--- a/毕设论文1.docx
+++ b/毕设论文1.docx
@@ -24095,7 +24095,7 @@
         <w:spacing w:before="100" w:beforeAutospacing="1" w:after="100" w:afterAutospacing="1"/>
         <w:rPr>
           <w:oMath/>
-          <w:rFonts w:ascii="Cambria Math" w:hAnsi="Cambria Math"/>
+          <w:rFonts w:ascii="Cambria Math" w:hAnsi="Cambria Math" w:hint="eastAsia"/>
           <w:lang w:eastAsia="zh-CN"/>
         </w:rPr>
       </w:pPr>
@@ -24962,14 +24962,7 @@
             <w:rFonts w:ascii="Cambria Math" w:hAnsi="Cambria Math"/>
             <w:lang w:eastAsia="zh-CN"/>
           </w:rPr>
-          <m:t>i</m:t>
-        </m:r>
-        <m:r>
-          <w:rPr>
-            <w:rFonts w:ascii="Cambria Math" w:hAnsi="Cambria Math"/>
-            <w:lang w:eastAsia="zh-CN"/>
-          </w:rPr>
-          <m:t xml:space="preserve"> </m:t>
+          <m:t xml:space="preserve">i </m:t>
         </m:r>
       </m:oMath>
       <w:r>
@@ -24992,14 +24985,7 @@
             <w:rFonts w:ascii="Cambria Math" w:hAnsi="Cambria Math"/>
             <w:lang w:eastAsia="zh-CN"/>
           </w:rPr>
-          <m:t>j</m:t>
-        </m:r>
-        <m:r>
-          <w:rPr>
-            <w:rFonts w:ascii="Cambria Math" w:hAnsi="Cambria Math"/>
-            <w:lang w:eastAsia="zh-CN"/>
-          </w:rPr>
-          <m:t xml:space="preserve"> </m:t>
+          <m:t xml:space="preserve">j </m:t>
         </m:r>
       </m:oMath>
       <w:r>
@@ -26808,17 +26794,7 @@
             <w:rFonts w:ascii="Cambria Math" w:hAnsi="Cambria Math"/>
             <w:lang w:eastAsia="zh-CN"/>
           </w:rPr>
-          <m:t xml:space="preserve"> </m:t>
-        </m:r>
-        <m:r>
-          <m:rPr>
-            <m:sty m:val="p"/>
-          </m:rPr>
-          <w:rPr>
-            <w:rFonts w:ascii="Cambria Math" w:hAnsi="Cambria Math"/>
-            <w:lang w:eastAsia="zh-CN"/>
-          </w:rPr>
-          <m:t xml:space="preserve">i </m:t>
+          <m:t xml:space="preserve"> i </m:t>
         </m:r>
       </m:oMath>
       <w:r>
@@ -26837,17 +26813,7 @@
             <w:rFonts w:ascii="Cambria Math" w:hAnsi="Cambria Math"/>
             <w:lang w:eastAsia="zh-CN"/>
           </w:rPr>
-          <m:t xml:space="preserve"> </m:t>
-        </m:r>
-        <m:r>
-          <m:rPr>
-            <m:sty m:val="p"/>
-          </m:rPr>
-          <w:rPr>
-            <w:rFonts w:ascii="Cambria Math" w:hAnsi="Cambria Math"/>
-            <w:lang w:eastAsia="zh-CN"/>
-          </w:rPr>
-          <m:t xml:space="preserve">c </m:t>
+          <m:t xml:space="preserve"> c </m:t>
         </m:r>
       </m:oMath>
       <w:r>
@@ -26866,7 +26832,14 @@
             <w:rFonts w:ascii="Cambria Math" w:hAnsi="Cambria Math"/>
             <w:lang w:eastAsia="zh-CN"/>
           </w:rPr>
-          <m:t>c&lt;0</m:t>
+          <m:t>c</m:t>
+        </m:r>
+        <m:r>
+          <w:rPr>
+            <w:rFonts w:ascii="Cambria Math" w:hAnsi="Cambria Math"/>
+            <w:lang w:eastAsia="zh-CN"/>
+          </w:rPr>
+          <m:t>&lt;0</m:t>
         </m:r>
       </m:oMath>
       <w:r>
@@ -27698,7 +27671,6 @@
         <w:spacing w:afterLines="50"/>
         <w:ind w:firstLineChars="200" w:firstLine="480"/>
         <w:rPr>
-          <w:rFonts w:hint="eastAsia"/>
           <w:lang w:eastAsia="zh-CN"/>
         </w:rPr>
       </w:pPr>
@@ -27881,27 +27853,7 @@
             <w:rFonts w:ascii="Cambria Math" w:hAnsi="Cambria Math"/>
             <w:lang w:eastAsia="zh-CN"/>
           </w:rPr>
-          <m:t>f</m:t>
-        </m:r>
-        <m:r>
-          <m:rPr>
-            <m:sty m:val="p"/>
-          </m:rPr>
-          <w:rPr>
-            <w:rFonts w:ascii="Cambria Math" w:hAnsi="Cambria Math"/>
-            <w:lang w:eastAsia="zh-CN"/>
-          </w:rPr>
-          <m:t>(</m:t>
-        </m:r>
-        <m:r>
-          <m:rPr>
-            <m:sty m:val="p"/>
-          </m:rPr>
-          <w:rPr>
-            <w:rFonts w:ascii="Cambria Math" w:hAnsi="Cambria Math"/>
-            <w:lang w:eastAsia="zh-CN"/>
-          </w:rPr>
-          <m:t>∙)</m:t>
+          <m:t>f(∙)</m:t>
         </m:r>
       </m:oMath>
       <w:r>
@@ -28210,7 +28162,6 @@
       <w:pPr>
         <w:spacing w:before="100" w:beforeAutospacing="1" w:after="100" w:afterAutospacing="1" w:line="240" w:lineRule="atLeast"/>
         <w:rPr>
-          <w:rFonts w:hint="eastAsia"/>
           <w:lang w:eastAsia="zh-CN"/>
         </w:rPr>
       </w:pPr>
@@ -28239,7 +28190,6 @@
         <w:spacing w:before="100" w:beforeAutospacing="1" w:after="100" w:afterAutospacing="1" w:line="240" w:lineRule="atLeast"/>
         <w:ind w:left="851" w:firstLineChars="0"/>
         <w:rPr>
-          <w:rFonts w:hint="eastAsia"/>
           <w:lang w:eastAsia="zh-CN"/>
         </w:rPr>
       </w:pPr>
@@ -28261,7 +28211,6 @@
         <w:spacing w:before="100" w:beforeAutospacing="1" w:after="100" w:afterAutospacing="1" w:line="240" w:lineRule="atLeast"/>
         <w:ind w:left="851" w:firstLineChars="0"/>
         <w:rPr>
-          <w:rFonts w:hint="eastAsia"/>
           <w:lang w:eastAsia="zh-CN"/>
         </w:rPr>
       </w:pPr>
@@ -28283,7 +28232,6 @@
         <w:spacing w:before="100" w:beforeAutospacing="1" w:after="100" w:afterAutospacing="1" w:line="240" w:lineRule="atLeast"/>
         <w:ind w:left="851" w:firstLineChars="0"/>
         <w:rPr>
-          <w:rFonts w:hint="eastAsia"/>
           <w:lang w:eastAsia="zh-CN"/>
         </w:rPr>
       </w:pPr>
@@ -28300,7 +28248,6 @@
         <w:spacing w:afterLines="50"/>
         <w:ind w:firstLineChars="200" w:firstLine="480"/>
         <w:rPr>
-          <w:rFonts w:hint="eastAsia"/>
           <w:lang w:eastAsia="zh-CN"/>
         </w:rPr>
       </w:pPr>
@@ -28382,7 +28329,6 @@
         <w:spacing w:afterLines="50"/>
         <w:ind w:firstLineChars="200" w:firstLine="480"/>
         <w:rPr>
-          <w:rFonts w:hint="eastAsia"/>
           <w:lang w:eastAsia="zh-CN"/>
         </w:rPr>
       </w:pPr>
@@ -28601,7 +28547,6 @@
         <w:spacing w:line="240" w:lineRule="atLeast"/>
         <w:jc w:val="right"/>
         <w:rPr>
-          <w:rFonts w:hint="eastAsia"/>
           <w:lang w:eastAsia="zh-CN"/>
         </w:rPr>
       </w:pPr>
@@ -29044,13 +28989,6 @@
                       </m:r>
                     </m:e>
                     <m:e>
-                      <m:r>
-                        <w:rPr>
-                          <w:rFonts w:ascii="Cambria Math" w:hAnsi="Cambria Math" w:hint="eastAsia"/>
-                          <w:lang w:eastAsia="zh-CN"/>
-                        </w:rPr>
-                        <w:tab/>
-                      </m:r>
                       <m:ctrlPr>
                         <w:rPr>
                           <w:rFonts w:ascii="Cambria Math" w:hAnsi="Cambria Math" w:hint="eastAsia"/>
@@ -29308,7 +29246,6 @@
         <w:spacing w:afterLines="50"/>
         <w:ind w:firstLineChars="200" w:firstLine="480"/>
         <w:rPr>
-          <w:rFonts w:hint="eastAsia"/>
           <w:lang w:eastAsia="zh-CN"/>
         </w:rPr>
       </w:pPr>
@@ -29401,7 +29338,6 @@
         <w:spacing w:afterLines="50"/>
         <w:ind w:firstLineChars="200" w:firstLine="480"/>
         <w:rPr>
-          <w:rFonts w:hint="eastAsia"/>
           <w:lang w:eastAsia="zh-CN"/>
         </w:rPr>
       </w:pPr>
@@ -29492,7 +29428,6 @@
         <w:spacing w:afterLines="50"/>
         <w:ind w:firstLineChars="200" w:firstLine="480"/>
         <w:rPr>
-          <w:rFonts w:hint="eastAsia"/>
           <w:lang w:eastAsia="zh-CN"/>
         </w:rPr>
       </w:pPr>
@@ -29633,7 +29568,6 @@
         <w:spacing w:line="240" w:lineRule="atLeast"/>
         <w:jc w:val="center"/>
         <w:rPr>
-          <w:rFonts w:hint="eastAsia"/>
           <w:sz w:val="22"/>
           <w:lang w:eastAsia="zh-CN"/>
         </w:rPr>
@@ -29689,7 +29623,6 @@
             <w:pPr>
               <w:spacing w:before="100" w:beforeAutospacing="1" w:after="100" w:afterAutospacing="1" w:line="240" w:lineRule="atLeast"/>
               <w:rPr>
-                <w:rFonts w:hint="eastAsia"/>
                 <w:b w:val="0"/>
                 <w:color w:val="auto"/>
                 <w:lang w:eastAsia="zh-CN"/>
@@ -29715,7 +29648,6 @@
               <w:spacing w:before="100" w:beforeAutospacing="1" w:after="100" w:afterAutospacing="1" w:line="240" w:lineRule="atLeast"/>
               <w:cnfStyle w:val="100000000000"/>
               <w:rPr>
-                <w:rFonts w:hint="eastAsia"/>
                 <w:b w:val="0"/>
                 <w:color w:val="auto"/>
                 <w:lang w:eastAsia="zh-CN"/>
@@ -29741,7 +29673,6 @@
               <w:spacing w:before="100" w:beforeAutospacing="1" w:after="100" w:afterAutospacing="1" w:line="240" w:lineRule="atLeast"/>
               <w:cnfStyle w:val="100000000000"/>
               <w:rPr>
-                <w:rFonts w:hint="eastAsia"/>
                 <w:b w:val="0"/>
                 <w:color w:val="auto"/>
                 <w:lang w:eastAsia="zh-CN"/>
@@ -29773,7 +29704,6 @@
             <w:pPr>
               <w:spacing w:before="100" w:beforeAutospacing="1" w:after="100" w:afterAutospacing="1" w:line="240" w:lineRule="atLeast"/>
               <w:rPr>
-                <w:rFonts w:hint="eastAsia"/>
                 <w:b w:val="0"/>
                 <w:color w:val="auto"/>
                 <w:lang w:eastAsia="zh-CN"/>
@@ -29917,7 +29847,6 @@
             <w:pPr>
               <w:spacing w:before="100" w:beforeAutospacing="1" w:after="100" w:afterAutospacing="1" w:line="240" w:lineRule="atLeast"/>
               <w:rPr>
-                <w:rFonts w:hint="eastAsia"/>
                 <w:b w:val="0"/>
                 <w:color w:val="auto"/>
                 <w:lang w:eastAsia="zh-CN"/>
@@ -30115,7 +30044,6 @@
             <w:pPr>
               <w:spacing w:before="100" w:beforeAutospacing="1" w:after="100" w:afterAutospacing="1" w:line="240" w:lineRule="atLeast"/>
               <w:rPr>
-                <w:rFonts w:hint="eastAsia"/>
                 <w:b w:val="0"/>
                 <w:color w:val="auto"/>
                 <w:lang w:eastAsia="zh-CN"/>
@@ -30296,7 +30224,6 @@
         <w:spacing w:beforeLines="50" w:afterLines="50"/>
         <w:ind w:firstLineChars="200" w:firstLine="480"/>
         <w:rPr>
-          <w:rFonts w:hint="eastAsia"/>
           <w:lang w:eastAsia="zh-CN"/>
         </w:rPr>
       </w:pPr>
@@ -30394,7 +30321,6 @@
         <w:spacing w:afterLines="50"/>
         <w:ind w:firstLineChars="200" w:firstLine="480"/>
         <w:rPr>
-          <w:rFonts w:hint="eastAsia"/>
           <w:lang w:eastAsia="zh-CN"/>
         </w:rPr>
       </w:pPr>
@@ -30434,7 +30360,6 @@
         <w:spacing w:afterLines="50"/>
         <w:ind w:firstLineChars="200" w:firstLine="480"/>
         <w:rPr>
-          <w:rFonts w:hint="eastAsia"/>
           <w:lang w:eastAsia="zh-CN"/>
         </w:rPr>
       </w:pPr>
@@ -30563,8 +30488,8 @@
       <w:pPr>
         <w:spacing w:afterLines="50"/>
         <w:ind w:firstLineChars="200" w:firstLine="480"/>
-        <w:rPr>
-          <w:rFonts w:hint="eastAsia"/>
+        <w:jc w:val="right"/>
+        <w:rPr>
           <w:lang w:eastAsia="zh-CN"/>
         </w:rPr>
       </w:pPr>
@@ -30584,7 +30509,7 @@
               <wp:posOffset>188595</wp:posOffset>
             </wp:positionV>
             <wp:extent cx="1475740" cy="1287780"/>
-            <wp:effectExtent l="19050" t="0" r="0" b="0"/>
+            <wp:effectExtent l="19050" t="19050" r="10160" b="26670"/>
             <wp:wrapSquare wrapText="bothSides"/>
             <wp:docPr id="14" name="图片 13"/>
             <wp:cNvGraphicFramePr>
@@ -30616,7 +30541,9 @@
                     </a:prstGeom>
                     <a:noFill/>
                     <a:ln w="9525">
-                      <a:noFill/>
+                      <a:solidFill>
+                        <a:schemeClr val="accent1"/>
+                      </a:solidFill>
                       <a:miter lim="800000"/>
                       <a:headEnd/>
                       <a:tailEnd/>
@@ -30644,7 +30571,7 @@
               <wp:posOffset>60960</wp:posOffset>
             </wp:positionV>
             <wp:extent cx="1467485" cy="1597660"/>
-            <wp:effectExtent l="19050" t="0" r="0" b="0"/>
+            <wp:effectExtent l="19050" t="19050" r="18415" b="21590"/>
             <wp:wrapSquare wrapText="bothSides"/>
             <wp:docPr id="13" name="图片 10"/>
             <wp:cNvGraphicFramePr>
@@ -30676,7 +30603,9 @@
                     </a:prstGeom>
                     <a:noFill/>
                     <a:ln w="9525">
-                      <a:noFill/>
+                      <a:solidFill>
+                        <a:schemeClr val="accent1"/>
+                      </a:solidFill>
                       <a:miter lim="800000"/>
                       <a:headEnd/>
                       <a:tailEnd/>
@@ -30693,11 +30622,46 @@
       <w:pPr>
         <w:spacing w:afterLines="50"/>
         <w:ind w:firstLineChars="200" w:firstLine="480"/>
-        <w:rPr>
-          <w:rFonts w:hint="eastAsia"/>
-          <w:lang w:eastAsia="zh-CN"/>
-        </w:rPr>
-      </w:pPr>
+        <w:jc w:val="right"/>
+        <w:rPr>
+          <w:lang w:eastAsia="zh-CN"/>
+        </w:rPr>
+      </w:pPr>
+      <w:r>
+        <w:rPr>
+          <w:noProof/>
+          <w:lang w:eastAsia="zh-CN"/>
+        </w:rPr>
+        <w:pict>
+          <v:shapetype id="_x0000_t202" coordsize="21600,21600" o:spt="202" path="m,l,21600r21600,l21600,xe">
+            <v:stroke joinstyle="miter"/>
+            <v:path gradientshapeok="t" o:connecttype="rect"/>
+          </v:shapetype>
+          <v:shape id="_x0000_s1614" type="#_x0000_t202" style="position:absolute;left:0;text-align:left;margin-left:-13.15pt;margin-top:9.6pt;width:68.2pt;height:27.95pt;z-index:251668480;mso-width-relative:margin;mso-height-relative:margin" filled="f" strokecolor="white [3212]" strokeweight="0">
+            <v:fill opacity="0"/>
+            <v:textbox>
+              <w:txbxContent>
+                <w:p>
+                  <w:pPr>
+                    <w:rPr>
+                      <w:sz w:val="16"/>
+                      <w:lang w:eastAsia="zh-CN"/>
+                    </w:rPr>
+                  </w:pPr>
+                  <w:r>
+                    <w:rPr>
+                      <w:rFonts w:hint="eastAsia"/>
+                      <w:sz w:val="16"/>
+                      <w:lang w:eastAsia="zh-CN"/>
+                    </w:rPr>
+                    <w:t>中间步骤略</w:t>
+                  </w:r>
+                </w:p>
+              </w:txbxContent>
+            </v:textbox>
+          </v:shape>
+        </w:pict>
+      </w:r>
       <w:r>
         <w:rPr>
           <w:noProof/>
@@ -30713,7 +30677,7 @@
               <wp:posOffset>208915</wp:posOffset>
             </wp:positionV>
             <wp:extent cx="1475740" cy="596265"/>
-            <wp:effectExtent l="19050" t="0" r="0" b="0"/>
+            <wp:effectExtent l="19050" t="19050" r="10160" b="13335"/>
             <wp:wrapSquare wrapText="bothSides"/>
             <wp:docPr id="15" name="图片 16"/>
             <wp:cNvGraphicFramePr>
@@ -30745,7 +30709,9 @@
                     </a:prstGeom>
                     <a:noFill/>
                     <a:ln w="9525">
-                      <a:noFill/>
+                      <a:solidFill>
+                        <a:schemeClr val="accent1"/>
+                      </a:solidFill>
                       <a:miter lim="800000"/>
                       <a:headEnd/>
                       <a:tailEnd/>
@@ -30757,54 +30723,18 @@
           </wp:anchor>
         </w:drawing>
       </w:r>
-      <w:r>
-        <w:rPr>
-          <w:noProof/>
-          <w:lang w:eastAsia="zh-CN"/>
-        </w:rPr>
-        <w:pict>
-          <v:shapetype id="_x0000_t202" coordsize="21600,21600" o:spt="202" path="m,l,21600r21600,l21600,xe">
-            <v:stroke joinstyle="miter"/>
-            <v:path gradientshapeok="t" o:connecttype="rect"/>
-          </v:shapetype>
-          <v:shape id="_x0000_s1614" type="#_x0000_t202" style="position:absolute;left:0;text-align:left;margin-left:-17.7pt;margin-top:9.6pt;width:68.2pt;height:27.95pt;z-index:251668480;mso-position-horizontal-relative:text;mso-position-vertical-relative:text;mso-width-relative:margin;mso-height-relative:margin" filled="f" strokecolor="white [3212]" strokeweight="0">
-            <v:fill opacity="0"/>
-            <v:textbox>
-              <w:txbxContent>
-                <w:p>
-                  <w:pPr>
-                    <w:rPr>
-                      <w:sz w:val="16"/>
-                      <w:lang w:eastAsia="zh-CN"/>
-                    </w:rPr>
-                  </w:pPr>
-                  <w:r>
-                    <w:rPr>
-                      <w:rFonts w:hint="eastAsia"/>
-                      <w:sz w:val="16"/>
-                      <w:lang w:eastAsia="zh-CN"/>
-                    </w:rPr>
-                    <w:t>中间步骤略</w:t>
-                  </w:r>
-                </w:p>
-              </w:txbxContent>
-            </v:textbox>
-          </v:shape>
-        </w:pict>
-      </w:r>
     </w:p>
     <w:p>
       <w:pPr>
         <w:spacing w:afterLines="50"/>
         <w:ind w:firstLineChars="200" w:firstLine="480"/>
-        <w:rPr>
-          <w:rFonts w:hint="eastAsia"/>
-          <w:lang w:eastAsia="zh-CN"/>
-        </w:rPr>
-      </w:pPr>
-      <w:r>
-        <w:rPr>
-          <w:rFonts w:hint="eastAsia"/>
+        <w:jc w:val="right"/>
+        <w:rPr>
+          <w:lang w:eastAsia="zh-CN"/>
+        </w:rPr>
+      </w:pPr>
+      <w:r>
+        <w:rPr>
           <w:noProof/>
           <w:lang w:eastAsia="zh-CN" w:bidi="ar-SA"/>
         </w:rPr>
@@ -30825,12 +30755,11 @@
               <v:h position="#0,#1" xrange="0,21600" yrange="0,10800"/>
             </v:handles>
           </v:shapetype>
-          <v:shape id="_x0000_s1611" type="#_x0000_t13" style="position:absolute;left:0;text-align:left;margin-left:-3.3pt;margin-top:3.7pt;width:21.9pt;height:14.4pt;z-index:251669504"/>
+          <v:shape id="_x0000_s1611" type="#_x0000_t13" style="position:absolute;left:0;text-align:left;margin-left:-4.15pt;margin-top:3.7pt;width:40.2pt;height:14.4pt;z-index:251669504"/>
         </w:pict>
       </w:r>
       <w:r>
         <w:rPr>
-          <w:rFonts w:hint="eastAsia"/>
           <w:noProof/>
           <w:lang w:eastAsia="zh-CN" w:bidi="ar-SA"/>
         </w:rPr>
@@ -30843,14 +30772,13 @@
       <w:pPr>
         <w:spacing w:afterLines="50"/>
         <w:ind w:firstLineChars="200" w:firstLine="480"/>
-        <w:rPr>
-          <w:rFonts w:hint="eastAsia"/>
-          <w:lang w:eastAsia="zh-CN"/>
-        </w:rPr>
-      </w:pPr>
-      <w:r>
-        <w:rPr>
-          <w:rFonts w:hint="eastAsia"/>
+        <w:jc w:val="right"/>
+        <w:rPr>
+          <w:lang w:eastAsia="zh-CN"/>
+        </w:rPr>
+      </w:pPr>
+      <w:r>
+        <w:rPr>
           <w:noProof/>
           <w:lang w:eastAsia="zh-CN" w:bidi="ar-SA"/>
         </w:rPr>
@@ -30871,7 +30799,7 @@
               <v:h position="#1,#0" xrange="0,10800" yrange="0,21600"/>
             </v:handles>
           </v:shapetype>
-          <v:shape id="_x0000_s1615" type="#_x0000_t67" style="position:absolute;left:0;text-align:left;margin-left:86.8pt;margin-top:15.35pt;width:16.9pt;height:43.2pt;z-index:251672576">
+          <v:shape id="_x0000_s1615" type="#_x0000_t67" style="position:absolute;left:0;text-align:left;margin-left:86.8pt;margin-top:11pt;width:16.9pt;height:58.85pt;z-index:251672576">
             <v:textbox style="layout-flow:vertical-ideographic"/>
           </v:shape>
         </w:pict>
@@ -30881,8 +30809,8 @@
       <w:pPr>
         <w:spacing w:afterLines="50"/>
         <w:ind w:firstLineChars="200" w:firstLine="480"/>
-        <w:rPr>
-          <w:rFonts w:hint="eastAsia"/>
+        <w:jc w:val="right"/>
+        <w:rPr>
           <w:lang w:eastAsia="zh-CN"/>
         </w:rPr>
       </w:pPr>
@@ -30892,13 +30820,95 @@
         <w:spacing w:afterLines="50"/>
         <w:ind w:firstLineChars="200" w:firstLine="480"/>
         <w:rPr>
-          <w:rFonts w:hint="eastAsia"/>
-          <w:lang w:eastAsia="zh-CN"/>
-        </w:rPr>
-      </w:pPr>
-      <w:r>
-        <w:rPr>
-          <w:rFonts w:hint="eastAsia"/>
+          <w:lang w:eastAsia="zh-CN"/>
+        </w:rPr>
+      </w:pPr>
+      <w:r>
+        <w:rPr>
+          <w:noProof/>
+          <w:lang w:eastAsia="zh-CN" w:bidi="ar-SA"/>
+        </w:rPr>
+        <w:drawing>
+          <wp:anchor distT="0" distB="0" distL="114300" distR="114300" simplePos="0" relativeHeight="251674624" behindDoc="0" locked="0" layoutInCell="1" allowOverlap="1">
+            <wp:simplePos x="0" y="0"/>
+            <wp:positionH relativeFrom="column">
+              <wp:posOffset>2155825</wp:posOffset>
+            </wp:positionH>
+            <wp:positionV relativeFrom="paragraph">
+              <wp:posOffset>247015</wp:posOffset>
+            </wp:positionV>
+            <wp:extent cx="882650" cy="334010"/>
+            <wp:effectExtent l="19050" t="19050" r="12700" b="27940"/>
+            <wp:wrapSquare wrapText="bothSides"/>
+            <wp:docPr id="20" name="图片 22"/>
+            <wp:cNvGraphicFramePr>
+              <a:graphicFrameLocks xmlns:a="http://schemas.openxmlformats.org/drawingml/2006/main" noChangeAspect="1"/>
+            </wp:cNvGraphicFramePr>
+            <a:graphic xmlns:a="http://schemas.openxmlformats.org/drawingml/2006/main">
+              <a:graphicData uri="http://schemas.openxmlformats.org/drawingml/2006/picture">
+                <pic:pic xmlns:pic="http://schemas.openxmlformats.org/drawingml/2006/picture">
+                  <pic:nvPicPr>
+                    <pic:cNvPr id="0" name="Picture 22"/>
+                    <pic:cNvPicPr>
+                      <a:picLocks noChangeAspect="1" noChangeArrowheads="1"/>
+                    </pic:cNvPicPr>
+                  </pic:nvPicPr>
+                  <pic:blipFill>
+                    <a:blip r:embed="rId37" cstate="print"/>
+                    <a:srcRect/>
+                    <a:stretch>
+                      <a:fillRect/>
+                    </a:stretch>
+                  </pic:blipFill>
+                  <pic:spPr bwMode="auto">
+                    <a:xfrm>
+                      <a:off x="0" y="0"/>
+                      <a:ext cx="882650" cy="334010"/>
+                    </a:xfrm>
+                    <a:prstGeom prst="rect">
+                      <a:avLst/>
+                    </a:prstGeom>
+                    <a:noFill/>
+                    <a:ln w="9525">
+                      <a:solidFill>
+                        <a:schemeClr val="accent1"/>
+                      </a:solidFill>
+                      <a:miter lim="800000"/>
+                      <a:headEnd/>
+                      <a:tailEnd/>
+                    </a:ln>
+                  </pic:spPr>
+                </pic:pic>
+              </a:graphicData>
+            </a:graphic>
+          </wp:anchor>
+        </w:drawing>
+      </w:r>
+      <w:r>
+        <w:rPr>
+          <w:noProof/>
+          <w:lang w:eastAsia="zh-CN" w:bidi="ar-SA"/>
+        </w:rPr>
+        <w:pict>
+          <v:shapetype id="_x0000_t66" coordsize="21600,21600" o:spt="66" adj="5400,5400" path="m@0,l@0@1,21600@1,21600@2@0@2@0,21600,,10800xe">
+            <v:stroke joinstyle="miter"/>
+            <v:formulas>
+              <v:f eqn="val #0"/>
+              <v:f eqn="val #1"/>
+              <v:f eqn="sum 21600 0 #1"/>
+              <v:f eqn="prod #0 #1 10800"/>
+              <v:f eqn="sum #0 0 @3"/>
+            </v:formulas>
+            <v:path o:connecttype="custom" o:connectlocs="@0,0;0,10800;@0,21600;21600,10800" o:connectangles="270,180,90,0" textboxrect="@4,@1,21600,@2"/>
+            <v:handles>
+              <v:h position="#0,#1" xrange="0,21600" yrange="0,10800"/>
+            </v:handles>
+          </v:shapetype>
+          <v:shape id="_x0000_s1613" type="#_x0000_t66" style="position:absolute;left:0;text-align:left;margin-left:241.5pt;margin-top:23.6pt;width:74.65pt;height:18.2pt;z-index:251666432;mso-position-horizontal-relative:text;mso-position-vertical-relative:text"/>
+        </w:pict>
+      </w:r>
+      <w:r>
+        <w:rPr>
           <w:noProof/>
           <w:lang w:eastAsia="zh-CN" w:bidi="ar-SA"/>
         </w:rPr>
@@ -30906,13 +30916,13 @@
           <wp:anchor distT="0" distB="0" distL="114300" distR="114300" simplePos="0" relativeHeight="251663360" behindDoc="0" locked="0" layoutInCell="1" allowOverlap="1">
             <wp:simplePos x="0" y="0"/>
             <wp:positionH relativeFrom="column">
-              <wp:posOffset>4493260</wp:posOffset>
+              <wp:posOffset>4072255</wp:posOffset>
             </wp:positionH>
             <wp:positionV relativeFrom="paragraph">
-              <wp:posOffset>204470</wp:posOffset>
+              <wp:posOffset>207645</wp:posOffset>
             </wp:positionV>
-            <wp:extent cx="1507490" cy="389255"/>
-            <wp:effectExtent l="19050" t="0" r="0" b="0"/>
+            <wp:extent cx="1495425" cy="390525"/>
+            <wp:effectExtent l="19050" t="19050" r="28575" b="28575"/>
             <wp:wrapSquare wrapText="bothSides"/>
             <wp:docPr id="19" name="图片 19"/>
             <wp:cNvGraphicFramePr>
@@ -30928,7 +30938,7 @@
                     </pic:cNvPicPr>
                   </pic:nvPicPr>
                   <pic:blipFill>
-                    <a:blip r:embed="rId37" cstate="print"/>
+                    <a:blip r:embed="rId38" cstate="print"/>
                     <a:srcRect/>
                     <a:stretch>
                       <a:fillRect/>
@@ -30937,14 +30947,16 @@
                   <pic:spPr bwMode="auto">
                     <a:xfrm>
                       <a:off x="0" y="0"/>
-                      <a:ext cx="1507490" cy="389255"/>
+                      <a:ext cx="1495425" cy="390525"/>
                     </a:xfrm>
                     <a:prstGeom prst="rect">
                       <a:avLst/>
                     </a:prstGeom>
                     <a:noFill/>
                     <a:ln w="9525">
-                      <a:noFill/>
+                      <a:solidFill>
+                        <a:schemeClr val="accent1"/>
+                      </a:solidFill>
                       <a:miter lim="800000"/>
                       <a:headEnd/>
                       <a:tailEnd/>
@@ -30956,37 +30968,13 @@
           </wp:anchor>
         </w:drawing>
       </w:r>
-      <w:r>
-        <w:rPr>
-          <w:rFonts w:hint="eastAsia"/>
-          <w:noProof/>
-          <w:lang w:eastAsia="zh-CN" w:bidi="ar-SA"/>
-        </w:rPr>
-        <w:pict>
-          <v:shapetype id="_x0000_t66" coordsize="21600,21600" o:spt="66" adj="5400,5400" path="m@0,l@0@1,21600@1,21600@2@0@2@0,21600,,10800xe">
-            <v:stroke joinstyle="miter"/>
-            <v:formulas>
-              <v:f eqn="val #0"/>
-              <v:f eqn="val #1"/>
-              <v:f eqn="sum 21600 0 #1"/>
-              <v:f eqn="prod #0 #1 10800"/>
-              <v:f eqn="sum #0 0 @3"/>
-            </v:formulas>
-            <v:path o:connecttype="custom" o:connectlocs="@0,0;0,10800;@0,21600;21600,10800" o:connectangles="270,180,90,0" textboxrect="@4,@1,21600,@2"/>
-            <v:handles>
-              <v:h position="#0,#1" xrange="0,21600" yrange="0,10800"/>
-            </v:handles>
-          </v:shapetype>
-          <v:shape id="_x0000_s1613" type="#_x0000_t66" style="position:absolute;left:0;text-align:left;margin-left:258.4pt;margin-top:23.6pt;width:70.75pt;height:18.2pt;z-index:251666432;mso-position-horizontal-relative:text;mso-position-vertical-relative:text"/>
-        </w:pict>
-      </w:r>
     </w:p>
     <w:p>
       <w:pPr>
         <w:spacing w:afterLines="50"/>
         <w:ind w:firstLineChars="200" w:firstLine="480"/>
-        <w:rPr>
-          <w:rFonts w:hint="eastAsia"/>
+        <w:jc w:val="right"/>
+        <w:rPr>
           <w:lang w:eastAsia="zh-CN"/>
         </w:rPr>
       </w:pPr>
@@ -31038,58 +31026,6 @@
           <w:lang w:eastAsia="zh-CN"/>
         </w:rPr>
         <w:tab/>
-      </w:r>
-      <w:r>
-        <w:rPr>
-          <w:rFonts w:hint="eastAsia"/>
-          <w:noProof/>
-          <w:lang w:eastAsia="zh-CN" w:bidi="ar-SA"/>
-        </w:rPr>
-        <w:drawing>
-          <wp:inline distT="0" distB="0" distL="0" distR="0">
-            <wp:extent cx="882650" cy="318135"/>
-            <wp:effectExtent l="19050" t="0" r="0" b="0"/>
-            <wp:docPr id="20" name="图片 22"/>
-            <wp:cNvGraphicFramePr>
-              <a:graphicFrameLocks xmlns:a="http://schemas.openxmlformats.org/drawingml/2006/main" noChangeAspect="1"/>
-            </wp:cNvGraphicFramePr>
-            <a:graphic xmlns:a="http://schemas.openxmlformats.org/drawingml/2006/main">
-              <a:graphicData uri="http://schemas.openxmlformats.org/drawingml/2006/picture">
-                <pic:pic xmlns:pic="http://schemas.openxmlformats.org/drawingml/2006/picture">
-                  <pic:nvPicPr>
-                    <pic:cNvPr id="0" name="Picture 22"/>
-                    <pic:cNvPicPr>
-                      <a:picLocks noChangeAspect="1" noChangeArrowheads="1"/>
-                    </pic:cNvPicPr>
-                  </pic:nvPicPr>
-                  <pic:blipFill>
-                    <a:blip r:embed="rId38" cstate="print"/>
-                    <a:srcRect/>
-                    <a:stretch>
-                      <a:fillRect/>
-                    </a:stretch>
-                  </pic:blipFill>
-                  <pic:spPr bwMode="auto">
-                    <a:xfrm>
-                      <a:off x="0" y="0"/>
-                      <a:ext cx="882650" cy="318135"/>
-                    </a:xfrm>
-                    <a:prstGeom prst="rect">
-                      <a:avLst/>
-                    </a:prstGeom>
-                    <a:noFill/>
-                    <a:ln w="9525">
-                      <a:noFill/>
-                      <a:miter lim="800000"/>
-                      <a:headEnd/>
-                      <a:tailEnd/>
-                    </a:ln>
-                  </pic:spPr>
-                </pic:pic>
-              </a:graphicData>
-            </a:graphic>
-          </wp:inline>
-        </w:drawing>
       </w:r>
     </w:p>
     <w:p>
@@ -31098,7 +31034,6 @@
         <w:ind w:firstLineChars="200" w:firstLine="440"/>
         <w:jc w:val="center"/>
         <w:rPr>
-          <w:rFonts w:hint="eastAsia"/>
           <w:sz w:val="22"/>
           <w:lang w:eastAsia="zh-CN"/>
         </w:rPr>
@@ -31133,7 +31068,6 @@
         <w:spacing w:afterLines="50"/>
         <w:ind w:firstLineChars="200" w:firstLine="480"/>
         <w:rPr>
-          <w:rFonts w:hint="eastAsia"/>
           <w:lang w:eastAsia="zh-CN"/>
         </w:rPr>
       </w:pPr>
@@ -31186,7 +31120,6 @@
         </w:tabs>
         <w:ind w:left="567"/>
         <w:rPr>
-          <w:rFonts w:hint="eastAsia"/>
           <w:lang w:eastAsia="zh-CN"/>
         </w:rPr>
       </w:pPr>
@@ -31203,7 +31136,6 @@
         <w:spacing w:afterLines="50"/>
         <w:ind w:firstLineChars="200" w:firstLine="480"/>
         <w:rPr>
-          <w:rFonts w:hint="eastAsia"/>
           <w:lang w:eastAsia="zh-CN"/>
         </w:rPr>
       </w:pPr>
@@ -31218,7 +31150,6 @@
     <w:p>
       <w:pPr>
         <w:rPr>
-          <w:rFonts w:hint="eastAsia"/>
           <w:lang w:eastAsia="zh-CN"/>
         </w:rPr>
       </w:pPr>
@@ -31234,7 +31165,6 @@
       <w:pPr>
         <w:spacing w:before="100" w:beforeAutospacing="1" w:after="100" w:afterAutospacing="1" w:line="240" w:lineRule="atLeast"/>
         <w:rPr>
-          <w:rFonts w:hint="eastAsia"/>
           <w:lang w:eastAsia="zh-CN"/>
         </w:rPr>
       </w:pPr>
@@ -31243,7 +31173,6 @@
       <w:pPr>
         <w:spacing w:before="100" w:beforeAutospacing="1" w:after="100" w:afterAutospacing="1" w:line="240" w:lineRule="atLeast"/>
         <w:rPr>
-          <w:rFonts w:hint="eastAsia"/>
           <w:lang w:eastAsia="zh-CN"/>
         </w:rPr>
       </w:pPr>
@@ -31252,7 +31181,6 @@
       <w:pPr>
         <w:spacing w:before="100" w:beforeAutospacing="1" w:after="100" w:afterAutospacing="1" w:line="240" w:lineRule="atLeast"/>
         <w:rPr>
-          <w:rFonts w:hint="eastAsia"/>
           <w:lang w:eastAsia="zh-CN"/>
         </w:rPr>
       </w:pPr>
@@ -31261,7 +31189,6 @@
       <w:pPr>
         <w:spacing w:before="100" w:beforeAutospacing="1" w:after="100" w:afterAutospacing="1" w:line="240" w:lineRule="atLeast"/>
         <w:rPr>
-          <w:rFonts w:hint="eastAsia"/>
           <w:lang w:eastAsia="zh-CN"/>
         </w:rPr>
       </w:pPr>
@@ -31270,7 +31197,6 @@
       <w:pPr>
         <w:spacing w:before="100" w:beforeAutospacing="1" w:after="100" w:afterAutospacing="1" w:line="240" w:lineRule="atLeast"/>
         <w:rPr>
-          <w:rFonts w:hint="eastAsia"/>
           <w:lang w:eastAsia="zh-CN"/>
         </w:rPr>
       </w:pPr>
@@ -31279,7 +31205,6 @@
       <w:pPr>
         <w:spacing w:before="100" w:beforeAutospacing="1" w:after="100" w:afterAutospacing="1" w:line="240" w:lineRule="atLeast"/>
         <w:rPr>
-          <w:rFonts w:hint="eastAsia"/>
           <w:lang w:eastAsia="zh-CN"/>
         </w:rPr>
       </w:pPr>
@@ -31288,7 +31213,6 @@
       <w:pPr>
         <w:spacing w:before="100" w:beforeAutospacing="1" w:after="100" w:afterAutospacing="1" w:line="240" w:lineRule="atLeast"/>
         <w:rPr>
-          <w:rFonts w:hint="eastAsia"/>
           <w:lang w:eastAsia="zh-CN"/>
         </w:rPr>
       </w:pPr>
@@ -31297,7 +31221,6 @@
       <w:pPr>
         <w:spacing w:before="100" w:beforeAutospacing="1" w:after="100" w:afterAutospacing="1" w:line="240" w:lineRule="atLeast"/>
         <w:rPr>
-          <w:rFonts w:hint="eastAsia"/>
           <w:lang w:eastAsia="zh-CN"/>
         </w:rPr>
       </w:pPr>
@@ -31306,7 +31229,6 @@
       <w:pPr>
         <w:spacing w:before="100" w:beforeAutospacing="1" w:after="100" w:afterAutospacing="1" w:line="240" w:lineRule="atLeast"/>
         <w:rPr>
-          <w:rFonts w:hint="eastAsia"/>
           <w:lang w:eastAsia="zh-CN"/>
         </w:rPr>
       </w:pPr>
@@ -31315,7 +31237,6 @@
       <w:pPr>
         <w:spacing w:before="100" w:beforeAutospacing="1" w:after="100" w:afterAutospacing="1" w:line="240" w:lineRule="atLeast"/>
         <w:rPr>
-          <w:rFonts w:hint="eastAsia"/>
           <w:lang w:eastAsia="zh-CN"/>
         </w:rPr>
       </w:pPr>
@@ -31324,7 +31245,6 @@
       <w:pPr>
         <w:spacing w:before="100" w:beforeAutospacing="1" w:after="100" w:afterAutospacing="1" w:line="240" w:lineRule="atLeast"/>
         <w:rPr>
-          <w:rFonts w:hint="eastAsia"/>
           <w:lang w:eastAsia="zh-CN"/>
         </w:rPr>
       </w:pPr>
@@ -31333,7 +31253,6 @@
       <w:pPr>
         <w:spacing w:before="100" w:beforeAutospacing="1" w:after="100" w:afterAutospacing="1" w:line="240" w:lineRule="atLeast"/>
         <w:rPr>
-          <w:rFonts w:hint="eastAsia"/>
           <w:lang w:eastAsia="zh-CN"/>
         </w:rPr>
       </w:pPr>
@@ -31342,7 +31261,6 @@
       <w:pPr>
         <w:spacing w:before="100" w:beforeAutospacing="1" w:after="100" w:afterAutospacing="1" w:line="240" w:lineRule="atLeast"/>
         <w:rPr>
-          <w:rFonts w:hint="eastAsia"/>
           <w:lang w:eastAsia="zh-CN"/>
         </w:rPr>
       </w:pPr>
@@ -31351,7 +31269,6 @@
       <w:pPr>
         <w:spacing w:before="100" w:beforeAutospacing="1" w:after="100" w:afterAutospacing="1" w:line="240" w:lineRule="atLeast"/>
         <w:rPr>
-          <w:rFonts w:hint="eastAsia"/>
           <w:lang w:eastAsia="zh-CN"/>
         </w:rPr>
       </w:pPr>
@@ -31360,7 +31277,6 @@
       <w:pPr>
         <w:spacing w:before="100" w:beforeAutospacing="1" w:after="100" w:afterAutospacing="1" w:line="240" w:lineRule="atLeast"/>
         <w:rPr>
-          <w:rFonts w:hint="eastAsia"/>
           <w:lang w:eastAsia="zh-CN"/>
         </w:rPr>
       </w:pPr>
@@ -32956,6 +32872,7 @@
         <w:spacing w:afterLines="50"/>
         <w:ind w:firstLineChars="200" w:firstLine="480"/>
         <w:rPr>
+          <w:rFonts w:hint="eastAsia"/>
           <w:szCs w:val="21"/>
           <w:lang w:eastAsia="zh-CN"/>
         </w:rPr>
@@ -32968,6 +32885,71 @@
         </w:rPr>
         <w:t>汉语中还有一些名词单独出现不表示任何情感，但是和“有”、“无”、“没”等词组合起来后就可以表示一定的情感倾向性。这类词包括“意思”、“意义”、“能力”、“地位”、“气质”、“性价比”等。这些词和“有”组合起来就可以表示正面评价，和“没有”、“没”、“无”等词组合起来就可以表示负面评价。</w:t>
       </w:r>
+    </w:p>
+    <w:p>
+      <w:pPr>
+        <w:spacing w:afterLines="50"/>
+        <w:ind w:firstLineChars="200" w:firstLine="480"/>
+        <w:rPr>
+          <w:rFonts w:hint="eastAsia"/>
+          <w:szCs w:val="21"/>
+          <w:lang w:eastAsia="zh-CN"/>
+        </w:rPr>
+      </w:pPr>
+    </w:p>
+    <w:p>
+      <w:pPr>
+        <w:spacing w:afterLines="50"/>
+        <w:ind w:firstLineChars="200" w:firstLine="480"/>
+        <w:rPr>
+          <w:rFonts w:hint="eastAsia"/>
+          <w:szCs w:val="21"/>
+          <w:lang w:eastAsia="zh-CN"/>
+        </w:rPr>
+      </w:pPr>
+    </w:p>
+    <w:p>
+      <w:pPr>
+        <w:spacing w:afterLines="50"/>
+        <w:ind w:firstLineChars="200" w:firstLine="480"/>
+        <w:rPr>
+          <w:rFonts w:hint="eastAsia"/>
+          <w:szCs w:val="21"/>
+          <w:lang w:eastAsia="zh-CN"/>
+        </w:rPr>
+      </w:pPr>
+    </w:p>
+    <w:p>
+      <w:pPr>
+        <w:spacing w:afterLines="50"/>
+        <w:ind w:firstLineChars="200" w:firstLine="480"/>
+        <w:rPr>
+          <w:rFonts w:hint="eastAsia"/>
+          <w:szCs w:val="21"/>
+          <w:lang w:eastAsia="zh-CN"/>
+        </w:rPr>
+      </w:pPr>
+    </w:p>
+    <w:p>
+      <w:pPr>
+        <w:spacing w:afterLines="50"/>
+        <w:ind w:firstLineChars="200" w:firstLine="480"/>
+        <w:rPr>
+          <w:rFonts w:hint="eastAsia"/>
+          <w:szCs w:val="21"/>
+          <w:lang w:eastAsia="zh-CN"/>
+        </w:rPr>
+      </w:pPr>
+    </w:p>
+    <w:p>
+      <w:pPr>
+        <w:spacing w:afterLines="50"/>
+        <w:ind w:firstLineChars="200" w:firstLine="480"/>
+        <w:rPr>
+          <w:szCs w:val="21"/>
+          <w:lang w:eastAsia="zh-CN"/>
+        </w:rPr>
+      </w:pPr>
     </w:p>
     <w:p>
       <w:pPr>
@@ -32986,53 +32968,1519 @@
           <w:rFonts w:hint="eastAsia"/>
           <w:lang w:eastAsia="zh-CN"/>
         </w:rPr>
+        <w:lastRenderedPageBreak/>
         <w:t>系统设计与实现</w:t>
       </w:r>
     </w:p>
     <w:p>
       <w:pPr>
-        <w:spacing w:afterLines="50"/>
-        <w:ind w:firstLineChars="200" w:firstLine="480"/>
-        <w:rPr>
-          <w:szCs w:val="21"/>
-          <w:lang w:eastAsia="zh-CN"/>
-        </w:rPr>
-      </w:pPr>
-    </w:p>
-    <w:p>
-      <w:pPr>
-        <w:spacing w:afterLines="50"/>
-        <w:ind w:firstLineChars="200" w:firstLine="480"/>
-        <w:rPr>
-          <w:szCs w:val="21"/>
-          <w:lang w:eastAsia="zh-CN"/>
-        </w:rPr>
-      </w:pPr>
-    </w:p>
-    <w:p>
-      <w:pPr>
-        <w:spacing w:afterLines="50"/>
-        <w:ind w:firstLineChars="200" w:firstLine="480"/>
-        <w:rPr>
-          <w:szCs w:val="21"/>
-          <w:lang w:eastAsia="zh-CN"/>
-        </w:rPr>
-      </w:pPr>
-    </w:p>
-    <w:p>
-      <w:pPr>
-        <w:spacing w:afterLines="50"/>
-        <w:ind w:firstLineChars="200" w:firstLine="480"/>
-        <w:rPr>
-          <w:szCs w:val="21"/>
-          <w:lang w:eastAsia="zh-CN"/>
-        </w:rPr>
-      </w:pPr>
-    </w:p>
-    <w:p>
-      <w:pPr>
         <w:pStyle w:val="jj0"/>
-      </w:pPr>
+        <w:rPr>
+          <w:rFonts w:hint="eastAsia"/>
+        </w:rPr>
+      </w:pPr>
+      <w:r>
+        <w:rPr>
+          <w:rFonts w:hint="eastAsia"/>
+          <w:noProof/>
+          <w:lang w:bidi="ar-SA"/>
+        </w:rPr>
+        <w:pict>
+          <v:shapetype id="_x0000_t115" coordsize="21600,21600" o:spt="115" path="m,20465v810,317,1620,452,2397,725c3077,21325,3790,21417,4405,21597v1620,,2202,-180,2657,-272c7580,21280,8002,21010,8455,20917v422,-135,810,-405,1327,-542c10205,20150,10657,19967,11080,19742v517,-182,970,-407,1425,-590c13087,19017,13605,18745,14255,18610v615,-180,1262,-318,1942,-408c16975,18202,17785,18022,18595,18022r,-1670l19192,16252r808,l20000,14467r722,-75l21597,14392,21597,,2972,r,1815l1532,1815r,1860l,3675,,20465xem1532,3675nfl18595,3675r,12677em2972,1815nfl20000,1815r,12652e">
+            <v:stroke joinstyle="miter"/>
+            <v:path o:extrusionok="f" o:connecttype="custom" o:connectlocs="10800,0;0,10800;10800,19890;21600,10800" textboxrect="0,3675,18595,18022"/>
+          </v:shapetype>
+          <v:shape id="_x0000_s1617" type="#_x0000_t115" style="position:absolute;left:0;text-align:left;margin-left:113.05pt;margin-top:1.3pt;width:68.9pt;height:41.95pt;z-index:251673600" fillcolor="#4f81bd [3204]" strokecolor="#f2f2f2 [3041]" strokeweight="3pt">
+            <v:shadow on="t" type="perspective" color="#243f60 [1604]" opacity=".5" offset="1pt" offset2="-1pt"/>
+            <v:textbox>
+              <w:txbxContent>
+                <w:p>
+                  <w:pPr>
+                    <w:rPr>
+                      <w:sz w:val="22"/>
+                    </w:rPr>
+                  </w:pPr>
+                  <w:r>
+                    <w:rPr>
+                      <w:sz w:val="22"/>
+                    </w:rPr>
+                    <w:t>原始语料</w:t>
+                  </w:r>
+                </w:p>
+              </w:txbxContent>
+            </v:textbox>
+          </v:shape>
+        </w:pict>
+      </w:r>
+    </w:p>
+    <w:p>
+      <w:pPr>
+        <w:pStyle w:val="jj0"/>
+        <w:rPr>
+          <w:rFonts w:hint="eastAsia"/>
+        </w:rPr>
+      </w:pPr>
+    </w:p>
+    <w:p>
+      <w:pPr>
+        <w:pStyle w:val="jj0"/>
+        <w:rPr>
+          <w:rFonts w:hint="eastAsia"/>
+        </w:rPr>
+      </w:pPr>
+    </w:p>
+    <w:p>
+      <w:pPr>
+        <w:pStyle w:val="jj0"/>
+        <w:rPr>
+          <w:rFonts w:hint="eastAsia"/>
+        </w:rPr>
+      </w:pPr>
+      <w:r>
+        <w:rPr>
+          <w:rFonts w:hint="eastAsia"/>
+          <w:noProof/>
+          <w:lang w:bidi="ar-SA"/>
+        </w:rPr>
+        <w:pict>
+          <v:rect id="_x0000_s1660" style="position:absolute;left:0;text-align:left;margin-left:266.05pt;margin-top:4.3pt;width:203.35pt;height:113.95pt;z-index:251653117" fillcolor="white [3201]" strokecolor="black [3200]" strokeweight="1pt">
+            <v:stroke dashstyle="dash"/>
+            <v:shadow color="#868686"/>
+            <v:textbox>
+              <w:txbxContent>
+                <w:p/>
+              </w:txbxContent>
+            </v:textbox>
+            <w10:wrap type="square"/>
+          </v:rect>
+        </w:pict>
+      </w:r>
+      <w:r>
+        <w:rPr>
+          <w:rFonts w:hint="eastAsia"/>
+          <w:noProof/>
+          <w:lang w:bidi="ar-SA"/>
+        </w:rPr>
+        <w:pict>
+          <v:shape id="_x0000_s1621" type="#_x0000_t115" style="position:absolute;left:0;text-align:left;margin-left:279.8pt;margin-top:12.85pt;width:68.9pt;height:41.95pt;z-index:251678720" fillcolor="#4f81bd [3204]" strokecolor="#f2f2f2 [3041]" strokeweight="3pt">
+            <v:shadow on="t" type="perspective" color="#243f60 [1604]" opacity=".5" offset="1pt" offset2="-1pt"/>
+            <v:textbox>
+              <w:txbxContent>
+                <w:p>
+                  <w:pPr>
+                    <w:jc w:val="left"/>
+                    <w:rPr>
+                      <w:sz w:val="22"/>
+                    </w:rPr>
+                  </w:pPr>
+                  <w:r>
+                    <w:rPr>
+                      <w:rFonts w:hint="eastAsia"/>
+                      <w:sz w:val="22"/>
+                      <w:lang w:eastAsia="zh-CN"/>
+                    </w:rPr>
+                    <w:t>主题</w:t>
+                  </w:r>
+                  <w:r>
+                    <w:rPr>
+                      <w:sz w:val="22"/>
+                    </w:rPr>
+                    <w:t>语料</w:t>
+                  </w:r>
+                </w:p>
+              </w:txbxContent>
+            </v:textbox>
+          </v:shape>
+        </w:pict>
+      </w:r>
+      <w:r>
+        <w:rPr>
+          <w:rFonts w:hint="eastAsia"/>
+          <w:noProof/>
+          <w:lang w:bidi="ar-SA"/>
+        </w:rPr>
+        <w:pict>
+          <v:shape id="_x0000_s1619" type="#_x0000_t115" style="position:absolute;left:0;text-align:left;margin-left:276.65pt;margin-top:66.05pt;width:72.05pt;height:44.4pt;z-index:251676672" fillcolor="#4f81bd [3204]" strokecolor="#f2f2f2 [3041]" strokeweight="3pt">
+            <v:shadow on="t" type="perspective" color="#243f60 [1604]" opacity=".5" offset="1pt" offset2="-1pt"/>
+            <v:textbox style="mso-next-textbox:#_x0000_s1619">
+              <w:txbxContent>
+                <w:p>
+                  <w:pPr>
+                    <w:spacing w:line="0" w:lineRule="atLeast"/>
+                    <w:jc w:val="left"/>
+                    <w:rPr>
+                      <w:rFonts w:hint="eastAsia"/>
+                      <w:sz w:val="18"/>
+                      <w:lang w:eastAsia="zh-CN"/>
+                    </w:rPr>
+                  </w:pPr>
+                  <w:r>
+                    <w:rPr>
+                      <w:rFonts w:hint="eastAsia"/>
+                      <w:sz w:val="18"/>
+                      <w:lang w:eastAsia="zh-CN"/>
+                    </w:rPr>
+                    <w:t>特有名词</w:t>
+                  </w:r>
+                </w:p>
+                <w:p>
+                  <w:pPr>
+                    <w:spacing w:line="0" w:lineRule="atLeast"/>
+                    <w:jc w:val="left"/>
+                    <w:rPr>
+                      <w:sz w:val="18"/>
+                    </w:rPr>
+                  </w:pPr>
+                  <w:r>
+                    <w:rPr>
+                      <w:sz w:val="18"/>
+                      <w:lang w:eastAsia="zh-CN"/>
+                    </w:rPr>
+                    <w:t>语料</w:t>
+                  </w:r>
+                </w:p>
+                <w:p>
+                  <w:pPr>
+                    <w:jc w:val="left"/>
+                  </w:pPr>
+                </w:p>
+              </w:txbxContent>
+            </v:textbox>
+          </v:shape>
+        </w:pict>
+      </w:r>
+      <w:r>
+        <w:rPr>
+          <w:rFonts w:hint="eastAsia"/>
+          <w:noProof/>
+          <w:lang w:bidi="ar-SA"/>
+        </w:rPr>
+        <w:pict>
+          <v:shape id="_x0000_s1622" type="#_x0000_t115" style="position:absolute;left:0;text-align:left;margin-left:385.6pt;margin-top:65.5pt;width:68.9pt;height:41.95pt;z-index:251679744" fillcolor="#4f81bd [3204]" strokecolor="#f2f2f2 [3041]" strokeweight="3pt">
+            <v:shadow on="t" type="perspective" color="#243f60 [1604]" opacity=".5" offset="1pt" offset2="-1pt"/>
+            <v:textbox>
+              <w:txbxContent>
+                <w:p>
+                  <w:pPr>
+                    <w:jc w:val="left"/>
+                    <w:rPr>
+                      <w:sz w:val="22"/>
+                      <w:lang w:eastAsia="zh-CN"/>
+                    </w:rPr>
+                  </w:pPr>
+                  <w:r>
+                    <w:rPr>
+                      <w:rFonts w:hint="eastAsia"/>
+                      <w:sz w:val="22"/>
+                      <w:lang w:eastAsia="zh-CN"/>
+                    </w:rPr>
+                    <w:t>评估</w:t>
+                  </w:r>
+                  <w:r>
+                    <w:rPr>
+                      <w:sz w:val="22"/>
+                      <w:lang w:eastAsia="zh-CN"/>
+                    </w:rPr>
+                    <w:t>语料</w:t>
+                  </w:r>
+                </w:p>
+                <w:p/>
+              </w:txbxContent>
+            </v:textbox>
+          </v:shape>
+        </w:pict>
+      </w:r>
+      <w:r>
+        <w:rPr>
+          <w:rFonts w:hint="eastAsia"/>
+          <w:noProof/>
+          <w:lang w:bidi="ar-SA"/>
+        </w:rPr>
+        <w:pict>
+          <v:shape id="_x0000_s1620" type="#_x0000_t115" style="position:absolute;left:0;text-align:left;margin-left:385.6pt;margin-top:11.7pt;width:68.9pt;height:41.95pt;z-index:251677696" fillcolor="#4f81bd [3204]" strokecolor="#f2f2f2 [3041]" strokeweight="3pt">
+            <v:shadow on="t" type="perspective" color="#243f60 [1604]" opacity=".5" offset="1pt" offset2="-1pt"/>
+            <v:textbox>
+              <w:txbxContent>
+                <w:p>
+                  <w:pPr>
+                    <w:jc w:val="left"/>
+                    <w:rPr>
+                      <w:sz w:val="22"/>
+                      <w:lang w:eastAsia="zh-CN"/>
+                    </w:rPr>
+                  </w:pPr>
+                  <w:r>
+                    <w:rPr>
+                      <w:sz w:val="22"/>
+                      <w:lang w:eastAsia="zh-CN"/>
+                    </w:rPr>
+                    <w:t>对齐语料</w:t>
+                  </w:r>
+                </w:p>
+                <w:p/>
+              </w:txbxContent>
+            </v:textbox>
+          </v:shape>
+        </w:pict>
+      </w:r>
+      <w:r>
+        <w:rPr>
+          <w:rFonts w:hint="eastAsia"/>
+          <w:noProof/>
+          <w:lang w:bidi="ar-SA"/>
+        </w:rPr>
+        <w:pict>
+          <v:shape id="_x0000_s1630" type="#_x0000_t13" style="position:absolute;left:0;text-align:left;margin-left:136.25pt;margin-top:-.05pt;width:20.95pt;height:21.3pt;rotation:90;z-index:251685888" fillcolor="#4f81bd [3204]" strokecolor="#f2f2f2 [3041]" strokeweight="3pt">
+            <v:shadow on="t" type="perspective" color="#243f60 [1604]" opacity=".5" offset="1pt" offset2="-1pt"/>
+          </v:shape>
+        </w:pict>
+      </w:r>
+    </w:p>
+    <w:p>
+      <w:pPr>
+        <w:pStyle w:val="jj0"/>
+        <w:rPr>
+          <w:rFonts w:hint="eastAsia"/>
+        </w:rPr>
+      </w:pPr>
+      <w:r>
+        <w:rPr>
+          <w:rFonts w:hint="eastAsia"/>
+          <w:noProof/>
+          <w:lang w:bidi="ar-SA"/>
+        </w:rPr>
+        <w:pict>
+          <v:rect id="_x0000_s1626" style="position:absolute;left:0;text-align:left;margin-left:71.2pt;margin-top:10.1pt;width:143.4pt;height:69.5pt;z-index:251655167" fillcolor="#4f81bd [3204]" strokecolor="#f2f2f2 [3041]" strokeweight="3pt">
+            <v:shadow on="t" type="perspective" color="#243f60 [1604]" opacity=".5" offset="1pt" offset2="-1pt"/>
+            <v:textbox>
+              <w:txbxContent>
+                <w:p/>
+              </w:txbxContent>
+            </v:textbox>
+            <w10:wrap type="square"/>
+          </v:rect>
+        </w:pict>
+      </w:r>
+      <w:r>
+        <w:rPr>
+          <w:rFonts w:hint="eastAsia"/>
+          <w:noProof/>
+          <w:lang w:bidi="ar-SA"/>
+        </w:rPr>
+        <w:pict>
+          <v:shape id="_x0000_s1627" type="#_x0000_t202" style="position:absolute;left:0;text-align:left;margin-left:77.45pt;margin-top:20.15pt;width:29.35pt;height:51.3pt;z-index:251683840" filled="f" stroked="f">
+            <v:textbox style="layout-flow:vertical-ideographic">
+              <w:txbxContent>
+                <w:p>
+                  <w:pPr>
+                    <w:rPr>
+                      <w:sz w:val="28"/>
+                    </w:rPr>
+                  </w:pPr>
+                  <w:r>
+                    <w:rPr>
+                      <w:sz w:val="28"/>
+                    </w:rPr>
+                    <w:t>预处理</w:t>
+                  </w:r>
+                </w:p>
+              </w:txbxContent>
+            </v:textbox>
+          </v:shape>
+        </w:pict>
+      </w:r>
+      <w:r>
+        <w:rPr>
+          <w:rFonts w:hint="eastAsia"/>
+          <w:noProof/>
+          <w:lang w:bidi="ar-SA"/>
+        </w:rPr>
+        <w:pict>
+          <v:rect id="_x0000_s1625" style="position:absolute;left:0;text-align:left;margin-left:107.45pt;margin-top:48.3pt;width:100.15pt;height:23.15pt;z-index:251682816">
+            <v:textbox style="mso-next-textbox:#_x0000_s1625">
+              <w:txbxContent>
+                <w:p>
+                  <w:pPr>
+                    <w:spacing w:line="0" w:lineRule="atLeast"/>
+                  </w:pPr>
+                  <w:r>
+                    <w:rPr>
+                      <w:rFonts w:hint="eastAsia"/>
+                      <w:lang w:eastAsia="zh-CN"/>
+                    </w:rPr>
+                    <w:t>非核心</w:t>
+                  </w:r>
+                  <w:r>
+                    <w:rPr>
+                      <w:lang w:eastAsia="zh-CN"/>
+                    </w:rPr>
+                    <w:t>成分</w:t>
+                  </w:r>
+                  <w:r>
+                    <w:rPr>
+                      <w:lang w:eastAsia="zh-CN"/>
+                    </w:rPr>
+                    <w:t>过</w:t>
+                  </w:r>
+                  <w:r>
+                    <w:t>滤</w:t>
+                  </w:r>
+                </w:p>
+              </w:txbxContent>
+            </v:textbox>
+          </v:rect>
+        </w:pict>
+      </w:r>
+      <w:r>
+        <w:rPr>
+          <w:rFonts w:hint="eastAsia"/>
+          <w:noProof/>
+          <w:lang w:bidi="ar-SA"/>
+        </w:rPr>
+        <w:pict>
+          <v:rect id="_x0000_s1624" style="position:absolute;left:0;text-align:left;margin-left:107.45pt;margin-top:20.8pt;width:92pt;height:23.15pt;z-index:251681792">
+            <v:textbox style="mso-next-textbox:#_x0000_s1624">
+              <w:txbxContent>
+                <w:p>
+                  <w:pPr>
+                    <w:spacing w:line="0" w:lineRule="atLeast"/>
+                  </w:pPr>
+                  <w:r>
+                    <w:rPr>
+                      <w:lang w:eastAsia="zh-CN"/>
+                    </w:rPr>
+                    <w:t>无关符号过</w:t>
+                  </w:r>
+                  <w:r>
+                    <w:t>滤</w:t>
+                  </w:r>
+                </w:p>
+              </w:txbxContent>
+            </v:textbox>
+          </v:rect>
+        </w:pict>
+      </w:r>
+    </w:p>
+    <w:p>
+      <w:pPr>
+        <w:pStyle w:val="jj0"/>
+        <w:rPr>
+          <w:rFonts w:hint="eastAsia"/>
+        </w:rPr>
+      </w:pPr>
+    </w:p>
+    <w:p>
+      <w:pPr>
+        <w:pStyle w:val="jj0"/>
+        <w:rPr>
+          <w:rFonts w:hint="eastAsia"/>
+        </w:rPr>
+      </w:pPr>
+      <w:r>
+        <w:rPr>
+          <w:rFonts w:hint="eastAsia"/>
+          <w:noProof/>
+          <w:lang w:bidi="ar-SA"/>
+        </w:rPr>
+        <w:pict>
+          <v:shape id="_x0000_s1628" type="#_x0000_t13" style="position:absolute;left:0;text-align:left;margin-left:228.4pt;margin-top:.7pt;width:33.8pt;height:21.3pt;z-index:251684864" fillcolor="#4f81bd [3204]" strokecolor="#f2f2f2 [3041]" strokeweight="3pt">
+            <v:shadow on="t" type="perspective" color="#243f60 [1604]" opacity=".5" offset="1pt" offset2="-1pt"/>
+          </v:shape>
+        </w:pict>
+      </w:r>
+    </w:p>
+    <w:p>
+      <w:pPr>
+        <w:pStyle w:val="jj0"/>
+        <w:rPr>
+          <w:rFonts w:hint="eastAsia"/>
+        </w:rPr>
+      </w:pPr>
+    </w:p>
+    <w:p>
+      <w:pPr>
+        <w:pStyle w:val="jj0"/>
+        <w:rPr>
+          <w:rFonts w:hint="eastAsia"/>
+        </w:rPr>
+      </w:pPr>
+    </w:p>
+    <w:p>
+      <w:pPr>
+        <w:pStyle w:val="jj0"/>
+        <w:rPr>
+          <w:rFonts w:hint="eastAsia"/>
+        </w:rPr>
+      </w:pPr>
+      <w:r>
+        <w:rPr>
+          <w:rFonts w:hint="eastAsia"/>
+          <w:noProof/>
+          <w:lang w:bidi="ar-SA"/>
+        </w:rPr>
+        <w:pict>
+          <v:shape id="_x0000_s1637" type="#_x0000_t13" style="position:absolute;left:0;text-align:left;margin-left:135.25pt;margin-top:9.9pt;width:20.95pt;height:21.3pt;rotation:90;z-index:251692032" fillcolor="#4f81bd [3204]" strokecolor="#f2f2f2 [3041]" strokeweight="3pt">
+            <v:shadow on="t" type="perspective" color="#243f60 [1604]" opacity=".5" offset="1pt" offset2="-1pt"/>
+          </v:shape>
+        </w:pict>
+      </w:r>
+    </w:p>
+    <w:p>
+      <w:pPr>
+        <w:pStyle w:val="jj0"/>
+        <w:rPr>
+          <w:rFonts w:hint="eastAsia"/>
+        </w:rPr>
+      </w:pPr>
+    </w:p>
+    <w:p>
+      <w:pPr>
+        <w:pStyle w:val="jj0"/>
+        <w:rPr>
+          <w:rFonts w:hint="eastAsia"/>
+        </w:rPr>
+      </w:pPr>
+      <w:r>
+        <w:rPr>
+          <w:rFonts w:hint="eastAsia"/>
+          <w:noProof/>
+          <w:lang w:bidi="ar-SA"/>
+        </w:rPr>
+        <w:pict>
+          <v:shapetype id="_x0000_t90" coordsize="21600,21600" o:spt="90" adj="9257,18514,7200" path="m@4,l@0@2@5@2@5@12,0@12,,21600@1,21600@1@2,21600@2xe">
+            <v:stroke joinstyle="miter"/>
+            <v:formulas>
+              <v:f eqn="val #0"/>
+              <v:f eqn="val #1"/>
+              <v:f eqn="val #2"/>
+              <v:f eqn="prod #0 1 2"/>
+              <v:f eqn="sum @3 10800 0"/>
+              <v:f eqn="sum 21600 #0 #1"/>
+              <v:f eqn="sum #1 #2 0"/>
+              <v:f eqn="prod @6 1 2"/>
+              <v:f eqn="prod #1 2 1"/>
+              <v:f eqn="sum @8 0 21600"/>
+              <v:f eqn="prod 21600 @0 @1"/>
+              <v:f eqn="prod 21600 @4 @1"/>
+              <v:f eqn="prod 21600 @5 @1"/>
+              <v:f eqn="prod 21600 @7 @1"/>
+              <v:f eqn="prod #1 1 2"/>
+              <v:f eqn="sum @5 0 @4"/>
+              <v:f eqn="sum @0 0 @4"/>
+              <v:f eqn="prod @2 @15 @16"/>
+            </v:formulas>
+            <v:path o:connecttype="custom" o:connectlocs="@4,0;@0,@2;0,@11;@14,21600;@1,@13;21600,@2" o:connectangles="270,180,180,90,0,0" textboxrect="0,@12,@1,21600;@5,@17,@1,21600"/>
+            <v:handles>
+              <v:h position="#0,topLeft" xrange="@2,@9"/>
+              <v:h position="#1,#2" xrange="@4,21600" yrange="0,@0"/>
+            </v:handles>
+          </v:shapetype>
+          <v:shape id="_x0000_s1676" type="#_x0000_t90" style="position:absolute;left:0;text-align:left;margin-left:172pt;margin-top:167pt;width:458.95pt;height:124.6pt;rotation:90;flip:x;z-index:251721728" adj="10761,17195,9257" fillcolor="#4f81bd [3204]" strokecolor="#f2f2f2 [3041]" strokeweight="3pt">
+            <v:shadow on="t" type="perspective" color="#243f60 [1604]" opacity=".5" offset="1pt" offset2="-1pt"/>
+          </v:shape>
+        </w:pict>
+      </w:r>
+      <w:r>
+        <w:rPr>
+          <w:rFonts w:hint="eastAsia"/>
+          <w:noProof/>
+          <w:lang w:bidi="ar-SA"/>
+        </w:rPr>
+        <w:pict>
+          <v:shape id="_x0000_s1623" type="#_x0000_t115" style="position:absolute;left:0;text-align:left;margin-left:113.05pt;margin-top:5pt;width:68.9pt;height:41.95pt;z-index:251680768" fillcolor="#4f81bd [3204]" strokecolor="#f2f2f2 [3041]" strokeweight="3pt">
+            <v:shadow on="t" type="perspective" color="#243f60 [1604]" opacity=".5" offset="1pt" offset2="-1pt"/>
+            <v:textbox>
+              <w:txbxContent>
+                <w:p>
+                  <w:pPr>
+                    <w:rPr>
+                      <w:rFonts w:hint="eastAsia"/>
+                      <w:sz w:val="22"/>
+                      <w:lang w:eastAsia="zh-CN"/>
+                    </w:rPr>
+                  </w:pPr>
+                  <w:r>
+                    <w:rPr>
+                      <w:sz w:val="22"/>
+                    </w:rPr>
+                    <w:t>测</w:t>
+                  </w:r>
+                  <w:r>
+                    <w:rPr>
+                      <w:rFonts w:hint="eastAsia"/>
+                      <w:sz w:val="22"/>
+                      <w:lang w:eastAsia="zh-CN"/>
+                    </w:rPr>
+                    <w:t>评</w:t>
+                  </w:r>
+                  <w:r>
+                    <w:rPr>
+                      <w:sz w:val="22"/>
+                    </w:rPr>
+                    <w:t>语料</w:t>
+                  </w:r>
+                </w:p>
+              </w:txbxContent>
+            </v:textbox>
+          </v:shape>
+        </w:pict>
+      </w:r>
+    </w:p>
+    <w:p>
+      <w:pPr>
+        <w:pStyle w:val="jj0"/>
+        <w:rPr>
+          <w:rFonts w:hint="eastAsia"/>
+        </w:rPr>
+      </w:pPr>
+    </w:p>
+    <w:p>
+      <w:pPr>
+        <w:pStyle w:val="jj0"/>
+        <w:rPr>
+          <w:rFonts w:hint="eastAsia"/>
+        </w:rPr>
+      </w:pPr>
+    </w:p>
+    <w:p>
+      <w:pPr>
+        <w:pStyle w:val="jj0"/>
+        <w:rPr>
+          <w:rFonts w:hint="eastAsia"/>
+        </w:rPr>
+      </w:pPr>
+      <w:r>
+        <w:rPr>
+          <w:rFonts w:hint="eastAsia"/>
+          <w:noProof/>
+          <w:lang w:bidi="ar-SA"/>
+        </w:rPr>
+        <w:pict>
+          <v:shape id="_x0000_s1642" type="#_x0000_t13" style="position:absolute;left:0;text-align:left;margin-left:136.25pt;margin-top:5.35pt;width:20.95pt;height:21.3pt;rotation:90;z-index:251696128" fillcolor="#4f81bd [3204]" strokecolor="#f2f2f2 [3041]" strokeweight="3pt">
+            <v:shadow on="t" type="perspective" color="#243f60 [1604]" opacity=".5" offset="1pt" offset2="-1pt"/>
+          </v:shape>
+        </w:pict>
+      </w:r>
+    </w:p>
+    <w:p>
+      <w:pPr>
+        <w:pStyle w:val="jj0"/>
+        <w:rPr>
+          <w:rFonts w:hint="eastAsia"/>
+        </w:rPr>
+      </w:pPr>
+      <w:r>
+        <w:rPr>
+          <w:rFonts w:hint="eastAsia"/>
+          <w:noProof/>
+          <w:lang w:bidi="ar-SA"/>
+        </w:rPr>
+        <w:pict>
+          <v:shape id="_x0000_s1645" type="#_x0000_t202" style="position:absolute;left:0;text-align:left;margin-left:249.35pt;margin-top:6.95pt;width:123.55pt;height:24.55pt;z-index:251699200" filled="f" stroked="f">
+            <v:textbox style="mso-next-textbox:#_x0000_s1645">
+              <w:txbxContent>
+                <w:p>
+                  <w:pPr>
+                    <w:jc w:val="center"/>
+                    <w:rPr>
+                      <w:sz w:val="28"/>
+                    </w:rPr>
+                  </w:pPr>
+                  <w:r>
+                    <w:rPr>
+                      <w:rFonts w:hint="eastAsia"/>
+                      <w:sz w:val="28"/>
+                      <w:lang w:eastAsia="zh-CN"/>
+                    </w:rPr>
+                    <w:t>句法</w:t>
+                  </w:r>
+                  <w:r>
+                    <w:rPr>
+                      <w:sz w:val="28"/>
+                    </w:rPr>
+                    <w:t>分析</w:t>
+                  </w:r>
+                </w:p>
+              </w:txbxContent>
+            </v:textbox>
+          </v:shape>
+        </w:pict>
+      </w:r>
+      <w:r>
+        <w:rPr>
+          <w:rFonts w:hint="eastAsia"/>
+          <w:noProof/>
+          <w:lang w:bidi="ar-SA"/>
+        </w:rPr>
+        <w:pict>
+          <v:rect id="_x0000_s1643" style="position:absolute;left:0;text-align:left;margin-left:242.05pt;margin-top:8.9pt;width:143.4pt;height:54.3pt;z-index:251697152" fillcolor="#4f81bd [3204]" strokecolor="#f2f2f2 [3041]" strokeweight="3pt">
+            <v:shadow on="t" type="perspective" color="#243f60 [1604]" opacity=".5" offset="1pt" offset2="-1pt"/>
+            <v:textbox>
+              <w:txbxContent>
+                <w:p/>
+              </w:txbxContent>
+            </v:textbox>
+            <w10:wrap type="square"/>
+          </v:rect>
+        </w:pict>
+      </w:r>
+      <w:r>
+        <w:rPr>
+          <w:rFonts w:hint="eastAsia"/>
+          <w:noProof/>
+          <w:lang w:bidi="ar-SA"/>
+        </w:rPr>
+        <w:pict>
+          <v:rect id="_x0000_s1644" style="position:absolute;left:0;text-align:left;margin-left:270.35pt;margin-top:33.45pt;width:92pt;height:23.15pt;z-index:251698176">
+            <v:textbox style="mso-next-textbox:#_x0000_s1644">
+              <w:txbxContent>
+                <w:p>
+                  <w:pPr>
+                    <w:spacing w:line="0" w:lineRule="atLeast"/>
+                  </w:pPr>
+                  <w:r>
+                    <w:rPr>
+                      <w:rFonts w:hint="eastAsia"/>
+                      <w:lang w:eastAsia="zh-CN"/>
+                    </w:rPr>
+                    <w:t>依存句法分析</w:t>
+                  </w:r>
+                </w:p>
+              </w:txbxContent>
+            </v:textbox>
+          </v:rect>
+        </w:pict>
+      </w:r>
+      <w:r>
+        <w:rPr>
+          <w:rFonts w:hint="eastAsia"/>
+          <w:noProof/>
+          <w:lang w:bidi="ar-SA"/>
+        </w:rPr>
+        <w:pict>
+          <v:rect id="_x0000_s1647" style="position:absolute;left:0;text-align:left;margin-left:269.8pt;margin-top:121.15pt;width:92pt;height:23.15pt;z-index:251701248">
+            <v:textbox style="mso-next-textbox:#_x0000_s1647">
+              <w:txbxContent>
+                <w:p>
+                  <w:pPr>
+                    <w:spacing w:line="0" w:lineRule="atLeast"/>
+                  </w:pPr>
+                  <w:r>
+                    <w:t>语义角色标注</w:t>
+                  </w:r>
+                </w:p>
+              </w:txbxContent>
+            </v:textbox>
+          </v:rect>
+        </w:pict>
+      </w:r>
+      <w:r>
+        <w:rPr>
+          <w:rFonts w:hint="eastAsia"/>
+          <w:noProof/>
+          <w:lang w:bidi="ar-SA"/>
+        </w:rPr>
+        <w:pict>
+          <v:rect id="_x0000_s1646" style="position:absolute;left:0;text-align:left;margin-left:241.5pt;margin-top:96.6pt;width:143.4pt;height:54.3pt;z-index:251700224" fillcolor="#4f81bd [3204]" strokecolor="#f2f2f2 [3041]" strokeweight="3pt">
+            <v:shadow on="t" type="perspective" color="#243f60 [1604]" opacity=".5" offset="1pt" offset2="-1pt"/>
+            <v:textbox>
+              <w:txbxContent>
+                <w:p/>
+              </w:txbxContent>
+            </v:textbox>
+            <w10:wrap type="square"/>
+          </v:rect>
+        </w:pict>
+      </w:r>
+      <w:r>
+        <w:rPr>
+          <w:rFonts w:hint="eastAsia"/>
+          <w:noProof/>
+          <w:lang w:bidi="ar-SA"/>
+        </w:rPr>
+        <w:pict>
+          <v:shape id="_x0000_s1648" type="#_x0000_t202" style="position:absolute;left:0;text-align:left;margin-left:248.8pt;margin-top:94.65pt;width:123.55pt;height:24.55pt;z-index:251702272" filled="f" stroked="f">
+            <v:textbox style="mso-next-textbox:#_x0000_s1648">
+              <w:txbxContent>
+                <w:p>
+                  <w:pPr>
+                    <w:jc w:val="center"/>
+                    <w:rPr>
+                      <w:sz w:val="28"/>
+                    </w:rPr>
+                  </w:pPr>
+                  <w:r>
+                    <w:rPr>
+                      <w:rFonts w:hint="eastAsia"/>
+                      <w:sz w:val="28"/>
+                      <w:lang w:eastAsia="zh-CN"/>
+                    </w:rPr>
+                    <w:t>语义</w:t>
+                  </w:r>
+                  <w:r>
+                    <w:rPr>
+                      <w:sz w:val="28"/>
+                    </w:rPr>
+                    <w:t>分析</w:t>
+                  </w:r>
+                </w:p>
+              </w:txbxContent>
+            </v:textbox>
+          </v:shape>
+        </w:pict>
+      </w:r>
+    </w:p>
+    <w:p>
+      <w:pPr>
+        <w:pStyle w:val="jj0"/>
+        <w:rPr>
+          <w:rFonts w:hint="eastAsia"/>
+        </w:rPr>
+      </w:pPr>
+      <w:r>
+        <w:rPr>
+          <w:rFonts w:hint="eastAsia"/>
+          <w:noProof/>
+          <w:lang w:bidi="ar-SA"/>
+        </w:rPr>
+        <w:pict>
+          <v:shape id="_x0000_s1650" type="#_x0000_t13" style="position:absolute;left:0;text-align:left;margin-left:219.05pt;margin-top:12.25pt;width:20.95pt;height:21.3pt;z-index:251704320" fillcolor="#4f81bd [3204]" strokecolor="#f2f2f2 [3041]" strokeweight="3pt">
+            <v:shadow on="t" type="perspective" color="#243f60 [1604]" opacity=".5" offset="1pt" offset2="-1pt"/>
+          </v:shape>
+        </w:pict>
+      </w:r>
+      <w:r>
+        <w:rPr>
+          <w:rFonts w:hint="eastAsia"/>
+          <w:noProof/>
+          <w:lang w:bidi="ar-SA"/>
+        </w:rPr>
+        <w:pict>
+          <v:rect id="_x0000_s1634" style="position:absolute;left:0;text-align:left;margin-left:124.7pt;margin-top:11.7pt;width:40.9pt;height:23.15pt;z-index:251688960">
+            <v:textbox style="mso-next-textbox:#_x0000_s1634">
+              <w:txbxContent>
+                <w:p>
+                  <w:pPr>
+                    <w:spacing w:line="0" w:lineRule="atLeast"/>
+                  </w:pPr>
+                  <w:r>
+                    <w:rPr>
+                      <w:rFonts w:hint="eastAsia"/>
+                      <w:lang w:eastAsia="zh-CN"/>
+                    </w:rPr>
+                    <w:t>分</w:t>
+                  </w:r>
+                  <w:r>
+                    <w:rPr>
+                      <w:lang w:eastAsia="zh-CN"/>
+                    </w:rPr>
+                    <w:t>词</w:t>
+                  </w:r>
+                </w:p>
+              </w:txbxContent>
+            </v:textbox>
+          </v:rect>
+        </w:pict>
+      </w:r>
+      <w:r>
+        <w:rPr>
+          <w:rFonts w:hint="eastAsia"/>
+          <w:noProof/>
+          <w:lang w:bidi="ar-SA"/>
+        </w:rPr>
+        <w:pict>
+          <v:rect id="_x0000_s1641" style="position:absolute;left:0;text-align:left;margin-left:70.55pt;margin-top:.1pt;width:143.4pt;height:112.55pt;z-index:251654142" fillcolor="#4f81bd [3204]" strokecolor="#f2f2f2 [3041]" strokeweight="3pt">
+            <v:shadow on="t" type="perspective" color="#243f60 [1604]" opacity=".5" offset="1pt" offset2="-1pt"/>
+            <v:textbox>
+              <w:txbxContent>
+                <w:p/>
+              </w:txbxContent>
+            </v:textbox>
+            <w10:wrap type="square"/>
+          </v:rect>
+        </w:pict>
+      </w:r>
+    </w:p>
+    <w:p>
+      <w:pPr>
+        <w:pStyle w:val="jj0"/>
+        <w:rPr>
+          <w:rFonts w:hint="eastAsia"/>
+        </w:rPr>
+      </w:pPr>
+      <w:r>
+        <w:rPr>
+          <w:rFonts w:hint="eastAsia"/>
+          <w:noProof/>
+          <w:lang w:bidi="ar-SA"/>
+        </w:rPr>
+        <w:pict>
+          <v:shape id="_x0000_s1636" type="#_x0000_t202" style="position:absolute;left:0;text-align:left;margin-left:74.45pt;margin-top:0;width:29.35pt;height:77.6pt;z-index:251691008" filled="f" stroked="f">
+            <v:textbox style="layout-flow:vertical-ideographic">
+              <w:txbxContent>
+                <w:p>
+                  <w:pPr>
+                    <w:jc w:val="center"/>
+                    <w:rPr>
+                      <w:sz w:val="28"/>
+                    </w:rPr>
+                  </w:pPr>
+                  <w:r>
+                    <w:rPr>
+                      <w:rFonts w:hint="eastAsia"/>
+                      <w:sz w:val="28"/>
+                      <w:lang w:eastAsia="zh-CN"/>
+                    </w:rPr>
+                    <w:t>词法</w:t>
+                  </w:r>
+                  <w:r>
+                    <w:rPr>
+                      <w:sz w:val="28"/>
+                    </w:rPr>
+                    <w:t>分析</w:t>
+                  </w:r>
+                </w:p>
+              </w:txbxContent>
+            </v:textbox>
+          </v:shape>
+        </w:pict>
+      </w:r>
+    </w:p>
+    <w:p>
+      <w:pPr>
+        <w:pStyle w:val="jj0"/>
+        <w:rPr>
+          <w:rFonts w:hint="eastAsia"/>
+        </w:rPr>
+      </w:pPr>
+      <w:r>
+        <w:rPr>
+          <w:rFonts w:hint="eastAsia"/>
+          <w:noProof/>
+          <w:lang w:bidi="ar-SA"/>
+        </w:rPr>
+        <w:pict>
+          <v:rect id="_x0000_s1635" style="position:absolute;left:0;text-align:left;margin-left:112.8pt;margin-top:14.5pt;width:65.15pt;height:23.15pt;z-index:251689984">
+            <v:textbox style="mso-next-textbox:#_x0000_s1635">
+              <w:txbxContent>
+                <w:p>
+                  <w:pPr>
+                    <w:spacing w:line="0" w:lineRule="atLeast"/>
+                  </w:pPr>
+                  <w:r>
+                    <w:rPr>
+                      <w:rFonts w:hint="eastAsia"/>
+                      <w:lang w:eastAsia="zh-CN"/>
+                    </w:rPr>
+                    <w:t>词性标注</w:t>
+                  </w:r>
+                </w:p>
+              </w:txbxContent>
+            </v:textbox>
+          </v:rect>
+        </w:pict>
+      </w:r>
+      <w:r>
+        <w:rPr>
+          <w:rFonts w:hint="eastAsia"/>
+          <w:noProof/>
+          <w:lang w:bidi="ar-SA"/>
+        </w:rPr>
+        <w:pict>
+          <v:shapetype id="_x0000_t32" coordsize="21600,21600" o:spt="32" o:oned="t" path="m,l21600,21600e" filled="f">
+            <v:path arrowok="t" fillok="f" o:connecttype="none"/>
+            <o:lock v:ext="edit" shapetype="t"/>
+          </v:shapetype>
+          <v:shape id="_x0000_s1639" type="#_x0000_t32" style="position:absolute;left:0;text-align:left;margin-left:145.1pt;margin-top:4.3pt;width:0;height:10.2pt;z-index:251694080" o:connectortype="straight">
+            <v:stroke endarrow="block"/>
+          </v:shape>
+        </w:pict>
+      </w:r>
+    </w:p>
+    <w:p>
+      <w:pPr>
+        <w:pStyle w:val="jj0"/>
+        <w:rPr>
+          <w:rFonts w:hint="eastAsia"/>
+        </w:rPr>
+      </w:pPr>
+      <w:r>
+        <w:rPr>
+          <w:rFonts w:hint="eastAsia"/>
+          <w:noProof/>
+          <w:lang w:bidi="ar-SA"/>
+        </w:rPr>
+        <w:pict>
+          <v:shape id="_x0000_s1649" type="#_x0000_t13" style="position:absolute;left:0;text-align:left;margin-left:302.85pt;margin-top:7.15pt;width:20.95pt;height:21.3pt;rotation:90;z-index:251703296" fillcolor="#4f81bd [3204]" strokecolor="#f2f2f2 [3041]" strokeweight="3pt">
+            <v:shadow on="t" type="perspective" color="#243f60 [1604]" opacity=".5" offset="1pt" offset2="-1pt"/>
+          </v:shape>
+        </w:pict>
+      </w:r>
+    </w:p>
+    <w:p>
+      <w:pPr>
+        <w:pStyle w:val="jj0"/>
+        <w:rPr>
+          <w:rFonts w:hint="eastAsia"/>
+        </w:rPr>
+      </w:pPr>
+      <w:r>
+        <w:rPr>
+          <w:rFonts w:hint="eastAsia"/>
+          <w:noProof/>
+          <w:lang w:bidi="ar-SA"/>
+        </w:rPr>
+        <w:pict>
+          <v:shape id="_x0000_s1640" type="#_x0000_t32" style="position:absolute;left:0;text-align:left;margin-left:146.05pt;margin-top:7.2pt;width:0;height:10.2pt;z-index:251695104" o:connectortype="straight">
+            <v:stroke endarrow="block"/>
+          </v:shape>
+        </w:pict>
+      </w:r>
+    </w:p>
+    <w:p>
+      <w:pPr>
+        <w:pStyle w:val="jj0"/>
+        <w:rPr>
+          <w:rFonts w:hint="eastAsia"/>
+        </w:rPr>
+      </w:pPr>
+      <w:r>
+        <w:rPr>
+          <w:rFonts w:hint="eastAsia"/>
+          <w:noProof/>
+          <w:lang w:bidi="ar-SA"/>
+        </w:rPr>
+        <w:pict>
+          <v:rect id="_x0000_s1638" style="position:absolute;left:0;text-align:left;margin-left:99.8pt;margin-top:1.65pt;width:92pt;height:23.15pt;z-index:251693056">
+            <v:textbox style="mso-next-textbox:#_x0000_s1638">
+              <w:txbxContent>
+                <w:p>
+                  <w:pPr>
+                    <w:spacing w:line="0" w:lineRule="atLeast"/>
+                  </w:pPr>
+                  <w:r>
+                    <w:rPr>
+                      <w:rFonts w:hint="eastAsia"/>
+                      <w:lang w:eastAsia="zh-CN"/>
+                    </w:rPr>
+                    <w:t>命名实体识别</w:t>
+                  </w:r>
+                </w:p>
+              </w:txbxContent>
+            </v:textbox>
+          </v:rect>
+        </w:pict>
+      </w:r>
+    </w:p>
+    <w:p>
+      <w:pPr>
+        <w:pStyle w:val="jj0"/>
+        <w:rPr>
+          <w:rFonts w:hint="eastAsia"/>
+        </w:rPr>
+      </w:pPr>
+    </w:p>
+    <w:p>
+      <w:pPr>
+        <w:pStyle w:val="jj0"/>
+        <w:rPr>
+          <w:rFonts w:hint="eastAsia"/>
+        </w:rPr>
+      </w:pPr>
+      <w:r>
+        <w:rPr>
+          <w:rFonts w:hint="eastAsia"/>
+          <w:noProof/>
+          <w:lang w:bidi="ar-SA"/>
+        </w:rPr>
+        <w:pict>
+          <v:shape id="_x0000_s1656" type="#_x0000_t13" style="position:absolute;left:0;text-align:left;margin-left:131.3pt;margin-top:9.8pt;width:20.95pt;height:21.3pt;rotation:90;z-index:251710464" fillcolor="#4f81bd [3204]" strokecolor="#f2f2f2 [3041]" strokeweight="3pt">
+            <v:shadow on="t" type="perspective" color="#243f60 [1604]" opacity=".5" offset="1pt" offset2="-1pt"/>
+          </v:shape>
+        </w:pict>
+      </w:r>
+    </w:p>
+    <w:p>
+      <w:pPr>
+        <w:pStyle w:val="jj0"/>
+        <w:rPr>
+          <w:rFonts w:hint="eastAsia"/>
+        </w:rPr>
+      </w:pPr>
+    </w:p>
+    <w:p>
+      <w:pPr>
+        <w:pStyle w:val="jj0"/>
+        <w:rPr>
+          <w:rFonts w:hint="eastAsia"/>
+        </w:rPr>
+      </w:pPr>
+      <w:r>
+        <w:rPr>
+          <w:rFonts w:hint="eastAsia"/>
+          <w:noProof/>
+          <w:lang w:bidi="ar-SA"/>
+        </w:rPr>
+        <w:pict>
+          <v:shape id="_x0000_s1654" type="#_x0000_t202" style="position:absolute;left:0;text-align:left;margin-left:59.3pt;margin-top:6.65pt;width:165.9pt;height:28.25pt;z-index:251708416" filled="f" stroked="f">
+            <v:textbox>
+              <w:txbxContent>
+                <w:p>
+                  <w:pPr>
+                    <w:jc w:val="center"/>
+                    <w:rPr>
+                      <w:sz w:val="28"/>
+                    </w:rPr>
+                  </w:pPr>
+                  <w:r>
+                    <w:rPr>
+                      <w:rFonts w:hint="eastAsia"/>
+                      <w:sz w:val="28"/>
+                      <w:lang w:eastAsia="zh-CN"/>
+                    </w:rPr>
+                    <w:t>评价对象和情感词抽取</w:t>
+                  </w:r>
+                </w:p>
+              </w:txbxContent>
+            </v:textbox>
+          </v:shape>
+        </w:pict>
+      </w:r>
+      <w:r>
+        <w:rPr>
+          <w:rFonts w:hint="eastAsia"/>
+          <w:noProof/>
+          <w:lang w:bidi="ar-SA"/>
+        </w:rPr>
+        <w:pict>
+          <v:rect id="_x0000_s1651" style="position:absolute;left:0;text-align:left;margin-left:67.85pt;margin-top:4.9pt;width:148.6pt;height:112.55pt;z-index:251705344" fillcolor="#4f81bd [3204]" strokecolor="#f2f2f2 [3041]" strokeweight="3pt">
+            <v:shadow on="t" type="perspective" color="#243f60 [1604]" opacity=".5" offset="1pt" offset2="-1pt"/>
+            <v:textbox style="mso-next-textbox:#_x0000_s1651">
+              <w:txbxContent>
+                <w:p/>
+              </w:txbxContent>
+            </v:textbox>
+            <w10:wrap type="square"/>
+          </v:rect>
+        </w:pict>
+      </w:r>
+    </w:p>
+    <w:p>
+      <w:pPr>
+        <w:pStyle w:val="jj0"/>
+        <w:rPr>
+          <w:rFonts w:hint="eastAsia"/>
+        </w:rPr>
+      </w:pPr>
+    </w:p>
+    <w:p>
+      <w:pPr>
+        <w:pStyle w:val="jj0"/>
+        <w:rPr>
+          <w:rFonts w:hint="eastAsia"/>
+        </w:rPr>
+      </w:pPr>
+      <w:r>
+        <w:rPr>
+          <w:rFonts w:hint="eastAsia"/>
+          <w:noProof/>
+          <w:lang w:bidi="ar-SA"/>
+        </w:rPr>
+        <w:pict>
+          <v:shapetype id="_x0000_t132" coordsize="21600,21600" o:spt="132" path="m10800,qx,3391l,18209qy10800,21600,21600,18209l21600,3391qy10800,xem,3391nfqy10800,6782,21600,3391e">
+            <v:path o:extrusionok="f" gradientshapeok="t" o:connecttype="custom" o:connectlocs="10800,6782;10800,0;0,10800;10800,21600;21600,10800" o:connectangles="270,270,180,90,0" textboxrect="0,6782,21600,18209"/>
+          </v:shapetype>
+          <v:shape id="_x0000_s1659" type="#_x0000_t132" style="position:absolute;left:0;text-align:left;margin-left:292.25pt;margin-top:3.7pt;width:43.8pt;height:78.25pt;z-index:251712512" fillcolor="#4f81bd [3204]" strokecolor="#f2f2f2 [3041]" strokeweight="3pt">
+            <v:shadow on="t" type="perspective" color="#243f60 [1604]" opacity=".5" offset="1pt" offset2="-1pt"/>
+            <v:textbox>
+              <w:txbxContent>
+                <w:p>
+                  <w:pPr>
+                    <w:rPr>
+                      <w:rFonts w:hint="eastAsia"/>
+                      <w:lang w:eastAsia="zh-CN"/>
+                    </w:rPr>
+                  </w:pPr>
+                  <w:r>
+                    <w:t>情感</w:t>
+                  </w:r>
+                </w:p>
+                <w:p>
+                  <w:proofErr w:type="spellStart"/>
+                  <w:r>
+                    <w:t>词库</w:t>
+                  </w:r>
+                  <w:proofErr w:type="spellEnd"/>
+                </w:p>
+              </w:txbxContent>
+            </v:textbox>
+          </v:shape>
+        </w:pict>
+      </w:r>
+      <w:r>
+        <w:rPr>
+          <w:rFonts w:hint="eastAsia"/>
+          <w:noProof/>
+          <w:lang w:bidi="ar-SA"/>
+        </w:rPr>
+        <w:pict>
+          <v:rect id="_x0000_s1652" style="position:absolute;left:0;text-align:left;margin-left:78.35pt;margin-top:3.7pt;width:64.8pt;height:23.15pt;z-index:251706368">
+            <v:textbox style="mso-next-textbox:#_x0000_s1652">
+              <w:txbxContent>
+                <w:p>
+                  <w:pPr>
+                    <w:spacing w:line="0" w:lineRule="atLeast"/>
+                  </w:pPr>
+                  <w:r>
+                    <w:rPr>
+                      <w:rFonts w:hint="eastAsia"/>
+                      <w:lang w:eastAsia="zh-CN"/>
+                    </w:rPr>
+                    <w:t>SR</w:t>
+                  </w:r>
+                  <w:r>
+                    <w:rPr>
+                      <w:rFonts w:hint="eastAsia"/>
+                      <w:lang w:eastAsia="zh-CN"/>
+                    </w:rPr>
+                    <w:t>规则</w:t>
+                  </w:r>
+                </w:p>
+              </w:txbxContent>
+            </v:textbox>
+          </v:rect>
+        </w:pict>
+      </w:r>
+    </w:p>
+    <w:p>
+      <w:pPr>
+        <w:pStyle w:val="jj0"/>
+        <w:rPr>
+          <w:rFonts w:hint="eastAsia"/>
+        </w:rPr>
+      </w:pPr>
+      <w:r>
+        <w:rPr>
+          <w:rFonts w:hint="eastAsia"/>
+          <w:noProof/>
+          <w:lang w:bidi="ar-SA"/>
+        </w:rPr>
+        <w:pict>
+          <v:rect id="_x0000_s1657" style="position:absolute;left:0;text-align:left;margin-left:152.45pt;margin-top:1.25pt;width:53.4pt;height:45.7pt;z-index:251711488">
+            <v:textbox style="mso-next-textbox:#_x0000_s1657">
+              <w:txbxContent>
+                <w:p>
+                  <w:pPr>
+                    <w:spacing w:line="0" w:lineRule="atLeast"/>
+                    <w:rPr>
+                      <w:rFonts w:hint="eastAsia"/>
+                      <w:lang w:eastAsia="zh-CN"/>
+                    </w:rPr>
+                  </w:pPr>
+                  <w:r>
+                    <w:rPr>
+                      <w:rFonts w:hint="eastAsia"/>
+                      <w:lang w:eastAsia="zh-CN"/>
+                    </w:rPr>
+                    <w:t>情感词</w:t>
+                  </w:r>
+                </w:p>
+                <w:p>
+                  <w:pPr>
+                    <w:spacing w:line="0" w:lineRule="atLeast"/>
+                  </w:pPr>
+                  <w:r>
+                    <w:rPr>
+                      <w:rFonts w:hint="eastAsia"/>
+                      <w:lang w:eastAsia="zh-CN"/>
+                    </w:rPr>
+                    <w:t>修正</w:t>
+                  </w:r>
+                </w:p>
+              </w:txbxContent>
+            </v:textbox>
+          </v:rect>
+        </w:pict>
+      </w:r>
+    </w:p>
+    <w:p>
+      <w:pPr>
+        <w:pStyle w:val="jj0"/>
+        <w:rPr>
+          <w:rFonts w:hint="eastAsia"/>
+        </w:rPr>
+      </w:pPr>
+      <w:r>
+        <w:rPr>
+          <w:rFonts w:hint="eastAsia"/>
+          <w:noProof/>
+          <w:lang w:bidi="ar-SA"/>
+        </w:rPr>
+        <w:pict>
+          <v:shape id="_x0000_s1661" type="#_x0000_t13" style="position:absolute;left:0;text-align:left;margin-left:228.55pt;margin-top:.5pt;width:48.1pt;height:21.3pt;rotation:180;z-index:251713536" fillcolor="#4f81bd [3204]" strokecolor="#f2f2f2 [3041]" strokeweight="3pt">
+            <v:shadow on="t" type="perspective" color="#243f60 [1604]" opacity=".5" offset="1pt" offset2="-1pt"/>
+          </v:shape>
+        </w:pict>
+      </w:r>
+      <w:r>
+        <w:rPr>
+          <w:rFonts w:hint="eastAsia"/>
+          <w:noProof/>
+          <w:lang w:bidi="ar-SA"/>
+        </w:rPr>
+        <w:pict>
+          <v:rect id="_x0000_s1653" style="position:absolute;left:0;text-align:left;margin-left:78.3pt;margin-top:.65pt;width:65.15pt;height:23.15pt;z-index:251707392">
+            <v:textbox style="mso-next-textbox:#_x0000_s1653">
+              <w:txbxContent>
+                <w:p>
+                  <w:pPr>
+                    <w:spacing w:line="0" w:lineRule="atLeast"/>
+                  </w:pPr>
+                  <w:r>
+                    <w:rPr>
+                      <w:rFonts w:hint="eastAsia"/>
+                      <w:lang w:eastAsia="zh-CN"/>
+                    </w:rPr>
+                    <w:t>ATT</w:t>
+                  </w:r>
+                  <w:r>
+                    <w:rPr>
+                      <w:rFonts w:hint="eastAsia"/>
+                      <w:lang w:eastAsia="zh-CN"/>
+                    </w:rPr>
+                    <w:t>规则</w:t>
+                  </w:r>
+                </w:p>
+              </w:txbxContent>
+            </v:textbox>
+          </v:rect>
+        </w:pict>
+      </w:r>
+    </w:p>
+    <w:p>
+      <w:pPr>
+        <w:pStyle w:val="jj0"/>
+        <w:rPr>
+          <w:rFonts w:hint="eastAsia"/>
+        </w:rPr>
+      </w:pPr>
+      <w:r>
+        <w:rPr>
+          <w:rFonts w:hint="eastAsia"/>
+          <w:noProof/>
+          <w:lang w:bidi="ar-SA"/>
+        </w:rPr>
+        <w:pict>
+          <v:rect id="_x0000_s1655" style="position:absolute;left:0;text-align:left;margin-left:78.35pt;margin-top:12pt;width:65.75pt;height:23.15pt;z-index:251709440">
+            <v:textbox style="mso-next-textbox:#_x0000_s1655">
+              <w:txbxContent>
+                <w:p>
+                  <w:pPr>
+                    <w:spacing w:line="0" w:lineRule="atLeast"/>
+                  </w:pPr>
+                  <w:r>
+                    <w:rPr>
+                      <w:rFonts w:hint="eastAsia"/>
+                      <w:lang w:eastAsia="zh-CN"/>
+                    </w:rPr>
+                    <w:t>NE</w:t>
+                  </w:r>
+                  <w:r>
+                    <w:rPr>
+                      <w:rFonts w:hint="eastAsia"/>
+                      <w:lang w:eastAsia="zh-CN"/>
+                    </w:rPr>
+                    <w:t>规则</w:t>
+                  </w:r>
+                </w:p>
+              </w:txbxContent>
+            </v:textbox>
+          </v:rect>
+        </w:pict>
+      </w:r>
+    </w:p>
+    <w:p>
+      <w:pPr>
+        <w:pStyle w:val="jj0"/>
+        <w:rPr>
+          <w:rFonts w:hint="eastAsia"/>
+        </w:rPr>
+      </w:pPr>
+    </w:p>
+    <w:p>
+      <w:pPr>
+        <w:pStyle w:val="jj0"/>
+        <w:rPr>
+          <w:rFonts w:hint="eastAsia"/>
+        </w:rPr>
+      </w:pPr>
+    </w:p>
+    <w:p>
+      <w:pPr>
+        <w:pStyle w:val="jj0"/>
+        <w:rPr>
+          <w:rFonts w:hint="eastAsia"/>
+        </w:rPr>
+      </w:pPr>
+      <w:r>
+        <w:rPr>
+          <w:noProof/>
+          <w:lang w:bidi="ar-SA"/>
+        </w:rPr>
+        <w:pict>
+          <v:shape id="_x0000_s1665" type="#_x0000_t13" style="position:absolute;left:0;text-align:left;margin-left:132.15pt;margin-top:1.15pt;width:20.95pt;height:21.3pt;rotation:90;z-index:251717632" fillcolor="#4f81bd [3204]" strokecolor="#f2f2f2 [3041]" strokeweight="3pt">
+            <v:shadow on="t" type="perspective" color="#243f60 [1604]" opacity=".5" offset="1pt" offset2="-1pt"/>
+          </v:shape>
+        </w:pict>
+      </w:r>
+      <w:r>
+        <w:rPr>
+          <w:noProof/>
+          <w:lang w:bidi="ar-SA"/>
+        </w:rPr>
+        <w:pict>
+          <v:shape id="_x0000_s1664" type="#_x0000_t202" style="position:absolute;left:0;text-align:left;margin-left:78.1pt;margin-top:26.25pt;width:123.55pt;height:24.55pt;z-index:251716608" filled="f" stroked="f">
+            <v:textbox style="mso-next-textbox:#_x0000_s1664">
+              <w:txbxContent>
+                <w:p>
+                  <w:pPr>
+                    <w:jc w:val="center"/>
+                    <w:rPr>
+                      <w:sz w:val="28"/>
+                    </w:rPr>
+                  </w:pPr>
+                  <w:r>
+                    <w:rPr>
+                      <w:rFonts w:hint="eastAsia"/>
+                      <w:sz w:val="28"/>
+                      <w:lang w:eastAsia="zh-CN"/>
+                    </w:rPr>
+                    <w:t>倾向性</w:t>
+                  </w:r>
+                  <w:r>
+                    <w:rPr>
+                      <w:sz w:val="28"/>
+                    </w:rPr>
+                    <w:t>分析</w:t>
+                  </w:r>
+                </w:p>
+              </w:txbxContent>
+            </v:textbox>
+          </v:shape>
+        </w:pict>
+      </w:r>
+    </w:p>
+    <w:p>
+      <w:pPr>
+        <w:pStyle w:val="jj0"/>
+        <w:rPr>
+          <w:rFonts w:hint="eastAsia"/>
+        </w:rPr>
+      </w:pPr>
+      <w:r>
+        <w:rPr>
+          <w:noProof/>
+          <w:lang w:bidi="ar-SA"/>
+        </w:rPr>
+        <w:pict>
+          <v:rect id="_x0000_s1662" style="position:absolute;left:0;text-align:left;margin-left:70.8pt;margin-top:12.6pt;width:143.4pt;height:26.5pt;z-index:251714560" fillcolor="#4f81bd [3204]" strokecolor="#f2f2f2 [3041]" strokeweight="3pt">
+            <v:shadow on="t" type="perspective" color="#243f60 [1604]" opacity=".5" offset="1pt" offset2="-1pt"/>
+            <v:textbox>
+              <w:txbxContent>
+                <w:p/>
+              </w:txbxContent>
+            </v:textbox>
+            <w10:wrap type="square"/>
+          </v:rect>
+        </w:pict>
+      </w:r>
+    </w:p>
+    <w:p>
+      <w:pPr>
+        <w:pStyle w:val="jj0"/>
+        <w:rPr>
+          <w:rFonts w:hint="eastAsia"/>
+        </w:rPr>
+      </w:pPr>
+    </w:p>
+    <w:p>
+      <w:pPr>
+        <w:pStyle w:val="jj0"/>
+        <w:rPr>
+          <w:rFonts w:hint="eastAsia"/>
+        </w:rPr>
+      </w:pPr>
+    </w:p>
+    <w:p>
+      <w:pPr>
+        <w:pStyle w:val="jj0"/>
+        <w:rPr>
+          <w:rFonts w:hint="eastAsia"/>
+        </w:rPr>
+      </w:pPr>
+      <w:r>
+        <w:rPr>
+          <w:noProof/>
+          <w:lang w:bidi="ar-SA"/>
+        </w:rPr>
+        <w:pict>
+          <v:shape id="_x0000_s1668" type="#_x0000_t13" style="position:absolute;left:0;text-align:left;margin-left:129.95pt;margin-top:-.4pt;width:20.95pt;height:21.3pt;rotation:90;z-index:251720704" fillcolor="#4f81bd [3204]" strokecolor="#f2f2f2 [3041]" strokeweight="3pt">
+            <v:shadow on="t" type="perspective" color="#243f60 [1604]" opacity=".5" offset="1pt" offset2="-1pt"/>
+          </v:shape>
+        </w:pict>
+      </w:r>
+      <w:r>
+        <w:rPr>
+          <w:noProof/>
+          <w:lang w:bidi="ar-SA"/>
+        </w:rPr>
+        <w:pict>
+          <v:rect id="_x0000_s1666" style="position:absolute;left:0;text-align:left;margin-left:68.6pt;margin-top:26.65pt;width:143.4pt;height:26.5pt;z-index:251718656" fillcolor="#4f81bd [3204]" strokecolor="#f2f2f2 [3041]" strokeweight="3pt">
+            <v:shadow on="t" type="perspective" color="#243f60 [1604]" opacity=".5" offset="1pt" offset2="-1pt"/>
+            <v:textbox>
+              <w:txbxContent>
+                <w:p/>
+              </w:txbxContent>
+            </v:textbox>
+            <w10:wrap type="square"/>
+          </v:rect>
+        </w:pict>
+      </w:r>
+    </w:p>
+    <w:p>
+      <w:pPr>
+        <w:pStyle w:val="jj0"/>
+      </w:pPr>
+      <w:r>
+        <w:rPr>
+          <w:noProof/>
+          <w:lang w:bidi="ar-SA"/>
+        </w:rPr>
+        <w:pict>
+          <v:shape id="_x0000_s1667" type="#_x0000_t202" style="position:absolute;left:0;text-align:left;margin-left:75.9pt;margin-top:9.1pt;width:123.55pt;height:24.55pt;z-index:251719680" filled="f" stroked="f">
+            <v:textbox style="mso-next-textbox:#_x0000_s1667">
+              <w:txbxContent>
+                <w:p>
+                  <w:pPr>
+                    <w:jc w:val="center"/>
+                    <w:rPr>
+                      <w:sz w:val="28"/>
+                    </w:rPr>
+                  </w:pPr>
+                  <w:r>
+                    <w:rPr>
+                      <w:rFonts w:hint="eastAsia"/>
+                      <w:sz w:val="28"/>
+                      <w:lang w:eastAsia="zh-CN"/>
+                    </w:rPr>
+                    <w:t>对齐和评估</w:t>
+                  </w:r>
+                </w:p>
+              </w:txbxContent>
+            </v:textbox>
+          </v:shape>
+        </w:pict>
+      </w:r>
     </w:p>
     <w:p>
       <w:pPr>
@@ -39404,7 +40852,6 @@
           <w:numId w:val="10"/>
         </w:numPr>
         <w:rPr>
-          <w:rFonts w:hint="eastAsia"/>
           <w:lang w:eastAsia="zh-CN"/>
         </w:rPr>
       </w:pPr>
@@ -39461,7 +40908,6 @@
           <w:numId w:val="10"/>
         </w:numPr>
         <w:rPr>
-          <w:rFonts w:hint="eastAsia"/>
           <w:lang w:eastAsia="zh-CN"/>
         </w:rPr>
       </w:pPr>
@@ -39558,7 +41004,6 @@
           <w:numId w:val="10"/>
         </w:numPr>
         <w:rPr>
-          <w:rFonts w:hint="eastAsia"/>
           <w:lang w:eastAsia="zh-CN"/>
         </w:rPr>
       </w:pPr>
@@ -39621,7 +41066,6 @@
           <w:numId w:val="10"/>
         </w:numPr>
         <w:rPr>
-          <w:rFonts w:hint="eastAsia"/>
           <w:lang w:eastAsia="zh-CN"/>
         </w:rPr>
       </w:pPr>
@@ -39702,7 +41146,6 @@
           <w:numId w:val="10"/>
         </w:numPr>
         <w:rPr>
-          <w:rFonts w:hint="eastAsia"/>
           <w:lang w:eastAsia="zh-CN"/>
         </w:rPr>
       </w:pPr>
@@ -39785,7 +41228,6 @@
           <w:numId w:val="10"/>
         </w:numPr>
         <w:rPr>
-          <w:rFonts w:hint="eastAsia"/>
           <w:lang w:eastAsia="zh-CN"/>
         </w:rPr>
       </w:pPr>
@@ -39834,7 +41276,6 @@
           <w:numId w:val="10"/>
         </w:numPr>
         <w:rPr>
-          <w:rFonts w:hint="eastAsia"/>
           <w:lang w:eastAsia="zh-CN"/>
         </w:rPr>
       </w:pPr>
@@ -39902,7 +41343,6 @@
           <w:numId w:val="10"/>
         </w:numPr>
         <w:rPr>
-          <w:rFonts w:hint="eastAsia"/>
           <w:lang w:eastAsia="zh-CN"/>
         </w:rPr>
       </w:pPr>
@@ -40230,7 +41670,7 @@
         <w:szCs w:val="18"/>
         <w:lang w:eastAsia="zh-CN"/>
       </w:rPr>
-      <w:t>20</w:t>
+      <w:t>22</w:t>
     </w:r>
     <w:r>
       <w:rPr>
@@ -40282,7 +41722,7 @@
         <w:szCs w:val="18"/>
         <w:lang w:eastAsia="zh-CN"/>
       </w:rPr>
-      <w:t>V</w:t>
+      <w:t>III</w:t>
     </w:r>
     <w:r>
       <w:rPr>
@@ -40326,7 +41766,7 @@
         <w:noProof/>
         <w:lang w:val="zh-CN"/>
       </w:rPr>
-      <w:t>19</w:t>
+      <w:t>23</w:t>
     </w:r>
     <w:r>
       <w:rPr>
@@ -40421,7 +41861,7 @@
           <w:rFonts w:hint="eastAsia"/>
           <w:noProof/>
         </w:rPr>
-        <w:t>依存句法分析</w:t>
+        <w:t>中文评价对象抽取和倾向性分析系统设计与实现</w:t>
       </w:r>
     </w:fldSimple>
   </w:p>
@@ -43077,6 +44517,7 @@
   <w:style w:type="character" w:default="1" w:styleId="a0">
     <w:name w:val="Default Paragraph Font"/>
     <w:uiPriority w:val="1"/>
+    <w:semiHidden/>
     <w:unhideWhenUsed/>
   </w:style>
   <w:style w:type="table" w:default="1" w:styleId="a1">
@@ -44606,7 +46047,7 @@
 </file>
 
 <file path=customXml/itemProps2.xml><?xml version="1.0" encoding="utf-8"?>
-<ds:datastoreItem xmlns:ds="http://schemas.openxmlformats.org/officeDocument/2006/customXml" ds:itemID="{7B57AAE8-867B-4B39-BA6A-F29C10C212FE}">
+<ds:datastoreItem xmlns:ds="http://schemas.openxmlformats.org/officeDocument/2006/customXml" ds:itemID="{176BC577-E744-4AB8-84AA-BE8F65E394D3}">
   <ds:schemaRefs>
     <ds:schemaRef ds:uri="http://schemas.openxmlformats.org/officeDocument/2006/bibliography"/>
   </ds:schemaRefs>

--- a/毕设论文1.docx
+++ b/毕设论文1.docx
@@ -6779,22 +6779,15 @@
           </w:tcPr>
           <w:p>
             <w:pPr>
-              <w:spacing w:line="480" w:lineRule="auto"/>
               <w:jc w:val="left"/>
               <w:rPr>
-                <w:kern w:val="32"/>
-                <w:sz w:val="21"/>
-                <w:szCs w:val="21"/>
-                <w:lang w:eastAsia="zh-CN"/>
+                <w:lang w:eastAsia="zh-CN" w:bidi="ar-SA"/>
               </w:rPr>
             </w:pPr>
             <w:r>
               <w:rPr>
                 <w:rFonts w:hint="eastAsia"/>
-                <w:kern w:val="32"/>
-                <w:sz w:val="21"/>
-                <w:szCs w:val="21"/>
-                <w:lang w:eastAsia="zh-CN"/>
+                <w:lang w:eastAsia="zh-CN" w:bidi="ar-SA"/>
               </w:rPr>
               <w:t>NLPCC</w:t>
             </w:r>
@@ -6815,7 +6808,6 @@
             </w:pPr>
             <w:r>
               <w:rPr>
-                <w:sz w:val="21"/>
                 <w:lang w:eastAsia="zh-CN" w:bidi="ar-SA"/>
               </w:rPr>
               <w:t>The conference on Natural Language Processing and Chinese Computing</w:t>
@@ -6831,94 +6823,17 @@
               <w:spacing w:line="480" w:lineRule="auto"/>
               <w:rPr>
                 <w:kern w:val="32"/>
-                <w:sz w:val="21"/>
                 <w:szCs w:val="21"/>
               </w:rPr>
             </w:pPr>
+            <w:proofErr w:type="spellStart"/>
             <w:r>
               <w:rPr>
                 <w:rFonts w:hint="eastAsia"/>
                 <w:kern w:val="32"/>
-                <w:sz w:val="21"/>
                 <w:szCs w:val="21"/>
               </w:rPr>
               <w:t>自然语言处理与中文计算会议</w:t>
-            </w:r>
-          </w:p>
-        </w:tc>
-      </w:tr>
-      <w:tr>
-        <w:tc>
-          <w:tcPr>
-            <w:tcW w:w="1299" w:type="dxa"/>
-            <w:vAlign w:val="center"/>
-          </w:tcPr>
-          <w:p>
-            <w:pPr>
-              <w:spacing w:line="480" w:lineRule="auto"/>
-              <w:jc w:val="left"/>
-              <w:rPr>
-                <w:kern w:val="32"/>
-                <w:sz w:val="21"/>
-                <w:szCs w:val="21"/>
-                <w:lang w:eastAsia="zh-CN"/>
-              </w:rPr>
-            </w:pPr>
-            <w:r>
-              <w:rPr>
-                <w:kern w:val="32"/>
-                <w:sz w:val="21"/>
-                <w:szCs w:val="21"/>
-                <w:lang w:eastAsia="zh-CN"/>
-              </w:rPr>
-              <w:t>TREC</w:t>
-            </w:r>
-          </w:p>
-        </w:tc>
-        <w:tc>
-          <w:tcPr>
-            <w:tcW w:w="4929" w:type="dxa"/>
-            <w:vAlign w:val="center"/>
-          </w:tcPr>
-          <w:p>
-            <w:pPr>
-              <w:jc w:val="left"/>
-              <w:rPr>
-                <w:sz w:val="21"/>
-                <w:lang w:eastAsia="zh-CN" w:bidi="ar-SA"/>
-              </w:rPr>
-            </w:pPr>
-            <w:r>
-              <w:rPr>
-                <w:sz w:val="21"/>
-                <w:lang w:eastAsia="zh-CN" w:bidi="ar-SA"/>
-              </w:rPr>
-              <w:t>Text Retrieval Evaluation Conference</w:t>
-            </w:r>
-          </w:p>
-        </w:tc>
-        <w:tc>
-          <w:tcPr>
-            <w:tcW w:w="3342" w:type="dxa"/>
-          </w:tcPr>
-          <w:p>
-            <w:pPr>
-              <w:spacing w:line="480" w:lineRule="auto"/>
-              <w:rPr>
-                <w:kern w:val="32"/>
-                <w:sz w:val="21"/>
-                <w:szCs w:val="21"/>
-              </w:rPr>
-            </w:pPr>
-            <w:proofErr w:type="spellStart"/>
-            <w:r>
-              <w:rPr>
-                <w:rFonts w:ascii="Arial" w:hAnsi="Arial" w:cs="Arial"/>
-                <w:sz w:val="21"/>
-                <w:szCs w:val="21"/>
-                <w:shd w:val="clear" w:color="auto" w:fill="FFFFFF"/>
-              </w:rPr>
-              <w:t>文本检索评测会议</w:t>
             </w:r>
             <w:proofErr w:type="spellEnd"/>
           </w:p>
@@ -6932,24 +6847,16 @@
           </w:tcPr>
           <w:p>
             <w:pPr>
-              <w:spacing w:line="480" w:lineRule="auto"/>
               <w:jc w:val="left"/>
               <w:rPr>
-                <w:kern w:val="32"/>
-                <w:sz w:val="21"/>
-                <w:szCs w:val="21"/>
-                <w:lang w:eastAsia="zh-CN"/>
+                <w:lang w:eastAsia="zh-CN" w:bidi="ar-SA"/>
               </w:rPr>
             </w:pPr>
             <w:r>
               <w:rPr>
-                <w:rFonts w:hint="eastAsia"/>
-                <w:kern w:val="32"/>
-                <w:sz w:val="21"/>
-                <w:szCs w:val="21"/>
-                <w:lang w:eastAsia="zh-CN"/>
-              </w:rPr>
-              <w:t>NIST</w:t>
+                <w:lang w:eastAsia="zh-CN" w:bidi="ar-SA"/>
+              </w:rPr>
+              <w:t>TREC</w:t>
             </w:r>
           </w:p>
         </w:tc>
@@ -6962,16 +6869,14 @@
             <w:pPr>
               <w:jc w:val="left"/>
               <w:rPr>
-                <w:sz w:val="21"/>
                 <w:lang w:eastAsia="zh-CN" w:bidi="ar-SA"/>
               </w:rPr>
             </w:pPr>
             <w:r>
               <w:rPr>
-                <w:sz w:val="21"/>
                 <w:lang w:eastAsia="zh-CN" w:bidi="ar-SA"/>
               </w:rPr>
-              <w:t>National Institute of Standards and Technology</w:t>
+              <w:t>Text Retrieval Evaluation Conference</w:t>
             </w:r>
           </w:p>
         </w:tc>
@@ -6991,12 +6896,10 @@
             <w:proofErr w:type="spellStart"/>
             <w:r>
               <w:rPr>
-                <w:rFonts w:ascii="Arial" w:hAnsi="Arial" w:cs="Arial"/>
-                <w:sz w:val="21"/>
+                <w:kern w:val="32"/>
                 <w:szCs w:val="21"/>
-                <w:shd w:val="clear" w:color="auto" w:fill="FFFFFF"/>
-              </w:rPr>
-              <w:t>美国国家标准与技术研究院</w:t>
+              </w:rPr>
+              <w:t>文本检索评测会议</w:t>
             </w:r>
             <w:proofErr w:type="spellEnd"/>
           </w:p>
@@ -7010,24 +6913,17 @@
           </w:tcPr>
           <w:p>
             <w:pPr>
-              <w:spacing w:line="480" w:lineRule="auto"/>
               <w:jc w:val="left"/>
               <w:rPr>
-                <w:kern w:val="32"/>
-                <w:sz w:val="21"/>
-                <w:szCs w:val="21"/>
-                <w:lang w:eastAsia="zh-CN"/>
+                <w:lang w:eastAsia="zh-CN" w:bidi="ar-SA"/>
               </w:rPr>
             </w:pPr>
             <w:r>
               <w:rPr>
                 <w:rFonts w:hint="eastAsia"/>
-                <w:kern w:val="32"/>
-                <w:sz w:val="21"/>
-                <w:szCs w:val="21"/>
-                <w:lang w:eastAsia="zh-CN"/>
-              </w:rPr>
-              <w:t>DOD</w:t>
+                <w:lang w:eastAsia="zh-CN" w:bidi="ar-SA"/>
+              </w:rPr>
+              <w:t>NIST</w:t>
             </w:r>
           </w:p>
         </w:tc>
@@ -7040,16 +6936,14 @@
             <w:pPr>
               <w:jc w:val="left"/>
               <w:rPr>
-                <w:sz w:val="21"/>
                 <w:lang w:eastAsia="zh-CN" w:bidi="ar-SA"/>
               </w:rPr>
             </w:pPr>
             <w:r>
               <w:rPr>
-                <w:sz w:val="21"/>
                 <w:lang w:eastAsia="zh-CN" w:bidi="ar-SA"/>
               </w:rPr>
-              <w:t>Department of Defense</w:t>
+              <w:t>National Institute of Standards and Technology</w:t>
             </w:r>
           </w:p>
         </w:tc>
@@ -7066,25 +6960,13 @@
                 <w:szCs w:val="21"/>
               </w:rPr>
             </w:pPr>
-            <w:r>
-              <w:rPr>
-                <w:rFonts w:ascii="Arial" w:hAnsi="Arial" w:cs="Arial" w:hint="eastAsia"/>
-                <w:sz w:val="21"/>
+            <w:proofErr w:type="spellStart"/>
+            <w:r>
+              <w:rPr>
+                <w:kern w:val="32"/>
                 <w:szCs w:val="21"/>
-                <w:shd w:val="clear" w:color="auto" w:fill="FFFFFF"/>
-                <w:lang w:eastAsia="zh-CN"/>
-              </w:rPr>
-              <w:t>美国</w:t>
-            </w:r>
-            <w:proofErr w:type="spellStart"/>
-            <w:r>
-              <w:rPr>
-                <w:rFonts w:ascii="Arial" w:hAnsi="Arial" w:cs="Arial"/>
-                <w:sz w:val="21"/>
-                <w:szCs w:val="21"/>
-                <w:shd w:val="clear" w:color="auto" w:fill="FFFFFF"/>
-              </w:rPr>
-              <w:t>国防部</w:t>
+              </w:rPr>
+              <w:t>美国国家标准与技术研究院</w:t>
             </w:r>
             <w:proofErr w:type="spellEnd"/>
           </w:p>
@@ -7098,24 +6980,17 @@
           </w:tcPr>
           <w:p>
             <w:pPr>
-              <w:spacing w:line="480" w:lineRule="auto"/>
               <w:jc w:val="left"/>
               <w:rPr>
-                <w:kern w:val="32"/>
-                <w:sz w:val="21"/>
-                <w:szCs w:val="21"/>
-                <w:lang w:eastAsia="zh-CN"/>
+                <w:lang w:eastAsia="zh-CN" w:bidi="ar-SA"/>
               </w:rPr>
             </w:pPr>
             <w:r>
               <w:rPr>
                 <w:rFonts w:hint="eastAsia"/>
-                <w:kern w:val="32"/>
-                <w:sz w:val="21"/>
-                <w:szCs w:val="21"/>
-                <w:lang w:eastAsia="zh-CN"/>
-              </w:rPr>
-              <w:t>NTCIR</w:t>
+                <w:lang w:eastAsia="zh-CN" w:bidi="ar-SA"/>
+              </w:rPr>
+              <w:t>DOD</w:t>
             </w:r>
           </w:p>
         </w:tc>
@@ -7128,16 +7003,14 @@
             <w:pPr>
               <w:jc w:val="left"/>
               <w:rPr>
-                <w:sz w:val="21"/>
                 <w:lang w:eastAsia="zh-CN" w:bidi="ar-SA"/>
               </w:rPr>
             </w:pPr>
             <w:r>
               <w:rPr>
-                <w:sz w:val="21"/>
                 <w:lang w:eastAsia="zh-CN" w:bidi="ar-SA"/>
               </w:rPr>
-              <w:t>NACSIS Test Collection for IR</w:t>
+              <w:t>Department of Defense</w:t>
             </w:r>
           </w:p>
         </w:tc>
@@ -7150,7 +7023,6 @@
               <w:spacing w:line="480" w:lineRule="auto"/>
               <w:rPr>
                 <w:kern w:val="32"/>
-                <w:sz w:val="21"/>
                 <w:szCs w:val="21"/>
               </w:rPr>
             </w:pPr>
@@ -7159,19 +7031,16 @@
               <w:rPr>
                 <w:rFonts w:hint="eastAsia"/>
                 <w:kern w:val="32"/>
-                <w:sz w:val="21"/>
                 <w:szCs w:val="21"/>
               </w:rPr>
-              <w:t>NACSIS</w:t>
-            </w:r>
-            <w:r>
-              <w:rPr>
-                <w:rFonts w:hint="eastAsia"/>
+              <w:t>美国</w:t>
+            </w:r>
+            <w:r>
+              <w:rPr>
                 <w:kern w:val="32"/>
-                <w:sz w:val="21"/>
                 <w:szCs w:val="21"/>
               </w:rPr>
-              <w:t>信息检索评测</w:t>
+              <w:t>国防部</w:t>
             </w:r>
             <w:proofErr w:type="spellEnd"/>
           </w:p>
@@ -7185,24 +7054,17 @@
           </w:tcPr>
           <w:p>
             <w:pPr>
-              <w:spacing w:line="480" w:lineRule="auto"/>
               <w:jc w:val="left"/>
               <w:rPr>
-                <w:kern w:val="32"/>
-                <w:sz w:val="21"/>
-                <w:szCs w:val="21"/>
-                <w:lang w:eastAsia="zh-CN"/>
+                <w:lang w:eastAsia="zh-CN" w:bidi="ar-SA"/>
               </w:rPr>
             </w:pPr>
             <w:r>
               <w:rPr>
                 <w:rFonts w:hint="eastAsia"/>
-                <w:kern w:val="32"/>
-                <w:sz w:val="21"/>
-                <w:szCs w:val="21"/>
-                <w:lang w:eastAsia="zh-CN"/>
-              </w:rPr>
-              <w:t>JSPS</w:t>
+                <w:lang w:eastAsia="zh-CN" w:bidi="ar-SA"/>
+              </w:rPr>
+              <w:t>NTCIR</w:t>
             </w:r>
           </w:p>
         </w:tc>
@@ -7215,16 +7077,14 @@
             <w:pPr>
               <w:jc w:val="left"/>
               <w:rPr>
-                <w:sz w:val="21"/>
                 <w:lang w:eastAsia="zh-CN" w:bidi="ar-SA"/>
               </w:rPr>
             </w:pPr>
             <w:r>
               <w:rPr>
-                <w:sz w:val="21"/>
                 <w:lang w:eastAsia="zh-CN" w:bidi="ar-SA"/>
               </w:rPr>
-              <w:t>Japan Society for the Promotion of Science</w:t>
+              <w:t>NACSIS Test Collection for IR</w:t>
             </w:r>
           </w:p>
         </w:tc>
@@ -7237,7 +7097,6 @@
               <w:spacing w:line="480" w:lineRule="auto"/>
               <w:rPr>
                 <w:kern w:val="32"/>
-                <w:sz w:val="21"/>
                 <w:szCs w:val="21"/>
               </w:rPr>
             </w:pPr>
@@ -7245,11 +7104,19 @@
               <w:rPr>
                 <w:rFonts w:hint="eastAsia"/>
                 <w:kern w:val="32"/>
-                <w:sz w:val="21"/>
                 <w:szCs w:val="21"/>
                 <w:lang w:eastAsia="zh-CN"/>
               </w:rPr>
-              <w:t>日本学术振兴会</w:t>
+              <w:t>NACSIS</w:t>
+            </w:r>
+            <w:r>
+              <w:rPr>
+                <w:rFonts w:hint="eastAsia"/>
+                <w:kern w:val="32"/>
+                <w:szCs w:val="21"/>
+                <w:lang w:eastAsia="zh-CN"/>
+              </w:rPr>
+              <w:t>信息检索评测</w:t>
             </w:r>
           </w:p>
         </w:tc>
@@ -7262,24 +7129,17 @@
           </w:tcPr>
           <w:p>
             <w:pPr>
-              <w:spacing w:line="480" w:lineRule="auto"/>
               <w:jc w:val="left"/>
               <w:rPr>
-                <w:kern w:val="32"/>
-                <w:sz w:val="21"/>
-                <w:szCs w:val="21"/>
-                <w:lang w:eastAsia="zh-CN"/>
+                <w:lang w:eastAsia="zh-CN" w:bidi="ar-SA"/>
               </w:rPr>
             </w:pPr>
             <w:r>
               <w:rPr>
                 <w:rFonts w:hint="eastAsia"/>
-                <w:kern w:val="32"/>
-                <w:sz w:val="21"/>
-                <w:szCs w:val="21"/>
-                <w:lang w:eastAsia="zh-CN"/>
-              </w:rPr>
-              <w:t>NACSIS</w:t>
+                <w:lang w:eastAsia="zh-CN" w:bidi="ar-SA"/>
+              </w:rPr>
+              <w:t>JSPS</w:t>
             </w:r>
           </w:p>
         </w:tc>
@@ -7292,16 +7152,14 @@
             <w:pPr>
               <w:jc w:val="left"/>
               <w:rPr>
-                <w:sz w:val="21"/>
                 <w:lang w:eastAsia="zh-CN" w:bidi="ar-SA"/>
               </w:rPr>
             </w:pPr>
             <w:r>
               <w:rPr>
-                <w:sz w:val="21"/>
                 <w:lang w:eastAsia="zh-CN" w:bidi="ar-SA"/>
               </w:rPr>
-              <w:t>National Center for Science Information Systems</w:t>
+              <w:t>Japan Society for the Promotion of Science</w:t>
             </w:r>
           </w:p>
         </w:tc>
@@ -7314,20 +7172,16 @@
               <w:spacing w:line="480" w:lineRule="auto"/>
               <w:rPr>
                 <w:kern w:val="32"/>
-                <w:sz w:val="21"/>
                 <w:szCs w:val="21"/>
-                <w:lang w:eastAsia="zh-CN"/>
               </w:rPr>
             </w:pPr>
             <w:r>
               <w:rPr>
                 <w:rFonts w:hint="eastAsia"/>
                 <w:kern w:val="32"/>
-                <w:sz w:val="21"/>
                 <w:szCs w:val="21"/>
-                <w:lang w:eastAsia="zh-CN"/>
-              </w:rPr>
-              <w:t>日本国家科学咨询系统中心</w:t>
+              </w:rPr>
+              <w:t>日本学术振兴会</w:t>
             </w:r>
           </w:p>
         </w:tc>
@@ -7340,24 +7194,17 @@
           </w:tcPr>
           <w:p>
             <w:pPr>
-              <w:spacing w:line="480" w:lineRule="auto"/>
               <w:jc w:val="left"/>
               <w:rPr>
-                <w:kern w:val="32"/>
-                <w:sz w:val="21"/>
-                <w:szCs w:val="21"/>
-                <w:lang w:eastAsia="zh-CN"/>
+                <w:lang w:eastAsia="zh-CN" w:bidi="ar-SA"/>
               </w:rPr>
             </w:pPr>
             <w:r>
               <w:rPr>
                 <w:rFonts w:hint="eastAsia"/>
-                <w:kern w:val="32"/>
-                <w:sz w:val="21"/>
-                <w:szCs w:val="21"/>
-                <w:lang w:eastAsia="zh-CN"/>
-              </w:rPr>
-              <w:t>COAE</w:t>
+                <w:lang w:eastAsia="zh-CN" w:bidi="ar-SA"/>
+              </w:rPr>
+              <w:t>NACSIS</w:t>
             </w:r>
           </w:p>
         </w:tc>
@@ -7370,16 +7217,14 @@
             <w:pPr>
               <w:jc w:val="left"/>
               <w:rPr>
-                <w:sz w:val="21"/>
                 <w:lang w:eastAsia="zh-CN" w:bidi="ar-SA"/>
               </w:rPr>
             </w:pPr>
             <w:r>
               <w:rPr>
-                <w:sz w:val="21"/>
                 <w:lang w:eastAsia="zh-CN" w:bidi="ar-SA"/>
               </w:rPr>
-              <w:t>Chinese Opinion Analysis Evaluation</w:t>
+              <w:t>National Center for Science Information Systems</w:t>
             </w:r>
           </w:p>
         </w:tc>
@@ -7392,18 +7237,79 @@
               <w:spacing w:line="480" w:lineRule="auto"/>
               <w:rPr>
                 <w:kern w:val="32"/>
-                <w:sz w:val="21"/>
                 <w:szCs w:val="21"/>
-                <w:lang w:eastAsia="zh-CN"/>
+              </w:rPr>
+            </w:pPr>
+            <w:r>
+              <w:rPr>
+                <w:rFonts w:hint="eastAsia"/>
+                <w:kern w:val="32"/>
+                <w:szCs w:val="21"/>
+              </w:rPr>
+              <w:t>日本国家科学咨询系统中心</w:t>
+            </w:r>
+          </w:p>
+        </w:tc>
+      </w:tr>
+      <w:tr>
+        <w:tc>
+          <w:tcPr>
+            <w:tcW w:w="1299" w:type="dxa"/>
+            <w:vAlign w:val="center"/>
+          </w:tcPr>
+          <w:p>
+            <w:pPr>
+              <w:jc w:val="left"/>
+              <w:rPr>
+                <w:lang w:eastAsia="zh-CN" w:bidi="ar-SA"/>
+              </w:rPr>
+            </w:pPr>
+            <w:r>
+              <w:rPr>
+                <w:rFonts w:hint="eastAsia"/>
+                <w:lang w:eastAsia="zh-CN" w:bidi="ar-SA"/>
+              </w:rPr>
+              <w:t>COAE</w:t>
+            </w:r>
+          </w:p>
+        </w:tc>
+        <w:tc>
+          <w:tcPr>
+            <w:tcW w:w="4929" w:type="dxa"/>
+            <w:vAlign w:val="center"/>
+          </w:tcPr>
+          <w:p>
+            <w:pPr>
+              <w:jc w:val="left"/>
+              <w:rPr>
+                <w:lang w:eastAsia="zh-CN" w:bidi="ar-SA"/>
+              </w:rPr>
+            </w:pPr>
+            <w:r>
+              <w:rPr>
+                <w:lang w:eastAsia="zh-CN" w:bidi="ar-SA"/>
+              </w:rPr>
+              <w:t>Chinese Opinion Analysis Evaluation</w:t>
+            </w:r>
+          </w:p>
+        </w:tc>
+        <w:tc>
+          <w:tcPr>
+            <w:tcW w:w="3342" w:type="dxa"/>
+          </w:tcPr>
+          <w:p>
+            <w:pPr>
+              <w:spacing w:line="480" w:lineRule="auto"/>
+              <w:rPr>
+                <w:kern w:val="32"/>
+                <w:szCs w:val="21"/>
               </w:rPr>
             </w:pPr>
             <w:proofErr w:type="spellStart"/>
             <w:r>
               <w:rPr>
-                <w:rFonts w:ascii="Arial" w:hAnsi="Arial" w:cs="Arial"/>
-                <w:sz w:val="21"/>
+                <w:kern w:val="32"/>
                 <w:szCs w:val="21"/>
-                <w:shd w:val="clear" w:color="auto" w:fill="FFFFFF"/>
               </w:rPr>
               <w:t>中文倾向性分析评测</w:t>
             </w:r>
@@ -7419,20 +7325,14 @@
           </w:tcPr>
           <w:p>
             <w:pPr>
-              <w:spacing w:line="480" w:lineRule="auto"/>
               <w:jc w:val="left"/>
               <w:rPr>
-                <w:kern w:val="32"/>
-                <w:sz w:val="21"/>
-                <w:szCs w:val="21"/>
-                <w:lang w:eastAsia="zh-CN"/>
+                <w:lang w:eastAsia="zh-CN" w:bidi="ar-SA"/>
               </w:rPr>
             </w:pPr>
             <w:r>
               <w:rPr>
-                <w:sz w:val="21"/>
-                <w:szCs w:val="21"/>
-                <w:lang w:eastAsia="zh-CN"/>
+                <w:lang w:eastAsia="zh-CN" w:bidi="ar-SA"/>
               </w:rPr>
               <w:t>CRF</w:t>
             </w:r>
@@ -7447,13 +7347,11 @@
             <w:pPr>
               <w:jc w:val="left"/>
               <w:rPr>
-                <w:sz w:val="21"/>
                 <w:lang w:eastAsia="zh-CN" w:bidi="ar-SA"/>
               </w:rPr>
             </w:pPr>
             <w:r>
               <w:rPr>
-                <w:sz w:val="21"/>
                 <w:lang w:eastAsia="zh-CN" w:bidi="ar-SA"/>
               </w:rPr>
               <w:t>Conditional Random Fields</w:t>
@@ -7467,20 +7365,16 @@
           <w:p>
             <w:pPr>
               <w:spacing w:line="480" w:lineRule="auto"/>
-              <w:jc w:val="left"/>
               <w:rPr>
                 <w:kern w:val="32"/>
-                <w:sz w:val="21"/>
                 <w:szCs w:val="21"/>
-                <w:lang w:eastAsia="zh-CN"/>
               </w:rPr>
             </w:pPr>
             <w:r>
               <w:rPr>
-                <w:rFonts w:ascii="宋体" w:cs="宋体" w:hint="eastAsia"/>
-                <w:sz w:val="21"/>
+                <w:rFonts w:hint="eastAsia"/>
+                <w:kern w:val="32"/>
                 <w:szCs w:val="21"/>
-                <w:lang w:val="zh-CN" w:eastAsia="zh-CN" w:bidi="ar-SA"/>
               </w:rPr>
               <w:t>条件随机场</w:t>
             </w:r>
@@ -7495,18 +7389,13 @@
           </w:tcPr>
           <w:p>
             <w:pPr>
-              <w:spacing w:line="480" w:lineRule="auto"/>
               <w:jc w:val="left"/>
               <w:rPr>
-                <w:sz w:val="21"/>
-                <w:szCs w:val="21"/>
-                <w:lang w:eastAsia="zh-CN"/>
+                <w:lang w:eastAsia="zh-CN" w:bidi="ar-SA"/>
               </w:rPr>
             </w:pPr>
             <w:r>
               <w:rPr>
-                <w:sz w:val="21"/>
-                <w:szCs w:val="21"/>
                 <w:lang w:eastAsia="zh-CN" w:bidi="ar-SA"/>
               </w:rPr>
               <w:t>HMMs</w:t>
@@ -7522,13 +7411,11 @@
             <w:pPr>
               <w:jc w:val="left"/>
               <w:rPr>
-                <w:sz w:val="21"/>
                 <w:lang w:eastAsia="zh-CN" w:bidi="ar-SA"/>
               </w:rPr>
             </w:pPr>
             <w:r>
               <w:rPr>
-                <w:sz w:val="21"/>
                 <w:lang w:eastAsia="zh-CN" w:bidi="ar-SA"/>
               </w:rPr>
               <w:t>Hidden Markov Models</w:t>
@@ -7543,17 +7430,15 @@
             <w:pPr>
               <w:spacing w:line="480" w:lineRule="auto"/>
               <w:rPr>
-                <w:sz w:val="21"/>
+                <w:kern w:val="32"/>
                 <w:szCs w:val="21"/>
-                <w:lang w:eastAsia="zh-CN"/>
               </w:rPr>
             </w:pPr>
             <w:r>
               <w:rPr>
-                <w:rFonts w:ascii="宋体" w:cs="宋体" w:hint="eastAsia"/>
-                <w:sz w:val="21"/>
+                <w:rFonts w:hint="eastAsia"/>
+                <w:kern w:val="32"/>
                 <w:szCs w:val="21"/>
-                <w:lang w:val="zh-CN" w:eastAsia="zh-CN" w:bidi="ar-SA"/>
               </w:rPr>
               <w:t>隐马尔可夫模型</w:t>
             </w:r>
@@ -7568,18 +7453,13 @@
           </w:tcPr>
           <w:p>
             <w:pPr>
-              <w:spacing w:line="480" w:lineRule="auto"/>
               <w:jc w:val="left"/>
               <w:rPr>
-                <w:sz w:val="21"/>
-                <w:szCs w:val="21"/>
                 <w:lang w:eastAsia="zh-CN" w:bidi="ar-SA"/>
               </w:rPr>
             </w:pPr>
             <w:r>
               <w:rPr>
-                <w:sz w:val="21"/>
-                <w:szCs w:val="21"/>
                 <w:lang w:eastAsia="zh-CN" w:bidi="ar-SA"/>
               </w:rPr>
               <w:t>PMI</w:t>
@@ -7595,13 +7475,11 @@
             <w:pPr>
               <w:jc w:val="left"/>
               <w:rPr>
-                <w:sz w:val="21"/>
                 <w:lang w:eastAsia="zh-CN" w:bidi="ar-SA"/>
               </w:rPr>
             </w:pPr>
             <w:r>
               <w:rPr>
-                <w:sz w:val="21"/>
                 <w:lang w:eastAsia="zh-CN" w:bidi="ar-SA"/>
               </w:rPr>
               <w:t>Point-wise Mutual Information</w:t>
@@ -7616,18 +7494,15 @@
             <w:pPr>
               <w:spacing w:line="480" w:lineRule="auto"/>
               <w:rPr>
-                <w:rFonts w:ascii="宋体" w:cs="宋体"/>
-                <w:sz w:val="21"/>
+                <w:kern w:val="32"/>
                 <w:szCs w:val="21"/>
-                <w:lang w:val="zh-CN" w:eastAsia="zh-CN" w:bidi="ar-SA"/>
               </w:rPr>
             </w:pPr>
             <w:r>
               <w:rPr>
-                <w:rFonts w:ascii="宋体" w:cs="宋体" w:hint="eastAsia"/>
-                <w:sz w:val="21"/>
+                <w:rFonts w:hint="eastAsia"/>
+                <w:kern w:val="32"/>
                 <w:szCs w:val="21"/>
-                <w:lang w:val="zh-CN" w:eastAsia="zh-CN" w:bidi="ar-SA"/>
               </w:rPr>
               <w:t>点式互信息</w:t>
             </w:r>
@@ -7642,19 +7517,14 @@
           </w:tcPr>
           <w:p>
             <w:pPr>
-              <w:spacing w:line="480" w:lineRule="auto"/>
               <w:jc w:val="left"/>
               <w:rPr>
-                <w:sz w:val="21"/>
-                <w:szCs w:val="21"/>
                 <w:lang w:eastAsia="zh-CN" w:bidi="ar-SA"/>
               </w:rPr>
             </w:pPr>
             <w:proofErr w:type="spellStart"/>
             <w:r>
               <w:rPr>
-                <w:sz w:val="21"/>
-                <w:szCs w:val="21"/>
                 <w:lang w:eastAsia="zh-CN" w:bidi="ar-SA"/>
               </w:rPr>
               <w:t>pLSA</w:t>
@@ -7671,13 +7541,11 @@
             <w:pPr>
               <w:jc w:val="left"/>
               <w:rPr>
-                <w:sz w:val="21"/>
                 <w:lang w:eastAsia="zh-CN" w:bidi="ar-SA"/>
               </w:rPr>
             </w:pPr>
             <w:r>
               <w:rPr>
-                <w:sz w:val="21"/>
                 <w:lang w:eastAsia="zh-CN" w:bidi="ar-SA"/>
               </w:rPr>
               <w:t>Probabilistic Latent Semantic Analysis</w:t>
@@ -7692,19 +7560,15 @@
             <w:pPr>
               <w:spacing w:line="480" w:lineRule="auto"/>
               <w:rPr>
-                <w:rFonts w:ascii="宋体" w:cs="宋体"/>
-                <w:sz w:val="21"/>
+                <w:kern w:val="32"/>
                 <w:szCs w:val="21"/>
-                <w:lang w:val="zh-CN" w:eastAsia="zh-CN" w:bidi="ar-SA"/>
               </w:rPr>
             </w:pPr>
             <w:proofErr w:type="spellStart"/>
             <w:r>
               <w:rPr>
-                <w:rFonts w:ascii="Arial" w:hAnsi="Arial" w:cs="Arial"/>
-                <w:sz w:val="21"/>
+                <w:kern w:val="32"/>
                 <w:szCs w:val="21"/>
-                <w:shd w:val="clear" w:color="auto" w:fill="FFFFFF"/>
               </w:rPr>
               <w:t>概率潜语义分析</w:t>
             </w:r>
@@ -7720,18 +7584,13 @@
           </w:tcPr>
           <w:p>
             <w:pPr>
-              <w:spacing w:line="480" w:lineRule="auto"/>
               <w:jc w:val="left"/>
               <w:rPr>
-                <w:sz w:val="21"/>
-                <w:szCs w:val="21"/>
                 <w:lang w:eastAsia="zh-CN" w:bidi="ar-SA"/>
               </w:rPr>
             </w:pPr>
             <w:r>
               <w:rPr>
-                <w:sz w:val="21"/>
-                <w:szCs w:val="21"/>
                 <w:lang w:eastAsia="zh-CN" w:bidi="ar-SA"/>
               </w:rPr>
               <w:t>LDA</w:t>
@@ -7747,13 +7606,11 @@
             <w:pPr>
               <w:jc w:val="left"/>
               <w:rPr>
-                <w:sz w:val="21"/>
                 <w:lang w:eastAsia="zh-CN" w:bidi="ar-SA"/>
               </w:rPr>
             </w:pPr>
             <w:r>
               <w:rPr>
-                <w:sz w:val="21"/>
                 <w:lang w:eastAsia="zh-CN" w:bidi="ar-SA"/>
               </w:rPr>
               <w:t xml:space="preserve">Latent </w:t>
@@ -7761,7 +7618,6 @@
             <w:proofErr w:type="spellStart"/>
             <w:r>
               <w:rPr>
-                <w:sz w:val="21"/>
                 <w:lang w:eastAsia="zh-CN" w:bidi="ar-SA"/>
               </w:rPr>
               <w:t>Dirichlet</w:t>
@@ -7769,7 +7625,6 @@
             <w:proofErr w:type="spellEnd"/>
             <w:r>
               <w:rPr>
-                <w:sz w:val="21"/>
                 <w:lang w:eastAsia="zh-CN" w:bidi="ar-SA"/>
               </w:rPr>
               <w:t xml:space="preserve"> allocation</w:t>
@@ -7784,18 +7639,15 @@
             <w:pPr>
               <w:spacing w:line="480" w:lineRule="auto"/>
               <w:rPr>
-                <w:rFonts w:ascii="宋体" w:cs="宋体"/>
-                <w:sz w:val="21"/>
+                <w:kern w:val="32"/>
                 <w:szCs w:val="21"/>
-                <w:lang w:val="zh-CN" w:eastAsia="zh-CN" w:bidi="ar-SA"/>
               </w:rPr>
             </w:pPr>
             <w:r>
               <w:rPr>
-                <w:rFonts w:ascii="宋体" w:cs="宋体" w:hint="eastAsia"/>
-                <w:sz w:val="21"/>
+                <w:rFonts w:hint="eastAsia"/>
+                <w:kern w:val="32"/>
                 <w:szCs w:val="21"/>
-                <w:lang w:val="zh-CN" w:eastAsia="zh-CN" w:bidi="ar-SA"/>
               </w:rPr>
               <w:t>隐式狄利克雷分布</w:t>
             </w:r>
@@ -7810,19 +7662,14 @@
           </w:tcPr>
           <w:p>
             <w:pPr>
-              <w:spacing w:line="480" w:lineRule="auto"/>
               <w:jc w:val="left"/>
               <w:rPr>
-                <w:sz w:val="21"/>
-                <w:szCs w:val="21"/>
                 <w:lang w:eastAsia="zh-CN" w:bidi="ar-SA"/>
               </w:rPr>
             </w:pPr>
             <w:r>
               <w:rPr>
                 <w:rFonts w:hint="eastAsia"/>
-                <w:sz w:val="21"/>
-                <w:szCs w:val="21"/>
                 <w:lang w:eastAsia="zh-CN" w:bidi="ar-SA"/>
               </w:rPr>
               <w:t>BN</w:t>
@@ -7838,13 +7685,11 @@
             <w:pPr>
               <w:jc w:val="left"/>
               <w:rPr>
-                <w:sz w:val="21"/>
                 <w:lang w:eastAsia="zh-CN" w:bidi="ar-SA"/>
               </w:rPr>
             </w:pPr>
             <w:r>
               <w:rPr>
-                <w:sz w:val="21"/>
                 <w:lang w:eastAsia="zh-CN" w:bidi="ar-SA"/>
               </w:rPr>
               <w:t>Bayesian Networks</w:t>
@@ -7859,18 +7704,15 @@
             <w:pPr>
               <w:spacing w:line="480" w:lineRule="auto"/>
               <w:rPr>
-                <w:rFonts w:ascii="宋体" w:cs="宋体"/>
-                <w:sz w:val="21"/>
+                <w:kern w:val="32"/>
                 <w:szCs w:val="21"/>
-                <w:lang w:val="zh-CN" w:eastAsia="zh-CN" w:bidi="ar-SA"/>
               </w:rPr>
             </w:pPr>
             <w:r>
               <w:rPr>
-                <w:rFonts w:ascii="宋体" w:cs="宋体" w:hint="eastAsia"/>
-                <w:sz w:val="21"/>
+                <w:rFonts w:hint="eastAsia"/>
+                <w:kern w:val="32"/>
                 <w:szCs w:val="21"/>
-                <w:lang w:val="zh-CN" w:eastAsia="zh-CN" w:bidi="ar-SA"/>
               </w:rPr>
               <w:t>贝叶斯网络</w:t>
             </w:r>
@@ -7885,18 +7727,13 @@
           </w:tcPr>
           <w:p>
             <w:pPr>
-              <w:spacing w:line="480" w:lineRule="auto"/>
               <w:jc w:val="left"/>
               <w:rPr>
-                <w:sz w:val="21"/>
-                <w:szCs w:val="21"/>
                 <w:lang w:eastAsia="zh-CN" w:bidi="ar-SA"/>
               </w:rPr>
             </w:pPr>
             <w:r>
               <w:rPr>
-                <w:sz w:val="21"/>
-                <w:szCs w:val="21"/>
                 <w:lang w:eastAsia="zh-CN" w:bidi="ar-SA"/>
               </w:rPr>
               <w:t>MCMC</w:t>
@@ -7912,13 +7749,11 @@
             <w:pPr>
               <w:jc w:val="left"/>
               <w:rPr>
-                <w:sz w:val="21"/>
                 <w:lang w:eastAsia="zh-CN" w:bidi="ar-SA"/>
               </w:rPr>
             </w:pPr>
             <w:r>
               <w:rPr>
-                <w:sz w:val="21"/>
                 <w:lang w:eastAsia="zh-CN" w:bidi="ar-SA"/>
               </w:rPr>
               <w:t>Markov chain Monte Carlo sampling</w:t>
@@ -7933,61 +7768,45 @@
             <w:pPr>
               <w:spacing w:line="480" w:lineRule="auto"/>
               <w:rPr>
-                <w:rFonts w:ascii="宋体" w:cs="宋体"/>
-                <w:sz w:val="21"/>
+                <w:kern w:val="32"/>
                 <w:szCs w:val="21"/>
-                <w:lang w:val="zh-CN" w:eastAsia="zh-CN" w:bidi="ar-SA"/>
               </w:rPr>
             </w:pPr>
             <w:proofErr w:type="spellStart"/>
             <w:r>
               <w:rPr>
-                <w:rFonts w:ascii="Arial" w:hAnsi="Arial" w:cs="Arial"/>
-                <w:sz w:val="21"/>
+                <w:kern w:val="32"/>
                 <w:szCs w:val="21"/>
-                <w:shd w:val="clear" w:color="auto" w:fill="FFFFFF"/>
               </w:rPr>
               <w:t>马尔</w:t>
             </w:r>
-            <w:proofErr w:type="spellEnd"/>
-            <w:r>
-              <w:rPr>
-                <w:rFonts w:ascii="Arial" w:hAnsi="Arial" w:cs="Arial" w:hint="eastAsia"/>
-                <w:sz w:val="21"/>
+            <w:r>
+              <w:rPr>
+                <w:rFonts w:hint="eastAsia"/>
+                <w:kern w:val="32"/>
                 <w:szCs w:val="21"/>
-                <w:shd w:val="clear" w:color="auto" w:fill="FFFFFF"/>
-                <w:lang w:eastAsia="zh-CN"/>
               </w:rPr>
               <w:t>可</w:t>
             </w:r>
-            <w:proofErr w:type="spellStart"/>
-            <w:r>
-              <w:rPr>
-                <w:rFonts w:ascii="Arial" w:hAnsi="Arial" w:cs="Arial"/>
-                <w:sz w:val="21"/>
+            <w:r>
+              <w:rPr>
+                <w:kern w:val="32"/>
                 <w:szCs w:val="21"/>
-                <w:shd w:val="clear" w:color="auto" w:fill="FFFFFF"/>
               </w:rPr>
               <w:t>夫链</w:t>
             </w:r>
-            <w:proofErr w:type="spellEnd"/>
-            <w:r>
-              <w:rPr>
-                <w:rFonts w:ascii="Arial" w:hAnsi="Arial" w:cs="Arial" w:hint="eastAsia"/>
-                <w:sz w:val="21"/>
+            <w:r>
+              <w:rPr>
+                <w:rFonts w:hint="eastAsia"/>
+                <w:kern w:val="32"/>
                 <w:szCs w:val="21"/>
-                <w:shd w:val="clear" w:color="auto" w:fill="FFFFFF"/>
-                <w:lang w:eastAsia="zh-CN"/>
               </w:rPr>
               <w:t>—</w:t>
             </w:r>
-            <w:proofErr w:type="spellStart"/>
-            <w:r>
-              <w:rPr>
-                <w:rFonts w:ascii="Arial" w:hAnsi="Arial" w:cs="Arial"/>
-                <w:sz w:val="21"/>
+            <w:r>
+              <w:rPr>
+                <w:kern w:val="32"/>
                 <w:szCs w:val="21"/>
-                <w:shd w:val="clear" w:color="auto" w:fill="FFFFFF"/>
               </w:rPr>
               <w:t>蒙特卡洛采样</w:t>
             </w:r>
@@ -8003,18 +7822,13 @@
           </w:tcPr>
           <w:p>
             <w:pPr>
-              <w:spacing w:line="480" w:lineRule="auto"/>
               <w:jc w:val="left"/>
               <w:rPr>
-                <w:sz w:val="21"/>
-                <w:szCs w:val="21"/>
                 <w:lang w:eastAsia="zh-CN" w:bidi="ar-SA"/>
               </w:rPr>
             </w:pPr>
             <w:r>
               <w:rPr>
-                <w:sz w:val="21"/>
-                <w:szCs w:val="21"/>
                 <w:lang w:eastAsia="zh-CN" w:bidi="ar-SA"/>
               </w:rPr>
               <w:t>NTU</w:t>
@@ -8030,13 +7844,11 @@
             <w:pPr>
               <w:jc w:val="left"/>
               <w:rPr>
-                <w:sz w:val="21"/>
                 <w:lang w:eastAsia="zh-CN" w:bidi="ar-SA"/>
               </w:rPr>
             </w:pPr>
             <w:r>
               <w:rPr>
-                <w:sz w:val="21"/>
                 <w:lang w:eastAsia="zh-CN" w:bidi="ar-SA"/>
               </w:rPr>
               <w:t>National Taiwan University</w:t>
@@ -8051,19 +7863,15 @@
             <w:pPr>
               <w:spacing w:line="480" w:lineRule="auto"/>
               <w:rPr>
-                <w:rFonts w:ascii="Arial" w:hAnsi="Arial" w:cs="Arial"/>
-                <w:sz w:val="21"/>
+                <w:kern w:val="32"/>
                 <w:szCs w:val="21"/>
-                <w:shd w:val="clear" w:color="auto" w:fill="FFFFFF"/>
               </w:rPr>
             </w:pPr>
             <w:proofErr w:type="spellStart"/>
             <w:r>
               <w:rPr>
-                <w:rFonts w:ascii="Arial" w:hAnsi="Arial" w:cs="Arial"/>
-                <w:sz w:val="21"/>
+                <w:kern w:val="32"/>
                 <w:szCs w:val="21"/>
-                <w:shd w:val="clear" w:color="auto" w:fill="FFFFFF"/>
               </w:rPr>
               <w:t>国立台湾大学</w:t>
             </w:r>
@@ -8079,19 +7887,14 @@
           </w:tcPr>
           <w:p>
             <w:pPr>
-              <w:spacing w:line="480" w:lineRule="auto"/>
               <w:jc w:val="left"/>
               <w:rPr>
-                <w:sz w:val="21"/>
-                <w:szCs w:val="21"/>
                 <w:lang w:eastAsia="zh-CN" w:bidi="ar-SA"/>
               </w:rPr>
             </w:pPr>
             <w:r>
               <w:rPr>
                 <w:rFonts w:hint="eastAsia"/>
-                <w:sz w:val="21"/>
-                <w:szCs w:val="21"/>
                 <w:lang w:eastAsia="zh-CN" w:bidi="ar-SA"/>
               </w:rPr>
               <w:t>MST</w:t>
@@ -8107,14 +7910,12 @@
             <w:pPr>
               <w:jc w:val="left"/>
               <w:rPr>
-                <w:sz w:val="21"/>
                 <w:lang w:eastAsia="zh-CN" w:bidi="ar-SA"/>
               </w:rPr>
             </w:pPr>
             <w:r>
               <w:rPr>
                 <w:rFonts w:hint="eastAsia"/>
-                <w:sz w:val="21"/>
                 <w:lang w:eastAsia="zh-CN" w:bidi="ar-SA"/>
               </w:rPr>
               <w:t>maximum spanning trees</w:t>
@@ -8129,23 +7930,87 @@
             <w:pPr>
               <w:spacing w:line="480" w:lineRule="auto"/>
               <w:rPr>
-                <w:rFonts w:ascii="Arial" w:hAnsi="Arial" w:cs="Arial"/>
-                <w:sz w:val="21"/>
+                <w:kern w:val="32"/>
                 <w:szCs w:val="21"/>
-                <w:shd w:val="clear" w:color="auto" w:fill="FFFFFF"/>
               </w:rPr>
             </w:pPr>
             <w:proofErr w:type="spellStart"/>
             <w:r>
               <w:rPr>
-                <w:rFonts w:ascii="Arial" w:hAnsi="Arial" w:cs="Arial"/>
-                <w:sz w:val="21"/>
+                <w:kern w:val="32"/>
                 <w:szCs w:val="21"/>
-                <w:shd w:val="clear" w:color="auto" w:fill="FFFFFF"/>
               </w:rPr>
               <w:t>最大生成树</w:t>
             </w:r>
             <w:proofErr w:type="spellEnd"/>
+          </w:p>
+        </w:tc>
+      </w:tr>
+      <w:tr>
+        <w:tc>
+          <w:tcPr>
+            <w:tcW w:w="1299" w:type="dxa"/>
+            <w:vAlign w:val="center"/>
+          </w:tcPr>
+          <w:p>
+            <w:pPr>
+              <w:jc w:val="left"/>
+              <w:rPr>
+                <w:rFonts w:hint="eastAsia"/>
+                <w:lang w:eastAsia="zh-CN" w:bidi="ar-SA"/>
+              </w:rPr>
+            </w:pPr>
+            <w:r>
+              <w:rPr>
+                <w:rFonts w:hint="eastAsia"/>
+                <w:lang w:eastAsia="zh-CN" w:bidi="ar-SA"/>
+              </w:rPr>
+              <w:t>LTP</w:t>
+            </w:r>
+          </w:p>
+        </w:tc>
+        <w:tc>
+          <w:tcPr>
+            <w:tcW w:w="4929" w:type="dxa"/>
+            <w:vAlign w:val="center"/>
+          </w:tcPr>
+          <w:p>
+            <w:pPr>
+              <w:jc w:val="left"/>
+              <w:rPr>
+                <w:rFonts w:hint="eastAsia"/>
+                <w:lang w:eastAsia="zh-CN" w:bidi="ar-SA"/>
+              </w:rPr>
+            </w:pPr>
+            <w:r>
+              <w:rPr>
+                <w:rFonts w:hint="eastAsia"/>
+                <w:lang w:eastAsia="zh-CN" w:bidi="ar-SA"/>
+              </w:rPr>
+              <w:t>Language Technology Platform</w:t>
+            </w:r>
+          </w:p>
+        </w:tc>
+        <w:tc>
+          <w:tcPr>
+            <w:tcW w:w="3342" w:type="dxa"/>
+          </w:tcPr>
+          <w:p>
+            <w:pPr>
+              <w:spacing w:line="480" w:lineRule="auto"/>
+              <w:rPr>
+                <w:kern w:val="32"/>
+                <w:szCs w:val="21"/>
+              </w:rPr>
+            </w:pPr>
+            <w:r>
+              <w:rPr>
+                <w:rFonts w:hint="eastAsia"/>
+                <w:kern w:val="32"/>
+                <w:szCs w:val="21"/>
+              </w:rPr>
+              <w:t>哈工大的语言技术平台</w:t>
+            </w:r>
           </w:p>
         </w:tc>
       </w:tr>
@@ -8207,11 +8072,19 @@
       <w:pPr>
         <w:ind w:firstLineChars="200" w:firstLine="480"/>
       </w:pPr>
-      <w:r>
-        <w:rPr>
-          <w:rFonts w:hint="eastAsia"/>
-        </w:rPr>
-        <w:t>本章主要阐述情感分析的研究背景、情感分析的基本概念、中文评价对象抽取和倾向性分析的难点，最后介绍本文的研究目的和主要研究内容。</w:t>
+      <w:proofErr w:type="spellStart"/>
+      <w:r>
+        <w:rPr>
+          <w:rFonts w:hint="eastAsia"/>
+        </w:rPr>
+        <w:t>本章主要阐述情感分析的研究背景、情感分析的基本概念、中文评价对象抽取和倾向性分析的难点，最后介绍本文的研究目的和主要研究内容</w:t>
+      </w:r>
+      <w:proofErr w:type="spellEnd"/>
+      <w:r>
+        <w:rPr>
+          <w:rFonts w:hint="eastAsia"/>
+        </w:rPr>
+        <w:t>。</w:t>
       </w:r>
     </w:p>
     <w:p>
@@ -10495,6 +10368,7 @@
         </w:rPr>
         <w:t>评价词词典（繁体中文）和</w:t>
       </w:r>
+      <w:proofErr w:type="spellStart"/>
       <w:r>
         <w:rPr>
           <w:szCs w:val="21"/>
@@ -10502,6 +10376,7 @@
         </w:rPr>
         <w:t>HowNet</w:t>
       </w:r>
+      <w:proofErr w:type="spellEnd"/>
       <w:r>
         <w:rPr>
           <w:rFonts w:hint="eastAsia"/>
@@ -10555,6 +10430,7 @@
         </w:rPr>
         <w:t>个贬义词。</w:t>
       </w:r>
+      <w:proofErr w:type="spellStart"/>
       <w:r>
         <w:rPr>
           <w:szCs w:val="21"/>
@@ -10562,6 +10438,7 @@
         </w:rPr>
         <w:t>HowNet</w:t>
       </w:r>
+      <w:proofErr w:type="spellEnd"/>
       <w:r>
         <w:rPr>
           <w:rFonts w:hint="eastAsia"/>
@@ -25097,6 +24974,7 @@
         </w:rPr>
         <w:t>（</w:t>
       </w:r>
+      <w:proofErr w:type="spellStart"/>
       <w:r>
         <w:rPr>
           <w:lang w:eastAsia="zh-CN"/>
@@ -25108,7 +24986,15 @@
           <w:rFonts w:hint="eastAsia"/>
           <w:lang w:eastAsia="zh-CN"/>
         </w:rPr>
-        <w:t>al preferences</w:t>
+        <w:t>al</w:t>
+      </w:r>
+      <w:proofErr w:type="spellEnd"/>
+      <w:r>
+        <w:rPr>
+          <w:rFonts w:hint="eastAsia"/>
+          <w:lang w:eastAsia="zh-CN"/>
+        </w:rPr>
+        <w:t xml:space="preserve"> preferences</w:t>
       </w:r>
       <w:r>
         <w:rPr>
@@ -32990,7 +32876,7 @@
             <v:stroke joinstyle="miter"/>
             <v:path o:extrusionok="f" o:connecttype="custom" o:connectlocs="10800,0;0,10800;10800,19890;21600,10800" textboxrect="0,3675,18595,18022"/>
           </v:shapetype>
-          <v:shape id="_x0000_s1617" type="#_x0000_t115" style="position:absolute;left:0;text-align:left;margin-left:113.05pt;margin-top:1.3pt;width:68.9pt;height:41.95pt;z-index:251673600" fillcolor="#4f81bd [3204]" strokecolor="#f2f2f2 [3041]" strokeweight="3pt">
+          <v:shape id="_x0000_s1617" type="#_x0000_t115" style="position:absolute;left:0;text-align:left;margin-left:77.05pt;margin-top:6.55pt;width:68.9pt;height:41.95pt;z-index:251673600" fillcolor="#4f81bd [3204]" strokecolor="#f2f2f2 [3041]" strokeweight="3pt">
             <v:shadow on="t" type="perspective" color="#243f60 [1604]" opacity=".5" offset="1pt" offset2="-1pt"/>
             <v:textbox>
               <w:txbxContent>
@@ -33043,9 +32929,92 @@
           <w:lang w:bidi="ar-SA"/>
         </w:rPr>
         <w:pict>
-          <v:rect id="_x0000_s1660" style="position:absolute;left:0;text-align:left;margin-left:266.05pt;margin-top:4.3pt;width:203.35pt;height:113.95pt;z-index:251653117" fillcolor="white [3201]" strokecolor="black [3200]" strokeweight="1pt">
-            <v:stroke dashstyle="dash"/>
-            <v:shadow color="#868686"/>
+          <v:rect id="_x0000_s1651" style="position:absolute;left:0;text-align:left;margin-left:31.85pt;margin-top:350.35pt;width:148.6pt;height:112.55pt;z-index:251705344" fillcolor="#4f81bd [3204]" strokecolor="#f2f2f2 [3041]" strokeweight="3pt">
+            <v:shadow on="t" type="perspective" color="#243f60 [1604]" opacity=".5" offset="1pt" offset2="-1pt"/>
+            <v:textbox style="mso-next-textbox:#_x0000_s1651">
+              <w:txbxContent>
+                <w:p/>
+              </w:txbxContent>
+            </v:textbox>
+            <w10:wrap type="square"/>
+          </v:rect>
+        </w:pict>
+      </w:r>
+      <w:r>
+        <w:rPr>
+          <w:rFonts w:hint="eastAsia"/>
+          <w:noProof/>
+          <w:lang w:bidi="ar-SA"/>
+        </w:rPr>
+        <w:pict>
+          <v:rect id="_x0000_s1653" style="position:absolute;left:0;text-align:left;margin-left:40.05pt;margin-top:408.5pt;width:65.15pt;height:23.15pt;z-index:251707392">
+            <v:textbox style="mso-next-textbox:#_x0000_s1653">
+              <w:txbxContent>
+                <w:p>
+                  <w:pPr>
+                    <w:spacing w:line="0" w:lineRule="atLeast"/>
+                  </w:pPr>
+                  <w:r>
+                    <w:rPr>
+                      <w:rFonts w:hint="eastAsia"/>
+                      <w:lang w:eastAsia="zh-CN"/>
+                    </w:rPr>
+                    <w:t>ATT</w:t>
+                  </w:r>
+                  <w:r>
+                    <w:rPr>
+                      <w:rFonts w:hint="eastAsia"/>
+                      <w:lang w:eastAsia="zh-CN"/>
+                    </w:rPr>
+                    <w:t>规则</w:t>
+                  </w:r>
+                </w:p>
+              </w:txbxContent>
+            </v:textbox>
+          </v:rect>
+        </w:pict>
+      </w:r>
+      <w:r>
+        <w:rPr>
+          <w:noProof/>
+          <w:lang w:bidi="ar-SA"/>
+        </w:rPr>
+        <w:pict>
+          <v:rect id="_x0000_s1677" style="position:absolute;left:0;text-align:left;margin-left:108.2pt;margin-top:380.35pt;width:64.8pt;height:23.15pt;z-index:251722752">
+            <v:textbox style="mso-next-textbox:#_x0000_s1677">
+              <w:txbxContent>
+                <w:p>
+                  <w:pPr>
+                    <w:spacing w:line="0" w:lineRule="atLeast"/>
+                  </w:pPr>
+                  <w:r>
+                    <w:rPr>
+                      <w:rFonts w:hint="eastAsia"/>
+                      <w:lang w:eastAsia="zh-CN"/>
+                    </w:rPr>
+                    <w:t>DO</w:t>
+                  </w:r>
+                  <w:r>
+                    <w:rPr>
+                      <w:rFonts w:hint="eastAsia"/>
+                      <w:lang w:eastAsia="zh-CN"/>
+                    </w:rPr>
+                    <w:t>规则</w:t>
+                  </w:r>
+                </w:p>
+              </w:txbxContent>
+            </v:textbox>
+          </v:rect>
+        </w:pict>
+      </w:r>
+      <w:r>
+        <w:rPr>
+          <w:noProof/>
+          <w:lang w:bidi="ar-SA"/>
+        </w:rPr>
+        <w:pict>
+          <v:rect id="_x0000_s1662" style="position:absolute;left:0;text-align:left;margin-left:34.8pt;margin-top:488.7pt;width:143.4pt;height:26.5pt;z-index:251714560" fillcolor="#4f81bd [3204]" strokecolor="#f2f2f2 [3041]" strokeweight="3pt">
+            <v:shadow on="t" type="perspective" color="#243f60 [1604]" opacity=".5" offset="1pt" offset2="-1pt"/>
             <v:textbox>
               <w:txbxContent>
                 <w:p/>
@@ -33057,14 +33026,62 @@
       </w:r>
       <w:r>
         <w:rPr>
-          <w:rFonts w:hint="eastAsia"/>
           <w:noProof/>
           <w:lang w:bidi="ar-SA"/>
         </w:rPr>
         <w:pict>
-          <v:shape id="_x0000_s1621" type="#_x0000_t115" style="position:absolute;left:0;text-align:left;margin-left:279.8pt;margin-top:12.85pt;width:68.9pt;height:41.95pt;z-index:251678720" fillcolor="#4f81bd [3204]" strokecolor="#f2f2f2 [3041]" strokeweight="3pt">
+          <v:rect id="_x0000_s1666" style="position:absolute;left:0;text-align:left;margin-left:32.6pt;margin-top:541.3pt;width:143.4pt;height:26.5pt;z-index:251718656" fillcolor="#4f81bd [3204]" strokecolor="#f2f2f2 [3041]" strokeweight="3pt">
             <v:shadow on="t" type="perspective" color="#243f60 [1604]" opacity=".5" offset="1pt" offset2="-1pt"/>
             <v:textbox>
+              <w:txbxContent>
+                <w:p/>
+              </w:txbxContent>
+            </v:textbox>
+            <w10:wrap type="square"/>
+          </v:rect>
+        </w:pict>
+      </w:r>
+      <w:r>
+        <w:rPr>
+          <w:rFonts w:hint="eastAsia"/>
+          <w:noProof/>
+          <w:lang w:bidi="ar-SA"/>
+        </w:rPr>
+        <w:pict>
+          <v:shape id="_x0000_s1682" type="#_x0000_t13" style="position:absolute;left:0;text-align:left;margin-left:102.45pt;margin-top:3.2pt;width:14.6pt;height:21.3pt;rotation:90;z-index:251724800" fillcolor="#4f81bd [3204]" strokecolor="#f2f2f2 [3041]" strokeweight="3pt">
+            <v:shadow on="t" type="perspective" color="#243f60 [1604]" opacity=".5" offset="1pt" offset2="-1pt"/>
+          </v:shape>
+        </w:pict>
+      </w:r>
+      <w:r>
+        <w:rPr>
+          <w:rFonts w:hint="eastAsia"/>
+          <w:noProof/>
+          <w:lang w:bidi="ar-SA"/>
+        </w:rPr>
+        <w:pict>
+          <v:rect id="_x0000_s1660" style="position:absolute;left:0;text-align:left;margin-left:230.05pt;margin-top:4.3pt;width:203.35pt;height:113.95pt;z-index:251653117" fillcolor="white [3201]" strokecolor="black [3200]" strokeweight="1pt">
+            <v:stroke dashstyle="dash"/>
+            <v:shadow color="#868686"/>
+            <v:textbox style="mso-next-textbox:#_x0000_s1660">
+              <w:txbxContent>
+                <w:p/>
+              </w:txbxContent>
+            </v:textbox>
+            <w10:wrap type="square"/>
+          </v:rect>
+        </w:pict>
+      </w:r>
+      <w:r>
+        <w:rPr>
+          <w:rFonts w:hint="eastAsia"/>
+          <w:noProof/>
+          <w:lang w:bidi="ar-SA"/>
+        </w:rPr>
+        <w:pict>
+          <v:shape id="_x0000_s1621" type="#_x0000_t115" style="position:absolute;left:0;text-align:left;margin-left:243.8pt;margin-top:12.85pt;width:68.9pt;height:41.95pt;z-index:251678720" fillcolor="#4f81bd [3204]" strokecolor="#f2f2f2 [3041]" strokeweight="3pt">
+            <v:shadow on="t" type="perspective" color="#243f60 [1604]" opacity=".5" offset="1pt" offset2="-1pt"/>
+            <v:textbox style="mso-next-textbox:#_x0000_s1621">
               <w:txbxContent>
                 <w:p>
                   <w:pPr>
@@ -33100,7 +33117,7 @@
           <w:lang w:bidi="ar-SA"/>
         </w:rPr>
         <w:pict>
-          <v:shape id="_x0000_s1619" type="#_x0000_t115" style="position:absolute;left:0;text-align:left;margin-left:276.65pt;margin-top:66.05pt;width:72.05pt;height:44.4pt;z-index:251676672" fillcolor="#4f81bd [3204]" strokecolor="#f2f2f2 [3041]" strokeweight="3pt">
+          <v:shape id="_x0000_s1619" type="#_x0000_t115" style="position:absolute;left:0;text-align:left;margin-left:240.65pt;margin-top:66.05pt;width:72.05pt;height:44.4pt;z-index:251676672" fillcolor="#4f81bd [3204]" strokecolor="#f2f2f2 [3041]" strokeweight="3pt">
             <v:shadow on="t" type="perspective" color="#243f60 [1604]" opacity=".5" offset="1pt" offset2="-1pt"/>
             <v:textbox style="mso-next-textbox:#_x0000_s1619">
               <w:txbxContent>
@@ -33156,9 +33173,9 @@
           <w:lang w:bidi="ar-SA"/>
         </w:rPr>
         <w:pict>
-          <v:shape id="_x0000_s1622" type="#_x0000_t115" style="position:absolute;left:0;text-align:left;margin-left:385.6pt;margin-top:65.5pt;width:68.9pt;height:41.95pt;z-index:251679744" fillcolor="#4f81bd [3204]" strokecolor="#f2f2f2 [3041]" strokeweight="3pt">
+          <v:shape id="_x0000_s1622" type="#_x0000_t115" style="position:absolute;left:0;text-align:left;margin-left:349.6pt;margin-top:65.5pt;width:68.9pt;height:41.95pt;z-index:251679744" fillcolor="#4f81bd [3204]" strokecolor="#f2f2f2 [3041]" strokeweight="3pt">
             <v:shadow on="t" type="perspective" color="#243f60 [1604]" opacity=".5" offset="1pt" offset2="-1pt"/>
-            <v:textbox>
+            <v:textbox style="mso-next-textbox:#_x0000_s1622">
               <w:txbxContent>
                 <w:p>
                   <w:pPr>
@@ -33197,9 +33214,9 @@
           <w:lang w:bidi="ar-SA"/>
         </w:rPr>
         <w:pict>
-          <v:shape id="_x0000_s1620" type="#_x0000_t115" style="position:absolute;left:0;text-align:left;margin-left:385.6pt;margin-top:11.7pt;width:68.9pt;height:41.95pt;z-index:251677696" fillcolor="#4f81bd [3204]" strokecolor="#f2f2f2 [3041]" strokeweight="3pt">
+          <v:shape id="_x0000_s1620" type="#_x0000_t115" style="position:absolute;left:0;text-align:left;margin-left:349.6pt;margin-top:11.7pt;width:68.9pt;height:41.95pt;z-index:251677696" fillcolor="#4f81bd [3204]" strokecolor="#f2f2f2 [3041]" strokeweight="3pt">
             <v:shadow on="t" type="perspective" color="#243f60 [1604]" opacity=".5" offset="1pt" offset2="-1pt"/>
-            <v:textbox>
+            <v:textbox style="mso-next-textbox:#_x0000_s1620">
               <w:txbxContent>
                 <w:p>
                   <w:pPr>
@@ -33230,29 +33247,9 @@
           <w:lang w:bidi="ar-SA"/>
         </w:rPr>
         <w:pict>
-          <v:shape id="_x0000_s1630" type="#_x0000_t13" style="position:absolute;left:0;text-align:left;margin-left:136.25pt;margin-top:-.05pt;width:20.95pt;height:21.3pt;rotation:90;z-index:251685888" fillcolor="#4f81bd [3204]" strokecolor="#f2f2f2 [3041]" strokeweight="3pt">
+          <v:rect id="_x0000_s1626" style="position:absolute;left:0;text-align:left;margin-left:35.2pt;margin-top:25.7pt;width:143.4pt;height:69.5pt;z-index:251655167" fillcolor="#4f81bd [3204]" strokecolor="#f2f2f2 [3041]" strokeweight="3pt">
             <v:shadow on="t" type="perspective" color="#243f60 [1604]" opacity=".5" offset="1pt" offset2="-1pt"/>
-          </v:shape>
-        </w:pict>
-      </w:r>
-    </w:p>
-    <w:p>
-      <w:pPr>
-        <w:pStyle w:val="jj0"/>
-        <w:rPr>
-          <w:rFonts w:hint="eastAsia"/>
-        </w:rPr>
-      </w:pPr>
-      <w:r>
-        <w:rPr>
-          <w:rFonts w:hint="eastAsia"/>
-          <w:noProof/>
-          <w:lang w:bidi="ar-SA"/>
-        </w:rPr>
-        <w:pict>
-          <v:rect id="_x0000_s1626" style="position:absolute;left:0;text-align:left;margin-left:71.2pt;margin-top:10.1pt;width:143.4pt;height:69.5pt;z-index:251655167" fillcolor="#4f81bd [3204]" strokecolor="#f2f2f2 [3041]" strokeweight="3pt">
-            <v:shadow on="t" type="perspective" color="#243f60 [1604]" opacity=".5" offset="1pt" offset2="-1pt"/>
-            <v:textbox>
+            <v:textbox style="mso-next-textbox:#_x0000_s1626">
               <w:txbxContent>
                 <w:p/>
               </w:txbxContent>
@@ -33268,8 +33265,8 @@
           <w:lang w:bidi="ar-SA"/>
         </w:rPr>
         <w:pict>
-          <v:shape id="_x0000_s1627" type="#_x0000_t202" style="position:absolute;left:0;text-align:left;margin-left:77.45pt;margin-top:20.15pt;width:29.35pt;height:51.3pt;z-index:251683840" filled="f" stroked="f">
-            <v:textbox style="layout-flow:vertical-ideographic">
+          <v:shape id="_x0000_s1627" type="#_x0000_t202" style="position:absolute;left:0;text-align:left;margin-left:41.45pt;margin-top:35.75pt;width:29.35pt;height:51.3pt;z-index:251683840" filled="f" stroked="f">
+            <v:textbox style="layout-flow:vertical-ideographic;mso-next-textbox:#_x0000_s1627">
               <w:txbxContent>
                 <w:p>
                   <w:pPr>
@@ -33296,7 +33293,7 @@
           <w:lang w:bidi="ar-SA"/>
         </w:rPr>
         <w:pict>
-          <v:rect id="_x0000_s1625" style="position:absolute;left:0;text-align:left;margin-left:107.45pt;margin-top:48.3pt;width:100.15pt;height:23.15pt;z-index:251682816">
+          <v:rect id="_x0000_s1625" style="position:absolute;left:0;text-align:left;margin-left:71.45pt;margin-top:63.9pt;width:100.15pt;height:23.15pt;z-index:251682816">
             <v:textbox style="mso-next-textbox:#_x0000_s1625">
               <w:txbxContent>
                 <w:p>
@@ -33338,7 +33335,7 @@
           <w:lang w:bidi="ar-SA"/>
         </w:rPr>
         <w:pict>
-          <v:rect id="_x0000_s1624" style="position:absolute;left:0;text-align:left;margin-left:107.45pt;margin-top:20.8pt;width:92pt;height:23.15pt;z-index:251681792">
+          <v:rect id="_x0000_s1624" style="position:absolute;left:0;text-align:left;margin-left:71.45pt;margin-top:36.4pt;width:92pt;height:23.15pt;z-index:251681792">
             <v:textbox style="mso-next-textbox:#_x0000_s1624">
               <w:txbxContent>
                 <w:p>
@@ -33376,6 +33373,14 @@
           <w:rFonts w:hint="eastAsia"/>
         </w:rPr>
       </w:pPr>
+    </w:p>
+    <w:p>
+      <w:pPr>
+        <w:pStyle w:val="jj0"/>
+        <w:rPr>
+          <w:rFonts w:hint="eastAsia"/>
+        </w:rPr>
+      </w:pPr>
       <w:r>
         <w:rPr>
           <w:rFonts w:hint="eastAsia"/>
@@ -33383,7 +33388,7 @@
           <w:lang w:bidi="ar-SA"/>
         </w:rPr>
         <w:pict>
-          <v:shape id="_x0000_s1628" type="#_x0000_t13" style="position:absolute;left:0;text-align:left;margin-left:228.4pt;margin-top:.7pt;width:33.8pt;height:21.3pt;z-index:251684864" fillcolor="#4f81bd [3204]" strokecolor="#f2f2f2 [3041]" strokeweight="3pt">
+          <v:shape id="_x0000_s1628" type="#_x0000_t13" style="position:absolute;left:0;text-align:left;margin-left:192.4pt;margin-top:.7pt;width:33.8pt;height:21.3pt;z-index:251684864" fillcolor="#4f81bd [3204]" strokecolor="#f2f2f2 [3041]" strokeweight="3pt">
             <v:shadow on="t" type="perspective" color="#243f60 [1604]" opacity=".5" offset="1pt" offset2="-1pt"/>
           </v:shape>
         </w:pict>
@@ -33419,19 +33424,11 @@
           <w:lang w:bidi="ar-SA"/>
         </w:rPr>
         <w:pict>
-          <v:shape id="_x0000_s1637" type="#_x0000_t13" style="position:absolute;left:0;text-align:left;margin-left:135.25pt;margin-top:9.9pt;width:20.95pt;height:21.3pt;rotation:90;z-index:251692032" fillcolor="#4f81bd [3204]" strokecolor="#f2f2f2 [3041]" strokeweight="3pt">
+          <v:shape id="_x0000_s1637" type="#_x0000_t13" style="position:absolute;left:0;text-align:left;margin-left:102.45pt;margin-top:2.95pt;width:14.6pt;height:21.3pt;rotation:90;z-index:251692032" fillcolor="#4f81bd [3204]" strokecolor="#f2f2f2 [3041]" strokeweight="3pt">
             <v:shadow on="t" type="perspective" color="#243f60 [1604]" opacity=".5" offset="1pt" offset2="-1pt"/>
           </v:shape>
         </w:pict>
       </w:r>
-    </w:p>
-    <w:p>
-      <w:pPr>
-        <w:pStyle w:val="jj0"/>
-        <w:rPr>
-          <w:rFonts w:hint="eastAsia"/>
-        </w:rPr>
-      </w:pPr>
     </w:p>
     <w:p>
       <w:pPr>
@@ -33475,7 +33472,7 @@
               <v:h position="#1,#2" xrange="@4,21600" yrange="0,@0"/>
             </v:handles>
           </v:shapetype>
-          <v:shape id="_x0000_s1676" type="#_x0000_t90" style="position:absolute;left:0;text-align:left;margin-left:172pt;margin-top:167pt;width:458.95pt;height:124.6pt;rotation:90;flip:x;z-index:251721728" adj="10761,17195,9257" fillcolor="#4f81bd [3204]" strokecolor="#f2f2f2 [3041]" strokeweight="3pt">
+          <v:shape id="_x0000_s1676" type="#_x0000_t90" style="position:absolute;left:0;text-align:left;margin-left:125.9pt;margin-top:191.2pt;width:458.95pt;height:104.4pt;rotation:90;flip:x;z-index:251721728" adj="10761,17195,9257" fillcolor="#4f81bd [3204]" strokecolor="#f2f2f2 [3041]" strokeweight="3pt">
             <v:shadow on="t" type="perspective" color="#243f60 [1604]" opacity=".5" offset="1pt" offset2="-1pt"/>
           </v:shape>
         </w:pict>
@@ -33487,7 +33484,7 @@
           <w:lang w:bidi="ar-SA"/>
         </w:rPr>
         <w:pict>
-          <v:shape id="_x0000_s1623" type="#_x0000_t115" style="position:absolute;left:0;text-align:left;margin-left:113.05pt;margin-top:5pt;width:68.9pt;height:41.95pt;z-index:251680768" fillcolor="#4f81bd [3204]" strokecolor="#f2f2f2 [3041]" strokeweight="3pt">
+          <v:shape id="_x0000_s1623" type="#_x0000_t115" style="position:absolute;left:0;text-align:left;margin-left:77.05pt;margin-top:9.35pt;width:68.9pt;height:41.95pt;z-index:251680768" fillcolor="#4f81bd [3204]" strokecolor="#f2f2f2 [3041]" strokeweight="3pt">
             <v:shadow on="t" type="perspective" color="#243f60 [1604]" opacity=".5" offset="1pt" offset2="-1pt"/>
             <v:textbox>
               <w:txbxContent>
@@ -33501,17 +33498,11 @@
                   </w:pPr>
                   <w:r>
                     <w:rPr>
-                      <w:sz w:val="22"/>
-                    </w:rPr>
-                    <w:t>测</w:t>
-                  </w:r>
-                  <w:r>
-                    <w:rPr>
                       <w:rFonts w:hint="eastAsia"/>
                       <w:sz w:val="22"/>
                       <w:lang w:eastAsia="zh-CN"/>
                     </w:rPr>
-                    <w:t>评</w:t>
+                    <w:t>评测</w:t>
                   </w:r>
                   <w:r>
                     <w:rPr>
@@ -33556,7 +33547,7 @@
           <w:lang w:bidi="ar-SA"/>
         </w:rPr>
         <w:pict>
-          <v:shape id="_x0000_s1642" type="#_x0000_t13" style="position:absolute;left:0;text-align:left;margin-left:136.25pt;margin-top:5.35pt;width:20.95pt;height:21.3pt;rotation:90;z-index:251696128" fillcolor="#4f81bd [3204]" strokecolor="#f2f2f2 [3041]" strokeweight="3pt">
+          <v:shape id="_x0000_s1642" type="#_x0000_t13" style="position:absolute;left:0;text-align:left;margin-left:104.2pt;margin-top:5pt;width:13.05pt;height:21.3pt;rotation:90;z-index:251696128" fillcolor="#4f81bd [3204]" strokecolor="#f2f2f2 [3041]" strokeweight="3pt">
             <v:shadow on="t" type="perspective" color="#243f60 [1604]" opacity=".5" offset="1pt" offset2="-1pt"/>
           </v:shape>
         </w:pict>
@@ -33576,7 +33567,7 @@
           <w:lang w:bidi="ar-SA"/>
         </w:rPr>
         <w:pict>
-          <v:shape id="_x0000_s1645" type="#_x0000_t202" style="position:absolute;left:0;text-align:left;margin-left:249.35pt;margin-top:6.95pt;width:123.55pt;height:24.55pt;z-index:251699200" filled="f" stroked="f">
+          <v:shape id="_x0000_s1645" type="#_x0000_t202" style="position:absolute;left:0;text-align:left;margin-left:249.35pt;margin-top:12.05pt;width:123.55pt;height:24.55pt;z-index:251699200" filled="f" stroked="f">
             <v:textbox style="mso-next-textbox:#_x0000_s1645">
               <w:txbxContent>
                 <w:p>
@@ -33613,7 +33604,40 @@
           <w:lang w:bidi="ar-SA"/>
         </w:rPr>
         <w:pict>
-          <v:rect id="_x0000_s1643" style="position:absolute;left:0;text-align:left;margin-left:242.05pt;margin-top:8.9pt;width:143.4pt;height:54.3pt;z-index:251697152" fillcolor="#4f81bd [3204]" strokecolor="#f2f2f2 [3041]" strokeweight="3pt">
+          <v:rect id="_x0000_s1634" style="position:absolute;left:0;text-align:left;margin-left:123.2pt;margin-top:32.4pt;width:40.9pt;height:23.15pt;z-index:251688960">
+            <v:textbox style="mso-next-textbox:#_x0000_s1634">
+              <w:txbxContent>
+                <w:p>
+                  <w:pPr>
+                    <w:spacing w:line="0" w:lineRule="atLeast"/>
+                  </w:pPr>
+                  <w:r>
+                    <w:rPr>
+                      <w:rFonts w:hint="eastAsia"/>
+                      <w:lang w:eastAsia="zh-CN"/>
+                    </w:rPr>
+                    <w:t>分</w:t>
+                  </w:r>
+                  <w:r>
+                    <w:rPr>
+                      <w:lang w:eastAsia="zh-CN"/>
+                    </w:rPr>
+                    <w:t>词</w:t>
+                  </w:r>
+                </w:p>
+              </w:txbxContent>
+            </v:textbox>
+          </v:rect>
+        </w:pict>
+      </w:r>
+      <w:r>
+        <w:rPr>
+          <w:rFonts w:hint="eastAsia"/>
+          <w:noProof/>
+          <w:lang w:bidi="ar-SA"/>
+        </w:rPr>
+        <w:pict>
+          <v:rect id="_x0000_s1641" style="position:absolute;left:0;text-align:left;margin-left:69.05pt;margin-top:20.8pt;width:143.4pt;height:112.55pt;z-index:251654142" fillcolor="#4f81bd [3204]" strokecolor="#f2f2f2 [3041]" strokeweight="3pt">
             <v:shadow on="t" type="perspective" color="#243f60 [1604]" opacity=".5" offset="1pt" offset2="-1pt"/>
             <v:textbox>
               <w:txbxContent>
@@ -33631,7 +33655,76 @@
           <w:lang w:bidi="ar-SA"/>
         </w:rPr>
         <w:pict>
-          <v:rect id="_x0000_s1644" style="position:absolute;left:0;text-align:left;margin-left:270.35pt;margin-top:33.45pt;width:92pt;height:23.15pt;z-index:251698176">
+          <v:rect id="_x0000_s1647" style="position:absolute;left:0;text-align:left;margin-left:266.8pt;margin-top:118.75pt;width:92pt;height:23.15pt;z-index:251701248">
+            <v:textbox style="mso-next-textbox:#_x0000_s1647">
+              <w:txbxContent>
+                <w:p>
+                  <w:pPr>
+                    <w:spacing w:line="0" w:lineRule="atLeast"/>
+                  </w:pPr>
+                  <w:r>
+                    <w:t>语义角色标注</w:t>
+                  </w:r>
+                </w:p>
+              </w:txbxContent>
+            </v:textbox>
+          </v:rect>
+        </w:pict>
+      </w:r>
+      <w:r>
+        <w:rPr>
+          <w:rFonts w:hint="eastAsia"/>
+          <w:noProof/>
+          <w:lang w:bidi="ar-SA"/>
+        </w:rPr>
+        <w:pict>
+          <v:rect id="_x0000_s1646" style="position:absolute;left:0;text-align:left;margin-left:238.5pt;margin-top:94.2pt;width:143.4pt;height:54.3pt;z-index:251700224" fillcolor="#4f81bd [3204]" strokecolor="#f2f2f2 [3041]" strokeweight="3pt">
+            <v:shadow on="t" type="perspective" color="#243f60 [1604]" opacity=".5" offset="1pt" offset2="-1pt"/>
+            <v:textbox>
+              <w:txbxContent>
+                <w:p/>
+              </w:txbxContent>
+            </v:textbox>
+            <w10:wrap type="square"/>
+          </v:rect>
+        </w:pict>
+      </w:r>
+      <w:r>
+        <w:rPr>
+          <w:rFonts w:hint="eastAsia"/>
+          <w:noProof/>
+          <w:lang w:bidi="ar-SA"/>
+        </w:rPr>
+        <w:pict>
+          <v:shape id="_x0000_s1649" type="#_x0000_t13" style="position:absolute;left:0;text-align:left;margin-left:304.45pt;margin-top:71.55pt;width:14.75pt;height:21.3pt;rotation:90;z-index:251703296" fillcolor="#4f81bd [3204]" strokecolor="#f2f2f2 [3041]" strokeweight="3pt">
+            <v:shadow on="t" type="perspective" color="#243f60 [1604]" opacity=".5" offset="1pt" offset2="-1pt"/>
+          </v:shape>
+        </w:pict>
+      </w:r>
+      <w:r>
+        <w:rPr>
+          <w:rFonts w:hint="eastAsia"/>
+          <w:noProof/>
+          <w:lang w:bidi="ar-SA"/>
+        </w:rPr>
+        <w:pict>
+          <v:shapetype id="_x0000_t32" coordsize="21600,21600" o:spt="32" o:oned="t" path="m,l21600,21600e" filled="f">
+            <v:path arrowok="t" fillok="f" o:connecttype="none"/>
+            <o:lock v:ext="edit" shapetype="t"/>
+          </v:shapetype>
+          <v:shape id="_x0000_s1640" type="#_x0000_t32" style="position:absolute;left:0;text-align:left;margin-left:144.55pt;margin-top:90.3pt;width:0;height:10.2pt;z-index:251695104" o:connectortype="straight">
+            <v:stroke endarrow="block"/>
+          </v:shape>
+        </w:pict>
+      </w:r>
+      <w:r>
+        <w:rPr>
+          <w:rFonts w:hint="eastAsia"/>
+          <w:noProof/>
+          <w:lang w:bidi="ar-SA"/>
+        </w:rPr>
+        <w:pict>
+          <v:rect id="_x0000_s1644" style="position:absolute;left:0;text-align:left;margin-left:266.6pt;margin-top:38.55pt;width:92pt;height:23.15pt;z-index:251698176">
             <v:textbox style="mso-next-textbox:#_x0000_s1644">
               <w:txbxContent>
                 <w:p>
@@ -33658,15 +33751,19 @@
           <w:lang w:bidi="ar-SA"/>
         </w:rPr>
         <w:pict>
-          <v:rect id="_x0000_s1647" style="position:absolute;left:0;text-align:left;margin-left:269.8pt;margin-top:121.15pt;width:92pt;height:23.15pt;z-index:251701248">
-            <v:textbox style="mso-next-textbox:#_x0000_s1647">
+          <v:rect id="_x0000_s1638" style="position:absolute;left:0;text-align:left;margin-left:98.3pt;margin-top:100.35pt;width:92pt;height:23.15pt;z-index:251693056">
+            <v:textbox style="mso-next-textbox:#_x0000_s1638">
               <w:txbxContent>
                 <w:p>
                   <w:pPr>
                     <w:spacing w:line="0" w:lineRule="atLeast"/>
                   </w:pPr>
                   <w:r>
-                    <w:t>语义角色标注</w:t>
+                    <w:rPr>
+                      <w:rFonts w:hint="eastAsia"/>
+                      <w:lang w:eastAsia="zh-CN"/>
+                    </w:rPr>
+                    <w:t>命名实体识别</w:t>
                   </w:r>
                 </w:p>
               </w:txbxContent>
@@ -33681,7 +33778,7 @@
           <w:lang w:bidi="ar-SA"/>
         </w:rPr>
         <w:pict>
-          <v:rect id="_x0000_s1646" style="position:absolute;left:0;text-align:left;margin-left:241.5pt;margin-top:96.6pt;width:143.4pt;height:54.3pt;z-index:251700224" fillcolor="#4f81bd [3204]" strokecolor="#f2f2f2 [3041]" strokeweight="3pt">
+          <v:rect id="_x0000_s1643" style="position:absolute;left:0;text-align:left;margin-left:238.3pt;margin-top:14pt;width:143.4pt;height:54.3pt;z-index:251697152" fillcolor="#4f81bd [3204]" strokecolor="#f2f2f2 [3041]" strokeweight="3pt">
             <v:shadow on="t" type="perspective" color="#243f60 [1604]" opacity=".5" offset="1pt" offset2="-1pt"/>
             <v:textbox>
               <w:txbxContent>
@@ -33699,7 +33796,185 @@
           <w:lang w:bidi="ar-SA"/>
         </w:rPr>
         <w:pict>
-          <v:shape id="_x0000_s1648" type="#_x0000_t202" style="position:absolute;left:0;text-align:left;margin-left:248.8pt;margin-top:94.65pt;width:123.55pt;height:24.55pt;z-index:251702272" filled="f" stroked="f">
+          <v:rect id="_x0000_s1680" style="position:absolute;left:0;text-align:left;margin-left:31.4pt;margin-top:12.05pt;width:360.45pt;height:144.25pt;z-index:251652092" fillcolor="white [3201]" strokecolor="black [3200]" strokeweight="1pt">
+            <v:stroke dashstyle="dash"/>
+            <v:shadow color="#868686"/>
+            <v:textbox style="mso-next-textbox:#_x0000_s1680">
+              <w:txbxContent>
+                <w:p/>
+              </w:txbxContent>
+            </v:textbox>
+            <w10:wrap type="square"/>
+          </v:rect>
+        </w:pict>
+      </w:r>
+    </w:p>
+    <w:p>
+      <w:pPr>
+        <w:pStyle w:val="jj0"/>
+        <w:rPr>
+          <w:rFonts w:hint="eastAsia"/>
+        </w:rPr>
+      </w:pPr>
+    </w:p>
+    <w:p>
+      <w:pPr>
+        <w:pStyle w:val="jj0"/>
+        <w:rPr>
+          <w:rFonts w:hint="eastAsia"/>
+        </w:rPr>
+      </w:pPr>
+      <w:r>
+        <w:rPr>
+          <w:rFonts w:hint="eastAsia"/>
+          <w:noProof/>
+          <w:lang w:bidi="ar-SA"/>
+        </w:rPr>
+        <w:pict>
+          <v:shape id="_x0000_s1685" type="#_x0000_t202" style="position:absolute;left:0;text-align:left;margin-left:35.2pt;margin-top:8pt;width:29.35pt;height:77.6pt;z-index:251727872" filled="f" stroked="f">
+            <v:textbox style="layout-flow:vertical-ideographic">
+              <w:txbxContent>
+                <w:p>
+                  <w:pPr>
+                    <w:jc w:val="center"/>
+                    <w:rPr>
+                      <w:sz w:val="28"/>
+                    </w:rPr>
+                  </w:pPr>
+                  <w:r>
+                    <w:rPr>
+                      <w:rFonts w:hint="eastAsia"/>
+                      <w:sz w:val="28"/>
+                      <w:lang w:eastAsia="zh-CN"/>
+                    </w:rPr>
+                    <w:t>语言分析</w:t>
+                  </w:r>
+                </w:p>
+              </w:txbxContent>
+            </v:textbox>
+          </v:shape>
+        </w:pict>
+      </w:r>
+      <w:r>
+        <w:rPr>
+          <w:rFonts w:hint="eastAsia"/>
+          <w:noProof/>
+          <w:lang w:bidi="ar-SA"/>
+        </w:rPr>
+        <w:pict>
+          <v:shape id="_x0000_s1636" type="#_x0000_t202" style="position:absolute;left:0;text-align:left;margin-left:72.95pt;margin-top:5.85pt;width:29.35pt;height:77.6pt;z-index:251691008" filled="f" stroked="f">
+            <v:textbox style="layout-flow:vertical-ideographic">
+              <w:txbxContent>
+                <w:p>
+                  <w:pPr>
+                    <w:jc w:val="center"/>
+                    <w:rPr>
+                      <w:sz w:val="28"/>
+                    </w:rPr>
+                  </w:pPr>
+                  <w:r>
+                    <w:rPr>
+                      <w:rFonts w:hint="eastAsia"/>
+                      <w:sz w:val="28"/>
+                      <w:lang w:eastAsia="zh-CN"/>
+                    </w:rPr>
+                    <w:t>词法</w:t>
+                  </w:r>
+                  <w:r>
+                    <w:rPr>
+                      <w:sz w:val="28"/>
+                    </w:rPr>
+                    <w:t>分析</w:t>
+                  </w:r>
+                </w:p>
+              </w:txbxContent>
+            </v:textbox>
+          </v:shape>
+        </w:pict>
+      </w:r>
+      <w:r>
+        <w:rPr>
+          <w:rFonts w:hint="eastAsia"/>
+          <w:noProof/>
+          <w:lang w:bidi="ar-SA"/>
+        </w:rPr>
+        <w:pict>
+          <v:shape id="_x0000_s1650" type="#_x0000_t13" style="position:absolute;left:0;text-align:left;margin-left:217.55pt;margin-top:1.75pt;width:15.5pt;height:21.3pt;z-index:251704320" fillcolor="#4f81bd [3204]" strokecolor="#f2f2f2 [3041]" strokeweight="3pt">
+            <v:shadow on="t" type="perspective" color="#243f60 [1604]" opacity=".5" offset="1pt" offset2="-1pt"/>
+          </v:shape>
+        </w:pict>
+      </w:r>
+    </w:p>
+    <w:p>
+      <w:pPr>
+        <w:pStyle w:val="jj0"/>
+        <w:rPr>
+          <w:rFonts w:hint="eastAsia"/>
+        </w:rPr>
+      </w:pPr>
+      <w:r>
+        <w:rPr>
+          <w:rFonts w:hint="eastAsia"/>
+          <w:noProof/>
+          <w:lang w:bidi="ar-SA"/>
+        </w:rPr>
+        <w:pict>
+          <v:shape id="_x0000_s1639" type="#_x0000_t32" style="position:absolute;left:0;text-align:left;margin-left:143.6pt;margin-top:10.9pt;width:0;height:10.2pt;z-index:251694080" o:connectortype="straight">
+            <v:stroke endarrow="block"/>
+          </v:shape>
+        </w:pict>
+      </w:r>
+    </w:p>
+    <w:p>
+      <w:pPr>
+        <w:pStyle w:val="jj0"/>
+        <w:rPr>
+          <w:rFonts w:hint="eastAsia"/>
+        </w:rPr>
+      </w:pPr>
+      <w:r>
+        <w:rPr>
+          <w:rFonts w:hint="eastAsia"/>
+          <w:noProof/>
+          <w:lang w:bidi="ar-SA"/>
+        </w:rPr>
+        <w:pict>
+          <v:rect id="_x0000_s1635" style="position:absolute;left:0;text-align:left;margin-left:111.3pt;margin-top:4pt;width:65.15pt;height:23.15pt;z-index:251689984">
+            <v:textbox style="mso-next-textbox:#_x0000_s1635">
+              <w:txbxContent>
+                <w:p>
+                  <w:pPr>
+                    <w:spacing w:line="0" w:lineRule="atLeast"/>
+                  </w:pPr>
+                  <w:r>
+                    <w:rPr>
+                      <w:rFonts w:hint="eastAsia"/>
+                      <w:lang w:eastAsia="zh-CN"/>
+                    </w:rPr>
+                    <w:t>词性标注</w:t>
+                  </w:r>
+                </w:p>
+              </w:txbxContent>
+            </v:textbox>
+          </v:rect>
+        </w:pict>
+      </w:r>
+    </w:p>
+    <w:p>
+      <w:pPr>
+        <w:pStyle w:val="jj0"/>
+        <w:rPr>
+          <w:rFonts w:hint="eastAsia"/>
+        </w:rPr>
+      </w:pPr>
+      <w:r>
+        <w:rPr>
+          <w:rFonts w:hint="eastAsia"/>
+          <w:noProof/>
+          <w:lang w:bidi="ar-SA"/>
+        </w:rPr>
+        <w:pict>
+          <v:shape id="_x0000_s1648" type="#_x0000_t202" style="position:absolute;left:0;text-align:left;margin-left:249.55pt;margin-top:14.25pt;width:123.55pt;height:24.55pt;z-index:251702272" filled="f" stroked="f">
             <v:textbox style="mso-next-textbox:#_x0000_s1648">
               <w:txbxContent>
                 <w:p>
@@ -33737,6 +34012,38 @@
           <w:rFonts w:hint="eastAsia"/>
         </w:rPr>
       </w:pPr>
+    </w:p>
+    <w:p>
+      <w:pPr>
+        <w:pStyle w:val="jj0"/>
+        <w:rPr>
+          <w:rFonts w:hint="eastAsia"/>
+        </w:rPr>
+      </w:pPr>
+    </w:p>
+    <w:p>
+      <w:pPr>
+        <w:pStyle w:val="jj0"/>
+        <w:rPr>
+          <w:rFonts w:hint="eastAsia"/>
+        </w:rPr>
+      </w:pPr>
+    </w:p>
+    <w:p>
+      <w:pPr>
+        <w:pStyle w:val="jj0"/>
+        <w:rPr>
+          <w:rFonts w:hint="eastAsia"/>
+        </w:rPr>
+      </w:pPr>
+    </w:p>
+    <w:p>
+      <w:pPr>
+        <w:pStyle w:val="jj0"/>
+        <w:rPr>
+          <w:rFonts w:hint="eastAsia"/>
+        </w:rPr>
+      </w:pPr>
       <w:r>
         <w:rPr>
           <w:rFonts w:hint="eastAsia"/>
@@ -33744,11 +34051,19 @@
           <w:lang w:bidi="ar-SA"/>
         </w:rPr>
         <w:pict>
-          <v:shape id="_x0000_s1650" type="#_x0000_t13" style="position:absolute;left:0;text-align:left;margin-left:219.05pt;margin-top:12.25pt;width:20.95pt;height:21.3pt;z-index:251704320" fillcolor="#4f81bd [3204]" strokecolor="#f2f2f2 [3041]" strokeweight="3pt">
+          <v:shape id="_x0000_s1681" type="#_x0000_t13" style="position:absolute;left:0;text-align:left;margin-left:100.9pt;margin-top:1.85pt;width:13.05pt;height:21.3pt;rotation:90;z-index:251723776" fillcolor="#4f81bd [3204]" strokecolor="#f2f2f2 [3041]" strokeweight="3pt">
             <v:shadow on="t" type="perspective" color="#243f60 [1604]" opacity=".5" offset="1pt" offset2="-1pt"/>
           </v:shape>
         </w:pict>
       </w:r>
+    </w:p>
+    <w:p>
+      <w:pPr>
+        <w:pStyle w:val="jj0"/>
+        <w:rPr>
+          <w:rFonts w:hint="eastAsia"/>
+        </w:rPr>
+      </w:pPr>
       <w:r>
         <w:rPr>
           <w:rFonts w:hint="eastAsia"/>
@@ -33756,273 +34071,7 @@
           <w:lang w:bidi="ar-SA"/>
         </w:rPr>
         <w:pict>
-          <v:rect id="_x0000_s1634" style="position:absolute;left:0;text-align:left;margin-left:124.7pt;margin-top:11.7pt;width:40.9pt;height:23.15pt;z-index:251688960">
-            <v:textbox style="mso-next-textbox:#_x0000_s1634">
-              <w:txbxContent>
-                <w:p>
-                  <w:pPr>
-                    <w:spacing w:line="0" w:lineRule="atLeast"/>
-                  </w:pPr>
-                  <w:r>
-                    <w:rPr>
-                      <w:rFonts w:hint="eastAsia"/>
-                      <w:lang w:eastAsia="zh-CN"/>
-                    </w:rPr>
-                    <w:t>分</w:t>
-                  </w:r>
-                  <w:r>
-                    <w:rPr>
-                      <w:lang w:eastAsia="zh-CN"/>
-                    </w:rPr>
-                    <w:t>词</w:t>
-                  </w:r>
-                </w:p>
-              </w:txbxContent>
-            </v:textbox>
-          </v:rect>
-        </w:pict>
-      </w:r>
-      <w:r>
-        <w:rPr>
-          <w:rFonts w:hint="eastAsia"/>
-          <w:noProof/>
-          <w:lang w:bidi="ar-SA"/>
-        </w:rPr>
-        <w:pict>
-          <v:rect id="_x0000_s1641" style="position:absolute;left:0;text-align:left;margin-left:70.55pt;margin-top:.1pt;width:143.4pt;height:112.55pt;z-index:251654142" fillcolor="#4f81bd [3204]" strokecolor="#f2f2f2 [3041]" strokeweight="3pt">
-            <v:shadow on="t" type="perspective" color="#243f60 [1604]" opacity=".5" offset="1pt" offset2="-1pt"/>
-            <v:textbox>
-              <w:txbxContent>
-                <w:p/>
-              </w:txbxContent>
-            </v:textbox>
-            <w10:wrap type="square"/>
-          </v:rect>
-        </w:pict>
-      </w:r>
-    </w:p>
-    <w:p>
-      <w:pPr>
-        <w:pStyle w:val="jj0"/>
-        <w:rPr>
-          <w:rFonts w:hint="eastAsia"/>
-        </w:rPr>
-      </w:pPr>
-      <w:r>
-        <w:rPr>
-          <w:rFonts w:hint="eastAsia"/>
-          <w:noProof/>
-          <w:lang w:bidi="ar-SA"/>
-        </w:rPr>
-        <w:pict>
-          <v:shape id="_x0000_s1636" type="#_x0000_t202" style="position:absolute;left:0;text-align:left;margin-left:74.45pt;margin-top:0;width:29.35pt;height:77.6pt;z-index:251691008" filled="f" stroked="f">
-            <v:textbox style="layout-flow:vertical-ideographic">
-              <w:txbxContent>
-                <w:p>
-                  <w:pPr>
-                    <w:jc w:val="center"/>
-                    <w:rPr>
-                      <w:sz w:val="28"/>
-                    </w:rPr>
-                  </w:pPr>
-                  <w:r>
-                    <w:rPr>
-                      <w:rFonts w:hint="eastAsia"/>
-                      <w:sz w:val="28"/>
-                      <w:lang w:eastAsia="zh-CN"/>
-                    </w:rPr>
-                    <w:t>词法</w:t>
-                  </w:r>
-                  <w:r>
-                    <w:rPr>
-                      <w:sz w:val="28"/>
-                    </w:rPr>
-                    <w:t>分析</w:t>
-                  </w:r>
-                </w:p>
-              </w:txbxContent>
-            </v:textbox>
-          </v:shape>
-        </w:pict>
-      </w:r>
-    </w:p>
-    <w:p>
-      <w:pPr>
-        <w:pStyle w:val="jj0"/>
-        <w:rPr>
-          <w:rFonts w:hint="eastAsia"/>
-        </w:rPr>
-      </w:pPr>
-      <w:r>
-        <w:rPr>
-          <w:rFonts w:hint="eastAsia"/>
-          <w:noProof/>
-          <w:lang w:bidi="ar-SA"/>
-        </w:rPr>
-        <w:pict>
-          <v:rect id="_x0000_s1635" style="position:absolute;left:0;text-align:left;margin-left:112.8pt;margin-top:14.5pt;width:65.15pt;height:23.15pt;z-index:251689984">
-            <v:textbox style="mso-next-textbox:#_x0000_s1635">
-              <w:txbxContent>
-                <w:p>
-                  <w:pPr>
-                    <w:spacing w:line="0" w:lineRule="atLeast"/>
-                  </w:pPr>
-                  <w:r>
-                    <w:rPr>
-                      <w:rFonts w:hint="eastAsia"/>
-                      <w:lang w:eastAsia="zh-CN"/>
-                    </w:rPr>
-                    <w:t>词性标注</w:t>
-                  </w:r>
-                </w:p>
-              </w:txbxContent>
-            </v:textbox>
-          </v:rect>
-        </w:pict>
-      </w:r>
-      <w:r>
-        <w:rPr>
-          <w:rFonts w:hint="eastAsia"/>
-          <w:noProof/>
-          <w:lang w:bidi="ar-SA"/>
-        </w:rPr>
-        <w:pict>
-          <v:shapetype id="_x0000_t32" coordsize="21600,21600" o:spt="32" o:oned="t" path="m,l21600,21600e" filled="f">
-            <v:path arrowok="t" fillok="f" o:connecttype="none"/>
-            <o:lock v:ext="edit" shapetype="t"/>
-          </v:shapetype>
-          <v:shape id="_x0000_s1639" type="#_x0000_t32" style="position:absolute;left:0;text-align:left;margin-left:145.1pt;margin-top:4.3pt;width:0;height:10.2pt;z-index:251694080" o:connectortype="straight">
-            <v:stroke endarrow="block"/>
-          </v:shape>
-        </w:pict>
-      </w:r>
-    </w:p>
-    <w:p>
-      <w:pPr>
-        <w:pStyle w:val="jj0"/>
-        <w:rPr>
-          <w:rFonts w:hint="eastAsia"/>
-        </w:rPr>
-      </w:pPr>
-      <w:r>
-        <w:rPr>
-          <w:rFonts w:hint="eastAsia"/>
-          <w:noProof/>
-          <w:lang w:bidi="ar-SA"/>
-        </w:rPr>
-        <w:pict>
-          <v:shape id="_x0000_s1649" type="#_x0000_t13" style="position:absolute;left:0;text-align:left;margin-left:302.85pt;margin-top:7.15pt;width:20.95pt;height:21.3pt;rotation:90;z-index:251703296" fillcolor="#4f81bd [3204]" strokecolor="#f2f2f2 [3041]" strokeweight="3pt">
-            <v:shadow on="t" type="perspective" color="#243f60 [1604]" opacity=".5" offset="1pt" offset2="-1pt"/>
-          </v:shape>
-        </w:pict>
-      </w:r>
-    </w:p>
-    <w:p>
-      <w:pPr>
-        <w:pStyle w:val="jj0"/>
-        <w:rPr>
-          <w:rFonts w:hint="eastAsia"/>
-        </w:rPr>
-      </w:pPr>
-      <w:r>
-        <w:rPr>
-          <w:rFonts w:hint="eastAsia"/>
-          <w:noProof/>
-          <w:lang w:bidi="ar-SA"/>
-        </w:rPr>
-        <w:pict>
-          <v:shape id="_x0000_s1640" type="#_x0000_t32" style="position:absolute;left:0;text-align:left;margin-left:146.05pt;margin-top:7.2pt;width:0;height:10.2pt;z-index:251695104" o:connectortype="straight">
-            <v:stroke endarrow="block"/>
-          </v:shape>
-        </w:pict>
-      </w:r>
-    </w:p>
-    <w:p>
-      <w:pPr>
-        <w:pStyle w:val="jj0"/>
-        <w:rPr>
-          <w:rFonts w:hint="eastAsia"/>
-        </w:rPr>
-      </w:pPr>
-      <w:r>
-        <w:rPr>
-          <w:rFonts w:hint="eastAsia"/>
-          <w:noProof/>
-          <w:lang w:bidi="ar-SA"/>
-        </w:rPr>
-        <w:pict>
-          <v:rect id="_x0000_s1638" style="position:absolute;left:0;text-align:left;margin-left:99.8pt;margin-top:1.65pt;width:92pt;height:23.15pt;z-index:251693056">
-            <v:textbox style="mso-next-textbox:#_x0000_s1638">
-              <w:txbxContent>
-                <w:p>
-                  <w:pPr>
-                    <w:spacing w:line="0" w:lineRule="atLeast"/>
-                  </w:pPr>
-                  <w:r>
-                    <w:rPr>
-                      <w:rFonts w:hint="eastAsia"/>
-                      <w:lang w:eastAsia="zh-CN"/>
-                    </w:rPr>
-                    <w:t>命名实体识别</w:t>
-                  </w:r>
-                </w:p>
-              </w:txbxContent>
-            </v:textbox>
-          </v:rect>
-        </w:pict>
-      </w:r>
-    </w:p>
-    <w:p>
-      <w:pPr>
-        <w:pStyle w:val="jj0"/>
-        <w:rPr>
-          <w:rFonts w:hint="eastAsia"/>
-        </w:rPr>
-      </w:pPr>
-    </w:p>
-    <w:p>
-      <w:pPr>
-        <w:pStyle w:val="jj0"/>
-        <w:rPr>
-          <w:rFonts w:hint="eastAsia"/>
-        </w:rPr>
-      </w:pPr>
-      <w:r>
-        <w:rPr>
-          <w:rFonts w:hint="eastAsia"/>
-          <w:noProof/>
-          <w:lang w:bidi="ar-SA"/>
-        </w:rPr>
-        <w:pict>
-          <v:shape id="_x0000_s1656" type="#_x0000_t13" style="position:absolute;left:0;text-align:left;margin-left:131.3pt;margin-top:9.8pt;width:20.95pt;height:21.3pt;rotation:90;z-index:251710464" fillcolor="#4f81bd [3204]" strokecolor="#f2f2f2 [3041]" strokeweight="3pt">
-            <v:shadow on="t" type="perspective" color="#243f60 [1604]" opacity=".5" offset="1pt" offset2="-1pt"/>
-          </v:shape>
-        </w:pict>
-      </w:r>
-    </w:p>
-    <w:p>
-      <w:pPr>
-        <w:pStyle w:val="jj0"/>
-        <w:rPr>
-          <w:rFonts w:hint="eastAsia"/>
-        </w:rPr>
-      </w:pPr>
-    </w:p>
-    <w:p>
-      <w:pPr>
-        <w:pStyle w:val="jj0"/>
-        <w:rPr>
-          <w:rFonts w:hint="eastAsia"/>
-        </w:rPr>
-      </w:pPr>
-      <w:r>
-        <w:rPr>
-          <w:rFonts w:hint="eastAsia"/>
-          <w:noProof/>
-          <w:lang w:bidi="ar-SA"/>
-        </w:rPr>
-        <w:pict>
-          <v:shape id="_x0000_s1654" type="#_x0000_t202" style="position:absolute;left:0;text-align:left;margin-left:59.3pt;margin-top:6.65pt;width:165.9pt;height:28.25pt;z-index:251708416" filled="f" stroked="f">
+          <v:shape id="_x0000_s1654" type="#_x0000_t202" style="position:absolute;left:0;text-align:left;margin-left:23.3pt;margin-top:8.9pt;width:165.9pt;height:28.25pt;z-index:251708416" filled="f" stroked="f">
             <v:textbox>
               <w:txbxContent>
                 <w:p>
@@ -34038,7 +34087,23 @@
                       <w:sz w:val="28"/>
                       <w:lang w:eastAsia="zh-CN"/>
                     </w:rPr>
-                    <w:t>评价对象和情感词抽取</w:t>
+                    <w:t>评价对象和</w:t>
+                  </w:r>
+                  <w:r>
+                    <w:rPr>
+                      <w:rFonts w:hint="eastAsia"/>
+                      <w:sz w:val="28"/>
+                      <w:lang w:eastAsia="zh-CN"/>
+                    </w:rPr>
+                    <w:t>评价</w:t>
+                  </w:r>
+                  <w:r>
+                    <w:rPr>
+                      <w:rFonts w:hint="eastAsia"/>
+                      <w:sz w:val="28"/>
+                      <w:lang w:eastAsia="zh-CN"/>
+                    </w:rPr>
+                    <w:t>词抽取</w:t>
                   </w:r>
                 </w:p>
               </w:txbxContent>
@@ -34046,6 +34111,22 @@
           </v:shape>
         </w:pict>
       </w:r>
+    </w:p>
+    <w:p>
+      <w:pPr>
+        <w:pStyle w:val="jj0"/>
+        <w:rPr>
+          <w:rFonts w:hint="eastAsia"/>
+        </w:rPr>
+      </w:pPr>
+    </w:p>
+    <w:p>
+      <w:pPr>
+        <w:pStyle w:val="jj0"/>
+        <w:rPr>
+          <w:rFonts w:hint="eastAsia"/>
+        </w:rPr>
+      </w:pPr>
       <w:r>
         <w:rPr>
           <w:rFonts w:hint="eastAsia"/>
@@ -34053,25 +34134,33 @@
           <w:lang w:bidi="ar-SA"/>
         </w:rPr>
         <w:pict>
-          <v:rect id="_x0000_s1651" style="position:absolute;left:0;text-align:left;margin-left:67.85pt;margin-top:4.9pt;width:148.6pt;height:112.55pt;z-index:251705344" fillcolor="#4f81bd [3204]" strokecolor="#f2f2f2 [3041]" strokeweight="3pt">
-            <v:shadow on="t" type="perspective" color="#243f60 [1604]" opacity=".5" offset="1pt" offset2="-1pt"/>
-            <v:textbox style="mso-next-textbox:#_x0000_s1651">
+          <v:rect id="_x0000_s1652" style="position:absolute;left:0;text-align:left;margin-left:39.35pt;margin-top:5.95pt;width:64.8pt;height:23.15pt;z-index:251706368">
+            <v:textbox style="mso-next-textbox:#_x0000_s1652">
               <w:txbxContent>
-                <w:p/>
+                <w:p>
+                  <w:pPr>
+                    <w:spacing w:line="0" w:lineRule="atLeast"/>
+                  </w:pPr>
+                  <w:r>
+                    <w:rPr>
+                      <w:rFonts w:hint="eastAsia"/>
+                      <w:lang w:eastAsia="zh-CN"/>
+                    </w:rPr>
+                    <w:t>SR</w:t>
+                  </w:r>
+                  <w:r>
+                    <w:rPr>
+                      <w:rFonts w:hint="eastAsia"/>
+                      <w:lang w:eastAsia="zh-CN"/>
+                    </w:rPr>
+                    <w:t>规则</w:t>
+                  </w:r>
+                </w:p>
               </w:txbxContent>
             </v:textbox>
-            <w10:wrap type="square"/>
           </v:rect>
         </w:pict>
       </w:r>
-    </w:p>
-    <w:p>
-      <w:pPr>
-        <w:pStyle w:val="jj0"/>
-        <w:rPr>
-          <w:rFonts w:hint="eastAsia"/>
-        </w:rPr>
-      </w:pPr>
     </w:p>
     <w:p>
       <w:pPr>
@@ -34090,7 +34179,7 @@
           <v:shapetype id="_x0000_t132" coordsize="21600,21600" o:spt="132" path="m10800,qx,3391l,18209qy10800,21600,21600,18209l21600,3391qy10800,xem,3391nfqy10800,6782,21600,3391e">
             <v:path o:extrusionok="f" gradientshapeok="t" o:connecttype="custom" o:connectlocs="10800,6782;10800,0;0,10800;10800,21600;21600,10800" o:connectangles="270,270,180,90,0" textboxrect="0,6782,21600,18209"/>
           </v:shapetype>
-          <v:shape id="_x0000_s1659" type="#_x0000_t132" style="position:absolute;left:0;text-align:left;margin-left:292.25pt;margin-top:3.7pt;width:43.8pt;height:78.25pt;z-index:251712512" fillcolor="#4f81bd [3204]" strokecolor="#f2f2f2 [3041]" strokeweight="3pt">
+          <v:shape id="_x0000_s1659" type="#_x0000_t132" style="position:absolute;left:0;text-align:left;margin-left:255.5pt;margin-top:6.85pt;width:43.8pt;height:78.25pt;z-index:251712512" fillcolor="#4f81bd [3204]" strokecolor="#f2f2f2 [3041]" strokeweight="3pt">
             <v:shadow on="t" type="perspective" color="#243f60 [1604]" opacity=".5" offset="1pt" offset2="-1pt"/>
             <v:textbox>
               <w:txbxContent>
@@ -34117,6 +34206,14 @@
           </v:shape>
         </w:pict>
       </w:r>
+    </w:p>
+    <w:p>
+      <w:pPr>
+        <w:pStyle w:val="jj0"/>
+        <w:rPr>
+          <w:rFonts w:hint="eastAsia"/>
+        </w:rPr>
+      </w:pPr>
       <w:r>
         <w:rPr>
           <w:rFonts w:hint="eastAsia"/>
@@ -34124,49 +34221,7 @@
           <w:lang w:bidi="ar-SA"/>
         </w:rPr>
         <w:pict>
-          <v:rect id="_x0000_s1652" style="position:absolute;left:0;text-align:left;margin-left:78.35pt;margin-top:3.7pt;width:64.8pt;height:23.15pt;z-index:251706368">
-            <v:textbox style="mso-next-textbox:#_x0000_s1652">
-              <w:txbxContent>
-                <w:p>
-                  <w:pPr>
-                    <w:spacing w:line="0" w:lineRule="atLeast"/>
-                  </w:pPr>
-                  <w:r>
-                    <w:rPr>
-                      <w:rFonts w:hint="eastAsia"/>
-                      <w:lang w:eastAsia="zh-CN"/>
-                    </w:rPr>
-                    <w:t>SR</w:t>
-                  </w:r>
-                  <w:r>
-                    <w:rPr>
-                      <w:rFonts w:hint="eastAsia"/>
-                      <w:lang w:eastAsia="zh-CN"/>
-                    </w:rPr>
-                    <w:t>规则</w:t>
-                  </w:r>
-                </w:p>
-              </w:txbxContent>
-            </v:textbox>
-          </v:rect>
-        </w:pict>
-      </w:r>
-    </w:p>
-    <w:p>
-      <w:pPr>
-        <w:pStyle w:val="jj0"/>
-        <w:rPr>
-          <w:rFonts w:hint="eastAsia"/>
-        </w:rPr>
-      </w:pPr>
-      <w:r>
-        <w:rPr>
-          <w:rFonts w:hint="eastAsia"/>
-          <w:noProof/>
-          <w:lang w:bidi="ar-SA"/>
-        </w:rPr>
-        <w:pict>
-          <v:rect id="_x0000_s1657" style="position:absolute;left:0;text-align:left;margin-left:152.45pt;margin-top:1.25pt;width:53.4pt;height:45.7pt;z-index:251711488">
+          <v:rect id="_x0000_s1657" style="position:absolute;left:0;text-align:left;margin-left:108.2pt;margin-top:10.3pt;width:64.8pt;height:38.3pt;z-index:251711488">
             <v:textbox style="mso-next-textbox:#_x0000_s1657">
               <w:txbxContent>
                 <w:p>
@@ -34196,53 +34251,6 @@
                     </w:rPr>
                     <w:t>修正</w:t>
                   </w:r>
-                </w:p>
-              </w:txbxContent>
-            </v:textbox>
-          </v:rect>
-        </w:pict>
-      </w:r>
-    </w:p>
-    <w:p>
-      <w:pPr>
-        <w:pStyle w:val="jj0"/>
-        <w:rPr>
-          <w:rFonts w:hint="eastAsia"/>
-        </w:rPr>
-      </w:pPr>
-      <w:r>
-        <w:rPr>
-          <w:rFonts w:hint="eastAsia"/>
-          <w:noProof/>
-          <w:lang w:bidi="ar-SA"/>
-        </w:rPr>
-        <w:pict>
-          <v:shape id="_x0000_s1661" type="#_x0000_t13" style="position:absolute;left:0;text-align:left;margin-left:228.55pt;margin-top:.5pt;width:48.1pt;height:21.3pt;rotation:180;z-index:251713536" fillcolor="#4f81bd [3204]" strokecolor="#f2f2f2 [3041]" strokeweight="3pt">
-            <v:shadow on="t" type="perspective" color="#243f60 [1604]" opacity=".5" offset="1pt" offset2="-1pt"/>
-          </v:shape>
-        </w:pict>
-      </w:r>
-      <w:r>
-        <w:rPr>
-          <w:rFonts w:hint="eastAsia"/>
-          <w:noProof/>
-          <w:lang w:bidi="ar-SA"/>
-        </w:rPr>
-        <w:pict>
-          <v:rect id="_x0000_s1653" style="position:absolute;left:0;text-align:left;margin-left:78.3pt;margin-top:.65pt;width:65.15pt;height:23.15pt;z-index:251707392">
-            <v:textbox style="mso-next-textbox:#_x0000_s1653">
-              <w:txbxContent>
-                <w:p>
-                  <w:pPr>
-                    <w:spacing w:line="0" w:lineRule="atLeast"/>
-                  </w:pPr>
-                  <w:r>
-                    <w:rPr>
-                      <w:rFonts w:hint="eastAsia"/>
-                      <w:lang w:eastAsia="zh-CN"/>
-                    </w:rPr>
-                    <w:t>ATT</w:t>
-                  </w:r>
                   <w:r>
                     <w:rPr>
                       <w:rFonts w:hint="eastAsia"/>
@@ -34271,7 +34279,7 @@
           <w:lang w:bidi="ar-SA"/>
         </w:rPr>
         <w:pict>
-          <v:rect id="_x0000_s1655" style="position:absolute;left:0;text-align:left;margin-left:78.35pt;margin-top:12pt;width:65.75pt;height:23.15pt;z-index:251709440">
+          <v:rect id="_x0000_s1655" style="position:absolute;left:0;text-align:left;margin-left:39.35pt;margin-top:14.25pt;width:65.75pt;height:23.15pt;z-index:251709440">
             <v:textbox style="mso-next-textbox:#_x0000_s1655">
               <w:txbxContent>
                 <w:p>
@@ -34298,48 +34306,69 @@
           </v:rect>
         </w:pict>
       </w:r>
-    </w:p>
-    <w:p>
-      <w:pPr>
-        <w:pStyle w:val="jj0"/>
-        <w:rPr>
-          <w:rFonts w:hint="eastAsia"/>
-        </w:rPr>
-      </w:pPr>
-    </w:p>
-    <w:p>
-      <w:pPr>
-        <w:pStyle w:val="jj0"/>
-        <w:rPr>
-          <w:rFonts w:hint="eastAsia"/>
-        </w:rPr>
-      </w:pPr>
-    </w:p>
-    <w:p>
-      <w:pPr>
-        <w:pStyle w:val="jj0"/>
-        <w:rPr>
-          <w:rFonts w:hint="eastAsia"/>
-        </w:rPr>
-      </w:pPr>
-      <w:r>
-        <w:rPr>
+      <w:r>
+        <w:rPr>
+          <w:rFonts w:hint="eastAsia"/>
           <w:noProof/>
           <w:lang w:bidi="ar-SA"/>
         </w:rPr>
         <w:pict>
-          <v:shape id="_x0000_s1665" type="#_x0000_t13" style="position:absolute;left:0;text-align:left;margin-left:132.15pt;margin-top:1.15pt;width:20.95pt;height:21.3pt;rotation:90;z-index:251717632" fillcolor="#4f81bd [3204]" strokecolor="#f2f2f2 [3041]" strokeweight="3pt">
+          <v:shape id="_x0000_s1661" type="#_x0000_t13" style="position:absolute;left:0;text-align:left;margin-left:191.8pt;margin-top:3.65pt;width:48.1pt;height:21.3pt;rotation:180;z-index:251713536" fillcolor="#4f81bd [3204]" strokecolor="#f2f2f2 [3041]" strokeweight="3pt">
             <v:shadow on="t" type="perspective" color="#243f60 [1604]" opacity=".5" offset="1pt" offset2="-1pt"/>
           </v:shape>
         </w:pict>
       </w:r>
-      <w:r>
-        <w:rPr>
+    </w:p>
+    <w:p>
+      <w:pPr>
+        <w:pStyle w:val="jj0"/>
+        <w:rPr>
+          <w:rFonts w:hint="eastAsia"/>
+        </w:rPr>
+      </w:pPr>
+    </w:p>
+    <w:p>
+      <w:pPr>
+        <w:pStyle w:val="jj0"/>
+        <w:rPr>
+          <w:rFonts w:hint="eastAsia"/>
+        </w:rPr>
+      </w:pPr>
+    </w:p>
+    <w:p>
+      <w:pPr>
+        <w:pStyle w:val="jj0"/>
+        <w:rPr>
+          <w:rFonts w:hint="eastAsia"/>
+        </w:rPr>
+      </w:pPr>
+      <w:r>
+        <w:rPr>
+          <w:rFonts w:hint="eastAsia"/>
           <w:noProof/>
           <w:lang w:bidi="ar-SA"/>
         </w:rPr>
         <w:pict>
-          <v:shape id="_x0000_s1664" type="#_x0000_t202" style="position:absolute;left:0;text-align:left;margin-left:78.1pt;margin-top:26.25pt;width:123.55pt;height:24.55pt;z-index:251716608" filled="f" stroked="f">
+          <v:shape id="_x0000_s1683" type="#_x0000_t13" style="position:absolute;left:0;text-align:left;margin-left:98.6pt;margin-top:-1.8pt;width:14.6pt;height:21.3pt;rotation:90;z-index:251725824" fillcolor="#4f81bd [3204]" strokecolor="#f2f2f2 [3041]" strokeweight="3pt">
+            <v:shadow on="t" type="perspective" color="#243f60 [1604]" opacity=".5" offset="1pt" offset2="-1pt"/>
+          </v:shape>
+        </w:pict>
+      </w:r>
+    </w:p>
+    <w:p>
+      <w:pPr>
+        <w:pStyle w:val="jj0"/>
+        <w:rPr>
+          <w:rFonts w:hint="eastAsia"/>
+        </w:rPr>
+      </w:pPr>
+      <w:r>
+        <w:rPr>
+          <w:noProof/>
+          <w:lang w:bidi="ar-SA"/>
+        </w:rPr>
+        <w:pict>
+          <v:shape id="_x0000_s1664" type="#_x0000_t202" style="position:absolute;left:0;text-align:left;margin-left:44.35pt;margin-top:3.15pt;width:123.55pt;height:24.55pt;z-index:251716608" filled="f" stroked="f">
             <v:textbox style="mso-next-textbox:#_x0000_s1664">
               <w:txbxContent>
                 <w:p>
@@ -34377,87 +34406,41 @@
           <w:rFonts w:hint="eastAsia"/>
         </w:rPr>
       </w:pPr>
-      <w:r>
-        <w:rPr>
+    </w:p>
+    <w:p>
+      <w:pPr>
+        <w:pStyle w:val="jj0"/>
+        <w:rPr>
+          <w:rFonts w:hint="eastAsia"/>
+        </w:rPr>
+      </w:pPr>
+      <w:r>
+        <w:rPr>
+          <w:rFonts w:hint="eastAsia"/>
           <w:noProof/>
           <w:lang w:bidi="ar-SA"/>
         </w:rPr>
         <w:pict>
-          <v:rect id="_x0000_s1662" style="position:absolute;left:0;text-align:left;margin-left:70.8pt;margin-top:12.6pt;width:143.4pt;height:26.5pt;z-index:251714560" fillcolor="#4f81bd [3204]" strokecolor="#f2f2f2 [3041]" strokeweight="3pt">
-            <v:shadow on="t" type="perspective" color="#243f60 [1604]" opacity=".5" offset="1pt" offset2="-1pt"/>
-            <v:textbox>
-              <w:txbxContent>
-                <w:p/>
-              </w:txbxContent>
-            </v:textbox>
-            <w10:wrap type="square"/>
-          </v:rect>
-        </w:pict>
-      </w:r>
-    </w:p>
-    <w:p>
-      <w:pPr>
-        <w:pStyle w:val="jj0"/>
-        <w:rPr>
-          <w:rFonts w:hint="eastAsia"/>
-        </w:rPr>
-      </w:pPr>
-    </w:p>
-    <w:p>
-      <w:pPr>
-        <w:pStyle w:val="jj0"/>
-        <w:rPr>
-          <w:rFonts w:hint="eastAsia"/>
-        </w:rPr>
-      </w:pPr>
-    </w:p>
-    <w:p>
-      <w:pPr>
-        <w:pStyle w:val="jj0"/>
-        <w:rPr>
-          <w:rFonts w:hint="eastAsia"/>
-        </w:rPr>
-      </w:pPr>
-      <w:r>
-        <w:rPr>
-          <w:noProof/>
-          <w:lang w:bidi="ar-SA"/>
-        </w:rPr>
-        <w:pict>
-          <v:shape id="_x0000_s1668" type="#_x0000_t13" style="position:absolute;left:0;text-align:left;margin-left:129.95pt;margin-top:-.4pt;width:20.95pt;height:21.3pt;rotation:90;z-index:251720704" fillcolor="#4f81bd [3204]" strokecolor="#f2f2f2 [3041]" strokeweight="3pt">
+          <v:shape id="_x0000_s1684" type="#_x0000_t13" style="position:absolute;left:0;text-align:left;margin-left:97.9pt;margin-top:4.3pt;width:14.6pt;height:21.3pt;rotation:90;z-index:251726848" fillcolor="#4f81bd [3204]" strokecolor="#f2f2f2 [3041]" strokeweight="3pt">
             <v:shadow on="t" type="perspective" color="#243f60 [1604]" opacity=".5" offset="1pt" offset2="-1pt"/>
           </v:shape>
         </w:pict>
       </w:r>
+    </w:p>
+    <w:p>
+      <w:pPr>
+        <w:pStyle w:val="jj0"/>
+        <w:rPr>
+          <w:rFonts w:hint="eastAsia"/>
+        </w:rPr>
+      </w:pPr>
       <w:r>
         <w:rPr>
           <w:noProof/>
           <w:lang w:bidi="ar-SA"/>
         </w:rPr>
         <w:pict>
-          <v:rect id="_x0000_s1666" style="position:absolute;left:0;text-align:left;margin-left:68.6pt;margin-top:26.65pt;width:143.4pt;height:26.5pt;z-index:251718656" fillcolor="#4f81bd [3204]" strokecolor="#f2f2f2 [3041]" strokeweight="3pt">
-            <v:shadow on="t" type="perspective" color="#243f60 [1604]" opacity=".5" offset="1pt" offset2="-1pt"/>
-            <v:textbox>
-              <w:txbxContent>
-                <w:p/>
-              </w:txbxContent>
-            </v:textbox>
-            <w10:wrap type="square"/>
-          </v:rect>
-        </w:pict>
-      </w:r>
-    </w:p>
-    <w:p>
-      <w:pPr>
-        <w:pStyle w:val="jj0"/>
-      </w:pPr>
-      <w:r>
-        <w:rPr>
-          <w:noProof/>
-          <w:lang w:bidi="ar-SA"/>
-        </w:rPr>
-        <w:pict>
-          <v:shape id="_x0000_s1667" type="#_x0000_t202" style="position:absolute;left:0;text-align:left;margin-left:75.9pt;margin-top:9.1pt;width:123.55pt;height:24.55pt;z-index:251719680" filled="f" stroked="f">
+          <v:shape id="_x0000_s1667" type="#_x0000_t202" style="position:absolute;left:0;text-align:left;margin-left:43.65pt;margin-top:8.95pt;width:123.55pt;height:24.55pt;z-index:251719680" filled="f" stroked="f">
             <v:textbox style="mso-next-textbox:#_x0000_s1667">
               <w:txbxContent>
                 <w:p>
@@ -34484,6 +34467,1186 @@
     </w:p>
     <w:p>
       <w:pPr>
+        <w:pStyle w:val="jj0"/>
+        <w:rPr>
+          <w:rFonts w:hint="eastAsia"/>
+        </w:rPr>
+      </w:pPr>
+    </w:p>
+    <w:p>
+      <w:pPr>
+        <w:pStyle w:val="jj0"/>
+        <w:rPr>
+          <w:rFonts w:hint="eastAsia"/>
+        </w:rPr>
+      </w:pPr>
+    </w:p>
+    <w:p>
+      <w:pPr>
+        <w:pStyle w:val="jj0"/>
+        <w:rPr>
+          <w:rFonts w:hint="eastAsia"/>
+        </w:rPr>
+      </w:pPr>
+    </w:p>
+    <w:p>
+      <w:pPr>
+        <w:pStyle w:val="jj0"/>
+        <w:jc w:val="center"/>
+        <w:rPr>
+          <w:rFonts w:hint="eastAsia"/>
+        </w:rPr>
+      </w:pPr>
+      <w:r>
+        <w:rPr>
+          <w:rFonts w:hint="eastAsia"/>
+        </w:rPr>
+        <w:t>图</w:t>
+      </w:r>
+      <w:r>
+        <w:rPr>
+          <w:rFonts w:hint="eastAsia"/>
+        </w:rPr>
+        <w:t xml:space="preserve">4-1 </w:t>
+      </w:r>
+      <w:r>
+        <w:rPr>
+          <w:rFonts w:hint="eastAsia"/>
+        </w:rPr>
+        <w:t>评价对象抽取和倾向性分析</w:t>
+      </w:r>
+      <w:r>
+        <w:rPr>
+          <w:rFonts w:hint="eastAsia"/>
+        </w:rPr>
+        <w:t>系统框架图</w:t>
+      </w:r>
+    </w:p>
+    <w:p>
+      <w:pPr>
+        <w:spacing w:afterLines="50"/>
+        <w:ind w:firstLineChars="200" w:firstLine="480"/>
+        <w:rPr>
+          <w:rFonts w:hint="eastAsia"/>
+          <w:szCs w:val="21"/>
+          <w:lang w:eastAsia="zh-CN"/>
+        </w:rPr>
+      </w:pPr>
+      <w:r>
+        <w:rPr>
+          <w:rFonts w:hint="eastAsia"/>
+          <w:szCs w:val="21"/>
+          <w:lang w:eastAsia="zh-CN"/>
+        </w:rPr>
+        <w:lastRenderedPageBreak/>
+        <w:t>基于依存句法分析的中文评价对象抽取和倾向性分析系统主要分为</w:t>
+      </w:r>
+      <w:r>
+        <w:rPr>
+          <w:rFonts w:hint="eastAsia"/>
+          <w:szCs w:val="21"/>
+          <w:lang w:eastAsia="zh-CN"/>
+        </w:rPr>
+        <w:t>六个部分：情感词库、预处理模块、语言分析模块、评价对象和情感词抽取模块、倾向性分析模块和评估模块</w:t>
+      </w:r>
+      <w:r>
+        <w:rPr>
+          <w:rFonts w:hint="eastAsia"/>
+          <w:szCs w:val="21"/>
+          <w:lang w:eastAsia="zh-CN"/>
+        </w:rPr>
+        <w:t>。系统框架如图</w:t>
+      </w:r>
+      <w:r>
+        <w:rPr>
+          <w:rFonts w:hint="eastAsia"/>
+          <w:szCs w:val="21"/>
+          <w:lang w:eastAsia="zh-CN"/>
+        </w:rPr>
+        <w:t>4-1</w:t>
+      </w:r>
+      <w:r>
+        <w:rPr>
+          <w:rFonts w:hint="eastAsia"/>
+          <w:szCs w:val="21"/>
+          <w:lang w:eastAsia="zh-CN"/>
+        </w:rPr>
+        <w:t>所示，各个模块作用</w:t>
+      </w:r>
+      <w:r>
+        <w:rPr>
+          <w:rFonts w:hint="eastAsia"/>
+          <w:szCs w:val="21"/>
+          <w:lang w:eastAsia="zh-CN"/>
+        </w:rPr>
+        <w:t>简介</w:t>
+      </w:r>
+      <w:r>
+        <w:rPr>
+          <w:rFonts w:hint="eastAsia"/>
+          <w:szCs w:val="21"/>
+          <w:lang w:eastAsia="zh-CN"/>
+        </w:rPr>
+        <w:t>如下：</w:t>
+      </w:r>
+    </w:p>
+    <w:p>
+      <w:pPr>
+        <w:pStyle w:val="jj0"/>
+        <w:numPr>
+          <w:ilvl w:val="0"/>
+          <w:numId w:val="34"/>
+        </w:numPr>
+        <w:spacing w:line="400" w:lineRule="exact"/>
+        <w:ind w:left="902" w:firstLineChars="0"/>
+        <w:rPr>
+          <w:rFonts w:hint="eastAsia"/>
+          <w:bCs/>
+          <w:szCs w:val="21"/>
+        </w:rPr>
+      </w:pPr>
+      <w:r>
+        <w:rPr>
+          <w:rFonts w:hint="eastAsia"/>
+          <w:bCs/>
+          <w:szCs w:val="21"/>
+        </w:rPr>
+        <w:t>情感词库：提供非核心成分过滤、情感词抽取和倾向性分析的知识库支持。</w:t>
+      </w:r>
+    </w:p>
+    <w:p>
+      <w:pPr>
+        <w:pStyle w:val="jj0"/>
+        <w:numPr>
+          <w:ilvl w:val="0"/>
+          <w:numId w:val="34"/>
+        </w:numPr>
+        <w:spacing w:line="400" w:lineRule="exact"/>
+        <w:ind w:left="902" w:firstLineChars="0"/>
+        <w:rPr>
+          <w:rFonts w:hint="eastAsia"/>
+          <w:bCs/>
+          <w:szCs w:val="21"/>
+        </w:rPr>
+      </w:pPr>
+      <w:r>
+        <w:rPr>
+          <w:rFonts w:hint="eastAsia"/>
+          <w:bCs/>
+          <w:szCs w:val="21"/>
+        </w:rPr>
+        <w:t>预处理模块：处理与情感分析不相关的符号、链接、非核心成分等过滤，生成</w:t>
+      </w:r>
+      <w:r>
+        <w:rPr>
+          <w:rFonts w:hint="eastAsia"/>
+          <w:bCs/>
+          <w:szCs w:val="21"/>
+        </w:rPr>
+        <w:tab/>
+      </w:r>
+      <w:r>
+        <w:rPr>
+          <w:rFonts w:hint="eastAsia"/>
+          <w:bCs/>
+          <w:szCs w:val="21"/>
+        </w:rPr>
+        <w:t>出用于后面分析使用的主题语料、特有名词语料、评测语料、评估语料、对齐</w:t>
+      </w:r>
+      <w:r>
+        <w:rPr>
+          <w:rFonts w:hint="eastAsia"/>
+          <w:bCs/>
+          <w:szCs w:val="21"/>
+        </w:rPr>
+        <w:tab/>
+      </w:r>
+      <w:r>
+        <w:rPr>
+          <w:rFonts w:hint="eastAsia"/>
+          <w:bCs/>
+          <w:szCs w:val="21"/>
+        </w:rPr>
+        <w:t>语料。</w:t>
+      </w:r>
+    </w:p>
+    <w:p>
+      <w:pPr>
+        <w:pStyle w:val="jj0"/>
+        <w:numPr>
+          <w:ilvl w:val="0"/>
+          <w:numId w:val="34"/>
+        </w:numPr>
+        <w:spacing w:line="400" w:lineRule="exact"/>
+        <w:ind w:left="902" w:firstLineChars="0"/>
+        <w:rPr>
+          <w:rFonts w:hint="eastAsia"/>
+          <w:bCs/>
+          <w:szCs w:val="21"/>
+        </w:rPr>
+      </w:pPr>
+      <w:r>
+        <w:rPr>
+          <w:rFonts w:hint="eastAsia"/>
+          <w:bCs/>
+          <w:szCs w:val="21"/>
+        </w:rPr>
+        <w:t>语言分析模块：对评测语料进行分词、词性标注、命名实体识别、依存句法分</w:t>
+      </w:r>
+      <w:r>
+        <w:rPr>
+          <w:rFonts w:hint="eastAsia"/>
+          <w:bCs/>
+          <w:szCs w:val="21"/>
+        </w:rPr>
+        <w:tab/>
+      </w:r>
+      <w:r>
+        <w:rPr>
+          <w:rFonts w:hint="eastAsia"/>
+          <w:bCs/>
+          <w:szCs w:val="21"/>
+        </w:rPr>
+        <w:t>析、语义标注处理。本文主要使用的是哈工大的语言技术平台</w:t>
+      </w:r>
+      <w:r>
+        <w:rPr>
+          <w:rFonts w:hint="eastAsia"/>
+          <w:bCs/>
+          <w:szCs w:val="21"/>
+        </w:rPr>
+        <w:t>LTP</w:t>
+      </w:r>
+      <w:r>
+        <w:rPr>
+          <w:rFonts w:hint="eastAsia"/>
+          <w:bCs/>
+          <w:szCs w:val="21"/>
+        </w:rPr>
+        <w:t>1</w:t>
+      </w:r>
+      <w:r>
+        <w:rPr>
+          <w:rFonts w:hint="eastAsia"/>
+          <w:bCs/>
+          <w:szCs w:val="21"/>
+        </w:rPr>
+        <w:t>进行语</w:t>
+      </w:r>
+      <w:r>
+        <w:rPr>
+          <w:rFonts w:hint="eastAsia"/>
+          <w:bCs/>
+          <w:szCs w:val="21"/>
+        </w:rPr>
+        <w:tab/>
+      </w:r>
+      <w:r>
+        <w:rPr>
+          <w:rFonts w:hint="eastAsia"/>
+          <w:bCs/>
+          <w:szCs w:val="21"/>
+        </w:rPr>
+        <w:t>言分析处理。</w:t>
+      </w:r>
+    </w:p>
+    <w:p>
+      <w:pPr>
+        <w:pStyle w:val="jj0"/>
+        <w:numPr>
+          <w:ilvl w:val="0"/>
+          <w:numId w:val="34"/>
+        </w:numPr>
+        <w:spacing w:line="400" w:lineRule="exact"/>
+        <w:ind w:left="902" w:firstLineChars="0"/>
+        <w:rPr>
+          <w:rFonts w:hint="eastAsia"/>
+          <w:bCs/>
+          <w:szCs w:val="21"/>
+        </w:rPr>
+      </w:pPr>
+      <w:r>
+        <w:rPr>
+          <w:rFonts w:hint="eastAsia"/>
+          <w:bCs/>
+          <w:szCs w:val="21"/>
+        </w:rPr>
+        <w:t>评价对象和评价词抽取模块：使用语言分析模块生成的句子的依存关系和语义</w:t>
+      </w:r>
+      <w:r>
+        <w:rPr>
+          <w:rFonts w:hint="eastAsia"/>
+          <w:bCs/>
+          <w:szCs w:val="21"/>
+        </w:rPr>
+        <w:tab/>
+      </w:r>
+      <w:r>
+        <w:rPr>
+          <w:rFonts w:hint="eastAsia"/>
+          <w:bCs/>
+          <w:szCs w:val="21"/>
+        </w:rPr>
+        <w:t>语义标注，依据</w:t>
+      </w:r>
+      <w:r>
+        <w:rPr>
+          <w:rFonts w:hint="eastAsia"/>
+          <w:bCs/>
+          <w:szCs w:val="21"/>
+        </w:rPr>
+        <w:t>SR</w:t>
+      </w:r>
+      <w:r>
+        <w:rPr>
+          <w:rFonts w:hint="eastAsia"/>
+          <w:bCs/>
+          <w:szCs w:val="21"/>
+        </w:rPr>
+        <w:t>规则、</w:t>
+      </w:r>
+      <w:r>
+        <w:rPr>
+          <w:rFonts w:hint="eastAsia"/>
+          <w:bCs/>
+          <w:szCs w:val="21"/>
+        </w:rPr>
+        <w:t>ATT</w:t>
+      </w:r>
+      <w:r>
+        <w:rPr>
+          <w:rFonts w:hint="eastAsia"/>
+          <w:bCs/>
+          <w:szCs w:val="21"/>
+        </w:rPr>
+        <w:t>规则、</w:t>
+      </w:r>
+      <w:r>
+        <w:rPr>
+          <w:rFonts w:hint="eastAsia"/>
+          <w:bCs/>
+          <w:szCs w:val="21"/>
+        </w:rPr>
+        <w:t>NE</w:t>
+      </w:r>
+      <w:r>
+        <w:rPr>
+          <w:rFonts w:hint="eastAsia"/>
+          <w:bCs/>
+          <w:szCs w:val="21"/>
+        </w:rPr>
+        <w:t>规则、</w:t>
+      </w:r>
+      <w:r>
+        <w:rPr>
+          <w:rFonts w:hint="eastAsia"/>
+          <w:bCs/>
+          <w:szCs w:val="21"/>
+        </w:rPr>
+        <w:t>DO</w:t>
+      </w:r>
+      <w:r>
+        <w:rPr>
+          <w:rFonts w:hint="eastAsia"/>
+          <w:bCs/>
+          <w:szCs w:val="21"/>
+        </w:rPr>
+        <w:t>规则和情感词修正规则</w:t>
+      </w:r>
+      <w:r>
+        <w:rPr>
+          <w:rFonts w:hint="eastAsia"/>
+          <w:bCs/>
+          <w:szCs w:val="21"/>
+        </w:rPr>
+        <w:t>抽</w:t>
+      </w:r>
+      <w:r>
+        <w:rPr>
+          <w:rFonts w:hint="eastAsia"/>
+          <w:bCs/>
+          <w:szCs w:val="21"/>
+        </w:rPr>
+        <w:tab/>
+      </w:r>
+      <w:r>
+        <w:rPr>
+          <w:rFonts w:hint="eastAsia"/>
+          <w:bCs/>
+          <w:szCs w:val="21"/>
+        </w:rPr>
+        <w:t>取出评价对象和评价词。</w:t>
+      </w:r>
+    </w:p>
+    <w:p>
+      <w:pPr>
+        <w:pStyle w:val="jj0"/>
+        <w:numPr>
+          <w:ilvl w:val="0"/>
+          <w:numId w:val="34"/>
+        </w:numPr>
+        <w:spacing w:line="400" w:lineRule="exact"/>
+        <w:ind w:left="902" w:firstLineChars="0"/>
+        <w:rPr>
+          <w:rFonts w:hint="eastAsia"/>
+          <w:bCs/>
+          <w:szCs w:val="21"/>
+        </w:rPr>
+      </w:pPr>
+      <w:r>
+        <w:rPr>
+          <w:rFonts w:hint="eastAsia"/>
+          <w:bCs/>
+          <w:szCs w:val="21"/>
+        </w:rPr>
+        <w:t>倾向性分析模块：</w:t>
+      </w:r>
+      <w:r>
+        <w:rPr>
+          <w:rFonts w:hint="eastAsia"/>
+          <w:bCs/>
+          <w:szCs w:val="21"/>
+        </w:rPr>
+        <w:t>对评价对象关联的所有评价词进行分析，计算出评价对象的</w:t>
+      </w:r>
+      <w:r>
+        <w:rPr>
+          <w:rFonts w:hint="eastAsia"/>
+          <w:bCs/>
+          <w:szCs w:val="21"/>
+        </w:rPr>
+        <w:tab/>
+      </w:r>
+      <w:r>
+        <w:rPr>
+          <w:rFonts w:hint="eastAsia"/>
+          <w:bCs/>
+          <w:szCs w:val="21"/>
+        </w:rPr>
+        <w:t>最终倾向性，并标注。</w:t>
+      </w:r>
+    </w:p>
+    <w:p>
+      <w:pPr>
+        <w:pStyle w:val="jj0"/>
+        <w:numPr>
+          <w:ilvl w:val="0"/>
+          <w:numId w:val="34"/>
+        </w:numPr>
+        <w:spacing w:line="400" w:lineRule="exact"/>
+        <w:ind w:left="902" w:firstLineChars="0"/>
+        <w:rPr>
+          <w:rFonts w:hint="eastAsia"/>
+          <w:bCs/>
+          <w:szCs w:val="21"/>
+        </w:rPr>
+      </w:pPr>
+      <w:r>
+        <w:rPr>
+          <w:rFonts w:hint="eastAsia"/>
+          <w:bCs/>
+          <w:szCs w:val="21"/>
+        </w:rPr>
+        <w:t>评估模块：</w:t>
+      </w:r>
+      <w:r>
+        <w:rPr>
+          <w:rFonts w:hint="eastAsia"/>
+          <w:bCs/>
+          <w:szCs w:val="21"/>
+        </w:rPr>
+        <w:t>利用对齐语料得到评价对象在评估语料中的位置，评估系统性能。</w:t>
+      </w:r>
+    </w:p>
+    <w:p>
+      <w:pPr>
+        <w:pStyle w:val="2"/>
+        <w:tabs>
+          <w:tab w:val="clear" w:pos="2836"/>
+          <w:tab w:val="left" w:pos="1134"/>
+        </w:tabs>
+        <w:ind w:left="567"/>
+        <w:rPr>
+          <w:rFonts w:hint="eastAsia"/>
+          <w:lang w:eastAsia="zh-CN"/>
+        </w:rPr>
+      </w:pPr>
+      <w:r>
+        <w:rPr>
+          <w:lang w:eastAsia="zh-CN"/>
+        </w:rPr>
+        <w:t>预处理模块</w:t>
+      </w:r>
+    </w:p>
+    <w:p>
+      <w:pPr>
+        <w:pStyle w:val="3"/>
+        <w:tabs>
+          <w:tab w:val="clear" w:pos="1134"/>
+          <w:tab w:val="clear" w:pos="2694"/>
+          <w:tab w:val="left" w:pos="851"/>
+        </w:tabs>
+        <w:rPr>
+          <w:rFonts w:ascii="宋体" w:eastAsia="宋体" w:hAnsi="宋体"/>
+          <w:b/>
+          <w:lang w:eastAsia="zh-CN"/>
+        </w:rPr>
+      </w:pPr>
+      <w:r>
+        <w:rPr>
+          <w:rFonts w:ascii="宋体" w:eastAsia="宋体" w:hAnsi="宋体" w:hint="eastAsia"/>
+          <w:b/>
+          <w:lang w:eastAsia="zh-CN"/>
+        </w:rPr>
+        <w:t>无关符号过滤</w:t>
+      </w:r>
+    </w:p>
+    <w:p>
+      <w:pPr>
+        <w:spacing w:afterLines="50"/>
+        <w:ind w:firstLineChars="200" w:firstLine="480"/>
+        <w:rPr>
+          <w:szCs w:val="21"/>
+          <w:lang w:eastAsia="zh-CN"/>
+        </w:rPr>
+      </w:pPr>
+      <w:r>
+        <w:rPr>
+          <w:rFonts w:hint="eastAsia"/>
+          <w:szCs w:val="21"/>
+          <w:lang w:eastAsia="zh-CN"/>
+        </w:rPr>
+        <w:t>本文处理的语料主要取自中文微博，微博中含有大量不规范的语言成分，如网址链接、表情符号、用户自定义符号、主题分隔符（</w:t>
+      </w:r>
+      <w:r>
+        <w:rPr>
+          <w:szCs w:val="21"/>
+          <w:lang w:eastAsia="zh-CN"/>
+        </w:rPr>
+        <w:t>#</w:t>
+      </w:r>
+      <w:r>
+        <w:rPr>
+          <w:rFonts w:hint="eastAsia"/>
+          <w:szCs w:val="21"/>
+          <w:lang w:eastAsia="zh-CN"/>
+        </w:rPr>
+        <w:t>）等等，这些对分词以及句法依存分析产生很大影响。因此，需要预先对其进行处理：</w:t>
+      </w:r>
+    </w:p>
+    <w:p>
+      <w:pPr>
+        <w:pStyle w:val="jj0"/>
+        <w:numPr>
+          <w:ilvl w:val="0"/>
+          <w:numId w:val="36"/>
+        </w:numPr>
+        <w:spacing w:line="400" w:lineRule="exact"/>
+        <w:ind w:left="902" w:firstLineChars="0"/>
+        <w:rPr>
+          <w:rFonts w:hint="eastAsia"/>
+          <w:bCs/>
+          <w:szCs w:val="21"/>
+        </w:rPr>
+      </w:pPr>
+      <w:r>
+        <w:rPr>
+          <w:rFonts w:hint="eastAsia"/>
+          <w:bCs/>
+          <w:szCs w:val="21"/>
+        </w:rPr>
+        <w:t>删除微博中的所有</w:t>
+      </w:r>
+      <w:r>
+        <w:rPr>
+          <w:rFonts w:hint="eastAsia"/>
+          <w:bCs/>
+          <w:szCs w:val="21"/>
+        </w:rPr>
+        <w:t>http</w:t>
+      </w:r>
+      <w:r>
+        <w:rPr>
+          <w:rFonts w:hint="eastAsia"/>
+          <w:bCs/>
+          <w:szCs w:val="21"/>
+        </w:rPr>
+        <w:t>链接，以及和链接相关联的上下文，如：“来自新浪视</w:t>
+      </w:r>
+      <w:r>
+        <w:rPr>
+          <w:rFonts w:hint="eastAsia"/>
+          <w:bCs/>
+          <w:szCs w:val="21"/>
+        </w:rPr>
+        <w:tab/>
+      </w:r>
+      <w:r>
+        <w:rPr>
+          <w:rFonts w:hint="eastAsia"/>
+          <w:bCs/>
+          <w:szCs w:val="21"/>
+        </w:rPr>
+        <w:t>频</w:t>
+      </w:r>
+      <w:r>
+        <w:rPr>
+          <w:rFonts w:hint="eastAsia"/>
+          <w:bCs/>
+          <w:szCs w:val="21"/>
+        </w:rPr>
+        <w:t>http://</w:t>
+      </w:r>
+      <w:r>
+        <w:rPr>
+          <w:bCs/>
+          <w:szCs w:val="21"/>
+        </w:rPr>
+        <w:t xml:space="preserve"> t.cn/zTzZAAN</w:t>
+      </w:r>
+      <w:r>
+        <w:rPr>
+          <w:rFonts w:hint="eastAsia"/>
+          <w:bCs/>
+          <w:szCs w:val="21"/>
+        </w:rPr>
+        <w:t>”</w:t>
+      </w:r>
+      <w:r>
+        <w:rPr>
+          <w:rFonts w:hint="eastAsia"/>
+          <w:bCs/>
+          <w:szCs w:val="21"/>
+        </w:rPr>
+        <w:t>，</w:t>
+      </w:r>
+      <w:r>
+        <w:rPr>
+          <w:rFonts w:hint="eastAsia"/>
+          <w:bCs/>
+          <w:szCs w:val="21"/>
+        </w:rPr>
+        <w:t>整个这段都应该被过滤掉。</w:t>
+      </w:r>
+    </w:p>
+    <w:p>
+      <w:pPr>
+        <w:pStyle w:val="jj0"/>
+        <w:numPr>
+          <w:ilvl w:val="0"/>
+          <w:numId w:val="36"/>
+        </w:numPr>
+        <w:spacing w:line="400" w:lineRule="exact"/>
+        <w:ind w:left="902" w:firstLineChars="0"/>
+        <w:rPr>
+          <w:rFonts w:hint="eastAsia"/>
+          <w:bCs/>
+          <w:szCs w:val="21"/>
+        </w:rPr>
+      </w:pPr>
+      <w:r>
+        <w:rPr>
+          <w:rFonts w:hint="eastAsia"/>
+          <w:bCs/>
+          <w:szCs w:val="21"/>
+        </w:rPr>
+        <w:t>微博中很多表情符号和用户自定义的符号有时候并不真正表达其表面上的情</w:t>
+      </w:r>
+      <w:r>
+        <w:rPr>
+          <w:rFonts w:hint="eastAsia"/>
+          <w:bCs/>
+          <w:szCs w:val="21"/>
+        </w:rPr>
+        <w:tab/>
+      </w:r>
+      <w:r>
+        <w:rPr>
+          <w:rFonts w:hint="eastAsia"/>
+          <w:bCs/>
+          <w:szCs w:val="21"/>
+        </w:rPr>
+        <w:t>感，同时对句法分析和分词都带来很大的干扰，因此本文对其也进行了过滤。</w:t>
+      </w:r>
+    </w:p>
+    <w:p>
+      <w:pPr>
+        <w:pStyle w:val="jj0"/>
+        <w:numPr>
+          <w:ilvl w:val="0"/>
+          <w:numId w:val="36"/>
+        </w:numPr>
+        <w:spacing w:line="400" w:lineRule="exact"/>
+        <w:ind w:left="902" w:firstLineChars="0"/>
+        <w:rPr>
+          <w:rFonts w:hint="eastAsia"/>
+          <w:bCs/>
+          <w:szCs w:val="21"/>
+        </w:rPr>
+      </w:pPr>
+      <w:r>
+        <w:rPr>
+          <w:rFonts w:hint="eastAsia"/>
+          <w:bCs/>
+          <w:szCs w:val="21"/>
+        </w:rPr>
+        <w:t>对主题分隔符‘</w:t>
+      </w:r>
+      <w:r>
+        <w:rPr>
+          <w:rFonts w:hint="eastAsia"/>
+          <w:bCs/>
+          <w:szCs w:val="21"/>
+        </w:rPr>
+        <w:t>#</w:t>
+      </w:r>
+      <w:r>
+        <w:rPr>
+          <w:rFonts w:hint="eastAsia"/>
+          <w:bCs/>
+          <w:szCs w:val="21"/>
+        </w:rPr>
+        <w:t>’进行进行替换处理，原因同上。</w:t>
+      </w:r>
+    </w:p>
+    <w:p>
+      <w:pPr>
+        <w:pStyle w:val="jj0"/>
+        <w:numPr>
+          <w:ilvl w:val="0"/>
+          <w:numId w:val="36"/>
+        </w:numPr>
+        <w:spacing w:line="400" w:lineRule="exact"/>
+        <w:ind w:left="902" w:firstLineChars="0"/>
+        <w:rPr>
+          <w:rFonts w:hint="eastAsia"/>
+          <w:bCs/>
+          <w:szCs w:val="21"/>
+        </w:rPr>
+      </w:pPr>
+      <w:r>
+        <w:rPr>
+          <w:rFonts w:hint="eastAsia"/>
+          <w:bCs/>
+          <w:szCs w:val="21"/>
+        </w:rPr>
+        <w:t>对被括号括起来的含有</w:t>
+      </w:r>
+      <w:r>
+        <w:rPr>
+          <w:rFonts w:hint="eastAsia"/>
+          <w:bCs/>
+          <w:szCs w:val="21"/>
+        </w:rPr>
+        <w:t>@</w:t>
+      </w:r>
+      <w:r>
+        <w:rPr>
+          <w:rFonts w:hint="eastAsia"/>
+          <w:bCs/>
+          <w:szCs w:val="21"/>
+        </w:rPr>
+        <w:t>的字符串进行过滤，因为这些一般是微博中新闻来源</w:t>
+      </w:r>
+      <w:r>
+        <w:rPr>
+          <w:rFonts w:hint="eastAsia"/>
+          <w:bCs/>
+          <w:szCs w:val="21"/>
+        </w:rPr>
+        <w:tab/>
+      </w:r>
+      <w:r>
+        <w:rPr>
+          <w:rFonts w:hint="eastAsia"/>
+          <w:bCs/>
+          <w:szCs w:val="21"/>
+        </w:rPr>
+        <w:t>等标注，如：“（来自</w:t>
+      </w:r>
+      <w:r>
+        <w:rPr>
+          <w:rFonts w:hint="eastAsia"/>
+          <w:bCs/>
+          <w:szCs w:val="21"/>
+        </w:rPr>
+        <w:t>@</w:t>
+      </w:r>
+      <w:r>
+        <w:rPr>
+          <w:rFonts w:hint="eastAsia"/>
+          <w:bCs/>
+          <w:szCs w:val="21"/>
+        </w:rPr>
+        <w:t>新浪新闻）”。</w:t>
+      </w:r>
+    </w:p>
+    <w:p>
+      <w:pPr>
+        <w:pStyle w:val="3"/>
+        <w:tabs>
+          <w:tab w:val="clear" w:pos="1134"/>
+          <w:tab w:val="clear" w:pos="2694"/>
+          <w:tab w:val="left" w:pos="851"/>
+        </w:tabs>
+        <w:rPr>
+          <w:rFonts w:ascii="宋体" w:eastAsia="宋体" w:hAnsi="宋体"/>
+          <w:b/>
+          <w:lang w:eastAsia="zh-CN"/>
+        </w:rPr>
+      </w:pPr>
+      <w:r>
+        <w:rPr>
+          <w:rFonts w:ascii="宋体" w:eastAsia="宋体" w:hAnsi="宋体" w:hint="eastAsia"/>
+          <w:b/>
+          <w:lang w:eastAsia="zh-CN"/>
+        </w:rPr>
+        <w:t>非核心成分过滤</w:t>
+      </w:r>
+    </w:p>
+    <w:p>
+      <w:pPr>
+        <w:spacing w:afterLines="50"/>
+        <w:ind w:firstLineChars="200" w:firstLine="480"/>
+        <w:rPr>
+          <w:rFonts w:hint="eastAsia"/>
+          <w:szCs w:val="21"/>
+          <w:lang w:eastAsia="zh-CN"/>
+        </w:rPr>
+      </w:pPr>
+      <w:r>
+        <w:rPr>
+          <w:rFonts w:hint="eastAsia"/>
+          <w:szCs w:val="21"/>
+          <w:lang w:eastAsia="zh-CN"/>
+        </w:rPr>
+        <w:t>本文过滤的非核心成分主要是指句子中如“据我所知”、“根据有关专家分析”、“王石认为”等引述性成分。这些成分后面往往会包含评论性内容，然而这些成分中代词、名词或名词短语可能会因为依存分析或语义角色标注的结果干扰评论性内容中评价词和真</w:t>
+      </w:r>
+      <w:r>
+        <w:rPr>
+          <w:rFonts w:hint="eastAsia"/>
+          <w:szCs w:val="21"/>
+          <w:lang w:eastAsia="zh-CN"/>
+        </w:rPr>
+        <w:lastRenderedPageBreak/>
+        <w:t>正评价对象的关联。例如：“查韦斯逝世，王石认为他是一个伟大的反美斗士！”。这句中评价词“伟大”与“他”关联，在对“他”进行指代搜索时，可能会错误地关联到“王石”（当然也可以在指代搜索时进行非核心成分排除，但是会增加系统复杂性，本文选择在预处理时过滤掉这些成分）。</w:t>
+      </w:r>
+    </w:p>
+    <w:p>
+      <w:pPr>
+        <w:spacing w:afterLines="50"/>
+        <w:ind w:firstLineChars="200" w:firstLine="480"/>
+        <w:rPr>
+          <w:rFonts w:hint="eastAsia"/>
+          <w:szCs w:val="21"/>
+          <w:lang w:eastAsia="zh-CN"/>
+        </w:rPr>
+      </w:pPr>
+      <w:r>
+        <w:rPr>
+          <w:rFonts w:hint="eastAsia"/>
+          <w:szCs w:val="21"/>
+          <w:lang w:eastAsia="zh-CN"/>
+        </w:rPr>
+        <w:t>本文利用前文的创建的观点引述词典，对去除了无关符号的预处理语料进行非核心成分过滤。上例经过处理后变成“查韦斯逝世，他是一个伟大的反美斗士！”，此时在进行指代搜索时，“他”很容易对应到“查韦斯”，进而抽取出“</w:t>
+      </w:r>
+      <w:r>
+        <w:rPr>
+          <w:rFonts w:hint="eastAsia"/>
+          <w:szCs w:val="21"/>
+          <w:lang w:eastAsia="zh-CN"/>
+        </w:rPr>
+        <w:t>[</w:t>
+      </w:r>
+      <w:r>
+        <w:rPr>
+          <w:rFonts w:hint="eastAsia"/>
+          <w:szCs w:val="21"/>
+          <w:lang w:eastAsia="zh-CN"/>
+        </w:rPr>
+        <w:t>查韦斯，伟大</w:t>
+      </w:r>
+      <w:r>
+        <w:rPr>
+          <w:rFonts w:hint="eastAsia"/>
+          <w:szCs w:val="21"/>
+          <w:lang w:eastAsia="zh-CN"/>
+        </w:rPr>
+        <w:t>]</w:t>
+      </w:r>
+      <w:r>
+        <w:rPr>
+          <w:rFonts w:hint="eastAsia"/>
+          <w:szCs w:val="21"/>
+          <w:lang w:eastAsia="zh-CN"/>
+        </w:rPr>
+        <w:t>”。</w:t>
+      </w:r>
+    </w:p>
+    <w:p>
+      <w:pPr>
+        <w:pStyle w:val="3"/>
+        <w:tabs>
+          <w:tab w:val="clear" w:pos="1134"/>
+          <w:tab w:val="clear" w:pos="2694"/>
+          <w:tab w:val="left" w:pos="851"/>
+        </w:tabs>
+        <w:rPr>
+          <w:rFonts w:ascii="宋体" w:eastAsia="宋体" w:hAnsi="宋体"/>
+          <w:b/>
+          <w:lang w:eastAsia="zh-CN"/>
+        </w:rPr>
+      </w:pPr>
+      <w:r>
+        <w:rPr>
+          <w:rFonts w:ascii="宋体" w:eastAsia="宋体" w:hAnsi="宋体" w:hint="eastAsia"/>
+          <w:b/>
+          <w:lang w:eastAsia="zh-CN"/>
+        </w:rPr>
+        <w:t>语料生成</w:t>
+      </w:r>
+    </w:p>
+    <w:p>
+      <w:pPr>
+        <w:spacing w:afterLines="50"/>
+        <w:ind w:firstLineChars="200" w:firstLine="480"/>
+        <w:rPr>
+          <w:rFonts w:hint="eastAsia"/>
+          <w:bCs/>
+          <w:szCs w:val="21"/>
+          <w:lang w:eastAsia="zh-CN"/>
+        </w:rPr>
+      </w:pPr>
+      <w:r>
+        <w:rPr>
+          <w:rFonts w:hint="eastAsia"/>
+          <w:szCs w:val="21"/>
+          <w:lang w:eastAsia="zh-CN"/>
+        </w:rPr>
+        <w:t>经过前两部处理后，抽取</w:t>
+      </w:r>
+      <w:r>
+        <w:rPr>
+          <w:rFonts w:hint="eastAsia"/>
+          <w:bCs/>
+          <w:szCs w:val="21"/>
+          <w:lang w:eastAsia="zh-CN"/>
+        </w:rPr>
+        <w:t>生成出用于后面分析使用的主题语料、特有名词语料、评测语料、评估语料、对齐语料</w:t>
+      </w:r>
+      <w:r>
+        <w:rPr>
+          <w:rFonts w:hint="eastAsia"/>
+          <w:bCs/>
+          <w:szCs w:val="21"/>
+          <w:lang w:eastAsia="zh-CN"/>
+        </w:rPr>
+        <w:t>：</w:t>
+      </w:r>
+    </w:p>
+    <w:p>
+      <w:pPr>
+        <w:pStyle w:val="jj0"/>
+        <w:numPr>
+          <w:ilvl w:val="0"/>
+          <w:numId w:val="38"/>
+        </w:numPr>
+        <w:spacing w:line="400" w:lineRule="exact"/>
+        <w:ind w:firstLineChars="0" w:firstLine="6"/>
+        <w:rPr>
+          <w:rFonts w:hint="eastAsia"/>
+          <w:bCs/>
+          <w:szCs w:val="21"/>
+        </w:rPr>
+      </w:pPr>
+      <w:r>
+        <w:rPr>
+          <w:rFonts w:hint="eastAsia"/>
+          <w:bCs/>
+          <w:szCs w:val="21"/>
+        </w:rPr>
+        <w:t>删除微博中的所有</w:t>
+      </w:r>
+      <w:r>
+        <w:rPr>
+          <w:rFonts w:hint="eastAsia"/>
+          <w:bCs/>
+          <w:szCs w:val="21"/>
+        </w:rPr>
+        <w:t>http</w:t>
+      </w:r>
+      <w:r>
+        <w:rPr>
+          <w:rFonts w:hint="eastAsia"/>
+          <w:bCs/>
+          <w:szCs w:val="21"/>
+        </w:rPr>
+        <w:t>链接，以及和链接相关联的上下文，如：“来自新浪视</w:t>
+      </w:r>
+      <w:r>
+        <w:rPr>
+          <w:rFonts w:hint="eastAsia"/>
+          <w:bCs/>
+          <w:szCs w:val="21"/>
+        </w:rPr>
+        <w:tab/>
+      </w:r>
+      <w:r>
+        <w:rPr>
+          <w:rFonts w:hint="eastAsia"/>
+          <w:bCs/>
+          <w:szCs w:val="21"/>
+        </w:rPr>
+        <w:tab/>
+      </w:r>
+      <w:r>
+        <w:rPr>
+          <w:rFonts w:hint="eastAsia"/>
+          <w:bCs/>
+          <w:szCs w:val="21"/>
+        </w:rPr>
+        <w:t>频</w:t>
+      </w:r>
+      <w:r>
+        <w:rPr>
+          <w:rFonts w:hint="eastAsia"/>
+          <w:bCs/>
+          <w:szCs w:val="21"/>
+        </w:rPr>
+        <w:t>http://</w:t>
+      </w:r>
+      <w:r>
+        <w:rPr>
+          <w:bCs/>
+          <w:szCs w:val="21"/>
+        </w:rPr>
+        <w:t xml:space="preserve"> t.cn/zTzZAAN</w:t>
+      </w:r>
+      <w:r>
+        <w:rPr>
+          <w:rFonts w:hint="eastAsia"/>
+          <w:bCs/>
+          <w:szCs w:val="21"/>
+        </w:rPr>
+        <w:t>”</w:t>
+      </w:r>
+      <w:r>
+        <w:rPr>
+          <w:rFonts w:hint="eastAsia"/>
+          <w:bCs/>
+          <w:szCs w:val="21"/>
+        </w:rPr>
+        <w:t>，</w:t>
+      </w:r>
+      <w:r>
+        <w:rPr>
+          <w:rFonts w:hint="eastAsia"/>
+          <w:bCs/>
+          <w:szCs w:val="21"/>
+        </w:rPr>
+        <w:t>整个这段都应该被过滤掉。</w:t>
+      </w:r>
+    </w:p>
+    <w:p>
+      <w:pPr>
+        <w:spacing w:afterLines="50"/>
+        <w:ind w:firstLineChars="200" w:firstLine="480"/>
+        <w:rPr>
+          <w:rFonts w:hint="eastAsia"/>
+          <w:szCs w:val="21"/>
+          <w:lang w:eastAsia="zh-CN"/>
+        </w:rPr>
+      </w:pPr>
+    </w:p>
+    <w:p>
+      <w:pPr>
+        <w:spacing w:afterLines="50"/>
+        <w:ind w:firstLineChars="200" w:firstLine="480"/>
+        <w:rPr>
+          <w:rFonts w:hint="eastAsia"/>
+          <w:szCs w:val="21"/>
+          <w:lang w:eastAsia="zh-CN"/>
+        </w:rPr>
+      </w:pPr>
+    </w:p>
+    <w:p>
+      <w:pPr>
+        <w:spacing w:afterLines="50"/>
+        <w:ind w:firstLineChars="200" w:firstLine="480"/>
+        <w:rPr>
+          <w:rFonts w:hint="eastAsia"/>
+          <w:szCs w:val="21"/>
+          <w:lang w:eastAsia="zh-CN"/>
+        </w:rPr>
+      </w:pPr>
+    </w:p>
+    <w:p>
+      <w:pPr>
+        <w:spacing w:afterLines="50"/>
+        <w:ind w:firstLineChars="200" w:firstLine="480"/>
+        <w:rPr>
+          <w:rFonts w:hint="eastAsia"/>
+          <w:szCs w:val="21"/>
+          <w:lang w:eastAsia="zh-CN"/>
+        </w:rPr>
+      </w:pPr>
+    </w:p>
+    <w:p>
+      <w:pPr>
+        <w:spacing w:afterLines="50"/>
+        <w:ind w:firstLineChars="200" w:firstLine="480"/>
+        <w:rPr>
+          <w:rFonts w:hint="eastAsia"/>
+          <w:szCs w:val="21"/>
+          <w:lang w:eastAsia="zh-CN"/>
+        </w:rPr>
+      </w:pPr>
+    </w:p>
+    <w:p>
+      <w:pPr>
+        <w:spacing w:afterLines="50"/>
+        <w:ind w:firstLineChars="200" w:firstLine="480"/>
+        <w:rPr>
+          <w:rFonts w:hint="eastAsia"/>
+          <w:szCs w:val="21"/>
+          <w:lang w:eastAsia="zh-CN"/>
+        </w:rPr>
+      </w:pPr>
+    </w:p>
+    <w:p>
+      <w:pPr>
+        <w:spacing w:afterLines="50"/>
+        <w:ind w:firstLineChars="200" w:firstLine="480"/>
+        <w:rPr>
+          <w:rFonts w:hint="eastAsia"/>
+          <w:szCs w:val="21"/>
+          <w:lang w:eastAsia="zh-CN"/>
+        </w:rPr>
+      </w:pPr>
+    </w:p>
+    <w:p>
+      <w:pPr>
+        <w:spacing w:afterLines="50"/>
+        <w:ind w:firstLineChars="200" w:firstLine="480"/>
+        <w:rPr>
+          <w:rFonts w:hint="eastAsia"/>
+          <w:szCs w:val="21"/>
+          <w:lang w:eastAsia="zh-CN"/>
+        </w:rPr>
+      </w:pPr>
+    </w:p>
+    <w:p>
+      <w:pPr>
+        <w:spacing w:afterLines="50"/>
+        <w:ind w:firstLineChars="200" w:firstLine="480"/>
+        <w:rPr>
+          <w:szCs w:val="21"/>
+          <w:lang w:eastAsia="zh-CN"/>
+        </w:rPr>
+      </w:pPr>
+    </w:p>
+    <w:p>
+      <w:pPr>
         <w:pStyle w:val="1"/>
         <w:numPr>
           <w:ilvl w:val="0"/>
@@ -34501,7 +35664,6 @@
         <w:rPr>
           <w:rFonts w:hint="eastAsia"/>
         </w:rPr>
-        <w:lastRenderedPageBreak/>
         <w:t>总结和展望</w:t>
       </w:r>
       <w:bookmarkEnd w:id="54"/>
@@ -34834,6 +35996,7 @@
           <w:szCs w:val="21"/>
           <w:lang w:eastAsia="zh-CN"/>
         </w:rPr>
+        <w:lastRenderedPageBreak/>
         <w:t xml:space="preserve">    </w:t>
       </w:r>
       <w:r>
@@ -35270,7 +36433,6 @@
           <w:rFonts w:hint="eastAsia"/>
           <w:lang w:eastAsia="zh-CN"/>
         </w:rPr>
-        <w:lastRenderedPageBreak/>
         <w:t>Iadh</w:t>
       </w:r>
       <w:proofErr w:type="spellEnd"/>
@@ -35449,6 +36611,7 @@
           <w:szCs w:val="21"/>
           <w:lang w:eastAsia="zh-CN"/>
         </w:rPr>
+        <w:lastRenderedPageBreak/>
         <w:t>赵军</w:t>
       </w:r>
       <w:r>
@@ -36348,17 +37511,7 @@
           <w:iCs/>
           <w:lang w:eastAsia="zh-CN"/>
         </w:rPr>
-        <w:t xml:space="preserve">Extracting aspect evaluation and aspect-of relations in opinion mining. in Proceedings of the 2007 Joint Conference on </w:t>
-      </w:r>
-      <w:r>
-        <w:rPr>
-          <w:rFonts w:hint="eastAsia"/>
-          <w:i/>
-          <w:iCs/>
-          <w:lang w:eastAsia="zh-CN"/>
-        </w:rPr>
-        <w:lastRenderedPageBreak/>
-        <w:t>Empirical Methods in Natural Language Processing and Computational Natural Language Learning</w:t>
+        <w:t>Extracting aspect evaluation and aspect-of relations in opinion mining. in Proceedings of the 2007 Joint Conference on Empirical Methods in Natural Language Processing and Computational Natural Language Learning</w:t>
       </w:r>
       <w:r>
         <w:rPr>
@@ -36588,6 +37741,7 @@
           <w:rFonts w:ascii="FZKTK--GBK1-0" w:hAnsi="FZKTK--GBK1-0"/>
           <w:color w:val="000000"/>
         </w:rPr>
+        <w:lastRenderedPageBreak/>
         <w:t>周红照</w:t>
       </w:r>
       <w:proofErr w:type="spellEnd"/>
@@ -37394,7 +38548,6 @@
         <w:rPr>
           <w:lang w:eastAsia="zh-CN"/>
         </w:rPr>
-        <w:lastRenderedPageBreak/>
         <w:t>Ghani</w:t>
       </w:r>
       <w:proofErr w:type="spellEnd"/>
@@ -37736,6 +38889,7 @@
           <w:rFonts w:hint="eastAsia"/>
           <w:lang w:eastAsia="zh-CN"/>
         </w:rPr>
+        <w:lastRenderedPageBreak/>
         <w:t>Blei</w:t>
       </w:r>
       <w:proofErr w:type="spellEnd"/>
@@ -38711,7 +39865,6 @@
         <w:rPr>
           <w:lang w:eastAsia="zh-CN"/>
         </w:rPr>
-        <w:lastRenderedPageBreak/>
         <w:t xml:space="preserve">Wei, Wei and Jon </w:t>
       </w:r>
       <w:proofErr w:type="spellStart"/>
@@ -39039,6 +40192,7 @@
         <w:rPr>
           <w:lang w:eastAsia="zh-CN"/>
         </w:rPr>
+        <w:lastRenderedPageBreak/>
         <w:t xml:space="preserve">Ding, </w:t>
       </w:r>
       <w:proofErr w:type="spellStart"/>
@@ -39911,15 +41065,7 @@
           <w:i/>
           <w:lang w:eastAsia="zh-CN"/>
         </w:rPr>
-        <w:t xml:space="preserve">Human Language Technologies: The </w:t>
-      </w:r>
-      <w:r>
-        <w:rPr>
-          <w:i/>
-          <w:lang w:eastAsia="zh-CN"/>
-        </w:rPr>
-        <w:lastRenderedPageBreak/>
-        <w:t>2010 Annual Conference of the North</w:t>
+        <w:t>Human Language Technologies: The 2010 Annual Conference of the North</w:t>
       </w:r>
       <w:r>
         <w:rPr>
@@ -40297,6 +41443,7 @@
           <w:rFonts w:hint="eastAsia"/>
           <w:lang w:eastAsia="zh-CN"/>
         </w:rPr>
+        <w:lastRenderedPageBreak/>
         <w:t>冯志伟</w:t>
       </w:r>
       <w:r>
@@ -40916,7 +42063,6 @@
           <w:rFonts w:hint="eastAsia"/>
           <w:lang w:eastAsia="zh-CN"/>
         </w:rPr>
-        <w:lastRenderedPageBreak/>
         <w:t xml:space="preserve">Eisner J. 2000. </w:t>
       </w:r>
       <w:proofErr w:type="spellStart"/>
@@ -41236,6 +42382,7 @@
           <w:rFonts w:hint="eastAsia"/>
           <w:lang w:eastAsia="zh-CN"/>
         </w:rPr>
+        <w:lastRenderedPageBreak/>
         <w:t xml:space="preserve">Yamada H, Matsumoto Y. 2003. </w:t>
       </w:r>
       <w:r>
@@ -41670,7 +42817,7 @@
         <w:szCs w:val="18"/>
         <w:lang w:eastAsia="zh-CN"/>
       </w:rPr>
-      <w:t>22</w:t>
+      <w:t>32</w:t>
     </w:r>
     <w:r>
       <w:rPr>
@@ -41722,7 +42869,7 @@
         <w:szCs w:val="18"/>
         <w:lang w:eastAsia="zh-CN"/>
       </w:rPr>
-      <w:t>III</w:t>
+      <w:t>V</w:t>
     </w:r>
     <w:r>
       <w:rPr>
@@ -41766,7 +42913,7 @@
         <w:noProof/>
         <w:lang w:val="zh-CN"/>
       </w:rPr>
-      <w:t>23</w:t>
+      <w:t>25</w:t>
     </w:r>
     <w:r>
       <w:rPr>
@@ -41861,7 +43008,7 @@
           <w:rFonts w:hint="eastAsia"/>
           <w:noProof/>
         </w:rPr>
-        <w:t>中文评价对象抽取和倾向性分析系统设计与实现</w:t>
+        <w:t>总结和展望</w:t>
       </w:r>
     </w:fldSimple>
   </w:p>
@@ -42051,6 +43198,96 @@
 <file path=word/numbering.xml><?xml version="1.0" encoding="utf-8"?>
 <w:numbering xmlns:ve="http://schemas.openxmlformats.org/markup-compatibility/2006" xmlns:o="urn:schemas-microsoft-com:office:office" xmlns:r="http://schemas.openxmlformats.org/officeDocument/2006/relationships" xmlns:m="http://schemas.openxmlformats.org/officeDocument/2006/math" xmlns:v="urn:schemas-microsoft-com:vml" xmlns:wp="http://schemas.openxmlformats.org/drawingml/2006/wordprocessingDrawing" xmlns:w10="urn:schemas-microsoft-com:office:word" xmlns:w="http://schemas.openxmlformats.org/wordprocessingml/2006/main" xmlns:wne="http://schemas.microsoft.com/office/word/2006/wordml">
   <w:abstractNum w:abstractNumId="0">
+    <w:nsid w:val="070E4EF5"/>
+    <w:multiLevelType w:val="hybridMultilevel"/>
+    <w:tmpl w:val="20CA26A0"/>
+    <w:lvl w:ilvl="0" w:tplc="264C9CCE">
+      <w:start w:val="1"/>
+      <w:numFmt w:val="decimal"/>
+      <w:lvlText w:val="%1）"/>
+      <w:lvlJc w:val="left"/>
+      <w:pPr>
+        <w:ind w:left="786" w:hanging="360"/>
+      </w:pPr>
+      <w:rPr>
+        <w:rFonts w:ascii="Times New Roman" w:hAnsi="Times New Roman" w:cs="Times New Roman" w:hint="default"/>
+        <w:b w:val="0"/>
+      </w:rPr>
+    </w:lvl>
+    <w:lvl w:ilvl="1" w:tplc="04090019">
+      <w:start w:val="1"/>
+      <w:numFmt w:val="lowerLetter"/>
+      <w:lvlText w:val="%2)"/>
+      <w:lvlJc w:val="left"/>
+      <w:pPr>
+        <w:ind w:left="840" w:hanging="420"/>
+      </w:pPr>
+    </w:lvl>
+    <w:lvl w:ilvl="2" w:tplc="0409001B" w:tentative="1">
+      <w:start w:val="1"/>
+      <w:numFmt w:val="lowerRoman"/>
+      <w:lvlText w:val="%3."/>
+      <w:lvlJc w:val="right"/>
+      <w:pPr>
+        <w:ind w:left="1260" w:hanging="420"/>
+      </w:pPr>
+    </w:lvl>
+    <w:lvl w:ilvl="3" w:tplc="0409000F" w:tentative="1">
+      <w:start w:val="1"/>
+      <w:numFmt w:val="decimal"/>
+      <w:lvlText w:val="%4."/>
+      <w:lvlJc w:val="left"/>
+      <w:pPr>
+        <w:ind w:left="1680" w:hanging="420"/>
+      </w:pPr>
+    </w:lvl>
+    <w:lvl w:ilvl="4" w:tplc="04090019" w:tentative="1">
+      <w:start w:val="1"/>
+      <w:numFmt w:val="lowerLetter"/>
+      <w:lvlText w:val="%5)"/>
+      <w:lvlJc w:val="left"/>
+      <w:pPr>
+        <w:ind w:left="2100" w:hanging="420"/>
+      </w:pPr>
+    </w:lvl>
+    <w:lvl w:ilvl="5" w:tplc="0409001B" w:tentative="1">
+      <w:start w:val="1"/>
+      <w:numFmt w:val="lowerRoman"/>
+      <w:lvlText w:val="%6."/>
+      <w:lvlJc w:val="right"/>
+      <w:pPr>
+        <w:ind w:left="2520" w:hanging="420"/>
+      </w:pPr>
+    </w:lvl>
+    <w:lvl w:ilvl="6" w:tplc="0409000F" w:tentative="1">
+      <w:start w:val="1"/>
+      <w:numFmt w:val="decimal"/>
+      <w:lvlText w:val="%7."/>
+      <w:lvlJc w:val="left"/>
+      <w:pPr>
+        <w:ind w:left="2940" w:hanging="420"/>
+      </w:pPr>
+    </w:lvl>
+    <w:lvl w:ilvl="7" w:tplc="04090019" w:tentative="1">
+      <w:start w:val="1"/>
+      <w:numFmt w:val="lowerLetter"/>
+      <w:lvlText w:val="%8)"/>
+      <w:lvlJc w:val="left"/>
+      <w:pPr>
+        <w:ind w:left="3360" w:hanging="420"/>
+      </w:pPr>
+    </w:lvl>
+    <w:lvl w:ilvl="8" w:tplc="0409001B" w:tentative="1">
+      <w:start w:val="1"/>
+      <w:numFmt w:val="lowerRoman"/>
+      <w:lvlText w:val="%9."/>
+      <w:lvlJc w:val="right"/>
+      <w:pPr>
+        <w:ind w:left="3780" w:hanging="420"/>
+      </w:pPr>
+    </w:lvl>
+  </w:abstractNum>
+  <w:abstractNum w:abstractNumId="1">
     <w:nsid w:val="07B60FD1"/>
     <w:multiLevelType w:val="multilevel"/>
     <w:tmpl w:val="07B60FD1"/>
@@ -42136,7 +43373,7 @@
       </w:pPr>
     </w:lvl>
   </w:abstractNum>
-  <w:abstractNum w:abstractNumId="1">
+  <w:abstractNum w:abstractNumId="2">
     <w:nsid w:val="0C55472A"/>
     <w:multiLevelType w:val="multilevel"/>
     <w:tmpl w:val="0C55472A"/>
@@ -42226,7 +43463,7 @@
       </w:pPr>
     </w:lvl>
   </w:abstractNum>
-  <w:abstractNum w:abstractNumId="2">
+  <w:abstractNum w:abstractNumId="3">
     <w:nsid w:val="19587B85"/>
     <w:multiLevelType w:val="hybridMultilevel"/>
     <w:tmpl w:val="E034DB98"/>
@@ -42316,7 +43553,96 @@
       </w:pPr>
     </w:lvl>
   </w:abstractNum>
-  <w:abstractNum w:abstractNumId="3">
+  <w:abstractNum w:abstractNumId="4">
+    <w:nsid w:val="23BE76A6"/>
+    <w:multiLevelType w:val="hybridMultilevel"/>
+    <w:tmpl w:val="2E828BC8"/>
+    <w:lvl w:ilvl="0" w:tplc="19983C50">
+      <w:start w:val="1"/>
+      <w:numFmt w:val="decimal"/>
+      <w:lvlText w:val="（%1）"/>
+      <w:lvlJc w:val="left"/>
+      <w:pPr>
+        <w:ind w:left="420" w:hanging="420"/>
+      </w:pPr>
+      <w:rPr>
+        <w:rFonts w:hint="default"/>
+      </w:rPr>
+    </w:lvl>
+    <w:lvl w:ilvl="1" w:tplc="04090019" w:tentative="1">
+      <w:start w:val="1"/>
+      <w:numFmt w:val="lowerLetter"/>
+      <w:lvlText w:val="%2)"/>
+      <w:lvlJc w:val="left"/>
+      <w:pPr>
+        <w:ind w:left="840" w:hanging="420"/>
+      </w:pPr>
+    </w:lvl>
+    <w:lvl w:ilvl="2" w:tplc="0409001B" w:tentative="1">
+      <w:start w:val="1"/>
+      <w:numFmt w:val="lowerRoman"/>
+      <w:lvlText w:val="%3."/>
+      <w:lvlJc w:val="right"/>
+      <w:pPr>
+        <w:ind w:left="1260" w:hanging="420"/>
+      </w:pPr>
+    </w:lvl>
+    <w:lvl w:ilvl="3" w:tplc="0409000F" w:tentative="1">
+      <w:start w:val="1"/>
+      <w:numFmt w:val="decimal"/>
+      <w:lvlText w:val="%4."/>
+      <w:lvlJc w:val="left"/>
+      <w:pPr>
+        <w:ind w:left="1680" w:hanging="420"/>
+      </w:pPr>
+    </w:lvl>
+    <w:lvl w:ilvl="4" w:tplc="04090019" w:tentative="1">
+      <w:start w:val="1"/>
+      <w:numFmt w:val="lowerLetter"/>
+      <w:lvlText w:val="%5)"/>
+      <w:lvlJc w:val="left"/>
+      <w:pPr>
+        <w:ind w:left="2100" w:hanging="420"/>
+      </w:pPr>
+    </w:lvl>
+    <w:lvl w:ilvl="5" w:tplc="0409001B" w:tentative="1">
+      <w:start w:val="1"/>
+      <w:numFmt w:val="lowerRoman"/>
+      <w:lvlText w:val="%6."/>
+      <w:lvlJc w:val="right"/>
+      <w:pPr>
+        <w:ind w:left="2520" w:hanging="420"/>
+      </w:pPr>
+    </w:lvl>
+    <w:lvl w:ilvl="6" w:tplc="0409000F" w:tentative="1">
+      <w:start w:val="1"/>
+      <w:numFmt w:val="decimal"/>
+      <w:lvlText w:val="%7."/>
+      <w:lvlJc w:val="left"/>
+      <w:pPr>
+        <w:ind w:left="2940" w:hanging="420"/>
+      </w:pPr>
+    </w:lvl>
+    <w:lvl w:ilvl="7" w:tplc="04090019" w:tentative="1">
+      <w:start w:val="1"/>
+      <w:numFmt w:val="lowerLetter"/>
+      <w:lvlText w:val="%8)"/>
+      <w:lvlJc w:val="left"/>
+      <w:pPr>
+        <w:ind w:left="3360" w:hanging="420"/>
+      </w:pPr>
+    </w:lvl>
+    <w:lvl w:ilvl="8" w:tplc="0409001B" w:tentative="1">
+      <w:start w:val="1"/>
+      <w:numFmt w:val="lowerRoman"/>
+      <w:lvlText w:val="%9."/>
+      <w:lvlJc w:val="right"/>
+      <w:pPr>
+        <w:ind w:left="3780" w:hanging="420"/>
+      </w:pPr>
+    </w:lvl>
+  </w:abstractNum>
+  <w:abstractNum w:abstractNumId="5">
     <w:nsid w:val="25211A4F"/>
     <w:multiLevelType w:val="multilevel"/>
     <w:tmpl w:val="25211A4F"/>
@@ -42435,7 +43761,185 @@
       </w:pPr>
     </w:lvl>
   </w:abstractNum>
-  <w:abstractNum w:abstractNumId="4">
+  <w:abstractNum w:abstractNumId="6">
+    <w:nsid w:val="26A65E2D"/>
+    <w:multiLevelType w:val="hybridMultilevel"/>
+    <w:tmpl w:val="75722D76"/>
+    <w:lvl w:ilvl="0" w:tplc="5AF027AC">
+      <w:start w:val="1"/>
+      <w:numFmt w:val="decimal"/>
+      <w:lvlText w:val="（%1）"/>
+      <w:lvlJc w:val="left"/>
+      <w:pPr>
+        <w:ind w:left="420" w:hanging="420"/>
+      </w:pPr>
+      <w:rPr>
+        <w:rFonts w:hint="default"/>
+      </w:rPr>
+    </w:lvl>
+    <w:lvl w:ilvl="1" w:tplc="04090019" w:tentative="1">
+      <w:start w:val="1"/>
+      <w:numFmt w:val="lowerLetter"/>
+      <w:lvlText w:val="%2)"/>
+      <w:lvlJc w:val="left"/>
+      <w:pPr>
+        <w:ind w:left="840" w:hanging="420"/>
+      </w:pPr>
+    </w:lvl>
+    <w:lvl w:ilvl="2" w:tplc="0409001B" w:tentative="1">
+      <w:start w:val="1"/>
+      <w:numFmt w:val="lowerRoman"/>
+      <w:lvlText w:val="%3."/>
+      <w:lvlJc w:val="right"/>
+      <w:pPr>
+        <w:ind w:left="1260" w:hanging="420"/>
+      </w:pPr>
+    </w:lvl>
+    <w:lvl w:ilvl="3" w:tplc="0409000F" w:tentative="1">
+      <w:start w:val="1"/>
+      <w:numFmt w:val="decimal"/>
+      <w:lvlText w:val="%4."/>
+      <w:lvlJc w:val="left"/>
+      <w:pPr>
+        <w:ind w:left="1680" w:hanging="420"/>
+      </w:pPr>
+    </w:lvl>
+    <w:lvl w:ilvl="4" w:tplc="04090019" w:tentative="1">
+      <w:start w:val="1"/>
+      <w:numFmt w:val="lowerLetter"/>
+      <w:lvlText w:val="%5)"/>
+      <w:lvlJc w:val="left"/>
+      <w:pPr>
+        <w:ind w:left="2100" w:hanging="420"/>
+      </w:pPr>
+    </w:lvl>
+    <w:lvl w:ilvl="5" w:tplc="0409001B" w:tentative="1">
+      <w:start w:val="1"/>
+      <w:numFmt w:val="lowerRoman"/>
+      <w:lvlText w:val="%6."/>
+      <w:lvlJc w:val="right"/>
+      <w:pPr>
+        <w:ind w:left="2520" w:hanging="420"/>
+      </w:pPr>
+    </w:lvl>
+    <w:lvl w:ilvl="6" w:tplc="0409000F" w:tentative="1">
+      <w:start w:val="1"/>
+      <w:numFmt w:val="decimal"/>
+      <w:lvlText w:val="%7."/>
+      <w:lvlJc w:val="left"/>
+      <w:pPr>
+        <w:ind w:left="2940" w:hanging="420"/>
+      </w:pPr>
+    </w:lvl>
+    <w:lvl w:ilvl="7" w:tplc="04090019" w:tentative="1">
+      <w:start w:val="1"/>
+      <w:numFmt w:val="lowerLetter"/>
+      <w:lvlText w:val="%8)"/>
+      <w:lvlJc w:val="left"/>
+      <w:pPr>
+        <w:ind w:left="3360" w:hanging="420"/>
+      </w:pPr>
+    </w:lvl>
+    <w:lvl w:ilvl="8" w:tplc="0409001B" w:tentative="1">
+      <w:start w:val="1"/>
+      <w:numFmt w:val="lowerRoman"/>
+      <w:lvlText w:val="%9."/>
+      <w:lvlJc w:val="right"/>
+      <w:pPr>
+        <w:ind w:left="3780" w:hanging="420"/>
+      </w:pPr>
+    </w:lvl>
+  </w:abstractNum>
+  <w:abstractNum w:abstractNumId="7">
+    <w:nsid w:val="327D23AE"/>
+    <w:multiLevelType w:val="hybridMultilevel"/>
+    <w:tmpl w:val="75722D76"/>
+    <w:lvl w:ilvl="0" w:tplc="5AF027AC">
+      <w:start w:val="1"/>
+      <w:numFmt w:val="decimal"/>
+      <w:lvlText w:val="（%1）"/>
+      <w:lvlJc w:val="left"/>
+      <w:pPr>
+        <w:ind w:left="420" w:hanging="420"/>
+      </w:pPr>
+      <w:rPr>
+        <w:rFonts w:hint="default"/>
+      </w:rPr>
+    </w:lvl>
+    <w:lvl w:ilvl="1" w:tplc="04090019" w:tentative="1">
+      <w:start w:val="1"/>
+      <w:numFmt w:val="lowerLetter"/>
+      <w:lvlText w:val="%2)"/>
+      <w:lvlJc w:val="left"/>
+      <w:pPr>
+        <w:ind w:left="840" w:hanging="420"/>
+      </w:pPr>
+    </w:lvl>
+    <w:lvl w:ilvl="2" w:tplc="0409001B" w:tentative="1">
+      <w:start w:val="1"/>
+      <w:numFmt w:val="lowerRoman"/>
+      <w:lvlText w:val="%3."/>
+      <w:lvlJc w:val="right"/>
+      <w:pPr>
+        <w:ind w:left="1260" w:hanging="420"/>
+      </w:pPr>
+    </w:lvl>
+    <w:lvl w:ilvl="3" w:tplc="0409000F" w:tentative="1">
+      <w:start w:val="1"/>
+      <w:numFmt w:val="decimal"/>
+      <w:lvlText w:val="%4."/>
+      <w:lvlJc w:val="left"/>
+      <w:pPr>
+        <w:ind w:left="1680" w:hanging="420"/>
+      </w:pPr>
+    </w:lvl>
+    <w:lvl w:ilvl="4" w:tplc="04090019" w:tentative="1">
+      <w:start w:val="1"/>
+      <w:numFmt w:val="lowerLetter"/>
+      <w:lvlText w:val="%5)"/>
+      <w:lvlJc w:val="left"/>
+      <w:pPr>
+        <w:ind w:left="2100" w:hanging="420"/>
+      </w:pPr>
+    </w:lvl>
+    <w:lvl w:ilvl="5" w:tplc="0409001B" w:tentative="1">
+      <w:start w:val="1"/>
+      <w:numFmt w:val="lowerRoman"/>
+      <w:lvlText w:val="%6."/>
+      <w:lvlJc w:val="right"/>
+      <w:pPr>
+        <w:ind w:left="2520" w:hanging="420"/>
+      </w:pPr>
+    </w:lvl>
+    <w:lvl w:ilvl="6" w:tplc="0409000F" w:tentative="1">
+      <w:start w:val="1"/>
+      <w:numFmt w:val="decimal"/>
+      <w:lvlText w:val="%7."/>
+      <w:lvlJc w:val="left"/>
+      <w:pPr>
+        <w:ind w:left="2940" w:hanging="420"/>
+      </w:pPr>
+    </w:lvl>
+    <w:lvl w:ilvl="7" w:tplc="04090019" w:tentative="1">
+      <w:start w:val="1"/>
+      <w:numFmt w:val="lowerLetter"/>
+      <w:lvlText w:val="%8)"/>
+      <w:lvlJc w:val="left"/>
+      <w:pPr>
+        <w:ind w:left="3360" w:hanging="420"/>
+      </w:pPr>
+    </w:lvl>
+    <w:lvl w:ilvl="8" w:tplc="0409001B" w:tentative="1">
+      <w:start w:val="1"/>
+      <w:numFmt w:val="lowerRoman"/>
+      <w:lvlText w:val="%9."/>
+      <w:lvlJc w:val="right"/>
+      <w:pPr>
+        <w:ind w:left="3780" w:hanging="420"/>
+      </w:pPr>
+    </w:lvl>
+  </w:abstractNum>
+  <w:abstractNum w:abstractNumId="8">
     <w:nsid w:val="33992A28"/>
     <w:multiLevelType w:val="hybridMultilevel"/>
     <w:tmpl w:val="124671B4"/>
@@ -42525,7 +44029,7 @@
       </w:pPr>
     </w:lvl>
   </w:abstractNum>
-  <w:abstractNum w:abstractNumId="5">
+  <w:abstractNum w:abstractNumId="9">
     <w:nsid w:val="363966BD"/>
     <w:multiLevelType w:val="multilevel"/>
     <w:tmpl w:val="363966BD"/>
@@ -42615,10 +44119,10 @@
       </w:pPr>
     </w:lvl>
   </w:abstractNum>
-  <w:abstractNum w:abstractNumId="6">
-    <w:nsid w:val="3B06180F"/>
+  <w:abstractNum w:abstractNumId="10">
+    <w:nsid w:val="398B5021"/>
     <w:multiLevelType w:val="hybridMultilevel"/>
-    <w:tmpl w:val="6352DACE"/>
+    <w:tmpl w:val="990E2AE2"/>
     <w:lvl w:ilvl="0" w:tplc="64B4CF94">
       <w:start w:val="1"/>
       <w:numFmt w:val="decimal"/>
@@ -42705,103 +44209,17 @@
       </w:pPr>
     </w:lvl>
   </w:abstractNum>
-  <w:abstractNum w:abstractNumId="7">
-    <w:nsid w:val="3F655000"/>
+  <w:abstractNum w:abstractNumId="11">
+    <w:nsid w:val="3B06180F"/>
     <w:multiLevelType w:val="hybridMultilevel"/>
-    <w:tmpl w:val="94284EFA"/>
-    <w:lvl w:ilvl="0" w:tplc="0409000F">
-      <w:start w:val="1"/>
-      <w:numFmt w:val="decimal"/>
-      <w:lvlText w:val="%1."/>
-      <w:lvlJc w:val="left"/>
-      <w:pPr>
-        <w:ind w:left="900" w:hanging="420"/>
-      </w:pPr>
-    </w:lvl>
-    <w:lvl w:ilvl="1" w:tplc="04090019" w:tentative="1">
-      <w:start w:val="1"/>
-      <w:numFmt w:val="lowerLetter"/>
-      <w:lvlText w:val="%2)"/>
-      <w:lvlJc w:val="left"/>
-      <w:pPr>
-        <w:ind w:left="1320" w:hanging="420"/>
-      </w:pPr>
-    </w:lvl>
-    <w:lvl w:ilvl="2" w:tplc="0409001B" w:tentative="1">
-      <w:start w:val="1"/>
-      <w:numFmt w:val="lowerRoman"/>
-      <w:lvlText w:val="%3."/>
-      <w:lvlJc w:val="right"/>
-      <w:pPr>
-        <w:ind w:left="1740" w:hanging="420"/>
-      </w:pPr>
-    </w:lvl>
-    <w:lvl w:ilvl="3" w:tplc="0409000F" w:tentative="1">
-      <w:start w:val="1"/>
-      <w:numFmt w:val="decimal"/>
-      <w:lvlText w:val="%4."/>
-      <w:lvlJc w:val="left"/>
-      <w:pPr>
-        <w:ind w:left="2160" w:hanging="420"/>
-      </w:pPr>
-    </w:lvl>
-    <w:lvl w:ilvl="4" w:tplc="04090019" w:tentative="1">
-      <w:start w:val="1"/>
-      <w:numFmt w:val="lowerLetter"/>
-      <w:lvlText w:val="%5)"/>
-      <w:lvlJc w:val="left"/>
-      <w:pPr>
-        <w:ind w:left="2580" w:hanging="420"/>
-      </w:pPr>
-    </w:lvl>
-    <w:lvl w:ilvl="5" w:tplc="0409001B" w:tentative="1">
-      <w:start w:val="1"/>
-      <w:numFmt w:val="lowerRoman"/>
-      <w:lvlText w:val="%6."/>
-      <w:lvlJc w:val="right"/>
-      <w:pPr>
-        <w:ind w:left="3000" w:hanging="420"/>
-      </w:pPr>
-    </w:lvl>
-    <w:lvl w:ilvl="6" w:tplc="0409000F" w:tentative="1">
-      <w:start w:val="1"/>
-      <w:numFmt w:val="decimal"/>
-      <w:lvlText w:val="%7."/>
-      <w:lvlJc w:val="left"/>
-      <w:pPr>
-        <w:ind w:left="3420" w:hanging="420"/>
-      </w:pPr>
-    </w:lvl>
-    <w:lvl w:ilvl="7" w:tplc="04090019" w:tentative="1">
-      <w:start w:val="1"/>
-      <w:numFmt w:val="lowerLetter"/>
-      <w:lvlText w:val="%8)"/>
-      <w:lvlJc w:val="left"/>
-      <w:pPr>
-        <w:ind w:left="3840" w:hanging="420"/>
-      </w:pPr>
-    </w:lvl>
-    <w:lvl w:ilvl="8" w:tplc="0409001B" w:tentative="1">
-      <w:start w:val="1"/>
-      <w:numFmt w:val="lowerRoman"/>
-      <w:lvlText w:val="%9."/>
-      <w:lvlJc w:val="right"/>
-      <w:pPr>
-        <w:ind w:left="4260" w:hanging="420"/>
-      </w:pPr>
-    </w:lvl>
-  </w:abstractNum>
-  <w:abstractNum w:abstractNumId="8">
-    <w:nsid w:val="40387359"/>
-    <w:multiLevelType w:val="hybridMultilevel"/>
-    <w:tmpl w:val="C54EF20C"/>
+    <w:tmpl w:val="6352DACE"/>
     <w:lvl w:ilvl="0" w:tplc="64B4CF94">
       <w:start w:val="1"/>
       <w:numFmt w:val="decimal"/>
       <w:lvlText w:val="（%1）"/>
       <w:lvlJc w:val="left"/>
       <w:pPr>
-        <w:ind w:left="420" w:hanging="420"/>
+        <w:ind w:left="900" w:hanging="420"/>
       </w:pPr>
       <w:rPr>
         <w:rFonts w:hint="default"/>
@@ -42814,7 +44232,7 @@
       <w:lvlText w:val="%2)"/>
       <w:lvlJc w:val="left"/>
       <w:pPr>
-        <w:ind w:left="840" w:hanging="420"/>
+        <w:ind w:left="1320" w:hanging="420"/>
       </w:pPr>
     </w:lvl>
     <w:lvl w:ilvl="2" w:tplc="0409001B" w:tentative="1">
@@ -42823,7 +44241,7 @@
       <w:lvlText w:val="%3."/>
       <w:lvlJc w:val="right"/>
       <w:pPr>
-        <w:ind w:left="1260" w:hanging="420"/>
+        <w:ind w:left="1740" w:hanging="420"/>
       </w:pPr>
     </w:lvl>
     <w:lvl w:ilvl="3" w:tplc="0409000F" w:tentative="1">
@@ -42832,7 +44250,7 @@
       <w:lvlText w:val="%4."/>
       <w:lvlJc w:val="left"/>
       <w:pPr>
-        <w:ind w:left="1680" w:hanging="420"/>
+        <w:ind w:left="2160" w:hanging="420"/>
       </w:pPr>
     </w:lvl>
     <w:lvl w:ilvl="4" w:tplc="04090019" w:tentative="1">
@@ -42841,7 +44259,7 @@
       <w:lvlText w:val="%5)"/>
       <w:lvlJc w:val="left"/>
       <w:pPr>
-        <w:ind w:left="2100" w:hanging="420"/>
+        <w:ind w:left="2580" w:hanging="420"/>
       </w:pPr>
     </w:lvl>
     <w:lvl w:ilvl="5" w:tplc="0409001B" w:tentative="1">
@@ -42850,7 +44268,7 @@
       <w:lvlText w:val="%6."/>
       <w:lvlJc w:val="right"/>
       <w:pPr>
-        <w:ind w:left="2520" w:hanging="420"/>
+        <w:ind w:left="3000" w:hanging="420"/>
       </w:pPr>
     </w:lvl>
     <w:lvl w:ilvl="6" w:tplc="0409000F" w:tentative="1">
@@ -42859,7 +44277,7 @@
       <w:lvlText w:val="%7."/>
       <w:lvlJc w:val="left"/>
       <w:pPr>
-        <w:ind w:left="2940" w:hanging="420"/>
+        <w:ind w:left="3420" w:hanging="420"/>
       </w:pPr>
     </w:lvl>
     <w:lvl w:ilvl="7" w:tplc="04090019" w:tentative="1">
@@ -42868,7 +44286,7 @@
       <w:lvlText w:val="%8)"/>
       <w:lvlJc w:val="left"/>
       <w:pPr>
-        <w:ind w:left="3360" w:hanging="420"/>
+        <w:ind w:left="3840" w:hanging="420"/>
       </w:pPr>
     </w:lvl>
     <w:lvl w:ilvl="8" w:tplc="0409001B" w:tentative="1">
@@ -42877,11 +44295,187 @@
       <w:lvlText w:val="%9."/>
       <w:lvlJc w:val="right"/>
       <w:pPr>
-        <w:ind w:left="3780" w:hanging="420"/>
+        <w:ind w:left="4260" w:hanging="420"/>
       </w:pPr>
     </w:lvl>
   </w:abstractNum>
-  <w:abstractNum w:abstractNumId="9">
+  <w:abstractNum w:abstractNumId="12">
+    <w:nsid w:val="3F655000"/>
+    <w:multiLevelType w:val="hybridMultilevel"/>
+    <w:tmpl w:val="94284EFA"/>
+    <w:lvl w:ilvl="0" w:tplc="0409000F">
+      <w:start w:val="1"/>
+      <w:numFmt w:val="decimal"/>
+      <w:lvlText w:val="%1."/>
+      <w:lvlJc w:val="left"/>
+      <w:pPr>
+        <w:ind w:left="900" w:hanging="420"/>
+      </w:pPr>
+    </w:lvl>
+    <w:lvl w:ilvl="1" w:tplc="04090019" w:tentative="1">
+      <w:start w:val="1"/>
+      <w:numFmt w:val="lowerLetter"/>
+      <w:lvlText w:val="%2)"/>
+      <w:lvlJc w:val="left"/>
+      <w:pPr>
+        <w:ind w:left="1320" w:hanging="420"/>
+      </w:pPr>
+    </w:lvl>
+    <w:lvl w:ilvl="2" w:tplc="0409001B" w:tentative="1">
+      <w:start w:val="1"/>
+      <w:numFmt w:val="lowerRoman"/>
+      <w:lvlText w:val="%3."/>
+      <w:lvlJc w:val="right"/>
+      <w:pPr>
+        <w:ind w:left="1740" w:hanging="420"/>
+      </w:pPr>
+    </w:lvl>
+    <w:lvl w:ilvl="3" w:tplc="0409000F" w:tentative="1">
+      <w:start w:val="1"/>
+      <w:numFmt w:val="decimal"/>
+      <w:lvlText w:val="%4."/>
+      <w:lvlJc w:val="left"/>
+      <w:pPr>
+        <w:ind w:left="2160" w:hanging="420"/>
+      </w:pPr>
+    </w:lvl>
+    <w:lvl w:ilvl="4" w:tplc="04090019" w:tentative="1">
+      <w:start w:val="1"/>
+      <w:numFmt w:val="lowerLetter"/>
+      <w:lvlText w:val="%5)"/>
+      <w:lvlJc w:val="left"/>
+      <w:pPr>
+        <w:ind w:left="2580" w:hanging="420"/>
+      </w:pPr>
+    </w:lvl>
+    <w:lvl w:ilvl="5" w:tplc="0409001B" w:tentative="1">
+      <w:start w:val="1"/>
+      <w:numFmt w:val="lowerRoman"/>
+      <w:lvlText w:val="%6."/>
+      <w:lvlJc w:val="right"/>
+      <w:pPr>
+        <w:ind w:left="3000" w:hanging="420"/>
+      </w:pPr>
+    </w:lvl>
+    <w:lvl w:ilvl="6" w:tplc="0409000F" w:tentative="1">
+      <w:start w:val="1"/>
+      <w:numFmt w:val="decimal"/>
+      <w:lvlText w:val="%7."/>
+      <w:lvlJc w:val="left"/>
+      <w:pPr>
+        <w:ind w:left="3420" w:hanging="420"/>
+      </w:pPr>
+    </w:lvl>
+    <w:lvl w:ilvl="7" w:tplc="04090019" w:tentative="1">
+      <w:start w:val="1"/>
+      <w:numFmt w:val="lowerLetter"/>
+      <w:lvlText w:val="%8)"/>
+      <w:lvlJc w:val="left"/>
+      <w:pPr>
+        <w:ind w:left="3840" w:hanging="420"/>
+      </w:pPr>
+    </w:lvl>
+    <w:lvl w:ilvl="8" w:tplc="0409001B" w:tentative="1">
+      <w:start w:val="1"/>
+      <w:numFmt w:val="lowerRoman"/>
+      <w:lvlText w:val="%9."/>
+      <w:lvlJc w:val="right"/>
+      <w:pPr>
+        <w:ind w:left="4260" w:hanging="420"/>
+      </w:pPr>
+    </w:lvl>
+  </w:abstractNum>
+  <w:abstractNum w:abstractNumId="13">
+    <w:nsid w:val="40387359"/>
+    <w:multiLevelType w:val="hybridMultilevel"/>
+    <w:tmpl w:val="C54EF20C"/>
+    <w:lvl w:ilvl="0" w:tplc="64B4CF94">
+      <w:start w:val="1"/>
+      <w:numFmt w:val="decimal"/>
+      <w:lvlText w:val="（%1）"/>
+      <w:lvlJc w:val="left"/>
+      <w:pPr>
+        <w:ind w:left="420" w:hanging="420"/>
+      </w:pPr>
+      <w:rPr>
+        <w:rFonts w:hint="default"/>
+        <w:lang w:val="en-US"/>
+      </w:rPr>
+    </w:lvl>
+    <w:lvl w:ilvl="1" w:tplc="04090019" w:tentative="1">
+      <w:start w:val="1"/>
+      <w:numFmt w:val="lowerLetter"/>
+      <w:lvlText w:val="%2)"/>
+      <w:lvlJc w:val="left"/>
+      <w:pPr>
+        <w:ind w:left="840" w:hanging="420"/>
+      </w:pPr>
+    </w:lvl>
+    <w:lvl w:ilvl="2" w:tplc="0409001B" w:tentative="1">
+      <w:start w:val="1"/>
+      <w:numFmt w:val="lowerRoman"/>
+      <w:lvlText w:val="%3."/>
+      <w:lvlJc w:val="right"/>
+      <w:pPr>
+        <w:ind w:left="1260" w:hanging="420"/>
+      </w:pPr>
+    </w:lvl>
+    <w:lvl w:ilvl="3" w:tplc="0409000F" w:tentative="1">
+      <w:start w:val="1"/>
+      <w:numFmt w:val="decimal"/>
+      <w:lvlText w:val="%4."/>
+      <w:lvlJc w:val="left"/>
+      <w:pPr>
+        <w:ind w:left="1680" w:hanging="420"/>
+      </w:pPr>
+    </w:lvl>
+    <w:lvl w:ilvl="4" w:tplc="04090019" w:tentative="1">
+      <w:start w:val="1"/>
+      <w:numFmt w:val="lowerLetter"/>
+      <w:lvlText w:val="%5)"/>
+      <w:lvlJc w:val="left"/>
+      <w:pPr>
+        <w:ind w:left="2100" w:hanging="420"/>
+      </w:pPr>
+    </w:lvl>
+    <w:lvl w:ilvl="5" w:tplc="0409001B" w:tentative="1">
+      <w:start w:val="1"/>
+      <w:numFmt w:val="lowerRoman"/>
+      <w:lvlText w:val="%6."/>
+      <w:lvlJc w:val="right"/>
+      <w:pPr>
+        <w:ind w:left="2520" w:hanging="420"/>
+      </w:pPr>
+    </w:lvl>
+    <w:lvl w:ilvl="6" w:tplc="0409000F" w:tentative="1">
+      <w:start w:val="1"/>
+      <w:numFmt w:val="decimal"/>
+      <w:lvlText w:val="%7."/>
+      <w:lvlJc w:val="left"/>
+      <w:pPr>
+        <w:ind w:left="2940" w:hanging="420"/>
+      </w:pPr>
+    </w:lvl>
+    <w:lvl w:ilvl="7" w:tplc="04090019" w:tentative="1">
+      <w:start w:val="1"/>
+      <w:numFmt w:val="lowerLetter"/>
+      <w:lvlText w:val="%8)"/>
+      <w:lvlJc w:val="left"/>
+      <w:pPr>
+        <w:ind w:left="3360" w:hanging="420"/>
+      </w:pPr>
+    </w:lvl>
+    <w:lvl w:ilvl="8" w:tplc="0409001B" w:tentative="1">
+      <w:start w:val="1"/>
+      <w:numFmt w:val="lowerRoman"/>
+      <w:lvlText w:val="%9."/>
+      <w:lvlJc w:val="right"/>
+      <w:pPr>
+        <w:ind w:left="3780" w:hanging="420"/>
+      </w:pPr>
+    </w:lvl>
+  </w:abstractNum>
+  <w:abstractNum w:abstractNumId="14">
     <w:nsid w:val="444B43E8"/>
     <w:multiLevelType w:val="multilevel"/>
     <w:tmpl w:val="444B43E8"/>
@@ -42971,7 +44565,7 @@
       </w:pPr>
     </w:lvl>
   </w:abstractNum>
-  <w:abstractNum w:abstractNumId="10">
+  <w:abstractNum w:abstractNumId="15">
     <w:nsid w:val="449245C4"/>
     <w:multiLevelType w:val="multilevel"/>
     <w:tmpl w:val="449245C4"/>
@@ -43057,7 +44651,7 @@
       </w:pPr>
     </w:lvl>
   </w:abstractNum>
-  <w:abstractNum w:abstractNumId="11">
+  <w:abstractNum w:abstractNumId="16">
     <w:nsid w:val="4A9C7B18"/>
     <w:multiLevelType w:val="hybridMultilevel"/>
     <w:tmpl w:val="F16698FE"/>
@@ -43147,7 +44741,7 @@
       </w:pPr>
     </w:lvl>
   </w:abstractNum>
-  <w:abstractNum w:abstractNumId="12">
+  <w:abstractNum w:abstractNumId="17">
     <w:nsid w:val="501E4559"/>
     <w:multiLevelType w:val="hybridMultilevel"/>
     <w:tmpl w:val="2B2A71E2"/>
@@ -43237,7 +44831,7 @@
       </w:pPr>
     </w:lvl>
   </w:abstractNum>
-  <w:abstractNum w:abstractNumId="13">
+  <w:abstractNum w:abstractNumId="18">
     <w:nsid w:val="5163110D"/>
     <w:multiLevelType w:val="hybridMultilevel"/>
     <w:tmpl w:val="E23EF59E"/>
@@ -43327,7 +44921,7 @@
       </w:pPr>
     </w:lvl>
   </w:abstractNum>
-  <w:abstractNum w:abstractNumId="14">
+  <w:abstractNum w:abstractNumId="19">
     <w:nsid w:val="599A3109"/>
     <w:multiLevelType w:val="multilevel"/>
     <w:tmpl w:val="599A3109"/>
@@ -43416,7 +45010,7 @@
       </w:pPr>
     </w:lvl>
   </w:abstractNum>
-  <w:abstractNum w:abstractNumId="15">
+  <w:abstractNum w:abstractNumId="20">
     <w:nsid w:val="5BCB3E50"/>
     <w:multiLevelType w:val="multilevel"/>
     <w:tmpl w:val="5BCB3E50"/>
@@ -43502,7 +45096,7 @@
       </w:pPr>
     </w:lvl>
   </w:abstractNum>
-  <w:abstractNum w:abstractNumId="16">
+  <w:abstractNum w:abstractNumId="21">
     <w:nsid w:val="5E8F5516"/>
     <w:multiLevelType w:val="hybridMultilevel"/>
     <w:tmpl w:val="E14E2FEE"/>
@@ -43592,7 +45186,7 @@
       </w:pPr>
     </w:lvl>
   </w:abstractNum>
-  <w:abstractNum w:abstractNumId="17">
+  <w:abstractNum w:abstractNumId="22">
     <w:nsid w:val="60DF1290"/>
     <w:multiLevelType w:val="multilevel"/>
     <w:tmpl w:val="60DF1290"/>
@@ -43758,7 +45352,7 @@
       </w:rPr>
     </w:lvl>
   </w:abstractNum>
-  <w:abstractNum w:abstractNumId="18">
+  <w:abstractNum w:abstractNumId="23">
     <w:nsid w:val="67A87307"/>
     <w:multiLevelType w:val="multilevel"/>
     <w:tmpl w:val="67A87307"/>
@@ -43848,7 +45442,7 @@
       </w:pPr>
     </w:lvl>
   </w:abstractNum>
-  <w:abstractNum w:abstractNumId="19">
+  <w:abstractNum w:abstractNumId="24">
     <w:nsid w:val="74081B7E"/>
     <w:multiLevelType w:val="hybridMultilevel"/>
     <w:tmpl w:val="F16698FE"/>
@@ -43939,100 +45533,118 @@
     </w:lvl>
   </w:abstractNum>
   <w:num w:numId="1">
+    <w:abstractNumId w:val="22"/>
+  </w:num>
+  <w:num w:numId="2">
+    <w:abstractNumId w:val="15"/>
+  </w:num>
+  <w:num w:numId="3">
+    <w:abstractNumId w:val="9"/>
+  </w:num>
+  <w:num w:numId="4">
+    <w:abstractNumId w:val="14"/>
+  </w:num>
+  <w:num w:numId="5">
+    <w:abstractNumId w:val="23"/>
+  </w:num>
+  <w:num w:numId="6">
+    <w:abstractNumId w:val="20"/>
+  </w:num>
+  <w:num w:numId="7">
+    <w:abstractNumId w:val="2"/>
+  </w:num>
+  <w:num w:numId="8">
+    <w:abstractNumId w:val="1"/>
+  </w:num>
+  <w:num w:numId="9">
+    <w:abstractNumId w:val="5"/>
+  </w:num>
+  <w:num w:numId="10">
+    <w:abstractNumId w:val="19"/>
+  </w:num>
+  <w:num w:numId="11">
+    <w:abstractNumId w:val="22"/>
+  </w:num>
+  <w:num w:numId="12">
+    <w:abstractNumId w:val="22"/>
+  </w:num>
+  <w:num w:numId="13">
+    <w:abstractNumId w:val="22"/>
+  </w:num>
+  <w:num w:numId="14">
+    <w:abstractNumId w:val="18"/>
+  </w:num>
+  <w:num w:numId="15">
+    <w:abstractNumId w:val="22"/>
+  </w:num>
+  <w:num w:numId="16">
+    <w:abstractNumId w:val="22"/>
+  </w:num>
+  <w:num w:numId="17">
+    <w:abstractNumId w:val="11"/>
+  </w:num>
+  <w:num w:numId="18">
+    <w:abstractNumId w:val="21"/>
+  </w:num>
+  <w:num w:numId="19">
+    <w:abstractNumId w:val="8"/>
+  </w:num>
+  <w:num w:numId="20">
+    <w:abstractNumId w:val="12"/>
+  </w:num>
+  <w:num w:numId="21">
+    <w:abstractNumId w:val="3"/>
+  </w:num>
+  <w:num w:numId="22">
+    <w:abstractNumId w:val="22"/>
+  </w:num>
+  <w:num w:numId="23">
+    <w:abstractNumId w:val="22"/>
+  </w:num>
+  <w:num w:numId="24">
+    <w:abstractNumId w:val="22"/>
+  </w:num>
+  <w:num w:numId="25">
+    <w:abstractNumId w:val="22"/>
+  </w:num>
+  <w:num w:numId="26">
+    <w:abstractNumId w:val="22"/>
+  </w:num>
+  <w:num w:numId="27">
+    <w:abstractNumId w:val="22"/>
+  </w:num>
+  <w:num w:numId="28">
+    <w:abstractNumId w:val="13"/>
+  </w:num>
+  <w:num w:numId="29">
+    <w:abstractNumId w:val="24"/>
+  </w:num>
+  <w:num w:numId="30">
+    <w:abstractNumId w:val="16"/>
+  </w:num>
+  <w:num w:numId="31">
+    <w:abstractNumId w:val="22"/>
+  </w:num>
+  <w:num w:numId="32">
     <w:abstractNumId w:val="17"/>
   </w:num>
-  <w:num w:numId="2">
+  <w:num w:numId="33">
     <w:abstractNumId w:val="10"/>
   </w:num>
-  <w:num w:numId="3">
-    <w:abstractNumId w:val="5"/>
+  <w:num w:numId="34">
+    <w:abstractNumId w:val="4"/>
   </w:num>
-  <w:num w:numId="4">
-    <w:abstractNumId w:val="9"/>
-  </w:num>
-  <w:num w:numId="5">
-    <w:abstractNumId w:val="18"/>
-  </w:num>
-  <w:num w:numId="6">
-    <w:abstractNumId w:val="15"/>
-  </w:num>
-  <w:num w:numId="7">
-    <w:abstractNumId w:val="1"/>
-  </w:num>
-  <w:num w:numId="8">
+  <w:num w:numId="35">
     <w:abstractNumId w:val="0"/>
   </w:num>
-  <w:num w:numId="9">
-    <w:abstractNumId w:val="3"/>
-  </w:num>
-  <w:num w:numId="10">
-    <w:abstractNumId w:val="14"/>
-  </w:num>
-  <w:num w:numId="11">
-    <w:abstractNumId w:val="17"/>
-  </w:num>
-  <w:num w:numId="12">
-    <w:abstractNumId w:val="17"/>
-  </w:num>
-  <w:num w:numId="13">
-    <w:abstractNumId w:val="17"/>
-  </w:num>
-  <w:num w:numId="14">
-    <w:abstractNumId w:val="13"/>
-  </w:num>
-  <w:num w:numId="15">
-    <w:abstractNumId w:val="17"/>
-  </w:num>
-  <w:num w:numId="16">
-    <w:abstractNumId w:val="17"/>
-  </w:num>
-  <w:num w:numId="17">
+  <w:num w:numId="36">
     <w:abstractNumId w:val="6"/>
   </w:num>
-  <w:num w:numId="18">
-    <w:abstractNumId w:val="16"/>
+  <w:num w:numId="37">
+    <w:abstractNumId w:val="22"/>
   </w:num>
-  <w:num w:numId="19">
-    <w:abstractNumId w:val="4"/>
-  </w:num>
-  <w:num w:numId="20">
+  <w:num w:numId="38">
     <w:abstractNumId w:val="7"/>
-  </w:num>
-  <w:num w:numId="21">
-    <w:abstractNumId w:val="2"/>
-  </w:num>
-  <w:num w:numId="22">
-    <w:abstractNumId w:val="17"/>
-  </w:num>
-  <w:num w:numId="23">
-    <w:abstractNumId w:val="17"/>
-  </w:num>
-  <w:num w:numId="24">
-    <w:abstractNumId w:val="17"/>
-  </w:num>
-  <w:num w:numId="25">
-    <w:abstractNumId w:val="17"/>
-  </w:num>
-  <w:num w:numId="26">
-    <w:abstractNumId w:val="17"/>
-  </w:num>
-  <w:num w:numId="27">
-    <w:abstractNumId w:val="17"/>
-  </w:num>
-  <w:num w:numId="28">
-    <w:abstractNumId w:val="8"/>
-  </w:num>
-  <w:num w:numId="29">
-    <w:abstractNumId w:val="19"/>
-  </w:num>
-  <w:num w:numId="30">
-    <w:abstractNumId w:val="11"/>
-  </w:num>
-  <w:num w:numId="31">
-    <w:abstractNumId w:val="17"/>
-  </w:num>
-  <w:num w:numId="32">
-    <w:abstractNumId w:val="12"/>
   </w:num>
 </w:numbering>
 </file>
@@ -46047,7 +47659,7 @@
 </file>
 
 <file path=customXml/itemProps2.xml><?xml version="1.0" encoding="utf-8"?>
-<ds:datastoreItem xmlns:ds="http://schemas.openxmlformats.org/officeDocument/2006/customXml" ds:itemID="{176BC577-E744-4AB8-84AA-BE8F65E394D3}">
+<ds:datastoreItem xmlns:ds="http://schemas.openxmlformats.org/officeDocument/2006/customXml" ds:itemID="{13ADFDA1-6E54-4F78-B1CD-A3AFF64C4F2D}">
   <ds:schemaRefs>
     <ds:schemaRef ds:uri="http://schemas.openxmlformats.org/officeDocument/2006/bibliography"/>
   </ds:schemaRefs>

--- a/毕设论文1.docx
+++ b/毕设论文1.docx
@@ -7175,6 +7175,7 @@
                 <w:szCs w:val="21"/>
               </w:rPr>
             </w:pPr>
+            <w:proofErr w:type="spellStart"/>
             <w:r>
               <w:rPr>
                 <w:rFonts w:hint="eastAsia"/>
@@ -7182,136 +7183,6 @@
                 <w:szCs w:val="21"/>
               </w:rPr>
               <w:t>日本学术振兴会</w:t>
-            </w:r>
-          </w:p>
-        </w:tc>
-      </w:tr>
-      <w:tr>
-        <w:tc>
-          <w:tcPr>
-            <w:tcW w:w="1299" w:type="dxa"/>
-            <w:vAlign w:val="center"/>
-          </w:tcPr>
-          <w:p>
-            <w:pPr>
-              <w:jc w:val="left"/>
-              <w:rPr>
-                <w:lang w:eastAsia="zh-CN" w:bidi="ar-SA"/>
-              </w:rPr>
-            </w:pPr>
-            <w:r>
-              <w:rPr>
-                <w:rFonts w:hint="eastAsia"/>
-                <w:lang w:eastAsia="zh-CN" w:bidi="ar-SA"/>
-              </w:rPr>
-              <w:t>NACSIS</w:t>
-            </w:r>
-          </w:p>
-        </w:tc>
-        <w:tc>
-          <w:tcPr>
-            <w:tcW w:w="4929" w:type="dxa"/>
-            <w:vAlign w:val="center"/>
-          </w:tcPr>
-          <w:p>
-            <w:pPr>
-              <w:jc w:val="left"/>
-              <w:rPr>
-                <w:lang w:eastAsia="zh-CN" w:bidi="ar-SA"/>
-              </w:rPr>
-            </w:pPr>
-            <w:r>
-              <w:rPr>
-                <w:lang w:eastAsia="zh-CN" w:bidi="ar-SA"/>
-              </w:rPr>
-              <w:t>National Center for Science Information Systems</w:t>
-            </w:r>
-          </w:p>
-        </w:tc>
-        <w:tc>
-          <w:tcPr>
-            <w:tcW w:w="3342" w:type="dxa"/>
-          </w:tcPr>
-          <w:p>
-            <w:pPr>
-              <w:spacing w:line="480" w:lineRule="auto"/>
-              <w:rPr>
-                <w:kern w:val="32"/>
-                <w:szCs w:val="21"/>
-              </w:rPr>
-            </w:pPr>
-            <w:r>
-              <w:rPr>
-                <w:rFonts w:hint="eastAsia"/>
-                <w:kern w:val="32"/>
-                <w:szCs w:val="21"/>
-              </w:rPr>
-              <w:t>日本国家科学咨询系统中心</w:t>
-            </w:r>
-          </w:p>
-        </w:tc>
-      </w:tr>
-      <w:tr>
-        <w:tc>
-          <w:tcPr>
-            <w:tcW w:w="1299" w:type="dxa"/>
-            <w:vAlign w:val="center"/>
-          </w:tcPr>
-          <w:p>
-            <w:pPr>
-              <w:jc w:val="left"/>
-              <w:rPr>
-                <w:lang w:eastAsia="zh-CN" w:bidi="ar-SA"/>
-              </w:rPr>
-            </w:pPr>
-            <w:r>
-              <w:rPr>
-                <w:rFonts w:hint="eastAsia"/>
-                <w:lang w:eastAsia="zh-CN" w:bidi="ar-SA"/>
-              </w:rPr>
-              <w:t>COAE</w:t>
-            </w:r>
-          </w:p>
-        </w:tc>
-        <w:tc>
-          <w:tcPr>
-            <w:tcW w:w="4929" w:type="dxa"/>
-            <w:vAlign w:val="center"/>
-          </w:tcPr>
-          <w:p>
-            <w:pPr>
-              <w:jc w:val="left"/>
-              <w:rPr>
-                <w:lang w:eastAsia="zh-CN" w:bidi="ar-SA"/>
-              </w:rPr>
-            </w:pPr>
-            <w:r>
-              <w:rPr>
-                <w:lang w:eastAsia="zh-CN" w:bidi="ar-SA"/>
-              </w:rPr>
-              <w:t>Chinese Opinion Analysis Evaluation</w:t>
-            </w:r>
-          </w:p>
-        </w:tc>
-        <w:tc>
-          <w:tcPr>
-            <w:tcW w:w="3342" w:type="dxa"/>
-          </w:tcPr>
-          <w:p>
-            <w:pPr>
-              <w:spacing w:line="480" w:lineRule="auto"/>
-              <w:rPr>
-                <w:kern w:val="32"/>
-                <w:szCs w:val="21"/>
-              </w:rPr>
-            </w:pPr>
-            <w:proofErr w:type="spellStart"/>
-            <w:r>
-              <w:rPr>
-                <w:kern w:val="32"/>
-                <w:szCs w:val="21"/>
-              </w:rPr>
-              <w:t>中文倾向性分析评测</w:t>
             </w:r>
             <w:proofErr w:type="spellEnd"/>
           </w:p>
@@ -7332,9 +7203,10 @@
             </w:pPr>
             <w:r>
               <w:rPr>
+                <w:rFonts w:hint="eastAsia"/>
                 <w:lang w:eastAsia="zh-CN" w:bidi="ar-SA"/>
               </w:rPr>
-              <w:t>CRF</w:t>
+              <w:t>NACSIS</w:t>
             </w:r>
           </w:p>
         </w:tc>
@@ -7354,7 +7226,7 @@
               <w:rPr>
                 <w:lang w:eastAsia="zh-CN" w:bidi="ar-SA"/>
               </w:rPr>
-              <w:t>Conditional Random Fields</w:t>
+              <w:t>National Center for Science Information Systems</w:t>
             </w:r>
           </w:p>
         </w:tc>
@@ -7370,207 +7242,14 @@
                 <w:szCs w:val="21"/>
               </w:rPr>
             </w:pPr>
+            <w:proofErr w:type="spellStart"/>
             <w:r>
               <w:rPr>
                 <w:rFonts w:hint="eastAsia"/>
                 <w:kern w:val="32"/>
                 <w:szCs w:val="21"/>
               </w:rPr>
-              <w:t>条件随机场</w:t>
-            </w:r>
-          </w:p>
-        </w:tc>
-      </w:tr>
-      <w:tr>
-        <w:tc>
-          <w:tcPr>
-            <w:tcW w:w="1299" w:type="dxa"/>
-            <w:vAlign w:val="center"/>
-          </w:tcPr>
-          <w:p>
-            <w:pPr>
-              <w:jc w:val="left"/>
-              <w:rPr>
-                <w:lang w:eastAsia="zh-CN" w:bidi="ar-SA"/>
-              </w:rPr>
-            </w:pPr>
-            <w:r>
-              <w:rPr>
-                <w:lang w:eastAsia="zh-CN" w:bidi="ar-SA"/>
-              </w:rPr>
-              <w:t>HMMs</w:t>
-            </w:r>
-          </w:p>
-        </w:tc>
-        <w:tc>
-          <w:tcPr>
-            <w:tcW w:w="4929" w:type="dxa"/>
-            <w:vAlign w:val="center"/>
-          </w:tcPr>
-          <w:p>
-            <w:pPr>
-              <w:jc w:val="left"/>
-              <w:rPr>
-                <w:lang w:eastAsia="zh-CN" w:bidi="ar-SA"/>
-              </w:rPr>
-            </w:pPr>
-            <w:r>
-              <w:rPr>
-                <w:lang w:eastAsia="zh-CN" w:bidi="ar-SA"/>
-              </w:rPr>
-              <w:t>Hidden Markov Models</w:t>
-            </w:r>
-          </w:p>
-        </w:tc>
-        <w:tc>
-          <w:tcPr>
-            <w:tcW w:w="3342" w:type="dxa"/>
-          </w:tcPr>
-          <w:p>
-            <w:pPr>
-              <w:spacing w:line="480" w:lineRule="auto"/>
-              <w:rPr>
-                <w:kern w:val="32"/>
-                <w:szCs w:val="21"/>
-              </w:rPr>
-            </w:pPr>
-            <w:r>
-              <w:rPr>
-                <w:rFonts w:hint="eastAsia"/>
-                <w:kern w:val="32"/>
-                <w:szCs w:val="21"/>
-              </w:rPr>
-              <w:t>隐马尔可夫模型</w:t>
-            </w:r>
-          </w:p>
-        </w:tc>
-      </w:tr>
-      <w:tr>
-        <w:tc>
-          <w:tcPr>
-            <w:tcW w:w="1299" w:type="dxa"/>
-            <w:vAlign w:val="center"/>
-          </w:tcPr>
-          <w:p>
-            <w:pPr>
-              <w:jc w:val="left"/>
-              <w:rPr>
-                <w:lang w:eastAsia="zh-CN" w:bidi="ar-SA"/>
-              </w:rPr>
-            </w:pPr>
-            <w:r>
-              <w:rPr>
-                <w:lang w:eastAsia="zh-CN" w:bidi="ar-SA"/>
-              </w:rPr>
-              <w:t>PMI</w:t>
-            </w:r>
-          </w:p>
-        </w:tc>
-        <w:tc>
-          <w:tcPr>
-            <w:tcW w:w="4929" w:type="dxa"/>
-            <w:vAlign w:val="center"/>
-          </w:tcPr>
-          <w:p>
-            <w:pPr>
-              <w:jc w:val="left"/>
-              <w:rPr>
-                <w:lang w:eastAsia="zh-CN" w:bidi="ar-SA"/>
-              </w:rPr>
-            </w:pPr>
-            <w:r>
-              <w:rPr>
-                <w:lang w:eastAsia="zh-CN" w:bidi="ar-SA"/>
-              </w:rPr>
-              <w:t>Point-wise Mutual Information</w:t>
-            </w:r>
-          </w:p>
-        </w:tc>
-        <w:tc>
-          <w:tcPr>
-            <w:tcW w:w="3342" w:type="dxa"/>
-          </w:tcPr>
-          <w:p>
-            <w:pPr>
-              <w:spacing w:line="480" w:lineRule="auto"/>
-              <w:rPr>
-                <w:kern w:val="32"/>
-                <w:szCs w:val="21"/>
-              </w:rPr>
-            </w:pPr>
-            <w:r>
-              <w:rPr>
-                <w:rFonts w:hint="eastAsia"/>
-                <w:kern w:val="32"/>
-                <w:szCs w:val="21"/>
-              </w:rPr>
-              <w:t>点式互信息</w:t>
-            </w:r>
-          </w:p>
-        </w:tc>
-      </w:tr>
-      <w:tr>
-        <w:tc>
-          <w:tcPr>
-            <w:tcW w:w="1299" w:type="dxa"/>
-            <w:vAlign w:val="center"/>
-          </w:tcPr>
-          <w:p>
-            <w:pPr>
-              <w:jc w:val="left"/>
-              <w:rPr>
-                <w:lang w:eastAsia="zh-CN" w:bidi="ar-SA"/>
-              </w:rPr>
-            </w:pPr>
-            <w:proofErr w:type="spellStart"/>
-            <w:r>
-              <w:rPr>
-                <w:lang w:eastAsia="zh-CN" w:bidi="ar-SA"/>
-              </w:rPr>
-              <w:t>pLSA</w:t>
-            </w:r>
-            <w:proofErr w:type="spellEnd"/>
-          </w:p>
-        </w:tc>
-        <w:tc>
-          <w:tcPr>
-            <w:tcW w:w="4929" w:type="dxa"/>
-            <w:vAlign w:val="center"/>
-          </w:tcPr>
-          <w:p>
-            <w:pPr>
-              <w:jc w:val="left"/>
-              <w:rPr>
-                <w:lang w:eastAsia="zh-CN" w:bidi="ar-SA"/>
-              </w:rPr>
-            </w:pPr>
-            <w:r>
-              <w:rPr>
-                <w:lang w:eastAsia="zh-CN" w:bidi="ar-SA"/>
-              </w:rPr>
-              <w:t>Probabilistic Latent Semantic Analysis</w:t>
-            </w:r>
-          </w:p>
-        </w:tc>
-        <w:tc>
-          <w:tcPr>
-            <w:tcW w:w="3342" w:type="dxa"/>
-          </w:tcPr>
-          <w:p>
-            <w:pPr>
-              <w:spacing w:line="480" w:lineRule="auto"/>
-              <w:rPr>
-                <w:kern w:val="32"/>
-                <w:szCs w:val="21"/>
-              </w:rPr>
-            </w:pPr>
-            <w:proofErr w:type="spellStart"/>
-            <w:r>
-              <w:rPr>
-                <w:kern w:val="32"/>
-                <w:szCs w:val="21"/>
-              </w:rPr>
-              <w:t>概率潜语义分析</w:t>
+              <w:t>日本国家科学咨询系统中心</w:t>
             </w:r>
             <w:proofErr w:type="spellEnd"/>
           </w:p>
@@ -7591,9 +7270,10 @@
             </w:pPr>
             <w:r>
               <w:rPr>
+                <w:rFonts w:hint="eastAsia"/>
                 <w:lang w:eastAsia="zh-CN" w:bidi="ar-SA"/>
               </w:rPr>
-              <w:t>LDA</w:t>
+              <w:t>COAE</w:t>
             </w:r>
           </w:p>
         </w:tc>
@@ -7613,21 +7293,7 @@
               <w:rPr>
                 <w:lang w:eastAsia="zh-CN" w:bidi="ar-SA"/>
               </w:rPr>
-              <w:t xml:space="preserve">Latent </w:t>
-            </w:r>
-            <w:proofErr w:type="spellStart"/>
-            <w:r>
-              <w:rPr>
-                <w:lang w:eastAsia="zh-CN" w:bidi="ar-SA"/>
-              </w:rPr>
-              <w:t>Dirichlet</w:t>
-            </w:r>
-            <w:proofErr w:type="spellEnd"/>
-            <w:r>
-              <w:rPr>
-                <w:lang w:eastAsia="zh-CN" w:bidi="ar-SA"/>
-              </w:rPr>
-              <w:t xml:space="preserve"> allocation</w:t>
+              <w:t>Chinese Opinion Analysis Evaluation</w:t>
             </w:r>
           </w:p>
         </w:tc>
@@ -7643,172 +7309,13 @@
                 <w:szCs w:val="21"/>
               </w:rPr>
             </w:pPr>
-            <w:r>
-              <w:rPr>
-                <w:rFonts w:hint="eastAsia"/>
+            <w:proofErr w:type="spellStart"/>
+            <w:r>
+              <w:rPr>
                 <w:kern w:val="32"/>
                 <w:szCs w:val="21"/>
               </w:rPr>
-              <w:t>隐式狄利克雷分布</w:t>
-            </w:r>
-          </w:p>
-        </w:tc>
-      </w:tr>
-      <w:tr>
-        <w:tc>
-          <w:tcPr>
-            <w:tcW w:w="1299" w:type="dxa"/>
-            <w:vAlign w:val="center"/>
-          </w:tcPr>
-          <w:p>
-            <w:pPr>
-              <w:jc w:val="left"/>
-              <w:rPr>
-                <w:lang w:eastAsia="zh-CN" w:bidi="ar-SA"/>
-              </w:rPr>
-            </w:pPr>
-            <w:r>
-              <w:rPr>
-                <w:rFonts w:hint="eastAsia"/>
-                <w:lang w:eastAsia="zh-CN" w:bidi="ar-SA"/>
-              </w:rPr>
-              <w:t>BN</w:t>
-            </w:r>
-          </w:p>
-        </w:tc>
-        <w:tc>
-          <w:tcPr>
-            <w:tcW w:w="4929" w:type="dxa"/>
-            <w:vAlign w:val="center"/>
-          </w:tcPr>
-          <w:p>
-            <w:pPr>
-              <w:jc w:val="left"/>
-              <w:rPr>
-                <w:lang w:eastAsia="zh-CN" w:bidi="ar-SA"/>
-              </w:rPr>
-            </w:pPr>
-            <w:r>
-              <w:rPr>
-                <w:lang w:eastAsia="zh-CN" w:bidi="ar-SA"/>
-              </w:rPr>
-              <w:t>Bayesian Networks</w:t>
-            </w:r>
-          </w:p>
-        </w:tc>
-        <w:tc>
-          <w:tcPr>
-            <w:tcW w:w="3342" w:type="dxa"/>
-          </w:tcPr>
-          <w:p>
-            <w:pPr>
-              <w:spacing w:line="480" w:lineRule="auto"/>
-              <w:rPr>
-                <w:kern w:val="32"/>
-                <w:szCs w:val="21"/>
-              </w:rPr>
-            </w:pPr>
-            <w:r>
-              <w:rPr>
-                <w:rFonts w:hint="eastAsia"/>
-                <w:kern w:val="32"/>
-                <w:szCs w:val="21"/>
-              </w:rPr>
-              <w:t>贝叶斯网络</w:t>
-            </w:r>
-          </w:p>
-        </w:tc>
-      </w:tr>
-      <w:tr>
-        <w:tc>
-          <w:tcPr>
-            <w:tcW w:w="1299" w:type="dxa"/>
-            <w:vAlign w:val="center"/>
-          </w:tcPr>
-          <w:p>
-            <w:pPr>
-              <w:jc w:val="left"/>
-              <w:rPr>
-                <w:lang w:eastAsia="zh-CN" w:bidi="ar-SA"/>
-              </w:rPr>
-            </w:pPr>
-            <w:r>
-              <w:rPr>
-                <w:lang w:eastAsia="zh-CN" w:bidi="ar-SA"/>
-              </w:rPr>
-              <w:t>MCMC</w:t>
-            </w:r>
-          </w:p>
-        </w:tc>
-        <w:tc>
-          <w:tcPr>
-            <w:tcW w:w="4929" w:type="dxa"/>
-            <w:vAlign w:val="center"/>
-          </w:tcPr>
-          <w:p>
-            <w:pPr>
-              <w:jc w:val="left"/>
-              <w:rPr>
-                <w:lang w:eastAsia="zh-CN" w:bidi="ar-SA"/>
-              </w:rPr>
-            </w:pPr>
-            <w:r>
-              <w:rPr>
-                <w:lang w:eastAsia="zh-CN" w:bidi="ar-SA"/>
-              </w:rPr>
-              <w:t>Markov chain Monte Carlo sampling</w:t>
-            </w:r>
-          </w:p>
-        </w:tc>
-        <w:tc>
-          <w:tcPr>
-            <w:tcW w:w="3342" w:type="dxa"/>
-          </w:tcPr>
-          <w:p>
-            <w:pPr>
-              <w:spacing w:line="480" w:lineRule="auto"/>
-              <w:rPr>
-                <w:kern w:val="32"/>
-                <w:szCs w:val="21"/>
-              </w:rPr>
-            </w:pPr>
-            <w:proofErr w:type="spellStart"/>
-            <w:r>
-              <w:rPr>
-                <w:kern w:val="32"/>
-                <w:szCs w:val="21"/>
-              </w:rPr>
-              <w:t>马尔</w:t>
-            </w:r>
-            <w:r>
-              <w:rPr>
-                <w:rFonts w:hint="eastAsia"/>
-                <w:kern w:val="32"/>
-                <w:szCs w:val="21"/>
-              </w:rPr>
-              <w:t>可</w:t>
-            </w:r>
-            <w:r>
-              <w:rPr>
-                <w:kern w:val="32"/>
-                <w:szCs w:val="21"/>
-              </w:rPr>
-              <w:t>夫链</w:t>
-            </w:r>
-            <w:r>
-              <w:rPr>
-                <w:rFonts w:hint="eastAsia"/>
-                <w:kern w:val="32"/>
-                <w:szCs w:val="21"/>
-              </w:rPr>
-              <w:t>—</w:t>
-            </w:r>
-            <w:r>
-              <w:rPr>
-                <w:kern w:val="32"/>
-                <w:szCs w:val="21"/>
-              </w:rPr>
-              <w:t>蒙特卡洛采样</w:t>
+              <w:t>中文倾向性分析评测</w:t>
             </w:r>
             <w:proofErr w:type="spellEnd"/>
           </w:p>
@@ -7831,7 +7338,7 @@
               <w:rPr>
                 <w:lang w:eastAsia="zh-CN" w:bidi="ar-SA"/>
               </w:rPr>
-              <w:t>NTU</w:t>
+              <w:t>CRF</w:t>
             </w:r>
           </w:p>
         </w:tc>
@@ -7851,7 +7358,7 @@
               <w:rPr>
                 <w:lang w:eastAsia="zh-CN" w:bidi="ar-SA"/>
               </w:rPr>
-              <w:t>National Taiwan University</w:t>
+              <w:t>Conditional Random Fields</w:t>
             </w:r>
           </w:p>
         </w:tc>
@@ -7870,10 +7377,11 @@
             <w:proofErr w:type="spellStart"/>
             <w:r>
               <w:rPr>
+                <w:rFonts w:hint="eastAsia"/>
                 <w:kern w:val="32"/>
                 <w:szCs w:val="21"/>
               </w:rPr>
-              <w:t>国立台湾大学</w:t>
+              <w:t>条件随机场</w:t>
             </w:r>
             <w:proofErr w:type="spellEnd"/>
           </w:p>
@@ -7894,10 +7402,9 @@
             </w:pPr>
             <w:r>
               <w:rPr>
-                <w:rFonts w:hint="eastAsia"/>
                 <w:lang w:eastAsia="zh-CN" w:bidi="ar-SA"/>
               </w:rPr>
-              <w:t>MST</w:t>
+              <w:t>HMMs</w:t>
             </w:r>
           </w:p>
         </w:tc>
@@ -7915,10 +7422,9 @@
             </w:pPr>
             <w:r>
               <w:rPr>
-                <w:rFonts w:hint="eastAsia"/>
                 <w:lang w:eastAsia="zh-CN" w:bidi="ar-SA"/>
               </w:rPr>
-              <w:t>maximum spanning trees</w:t>
+              <w:t>Hidden Markov Models</w:t>
             </w:r>
           </w:p>
         </w:tc>
@@ -7937,10 +7443,11 @@
             <w:proofErr w:type="spellStart"/>
             <w:r>
               <w:rPr>
+                <w:rFonts w:hint="eastAsia"/>
                 <w:kern w:val="32"/>
                 <w:szCs w:val="21"/>
               </w:rPr>
-              <w:t>最大生成树</w:t>
+              <w:t>隐马尔可夫模型</w:t>
             </w:r>
             <w:proofErr w:type="spellEnd"/>
           </w:p>
@@ -7956,16 +7463,14 @@
             <w:pPr>
               <w:jc w:val="left"/>
               <w:rPr>
-                <w:rFonts w:hint="eastAsia"/>
                 <w:lang w:eastAsia="zh-CN" w:bidi="ar-SA"/>
               </w:rPr>
             </w:pPr>
             <w:r>
               <w:rPr>
-                <w:rFonts w:hint="eastAsia"/>
                 <w:lang w:eastAsia="zh-CN" w:bidi="ar-SA"/>
               </w:rPr>
-              <w:t>LTP</w:t>
+              <w:t>PMI</w:t>
             </w:r>
           </w:p>
         </w:tc>
@@ -7978,16 +7483,14 @@
             <w:pPr>
               <w:jc w:val="left"/>
               <w:rPr>
-                <w:rFonts w:hint="eastAsia"/>
                 <w:lang w:eastAsia="zh-CN" w:bidi="ar-SA"/>
               </w:rPr>
             </w:pPr>
             <w:r>
               <w:rPr>
-                <w:rFonts w:hint="eastAsia"/>
                 <w:lang w:eastAsia="zh-CN" w:bidi="ar-SA"/>
               </w:rPr>
-              <w:t>Language Technology Platform</w:t>
+              <w:t>Point-wise Mutual Information</w:t>
             </w:r>
           </w:p>
         </w:tc>
@@ -8003,14 +7506,525 @@
                 <w:szCs w:val="21"/>
               </w:rPr>
             </w:pPr>
+            <w:proofErr w:type="spellStart"/>
             <w:r>
               <w:rPr>
                 <w:rFonts w:hint="eastAsia"/>
                 <w:kern w:val="32"/>
                 <w:szCs w:val="21"/>
               </w:rPr>
+              <w:t>点式互信息</w:t>
+            </w:r>
+            <w:proofErr w:type="spellEnd"/>
+          </w:p>
+        </w:tc>
+      </w:tr>
+      <w:tr>
+        <w:tc>
+          <w:tcPr>
+            <w:tcW w:w="1299" w:type="dxa"/>
+            <w:vAlign w:val="center"/>
+          </w:tcPr>
+          <w:p>
+            <w:pPr>
+              <w:jc w:val="left"/>
+              <w:rPr>
+                <w:lang w:eastAsia="zh-CN" w:bidi="ar-SA"/>
+              </w:rPr>
+            </w:pPr>
+            <w:proofErr w:type="spellStart"/>
+            <w:r>
+              <w:rPr>
+                <w:lang w:eastAsia="zh-CN" w:bidi="ar-SA"/>
+              </w:rPr>
+              <w:t>pLSA</w:t>
+            </w:r>
+            <w:proofErr w:type="spellEnd"/>
+          </w:p>
+        </w:tc>
+        <w:tc>
+          <w:tcPr>
+            <w:tcW w:w="4929" w:type="dxa"/>
+            <w:vAlign w:val="center"/>
+          </w:tcPr>
+          <w:p>
+            <w:pPr>
+              <w:jc w:val="left"/>
+              <w:rPr>
+                <w:lang w:eastAsia="zh-CN" w:bidi="ar-SA"/>
+              </w:rPr>
+            </w:pPr>
+            <w:r>
+              <w:rPr>
+                <w:lang w:eastAsia="zh-CN" w:bidi="ar-SA"/>
+              </w:rPr>
+              <w:t>Probabilistic Latent Semantic Analysis</w:t>
+            </w:r>
+          </w:p>
+        </w:tc>
+        <w:tc>
+          <w:tcPr>
+            <w:tcW w:w="3342" w:type="dxa"/>
+          </w:tcPr>
+          <w:p>
+            <w:pPr>
+              <w:spacing w:line="480" w:lineRule="auto"/>
+              <w:rPr>
+                <w:kern w:val="32"/>
+                <w:szCs w:val="21"/>
+              </w:rPr>
+            </w:pPr>
+            <w:proofErr w:type="spellStart"/>
+            <w:r>
+              <w:rPr>
+                <w:kern w:val="32"/>
+                <w:szCs w:val="21"/>
+              </w:rPr>
+              <w:t>概率潜语义分析</w:t>
+            </w:r>
+            <w:proofErr w:type="spellEnd"/>
+          </w:p>
+        </w:tc>
+      </w:tr>
+      <w:tr>
+        <w:tc>
+          <w:tcPr>
+            <w:tcW w:w="1299" w:type="dxa"/>
+            <w:vAlign w:val="center"/>
+          </w:tcPr>
+          <w:p>
+            <w:pPr>
+              <w:jc w:val="left"/>
+              <w:rPr>
+                <w:lang w:eastAsia="zh-CN" w:bidi="ar-SA"/>
+              </w:rPr>
+            </w:pPr>
+            <w:r>
+              <w:rPr>
+                <w:lang w:eastAsia="zh-CN" w:bidi="ar-SA"/>
+              </w:rPr>
+              <w:t>LDA</w:t>
+            </w:r>
+          </w:p>
+        </w:tc>
+        <w:tc>
+          <w:tcPr>
+            <w:tcW w:w="4929" w:type="dxa"/>
+            <w:vAlign w:val="center"/>
+          </w:tcPr>
+          <w:p>
+            <w:pPr>
+              <w:jc w:val="left"/>
+              <w:rPr>
+                <w:lang w:eastAsia="zh-CN" w:bidi="ar-SA"/>
+              </w:rPr>
+            </w:pPr>
+            <w:r>
+              <w:rPr>
+                <w:lang w:eastAsia="zh-CN" w:bidi="ar-SA"/>
+              </w:rPr>
+              <w:t xml:space="preserve">Latent </w:t>
+            </w:r>
+            <w:proofErr w:type="spellStart"/>
+            <w:r>
+              <w:rPr>
+                <w:lang w:eastAsia="zh-CN" w:bidi="ar-SA"/>
+              </w:rPr>
+              <w:t>Dirichlet</w:t>
+            </w:r>
+            <w:proofErr w:type="spellEnd"/>
+            <w:r>
+              <w:rPr>
+                <w:lang w:eastAsia="zh-CN" w:bidi="ar-SA"/>
+              </w:rPr>
+              <w:t xml:space="preserve"> allocation</w:t>
+            </w:r>
+          </w:p>
+        </w:tc>
+        <w:tc>
+          <w:tcPr>
+            <w:tcW w:w="3342" w:type="dxa"/>
+          </w:tcPr>
+          <w:p>
+            <w:pPr>
+              <w:spacing w:line="480" w:lineRule="auto"/>
+              <w:rPr>
+                <w:kern w:val="32"/>
+                <w:szCs w:val="21"/>
+              </w:rPr>
+            </w:pPr>
+            <w:proofErr w:type="spellStart"/>
+            <w:r>
+              <w:rPr>
+                <w:rFonts w:hint="eastAsia"/>
+                <w:kern w:val="32"/>
+                <w:szCs w:val="21"/>
+              </w:rPr>
+              <w:t>隐式狄利克雷分布</w:t>
+            </w:r>
+            <w:proofErr w:type="spellEnd"/>
+          </w:p>
+        </w:tc>
+      </w:tr>
+      <w:tr>
+        <w:tc>
+          <w:tcPr>
+            <w:tcW w:w="1299" w:type="dxa"/>
+            <w:vAlign w:val="center"/>
+          </w:tcPr>
+          <w:p>
+            <w:pPr>
+              <w:jc w:val="left"/>
+              <w:rPr>
+                <w:lang w:eastAsia="zh-CN" w:bidi="ar-SA"/>
+              </w:rPr>
+            </w:pPr>
+            <w:r>
+              <w:rPr>
+                <w:rFonts w:hint="eastAsia"/>
+                <w:lang w:eastAsia="zh-CN" w:bidi="ar-SA"/>
+              </w:rPr>
+              <w:t>BN</w:t>
+            </w:r>
+          </w:p>
+        </w:tc>
+        <w:tc>
+          <w:tcPr>
+            <w:tcW w:w="4929" w:type="dxa"/>
+            <w:vAlign w:val="center"/>
+          </w:tcPr>
+          <w:p>
+            <w:pPr>
+              <w:jc w:val="left"/>
+              <w:rPr>
+                <w:lang w:eastAsia="zh-CN" w:bidi="ar-SA"/>
+              </w:rPr>
+            </w:pPr>
+            <w:r>
+              <w:rPr>
+                <w:lang w:eastAsia="zh-CN" w:bidi="ar-SA"/>
+              </w:rPr>
+              <w:t>Bayesian Networks</w:t>
+            </w:r>
+          </w:p>
+        </w:tc>
+        <w:tc>
+          <w:tcPr>
+            <w:tcW w:w="3342" w:type="dxa"/>
+          </w:tcPr>
+          <w:p>
+            <w:pPr>
+              <w:spacing w:line="480" w:lineRule="auto"/>
+              <w:rPr>
+                <w:kern w:val="32"/>
+                <w:szCs w:val="21"/>
+              </w:rPr>
+            </w:pPr>
+            <w:proofErr w:type="spellStart"/>
+            <w:r>
+              <w:rPr>
+                <w:rFonts w:hint="eastAsia"/>
+                <w:kern w:val="32"/>
+                <w:szCs w:val="21"/>
+              </w:rPr>
+              <w:t>贝叶斯网络</w:t>
+            </w:r>
+            <w:proofErr w:type="spellEnd"/>
+          </w:p>
+        </w:tc>
+      </w:tr>
+      <w:tr>
+        <w:tc>
+          <w:tcPr>
+            <w:tcW w:w="1299" w:type="dxa"/>
+            <w:vAlign w:val="center"/>
+          </w:tcPr>
+          <w:p>
+            <w:pPr>
+              <w:jc w:val="left"/>
+              <w:rPr>
+                <w:lang w:eastAsia="zh-CN" w:bidi="ar-SA"/>
+              </w:rPr>
+            </w:pPr>
+            <w:r>
+              <w:rPr>
+                <w:lang w:eastAsia="zh-CN" w:bidi="ar-SA"/>
+              </w:rPr>
+              <w:t>MCMC</w:t>
+            </w:r>
+          </w:p>
+        </w:tc>
+        <w:tc>
+          <w:tcPr>
+            <w:tcW w:w="4929" w:type="dxa"/>
+            <w:vAlign w:val="center"/>
+          </w:tcPr>
+          <w:p>
+            <w:pPr>
+              <w:jc w:val="left"/>
+              <w:rPr>
+                <w:lang w:eastAsia="zh-CN" w:bidi="ar-SA"/>
+              </w:rPr>
+            </w:pPr>
+            <w:r>
+              <w:rPr>
+                <w:lang w:eastAsia="zh-CN" w:bidi="ar-SA"/>
+              </w:rPr>
+              <w:t>Markov chain Monte Carlo sampling</w:t>
+            </w:r>
+          </w:p>
+        </w:tc>
+        <w:tc>
+          <w:tcPr>
+            <w:tcW w:w="3342" w:type="dxa"/>
+          </w:tcPr>
+          <w:p>
+            <w:pPr>
+              <w:spacing w:line="480" w:lineRule="auto"/>
+              <w:rPr>
+                <w:kern w:val="32"/>
+                <w:szCs w:val="21"/>
+              </w:rPr>
+            </w:pPr>
+            <w:proofErr w:type="spellStart"/>
+            <w:r>
+              <w:rPr>
+                <w:kern w:val="32"/>
+                <w:szCs w:val="21"/>
+              </w:rPr>
+              <w:t>马尔</w:t>
+            </w:r>
+            <w:r>
+              <w:rPr>
+                <w:rFonts w:hint="eastAsia"/>
+                <w:kern w:val="32"/>
+                <w:szCs w:val="21"/>
+              </w:rPr>
+              <w:t>可</w:t>
+            </w:r>
+            <w:r>
+              <w:rPr>
+                <w:kern w:val="32"/>
+                <w:szCs w:val="21"/>
+              </w:rPr>
+              <w:t>夫链</w:t>
+            </w:r>
+            <w:r>
+              <w:rPr>
+                <w:rFonts w:hint="eastAsia"/>
+                <w:kern w:val="32"/>
+                <w:szCs w:val="21"/>
+              </w:rPr>
+              <w:t>—</w:t>
+            </w:r>
+            <w:r>
+              <w:rPr>
+                <w:kern w:val="32"/>
+                <w:szCs w:val="21"/>
+              </w:rPr>
+              <w:t>蒙特卡洛采样</w:t>
+            </w:r>
+            <w:proofErr w:type="spellEnd"/>
+          </w:p>
+        </w:tc>
+      </w:tr>
+      <w:tr>
+        <w:tc>
+          <w:tcPr>
+            <w:tcW w:w="1299" w:type="dxa"/>
+            <w:vAlign w:val="center"/>
+          </w:tcPr>
+          <w:p>
+            <w:pPr>
+              <w:jc w:val="left"/>
+              <w:rPr>
+                <w:lang w:eastAsia="zh-CN" w:bidi="ar-SA"/>
+              </w:rPr>
+            </w:pPr>
+            <w:r>
+              <w:rPr>
+                <w:lang w:eastAsia="zh-CN" w:bidi="ar-SA"/>
+              </w:rPr>
+              <w:t>NTU</w:t>
+            </w:r>
+          </w:p>
+        </w:tc>
+        <w:tc>
+          <w:tcPr>
+            <w:tcW w:w="4929" w:type="dxa"/>
+            <w:vAlign w:val="center"/>
+          </w:tcPr>
+          <w:p>
+            <w:pPr>
+              <w:jc w:val="left"/>
+              <w:rPr>
+                <w:lang w:eastAsia="zh-CN" w:bidi="ar-SA"/>
+              </w:rPr>
+            </w:pPr>
+            <w:r>
+              <w:rPr>
+                <w:lang w:eastAsia="zh-CN" w:bidi="ar-SA"/>
+              </w:rPr>
+              <w:t>National Taiwan University</w:t>
+            </w:r>
+          </w:p>
+        </w:tc>
+        <w:tc>
+          <w:tcPr>
+            <w:tcW w:w="3342" w:type="dxa"/>
+          </w:tcPr>
+          <w:p>
+            <w:pPr>
+              <w:spacing w:line="480" w:lineRule="auto"/>
+              <w:rPr>
+                <w:kern w:val="32"/>
+                <w:szCs w:val="21"/>
+              </w:rPr>
+            </w:pPr>
+            <w:proofErr w:type="spellStart"/>
+            <w:r>
+              <w:rPr>
+                <w:kern w:val="32"/>
+                <w:szCs w:val="21"/>
+              </w:rPr>
+              <w:t>国立台湾大学</w:t>
+            </w:r>
+            <w:proofErr w:type="spellEnd"/>
+          </w:p>
+        </w:tc>
+      </w:tr>
+      <w:tr>
+        <w:tc>
+          <w:tcPr>
+            <w:tcW w:w="1299" w:type="dxa"/>
+            <w:vAlign w:val="center"/>
+          </w:tcPr>
+          <w:p>
+            <w:pPr>
+              <w:jc w:val="left"/>
+              <w:rPr>
+                <w:lang w:eastAsia="zh-CN" w:bidi="ar-SA"/>
+              </w:rPr>
+            </w:pPr>
+            <w:r>
+              <w:rPr>
+                <w:rFonts w:hint="eastAsia"/>
+                <w:lang w:eastAsia="zh-CN" w:bidi="ar-SA"/>
+              </w:rPr>
+              <w:t>MST</w:t>
+            </w:r>
+          </w:p>
+        </w:tc>
+        <w:tc>
+          <w:tcPr>
+            <w:tcW w:w="4929" w:type="dxa"/>
+            <w:vAlign w:val="center"/>
+          </w:tcPr>
+          <w:p>
+            <w:pPr>
+              <w:jc w:val="left"/>
+              <w:rPr>
+                <w:lang w:eastAsia="zh-CN" w:bidi="ar-SA"/>
+              </w:rPr>
+            </w:pPr>
+            <w:r>
+              <w:rPr>
+                <w:rFonts w:hint="eastAsia"/>
+                <w:lang w:eastAsia="zh-CN" w:bidi="ar-SA"/>
+              </w:rPr>
+              <w:t>maximum spanning trees</w:t>
+            </w:r>
+          </w:p>
+        </w:tc>
+        <w:tc>
+          <w:tcPr>
+            <w:tcW w:w="3342" w:type="dxa"/>
+          </w:tcPr>
+          <w:p>
+            <w:pPr>
+              <w:spacing w:line="480" w:lineRule="auto"/>
+              <w:rPr>
+                <w:kern w:val="32"/>
+                <w:szCs w:val="21"/>
+              </w:rPr>
+            </w:pPr>
+            <w:proofErr w:type="spellStart"/>
+            <w:r>
+              <w:rPr>
+                <w:kern w:val="32"/>
+                <w:szCs w:val="21"/>
+              </w:rPr>
+              <w:t>最大生成树</w:t>
+            </w:r>
+            <w:proofErr w:type="spellEnd"/>
+          </w:p>
+        </w:tc>
+      </w:tr>
+      <w:tr>
+        <w:tc>
+          <w:tcPr>
+            <w:tcW w:w="1299" w:type="dxa"/>
+            <w:vAlign w:val="center"/>
+          </w:tcPr>
+          <w:p>
+            <w:pPr>
+              <w:jc w:val="left"/>
+              <w:rPr>
+                <w:lang w:eastAsia="zh-CN" w:bidi="ar-SA"/>
+              </w:rPr>
+            </w:pPr>
+            <w:r>
+              <w:rPr>
+                <w:rFonts w:hint="eastAsia"/>
+                <w:lang w:eastAsia="zh-CN" w:bidi="ar-SA"/>
+              </w:rPr>
+              <w:t>LTP</w:t>
+            </w:r>
+          </w:p>
+        </w:tc>
+        <w:tc>
+          <w:tcPr>
+            <w:tcW w:w="4929" w:type="dxa"/>
+            <w:vAlign w:val="center"/>
+          </w:tcPr>
+          <w:p>
+            <w:pPr>
+              <w:jc w:val="left"/>
+              <w:rPr>
+                <w:lang w:eastAsia="zh-CN" w:bidi="ar-SA"/>
+              </w:rPr>
+            </w:pPr>
+            <w:r>
+              <w:rPr>
+                <w:rFonts w:hint="eastAsia"/>
+                <w:lang w:eastAsia="zh-CN" w:bidi="ar-SA"/>
+              </w:rPr>
+              <w:t>Language Technology Platform</w:t>
+            </w:r>
+          </w:p>
+        </w:tc>
+        <w:tc>
+          <w:tcPr>
+            <w:tcW w:w="3342" w:type="dxa"/>
+          </w:tcPr>
+          <w:p>
+            <w:pPr>
+              <w:spacing w:line="480" w:lineRule="auto"/>
+              <w:rPr>
+                <w:kern w:val="32"/>
+                <w:szCs w:val="21"/>
+              </w:rPr>
+            </w:pPr>
+            <w:proofErr w:type="spellStart"/>
+            <w:r>
+              <w:rPr>
+                <w:rFonts w:hint="eastAsia"/>
+                <w:kern w:val="32"/>
+                <w:szCs w:val="21"/>
+              </w:rPr>
               <w:t>哈工大的语言技术平台</w:t>
             </w:r>
+            <w:proofErr w:type="spellEnd"/>
           </w:p>
         </w:tc>
       </w:tr>
@@ -8072,14 +8086,13 @@
       <w:pPr>
         <w:ind w:firstLineChars="200" w:firstLine="480"/>
       </w:pPr>
-      <w:proofErr w:type="spellStart"/>
-      <w:r>
-        <w:rPr>
-          <w:rFonts w:hint="eastAsia"/>
-        </w:rPr>
-        <w:t>本章主要阐述情感分析的研究背景、情感分析的基本概念、中文评价对象抽取和倾向性分析的难点，最后介绍本文的研究目的和主要研究内容</w:t>
-      </w:r>
-      <w:proofErr w:type="spellEnd"/>
+      <w:r>
+        <w:rPr>
+          <w:rFonts w:hint="eastAsia"/>
+          <w:lang w:eastAsia="zh-CN"/>
+        </w:rPr>
+        <w:t>本章主要阐述情感分析的研究背景、基本概念、中文评价对象抽取和倾向性分析的难点，最后介绍本文的研究目的和主要研究内容</w:t>
+      </w:r>
       <w:r>
         <w:rPr>
           <w:rFonts w:hint="eastAsia"/>
@@ -9295,15 +9308,23 @@
       <w:pPr>
         <w:ind w:firstLineChars="200" w:firstLine="480"/>
         <w:rPr>
-          <w:lang w:eastAsia="zh-CN"/>
-        </w:rPr>
-      </w:pPr>
-      <w:r>
-        <w:rPr>
-          <w:rFonts w:hint="eastAsia"/>
-          <w:lang w:eastAsia="zh-CN"/>
-        </w:rPr>
-        <w:t>第三章构建用于情感分析的情感词典，介绍各个词典的用途。</w:t>
+          <w:rFonts w:hint="eastAsia"/>
+          <w:lang w:eastAsia="zh-CN"/>
+        </w:rPr>
+      </w:pPr>
+      <w:r>
+        <w:rPr>
+          <w:rFonts w:hint="eastAsia"/>
+          <w:lang w:eastAsia="zh-CN"/>
+        </w:rPr>
+        <w:t>第三章</w:t>
+      </w:r>
+      <w:r>
+        <w:rPr>
+          <w:rFonts w:hint="eastAsia"/>
+          <w:lang w:eastAsia="zh-CN"/>
+        </w:rPr>
+        <w:t>介绍本文使用的依存句法分析的定义和主流算法。</w:t>
       </w:r>
     </w:p>
     <w:p>
@@ -9318,7 +9339,86 @@
           <w:rFonts w:hint="eastAsia"/>
           <w:lang w:eastAsia="zh-CN"/>
         </w:rPr>
-        <w:t>第四章详细介绍基于依存句法分析的中文评价对象抽取和倾向性分析的实验设计与分析。首先介绍本文使用的基于图的依存句法分析模型，然后对本文使用的评价对象和情感词抽取规则及相应的语义规则进行详细介绍。最后设计并实现中文评价对象抽取和倾向性分析系统，并在</w:t>
+        <w:t>第四章详细介绍基于依存句法分析的中文评价对象抽取和倾向性分析</w:t>
+      </w:r>
+      <w:r>
+        <w:rPr>
+          <w:rFonts w:hint="eastAsia"/>
+          <w:lang w:eastAsia="zh-CN"/>
+        </w:rPr>
+        <w:t>系统</w:t>
+      </w:r>
+      <w:r>
+        <w:rPr>
+          <w:rFonts w:hint="eastAsia"/>
+          <w:lang w:eastAsia="zh-CN"/>
+        </w:rPr>
+        <w:t>的设计与</w:t>
+      </w:r>
+      <w:r>
+        <w:rPr>
+          <w:rFonts w:hint="eastAsia"/>
+          <w:lang w:eastAsia="zh-CN"/>
+        </w:rPr>
+        <w:t>实现</w:t>
+      </w:r>
+      <w:r>
+        <w:rPr>
+          <w:rFonts w:hint="eastAsia"/>
+          <w:lang w:eastAsia="zh-CN"/>
+        </w:rPr>
+        <w:t>。首先介绍</w:t>
+      </w:r>
+      <w:r>
+        <w:rPr>
+          <w:rFonts w:hint="eastAsia"/>
+          <w:lang w:eastAsia="zh-CN"/>
+        </w:rPr>
+        <w:t>用于情感分析的情感词典的构建，介绍各个词典的用途。</w:t>
+      </w:r>
+      <w:r>
+        <w:rPr>
+          <w:rFonts w:hint="eastAsia"/>
+          <w:lang w:eastAsia="zh-CN"/>
+        </w:rPr>
+        <w:t>然后对本文使用的评价对象和情感词抽取规则及</w:t>
+      </w:r>
+      <w:r>
+        <w:rPr>
+          <w:rFonts w:hint="eastAsia"/>
+          <w:lang w:eastAsia="zh-CN"/>
+        </w:rPr>
+        <w:t>评价对象搜索算法</w:t>
+      </w:r>
+      <w:r>
+        <w:rPr>
+          <w:rFonts w:hint="eastAsia"/>
+          <w:lang w:eastAsia="zh-CN"/>
+        </w:rPr>
+        <w:t>进行详细介绍。</w:t>
+      </w:r>
+    </w:p>
+    <w:p>
+      <w:pPr>
+        <w:ind w:firstLineChars="200" w:firstLine="480"/>
+        <w:rPr>
+          <w:rFonts w:hint="eastAsia"/>
+          <w:lang w:eastAsia="zh-CN"/>
+        </w:rPr>
+      </w:pPr>
+      <w:r>
+        <w:rPr>
+          <w:rFonts w:hint="eastAsia"/>
+          <w:lang w:eastAsia="zh-CN"/>
+        </w:rPr>
+        <w:t>第五章</w:t>
+      </w:r>
+      <w:r>
+        <w:rPr>
+          <w:rFonts w:hint="eastAsia"/>
+          <w:lang w:eastAsia="zh-CN"/>
+        </w:rPr>
+        <w:t>在</w:t>
       </w:r>
       <w:r>
         <w:rPr>
@@ -9333,21 +9433,6 @@
           <w:lang w:eastAsia="zh-CN"/>
         </w:rPr>
         <w:t>微博情感要素抽取评测语料上进行实验，给出实验结果和分析。</w:t>
-      </w:r>
-    </w:p>
-    <w:p>
-      <w:pPr>
-        <w:ind w:firstLineChars="200" w:firstLine="480"/>
-        <w:rPr>
-          <w:lang w:eastAsia="zh-CN"/>
-        </w:rPr>
-      </w:pPr>
-      <w:r>
-        <w:rPr>
-          <w:rFonts w:hint="eastAsia"/>
-          <w:lang w:eastAsia="zh-CN"/>
-        </w:rPr>
-        <w:t>第五章介绍评价对象搜索方法，并进行相应的实验和分析，验证该方法的有效性。</w:t>
       </w:r>
     </w:p>
     <w:p>
@@ -25357,14 +25442,7 @@
                           <w:rFonts w:ascii="Cambria Math" w:hAnsi="Cambria Math"/>
                           <w:lang w:eastAsia="zh-CN"/>
                         </w:rPr>
-                        <m:t>eren</m:t>
-                      </m:r>
-                      <m:r>
-                        <w:rPr>
-                          <w:rFonts w:ascii="Cambria Math" w:hAnsi="Cambria Math"/>
-                          <w:lang w:eastAsia="zh-CN"/>
-                        </w:rPr>
-                        <m:t>ce</m:t>
+                        <m:t>erence</m:t>
                       </m:r>
                       <m:d>
                         <m:dPr>
@@ -32758,7 +32836,6 @@
         <w:spacing w:afterLines="50"/>
         <w:ind w:firstLineChars="200" w:firstLine="480"/>
         <w:rPr>
-          <w:rFonts w:hint="eastAsia"/>
           <w:szCs w:val="21"/>
           <w:lang w:eastAsia="zh-CN"/>
         </w:rPr>
@@ -32777,7 +32854,6 @@
         <w:spacing w:afterLines="50"/>
         <w:ind w:firstLineChars="200" w:firstLine="480"/>
         <w:rPr>
-          <w:rFonts w:hint="eastAsia"/>
           <w:szCs w:val="21"/>
           <w:lang w:eastAsia="zh-CN"/>
         </w:rPr>
@@ -32788,7 +32864,6 @@
         <w:spacing w:afterLines="50"/>
         <w:ind w:firstLineChars="200" w:firstLine="480"/>
         <w:rPr>
-          <w:rFonts w:hint="eastAsia"/>
           <w:szCs w:val="21"/>
           <w:lang w:eastAsia="zh-CN"/>
         </w:rPr>
@@ -32799,7 +32874,6 @@
         <w:spacing w:afterLines="50"/>
         <w:ind w:firstLineChars="200" w:firstLine="480"/>
         <w:rPr>
-          <w:rFonts w:hint="eastAsia"/>
           <w:szCs w:val="21"/>
           <w:lang w:eastAsia="zh-CN"/>
         </w:rPr>
@@ -32810,7 +32884,6 @@
         <w:spacing w:afterLines="50"/>
         <w:ind w:firstLineChars="200" w:firstLine="480"/>
         <w:rPr>
-          <w:rFonts w:hint="eastAsia"/>
           <w:szCs w:val="21"/>
           <w:lang w:eastAsia="zh-CN"/>
         </w:rPr>
@@ -32821,7 +32894,6 @@
         <w:spacing w:afterLines="50"/>
         <w:ind w:firstLineChars="200" w:firstLine="480"/>
         <w:rPr>
-          <w:rFonts w:hint="eastAsia"/>
           <w:szCs w:val="21"/>
           <w:lang w:eastAsia="zh-CN"/>
         </w:rPr>
@@ -32861,13 +32933,9 @@
     <w:p>
       <w:pPr>
         <w:pStyle w:val="jj0"/>
-        <w:rPr>
-          <w:rFonts w:hint="eastAsia"/>
-        </w:rPr>
-      </w:pPr>
-      <w:r>
-        <w:rPr>
-          <w:rFonts w:hint="eastAsia"/>
+      </w:pPr>
+      <w:r>
+        <w:rPr>
           <w:noProof/>
           <w:lang w:bidi="ar-SA"/>
         </w:rPr>
@@ -32886,12 +32954,14 @@
                       <w:sz w:val="22"/>
                     </w:rPr>
                   </w:pPr>
+                  <w:proofErr w:type="spellStart"/>
                   <w:r>
                     <w:rPr>
                       <w:sz w:val="22"/>
                     </w:rPr>
                     <w:t>原始语料</w:t>
                   </w:r>
+                  <w:proofErr w:type="spellEnd"/>
                 </w:p>
               </w:txbxContent>
             </v:textbox>
@@ -32902,29 +32972,19 @@
     <w:p>
       <w:pPr>
         <w:pStyle w:val="jj0"/>
-        <w:rPr>
-          <w:rFonts w:hint="eastAsia"/>
-        </w:rPr>
       </w:pPr>
     </w:p>
     <w:p>
       <w:pPr>
         <w:pStyle w:val="jj0"/>
-        <w:rPr>
-          <w:rFonts w:hint="eastAsia"/>
-        </w:rPr>
       </w:pPr>
     </w:p>
     <w:p>
       <w:pPr>
         <w:pStyle w:val="jj0"/>
-        <w:rPr>
-          <w:rFonts w:hint="eastAsia"/>
-        </w:rPr>
-      </w:pPr>
-      <w:r>
-        <w:rPr>
-          <w:rFonts w:hint="eastAsia"/>
+      </w:pPr>
+      <w:r>
+        <w:rPr>
           <w:noProof/>
           <w:lang w:bidi="ar-SA"/>
         </w:rPr>
@@ -32942,7 +33002,6 @@
       </w:r>
       <w:r>
         <w:rPr>
-          <w:rFonts w:hint="eastAsia"/>
           <w:noProof/>
           <w:lang w:bidi="ar-SA"/>
         </w:rPr>
@@ -33043,7 +33102,6 @@
       </w:r>
       <w:r>
         <w:rPr>
-          <w:rFonts w:hint="eastAsia"/>
           <w:noProof/>
           <w:lang w:bidi="ar-SA"/>
         </w:rPr>
@@ -33055,7 +33113,6 @@
       </w:r>
       <w:r>
         <w:rPr>
-          <w:rFonts w:hint="eastAsia"/>
           <w:noProof/>
           <w:lang w:bidi="ar-SA"/>
         </w:rPr>
@@ -33074,7 +33131,6 @@
       </w:r>
       <w:r>
         <w:rPr>
-          <w:rFonts w:hint="eastAsia"/>
           <w:noProof/>
           <w:lang w:bidi="ar-SA"/>
         </w:rPr>
@@ -33112,7 +33168,6 @@
       </w:r>
       <w:r>
         <w:rPr>
-          <w:rFonts w:hint="eastAsia"/>
           <w:noProof/>
           <w:lang w:bidi="ar-SA"/>
         </w:rPr>
@@ -33126,7 +33181,6 @@
                     <w:spacing w:line="0" w:lineRule="atLeast"/>
                     <w:jc w:val="left"/>
                     <w:rPr>
-                      <w:rFonts w:hint="eastAsia"/>
                       <w:sz w:val="18"/>
                       <w:lang w:eastAsia="zh-CN"/>
                     </w:rPr>
@@ -33168,7 +33222,6 @@
       </w:r>
       <w:r>
         <w:rPr>
-          <w:rFonts w:hint="eastAsia"/>
           <w:noProof/>
           <w:lang w:bidi="ar-SA"/>
         </w:rPr>
@@ -33209,7 +33262,6 @@
       </w:r>
       <w:r>
         <w:rPr>
-          <w:rFonts w:hint="eastAsia"/>
           <w:noProof/>
           <w:lang w:bidi="ar-SA"/>
         </w:rPr>
@@ -33242,7 +33294,6 @@
       </w:r>
       <w:r>
         <w:rPr>
-          <w:rFonts w:hint="eastAsia"/>
           <w:noProof/>
           <w:lang w:bidi="ar-SA"/>
         </w:rPr>
@@ -33260,7 +33311,6 @@
       </w:r>
       <w:r>
         <w:rPr>
-          <w:rFonts w:hint="eastAsia"/>
           <w:noProof/>
           <w:lang w:bidi="ar-SA"/>
         </w:rPr>
@@ -33274,12 +33324,14 @@
                       <w:sz w:val="28"/>
                     </w:rPr>
                   </w:pPr>
+                  <w:proofErr w:type="spellStart"/>
                   <w:r>
                     <w:rPr>
                       <w:sz w:val="28"/>
                     </w:rPr>
                     <w:t>预处理</w:t>
                   </w:r>
+                  <w:proofErr w:type="spellEnd"/>
                 </w:p>
               </w:txbxContent>
             </v:textbox>
@@ -33288,7 +33340,6 @@
       </w:r>
       <w:r>
         <w:rPr>
-          <w:rFonts w:hint="eastAsia"/>
           <w:noProof/>
           <w:lang w:bidi="ar-SA"/>
         </w:rPr>
@@ -33330,7 +33381,6 @@
       </w:r>
       <w:r>
         <w:rPr>
-          <w:rFonts w:hint="eastAsia"/>
           <w:noProof/>
           <w:lang w:bidi="ar-SA"/>
         </w:rPr>
@@ -33361,29 +33411,19 @@
     <w:p>
       <w:pPr>
         <w:pStyle w:val="jj0"/>
-        <w:rPr>
-          <w:rFonts w:hint="eastAsia"/>
-        </w:rPr>
       </w:pPr>
     </w:p>
     <w:p>
       <w:pPr>
         <w:pStyle w:val="jj0"/>
-        <w:rPr>
-          <w:rFonts w:hint="eastAsia"/>
-        </w:rPr>
       </w:pPr>
     </w:p>
     <w:p>
       <w:pPr>
         <w:pStyle w:val="jj0"/>
-        <w:rPr>
-          <w:rFonts w:hint="eastAsia"/>
-        </w:rPr>
-      </w:pPr>
-      <w:r>
-        <w:rPr>
-          <w:rFonts w:hint="eastAsia"/>
+      </w:pPr>
+      <w:r>
+        <w:rPr>
           <w:noProof/>
           <w:lang w:bidi="ar-SA"/>
         </w:rPr>
@@ -33397,29 +33437,19 @@
     <w:p>
       <w:pPr>
         <w:pStyle w:val="jj0"/>
-        <w:rPr>
-          <w:rFonts w:hint="eastAsia"/>
-        </w:rPr>
       </w:pPr>
     </w:p>
     <w:p>
       <w:pPr>
         <w:pStyle w:val="jj0"/>
-        <w:rPr>
-          <w:rFonts w:hint="eastAsia"/>
-        </w:rPr>
       </w:pPr>
     </w:p>
     <w:p>
       <w:pPr>
         <w:pStyle w:val="jj0"/>
-        <w:rPr>
-          <w:rFonts w:hint="eastAsia"/>
-        </w:rPr>
-      </w:pPr>
-      <w:r>
-        <w:rPr>
-          <w:rFonts w:hint="eastAsia"/>
+      </w:pPr>
+      <w:r>
+        <w:rPr>
           <w:noProof/>
           <w:lang w:bidi="ar-SA"/>
         </w:rPr>
@@ -33433,13 +33463,9 @@
     <w:p>
       <w:pPr>
         <w:pStyle w:val="jj0"/>
-        <w:rPr>
-          <w:rFonts w:hint="eastAsia"/>
-        </w:rPr>
-      </w:pPr>
-      <w:r>
-        <w:rPr>
-          <w:rFonts w:hint="eastAsia"/>
+      </w:pPr>
+      <w:r>
+        <w:rPr>
           <w:noProof/>
           <w:lang w:bidi="ar-SA"/>
         </w:rPr>
@@ -33479,7 +33505,6 @@
       </w:r>
       <w:r>
         <w:rPr>
-          <w:rFonts w:hint="eastAsia"/>
           <w:noProof/>
           <w:lang w:bidi="ar-SA"/>
         </w:rPr>
@@ -33491,7 +33516,6 @@
                 <w:p>
                   <w:pPr>
                     <w:rPr>
-                      <w:rFonts w:hint="eastAsia"/>
                       <w:sz w:val="22"/>
                       <w:lang w:eastAsia="zh-CN"/>
                     </w:rPr>
@@ -33520,29 +33544,19 @@
     <w:p>
       <w:pPr>
         <w:pStyle w:val="jj0"/>
-        <w:rPr>
-          <w:rFonts w:hint="eastAsia"/>
-        </w:rPr>
       </w:pPr>
     </w:p>
     <w:p>
       <w:pPr>
         <w:pStyle w:val="jj0"/>
-        <w:rPr>
-          <w:rFonts w:hint="eastAsia"/>
-        </w:rPr>
       </w:pPr>
     </w:p>
     <w:p>
       <w:pPr>
         <w:pStyle w:val="jj0"/>
-        <w:rPr>
-          <w:rFonts w:hint="eastAsia"/>
-        </w:rPr>
-      </w:pPr>
-      <w:r>
-        <w:rPr>
-          <w:rFonts w:hint="eastAsia"/>
+      </w:pPr>
+      <w:r>
+        <w:rPr>
           <w:noProof/>
           <w:lang w:bidi="ar-SA"/>
         </w:rPr>
@@ -33556,13 +33570,9 @@
     <w:p>
       <w:pPr>
         <w:pStyle w:val="jj0"/>
-        <w:rPr>
-          <w:rFonts w:hint="eastAsia"/>
-        </w:rPr>
-      </w:pPr>
-      <w:r>
-        <w:rPr>
-          <w:rFonts w:hint="eastAsia"/>
+      </w:pPr>
+      <w:r>
+        <w:rPr>
           <w:noProof/>
           <w:lang w:bidi="ar-SA"/>
         </w:rPr>
@@ -33585,12 +33595,14 @@
                     </w:rPr>
                     <w:t>句法</w:t>
                   </w:r>
+                  <w:proofErr w:type="spellStart"/>
                   <w:r>
                     <w:rPr>
                       <w:sz w:val="28"/>
                     </w:rPr>
                     <w:t>分析</w:t>
                   </w:r>
+                  <w:proofErr w:type="spellEnd"/>
                 </w:p>
               </w:txbxContent>
             </v:textbox>
@@ -33599,7 +33611,6 @@
       </w:r>
       <w:r>
         <w:rPr>
-          <w:rFonts w:hint="eastAsia"/>
           <w:noProof/>
           <w:lang w:bidi="ar-SA"/>
         </w:rPr>
@@ -33632,7 +33643,6 @@
       </w:r>
       <w:r>
         <w:rPr>
-          <w:rFonts w:hint="eastAsia"/>
           <w:noProof/>
           <w:lang w:bidi="ar-SA"/>
         </w:rPr>
@@ -33650,7 +33660,6 @@
       </w:r>
       <w:r>
         <w:rPr>
-          <w:rFonts w:hint="eastAsia"/>
           <w:noProof/>
           <w:lang w:bidi="ar-SA"/>
         </w:rPr>
@@ -33673,7 +33682,6 @@
       </w:r>
       <w:r>
         <w:rPr>
-          <w:rFonts w:hint="eastAsia"/>
           <w:noProof/>
           <w:lang w:bidi="ar-SA"/>
         </w:rPr>
@@ -33691,7 +33699,6 @@
       </w:r>
       <w:r>
         <w:rPr>
-          <w:rFonts w:hint="eastAsia"/>
           <w:noProof/>
           <w:lang w:bidi="ar-SA"/>
         </w:rPr>
@@ -33703,7 +33710,6 @@
       </w:r>
       <w:r>
         <w:rPr>
-          <w:rFonts w:hint="eastAsia"/>
           <w:noProof/>
           <w:lang w:bidi="ar-SA"/>
         </w:rPr>
@@ -33719,7 +33725,6 @@
       </w:r>
       <w:r>
         <w:rPr>
-          <w:rFonts w:hint="eastAsia"/>
           <w:noProof/>
           <w:lang w:bidi="ar-SA"/>
         </w:rPr>
@@ -33746,7 +33751,6 @@
       </w:r>
       <w:r>
         <w:rPr>
-          <w:rFonts w:hint="eastAsia"/>
           <w:noProof/>
           <w:lang w:bidi="ar-SA"/>
         </w:rPr>
@@ -33773,7 +33777,6 @@
       </w:r>
       <w:r>
         <w:rPr>
-          <w:rFonts w:hint="eastAsia"/>
           <w:noProof/>
           <w:lang w:bidi="ar-SA"/>
         </w:rPr>
@@ -33791,7 +33794,6 @@
       </w:r>
       <w:r>
         <w:rPr>
-          <w:rFonts w:hint="eastAsia"/>
           <w:noProof/>
           <w:lang w:bidi="ar-SA"/>
         </w:rPr>
@@ -33812,21 +33814,14 @@
     <w:p>
       <w:pPr>
         <w:pStyle w:val="jj0"/>
-        <w:rPr>
-          <w:rFonts w:hint="eastAsia"/>
-        </w:rPr>
       </w:pPr>
     </w:p>
     <w:p>
       <w:pPr>
         <w:pStyle w:val="jj0"/>
-        <w:rPr>
-          <w:rFonts w:hint="eastAsia"/>
-        </w:rPr>
-      </w:pPr>
-      <w:r>
-        <w:rPr>
-          <w:rFonts w:hint="eastAsia"/>
+      </w:pPr>
+      <w:r>
+        <w:rPr>
           <w:noProof/>
           <w:lang w:bidi="ar-SA"/>
         </w:rPr>
@@ -33857,7 +33852,6 @@
       </w:r>
       <w:r>
         <w:rPr>
-          <w:rFonts w:hint="eastAsia"/>
           <w:noProof/>
           <w:lang w:bidi="ar-SA"/>
         </w:rPr>
@@ -33880,12 +33874,14 @@
                     </w:rPr>
                     <w:t>词法</w:t>
                   </w:r>
+                  <w:proofErr w:type="spellStart"/>
                   <w:r>
                     <w:rPr>
                       <w:sz w:val="28"/>
                     </w:rPr>
                     <w:t>分析</w:t>
                   </w:r>
+                  <w:proofErr w:type="spellEnd"/>
                 </w:p>
               </w:txbxContent>
             </v:textbox>
@@ -33894,7 +33890,6 @@
       </w:r>
       <w:r>
         <w:rPr>
-          <w:rFonts w:hint="eastAsia"/>
           <w:noProof/>
           <w:lang w:bidi="ar-SA"/>
         </w:rPr>
@@ -33908,13 +33903,9 @@
     <w:p>
       <w:pPr>
         <w:pStyle w:val="jj0"/>
-        <w:rPr>
-          <w:rFonts w:hint="eastAsia"/>
-        </w:rPr>
-      </w:pPr>
-      <w:r>
-        <w:rPr>
-          <w:rFonts w:hint="eastAsia"/>
+      </w:pPr>
+      <w:r>
+        <w:rPr>
           <w:noProof/>
           <w:lang w:bidi="ar-SA"/>
         </w:rPr>
@@ -33928,13 +33919,9 @@
     <w:p>
       <w:pPr>
         <w:pStyle w:val="jj0"/>
-        <w:rPr>
-          <w:rFonts w:hint="eastAsia"/>
-        </w:rPr>
-      </w:pPr>
-      <w:r>
-        <w:rPr>
-          <w:rFonts w:hint="eastAsia"/>
+      </w:pPr>
+      <w:r>
+        <w:rPr>
           <w:noProof/>
           <w:lang w:bidi="ar-SA"/>
         </w:rPr>
@@ -33963,13 +33950,9 @@
     <w:p>
       <w:pPr>
         <w:pStyle w:val="jj0"/>
-        <w:rPr>
-          <w:rFonts w:hint="eastAsia"/>
-        </w:rPr>
-      </w:pPr>
-      <w:r>
-        <w:rPr>
-          <w:rFonts w:hint="eastAsia"/>
+      </w:pPr>
+      <w:r>
+        <w:rPr>
           <w:noProof/>
           <w:lang w:bidi="ar-SA"/>
         </w:rPr>
@@ -33992,12 +33975,14 @@
                     </w:rPr>
                     <w:t>语义</w:t>
                   </w:r>
+                  <w:proofErr w:type="spellStart"/>
                   <w:r>
                     <w:rPr>
                       <w:sz w:val="28"/>
                     </w:rPr>
                     <w:t>分析</w:t>
                   </w:r>
+                  <w:proofErr w:type="spellEnd"/>
                 </w:p>
               </w:txbxContent>
             </v:textbox>
@@ -34008,45 +33993,29 @@
     <w:p>
       <w:pPr>
         <w:pStyle w:val="jj0"/>
-        <w:rPr>
-          <w:rFonts w:hint="eastAsia"/>
-        </w:rPr>
       </w:pPr>
     </w:p>
     <w:p>
       <w:pPr>
         <w:pStyle w:val="jj0"/>
-        <w:rPr>
-          <w:rFonts w:hint="eastAsia"/>
-        </w:rPr>
       </w:pPr>
     </w:p>
     <w:p>
       <w:pPr>
         <w:pStyle w:val="jj0"/>
-        <w:rPr>
-          <w:rFonts w:hint="eastAsia"/>
-        </w:rPr>
       </w:pPr>
     </w:p>
     <w:p>
       <w:pPr>
         <w:pStyle w:val="jj0"/>
-        <w:rPr>
-          <w:rFonts w:hint="eastAsia"/>
-        </w:rPr>
       </w:pPr>
     </w:p>
     <w:p>
       <w:pPr>
         <w:pStyle w:val="jj0"/>
-        <w:rPr>
-          <w:rFonts w:hint="eastAsia"/>
-        </w:rPr>
-      </w:pPr>
-      <w:r>
-        <w:rPr>
-          <w:rFonts w:hint="eastAsia"/>
+      </w:pPr>
+      <w:r>
+        <w:rPr>
           <w:noProof/>
           <w:lang w:bidi="ar-SA"/>
         </w:rPr>
@@ -34060,13 +34029,9 @@
     <w:p>
       <w:pPr>
         <w:pStyle w:val="jj0"/>
-        <w:rPr>
-          <w:rFonts w:hint="eastAsia"/>
-        </w:rPr>
-      </w:pPr>
-      <w:r>
-        <w:rPr>
-          <w:rFonts w:hint="eastAsia"/>
+      </w:pPr>
+      <w:r>
+        <w:rPr>
           <w:noProof/>
           <w:lang w:bidi="ar-SA"/>
         </w:rPr>
@@ -34087,23 +34052,7 @@
                       <w:sz w:val="28"/>
                       <w:lang w:eastAsia="zh-CN"/>
                     </w:rPr>
-                    <w:t>评价对象和</w:t>
-                  </w:r>
-                  <w:r>
-                    <w:rPr>
-                      <w:rFonts w:hint="eastAsia"/>
-                      <w:sz w:val="28"/>
-                      <w:lang w:eastAsia="zh-CN"/>
-                    </w:rPr>
-                    <w:t>评价</w:t>
-                  </w:r>
-                  <w:r>
-                    <w:rPr>
-                      <w:rFonts w:hint="eastAsia"/>
-                      <w:sz w:val="28"/>
-                      <w:lang w:eastAsia="zh-CN"/>
-                    </w:rPr>
-                    <w:t>词抽取</w:t>
+                    <w:t>评价对象和评价词抽取</w:t>
                   </w:r>
                 </w:p>
               </w:txbxContent>
@@ -34115,21 +34064,14 @@
     <w:p>
       <w:pPr>
         <w:pStyle w:val="jj0"/>
-        <w:rPr>
-          <w:rFonts w:hint="eastAsia"/>
-        </w:rPr>
       </w:pPr>
     </w:p>
     <w:p>
       <w:pPr>
         <w:pStyle w:val="jj0"/>
-        <w:rPr>
-          <w:rFonts w:hint="eastAsia"/>
-        </w:rPr>
-      </w:pPr>
-      <w:r>
-        <w:rPr>
-          <w:rFonts w:hint="eastAsia"/>
+      </w:pPr>
+      <w:r>
+        <w:rPr>
           <w:noProof/>
           <w:lang w:bidi="ar-SA"/>
         </w:rPr>
@@ -34165,13 +34107,9 @@
     <w:p>
       <w:pPr>
         <w:pStyle w:val="jj0"/>
-        <w:rPr>
-          <w:rFonts w:hint="eastAsia"/>
-        </w:rPr>
-      </w:pPr>
-      <w:r>
-        <w:rPr>
-          <w:rFonts w:hint="eastAsia"/>
+      </w:pPr>
+      <w:r>
+        <w:rPr>
           <w:noProof/>
           <w:lang w:bidi="ar-SA"/>
         </w:rPr>
@@ -34179,14 +34117,13 @@
           <v:shapetype id="_x0000_t132" coordsize="21600,21600" o:spt="132" path="m10800,qx,3391l,18209qy10800,21600,21600,18209l21600,3391qy10800,xem,3391nfqy10800,6782,21600,3391e">
             <v:path o:extrusionok="f" gradientshapeok="t" o:connecttype="custom" o:connectlocs="10800,6782;10800,0;0,10800;10800,21600;21600,10800" o:connectangles="270,270,180,90,0" textboxrect="0,6782,21600,18209"/>
           </v:shapetype>
-          <v:shape id="_x0000_s1659" type="#_x0000_t132" style="position:absolute;left:0;text-align:left;margin-left:255.5pt;margin-top:6.85pt;width:43.8pt;height:78.25pt;z-index:251712512" fillcolor="#4f81bd [3204]" strokecolor="#f2f2f2 [3041]" strokeweight="3pt">
+          <v:shape id="_x0000_s1659" type="#_x0000_t132" style="position:absolute;left:0;text-align:left;margin-left:255.5pt;margin-top:6.85pt;width:43.8pt;height:82.75pt;z-index:251712512" fillcolor="#4f81bd [3204]" strokecolor="#f2f2f2 [3041]" strokeweight="3pt">
             <v:shadow on="t" type="perspective" color="#243f60 [1604]" opacity=".5" offset="1pt" offset2="-1pt"/>
             <v:textbox>
               <w:txbxContent>
                 <w:p>
                   <w:pPr>
                     <w:rPr>
-                      <w:rFonts w:hint="eastAsia"/>
                       <w:lang w:eastAsia="zh-CN"/>
                     </w:rPr>
                   </w:pPr>
@@ -34210,36 +34147,16 @@
     <w:p>
       <w:pPr>
         <w:pStyle w:val="jj0"/>
-        <w:rPr>
-          <w:rFonts w:hint="eastAsia"/>
-        </w:rPr>
-      </w:pPr>
-      <w:r>
-        <w:rPr>
-          <w:rFonts w:hint="eastAsia"/>
+      </w:pPr>
+      <w:r>
+        <w:rPr>
           <w:noProof/>
           <w:lang w:bidi="ar-SA"/>
         </w:rPr>
         <w:pict>
-          <v:rect id="_x0000_s1657" style="position:absolute;left:0;text-align:left;margin-left:108.2pt;margin-top:10.3pt;width:64.8pt;height:38.3pt;z-index:251711488">
+          <v:rect id="_x0000_s1657" style="position:absolute;left:0;text-align:left;margin-left:108.2pt;margin-top:-.1pt;width:64.8pt;height:54.4pt;z-index:251711488">
             <v:textbox style="mso-next-textbox:#_x0000_s1657">
               <w:txbxContent>
-                <w:p>
-                  <w:pPr>
-                    <w:spacing w:line="0" w:lineRule="atLeast"/>
-                    <w:rPr>
-                      <w:rFonts w:hint="eastAsia"/>
-                      <w:lang w:eastAsia="zh-CN"/>
-                    </w:rPr>
-                  </w:pPr>
-                  <w:r>
-                    <w:rPr>
-                      <w:rFonts w:hint="eastAsia"/>
-                      <w:lang w:eastAsia="zh-CN"/>
-                    </w:rPr>
-                    <w:t>情感词</w:t>
-                  </w:r>
-                </w:p>
                 <w:p>
                   <w:pPr>
                     <w:spacing w:line="0" w:lineRule="atLeast"/>
@@ -34249,14 +34166,7 @@
                       <w:rFonts w:hint="eastAsia"/>
                       <w:lang w:eastAsia="zh-CN"/>
                     </w:rPr>
-                    <w:t>修正</w:t>
-                  </w:r>
-                  <w:r>
-                    <w:rPr>
-                      <w:rFonts w:hint="eastAsia"/>
-                      <w:lang w:eastAsia="zh-CN"/>
-                    </w:rPr>
-                    <w:t>规则</w:t>
+                    <w:t>评价对象和评价词修正规则</w:t>
                   </w:r>
                 </w:p>
               </w:txbxContent>
@@ -34268,13 +34178,9 @@
     <w:p>
       <w:pPr>
         <w:pStyle w:val="jj0"/>
-        <w:rPr>
-          <w:rFonts w:hint="eastAsia"/>
-        </w:rPr>
-      </w:pPr>
-      <w:r>
-        <w:rPr>
-          <w:rFonts w:hint="eastAsia"/>
+      </w:pPr>
+      <w:r>
+        <w:rPr>
           <w:noProof/>
           <w:lang w:bidi="ar-SA"/>
         </w:rPr>
@@ -34308,7 +34214,6 @@
       </w:r>
       <w:r>
         <w:rPr>
-          <w:rFonts w:hint="eastAsia"/>
           <w:noProof/>
           <w:lang w:bidi="ar-SA"/>
         </w:rPr>
@@ -34322,29 +34227,19 @@
     <w:p>
       <w:pPr>
         <w:pStyle w:val="jj0"/>
-        <w:rPr>
-          <w:rFonts w:hint="eastAsia"/>
-        </w:rPr>
       </w:pPr>
     </w:p>
     <w:p>
       <w:pPr>
         <w:pStyle w:val="jj0"/>
-        <w:rPr>
-          <w:rFonts w:hint="eastAsia"/>
-        </w:rPr>
       </w:pPr>
     </w:p>
     <w:p>
       <w:pPr>
         <w:pStyle w:val="jj0"/>
-        <w:rPr>
-          <w:rFonts w:hint="eastAsia"/>
-        </w:rPr>
-      </w:pPr>
-      <w:r>
-        <w:rPr>
-          <w:rFonts w:hint="eastAsia"/>
+      </w:pPr>
+      <w:r>
+        <w:rPr>
           <w:noProof/>
           <w:lang w:bidi="ar-SA"/>
         </w:rPr>
@@ -34358,9 +34253,6 @@
     <w:p>
       <w:pPr>
         <w:pStyle w:val="jj0"/>
-        <w:rPr>
-          <w:rFonts w:hint="eastAsia"/>
-        </w:rPr>
       </w:pPr>
       <w:r>
         <w:rPr>
@@ -34386,12 +34278,14 @@
                     </w:rPr>
                     <w:t>倾向性</w:t>
                   </w:r>
+                  <w:proofErr w:type="spellStart"/>
                   <w:r>
                     <w:rPr>
                       <w:sz w:val="28"/>
                     </w:rPr>
                     <w:t>分析</w:t>
                   </w:r>
+                  <w:proofErr w:type="spellEnd"/>
                 </w:p>
               </w:txbxContent>
             </v:textbox>
@@ -34402,21 +34296,14 @@
     <w:p>
       <w:pPr>
         <w:pStyle w:val="jj0"/>
-        <w:rPr>
-          <w:rFonts w:hint="eastAsia"/>
-        </w:rPr>
       </w:pPr>
     </w:p>
     <w:p>
       <w:pPr>
         <w:pStyle w:val="jj0"/>
-        <w:rPr>
-          <w:rFonts w:hint="eastAsia"/>
-        </w:rPr>
-      </w:pPr>
-      <w:r>
-        <w:rPr>
-          <w:rFonts w:hint="eastAsia"/>
+      </w:pPr>
+      <w:r>
+        <w:rPr>
           <w:noProof/>
           <w:lang w:bidi="ar-SA"/>
         </w:rPr>
@@ -34430,9 +34317,6 @@
     <w:p>
       <w:pPr>
         <w:pStyle w:val="jj0"/>
-        <w:rPr>
-          <w:rFonts w:hint="eastAsia"/>
-        </w:rPr>
       </w:pPr>
       <w:r>
         <w:rPr>
@@ -34468,34 +34352,22 @@
     <w:p>
       <w:pPr>
         <w:pStyle w:val="jj0"/>
-        <w:rPr>
-          <w:rFonts w:hint="eastAsia"/>
-        </w:rPr>
       </w:pPr>
     </w:p>
     <w:p>
       <w:pPr>
         <w:pStyle w:val="jj0"/>
-        <w:rPr>
-          <w:rFonts w:hint="eastAsia"/>
-        </w:rPr>
       </w:pPr>
     </w:p>
     <w:p>
       <w:pPr>
         <w:pStyle w:val="jj0"/>
-        <w:rPr>
-          <w:rFonts w:hint="eastAsia"/>
-        </w:rPr>
       </w:pPr>
     </w:p>
     <w:p>
       <w:pPr>
         <w:pStyle w:val="jj0"/>
         <w:jc w:val="center"/>
-        <w:rPr>
-          <w:rFonts w:hint="eastAsia"/>
-        </w:rPr>
       </w:pPr>
       <w:r>
         <w:rPr>
@@ -34527,7 +34399,6 @@
         <w:spacing w:afterLines="50"/>
         <w:ind w:firstLineChars="200" w:firstLine="480"/>
         <w:rPr>
-          <w:rFonts w:hint="eastAsia"/>
           <w:szCs w:val="21"/>
           <w:lang w:eastAsia="zh-CN"/>
         </w:rPr>
@@ -34600,7 +34471,6 @@
         <w:spacing w:line="400" w:lineRule="exact"/>
         <w:ind w:left="902" w:firstLineChars="0"/>
         <w:rPr>
-          <w:rFonts w:hint="eastAsia"/>
           <w:bCs/>
           <w:szCs w:val="21"/>
         </w:rPr>
@@ -34624,7 +34494,6 @@
         <w:spacing w:line="400" w:lineRule="exact"/>
         <w:ind w:left="902" w:firstLineChars="0"/>
         <w:rPr>
-          <w:rFonts w:hint="eastAsia"/>
           <w:bCs/>
           <w:szCs w:val="21"/>
         </w:rPr>
@@ -34680,7 +34549,6 @@
         <w:spacing w:line="400" w:lineRule="exact"/>
         <w:ind w:left="902" w:firstLineChars="0"/>
         <w:rPr>
-          <w:rFonts w:hint="eastAsia"/>
           <w:bCs/>
           <w:szCs w:val="21"/>
         </w:rPr>
@@ -34722,6 +34590,7 @@
           <w:rFonts w:hint="eastAsia"/>
           <w:bCs/>
           <w:szCs w:val="21"/>
+          <w:vertAlign w:val="superscript"/>
         </w:rPr>
         <w:t>1</w:t>
       </w:r>
@@ -34760,7 +34629,6 @@
         <w:spacing w:line="400" w:lineRule="exact"/>
         <w:ind w:left="902" w:firstLineChars="0"/>
         <w:rPr>
-          <w:rFonts w:hint="eastAsia"/>
           <w:bCs/>
           <w:szCs w:val="21"/>
         </w:rPr>
@@ -34888,7 +34756,6 @@
         <w:spacing w:line="400" w:lineRule="exact"/>
         <w:ind w:left="902" w:firstLineChars="0"/>
         <w:rPr>
-          <w:rFonts w:hint="eastAsia"/>
           <w:bCs/>
           <w:szCs w:val="21"/>
         </w:rPr>
@@ -34936,7 +34803,6 @@
         <w:spacing w:line="400" w:lineRule="exact"/>
         <w:ind w:left="902" w:firstLineChars="0"/>
         <w:rPr>
-          <w:rFonts w:hint="eastAsia"/>
           <w:bCs/>
           <w:szCs w:val="21"/>
         </w:rPr>
@@ -34967,7 +34833,6 @@
         </w:tabs>
         <w:ind w:left="567"/>
         <w:rPr>
-          <w:rFonts w:hint="eastAsia"/>
           <w:lang w:eastAsia="zh-CN"/>
         </w:rPr>
       </w:pPr>
@@ -35044,7 +34909,6 @@
         <w:spacing w:line="400" w:lineRule="exact"/>
         <w:ind w:left="902" w:firstLineChars="0"/>
         <w:rPr>
-          <w:rFonts w:hint="eastAsia"/>
           <w:bCs/>
           <w:szCs w:val="21"/>
         </w:rPr>
@@ -35102,8 +34966,17 @@
           <w:bCs/>
           <w:szCs w:val="21"/>
         </w:rPr>
-        <w:t xml:space="preserve"> t.cn/zTzZAAN</w:t>
-      </w:r>
+        <w:t xml:space="preserve"> t.cn/</w:t>
+      </w:r>
+      <w:proofErr w:type="spellStart"/>
+      <w:r>
+        <w:rPr>
+          <w:bCs/>
+          <w:szCs w:val="21"/>
+        </w:rPr>
+        <w:t>zTzZAAN</w:t>
+      </w:r>
+      <w:proofErr w:type="spellEnd"/>
       <w:r>
         <w:rPr>
           <w:rFonts w:hint="eastAsia"/>
@@ -35139,7 +35012,6 @@
         <w:spacing w:line="400" w:lineRule="exact"/>
         <w:ind w:left="902" w:firstLineChars="0"/>
         <w:rPr>
-          <w:rFonts w:hint="eastAsia"/>
           <w:bCs/>
           <w:szCs w:val="21"/>
         </w:rPr>
@@ -35179,7 +35051,6 @@
         <w:spacing w:line="400" w:lineRule="exact"/>
         <w:ind w:left="902" w:firstLineChars="0"/>
         <w:rPr>
-          <w:rFonts w:hint="eastAsia"/>
           <w:bCs/>
           <w:szCs w:val="21"/>
         </w:rPr>
@@ -35283,6 +35154,62 @@
     </w:p>
     <w:p>
       <w:pPr>
+        <w:pStyle w:val="jj0"/>
+        <w:spacing w:line="400" w:lineRule="exact"/>
+        <w:ind w:firstLineChars="0"/>
+        <w:rPr>
+          <w:rFonts w:hint="eastAsia"/>
+          <w:bCs/>
+          <w:szCs w:val="21"/>
+        </w:rPr>
+      </w:pPr>
+    </w:p>
+    <w:p>
+      <w:pPr>
+        <w:pStyle w:val="jj0"/>
+        <w:spacing w:line="400" w:lineRule="exact"/>
+        <w:ind w:firstLineChars="0"/>
+        <w:rPr>
+          <w:rFonts w:hint="eastAsia"/>
+          <w:bCs/>
+          <w:szCs w:val="21"/>
+        </w:rPr>
+      </w:pPr>
+      <w:r>
+        <w:rPr>
+          <w:rFonts w:hint="eastAsia"/>
+          <w:noProof/>
+          <w:szCs w:val="21"/>
+          <w:lang w:bidi="ar-SA"/>
+        </w:rPr>
+        <w:pict>
+          <v:line id="_x0000_s1687" style="position:absolute;left:0;text-align:left;z-index:251728896" from="5.2pt,13.85pt" to="122.2pt,13.85pt"/>
+        </w:pict>
+      </w:r>
+    </w:p>
+    <w:p>
+      <w:pPr>
+        <w:numPr>
+          <w:ilvl w:val="0"/>
+          <w:numId w:val="42"/>
+        </w:numPr>
+        <w:ind w:leftChars="-2" w:left="-5" w:firstLine="84"/>
+        <w:rPr>
+          <w:bCs/>
+          <w:szCs w:val="21"/>
+        </w:rPr>
+      </w:pPr>
+      <w:r>
+        <w:rPr>
+          <w:sz w:val="22"/>
+          <w:szCs w:val="21"/>
+          <w:lang w:eastAsia="zh-CN"/>
+        </w:rPr>
+        <w:t>http://www.ltp-cloud.com/</w:t>
+      </w:r>
+    </w:p>
+    <w:p>
+      <w:pPr>
         <w:pStyle w:val="3"/>
         <w:tabs>
           <w:tab w:val="clear" w:pos="1134"/>
@@ -35301,6 +35228,7 @@
           <w:b/>
           <w:lang w:eastAsia="zh-CN"/>
         </w:rPr>
+        <w:lastRenderedPageBreak/>
         <w:t>非核心成分过滤</w:t>
       </w:r>
     </w:p>
@@ -35309,27 +35237,17 @@
         <w:spacing w:afterLines="50"/>
         <w:ind w:firstLineChars="200" w:firstLine="480"/>
         <w:rPr>
-          <w:rFonts w:hint="eastAsia"/>
-          <w:szCs w:val="21"/>
-          <w:lang w:eastAsia="zh-CN"/>
-        </w:rPr>
-      </w:pPr>
-      <w:r>
-        <w:rPr>
-          <w:rFonts w:hint="eastAsia"/>
-          <w:szCs w:val="21"/>
-          <w:lang w:eastAsia="zh-CN"/>
-        </w:rPr>
-        <w:t>本文过滤的非核心成分主要是指句子中如“据我所知”、“根据有关专家分析”、“王石认为”等引述性成分。这些成分后面往往会包含评论性内容，然而这些成分中代词、名词或名词短语可能会因为依存分析或语义角色标注的结果干扰评论性内容中评价词和真</w:t>
-      </w:r>
-      <w:r>
-        <w:rPr>
-          <w:rFonts w:hint="eastAsia"/>
-          <w:szCs w:val="21"/>
-          <w:lang w:eastAsia="zh-CN"/>
-        </w:rPr>
-        <w:lastRenderedPageBreak/>
-        <w:t>正评价对象的关联。例如：“查韦斯逝世，王石认为他是一个伟大的反美斗士！”。这句中评价词“伟大”与“他”关联，在对“他”进行指代搜索时，可能会错误地关联到“王石”（当然也可以在指代搜索时进行非核心成分排除，但是会增加系统复杂性，本文选择在预处理时过滤掉这些成分）。</w:t>
+          <w:szCs w:val="21"/>
+          <w:lang w:eastAsia="zh-CN"/>
+        </w:rPr>
+      </w:pPr>
+      <w:r>
+        <w:rPr>
+          <w:rFonts w:hint="eastAsia"/>
+          <w:szCs w:val="21"/>
+          <w:lang w:eastAsia="zh-CN"/>
+        </w:rPr>
+        <w:t>本文过滤的非核心成分主要是指句子中如“据我所知”、“根据有关专家分析”、“王石认为”等引述性成分。这些成分后面往往会包含评论性内容，然而这些成分中代词、名词或名词短语可能会因为依存分析或语义角色标注的结果干扰评论性内容中评价词和真正评价对象的关联。例如：“查韦斯逝世，王石认为他是一个伟大的反美斗士！”。这句中评价词“伟大”与“他”关联，在对“他”进行指代搜索时，可能会错误地关联到“王石”（当然也可以在指代搜索时进行非核心成分排除，但是会增加系统复杂性，本文选择在预处理时过滤掉这些成分）。</w:t>
       </w:r>
     </w:p>
     <w:p>
@@ -35337,7 +35255,6 @@
         <w:spacing w:afterLines="50"/>
         <w:ind w:firstLineChars="200" w:firstLine="480"/>
         <w:rPr>
-          <w:rFonts w:hint="eastAsia"/>
           <w:szCs w:val="21"/>
           <w:lang w:eastAsia="zh-CN"/>
         </w:rPr>
@@ -35411,7 +35328,6 @@
         <w:spacing w:afterLines="50"/>
         <w:ind w:firstLineChars="200" w:firstLine="480"/>
         <w:rPr>
-          <w:rFonts w:hint="eastAsia"/>
           <w:bCs/>
           <w:szCs w:val="21"/>
           <w:lang w:eastAsia="zh-CN"/>
@@ -35454,7 +35370,6 @@
         <w:spacing w:line="400" w:lineRule="exact"/>
         <w:ind w:firstLineChars="0" w:firstLine="6"/>
         <w:rPr>
-          <w:rFonts w:hint="eastAsia"/>
           <w:bCs/>
           <w:szCs w:val="21"/>
         </w:rPr>
@@ -35465,7 +35380,7 @@
           <w:bCs/>
           <w:szCs w:val="21"/>
         </w:rPr>
-        <w:t>删除微博中的所有</w:t>
+        <w:t>对于微博开头或末尾以</w:t>
       </w:r>
       <w:r>
         <w:rPr>
@@ -35473,7 +35388,7 @@
           <w:bCs/>
           <w:szCs w:val="21"/>
         </w:rPr>
-        <w:t>http</w:t>
+        <w:t>#</w:t>
       </w:r>
       <w:r>
         <w:rPr>
@@ -35481,7 +35396,7 @@
           <w:bCs/>
           <w:szCs w:val="21"/>
         </w:rPr>
-        <w:t>链接，以及和链接相关联的上下文，如：“来自新浪视</w:t>
+        <w:t>或书名号（其中书名号与正文有空格隔开）包裹的内容，视为主题并抽取出来生成主题语料，同时过滤掉多余的</w:t>
       </w:r>
       <w:r>
         <w:rPr>
@@ -35489,7 +35404,7 @@
           <w:bCs/>
           <w:szCs w:val="21"/>
         </w:rPr>
-        <w:tab/>
+        <w:t>#</w:t>
       </w:r>
       <w:r>
         <w:rPr>
@@ -35497,54 +35412,125 @@
           <w:bCs/>
           <w:szCs w:val="21"/>
         </w:rPr>
-        <w:tab/>
-      </w:r>
-      <w:r>
-        <w:rPr>
-          <w:rFonts w:hint="eastAsia"/>
+        <w:t>。主题语料将用于后面潜在评价对象搜索算法使用。</w:t>
+      </w:r>
+    </w:p>
+    <w:p>
+      <w:pPr>
+        <w:pStyle w:val="jj0"/>
+        <w:numPr>
+          <w:ilvl w:val="0"/>
+          <w:numId w:val="38"/>
+        </w:numPr>
+        <w:spacing w:line="400" w:lineRule="exact"/>
+        <w:ind w:firstLineChars="0" w:firstLine="6"/>
+        <w:rPr>
           <w:bCs/>
           <w:szCs w:val="21"/>
         </w:rPr>
-        <w:t>频</w:t>
-      </w:r>
+      </w:pPr>
       <w:r>
         <w:rPr>
           <w:rFonts w:hint="eastAsia"/>
           <w:bCs/>
           <w:szCs w:val="21"/>
         </w:rPr>
-        <w:t>http://</w:t>
-      </w:r>
-      <w:r>
+        <w:t>特有名词语料主要指微博语料中备书名号包裹的内容，主要是书名、音乐名、电影名等该句中特有的名词。该语料可以用来区分句子中哪些未被书名号包裹的内容是特有名词。</w:t>
+      </w:r>
+    </w:p>
+    <w:p>
+      <w:pPr>
+        <w:pStyle w:val="jj0"/>
+        <w:numPr>
+          <w:ilvl w:val="0"/>
+          <w:numId w:val="38"/>
+        </w:numPr>
+        <w:spacing w:line="400" w:lineRule="exact"/>
+        <w:ind w:firstLineChars="0" w:firstLine="6"/>
         <w:rPr>
           <w:bCs/>
           <w:szCs w:val="21"/>
         </w:rPr>
-        <w:t xml:space="preserve"> t.cn/zTzZAAN</w:t>
-      </w:r>
+      </w:pPr>
       <w:r>
         <w:rPr>
           <w:rFonts w:hint="eastAsia"/>
           <w:bCs/>
           <w:szCs w:val="21"/>
         </w:rPr>
-        <w:t>”</w:t>
-      </w:r>
-      <w:r>
-        <w:rPr>
-          <w:rFonts w:hint="eastAsia"/>
+        <w:t>评测语料就是指经过上面过滤、抽取处理后剩下的微博语料，用于后面的语言分析和情感分析。</w:t>
+      </w:r>
+    </w:p>
+    <w:p>
+      <w:pPr>
+        <w:pStyle w:val="jj0"/>
+        <w:numPr>
+          <w:ilvl w:val="0"/>
+          <w:numId w:val="38"/>
+        </w:numPr>
+        <w:spacing w:line="400" w:lineRule="exact"/>
+        <w:ind w:firstLineChars="0" w:firstLine="6"/>
+        <w:rPr>
           <w:bCs/>
           <w:szCs w:val="21"/>
         </w:rPr>
-        <w:t>，</w:t>
-      </w:r>
+      </w:pPr>
       <w:r>
         <w:rPr>
           <w:rFonts w:hint="eastAsia"/>
           <w:bCs/>
           <w:szCs w:val="21"/>
         </w:rPr>
-        <w:t>整个这段都应该被过滤掉。</w:t>
+        <w:t>评估预料中包含了每个微博语句的评价对象在句中的位置下标和相应的倾向性标注，用于后面的性能评估。</w:t>
+      </w:r>
+    </w:p>
+    <w:p>
+      <w:pPr>
+        <w:pStyle w:val="jj0"/>
+        <w:numPr>
+          <w:ilvl w:val="0"/>
+          <w:numId w:val="38"/>
+        </w:numPr>
+        <w:spacing w:line="400" w:lineRule="exact"/>
+        <w:ind w:firstLineChars="0" w:firstLine="6"/>
+        <w:rPr>
+          <w:bCs/>
+          <w:szCs w:val="21"/>
+        </w:rPr>
+      </w:pPr>
+      <w:r>
+        <w:rPr>
+          <w:rFonts w:hint="eastAsia"/>
+          <w:bCs/>
+          <w:szCs w:val="21"/>
+        </w:rPr>
+        <w:t>对齐语料用于计算抽取出的评价对象在原句中的位置，用于评估计算。</w:t>
+      </w:r>
+    </w:p>
+    <w:p>
+      <w:pPr>
+        <w:pStyle w:val="2"/>
+        <w:tabs>
+          <w:tab w:val="clear" w:pos="2836"/>
+          <w:tab w:val="left" w:pos="1134"/>
+        </w:tabs>
+        <w:ind w:left="567"/>
+        <w:rPr>
+          <w:lang w:eastAsia="zh-CN"/>
+        </w:rPr>
+      </w:pPr>
+      <w:r>
+        <w:rPr>
+          <w:rFonts w:hint="eastAsia"/>
+          <w:lang w:eastAsia="zh-CN"/>
+        </w:rPr>
+        <w:t>评价对象和评价词抽取</w:t>
+      </w:r>
+      <w:r>
+        <w:rPr>
+          <w:lang w:eastAsia="zh-CN"/>
+        </w:rPr>
+        <w:t>模块</w:t>
       </w:r>
     </w:p>
     <w:p>
@@ -35552,11 +35538,199 @@
         <w:spacing w:afterLines="50"/>
         <w:ind w:firstLineChars="200" w:firstLine="480"/>
         <w:rPr>
-          <w:rFonts w:hint="eastAsia"/>
-          <w:szCs w:val="21"/>
-          <w:lang w:eastAsia="zh-CN"/>
-        </w:rPr>
-      </w:pPr>
+          <w:szCs w:val="21"/>
+          <w:lang w:eastAsia="zh-CN"/>
+        </w:rPr>
+      </w:pPr>
+      <w:r>
+        <w:rPr>
+          <w:rFonts w:hint="eastAsia"/>
+          <w:szCs w:val="21"/>
+          <w:lang w:eastAsia="zh-CN"/>
+        </w:rPr>
+        <w:t>在本模块</w:t>
+      </w:r>
+      <w:r>
+        <w:rPr>
+          <w:szCs w:val="21"/>
+          <w:lang w:eastAsia="zh-CN"/>
+        </w:rPr>
+        <w:t>中主要使用五个规则对前面</w:t>
+      </w:r>
+      <w:r>
+        <w:rPr>
+          <w:szCs w:val="21"/>
+          <w:lang w:eastAsia="zh-CN"/>
+        </w:rPr>
+        <w:t>语言分析的结果</w:t>
+      </w:r>
+      <w:r>
+        <w:rPr>
+          <w:szCs w:val="21"/>
+          <w:lang w:eastAsia="zh-CN"/>
+        </w:rPr>
+        <w:t>进行处理</w:t>
+      </w:r>
+      <w:r>
+        <w:rPr>
+          <w:rFonts w:hint="eastAsia"/>
+          <w:szCs w:val="21"/>
+          <w:lang w:eastAsia="zh-CN"/>
+        </w:rPr>
+        <w:t>，</w:t>
+      </w:r>
+      <w:r>
+        <w:rPr>
+          <w:rFonts w:hint="eastAsia"/>
+          <w:szCs w:val="21"/>
+          <w:lang w:eastAsia="zh-CN"/>
+        </w:rPr>
+        <w:t>抽取出评价对象和评价词。我们首先使用</w:t>
+      </w:r>
+      <w:r>
+        <w:rPr>
+          <w:rFonts w:hint="eastAsia"/>
+          <w:szCs w:val="21"/>
+          <w:lang w:eastAsia="zh-CN"/>
+        </w:rPr>
+        <w:t>SR</w:t>
+      </w:r>
+      <w:r>
+        <w:rPr>
+          <w:rFonts w:hint="eastAsia"/>
+          <w:szCs w:val="21"/>
+          <w:lang w:eastAsia="zh-CN"/>
+        </w:rPr>
+        <w:t>规则、</w:t>
+      </w:r>
+      <w:r>
+        <w:rPr>
+          <w:rFonts w:hint="eastAsia"/>
+          <w:szCs w:val="21"/>
+          <w:lang w:eastAsia="zh-CN"/>
+        </w:rPr>
+        <w:t>ATT</w:t>
+      </w:r>
+      <w:r>
+        <w:rPr>
+          <w:rFonts w:hint="eastAsia"/>
+          <w:szCs w:val="21"/>
+          <w:lang w:eastAsia="zh-CN"/>
+        </w:rPr>
+        <w:t>规则、</w:t>
+      </w:r>
+      <w:r>
+        <w:rPr>
+          <w:rFonts w:hint="eastAsia"/>
+          <w:szCs w:val="21"/>
+          <w:lang w:eastAsia="zh-CN"/>
+        </w:rPr>
+        <w:t>NE</w:t>
+      </w:r>
+      <w:r>
+        <w:rPr>
+          <w:rFonts w:hint="eastAsia"/>
+          <w:szCs w:val="21"/>
+          <w:lang w:eastAsia="zh-CN"/>
+        </w:rPr>
+        <w:t>规则和</w:t>
+      </w:r>
+      <w:r>
+        <w:rPr>
+          <w:rFonts w:hint="eastAsia"/>
+          <w:szCs w:val="21"/>
+          <w:lang w:eastAsia="zh-CN"/>
+        </w:rPr>
+        <w:t>DO</w:t>
+      </w:r>
+      <w:r>
+        <w:rPr>
+          <w:rFonts w:hint="eastAsia"/>
+          <w:szCs w:val="21"/>
+          <w:lang w:eastAsia="zh-CN"/>
+        </w:rPr>
+        <w:t>抽取抽取出评价对象和评价词，然后使用评价对象和评价词修正规则对抽取出来的结果进行修正，同时过滤掉不符合要求的结果。</w:t>
+      </w:r>
+      <w:r>
+        <w:rPr>
+          <w:rFonts w:hint="eastAsia"/>
+          <w:szCs w:val="21"/>
+          <w:lang w:eastAsia="zh-CN"/>
+        </w:rPr>
+        <w:t>利用规则抽取时，可能需要使用到评价对象搜索算法，该算法主要是用于抽取</w:t>
+      </w:r>
+      <w:r>
+        <w:rPr>
+          <w:rFonts w:hint="eastAsia"/>
+          <w:szCs w:val="21"/>
+          <w:lang w:eastAsia="zh-CN"/>
+        </w:rPr>
+        <w:t>并</w:t>
+      </w:r>
+      <w:r>
+        <w:rPr>
+          <w:rFonts w:hint="eastAsia"/>
+          <w:szCs w:val="21"/>
+          <w:lang w:eastAsia="zh-CN"/>
+        </w:rPr>
+        <w:lastRenderedPageBreak/>
+        <w:t>返回</w:t>
+      </w:r>
+      <w:r>
+        <w:rPr>
+          <w:rFonts w:hint="eastAsia"/>
+          <w:szCs w:val="21"/>
+          <w:lang w:eastAsia="zh-CN"/>
+        </w:rPr>
+        <w:t>指定</w:t>
+      </w:r>
+      <w:r>
+        <w:rPr>
+          <w:rFonts w:hint="eastAsia"/>
+          <w:szCs w:val="21"/>
+          <w:lang w:eastAsia="zh-CN"/>
+        </w:rPr>
+        <w:t>文本中包含的评价对象或代词等指代的评价对象，同时也返回搜索过程中找到的与评价对象对应的评价词（如果有，若没有则返回空），具体</w:t>
+      </w:r>
+      <w:r>
+        <w:rPr>
+          <w:rFonts w:hint="eastAsia"/>
+          <w:szCs w:val="21"/>
+          <w:lang w:eastAsia="zh-CN"/>
+        </w:rPr>
+        <w:t>内容</w:t>
+      </w:r>
+      <w:r>
+        <w:rPr>
+          <w:rFonts w:hint="eastAsia"/>
+          <w:szCs w:val="21"/>
+          <w:lang w:eastAsia="zh-CN"/>
+        </w:rPr>
+        <w:t>将在后面介绍。</w:t>
+      </w:r>
+    </w:p>
+    <w:p>
+      <w:pPr>
+        <w:pStyle w:val="3"/>
+        <w:tabs>
+          <w:tab w:val="clear" w:pos="1134"/>
+          <w:tab w:val="clear" w:pos="2694"/>
+          <w:tab w:val="left" w:pos="851"/>
+        </w:tabs>
+        <w:rPr>
+          <w:rFonts w:ascii="宋体" w:eastAsia="宋体" w:hAnsi="宋体" w:hint="eastAsia"/>
+          <w:b/>
+          <w:lang w:eastAsia="zh-CN"/>
+        </w:rPr>
+      </w:pPr>
+      <w:r>
+        <w:rPr>
+          <w:rFonts w:ascii="宋体" w:eastAsia="宋体" w:hAnsi="宋体" w:hint="eastAsia"/>
+          <w:b/>
+          <w:lang w:eastAsia="zh-CN"/>
+        </w:rPr>
+        <w:t>SR规则</w:t>
+      </w:r>
     </w:p>
     <w:p>
       <w:pPr>
@@ -35568,6 +35742,3506 @@
           <w:lang w:eastAsia="zh-CN"/>
         </w:rPr>
       </w:pPr>
+      <w:r>
+        <w:rPr>
+          <w:rFonts w:hint="eastAsia"/>
+          <w:szCs w:val="21"/>
+          <w:lang w:eastAsia="zh-CN"/>
+        </w:rPr>
+        <w:t>SR</w:t>
+      </w:r>
+      <w:r>
+        <w:rPr>
+          <w:rFonts w:hint="eastAsia"/>
+          <w:szCs w:val="21"/>
+          <w:lang w:eastAsia="zh-CN"/>
+        </w:rPr>
+        <w:t>（</w:t>
+      </w:r>
+      <w:r>
+        <w:rPr>
+          <w:rFonts w:hint="eastAsia"/>
+          <w:szCs w:val="21"/>
+          <w:lang w:eastAsia="zh-CN"/>
+        </w:rPr>
+        <w:t>Semantic Role</w:t>
+      </w:r>
+      <w:r>
+        <w:rPr>
+          <w:rFonts w:hint="eastAsia"/>
+          <w:szCs w:val="21"/>
+          <w:lang w:eastAsia="zh-CN"/>
+        </w:rPr>
+        <w:t>）规则是本文系统中唯一利用语义角色标注进行评价对象和观点词抽取的规则。系统重点关注的语义角色标注类型包括：谓词（</w:t>
+      </w:r>
+      <w:r>
+        <w:rPr>
+          <w:rFonts w:hint="eastAsia"/>
+          <w:szCs w:val="21"/>
+          <w:lang w:eastAsia="zh-CN"/>
+        </w:rPr>
+        <w:t>PRED</w:t>
+      </w:r>
+      <w:r>
+        <w:rPr>
+          <w:rFonts w:hint="eastAsia"/>
+          <w:szCs w:val="21"/>
+          <w:lang w:eastAsia="zh-CN"/>
+        </w:rPr>
+        <w:t>）、副词（</w:t>
+      </w:r>
+      <w:r>
+        <w:rPr>
+          <w:rFonts w:hint="eastAsia"/>
+          <w:szCs w:val="21"/>
+          <w:lang w:eastAsia="zh-CN"/>
+        </w:rPr>
+        <w:t>ADV</w:t>
+      </w:r>
+      <w:r>
+        <w:rPr>
+          <w:rFonts w:hint="eastAsia"/>
+          <w:szCs w:val="21"/>
+          <w:lang w:eastAsia="zh-CN"/>
+        </w:rPr>
+        <w:t>）、转折词（</w:t>
+      </w:r>
+      <w:r>
+        <w:rPr>
+          <w:rFonts w:hint="eastAsia"/>
+          <w:szCs w:val="21"/>
+          <w:lang w:eastAsia="zh-CN"/>
+        </w:rPr>
+        <w:t>DIS</w:t>
+      </w:r>
+      <w:r>
+        <w:rPr>
+          <w:rFonts w:hint="eastAsia"/>
+          <w:szCs w:val="21"/>
+          <w:lang w:eastAsia="zh-CN"/>
+        </w:rPr>
+        <w:t>）、动作的施事者</w:t>
+      </w:r>
+      <w:r>
+        <w:rPr>
+          <w:rFonts w:hint="eastAsia"/>
+          <w:szCs w:val="21"/>
+          <w:lang w:eastAsia="zh-CN"/>
+        </w:rPr>
+        <w:t>（</w:t>
+      </w:r>
+      <w:r>
+        <w:rPr>
+          <w:rFonts w:hint="eastAsia"/>
+          <w:szCs w:val="21"/>
+          <w:lang w:eastAsia="zh-CN"/>
+        </w:rPr>
+        <w:t>A0</w:t>
+      </w:r>
+      <w:r>
+        <w:rPr>
+          <w:rFonts w:hint="eastAsia"/>
+          <w:szCs w:val="21"/>
+          <w:lang w:eastAsia="zh-CN"/>
+        </w:rPr>
+        <w:t>）、动作的受事者或对象（</w:t>
+      </w:r>
+      <w:r>
+        <w:rPr>
+          <w:rFonts w:hint="eastAsia"/>
+          <w:szCs w:val="21"/>
+          <w:lang w:eastAsia="zh-CN"/>
+        </w:rPr>
+        <w:t>A1</w:t>
+      </w:r>
+      <w:r>
+        <w:rPr>
+          <w:rFonts w:hint="eastAsia"/>
+          <w:szCs w:val="21"/>
+          <w:lang w:eastAsia="zh-CN"/>
+        </w:rPr>
+        <w:t>）、动作的间接受事者（</w:t>
+      </w:r>
+      <w:r>
+        <w:rPr>
+          <w:rFonts w:hint="eastAsia"/>
+          <w:szCs w:val="21"/>
+          <w:lang w:eastAsia="zh-CN"/>
+        </w:rPr>
+        <w:t>A2</w:t>
+      </w:r>
+      <w:r>
+        <w:rPr>
+          <w:rFonts w:hint="eastAsia"/>
+          <w:szCs w:val="21"/>
+          <w:lang w:eastAsia="zh-CN"/>
+        </w:rPr>
+        <w:t>，若前面出现过</w:t>
+      </w:r>
+      <w:r>
+        <w:rPr>
+          <w:rFonts w:hint="eastAsia"/>
+          <w:szCs w:val="21"/>
+          <w:lang w:eastAsia="zh-CN"/>
+        </w:rPr>
+        <w:t>A1</w:t>
+      </w:r>
+      <w:r>
+        <w:rPr>
+          <w:rFonts w:hint="eastAsia"/>
+          <w:szCs w:val="21"/>
+          <w:lang w:eastAsia="zh-CN"/>
+        </w:rPr>
+        <w:t>默认用</w:t>
+      </w:r>
+      <w:r>
+        <w:rPr>
+          <w:rFonts w:hint="eastAsia"/>
+          <w:szCs w:val="21"/>
+          <w:lang w:eastAsia="zh-CN"/>
+        </w:rPr>
+        <w:t>A2</w:t>
+      </w:r>
+      <w:r>
+        <w:rPr>
+          <w:rFonts w:hint="eastAsia"/>
+          <w:szCs w:val="21"/>
+          <w:lang w:eastAsia="zh-CN"/>
+        </w:rPr>
+        <w:t>对应的文本取代</w:t>
+      </w:r>
+      <w:r>
+        <w:rPr>
+          <w:rFonts w:hint="eastAsia"/>
+          <w:szCs w:val="21"/>
+          <w:lang w:eastAsia="zh-CN"/>
+        </w:rPr>
+        <w:t>A1</w:t>
+      </w:r>
+      <w:r>
+        <w:rPr>
+          <w:rFonts w:hint="eastAsia"/>
+          <w:szCs w:val="21"/>
+          <w:lang w:eastAsia="zh-CN"/>
+        </w:rPr>
+        <w:t>）。</w:t>
+      </w:r>
+      <w:r>
+        <w:rPr>
+          <w:rFonts w:hint="eastAsia"/>
+          <w:szCs w:val="21"/>
+          <w:lang w:eastAsia="zh-CN"/>
+        </w:rPr>
+        <w:t>该规则融入了评价词的前指语义和情绪词的后指语义（见情感资源构建一节），本处不再介绍与之关联的细节部分。</w:t>
+      </w:r>
+    </w:p>
+    <w:p>
+      <w:pPr>
+        <w:spacing w:afterLines="50"/>
+        <w:ind w:firstLineChars="200" w:firstLine="482"/>
+        <w:rPr>
+          <w:rFonts w:hint="eastAsia"/>
+          <w:szCs w:val="21"/>
+          <w:lang w:eastAsia="zh-CN"/>
+        </w:rPr>
+      </w:pPr>
+      <w:r>
+        <w:rPr>
+          <w:rFonts w:hint="eastAsia"/>
+          <w:b/>
+          <w:szCs w:val="21"/>
+          <w:lang w:eastAsia="zh-CN"/>
+        </w:rPr>
+        <w:t>算法</w:t>
+      </w:r>
+      <w:r>
+        <w:rPr>
+          <w:rFonts w:hint="eastAsia"/>
+          <w:b/>
+          <w:szCs w:val="21"/>
+          <w:lang w:eastAsia="zh-CN"/>
+        </w:rPr>
+        <w:t>4.1</w:t>
+      </w:r>
+      <w:r>
+        <w:rPr>
+          <w:rFonts w:hint="eastAsia"/>
+          <w:szCs w:val="21"/>
+          <w:lang w:eastAsia="zh-CN"/>
+        </w:rPr>
+        <w:t>（</w:t>
+      </w:r>
+      <w:r>
+        <w:rPr>
+          <w:rFonts w:hint="eastAsia"/>
+          <w:b/>
+          <w:szCs w:val="21"/>
+          <w:lang w:eastAsia="zh-CN"/>
+        </w:rPr>
+        <w:t>SR</w:t>
+      </w:r>
+      <w:r>
+        <w:rPr>
+          <w:rFonts w:hint="eastAsia"/>
+          <w:b/>
+          <w:szCs w:val="21"/>
+          <w:lang w:eastAsia="zh-CN"/>
+        </w:rPr>
+        <w:t>规则抽取算法</w:t>
+      </w:r>
+      <w:r>
+        <w:rPr>
+          <w:rFonts w:hint="eastAsia"/>
+          <w:szCs w:val="21"/>
+          <w:lang w:eastAsia="zh-CN"/>
+        </w:rPr>
+        <w:t>）</w:t>
+      </w:r>
+    </w:p>
+    <w:p>
+      <w:pPr>
+        <w:ind w:firstLineChars="200" w:firstLine="480"/>
+        <w:rPr>
+          <w:rFonts w:hint="eastAsia"/>
+          <w:bCs/>
+          <w:szCs w:val="21"/>
+          <w:lang w:eastAsia="zh-CN"/>
+        </w:rPr>
+      </w:pPr>
+      <w:r>
+        <w:rPr>
+          <w:rFonts w:hint="eastAsia"/>
+          <w:bCs/>
+          <w:szCs w:val="21"/>
+          <w:lang w:eastAsia="zh-CN"/>
+        </w:rPr>
+        <w:t>输入：</w:t>
+      </w:r>
+      <w:r>
+        <w:rPr>
+          <w:rFonts w:hint="eastAsia"/>
+          <w:bCs/>
+          <w:szCs w:val="21"/>
+          <w:lang w:eastAsia="zh-CN"/>
+        </w:rPr>
+        <w:t>以谓词为中心的语义角色标注结果</w:t>
+      </w:r>
+      <w:r>
+        <w:rPr>
+          <w:rFonts w:hint="eastAsia"/>
+          <w:bCs/>
+          <w:szCs w:val="21"/>
+          <w:lang w:eastAsia="zh-CN"/>
+        </w:rPr>
+        <w:t>（用</w:t>
+      </w:r>
+      <w:r>
+        <w:rPr>
+          <w:rFonts w:hint="eastAsia"/>
+          <w:bCs/>
+          <w:szCs w:val="21"/>
+          <w:lang w:eastAsia="zh-CN"/>
+        </w:rPr>
+        <w:t>PRED</w:t>
+      </w:r>
+      <w:r>
+        <w:rPr>
+          <w:rFonts w:hint="eastAsia"/>
+          <w:bCs/>
+          <w:szCs w:val="21"/>
+          <w:lang w:eastAsia="zh-CN"/>
+        </w:rPr>
+        <w:t>、</w:t>
+      </w:r>
+      <w:r>
+        <w:rPr>
+          <w:rFonts w:hint="eastAsia"/>
+          <w:bCs/>
+          <w:szCs w:val="21"/>
+          <w:lang w:eastAsia="zh-CN"/>
+        </w:rPr>
+        <w:t>ADV</w:t>
+      </w:r>
+      <w:r>
+        <w:rPr>
+          <w:rFonts w:hint="eastAsia"/>
+          <w:bCs/>
+          <w:szCs w:val="21"/>
+          <w:lang w:eastAsia="zh-CN"/>
+        </w:rPr>
+        <w:t>、</w:t>
+      </w:r>
+      <w:r>
+        <w:rPr>
+          <w:rFonts w:hint="eastAsia"/>
+          <w:bCs/>
+          <w:szCs w:val="21"/>
+          <w:lang w:eastAsia="zh-CN"/>
+        </w:rPr>
+        <w:t>DIS</w:t>
+      </w:r>
+      <w:r>
+        <w:rPr>
+          <w:rFonts w:hint="eastAsia"/>
+          <w:bCs/>
+          <w:szCs w:val="21"/>
+          <w:lang w:eastAsia="zh-CN"/>
+        </w:rPr>
+        <w:t>、</w:t>
+      </w:r>
+      <w:r>
+        <w:rPr>
+          <w:rFonts w:hint="eastAsia"/>
+          <w:bCs/>
+          <w:szCs w:val="21"/>
+          <w:lang w:eastAsia="zh-CN"/>
+        </w:rPr>
+        <w:t>A0</w:t>
+      </w:r>
+      <w:r>
+        <w:rPr>
+          <w:rFonts w:hint="eastAsia"/>
+          <w:bCs/>
+          <w:szCs w:val="21"/>
+          <w:lang w:eastAsia="zh-CN"/>
+        </w:rPr>
+        <w:t>、</w:t>
+      </w:r>
+      <w:r>
+        <w:rPr>
+          <w:rFonts w:hint="eastAsia"/>
+          <w:bCs/>
+          <w:szCs w:val="21"/>
+          <w:lang w:eastAsia="zh-CN"/>
+        </w:rPr>
+        <w:t>A1</w:t>
+      </w:r>
+      <w:r>
+        <w:rPr>
+          <w:rFonts w:hint="eastAsia"/>
+          <w:bCs/>
+          <w:szCs w:val="21"/>
+          <w:lang w:eastAsia="zh-CN"/>
+        </w:rPr>
+        <w:t>表示各个标注对应的文本内容）；</w:t>
+      </w:r>
+    </w:p>
+    <w:p>
+      <w:pPr>
+        <w:ind w:firstLineChars="200" w:firstLine="480"/>
+        <w:rPr>
+          <w:rFonts w:hint="eastAsia"/>
+          <w:bCs/>
+          <w:szCs w:val="21"/>
+          <w:lang w:eastAsia="zh-CN"/>
+        </w:rPr>
+      </w:pPr>
+      <w:r>
+        <w:rPr>
+          <w:rFonts w:hint="eastAsia"/>
+          <w:bCs/>
+          <w:szCs w:val="21"/>
+          <w:lang w:eastAsia="zh-CN"/>
+        </w:rPr>
+        <w:t>输出</w:t>
+      </w:r>
+      <w:r>
+        <w:rPr>
+          <w:rFonts w:hint="eastAsia"/>
+          <w:bCs/>
+          <w:szCs w:val="21"/>
+          <w:lang w:eastAsia="zh-CN"/>
+        </w:rPr>
+        <w:t>：临时评价对象和评价词对集合</w:t>
+      </w:r>
+      <w:r>
+        <w:rPr>
+          <w:rFonts w:hint="eastAsia"/>
+          <w:bCs/>
+          <w:szCs w:val="21"/>
+          <w:lang w:eastAsia="zh-CN"/>
+        </w:rPr>
+        <w:t>S</w:t>
+      </w:r>
+      <w:r>
+        <w:rPr>
+          <w:rFonts w:hint="eastAsia"/>
+          <w:bCs/>
+          <w:szCs w:val="21"/>
+          <w:lang w:eastAsia="zh-CN"/>
+        </w:rPr>
+        <w:t>，已分析范围集合</w:t>
+      </w:r>
+      <w:r>
+        <w:rPr>
+          <w:rFonts w:hint="eastAsia"/>
+          <w:bCs/>
+          <w:szCs w:val="21"/>
+          <w:lang w:eastAsia="zh-CN"/>
+        </w:rPr>
+        <w:t>R</w:t>
+      </w:r>
+      <w:r>
+        <w:rPr>
+          <w:rFonts w:hint="eastAsia"/>
+          <w:bCs/>
+          <w:szCs w:val="21"/>
+          <w:lang w:eastAsia="zh-CN"/>
+        </w:rPr>
+        <w:t>.</w:t>
+      </w:r>
+    </w:p>
+    <w:p>
+      <w:pPr>
+        <w:pStyle w:val="afc"/>
+        <w:numPr>
+          <w:ilvl w:val="0"/>
+          <w:numId w:val="41"/>
+        </w:numPr>
+        <w:ind w:firstLineChars="0"/>
+        <w:rPr>
+          <w:rFonts w:hint="eastAsia"/>
+          <w:bCs/>
+          <w:szCs w:val="21"/>
+          <w:lang w:eastAsia="zh-CN"/>
+        </w:rPr>
+      </w:pPr>
+      <w:r>
+        <w:rPr>
+          <w:bCs/>
+          <w:szCs w:val="21"/>
+          <w:lang w:eastAsia="zh-CN"/>
+        </w:rPr>
+        <w:t>若</w:t>
+      </w:r>
+      <w:r>
+        <w:rPr>
+          <w:bCs/>
+          <w:szCs w:val="21"/>
+          <w:lang w:eastAsia="zh-CN"/>
+        </w:rPr>
+        <w:t>PRED</w:t>
+      </w:r>
+      <w:r>
+        <w:rPr>
+          <w:rFonts w:hint="eastAsia"/>
+          <w:bCs/>
+          <w:szCs w:val="21"/>
+          <w:lang w:eastAsia="zh-CN"/>
+        </w:rPr>
+        <w:t>或</w:t>
+      </w:r>
+      <w:r>
+        <w:rPr>
+          <w:bCs/>
+          <w:szCs w:val="21"/>
+          <w:lang w:eastAsia="zh-CN"/>
+        </w:rPr>
+        <w:t>ADV</w:t>
+      </w:r>
+      <w:r>
+        <w:rPr>
+          <w:rFonts w:hint="eastAsia"/>
+          <w:bCs/>
+          <w:szCs w:val="21"/>
+          <w:lang w:eastAsia="zh-CN"/>
+        </w:rPr>
+        <w:t>或</w:t>
+      </w:r>
+      <w:r>
+        <w:rPr>
+          <w:bCs/>
+          <w:szCs w:val="21"/>
+          <w:lang w:eastAsia="zh-CN"/>
+        </w:rPr>
+        <w:t>A0</w:t>
+      </w:r>
+      <w:r>
+        <w:rPr>
+          <w:rFonts w:hint="eastAsia"/>
+          <w:bCs/>
+          <w:szCs w:val="21"/>
+          <w:lang w:eastAsia="zh-CN"/>
+        </w:rPr>
+        <w:t>或</w:t>
+      </w:r>
+      <w:r>
+        <w:rPr>
+          <w:bCs/>
+          <w:szCs w:val="21"/>
+          <w:lang w:eastAsia="zh-CN"/>
+        </w:rPr>
+        <w:t>A</w:t>
+      </w:r>
+      <w:r>
+        <w:rPr>
+          <w:rFonts w:hint="eastAsia"/>
+          <w:bCs/>
+          <w:szCs w:val="21"/>
+          <w:lang w:eastAsia="zh-CN"/>
+        </w:rPr>
+        <w:t>1</w:t>
+      </w:r>
+      <w:r>
+        <w:rPr>
+          <w:bCs/>
+          <w:szCs w:val="21"/>
+          <w:lang w:eastAsia="zh-CN"/>
+        </w:rPr>
+        <w:t>含有情感词</w:t>
+      </w:r>
+      <w:r>
+        <w:rPr>
+          <w:rFonts w:hint="eastAsia"/>
+          <w:bCs/>
+          <w:szCs w:val="21"/>
+          <w:lang w:eastAsia="zh-CN"/>
+        </w:rPr>
+        <w:t>（即在情绪词典和评价词典中能找到</w:t>
+      </w:r>
+      <w:r>
+        <w:rPr>
+          <w:rFonts w:hint="eastAsia"/>
+          <w:bCs/>
+          <w:szCs w:val="21"/>
+          <w:lang w:eastAsia="zh-CN"/>
+        </w:rPr>
+        <w:tab/>
+      </w:r>
+      <w:r>
+        <w:rPr>
+          <w:rFonts w:hint="eastAsia"/>
+          <w:bCs/>
+          <w:szCs w:val="21"/>
+          <w:lang w:eastAsia="zh-CN"/>
+        </w:rPr>
+        <w:t>该词），则进入（</w:t>
+      </w:r>
+      <w:r>
+        <w:rPr>
+          <w:rFonts w:hint="eastAsia"/>
+          <w:bCs/>
+          <w:szCs w:val="21"/>
+          <w:lang w:eastAsia="zh-CN"/>
+        </w:rPr>
+        <w:t>2</w:t>
+      </w:r>
+      <w:r>
+        <w:rPr>
+          <w:rFonts w:hint="eastAsia"/>
+          <w:bCs/>
+          <w:szCs w:val="21"/>
+          <w:lang w:eastAsia="zh-CN"/>
+        </w:rPr>
+        <w:t>），反之进入（</w:t>
+      </w:r>
+      <w:r>
+        <w:rPr>
+          <w:rFonts w:hint="eastAsia"/>
+          <w:bCs/>
+          <w:szCs w:val="21"/>
+          <w:lang w:eastAsia="zh-CN"/>
+        </w:rPr>
+        <w:t>3</w:t>
+      </w:r>
+      <w:r>
+        <w:rPr>
+          <w:rFonts w:hint="eastAsia"/>
+          <w:bCs/>
+          <w:szCs w:val="21"/>
+          <w:lang w:eastAsia="zh-CN"/>
+        </w:rPr>
+        <w:t>）</w:t>
+      </w:r>
+      <w:r>
+        <w:rPr>
+          <w:rFonts w:hint="eastAsia"/>
+          <w:bCs/>
+          <w:szCs w:val="21"/>
+          <w:lang w:eastAsia="zh-CN"/>
+        </w:rPr>
+        <w:t>。</w:t>
+      </w:r>
+    </w:p>
+    <w:p>
+      <w:pPr>
+        <w:pStyle w:val="afc"/>
+        <w:numPr>
+          <w:ilvl w:val="0"/>
+          <w:numId w:val="41"/>
+        </w:numPr>
+        <w:ind w:firstLineChars="0"/>
+        <w:rPr>
+          <w:rFonts w:hint="eastAsia"/>
+          <w:bCs/>
+          <w:szCs w:val="21"/>
+          <w:lang w:eastAsia="zh-CN"/>
+        </w:rPr>
+      </w:pPr>
+      <w:r>
+        <w:rPr>
+          <w:bCs/>
+          <w:szCs w:val="21"/>
+          <w:lang w:eastAsia="zh-CN"/>
+        </w:rPr>
+        <w:t>依情感词出现的不同标注类型顺序进行评价对象和评价词抽取</w:t>
+      </w:r>
+      <w:r>
+        <w:rPr>
+          <w:rFonts w:hint="eastAsia"/>
+          <w:bCs/>
+          <w:szCs w:val="21"/>
+          <w:lang w:eastAsia="zh-CN"/>
+        </w:rPr>
+        <w:t>：</w:t>
+      </w:r>
+    </w:p>
+    <w:p>
+      <w:pPr>
+        <w:pStyle w:val="afc"/>
+        <w:numPr>
+          <w:ilvl w:val="1"/>
+          <w:numId w:val="41"/>
+        </w:numPr>
+        <w:ind w:left="1276" w:firstLineChars="0" w:firstLine="0"/>
+        <w:rPr>
+          <w:rFonts w:hint="eastAsia"/>
+          <w:bCs/>
+          <w:szCs w:val="21"/>
+          <w:lang w:eastAsia="zh-CN"/>
+        </w:rPr>
+      </w:pPr>
+      <w:r>
+        <w:rPr>
+          <w:rFonts w:hint="eastAsia"/>
+          <w:bCs/>
+          <w:szCs w:val="21"/>
+          <w:lang w:eastAsia="zh-CN"/>
+        </w:rPr>
+        <w:t>谓词是情感词</w:t>
+      </w:r>
+      <w:r>
+        <w:rPr>
+          <w:rFonts w:hint="eastAsia"/>
+          <w:bCs/>
+          <w:szCs w:val="21"/>
+          <w:lang w:eastAsia="zh-CN"/>
+        </w:rPr>
+        <w:t>（包括情绪词和评价词）。</w:t>
+      </w:r>
+      <w:r>
+        <w:rPr>
+          <w:rFonts w:hint="eastAsia"/>
+          <w:bCs/>
+          <w:szCs w:val="21"/>
+          <w:lang w:eastAsia="zh-CN"/>
+        </w:rPr>
+        <w:t>若</w:t>
+      </w:r>
+      <w:r>
+        <w:rPr>
+          <w:rFonts w:hint="eastAsia"/>
+          <w:bCs/>
+          <w:szCs w:val="21"/>
+          <w:lang w:eastAsia="zh-CN"/>
+        </w:rPr>
+        <w:t>A0</w:t>
+      </w:r>
+      <w:r>
+        <w:rPr>
+          <w:rFonts w:hint="eastAsia"/>
+          <w:bCs/>
+          <w:szCs w:val="21"/>
+          <w:lang w:eastAsia="zh-CN"/>
+        </w:rPr>
+        <w:t>、</w:t>
+      </w:r>
+      <w:r>
+        <w:rPr>
+          <w:rFonts w:hint="eastAsia"/>
+          <w:bCs/>
+          <w:szCs w:val="21"/>
+          <w:lang w:eastAsia="zh-CN"/>
+        </w:rPr>
+        <w:t>A1</w:t>
+      </w:r>
+      <w:r>
+        <w:rPr>
+          <w:rFonts w:hint="eastAsia"/>
+          <w:bCs/>
+          <w:szCs w:val="21"/>
+          <w:lang w:eastAsia="zh-CN"/>
+        </w:rPr>
+        <w:t>都</w:t>
+      </w:r>
+      <w:r>
+        <w:rPr>
+          <w:rFonts w:hint="eastAsia"/>
+          <w:bCs/>
+          <w:szCs w:val="21"/>
+          <w:lang w:eastAsia="zh-CN"/>
+        </w:rPr>
+        <w:t>不存在</w:t>
+      </w:r>
+      <w:r>
+        <w:rPr>
+          <w:rFonts w:hint="eastAsia"/>
+          <w:bCs/>
+          <w:szCs w:val="21"/>
+          <w:lang w:eastAsia="zh-CN"/>
+        </w:rPr>
+        <w:t>并且谓词是</w:t>
+      </w:r>
+      <w:r>
+        <w:rPr>
+          <w:rFonts w:hint="eastAsia"/>
+          <w:bCs/>
+          <w:szCs w:val="21"/>
+          <w:lang w:eastAsia="zh-CN"/>
+        </w:rPr>
+        <w:tab/>
+      </w:r>
+      <w:r>
+        <w:rPr>
+          <w:rFonts w:hint="eastAsia"/>
+          <w:bCs/>
+          <w:szCs w:val="21"/>
+          <w:lang w:eastAsia="zh-CN"/>
+        </w:rPr>
+        <w:t>评价词，则</w:t>
+      </w:r>
+      <w:r>
+        <w:rPr>
+          <w:rFonts w:hint="eastAsia"/>
+          <w:bCs/>
+          <w:szCs w:val="21"/>
+          <w:lang w:eastAsia="zh-CN"/>
+        </w:rPr>
+        <w:t>利用</w:t>
+      </w:r>
+      <w:r>
+        <w:rPr>
+          <w:rFonts w:hint="eastAsia"/>
+          <w:bCs/>
+          <w:szCs w:val="21"/>
+          <w:lang w:eastAsia="zh-CN"/>
+        </w:rPr>
+        <w:t>评价对象搜索算法</w:t>
+      </w:r>
+      <w:r>
+        <w:rPr>
+          <w:rFonts w:hint="eastAsia"/>
+          <w:bCs/>
+          <w:szCs w:val="21"/>
+          <w:lang w:eastAsia="zh-CN"/>
+        </w:rPr>
+        <w:t>寻找空的</w:t>
+      </w:r>
+      <w:r>
+        <w:rPr>
+          <w:rFonts w:hint="eastAsia"/>
+          <w:bCs/>
+          <w:szCs w:val="21"/>
+          <w:lang w:eastAsia="zh-CN"/>
+        </w:rPr>
+        <w:t>A0</w:t>
+      </w:r>
+      <w:r>
+        <w:rPr>
+          <w:rFonts w:hint="eastAsia"/>
+          <w:bCs/>
+          <w:szCs w:val="21"/>
+          <w:lang w:eastAsia="zh-CN"/>
+        </w:rPr>
+        <w:t>对应的</w:t>
+      </w:r>
+      <w:r>
+        <w:rPr>
+          <w:rFonts w:hint="eastAsia"/>
+          <w:bCs/>
+          <w:szCs w:val="21"/>
+          <w:lang w:eastAsia="zh-CN"/>
+        </w:rPr>
+        <w:t>潜在</w:t>
+      </w:r>
+      <w:r>
+        <w:rPr>
+          <w:rFonts w:hint="eastAsia"/>
+          <w:bCs/>
+          <w:szCs w:val="21"/>
+          <w:lang w:eastAsia="zh-CN"/>
+        </w:rPr>
+        <w:t>评价对象</w:t>
+      </w:r>
+      <w:r>
+        <w:rPr>
+          <w:rFonts w:hint="eastAsia"/>
+          <w:bCs/>
+          <w:szCs w:val="21"/>
+          <w:lang w:eastAsia="zh-CN"/>
+        </w:rPr>
+        <w:t>t</w:t>
+      </w:r>
+      <w:r>
+        <w:rPr>
+          <w:rFonts w:hint="eastAsia"/>
+          <w:bCs/>
+          <w:szCs w:val="21"/>
+          <w:lang w:eastAsia="zh-CN"/>
+        </w:rPr>
+        <w:t>，</w:t>
+      </w:r>
+      <w:r>
+        <w:rPr>
+          <w:rFonts w:hint="eastAsia"/>
+          <w:bCs/>
+          <w:szCs w:val="21"/>
+          <w:lang w:eastAsia="zh-CN"/>
+        </w:rPr>
+        <w:t>将</w:t>
+      </w:r>
+      <w:r>
+        <w:rPr>
+          <w:rFonts w:hint="eastAsia"/>
+          <w:bCs/>
+          <w:szCs w:val="21"/>
+          <w:lang w:eastAsia="zh-CN"/>
+        </w:rPr>
+        <w:t xml:space="preserve"> </w:t>
+      </w:r>
+      <w:r>
+        <w:rPr>
+          <w:rFonts w:hint="eastAsia"/>
+          <w:bCs/>
+          <w:szCs w:val="21"/>
+          <w:lang w:eastAsia="zh-CN"/>
+        </w:rPr>
+        <w:tab/>
+        <w:t>(t, PRED)</w:t>
+      </w:r>
+      <w:r>
+        <w:rPr>
+          <w:rFonts w:hint="eastAsia"/>
+          <w:bCs/>
+          <w:szCs w:val="21"/>
+          <w:lang w:eastAsia="zh-CN"/>
+        </w:rPr>
+        <w:t>加入</w:t>
+      </w:r>
+      <w:r>
+        <w:rPr>
+          <w:rFonts w:hint="eastAsia"/>
+          <w:bCs/>
+          <w:szCs w:val="21"/>
+          <w:lang w:eastAsia="zh-CN"/>
+        </w:rPr>
+        <w:t>S</w:t>
+      </w:r>
+      <w:r>
+        <w:rPr>
+          <w:rFonts w:hint="eastAsia"/>
+          <w:bCs/>
+          <w:szCs w:val="21"/>
+          <w:lang w:eastAsia="zh-CN"/>
+        </w:rPr>
+        <w:t>中</w:t>
+      </w:r>
+      <w:r>
+        <w:rPr>
+          <w:rFonts w:hint="eastAsia"/>
+          <w:bCs/>
+          <w:szCs w:val="21"/>
+          <w:lang w:eastAsia="zh-CN"/>
+        </w:rPr>
+        <w:t>；若</w:t>
+      </w:r>
+      <w:r>
+        <w:rPr>
+          <w:rFonts w:hint="eastAsia"/>
+          <w:bCs/>
+          <w:szCs w:val="21"/>
+          <w:lang w:eastAsia="zh-CN"/>
+        </w:rPr>
+        <w:t>A0</w:t>
+      </w:r>
+      <w:r>
+        <w:rPr>
+          <w:rFonts w:hint="eastAsia"/>
+          <w:bCs/>
+          <w:szCs w:val="21"/>
+          <w:lang w:eastAsia="zh-CN"/>
+        </w:rPr>
+        <w:tab/>
+      </w:r>
+      <w:r>
+        <w:rPr>
+          <w:rFonts w:hint="eastAsia"/>
+          <w:bCs/>
+          <w:szCs w:val="21"/>
+          <w:lang w:eastAsia="zh-CN"/>
+        </w:rPr>
+        <w:t>或</w:t>
+      </w:r>
+      <w:r>
+        <w:rPr>
+          <w:rFonts w:hint="eastAsia"/>
+          <w:bCs/>
+          <w:szCs w:val="21"/>
+          <w:lang w:eastAsia="zh-CN"/>
+        </w:rPr>
+        <w:t>A1</w:t>
+      </w:r>
+      <w:r>
+        <w:rPr>
+          <w:rFonts w:hint="eastAsia"/>
+          <w:bCs/>
+          <w:szCs w:val="21"/>
+          <w:lang w:eastAsia="zh-CN"/>
+        </w:rPr>
+        <w:t>存在一个：</w:t>
+      </w:r>
+    </w:p>
+    <w:p>
+      <w:pPr>
+        <w:pStyle w:val="afc"/>
+        <w:numPr>
+          <w:ilvl w:val="0"/>
+          <w:numId w:val="43"/>
+        </w:numPr>
+        <w:ind w:left="1843" w:firstLineChars="0" w:firstLine="0"/>
+        <w:rPr>
+          <w:rFonts w:hint="eastAsia"/>
+          <w:bCs/>
+          <w:szCs w:val="21"/>
+          <w:lang w:eastAsia="zh-CN"/>
+        </w:rPr>
+      </w:pPr>
+      <w:r>
+        <w:rPr>
+          <w:rFonts w:hint="eastAsia"/>
+          <w:bCs/>
+          <w:szCs w:val="21"/>
+          <w:lang w:eastAsia="zh-CN"/>
+        </w:rPr>
+        <w:t>谓词是评价词，同时</w:t>
+      </w:r>
+      <w:r>
+        <w:rPr>
+          <w:rFonts w:hint="eastAsia"/>
+          <w:bCs/>
+          <w:szCs w:val="21"/>
+          <w:lang w:eastAsia="zh-CN"/>
+        </w:rPr>
+        <w:t>A0</w:t>
+      </w:r>
+      <w:r>
+        <w:rPr>
+          <w:rFonts w:hint="eastAsia"/>
+          <w:bCs/>
+          <w:szCs w:val="21"/>
+          <w:lang w:eastAsia="zh-CN"/>
+        </w:rPr>
+        <w:t>存在或</w:t>
+      </w:r>
+      <w:r>
+        <w:rPr>
+          <w:rFonts w:hint="eastAsia"/>
+          <w:bCs/>
+          <w:szCs w:val="21"/>
+          <w:lang w:eastAsia="zh-CN"/>
+        </w:rPr>
+        <w:t>A1</w:t>
+      </w:r>
+      <w:r>
+        <w:rPr>
+          <w:rFonts w:hint="eastAsia"/>
+          <w:bCs/>
+          <w:szCs w:val="21"/>
+          <w:lang w:eastAsia="zh-CN"/>
+        </w:rPr>
+        <w:t>在谓词之前（</w:t>
+      </w:r>
+      <w:r>
+        <w:rPr>
+          <w:rFonts w:hint="eastAsia"/>
+          <w:bCs/>
+          <w:szCs w:val="21"/>
+          <w:lang w:eastAsia="zh-CN"/>
+        </w:rPr>
+        <w:t>A0</w:t>
+      </w:r>
+      <w:r>
+        <w:rPr>
+          <w:rFonts w:hint="eastAsia"/>
+          <w:bCs/>
+          <w:szCs w:val="21"/>
+          <w:lang w:eastAsia="zh-CN"/>
+        </w:rPr>
+        <w:t>不存在），则</w:t>
+      </w:r>
+      <w:r>
+        <w:rPr>
+          <w:rFonts w:hint="eastAsia"/>
+          <w:bCs/>
+          <w:szCs w:val="21"/>
+          <w:lang w:eastAsia="zh-CN"/>
+        </w:rPr>
+        <w:t>利</w:t>
+      </w:r>
+      <w:r>
+        <w:rPr>
+          <w:rFonts w:hint="eastAsia"/>
+          <w:bCs/>
+          <w:szCs w:val="21"/>
+          <w:lang w:eastAsia="zh-CN"/>
+        </w:rPr>
+        <w:tab/>
+      </w:r>
+      <w:r>
+        <w:rPr>
+          <w:rFonts w:hint="eastAsia"/>
+          <w:bCs/>
+          <w:szCs w:val="21"/>
+          <w:lang w:eastAsia="zh-CN"/>
+        </w:rPr>
+        <w:t>用</w:t>
+      </w:r>
+      <w:r>
+        <w:rPr>
+          <w:rFonts w:hint="eastAsia"/>
+          <w:bCs/>
+          <w:szCs w:val="21"/>
+          <w:lang w:eastAsia="zh-CN"/>
+        </w:rPr>
+        <w:t>评价对象搜索算法</w:t>
+      </w:r>
+      <w:r>
+        <w:rPr>
+          <w:rFonts w:hint="eastAsia"/>
+          <w:bCs/>
+          <w:szCs w:val="21"/>
+          <w:lang w:eastAsia="zh-CN"/>
+        </w:rPr>
+        <w:t>寻找</w:t>
+      </w:r>
+      <w:r>
+        <w:rPr>
+          <w:rFonts w:hint="eastAsia"/>
+          <w:bCs/>
+          <w:szCs w:val="21"/>
+          <w:lang w:eastAsia="zh-CN"/>
+        </w:rPr>
+        <w:t>A0</w:t>
+      </w:r>
+      <w:r>
+        <w:rPr>
+          <w:rFonts w:hint="eastAsia"/>
+          <w:bCs/>
+          <w:szCs w:val="21"/>
+          <w:lang w:eastAsia="zh-CN"/>
+        </w:rPr>
+        <w:t>对应的</w:t>
+      </w:r>
+      <w:r>
+        <w:rPr>
+          <w:rFonts w:hint="eastAsia"/>
+          <w:bCs/>
+          <w:szCs w:val="21"/>
+          <w:lang w:eastAsia="zh-CN"/>
+        </w:rPr>
+        <w:t>潜在</w:t>
+      </w:r>
+      <w:r>
+        <w:rPr>
+          <w:rFonts w:hint="eastAsia"/>
+          <w:bCs/>
+          <w:szCs w:val="21"/>
+          <w:lang w:eastAsia="zh-CN"/>
+        </w:rPr>
+        <w:t>评价对象</w:t>
+      </w:r>
+      <w:r>
+        <w:rPr>
+          <w:rFonts w:hint="eastAsia"/>
+          <w:bCs/>
+          <w:szCs w:val="21"/>
+          <w:lang w:eastAsia="zh-CN"/>
+        </w:rPr>
+        <w:t>和评价词</w:t>
+      </w:r>
+      <w:r>
+        <w:rPr>
+          <w:rFonts w:hint="eastAsia"/>
+          <w:bCs/>
+          <w:szCs w:val="21"/>
+          <w:lang w:eastAsia="zh-CN"/>
+        </w:rPr>
+        <w:t xml:space="preserve">(t, </w:t>
+      </w:r>
+      <w:r>
+        <w:rPr>
+          <w:rFonts w:hint="eastAsia"/>
+          <w:bCs/>
+          <w:szCs w:val="21"/>
+          <w:lang w:eastAsia="zh-CN"/>
+        </w:rPr>
+        <w:t>o</w:t>
+      </w:r>
+      <w:r>
+        <w:rPr>
+          <w:rFonts w:hint="eastAsia"/>
+          <w:bCs/>
+          <w:szCs w:val="21"/>
+          <w:lang w:eastAsia="zh-CN"/>
+        </w:rPr>
+        <w:t>)</w:t>
+      </w:r>
+      <w:r>
+        <w:rPr>
+          <w:rFonts w:hint="eastAsia"/>
+          <w:bCs/>
+          <w:szCs w:val="21"/>
+          <w:lang w:eastAsia="zh-CN"/>
+        </w:rPr>
+        <w:t>；</w:t>
+      </w:r>
+    </w:p>
+    <w:p>
+      <w:pPr>
+        <w:pStyle w:val="afc"/>
+        <w:numPr>
+          <w:ilvl w:val="0"/>
+          <w:numId w:val="43"/>
+        </w:numPr>
+        <w:ind w:left="1843" w:firstLineChars="0" w:firstLine="0"/>
+        <w:rPr>
+          <w:rFonts w:hint="eastAsia"/>
+          <w:bCs/>
+          <w:szCs w:val="21"/>
+          <w:lang w:eastAsia="zh-CN"/>
+        </w:rPr>
+      </w:pPr>
+      <w:r>
+        <w:rPr>
+          <w:rFonts w:hint="eastAsia"/>
+          <w:bCs/>
+          <w:szCs w:val="21"/>
+          <w:lang w:eastAsia="zh-CN"/>
+        </w:rPr>
+        <w:t>反之利用评价对象搜索算法寻找</w:t>
+      </w:r>
+      <w:r>
+        <w:rPr>
+          <w:rFonts w:hint="eastAsia"/>
+          <w:bCs/>
+          <w:szCs w:val="21"/>
+          <w:lang w:eastAsia="zh-CN"/>
+        </w:rPr>
+        <w:t>A1</w:t>
+      </w:r>
+      <w:r>
+        <w:rPr>
+          <w:rFonts w:hint="eastAsia"/>
+          <w:bCs/>
+          <w:szCs w:val="21"/>
+          <w:lang w:eastAsia="zh-CN"/>
+        </w:rPr>
+        <w:t>对应的潜在评价对象</w:t>
+      </w:r>
+      <w:r>
+        <w:rPr>
+          <w:rFonts w:hint="eastAsia"/>
+          <w:bCs/>
+          <w:szCs w:val="21"/>
+          <w:lang w:eastAsia="zh-CN"/>
+        </w:rPr>
+        <w:t>和评价词</w:t>
+      </w:r>
+      <w:r>
+        <w:rPr>
+          <w:rFonts w:hint="eastAsia"/>
+          <w:bCs/>
+          <w:szCs w:val="21"/>
+          <w:lang w:eastAsia="zh-CN"/>
+        </w:rPr>
+        <w:t xml:space="preserve">(t, </w:t>
+      </w:r>
+      <w:r>
+        <w:rPr>
+          <w:rFonts w:hint="eastAsia"/>
+          <w:bCs/>
+          <w:szCs w:val="21"/>
+          <w:lang w:eastAsia="zh-CN"/>
+        </w:rPr>
+        <w:tab/>
+      </w:r>
+      <w:r>
+        <w:rPr>
+          <w:rFonts w:hint="eastAsia"/>
+          <w:bCs/>
+          <w:szCs w:val="21"/>
+          <w:lang w:eastAsia="zh-CN"/>
+        </w:rPr>
+        <w:t>o</w:t>
+      </w:r>
+      <w:r>
+        <w:rPr>
+          <w:rFonts w:hint="eastAsia"/>
+          <w:bCs/>
+          <w:szCs w:val="21"/>
+          <w:lang w:eastAsia="zh-CN"/>
+        </w:rPr>
+        <w:t>)</w:t>
+      </w:r>
+      <w:r>
+        <w:rPr>
+          <w:rFonts w:hint="eastAsia"/>
+          <w:bCs/>
+          <w:szCs w:val="21"/>
+          <w:lang w:eastAsia="zh-CN"/>
+        </w:rPr>
+        <w:t>。</w:t>
+      </w:r>
+    </w:p>
+    <w:p>
+      <w:pPr>
+        <w:pStyle w:val="afc"/>
+        <w:ind w:left="1276" w:firstLineChars="0" w:firstLine="0"/>
+        <w:rPr>
+          <w:rFonts w:hint="eastAsia"/>
+          <w:bCs/>
+          <w:szCs w:val="21"/>
+          <w:lang w:eastAsia="zh-CN"/>
+        </w:rPr>
+      </w:pPr>
+      <w:r>
+        <w:rPr>
+          <w:rFonts w:hint="eastAsia"/>
+          <w:bCs/>
+          <w:szCs w:val="21"/>
+          <w:lang w:eastAsia="zh-CN"/>
+        </w:rPr>
+        <w:tab/>
+      </w:r>
+      <w:r>
+        <w:rPr>
+          <w:rFonts w:hint="eastAsia"/>
+          <w:bCs/>
+          <w:szCs w:val="21"/>
+          <w:lang w:eastAsia="zh-CN"/>
+        </w:rPr>
+        <w:t>将</w:t>
+      </w:r>
+      <w:r>
+        <w:rPr>
+          <w:rFonts w:hint="eastAsia"/>
+          <w:bCs/>
+          <w:szCs w:val="21"/>
+          <w:lang w:eastAsia="zh-CN"/>
+        </w:rPr>
+        <w:t>(t, o)</w:t>
+      </w:r>
+      <w:r>
+        <w:rPr>
+          <w:rFonts w:hint="eastAsia"/>
+          <w:bCs/>
+          <w:szCs w:val="21"/>
+          <w:lang w:eastAsia="zh-CN"/>
+        </w:rPr>
+        <w:t>和</w:t>
+      </w:r>
+      <w:r>
+        <w:rPr>
+          <w:rFonts w:hint="eastAsia"/>
+          <w:bCs/>
+          <w:szCs w:val="21"/>
+          <w:lang w:eastAsia="zh-CN"/>
+        </w:rPr>
+        <w:t>(t, PRED)</w:t>
+      </w:r>
+      <w:r>
+        <w:rPr>
+          <w:rFonts w:hint="eastAsia"/>
+          <w:bCs/>
+          <w:szCs w:val="21"/>
+          <w:lang w:eastAsia="zh-CN"/>
+        </w:rPr>
+        <w:t>加入</w:t>
+      </w:r>
+      <w:r>
+        <w:rPr>
+          <w:rFonts w:hint="eastAsia"/>
+          <w:bCs/>
+          <w:szCs w:val="21"/>
+          <w:lang w:eastAsia="zh-CN"/>
+        </w:rPr>
+        <w:t>S</w:t>
+      </w:r>
+      <w:r>
+        <w:rPr>
+          <w:rFonts w:hint="eastAsia"/>
+          <w:bCs/>
+          <w:szCs w:val="21"/>
+          <w:lang w:eastAsia="zh-CN"/>
+        </w:rPr>
+        <w:t>中</w:t>
+      </w:r>
+      <w:r>
+        <w:rPr>
+          <w:rFonts w:hint="eastAsia"/>
+          <w:bCs/>
+          <w:szCs w:val="21"/>
+          <w:lang w:eastAsia="zh-CN"/>
+        </w:rPr>
+        <w:t>。</w:t>
+      </w:r>
+      <w:r>
+        <w:rPr>
+          <w:rFonts w:hint="eastAsia"/>
+          <w:bCs/>
+          <w:szCs w:val="21"/>
+          <w:lang w:eastAsia="zh-CN"/>
+        </w:rPr>
+        <w:t>进入（</w:t>
+      </w:r>
+      <w:r>
+        <w:rPr>
+          <w:rFonts w:hint="eastAsia"/>
+          <w:bCs/>
+          <w:szCs w:val="21"/>
+          <w:lang w:eastAsia="zh-CN"/>
+        </w:rPr>
+        <w:t>4</w:t>
+      </w:r>
+      <w:r>
+        <w:rPr>
+          <w:rFonts w:hint="eastAsia"/>
+          <w:bCs/>
+          <w:szCs w:val="21"/>
+          <w:lang w:eastAsia="zh-CN"/>
+        </w:rPr>
+        <w:t>）</w:t>
+      </w:r>
+      <w:r>
+        <w:rPr>
+          <w:rFonts w:hint="eastAsia"/>
+          <w:bCs/>
+          <w:szCs w:val="21"/>
+          <w:lang w:eastAsia="zh-CN"/>
+        </w:rPr>
+        <w:t>。</w:t>
+      </w:r>
+    </w:p>
+    <w:p>
+      <w:pPr>
+        <w:pStyle w:val="afc"/>
+        <w:numPr>
+          <w:ilvl w:val="1"/>
+          <w:numId w:val="41"/>
+        </w:numPr>
+        <w:ind w:left="1276" w:firstLineChars="0" w:firstLine="0"/>
+        <w:rPr>
+          <w:rFonts w:hint="eastAsia"/>
+          <w:bCs/>
+          <w:szCs w:val="21"/>
+          <w:lang w:eastAsia="zh-CN"/>
+        </w:rPr>
+      </w:pPr>
+      <w:r>
+        <w:rPr>
+          <w:rFonts w:hint="eastAsia"/>
+          <w:bCs/>
+          <w:szCs w:val="21"/>
+          <w:lang w:eastAsia="zh-CN"/>
+        </w:rPr>
+        <w:t>副词是情感词</w:t>
+      </w:r>
+      <w:r>
+        <w:rPr>
+          <w:rFonts w:hint="eastAsia"/>
+          <w:bCs/>
+          <w:szCs w:val="21"/>
+          <w:lang w:eastAsia="zh-CN"/>
+        </w:rPr>
+        <w:t>。若</w:t>
+      </w:r>
+      <w:r>
+        <w:rPr>
+          <w:rFonts w:hint="eastAsia"/>
+          <w:bCs/>
+          <w:szCs w:val="21"/>
+          <w:lang w:eastAsia="zh-CN"/>
+        </w:rPr>
+        <w:t>A0</w:t>
+      </w:r>
+      <w:r>
+        <w:rPr>
+          <w:rFonts w:hint="eastAsia"/>
+          <w:bCs/>
+          <w:szCs w:val="21"/>
+          <w:lang w:eastAsia="zh-CN"/>
+        </w:rPr>
+        <w:t>不存在，</w:t>
+      </w:r>
+      <w:r>
+        <w:rPr>
+          <w:rFonts w:hint="eastAsia"/>
+          <w:bCs/>
+          <w:szCs w:val="21"/>
+          <w:lang w:eastAsia="zh-CN"/>
+        </w:rPr>
+        <w:t>A1</w:t>
+      </w:r>
+      <w:r>
+        <w:rPr>
+          <w:rFonts w:hint="eastAsia"/>
+          <w:bCs/>
+          <w:szCs w:val="21"/>
+          <w:lang w:eastAsia="zh-CN"/>
+        </w:rPr>
+        <w:t>存在且谓词在</w:t>
+      </w:r>
+      <w:r>
+        <w:rPr>
+          <w:rFonts w:hint="eastAsia"/>
+          <w:bCs/>
+          <w:szCs w:val="21"/>
+          <w:lang w:eastAsia="zh-CN"/>
+        </w:rPr>
+        <w:t>A1</w:t>
+      </w:r>
+      <w:r>
+        <w:rPr>
+          <w:rFonts w:hint="eastAsia"/>
+          <w:bCs/>
+          <w:szCs w:val="21"/>
+          <w:lang w:eastAsia="zh-CN"/>
+        </w:rPr>
+        <w:t>的后面，</w:t>
+      </w:r>
+      <w:r>
+        <w:rPr>
+          <w:rFonts w:hint="eastAsia"/>
+          <w:bCs/>
+          <w:szCs w:val="21"/>
+          <w:lang w:eastAsia="zh-CN"/>
+        </w:rPr>
+        <w:t>利用</w:t>
+      </w:r>
+      <w:r>
+        <w:rPr>
+          <w:rFonts w:hint="eastAsia"/>
+          <w:bCs/>
+          <w:szCs w:val="21"/>
+          <w:lang w:eastAsia="zh-CN"/>
+        </w:rPr>
+        <w:t>评价对</w:t>
+      </w:r>
+      <w:r>
+        <w:rPr>
+          <w:rFonts w:hint="eastAsia"/>
+          <w:bCs/>
+          <w:szCs w:val="21"/>
+          <w:lang w:eastAsia="zh-CN"/>
+        </w:rPr>
+        <w:tab/>
+      </w:r>
+      <w:r>
+        <w:rPr>
+          <w:rFonts w:hint="eastAsia"/>
+          <w:bCs/>
+          <w:szCs w:val="21"/>
+          <w:lang w:eastAsia="zh-CN"/>
+        </w:rPr>
+        <w:t>象搜索算法</w:t>
+      </w:r>
+      <w:r>
+        <w:rPr>
+          <w:rFonts w:hint="eastAsia"/>
+          <w:bCs/>
+          <w:szCs w:val="21"/>
+          <w:lang w:eastAsia="zh-CN"/>
+        </w:rPr>
+        <w:t>寻找</w:t>
+      </w:r>
+      <w:r>
+        <w:rPr>
+          <w:rFonts w:hint="eastAsia"/>
+          <w:bCs/>
+          <w:szCs w:val="21"/>
+          <w:lang w:eastAsia="zh-CN"/>
+        </w:rPr>
+        <w:t>A</w:t>
+      </w:r>
+      <w:r>
+        <w:rPr>
+          <w:rFonts w:hint="eastAsia"/>
+          <w:bCs/>
+          <w:szCs w:val="21"/>
+          <w:lang w:eastAsia="zh-CN"/>
+        </w:rPr>
+        <w:t>1</w:t>
+      </w:r>
+      <w:r>
+        <w:rPr>
+          <w:rFonts w:hint="eastAsia"/>
+          <w:bCs/>
+          <w:szCs w:val="21"/>
+          <w:lang w:eastAsia="zh-CN"/>
+        </w:rPr>
+        <w:t>对应的</w:t>
+      </w:r>
+      <w:r>
+        <w:rPr>
+          <w:rFonts w:hint="eastAsia"/>
+          <w:bCs/>
+          <w:szCs w:val="21"/>
+          <w:lang w:eastAsia="zh-CN"/>
+        </w:rPr>
+        <w:t>潜在</w:t>
+      </w:r>
+      <w:r>
+        <w:rPr>
+          <w:rFonts w:hint="eastAsia"/>
+          <w:bCs/>
+          <w:szCs w:val="21"/>
+          <w:lang w:eastAsia="zh-CN"/>
+        </w:rPr>
+        <w:t>评价对象</w:t>
+      </w:r>
+      <w:r>
+        <w:rPr>
+          <w:rFonts w:hint="eastAsia"/>
+          <w:bCs/>
+          <w:szCs w:val="21"/>
+          <w:lang w:eastAsia="zh-CN"/>
+        </w:rPr>
+        <w:t>和评价词</w:t>
+      </w:r>
+      <w:r>
+        <w:rPr>
+          <w:rFonts w:hint="eastAsia"/>
+          <w:bCs/>
+          <w:szCs w:val="21"/>
+          <w:lang w:eastAsia="zh-CN"/>
+        </w:rPr>
+        <w:t xml:space="preserve">(t, </w:t>
+      </w:r>
+      <w:r>
+        <w:rPr>
+          <w:rFonts w:hint="eastAsia"/>
+          <w:bCs/>
+          <w:szCs w:val="21"/>
+          <w:lang w:eastAsia="zh-CN"/>
+        </w:rPr>
+        <w:t>o</w:t>
+      </w:r>
+      <w:r>
+        <w:rPr>
+          <w:rFonts w:hint="eastAsia"/>
+          <w:bCs/>
+          <w:szCs w:val="21"/>
+          <w:lang w:eastAsia="zh-CN"/>
+        </w:rPr>
+        <w:t>)</w:t>
+      </w:r>
+      <w:r>
+        <w:rPr>
+          <w:rFonts w:hint="eastAsia"/>
+          <w:bCs/>
+          <w:szCs w:val="21"/>
+          <w:lang w:eastAsia="zh-CN"/>
+        </w:rPr>
+        <w:t>；反之，</w:t>
+      </w:r>
+      <w:r>
+        <w:rPr>
+          <w:rFonts w:hint="eastAsia"/>
+          <w:bCs/>
+          <w:szCs w:val="21"/>
+          <w:lang w:eastAsia="zh-CN"/>
+        </w:rPr>
+        <w:t>利用</w:t>
+      </w:r>
+      <w:r>
+        <w:rPr>
+          <w:rFonts w:hint="eastAsia"/>
+          <w:bCs/>
+          <w:szCs w:val="21"/>
+          <w:lang w:eastAsia="zh-CN"/>
+        </w:rPr>
+        <w:t>评价</w:t>
+      </w:r>
+      <w:r>
+        <w:rPr>
+          <w:rFonts w:hint="eastAsia"/>
+          <w:bCs/>
+          <w:szCs w:val="21"/>
+          <w:lang w:eastAsia="zh-CN"/>
+        </w:rPr>
+        <w:tab/>
+      </w:r>
+      <w:r>
+        <w:rPr>
+          <w:rFonts w:hint="eastAsia"/>
+          <w:bCs/>
+          <w:szCs w:val="21"/>
+          <w:lang w:eastAsia="zh-CN"/>
+        </w:rPr>
+        <w:t>对象搜索算法</w:t>
+      </w:r>
+      <w:r>
+        <w:rPr>
+          <w:rFonts w:hint="eastAsia"/>
+          <w:bCs/>
+          <w:szCs w:val="21"/>
+          <w:lang w:eastAsia="zh-CN"/>
+        </w:rPr>
+        <w:t>寻找</w:t>
+      </w:r>
+      <w:r>
+        <w:rPr>
+          <w:rFonts w:hint="eastAsia"/>
+          <w:bCs/>
+          <w:szCs w:val="21"/>
+          <w:lang w:eastAsia="zh-CN"/>
+        </w:rPr>
+        <w:t>A</w:t>
+      </w:r>
+      <w:r>
+        <w:rPr>
+          <w:rFonts w:hint="eastAsia"/>
+          <w:bCs/>
+          <w:szCs w:val="21"/>
+          <w:lang w:eastAsia="zh-CN"/>
+        </w:rPr>
+        <w:t>0</w:t>
+      </w:r>
+      <w:r>
+        <w:rPr>
+          <w:rFonts w:hint="eastAsia"/>
+          <w:bCs/>
+          <w:szCs w:val="21"/>
+          <w:lang w:eastAsia="zh-CN"/>
+        </w:rPr>
+        <w:t>对应的</w:t>
+      </w:r>
+      <w:r>
+        <w:rPr>
+          <w:rFonts w:hint="eastAsia"/>
+          <w:bCs/>
+          <w:szCs w:val="21"/>
+          <w:lang w:eastAsia="zh-CN"/>
+        </w:rPr>
+        <w:t>潜在</w:t>
+      </w:r>
+      <w:r>
+        <w:rPr>
+          <w:rFonts w:hint="eastAsia"/>
+          <w:bCs/>
+          <w:szCs w:val="21"/>
+          <w:lang w:eastAsia="zh-CN"/>
+        </w:rPr>
+        <w:t>评价对象</w:t>
+      </w:r>
+      <w:r>
+        <w:rPr>
+          <w:rFonts w:hint="eastAsia"/>
+          <w:bCs/>
+          <w:szCs w:val="21"/>
+          <w:lang w:eastAsia="zh-CN"/>
+        </w:rPr>
+        <w:t>和评价词</w:t>
+      </w:r>
+      <w:r>
+        <w:rPr>
+          <w:rFonts w:hint="eastAsia"/>
+          <w:bCs/>
+          <w:szCs w:val="21"/>
+          <w:lang w:eastAsia="zh-CN"/>
+        </w:rPr>
+        <w:t>(t</w:t>
+      </w:r>
+      <w:r>
+        <w:rPr>
+          <w:rFonts w:hint="eastAsia"/>
+          <w:bCs/>
+          <w:szCs w:val="21"/>
+          <w:lang w:eastAsia="zh-CN"/>
+        </w:rPr>
+        <w:t xml:space="preserve">, </w:t>
+      </w:r>
+      <w:r>
+        <w:rPr>
+          <w:rFonts w:hint="eastAsia"/>
+          <w:bCs/>
+          <w:szCs w:val="21"/>
+          <w:lang w:eastAsia="zh-CN"/>
+        </w:rPr>
+        <w:t>o</w:t>
+      </w:r>
+      <w:r>
+        <w:rPr>
+          <w:rFonts w:hint="eastAsia"/>
+          <w:bCs/>
+          <w:szCs w:val="21"/>
+          <w:lang w:eastAsia="zh-CN"/>
+        </w:rPr>
+        <w:t>)</w:t>
+      </w:r>
+      <w:r>
+        <w:rPr>
+          <w:rFonts w:hint="eastAsia"/>
+          <w:bCs/>
+          <w:szCs w:val="21"/>
+          <w:lang w:eastAsia="zh-CN"/>
+        </w:rPr>
+        <w:t xml:space="preserve"> </w:t>
+      </w:r>
+      <w:r>
+        <w:rPr>
+          <w:rFonts w:hint="eastAsia"/>
+          <w:bCs/>
+          <w:szCs w:val="21"/>
+          <w:lang w:eastAsia="zh-CN"/>
+        </w:rPr>
+        <w:t>。</w:t>
+      </w:r>
+      <w:r>
+        <w:rPr>
+          <w:rFonts w:hint="eastAsia"/>
+          <w:bCs/>
+          <w:szCs w:val="21"/>
+          <w:lang w:eastAsia="zh-CN"/>
+        </w:rPr>
+        <w:t>o</w:t>
+      </w:r>
+      <w:r>
+        <w:rPr>
+          <w:rFonts w:hint="eastAsia"/>
+          <w:bCs/>
+          <w:szCs w:val="21"/>
+          <w:lang w:eastAsia="zh-CN"/>
+        </w:rPr>
+        <w:t>不为空则将</w:t>
+      </w:r>
+      <w:r>
+        <w:rPr>
+          <w:rFonts w:hint="eastAsia"/>
+          <w:bCs/>
+          <w:szCs w:val="21"/>
+          <w:lang w:eastAsia="zh-CN"/>
+        </w:rPr>
+        <w:tab/>
+      </w:r>
+      <w:r>
+        <w:rPr>
+          <w:rFonts w:hint="eastAsia"/>
+          <w:bCs/>
+          <w:szCs w:val="21"/>
+          <w:lang w:eastAsia="zh-CN"/>
+        </w:rPr>
+        <w:t>(t, o)</w:t>
+      </w:r>
+      <w:r>
+        <w:rPr>
+          <w:rFonts w:hint="eastAsia"/>
+          <w:bCs/>
+          <w:szCs w:val="21"/>
+          <w:lang w:eastAsia="zh-CN"/>
+        </w:rPr>
+        <w:t>加入</w:t>
+      </w:r>
+      <w:r>
+        <w:rPr>
+          <w:rFonts w:hint="eastAsia"/>
+          <w:bCs/>
+          <w:szCs w:val="21"/>
+          <w:lang w:eastAsia="zh-CN"/>
+        </w:rPr>
+        <w:t>S</w:t>
+      </w:r>
+      <w:r>
+        <w:rPr>
+          <w:rFonts w:hint="eastAsia"/>
+          <w:bCs/>
+          <w:szCs w:val="21"/>
+          <w:lang w:eastAsia="zh-CN"/>
+        </w:rPr>
+        <w:t>中，</w:t>
+      </w:r>
+      <w:r>
+        <w:rPr>
+          <w:rFonts w:hint="eastAsia"/>
+          <w:bCs/>
+          <w:szCs w:val="21"/>
+          <w:lang w:eastAsia="zh-CN"/>
+        </w:rPr>
+        <w:t>o</w:t>
+      </w:r>
+      <w:r>
+        <w:rPr>
+          <w:rFonts w:hint="eastAsia"/>
+          <w:bCs/>
+          <w:szCs w:val="21"/>
+          <w:lang w:eastAsia="zh-CN"/>
+        </w:rPr>
+        <w:t>为空则将</w:t>
+      </w:r>
+      <w:r>
+        <w:rPr>
+          <w:rFonts w:hint="eastAsia"/>
+          <w:bCs/>
+          <w:szCs w:val="21"/>
+          <w:lang w:eastAsia="zh-CN"/>
+        </w:rPr>
+        <w:t>(t, ADV)</w:t>
+      </w:r>
+      <w:r>
+        <w:rPr>
+          <w:rFonts w:hint="eastAsia"/>
+          <w:bCs/>
+          <w:szCs w:val="21"/>
+          <w:lang w:eastAsia="zh-CN"/>
+        </w:rPr>
+        <w:t>加入</w:t>
+      </w:r>
+      <w:r>
+        <w:rPr>
+          <w:rFonts w:hint="eastAsia"/>
+          <w:bCs/>
+          <w:szCs w:val="21"/>
+          <w:lang w:eastAsia="zh-CN"/>
+        </w:rPr>
+        <w:t>S</w:t>
+      </w:r>
+      <w:r>
+        <w:rPr>
+          <w:rFonts w:hint="eastAsia"/>
+          <w:bCs/>
+          <w:szCs w:val="21"/>
+          <w:lang w:eastAsia="zh-CN"/>
+        </w:rPr>
+        <w:t>中</w:t>
+      </w:r>
+      <w:r>
+        <w:rPr>
+          <w:rFonts w:hint="eastAsia"/>
+          <w:bCs/>
+          <w:szCs w:val="21"/>
+          <w:lang w:eastAsia="zh-CN"/>
+        </w:rPr>
+        <w:t>，</w:t>
+      </w:r>
+      <w:r>
+        <w:rPr>
+          <w:rFonts w:hint="eastAsia"/>
+          <w:bCs/>
+          <w:szCs w:val="21"/>
+          <w:lang w:eastAsia="zh-CN"/>
+        </w:rPr>
+        <w:t>进入（</w:t>
+      </w:r>
+      <w:r>
+        <w:rPr>
+          <w:rFonts w:hint="eastAsia"/>
+          <w:bCs/>
+          <w:szCs w:val="21"/>
+          <w:lang w:eastAsia="zh-CN"/>
+        </w:rPr>
+        <w:t>4</w:t>
+      </w:r>
+      <w:r>
+        <w:rPr>
+          <w:rFonts w:hint="eastAsia"/>
+          <w:bCs/>
+          <w:szCs w:val="21"/>
+          <w:lang w:eastAsia="zh-CN"/>
+        </w:rPr>
+        <w:t>）</w:t>
+      </w:r>
+      <w:r>
+        <w:rPr>
+          <w:rFonts w:hint="eastAsia"/>
+          <w:bCs/>
+          <w:szCs w:val="21"/>
+          <w:lang w:eastAsia="zh-CN"/>
+        </w:rPr>
+        <w:t>。</w:t>
+      </w:r>
+    </w:p>
+    <w:p>
+      <w:pPr>
+        <w:pStyle w:val="afc"/>
+        <w:numPr>
+          <w:ilvl w:val="1"/>
+          <w:numId w:val="41"/>
+        </w:numPr>
+        <w:ind w:left="1276" w:firstLineChars="0" w:firstLine="0"/>
+        <w:rPr>
+          <w:rFonts w:hint="eastAsia"/>
+          <w:bCs/>
+          <w:szCs w:val="21"/>
+          <w:lang w:eastAsia="zh-CN"/>
+        </w:rPr>
+      </w:pPr>
+      <w:r>
+        <w:rPr>
+          <w:rFonts w:hint="eastAsia"/>
+          <w:bCs/>
+          <w:szCs w:val="21"/>
+          <w:lang w:eastAsia="zh-CN"/>
+        </w:rPr>
+        <w:t>A0</w:t>
+      </w:r>
+      <w:r>
+        <w:rPr>
+          <w:rFonts w:hint="eastAsia"/>
+          <w:bCs/>
+          <w:szCs w:val="21"/>
+          <w:lang w:eastAsia="zh-CN"/>
+        </w:rPr>
+        <w:t>或</w:t>
+      </w:r>
+      <w:r>
+        <w:rPr>
+          <w:rFonts w:hint="eastAsia"/>
+          <w:bCs/>
+          <w:szCs w:val="21"/>
+          <w:lang w:eastAsia="zh-CN"/>
+        </w:rPr>
+        <w:t>A1</w:t>
+      </w:r>
+      <w:r>
+        <w:rPr>
+          <w:rFonts w:hint="eastAsia"/>
+          <w:bCs/>
+          <w:szCs w:val="21"/>
+          <w:lang w:eastAsia="zh-CN"/>
+        </w:rPr>
+        <w:t>中含有情感词</w:t>
+      </w:r>
+      <w:r>
+        <w:rPr>
+          <w:rFonts w:hint="eastAsia"/>
+          <w:bCs/>
+          <w:szCs w:val="21"/>
+          <w:lang w:eastAsia="zh-CN"/>
+        </w:rPr>
+        <w:t>：</w:t>
+      </w:r>
+    </w:p>
+    <w:p>
+      <w:pPr>
+        <w:pStyle w:val="afc"/>
+        <w:numPr>
+          <w:ilvl w:val="0"/>
+          <w:numId w:val="44"/>
+        </w:numPr>
+        <w:ind w:left="1843" w:firstLineChars="0" w:firstLine="0"/>
+        <w:rPr>
+          <w:rFonts w:hint="eastAsia"/>
+          <w:bCs/>
+          <w:szCs w:val="21"/>
+          <w:lang w:eastAsia="zh-CN"/>
+        </w:rPr>
+      </w:pPr>
+      <w:r>
+        <w:rPr>
+          <w:rFonts w:hint="eastAsia"/>
+          <w:bCs/>
+          <w:szCs w:val="21"/>
+          <w:lang w:eastAsia="zh-CN"/>
+        </w:rPr>
+        <w:t>A1</w:t>
+      </w:r>
+      <w:r>
+        <w:rPr>
+          <w:rFonts w:hint="eastAsia"/>
+          <w:bCs/>
+          <w:szCs w:val="21"/>
+          <w:lang w:eastAsia="zh-CN"/>
+        </w:rPr>
+        <w:t>存在</w:t>
+      </w:r>
+      <w:r>
+        <w:rPr>
+          <w:rFonts w:hint="eastAsia"/>
+          <w:bCs/>
+          <w:szCs w:val="21"/>
+          <w:lang w:eastAsia="zh-CN"/>
+        </w:rPr>
+        <w:t>。当</w:t>
+      </w:r>
+      <w:r>
+        <w:rPr>
+          <w:rFonts w:hint="eastAsia"/>
+          <w:bCs/>
+          <w:szCs w:val="21"/>
+          <w:lang w:eastAsia="zh-CN"/>
+        </w:rPr>
+        <w:t>A1</w:t>
+      </w:r>
+      <w:r>
+        <w:rPr>
+          <w:rFonts w:hint="eastAsia"/>
+          <w:bCs/>
+          <w:szCs w:val="21"/>
+          <w:lang w:eastAsia="zh-CN"/>
+        </w:rPr>
+        <w:t>在谓词前面，则</w:t>
+      </w:r>
+      <w:r>
+        <w:rPr>
+          <w:rFonts w:hint="eastAsia"/>
+          <w:bCs/>
+          <w:szCs w:val="21"/>
+          <w:lang w:eastAsia="zh-CN"/>
+        </w:rPr>
+        <w:t>利用评价对象搜索算法寻找</w:t>
+      </w:r>
+      <w:r>
+        <w:rPr>
+          <w:rFonts w:hint="eastAsia"/>
+          <w:bCs/>
+          <w:szCs w:val="21"/>
+          <w:lang w:eastAsia="zh-CN"/>
+        </w:rPr>
+        <w:t>A1</w:t>
+      </w:r>
+      <w:r>
+        <w:rPr>
+          <w:rFonts w:hint="eastAsia"/>
+          <w:bCs/>
+          <w:szCs w:val="21"/>
+          <w:lang w:eastAsia="zh-CN"/>
+        </w:rPr>
+        <w:t>对应</w:t>
+      </w:r>
+      <w:r>
+        <w:rPr>
+          <w:rFonts w:hint="eastAsia"/>
+          <w:bCs/>
+          <w:szCs w:val="21"/>
+          <w:lang w:eastAsia="zh-CN"/>
+        </w:rPr>
+        <w:tab/>
+      </w:r>
+      <w:r>
+        <w:rPr>
+          <w:rFonts w:hint="eastAsia"/>
+          <w:bCs/>
+          <w:szCs w:val="21"/>
+          <w:lang w:eastAsia="zh-CN"/>
+        </w:rPr>
+        <w:t>的潜在评价对象</w:t>
+      </w:r>
+      <w:r>
+        <w:rPr>
+          <w:rFonts w:hint="eastAsia"/>
+          <w:bCs/>
+          <w:szCs w:val="21"/>
+          <w:lang w:eastAsia="zh-CN"/>
+        </w:rPr>
+        <w:t>和评价词</w:t>
+      </w:r>
+      <w:r>
+        <w:rPr>
+          <w:rFonts w:hint="eastAsia"/>
+          <w:bCs/>
+          <w:szCs w:val="21"/>
+          <w:lang w:eastAsia="zh-CN"/>
+        </w:rPr>
+        <w:t xml:space="preserve">(t, </w:t>
+      </w:r>
+      <w:r>
+        <w:rPr>
+          <w:rFonts w:hint="eastAsia"/>
+          <w:bCs/>
+          <w:szCs w:val="21"/>
+          <w:lang w:eastAsia="zh-CN"/>
+        </w:rPr>
+        <w:t>o</w:t>
+      </w:r>
+      <w:r>
+        <w:rPr>
+          <w:rFonts w:hint="eastAsia"/>
+          <w:bCs/>
+          <w:szCs w:val="21"/>
+          <w:lang w:eastAsia="zh-CN"/>
+        </w:rPr>
+        <w:t>)</w:t>
+      </w:r>
+      <w:r>
+        <w:rPr>
+          <w:rFonts w:hint="eastAsia"/>
+          <w:bCs/>
+          <w:szCs w:val="21"/>
+          <w:lang w:eastAsia="zh-CN"/>
+        </w:rPr>
+        <w:t>；反之优先</w:t>
+      </w:r>
+      <w:r>
+        <w:rPr>
+          <w:rFonts w:hint="eastAsia"/>
+          <w:bCs/>
+          <w:szCs w:val="21"/>
+          <w:lang w:eastAsia="zh-CN"/>
+        </w:rPr>
+        <w:t>利用评价对象搜索算法寻找</w:t>
+      </w:r>
+      <w:r>
+        <w:rPr>
+          <w:rFonts w:hint="eastAsia"/>
+          <w:bCs/>
+          <w:szCs w:val="21"/>
+          <w:lang w:eastAsia="zh-CN"/>
+        </w:rPr>
+        <w:tab/>
+      </w:r>
+      <w:r>
+        <w:rPr>
+          <w:rFonts w:hint="eastAsia"/>
+          <w:bCs/>
+          <w:szCs w:val="21"/>
+          <w:lang w:eastAsia="zh-CN"/>
+        </w:rPr>
+        <w:t>A</w:t>
+      </w:r>
+      <w:r>
+        <w:rPr>
+          <w:rFonts w:hint="eastAsia"/>
+          <w:bCs/>
+          <w:szCs w:val="21"/>
+          <w:lang w:eastAsia="zh-CN"/>
+        </w:rPr>
+        <w:t>0</w:t>
+      </w:r>
+      <w:r>
+        <w:rPr>
+          <w:rFonts w:hint="eastAsia"/>
+          <w:bCs/>
+          <w:szCs w:val="21"/>
+          <w:lang w:eastAsia="zh-CN"/>
+        </w:rPr>
+        <w:t>对应的潜在评价对象</w:t>
+      </w:r>
+      <w:r>
+        <w:rPr>
+          <w:rFonts w:hint="eastAsia"/>
+          <w:bCs/>
+          <w:szCs w:val="21"/>
+          <w:lang w:eastAsia="zh-CN"/>
+        </w:rPr>
+        <w:t>和评价词</w:t>
+      </w:r>
+      <w:r>
+        <w:rPr>
+          <w:rFonts w:hint="eastAsia"/>
+          <w:bCs/>
+          <w:szCs w:val="21"/>
+          <w:lang w:eastAsia="zh-CN"/>
+        </w:rPr>
+        <w:t xml:space="preserve">(t, </w:t>
+      </w:r>
+      <w:r>
+        <w:rPr>
+          <w:rFonts w:hint="eastAsia"/>
+          <w:bCs/>
+          <w:szCs w:val="21"/>
+          <w:lang w:eastAsia="zh-CN"/>
+        </w:rPr>
+        <w:t>o</w:t>
+      </w:r>
+      <w:r>
+        <w:rPr>
+          <w:rFonts w:hint="eastAsia"/>
+          <w:bCs/>
+          <w:szCs w:val="21"/>
+          <w:lang w:eastAsia="zh-CN"/>
+        </w:rPr>
+        <w:t>)</w:t>
+      </w:r>
+      <w:r>
+        <w:rPr>
+          <w:rFonts w:hint="eastAsia"/>
+          <w:bCs/>
+          <w:szCs w:val="21"/>
+          <w:lang w:eastAsia="zh-CN"/>
+        </w:rPr>
+        <w:t>，若未找到，则再</w:t>
+      </w:r>
+      <w:r>
+        <w:rPr>
+          <w:rFonts w:hint="eastAsia"/>
+          <w:bCs/>
+          <w:szCs w:val="21"/>
+          <w:lang w:eastAsia="zh-CN"/>
+        </w:rPr>
+        <w:t>利用评价对象</w:t>
+      </w:r>
+      <w:r>
+        <w:rPr>
+          <w:rFonts w:hint="eastAsia"/>
+          <w:bCs/>
+          <w:szCs w:val="21"/>
+          <w:lang w:eastAsia="zh-CN"/>
+        </w:rPr>
+        <w:lastRenderedPageBreak/>
+        <w:tab/>
+      </w:r>
+      <w:r>
+        <w:rPr>
+          <w:rFonts w:hint="eastAsia"/>
+          <w:bCs/>
+          <w:szCs w:val="21"/>
+          <w:lang w:eastAsia="zh-CN"/>
+        </w:rPr>
+        <w:t>搜索算法寻找</w:t>
+      </w:r>
+      <w:r>
+        <w:rPr>
+          <w:rFonts w:hint="eastAsia"/>
+          <w:bCs/>
+          <w:szCs w:val="21"/>
+          <w:lang w:eastAsia="zh-CN"/>
+        </w:rPr>
+        <w:t>A1</w:t>
+      </w:r>
+      <w:r>
+        <w:rPr>
+          <w:rFonts w:hint="eastAsia"/>
+          <w:bCs/>
+          <w:szCs w:val="21"/>
+          <w:lang w:eastAsia="zh-CN"/>
+        </w:rPr>
+        <w:t>对应的潜在评价对象</w:t>
+      </w:r>
+      <w:r>
+        <w:rPr>
+          <w:rFonts w:hint="eastAsia"/>
+          <w:bCs/>
+          <w:szCs w:val="21"/>
+          <w:lang w:eastAsia="zh-CN"/>
+        </w:rPr>
+        <w:t>t</w:t>
+      </w:r>
+      <w:r>
+        <w:rPr>
+          <w:rFonts w:hint="eastAsia"/>
+          <w:bCs/>
+          <w:szCs w:val="21"/>
+          <w:lang w:eastAsia="zh-CN"/>
+        </w:rPr>
+        <w:t>和评价词</w:t>
+      </w:r>
+      <w:r>
+        <w:rPr>
+          <w:rFonts w:hint="eastAsia"/>
+          <w:bCs/>
+          <w:szCs w:val="21"/>
+          <w:lang w:eastAsia="zh-CN"/>
+        </w:rPr>
+        <w:t>o</w:t>
+      </w:r>
+      <w:r>
+        <w:rPr>
+          <w:rFonts w:hint="eastAsia"/>
+          <w:bCs/>
+          <w:szCs w:val="21"/>
+          <w:lang w:eastAsia="zh-CN"/>
+        </w:rPr>
+        <w:t>。</w:t>
+      </w:r>
+      <w:r>
+        <w:rPr>
+          <w:rFonts w:hint="eastAsia"/>
+          <w:bCs/>
+          <w:szCs w:val="21"/>
+          <w:lang w:eastAsia="zh-CN"/>
+        </w:rPr>
+        <w:t>若</w:t>
+      </w:r>
+      <w:r>
+        <w:rPr>
+          <w:rFonts w:hint="eastAsia"/>
+          <w:bCs/>
+          <w:szCs w:val="21"/>
+          <w:lang w:eastAsia="zh-CN"/>
+        </w:rPr>
+        <w:t>A1</w:t>
+      </w:r>
+      <w:r>
+        <w:rPr>
+          <w:rFonts w:hint="eastAsia"/>
+          <w:bCs/>
+          <w:szCs w:val="21"/>
+          <w:lang w:eastAsia="zh-CN"/>
+        </w:rPr>
+        <w:t>含情感词</w:t>
+      </w:r>
+      <w:r>
+        <w:rPr>
+          <w:rFonts w:hint="eastAsia"/>
+          <w:bCs/>
+          <w:szCs w:val="21"/>
+          <w:lang w:eastAsia="zh-CN"/>
+        </w:rPr>
+        <w:tab/>
+      </w:r>
+      <w:r>
+        <w:rPr>
+          <w:rFonts w:hint="eastAsia"/>
+          <w:bCs/>
+          <w:szCs w:val="21"/>
+          <w:lang w:eastAsia="zh-CN"/>
+        </w:rPr>
+        <w:t>o1</w:t>
+      </w:r>
+      <w:r>
+        <w:rPr>
+          <w:rFonts w:hint="eastAsia"/>
+          <w:bCs/>
+          <w:szCs w:val="21"/>
+          <w:lang w:eastAsia="zh-CN"/>
+        </w:rPr>
+        <w:t>则</w:t>
+      </w:r>
+      <w:r>
+        <w:rPr>
+          <w:rFonts w:hint="eastAsia"/>
+          <w:bCs/>
+          <w:szCs w:val="21"/>
+          <w:lang w:eastAsia="zh-CN"/>
+        </w:rPr>
+        <w:t>将</w:t>
+      </w:r>
+      <w:r>
+        <w:rPr>
+          <w:rFonts w:hint="eastAsia"/>
+          <w:bCs/>
+          <w:szCs w:val="21"/>
+          <w:lang w:eastAsia="zh-CN"/>
+        </w:rPr>
+        <w:t>(t,</w:t>
+      </w:r>
+      <w:r>
+        <w:rPr>
+          <w:rFonts w:hint="eastAsia"/>
+          <w:bCs/>
+          <w:szCs w:val="21"/>
+          <w:lang w:eastAsia="zh-CN"/>
+        </w:rPr>
+        <w:t xml:space="preserve"> o1</w:t>
+      </w:r>
+      <w:r>
+        <w:rPr>
+          <w:rFonts w:hint="eastAsia"/>
+          <w:bCs/>
+          <w:szCs w:val="21"/>
+          <w:lang w:eastAsia="zh-CN"/>
+        </w:rPr>
+        <w:t>)</w:t>
+      </w:r>
+      <w:r>
+        <w:rPr>
+          <w:rFonts w:hint="eastAsia"/>
+          <w:bCs/>
+          <w:szCs w:val="21"/>
+          <w:lang w:eastAsia="zh-CN"/>
+        </w:rPr>
+        <w:t>加入</w:t>
+      </w:r>
+      <w:r>
+        <w:rPr>
+          <w:rFonts w:hint="eastAsia"/>
+          <w:bCs/>
+          <w:szCs w:val="21"/>
+          <w:lang w:eastAsia="zh-CN"/>
+        </w:rPr>
+        <w:t>S</w:t>
+      </w:r>
+      <w:r>
+        <w:rPr>
+          <w:rFonts w:hint="eastAsia"/>
+          <w:bCs/>
+          <w:szCs w:val="21"/>
+          <w:lang w:eastAsia="zh-CN"/>
+        </w:rPr>
+        <w:t>中</w:t>
+      </w:r>
+      <w:r>
+        <w:rPr>
+          <w:rFonts w:hint="eastAsia"/>
+          <w:bCs/>
+          <w:szCs w:val="21"/>
+          <w:lang w:eastAsia="zh-CN"/>
+        </w:rPr>
+        <w:t>，反之则将</w:t>
+      </w:r>
+      <w:r>
+        <w:rPr>
+          <w:rFonts w:hint="eastAsia"/>
+          <w:bCs/>
+          <w:szCs w:val="21"/>
+          <w:lang w:eastAsia="zh-CN"/>
+        </w:rPr>
+        <w:t>(t, o)</w:t>
+      </w:r>
+      <w:r>
+        <w:rPr>
+          <w:rFonts w:hint="eastAsia"/>
+          <w:bCs/>
+          <w:szCs w:val="21"/>
+          <w:lang w:eastAsia="zh-CN"/>
+        </w:rPr>
+        <w:t>加入</w:t>
+      </w:r>
+      <w:r>
+        <w:rPr>
+          <w:rFonts w:hint="eastAsia"/>
+          <w:bCs/>
+          <w:szCs w:val="21"/>
+          <w:lang w:eastAsia="zh-CN"/>
+        </w:rPr>
+        <w:t>S</w:t>
+      </w:r>
+      <w:r>
+        <w:rPr>
+          <w:rFonts w:hint="eastAsia"/>
+          <w:bCs/>
+          <w:szCs w:val="21"/>
+          <w:lang w:eastAsia="zh-CN"/>
+        </w:rPr>
+        <w:t>中</w:t>
+      </w:r>
+      <w:r>
+        <w:rPr>
+          <w:rFonts w:hint="eastAsia"/>
+          <w:bCs/>
+          <w:szCs w:val="21"/>
+          <w:lang w:eastAsia="zh-CN"/>
+        </w:rPr>
+        <w:t>。</w:t>
+      </w:r>
+    </w:p>
+    <w:p>
+      <w:pPr>
+        <w:pStyle w:val="afc"/>
+        <w:numPr>
+          <w:ilvl w:val="0"/>
+          <w:numId w:val="44"/>
+        </w:numPr>
+        <w:ind w:left="1843" w:firstLineChars="0" w:firstLine="0"/>
+        <w:rPr>
+          <w:rFonts w:hint="eastAsia"/>
+          <w:bCs/>
+          <w:szCs w:val="21"/>
+          <w:lang w:eastAsia="zh-CN"/>
+        </w:rPr>
+      </w:pPr>
+      <w:r>
+        <w:rPr>
+          <w:rFonts w:hint="eastAsia"/>
+          <w:bCs/>
+          <w:szCs w:val="21"/>
+          <w:lang w:eastAsia="zh-CN"/>
+        </w:rPr>
+        <w:t>A0</w:t>
+      </w:r>
+      <w:r>
+        <w:rPr>
+          <w:rFonts w:hint="eastAsia"/>
+          <w:bCs/>
+          <w:szCs w:val="21"/>
+          <w:lang w:eastAsia="zh-CN"/>
+        </w:rPr>
+        <w:t>存在。</w:t>
+      </w:r>
+      <w:r>
+        <w:rPr>
+          <w:rFonts w:hint="eastAsia"/>
+          <w:bCs/>
+          <w:szCs w:val="21"/>
+          <w:lang w:eastAsia="zh-CN"/>
+        </w:rPr>
+        <w:t>利用评价对象搜索算法寻找</w:t>
+      </w:r>
+      <w:r>
+        <w:rPr>
+          <w:rFonts w:hint="eastAsia"/>
+          <w:bCs/>
+          <w:szCs w:val="21"/>
+          <w:lang w:eastAsia="zh-CN"/>
+        </w:rPr>
+        <w:t>A</w:t>
+      </w:r>
+      <w:r>
+        <w:rPr>
+          <w:rFonts w:hint="eastAsia"/>
+          <w:bCs/>
+          <w:szCs w:val="21"/>
+          <w:lang w:eastAsia="zh-CN"/>
+        </w:rPr>
+        <w:t>0</w:t>
+      </w:r>
+      <w:r>
+        <w:rPr>
+          <w:rFonts w:hint="eastAsia"/>
+          <w:bCs/>
+          <w:szCs w:val="21"/>
+          <w:lang w:eastAsia="zh-CN"/>
+        </w:rPr>
+        <w:t>对应的潜在评价对象和评价</w:t>
+      </w:r>
+      <w:r>
+        <w:rPr>
+          <w:rFonts w:hint="eastAsia"/>
+          <w:bCs/>
+          <w:szCs w:val="21"/>
+          <w:lang w:eastAsia="zh-CN"/>
+        </w:rPr>
+        <w:tab/>
+      </w:r>
+      <w:r>
+        <w:rPr>
+          <w:rFonts w:hint="eastAsia"/>
+          <w:bCs/>
+          <w:szCs w:val="21"/>
+          <w:lang w:eastAsia="zh-CN"/>
+        </w:rPr>
+        <w:t>词</w:t>
+      </w:r>
+      <w:r>
+        <w:rPr>
+          <w:rFonts w:hint="eastAsia"/>
+          <w:bCs/>
+          <w:szCs w:val="21"/>
+          <w:lang w:eastAsia="zh-CN"/>
+        </w:rPr>
+        <w:t xml:space="preserve">(t_0, </w:t>
+      </w:r>
+      <w:r>
+        <w:rPr>
+          <w:rFonts w:hint="eastAsia"/>
+          <w:bCs/>
+          <w:szCs w:val="21"/>
+          <w:lang w:eastAsia="zh-CN"/>
+        </w:rPr>
+        <w:t>o</w:t>
+      </w:r>
+      <w:r>
+        <w:rPr>
+          <w:rFonts w:hint="eastAsia"/>
+          <w:bCs/>
+          <w:szCs w:val="21"/>
+          <w:lang w:eastAsia="zh-CN"/>
+        </w:rPr>
+        <w:t>_0)</w:t>
+      </w:r>
+      <w:r>
+        <w:rPr>
+          <w:rFonts w:hint="eastAsia"/>
+          <w:bCs/>
+          <w:szCs w:val="21"/>
+          <w:lang w:eastAsia="zh-CN"/>
+        </w:rPr>
+        <w:t>，</w:t>
+      </w:r>
+      <w:r>
+        <w:rPr>
+          <w:rFonts w:hint="eastAsia"/>
+          <w:bCs/>
+          <w:szCs w:val="21"/>
+          <w:lang w:eastAsia="zh-CN"/>
+        </w:rPr>
+        <w:t>若</w:t>
+      </w:r>
+      <w:r>
+        <w:rPr>
+          <w:rFonts w:hint="eastAsia"/>
+          <w:bCs/>
+          <w:szCs w:val="21"/>
+          <w:lang w:eastAsia="zh-CN"/>
+        </w:rPr>
+        <w:t>A1</w:t>
+      </w:r>
+      <w:r>
+        <w:rPr>
+          <w:rFonts w:hint="eastAsia"/>
+          <w:bCs/>
+          <w:szCs w:val="21"/>
+          <w:lang w:eastAsia="zh-CN"/>
+        </w:rPr>
+        <w:t>存在，则</w:t>
+      </w:r>
+      <w:r>
+        <w:rPr>
+          <w:rFonts w:hint="eastAsia"/>
+          <w:bCs/>
+          <w:szCs w:val="21"/>
+          <w:lang w:eastAsia="zh-CN"/>
+        </w:rPr>
+        <w:t>利用评价对象搜索算法寻找</w:t>
+      </w:r>
+      <w:r>
+        <w:rPr>
+          <w:rFonts w:hint="eastAsia"/>
+          <w:bCs/>
+          <w:szCs w:val="21"/>
+          <w:lang w:eastAsia="zh-CN"/>
+        </w:rPr>
+        <w:t>A1</w:t>
+      </w:r>
+      <w:r>
+        <w:rPr>
+          <w:rFonts w:hint="eastAsia"/>
+          <w:bCs/>
+          <w:szCs w:val="21"/>
+          <w:lang w:eastAsia="zh-CN"/>
+        </w:rPr>
+        <w:t>对应的潜</w:t>
+      </w:r>
+      <w:r>
+        <w:rPr>
+          <w:rFonts w:hint="eastAsia"/>
+          <w:bCs/>
+          <w:szCs w:val="21"/>
+          <w:lang w:eastAsia="zh-CN"/>
+        </w:rPr>
+        <w:tab/>
+      </w:r>
+      <w:r>
+        <w:rPr>
+          <w:rFonts w:hint="eastAsia"/>
+          <w:bCs/>
+          <w:szCs w:val="21"/>
+          <w:lang w:eastAsia="zh-CN"/>
+        </w:rPr>
+        <w:t>在评价对象和评价词</w:t>
+      </w:r>
+      <w:r>
+        <w:rPr>
+          <w:rFonts w:hint="eastAsia"/>
+          <w:bCs/>
+          <w:szCs w:val="21"/>
+          <w:lang w:eastAsia="zh-CN"/>
+        </w:rPr>
+        <w:t xml:space="preserve">(t_1, </w:t>
+      </w:r>
+      <w:r>
+        <w:rPr>
+          <w:rFonts w:hint="eastAsia"/>
+          <w:bCs/>
+          <w:szCs w:val="21"/>
+          <w:lang w:eastAsia="zh-CN"/>
+        </w:rPr>
+        <w:t>o</w:t>
+      </w:r>
+      <w:r>
+        <w:rPr>
+          <w:rFonts w:hint="eastAsia"/>
+          <w:bCs/>
+          <w:szCs w:val="21"/>
+          <w:lang w:eastAsia="zh-CN"/>
+        </w:rPr>
+        <w:t>_1)</w:t>
+      </w:r>
+      <w:r>
+        <w:rPr>
+          <w:rFonts w:hint="eastAsia"/>
+          <w:bCs/>
+          <w:szCs w:val="21"/>
+          <w:lang w:eastAsia="zh-CN"/>
+        </w:rPr>
+        <w:t>，检测</w:t>
+      </w:r>
+      <w:r>
+        <w:rPr>
+          <w:rFonts w:hint="eastAsia"/>
+          <w:bCs/>
+          <w:szCs w:val="21"/>
+          <w:lang w:eastAsia="zh-CN"/>
+        </w:rPr>
+        <w:t>A1</w:t>
+      </w:r>
+      <w:r>
+        <w:rPr>
+          <w:rFonts w:hint="eastAsia"/>
+          <w:bCs/>
+          <w:szCs w:val="21"/>
+          <w:lang w:eastAsia="zh-CN"/>
+        </w:rPr>
+        <w:t>中是否含有</w:t>
+      </w:r>
+      <w:r>
+        <w:rPr>
+          <w:rFonts w:hint="eastAsia"/>
+          <w:bCs/>
+          <w:szCs w:val="21"/>
+          <w:lang w:eastAsia="zh-CN"/>
+        </w:rPr>
+        <w:t>人称指代（见后文</w:t>
+      </w:r>
+      <w:r>
+        <w:rPr>
+          <w:rFonts w:hint="eastAsia"/>
+          <w:bCs/>
+          <w:szCs w:val="21"/>
+          <w:lang w:eastAsia="zh-CN"/>
+        </w:rPr>
+        <w:tab/>
+      </w:r>
+      <w:r>
+        <w:rPr>
+          <w:rFonts w:hint="eastAsia"/>
+          <w:bCs/>
+          <w:szCs w:val="21"/>
+          <w:lang w:eastAsia="zh-CN"/>
+        </w:rPr>
+        <w:t>的人称指代检测），若不含有或含有的人称指代对象恰好在</w:t>
+      </w:r>
+      <w:r>
+        <w:rPr>
+          <w:rFonts w:hint="eastAsia"/>
+          <w:bCs/>
+          <w:szCs w:val="21"/>
+          <w:lang w:eastAsia="zh-CN"/>
+        </w:rPr>
+        <w:t>A0</w:t>
+      </w:r>
+      <w:r>
+        <w:rPr>
+          <w:rFonts w:hint="eastAsia"/>
+          <w:bCs/>
+          <w:szCs w:val="21"/>
+          <w:lang w:eastAsia="zh-CN"/>
+        </w:rPr>
+        <w:t>中，则</w:t>
+      </w:r>
+      <w:r>
+        <w:rPr>
+          <w:rFonts w:hint="eastAsia"/>
+          <w:bCs/>
+          <w:szCs w:val="21"/>
+          <w:lang w:eastAsia="zh-CN"/>
+        </w:rPr>
+        <w:tab/>
+      </w:r>
+      <w:r>
+        <w:rPr>
+          <w:rFonts w:hint="eastAsia"/>
+          <w:bCs/>
+          <w:szCs w:val="21"/>
+          <w:lang w:eastAsia="zh-CN"/>
+        </w:rPr>
+        <w:t>将</w:t>
+      </w:r>
+      <w:r>
+        <w:rPr>
+          <w:rFonts w:hint="eastAsia"/>
+          <w:bCs/>
+          <w:szCs w:val="21"/>
+          <w:lang w:eastAsia="zh-CN"/>
+        </w:rPr>
+        <w:t>(t_0, o_1)</w:t>
+      </w:r>
+      <w:r>
+        <w:rPr>
+          <w:rFonts w:hint="eastAsia"/>
+          <w:bCs/>
+          <w:szCs w:val="21"/>
+          <w:lang w:eastAsia="zh-CN"/>
+        </w:rPr>
+        <w:t>加入</w:t>
+      </w:r>
+      <w:r>
+        <w:rPr>
+          <w:rFonts w:hint="eastAsia"/>
+          <w:bCs/>
+          <w:szCs w:val="21"/>
+          <w:lang w:eastAsia="zh-CN"/>
+        </w:rPr>
+        <w:t>S</w:t>
+      </w:r>
+      <w:r>
+        <w:rPr>
+          <w:rFonts w:hint="eastAsia"/>
+          <w:bCs/>
+          <w:szCs w:val="21"/>
+          <w:lang w:eastAsia="zh-CN"/>
+        </w:rPr>
+        <w:t>。</w:t>
+      </w:r>
+      <w:r>
+        <w:rPr>
+          <w:rFonts w:hint="eastAsia"/>
+          <w:bCs/>
+          <w:szCs w:val="21"/>
+          <w:lang w:eastAsia="zh-CN"/>
+        </w:rPr>
+        <w:t>若</w:t>
+      </w:r>
+      <w:r>
+        <w:rPr>
+          <w:rFonts w:hint="eastAsia"/>
+          <w:bCs/>
+          <w:szCs w:val="21"/>
+          <w:lang w:eastAsia="zh-CN"/>
+        </w:rPr>
+        <w:t>A0</w:t>
+      </w:r>
+      <w:r>
+        <w:rPr>
+          <w:rFonts w:hint="eastAsia"/>
+          <w:bCs/>
+          <w:szCs w:val="21"/>
+          <w:lang w:eastAsia="zh-CN"/>
+        </w:rPr>
+        <w:t>不是人称代词且谓词不是使</w:t>
+      </w:r>
+      <w:r>
+        <w:rPr>
+          <w:rFonts w:hint="eastAsia"/>
+          <w:bCs/>
+          <w:szCs w:val="21"/>
+          <w:lang w:eastAsia="zh-CN"/>
+        </w:rPr>
+        <w:t>A0</w:t>
+      </w:r>
+      <w:r>
+        <w:rPr>
+          <w:rFonts w:hint="eastAsia"/>
+          <w:bCs/>
+          <w:szCs w:val="21"/>
+          <w:lang w:eastAsia="zh-CN"/>
+        </w:rPr>
+        <w:t>成为潜在评</w:t>
+      </w:r>
+      <w:r>
+        <w:rPr>
+          <w:rFonts w:hint="eastAsia"/>
+          <w:bCs/>
+          <w:szCs w:val="21"/>
+          <w:lang w:eastAsia="zh-CN"/>
+        </w:rPr>
+        <w:tab/>
+      </w:r>
+      <w:r>
+        <w:rPr>
+          <w:rFonts w:hint="eastAsia"/>
+          <w:bCs/>
+          <w:szCs w:val="21"/>
+          <w:lang w:eastAsia="zh-CN"/>
+        </w:rPr>
+        <w:t>价对象的动词（如：“是”、“使得”、“作为”等词），</w:t>
+      </w:r>
+      <w:r>
+        <w:rPr>
+          <w:rFonts w:hint="eastAsia"/>
+          <w:bCs/>
+          <w:szCs w:val="21"/>
+          <w:lang w:eastAsia="zh-CN"/>
+        </w:rPr>
+        <w:t>则令潜在</w:t>
+      </w:r>
+      <w:r>
+        <w:rPr>
+          <w:rFonts w:hint="eastAsia"/>
+          <w:bCs/>
+          <w:szCs w:val="21"/>
+          <w:lang w:eastAsia="zh-CN"/>
+        </w:rPr>
+        <w:tab/>
+      </w:r>
+      <w:r>
+        <w:rPr>
+          <w:rFonts w:hint="eastAsia"/>
+          <w:bCs/>
+          <w:szCs w:val="21"/>
+          <w:lang w:eastAsia="zh-CN"/>
+        </w:rPr>
+        <w:t>情感要素集合</w:t>
+      </w:r>
+      <w:r>
+        <w:rPr>
+          <w:rFonts w:hint="eastAsia"/>
+          <w:bCs/>
+          <w:szCs w:val="21"/>
+          <w:lang w:eastAsia="zh-CN"/>
+        </w:rPr>
+        <w:t xml:space="preserve">{(t, o)} ={(t_0, o_0)}+{(t_1, </w:t>
+      </w:r>
+      <w:r>
+        <w:rPr>
+          <w:rFonts w:hint="eastAsia"/>
+          <w:bCs/>
+          <w:szCs w:val="21"/>
+          <w:lang w:eastAsia="zh-CN"/>
+        </w:rPr>
+        <w:t>o</w:t>
+      </w:r>
+      <w:r>
+        <w:rPr>
+          <w:rFonts w:hint="eastAsia"/>
+          <w:bCs/>
+          <w:szCs w:val="21"/>
+          <w:lang w:eastAsia="zh-CN"/>
+        </w:rPr>
+        <w:t>_1)}</w:t>
+      </w:r>
+      <w:r>
+        <w:rPr>
+          <w:rFonts w:hint="eastAsia"/>
+          <w:bCs/>
+          <w:szCs w:val="21"/>
+          <w:lang w:eastAsia="zh-CN"/>
+        </w:rPr>
+        <w:t>，否则</w:t>
+      </w:r>
+      <w:r>
+        <w:rPr>
+          <w:rFonts w:hint="eastAsia"/>
+          <w:bCs/>
+          <w:szCs w:val="21"/>
+          <w:lang w:eastAsia="zh-CN"/>
+        </w:rPr>
+        <w:t xml:space="preserve">{(t, o)} ={(t_1, </w:t>
+      </w:r>
+      <w:r>
+        <w:rPr>
+          <w:rFonts w:hint="eastAsia"/>
+          <w:bCs/>
+          <w:szCs w:val="21"/>
+          <w:lang w:eastAsia="zh-CN"/>
+        </w:rPr>
+        <w:tab/>
+      </w:r>
+      <w:r>
+        <w:rPr>
+          <w:rFonts w:hint="eastAsia"/>
+          <w:bCs/>
+          <w:szCs w:val="21"/>
+          <w:lang w:eastAsia="zh-CN"/>
+        </w:rPr>
+        <w:t>o</w:t>
+      </w:r>
+      <w:r>
+        <w:rPr>
+          <w:rFonts w:hint="eastAsia"/>
+          <w:bCs/>
+          <w:szCs w:val="21"/>
+          <w:lang w:eastAsia="zh-CN"/>
+        </w:rPr>
+        <w:t>_1)}</w:t>
+      </w:r>
+      <w:r>
+        <w:rPr>
+          <w:rFonts w:hint="eastAsia"/>
+          <w:bCs/>
+          <w:szCs w:val="21"/>
+          <w:lang w:eastAsia="zh-CN"/>
+        </w:rPr>
+        <w:t>。遍历</w:t>
+      </w:r>
+      <w:r>
+        <w:rPr>
+          <w:rFonts w:hint="eastAsia"/>
+          <w:bCs/>
+          <w:szCs w:val="21"/>
+          <w:lang w:eastAsia="zh-CN"/>
+        </w:rPr>
+        <w:t>{(t, o)}</w:t>
+      </w:r>
+      <w:r>
+        <w:rPr>
+          <w:rFonts w:hint="eastAsia"/>
+          <w:bCs/>
+          <w:szCs w:val="21"/>
+          <w:lang w:eastAsia="zh-CN"/>
+        </w:rPr>
+        <w:t>，若</w:t>
+      </w:r>
+      <w:r>
+        <w:rPr>
+          <w:rFonts w:hint="eastAsia"/>
+          <w:bCs/>
+          <w:szCs w:val="21"/>
+          <w:lang w:eastAsia="zh-CN"/>
+        </w:rPr>
+        <w:t>A0</w:t>
+      </w:r>
+      <w:r>
+        <w:rPr>
+          <w:rFonts w:hint="eastAsia"/>
+          <w:bCs/>
+          <w:szCs w:val="21"/>
+          <w:lang w:eastAsia="zh-CN"/>
+        </w:rPr>
+        <w:t>含情感词</w:t>
+      </w:r>
+      <w:r>
+        <w:rPr>
+          <w:rFonts w:hint="eastAsia"/>
+          <w:bCs/>
+          <w:szCs w:val="21"/>
+          <w:lang w:eastAsia="zh-CN"/>
+        </w:rPr>
+        <w:t>o0</w:t>
+      </w:r>
+      <w:r>
+        <w:rPr>
+          <w:rFonts w:hint="eastAsia"/>
+          <w:bCs/>
+          <w:szCs w:val="21"/>
+          <w:lang w:eastAsia="zh-CN"/>
+        </w:rPr>
+        <w:t>则将</w:t>
+      </w:r>
+      <w:r>
+        <w:rPr>
+          <w:rFonts w:hint="eastAsia"/>
+          <w:bCs/>
+          <w:szCs w:val="21"/>
+          <w:lang w:eastAsia="zh-CN"/>
+        </w:rPr>
+        <w:t>(t, o0)</w:t>
+      </w:r>
+      <w:r>
+        <w:rPr>
+          <w:rFonts w:hint="eastAsia"/>
+          <w:bCs/>
+          <w:szCs w:val="21"/>
+          <w:lang w:eastAsia="zh-CN"/>
+        </w:rPr>
+        <w:t>加入</w:t>
+      </w:r>
+      <w:r>
+        <w:rPr>
+          <w:rFonts w:hint="eastAsia"/>
+          <w:bCs/>
+          <w:szCs w:val="21"/>
+          <w:lang w:eastAsia="zh-CN"/>
+        </w:rPr>
+        <w:t>S</w:t>
+      </w:r>
+      <w:r>
+        <w:rPr>
+          <w:rFonts w:hint="eastAsia"/>
+          <w:bCs/>
+          <w:szCs w:val="21"/>
+          <w:lang w:eastAsia="zh-CN"/>
+        </w:rPr>
+        <w:t>中，反之则</w:t>
+      </w:r>
+      <w:r>
+        <w:rPr>
+          <w:rFonts w:hint="eastAsia"/>
+          <w:bCs/>
+          <w:szCs w:val="21"/>
+          <w:lang w:eastAsia="zh-CN"/>
+        </w:rPr>
+        <w:tab/>
+      </w:r>
+      <w:r>
+        <w:rPr>
+          <w:rFonts w:hint="eastAsia"/>
+          <w:bCs/>
+          <w:szCs w:val="21"/>
+          <w:lang w:eastAsia="zh-CN"/>
+        </w:rPr>
+        <w:t>将</w:t>
+      </w:r>
+      <w:r>
+        <w:rPr>
+          <w:rFonts w:hint="eastAsia"/>
+          <w:bCs/>
+          <w:szCs w:val="21"/>
+          <w:lang w:eastAsia="zh-CN"/>
+        </w:rPr>
+        <w:t>(t, o)</w:t>
+      </w:r>
+      <w:r>
+        <w:rPr>
+          <w:rFonts w:hint="eastAsia"/>
+          <w:bCs/>
+          <w:szCs w:val="21"/>
+          <w:lang w:eastAsia="zh-CN"/>
+        </w:rPr>
+        <w:t>加入</w:t>
+      </w:r>
+      <w:r>
+        <w:rPr>
+          <w:rFonts w:hint="eastAsia"/>
+          <w:bCs/>
+          <w:szCs w:val="21"/>
+          <w:lang w:eastAsia="zh-CN"/>
+        </w:rPr>
+        <w:t>S</w:t>
+      </w:r>
+      <w:r>
+        <w:rPr>
+          <w:rFonts w:hint="eastAsia"/>
+          <w:bCs/>
+          <w:szCs w:val="21"/>
+          <w:lang w:eastAsia="zh-CN"/>
+        </w:rPr>
+        <w:t>中。</w:t>
+      </w:r>
+    </w:p>
+    <w:p>
+      <w:pPr>
+        <w:pStyle w:val="afc"/>
+        <w:ind w:left="1843" w:firstLineChars="0" w:firstLine="0"/>
+        <w:rPr>
+          <w:rFonts w:hint="eastAsia"/>
+          <w:bCs/>
+          <w:szCs w:val="21"/>
+          <w:lang w:eastAsia="zh-CN"/>
+        </w:rPr>
+      </w:pPr>
+      <w:r>
+        <w:rPr>
+          <w:rFonts w:hint="eastAsia"/>
+          <w:bCs/>
+          <w:szCs w:val="21"/>
+          <w:lang w:eastAsia="zh-CN"/>
+        </w:rPr>
+        <w:t>进入（</w:t>
+      </w:r>
+      <w:r>
+        <w:rPr>
+          <w:rFonts w:hint="eastAsia"/>
+          <w:bCs/>
+          <w:szCs w:val="21"/>
+          <w:lang w:eastAsia="zh-CN"/>
+        </w:rPr>
+        <w:t>4</w:t>
+      </w:r>
+      <w:r>
+        <w:rPr>
+          <w:rFonts w:hint="eastAsia"/>
+          <w:bCs/>
+          <w:szCs w:val="21"/>
+          <w:lang w:eastAsia="zh-CN"/>
+        </w:rPr>
+        <w:t>）。</w:t>
+      </w:r>
+    </w:p>
+    <w:p>
+      <w:pPr>
+        <w:pStyle w:val="afc"/>
+        <w:numPr>
+          <w:ilvl w:val="0"/>
+          <w:numId w:val="41"/>
+        </w:numPr>
+        <w:ind w:left="1134" w:firstLineChars="0" w:hanging="654"/>
+        <w:rPr>
+          <w:rFonts w:hint="eastAsia"/>
+          <w:bCs/>
+          <w:szCs w:val="21"/>
+          <w:lang w:eastAsia="zh-CN"/>
+        </w:rPr>
+      </w:pPr>
+      <w:r>
+        <w:rPr>
+          <w:rFonts w:hint="eastAsia"/>
+          <w:bCs/>
+          <w:szCs w:val="21"/>
+          <w:lang w:eastAsia="zh-CN"/>
+        </w:rPr>
+        <w:t>当</w:t>
+      </w:r>
+      <w:r>
+        <w:rPr>
+          <w:rFonts w:hint="eastAsia"/>
+          <w:bCs/>
+          <w:szCs w:val="21"/>
+          <w:lang w:eastAsia="zh-CN"/>
+        </w:rPr>
+        <w:t>A1</w:t>
+      </w:r>
+      <w:r>
+        <w:rPr>
+          <w:rFonts w:hint="eastAsia"/>
+          <w:bCs/>
+          <w:szCs w:val="21"/>
+          <w:lang w:eastAsia="zh-CN"/>
+        </w:rPr>
+        <w:t>、谓词都存在，谓词在</w:t>
+      </w:r>
+      <w:r>
+        <w:rPr>
+          <w:rFonts w:hint="eastAsia"/>
+          <w:bCs/>
+          <w:szCs w:val="21"/>
+          <w:lang w:eastAsia="zh-CN"/>
+        </w:rPr>
+        <w:t>A1</w:t>
+      </w:r>
+      <w:r>
+        <w:rPr>
+          <w:rFonts w:hint="eastAsia"/>
+          <w:bCs/>
+          <w:szCs w:val="21"/>
+          <w:lang w:eastAsia="zh-CN"/>
+        </w:rPr>
+        <w:t>之前</w:t>
+      </w:r>
+      <w:r>
+        <w:rPr>
+          <w:rFonts w:hint="eastAsia"/>
+          <w:bCs/>
+          <w:szCs w:val="21"/>
+          <w:lang w:eastAsia="zh-CN"/>
+        </w:rPr>
+        <w:t>且</w:t>
+      </w:r>
+      <w:r>
+        <w:rPr>
+          <w:rFonts w:hint="eastAsia"/>
+          <w:bCs/>
+          <w:szCs w:val="21"/>
+          <w:lang w:eastAsia="zh-CN"/>
+        </w:rPr>
+        <w:t>谓词含有“有”、“无”、“没”</w:t>
+      </w:r>
+      <w:r>
+        <w:rPr>
+          <w:rFonts w:hint="eastAsia"/>
+          <w:bCs/>
+          <w:szCs w:val="21"/>
+          <w:lang w:eastAsia="zh-CN"/>
+        </w:rPr>
+        <w:t>时，若</w:t>
+      </w:r>
+      <w:r>
+        <w:rPr>
+          <w:rFonts w:hint="eastAsia"/>
+          <w:bCs/>
+          <w:szCs w:val="21"/>
+          <w:lang w:eastAsia="zh-CN"/>
+        </w:rPr>
+        <w:t>A1</w:t>
+      </w:r>
+      <w:r>
+        <w:rPr>
+          <w:rFonts w:hint="eastAsia"/>
+          <w:bCs/>
+          <w:szCs w:val="21"/>
+          <w:lang w:eastAsia="zh-CN"/>
+        </w:rPr>
+        <w:t>在名词性情感词典中，则</w:t>
+      </w:r>
+      <w:r>
+        <w:rPr>
+          <w:rFonts w:hint="eastAsia"/>
+          <w:bCs/>
+          <w:szCs w:val="21"/>
+          <w:lang w:eastAsia="zh-CN"/>
+        </w:rPr>
+        <w:t>利用评价对象搜索算法寻找</w:t>
+      </w:r>
+      <w:r>
+        <w:rPr>
+          <w:rFonts w:hint="eastAsia"/>
+          <w:bCs/>
+          <w:szCs w:val="21"/>
+          <w:lang w:eastAsia="zh-CN"/>
+        </w:rPr>
+        <w:t>A</w:t>
+      </w:r>
+      <w:r>
+        <w:rPr>
+          <w:rFonts w:hint="eastAsia"/>
+          <w:bCs/>
+          <w:szCs w:val="21"/>
+          <w:lang w:eastAsia="zh-CN"/>
+        </w:rPr>
+        <w:t>0</w:t>
+      </w:r>
+      <w:r>
+        <w:rPr>
+          <w:rFonts w:hint="eastAsia"/>
+          <w:bCs/>
+          <w:szCs w:val="21"/>
+          <w:lang w:eastAsia="zh-CN"/>
+        </w:rPr>
+        <w:t>对应的潜在评价对象</w:t>
+      </w:r>
+      <w:r>
+        <w:rPr>
+          <w:rFonts w:hint="eastAsia"/>
+          <w:bCs/>
+          <w:szCs w:val="21"/>
+          <w:lang w:eastAsia="zh-CN"/>
+        </w:rPr>
+        <w:t>t</w:t>
+      </w:r>
+      <w:r>
+        <w:rPr>
+          <w:rFonts w:hint="eastAsia"/>
+          <w:bCs/>
+          <w:szCs w:val="21"/>
+          <w:lang w:eastAsia="zh-CN"/>
+        </w:rPr>
+        <w:t>。谓词对情感极性的影响（如“有意思”和“没意思”）将</w:t>
+      </w:r>
+      <w:r>
+        <w:rPr>
+          <w:rFonts w:hint="eastAsia"/>
+          <w:bCs/>
+          <w:szCs w:val="21"/>
+          <w:lang w:eastAsia="zh-CN"/>
+        </w:rPr>
+        <w:t xml:space="preserve">(t, </w:t>
+      </w:r>
+      <w:r>
+        <w:rPr>
+          <w:rFonts w:hint="eastAsia"/>
+          <w:bCs/>
+          <w:szCs w:val="21"/>
+          <w:lang w:eastAsia="zh-CN"/>
+        </w:rPr>
+        <w:t>好</w:t>
+      </w:r>
+      <w:r>
+        <w:rPr>
+          <w:rFonts w:hint="eastAsia"/>
+          <w:bCs/>
+          <w:szCs w:val="21"/>
+          <w:lang w:eastAsia="zh-CN"/>
+        </w:rPr>
+        <w:t>)</w:t>
+      </w:r>
+      <w:r>
+        <w:rPr>
+          <w:rFonts w:hint="eastAsia"/>
+          <w:bCs/>
+          <w:szCs w:val="21"/>
+          <w:lang w:eastAsia="zh-CN"/>
+        </w:rPr>
+        <w:t>或</w:t>
+      </w:r>
+      <w:r>
+        <w:rPr>
+          <w:rFonts w:hint="eastAsia"/>
+          <w:bCs/>
+          <w:szCs w:val="21"/>
+          <w:lang w:eastAsia="zh-CN"/>
+        </w:rPr>
+        <w:t xml:space="preserve">(t, </w:t>
+      </w:r>
+      <w:r>
+        <w:rPr>
+          <w:rFonts w:hint="eastAsia"/>
+          <w:bCs/>
+          <w:szCs w:val="21"/>
+          <w:lang w:eastAsia="zh-CN"/>
+        </w:rPr>
+        <w:t>坏</w:t>
+      </w:r>
+      <w:r>
+        <w:rPr>
+          <w:rFonts w:hint="eastAsia"/>
+          <w:bCs/>
+          <w:szCs w:val="21"/>
+          <w:lang w:eastAsia="zh-CN"/>
+        </w:rPr>
+        <w:t>)</w:t>
+      </w:r>
+      <w:r>
+        <w:rPr>
+          <w:rFonts w:hint="eastAsia"/>
+          <w:bCs/>
+          <w:szCs w:val="21"/>
+          <w:lang w:eastAsia="zh-CN"/>
+        </w:rPr>
+        <w:t>加入</w:t>
+      </w:r>
+      <w:r>
+        <w:rPr>
+          <w:rFonts w:hint="eastAsia"/>
+          <w:bCs/>
+          <w:szCs w:val="21"/>
+          <w:lang w:eastAsia="zh-CN"/>
+        </w:rPr>
+        <w:t>S</w:t>
+      </w:r>
+      <w:r>
+        <w:rPr>
+          <w:rFonts w:hint="eastAsia"/>
+          <w:bCs/>
+          <w:szCs w:val="21"/>
+          <w:lang w:eastAsia="zh-CN"/>
+        </w:rPr>
+        <w:t>中。</w:t>
+      </w:r>
+    </w:p>
+    <w:p>
+      <w:pPr>
+        <w:pStyle w:val="afc"/>
+        <w:numPr>
+          <w:ilvl w:val="0"/>
+          <w:numId w:val="41"/>
+        </w:numPr>
+        <w:ind w:left="1134" w:firstLineChars="0" w:hanging="654"/>
+        <w:rPr>
+          <w:bCs/>
+          <w:szCs w:val="21"/>
+          <w:lang w:eastAsia="zh-CN"/>
+        </w:rPr>
+      </w:pPr>
+      <w:r>
+        <w:rPr>
+          <w:rFonts w:hint="eastAsia"/>
+          <w:bCs/>
+          <w:szCs w:val="21"/>
+          <w:lang w:eastAsia="zh-CN"/>
+        </w:rPr>
+        <w:t>将前面已经分析的文本内容范围加入到</w:t>
+      </w:r>
+      <w:r>
+        <w:rPr>
+          <w:rFonts w:hint="eastAsia"/>
+          <w:bCs/>
+          <w:szCs w:val="21"/>
+          <w:lang w:eastAsia="zh-CN"/>
+        </w:rPr>
+        <w:t>R</w:t>
+      </w:r>
+      <w:r>
+        <w:rPr>
+          <w:rFonts w:hint="eastAsia"/>
+          <w:bCs/>
+          <w:szCs w:val="21"/>
+          <w:lang w:eastAsia="zh-CN"/>
+        </w:rPr>
+        <w:t>中，返回。</w:t>
+      </w:r>
+    </w:p>
+    <w:p>
+      <w:pPr>
+        <w:pStyle w:val="3"/>
+        <w:tabs>
+          <w:tab w:val="clear" w:pos="1134"/>
+          <w:tab w:val="clear" w:pos="2694"/>
+          <w:tab w:val="left" w:pos="851"/>
+        </w:tabs>
+        <w:rPr>
+          <w:rFonts w:ascii="宋体" w:eastAsia="宋体" w:hAnsi="宋体" w:hint="eastAsia"/>
+          <w:b/>
+          <w:lang w:eastAsia="zh-CN"/>
+        </w:rPr>
+      </w:pPr>
+      <w:r>
+        <w:rPr>
+          <w:rFonts w:ascii="宋体" w:eastAsia="宋体" w:hAnsi="宋体" w:hint="eastAsia"/>
+          <w:b/>
+          <w:lang w:eastAsia="zh-CN"/>
+        </w:rPr>
+        <w:t>ATT规则</w:t>
+      </w:r>
     </w:p>
     <w:p>
       <w:pPr>
@@ -35582,10 +39256,110 @@
     </w:p>
     <w:p>
       <w:pPr>
+        <w:pStyle w:val="3"/>
+        <w:tabs>
+          <w:tab w:val="clear" w:pos="1134"/>
+          <w:tab w:val="clear" w:pos="2694"/>
+          <w:tab w:val="left" w:pos="851"/>
+        </w:tabs>
+        <w:rPr>
+          <w:rFonts w:ascii="宋体" w:eastAsia="宋体" w:hAnsi="宋体" w:hint="eastAsia"/>
+          <w:b/>
+          <w:lang w:eastAsia="zh-CN"/>
+        </w:rPr>
+      </w:pPr>
+      <w:r>
+        <w:rPr>
+          <w:rFonts w:ascii="宋体" w:eastAsia="宋体" w:hAnsi="宋体" w:hint="eastAsia"/>
+          <w:b/>
+          <w:lang w:eastAsia="zh-CN"/>
+        </w:rPr>
+        <w:t>NE规则</w:t>
+      </w:r>
+    </w:p>
+    <w:p>
+      <w:pPr>
+        <w:rPr>
+          <w:rFonts w:hint="eastAsia"/>
+          <w:lang w:eastAsia="zh-CN"/>
+        </w:rPr>
+      </w:pPr>
+    </w:p>
+    <w:p>
+      <w:pPr>
+        <w:pStyle w:val="3"/>
+        <w:tabs>
+          <w:tab w:val="clear" w:pos="1134"/>
+          <w:tab w:val="clear" w:pos="2694"/>
+          <w:tab w:val="left" w:pos="851"/>
+        </w:tabs>
+        <w:rPr>
+          <w:rFonts w:ascii="宋体" w:eastAsia="宋体" w:hAnsi="宋体" w:hint="eastAsia"/>
+          <w:b/>
+          <w:lang w:eastAsia="zh-CN"/>
+        </w:rPr>
+      </w:pPr>
+      <w:r>
+        <w:rPr>
+          <w:rFonts w:ascii="宋体" w:eastAsia="宋体" w:hAnsi="宋体" w:hint="eastAsia"/>
+          <w:b/>
+          <w:lang w:eastAsia="zh-CN"/>
+        </w:rPr>
+        <w:t>DO规则</w:t>
+      </w:r>
+    </w:p>
+    <w:p>
+      <w:pPr>
+        <w:rPr>
+          <w:rFonts w:hint="eastAsia"/>
+          <w:lang w:eastAsia="zh-CN"/>
+        </w:rPr>
+      </w:pPr>
+    </w:p>
+    <w:p>
+      <w:pPr>
+        <w:pStyle w:val="3"/>
+        <w:tabs>
+          <w:tab w:val="clear" w:pos="1134"/>
+          <w:tab w:val="clear" w:pos="2694"/>
+          <w:tab w:val="left" w:pos="851"/>
+        </w:tabs>
+        <w:rPr>
+          <w:rFonts w:ascii="宋体" w:eastAsia="宋体" w:hAnsi="宋体" w:hint="eastAsia"/>
+          <w:b/>
+          <w:lang w:eastAsia="zh-CN"/>
+        </w:rPr>
+      </w:pPr>
+      <w:r>
+        <w:rPr>
+          <w:rFonts w:ascii="宋体" w:eastAsia="宋体" w:hAnsi="宋体" w:hint="eastAsia"/>
+          <w:b/>
+          <w:lang w:eastAsia="zh-CN"/>
+        </w:rPr>
+        <w:t>评价对象和评价词修正</w:t>
+      </w:r>
+      <w:r>
+        <w:rPr>
+          <w:rFonts w:ascii="宋体" w:eastAsia="宋体" w:hAnsi="宋体" w:hint="eastAsia"/>
+          <w:b/>
+          <w:lang w:eastAsia="zh-CN"/>
+        </w:rPr>
+        <w:t>规则</w:t>
+      </w:r>
+    </w:p>
+    <w:p>
+      <w:pPr>
+        <w:rPr>
+          <w:rFonts w:hint="eastAsia"/>
+          <w:lang w:eastAsia="zh-CN"/>
+        </w:rPr>
+      </w:pPr>
+    </w:p>
+    <w:p>
+      <w:pPr>
         <w:spacing w:afterLines="50"/>
         <w:ind w:firstLineChars="200" w:firstLine="480"/>
         <w:rPr>
-          <w:rFonts w:hint="eastAsia"/>
           <w:szCs w:val="21"/>
           <w:lang w:eastAsia="zh-CN"/>
         </w:rPr>
@@ -35596,7 +39370,6 @@
         <w:spacing w:afterLines="50"/>
         <w:ind w:firstLineChars="200" w:firstLine="480"/>
         <w:rPr>
-          <w:rFonts w:hint="eastAsia"/>
           <w:szCs w:val="21"/>
           <w:lang w:eastAsia="zh-CN"/>
         </w:rPr>
@@ -35607,7 +39380,6 @@
         <w:spacing w:afterLines="50"/>
         <w:ind w:firstLineChars="200" w:firstLine="480"/>
         <w:rPr>
-          <w:rFonts w:hint="eastAsia"/>
           <w:szCs w:val="21"/>
           <w:lang w:eastAsia="zh-CN"/>
         </w:rPr>
@@ -35618,7 +39390,6 @@
         <w:spacing w:afterLines="50"/>
         <w:ind w:firstLineChars="200" w:firstLine="480"/>
         <w:rPr>
-          <w:rFonts w:hint="eastAsia"/>
           <w:szCs w:val="21"/>
           <w:lang w:eastAsia="zh-CN"/>
         </w:rPr>
@@ -35629,7 +39400,26 @@
         <w:spacing w:afterLines="50"/>
         <w:ind w:firstLineChars="200" w:firstLine="480"/>
         <w:rPr>
-          <w:rFonts w:hint="eastAsia"/>
+          <w:szCs w:val="21"/>
+          <w:lang w:eastAsia="zh-CN"/>
+        </w:rPr>
+      </w:pPr>
+    </w:p>
+    <w:p>
+      <w:pPr>
+        <w:spacing w:afterLines="50"/>
+        <w:ind w:firstLineChars="200" w:firstLine="480"/>
+        <w:rPr>
+          <w:szCs w:val="21"/>
+          <w:lang w:eastAsia="zh-CN"/>
+        </w:rPr>
+      </w:pPr>
+    </w:p>
+    <w:p>
+      <w:pPr>
+        <w:spacing w:afterLines="50"/>
+        <w:ind w:firstLineChars="200" w:firstLine="480"/>
+        <w:rPr>
           <w:szCs w:val="21"/>
           <w:lang w:eastAsia="zh-CN"/>
         </w:rPr>
@@ -35996,7 +39786,6 @@
           <w:szCs w:val="21"/>
           <w:lang w:eastAsia="zh-CN"/>
         </w:rPr>
-        <w:lastRenderedPageBreak/>
         <w:t xml:space="preserve">    </w:t>
       </w:r>
       <w:r>
@@ -36302,6 +40091,7 @@
         <w:rPr>
           <w:lang w:eastAsia="zh-CN"/>
         </w:rPr>
+        <w:lastRenderedPageBreak/>
         <w:t>Hu</w:t>
       </w:r>
       <w:proofErr w:type="spellEnd"/>
@@ -36611,7 +40401,6 @@
           <w:szCs w:val="21"/>
           <w:lang w:eastAsia="zh-CN"/>
         </w:rPr>
-        <w:lastRenderedPageBreak/>
         <w:t>赵军</w:t>
       </w:r>
       <w:r>
@@ -37360,6 +41149,7 @@
           <w:rFonts w:hint="eastAsia"/>
           <w:lang w:eastAsia="zh-CN"/>
         </w:rPr>
+        <w:lastRenderedPageBreak/>
         <w:t>Somasundaran</w:t>
       </w:r>
       <w:proofErr w:type="spellEnd"/>
@@ -37741,7 +41531,6 @@
           <w:rFonts w:ascii="FZKTK--GBK1-0" w:hAnsi="FZKTK--GBK1-0"/>
           <w:color w:val="000000"/>
         </w:rPr>
-        <w:lastRenderedPageBreak/>
         <w:t>周红照</w:t>
       </w:r>
       <w:proofErr w:type="spellEnd"/>
@@ -38336,6 +42125,7 @@
           <w:rFonts w:hint="eastAsia"/>
           <w:lang w:eastAsia="zh-CN"/>
         </w:rPr>
+        <w:lastRenderedPageBreak/>
         <w:t xml:space="preserve">Yu, </w:t>
       </w:r>
       <w:proofErr w:type="spellStart"/>
@@ -38889,7 +42679,6 @@
           <w:rFonts w:hint="eastAsia"/>
           <w:lang w:eastAsia="zh-CN"/>
         </w:rPr>
-        <w:lastRenderedPageBreak/>
         <w:t>Blei</w:t>
       </w:r>
       <w:proofErr w:type="spellEnd"/>
@@ -39592,6 +43381,7 @@
         <w:rPr>
           <w:lang w:eastAsia="zh-CN"/>
         </w:rPr>
+        <w:lastRenderedPageBreak/>
         <w:t>Mukherjee</w:t>
       </w:r>
       <w:proofErr w:type="spellEnd"/>
@@ -40192,7 +43982,6 @@
         <w:rPr>
           <w:lang w:eastAsia="zh-CN"/>
         </w:rPr>
-        <w:lastRenderedPageBreak/>
         <w:t xml:space="preserve">Ding, </w:t>
       </w:r>
       <w:proofErr w:type="spellStart"/>
@@ -40936,6 +44725,7 @@
           <w:rFonts w:hint="eastAsia"/>
           <w:lang w:eastAsia="zh-CN"/>
         </w:rPr>
+        <w:lastRenderedPageBreak/>
         <w:t xml:space="preserve">Kessler, Jason S. and Nicolas </w:t>
       </w:r>
       <w:proofErr w:type="spellStart"/>
@@ -41443,7 +45233,6 @@
           <w:rFonts w:hint="eastAsia"/>
           <w:lang w:eastAsia="zh-CN"/>
         </w:rPr>
-        <w:lastRenderedPageBreak/>
         <w:t>冯志伟</w:t>
       </w:r>
       <w:r>
@@ -41959,6 +45748,7 @@
           <w:rFonts w:hint="eastAsia"/>
           <w:lang w:eastAsia="zh-CN"/>
         </w:rPr>
+        <w:lastRenderedPageBreak/>
         <w:t xml:space="preserve">Eisner J. 1996. </w:t>
       </w:r>
       <w:r>
@@ -42382,7 +46172,6 @@
           <w:rFonts w:hint="eastAsia"/>
           <w:lang w:eastAsia="zh-CN"/>
         </w:rPr>
-        <w:lastRenderedPageBreak/>
         <w:t xml:space="preserve">Yamada H, Matsumoto Y. 2003. </w:t>
       </w:r>
       <w:r>
@@ -42817,7 +46606,7 @@
         <w:szCs w:val="18"/>
         <w:lang w:eastAsia="zh-CN"/>
       </w:rPr>
-      <w:t>32</w:t>
+      <w:t>26</w:t>
     </w:r>
     <w:r>
       <w:rPr>
@@ -42913,7 +46702,7 @@
         <w:noProof/>
         <w:lang w:val="zh-CN"/>
       </w:rPr>
-      <w:t>25</w:t>
+      <w:t>27</w:t>
     </w:r>
     <w:r>
       <w:rPr>
@@ -43008,7 +46797,7 @@
           <w:rFonts w:hint="eastAsia"/>
           <w:noProof/>
         </w:rPr>
-        <w:t>总结和展望</w:t>
+        <w:t>中文评价对象抽取和倾向性分析系统设计与实现</w:t>
       </w:r>
     </w:fldSimple>
   </w:p>
@@ -43198,6 +46987,95 @@
 <file path=word/numbering.xml><?xml version="1.0" encoding="utf-8"?>
 <w:numbering xmlns:ve="http://schemas.openxmlformats.org/markup-compatibility/2006" xmlns:o="urn:schemas-microsoft-com:office:office" xmlns:r="http://schemas.openxmlformats.org/officeDocument/2006/relationships" xmlns:m="http://schemas.openxmlformats.org/officeDocument/2006/math" xmlns:v="urn:schemas-microsoft-com:vml" xmlns:wp="http://schemas.openxmlformats.org/drawingml/2006/wordprocessingDrawing" xmlns:w10="urn:schemas-microsoft-com:office:word" xmlns:w="http://schemas.openxmlformats.org/wordprocessingml/2006/main" xmlns:wne="http://schemas.microsoft.com/office/word/2006/wordml">
   <w:abstractNum w:abstractNumId="0">
+    <w:nsid w:val="061E5E0E"/>
+    <w:multiLevelType w:val="hybridMultilevel"/>
+    <w:tmpl w:val="342AB814"/>
+    <w:lvl w:ilvl="0" w:tplc="CE646C08">
+      <w:start w:val="1"/>
+      <w:numFmt w:val="lowerRoman"/>
+      <w:lvlText w:val="%1."/>
+      <w:lvlJc w:val="right"/>
+      <w:pPr>
+        <w:ind w:left="2100" w:hanging="420"/>
+      </w:pPr>
+      <w:rPr>
+        <w:rFonts w:hint="eastAsia"/>
+      </w:rPr>
+    </w:lvl>
+    <w:lvl w:ilvl="1" w:tplc="04090019" w:tentative="1">
+      <w:start w:val="1"/>
+      <w:numFmt w:val="lowerLetter"/>
+      <w:lvlText w:val="%2)"/>
+      <w:lvlJc w:val="left"/>
+      <w:pPr>
+        <w:ind w:left="2520" w:hanging="420"/>
+      </w:pPr>
+    </w:lvl>
+    <w:lvl w:ilvl="2" w:tplc="0409001B" w:tentative="1">
+      <w:start w:val="1"/>
+      <w:numFmt w:val="lowerRoman"/>
+      <w:lvlText w:val="%3."/>
+      <w:lvlJc w:val="right"/>
+      <w:pPr>
+        <w:ind w:left="2940" w:hanging="420"/>
+      </w:pPr>
+    </w:lvl>
+    <w:lvl w:ilvl="3" w:tplc="0409000F" w:tentative="1">
+      <w:start w:val="1"/>
+      <w:numFmt w:val="decimal"/>
+      <w:lvlText w:val="%4."/>
+      <w:lvlJc w:val="left"/>
+      <w:pPr>
+        <w:ind w:left="3360" w:hanging="420"/>
+      </w:pPr>
+    </w:lvl>
+    <w:lvl w:ilvl="4" w:tplc="04090019" w:tentative="1">
+      <w:start w:val="1"/>
+      <w:numFmt w:val="lowerLetter"/>
+      <w:lvlText w:val="%5)"/>
+      <w:lvlJc w:val="left"/>
+      <w:pPr>
+        <w:ind w:left="3780" w:hanging="420"/>
+      </w:pPr>
+    </w:lvl>
+    <w:lvl w:ilvl="5" w:tplc="0409001B" w:tentative="1">
+      <w:start w:val="1"/>
+      <w:numFmt w:val="lowerRoman"/>
+      <w:lvlText w:val="%6."/>
+      <w:lvlJc w:val="right"/>
+      <w:pPr>
+        <w:ind w:left="4200" w:hanging="420"/>
+      </w:pPr>
+    </w:lvl>
+    <w:lvl w:ilvl="6" w:tplc="0409000F" w:tentative="1">
+      <w:start w:val="1"/>
+      <w:numFmt w:val="decimal"/>
+      <w:lvlText w:val="%7."/>
+      <w:lvlJc w:val="left"/>
+      <w:pPr>
+        <w:ind w:left="4620" w:hanging="420"/>
+      </w:pPr>
+    </w:lvl>
+    <w:lvl w:ilvl="7" w:tplc="04090019" w:tentative="1">
+      <w:start w:val="1"/>
+      <w:numFmt w:val="lowerLetter"/>
+      <w:lvlText w:val="%8)"/>
+      <w:lvlJc w:val="left"/>
+      <w:pPr>
+        <w:ind w:left="5040" w:hanging="420"/>
+      </w:pPr>
+    </w:lvl>
+    <w:lvl w:ilvl="8" w:tplc="0409001B" w:tentative="1">
+      <w:start w:val="1"/>
+      <w:numFmt w:val="lowerRoman"/>
+      <w:lvlText w:val="%9."/>
+      <w:lvlJc w:val="right"/>
+      <w:pPr>
+        <w:ind w:left="5460" w:hanging="420"/>
+      </w:pPr>
+    </w:lvl>
+  </w:abstractNum>
+  <w:abstractNum w:abstractNumId="1">
     <w:nsid w:val="070E4EF5"/>
     <w:multiLevelType w:val="hybridMultilevel"/>
     <w:tmpl w:val="20CA26A0"/>
@@ -43287,7 +47165,7 @@
       </w:pPr>
     </w:lvl>
   </w:abstractNum>
-  <w:abstractNum w:abstractNumId="1">
+  <w:abstractNum w:abstractNumId="2">
     <w:nsid w:val="07B60FD1"/>
     <w:multiLevelType w:val="multilevel"/>
     <w:tmpl w:val="07B60FD1"/>
@@ -43373,7 +47251,7 @@
       </w:pPr>
     </w:lvl>
   </w:abstractNum>
-  <w:abstractNum w:abstractNumId="2">
+  <w:abstractNum w:abstractNumId="3">
     <w:nsid w:val="0C55472A"/>
     <w:multiLevelType w:val="multilevel"/>
     <w:tmpl w:val="0C55472A"/>
@@ -43463,17 +47341,17 @@
       </w:pPr>
     </w:lvl>
   </w:abstractNum>
-  <w:abstractNum w:abstractNumId="3">
-    <w:nsid w:val="19587B85"/>
+  <w:abstractNum w:abstractNumId="4">
+    <w:nsid w:val="0DE06FDB"/>
     <w:multiLevelType w:val="hybridMultilevel"/>
-    <w:tmpl w:val="E034DB98"/>
+    <w:tmpl w:val="C562C390"/>
     <w:lvl w:ilvl="0" w:tplc="64B4CF94">
       <w:start w:val="1"/>
       <w:numFmt w:val="decimal"/>
       <w:lvlText w:val="（%1）"/>
       <w:lvlJc w:val="left"/>
       <w:pPr>
-        <w:ind w:left="900" w:hanging="420"/>
+        <w:ind w:left="902" w:hanging="420"/>
       </w:pPr>
       <w:rPr>
         <w:rFonts w:hint="default"/>
@@ -43486,7 +47364,7 @@
       <w:lvlText w:val="%2)"/>
       <w:lvlJc w:val="left"/>
       <w:pPr>
-        <w:ind w:left="1320" w:hanging="420"/>
+        <w:ind w:left="1322" w:hanging="420"/>
       </w:pPr>
     </w:lvl>
     <w:lvl w:ilvl="2" w:tplc="0409001B" w:tentative="1">
@@ -43495,7 +47373,7 @@
       <w:lvlText w:val="%3."/>
       <w:lvlJc w:val="right"/>
       <w:pPr>
-        <w:ind w:left="1740" w:hanging="420"/>
+        <w:ind w:left="1742" w:hanging="420"/>
       </w:pPr>
     </w:lvl>
     <w:lvl w:ilvl="3" w:tplc="0409000F" w:tentative="1">
@@ -43504,7 +47382,7 @@
       <w:lvlText w:val="%4."/>
       <w:lvlJc w:val="left"/>
       <w:pPr>
-        <w:ind w:left="2160" w:hanging="420"/>
+        <w:ind w:left="2162" w:hanging="420"/>
       </w:pPr>
     </w:lvl>
     <w:lvl w:ilvl="4" w:tplc="04090019" w:tentative="1">
@@ -43513,7 +47391,7 @@
       <w:lvlText w:val="%5)"/>
       <w:lvlJc w:val="left"/>
       <w:pPr>
-        <w:ind w:left="2580" w:hanging="420"/>
+        <w:ind w:left="2582" w:hanging="420"/>
       </w:pPr>
     </w:lvl>
     <w:lvl w:ilvl="5" w:tplc="0409001B" w:tentative="1">
@@ -43522,7 +47400,7 @@
       <w:lvlText w:val="%6."/>
       <w:lvlJc w:val="right"/>
       <w:pPr>
-        <w:ind w:left="3000" w:hanging="420"/>
+        <w:ind w:left="3002" w:hanging="420"/>
       </w:pPr>
     </w:lvl>
     <w:lvl w:ilvl="6" w:tplc="0409000F" w:tentative="1">
@@ -43531,7 +47409,7 @@
       <w:lvlText w:val="%7."/>
       <w:lvlJc w:val="left"/>
       <w:pPr>
-        <w:ind w:left="3420" w:hanging="420"/>
+        <w:ind w:left="3422" w:hanging="420"/>
       </w:pPr>
     </w:lvl>
     <w:lvl w:ilvl="7" w:tplc="04090019" w:tentative="1">
@@ -43540,7 +47418,7 @@
       <w:lvlText w:val="%8)"/>
       <w:lvlJc w:val="left"/>
       <w:pPr>
-        <w:ind w:left="3840" w:hanging="420"/>
+        <w:ind w:left="3842" w:hanging="420"/>
       </w:pPr>
     </w:lvl>
     <w:lvl w:ilvl="8" w:tplc="0409001B" w:tentative="1">
@@ -43549,400 +47427,14 @@
       <w:lvlText w:val="%9."/>
       <w:lvlJc w:val="right"/>
       <w:pPr>
-        <w:ind w:left="4260" w:hanging="420"/>
-      </w:pPr>
-    </w:lvl>
-  </w:abstractNum>
-  <w:abstractNum w:abstractNumId="4">
-    <w:nsid w:val="23BE76A6"/>
-    <w:multiLevelType w:val="hybridMultilevel"/>
-    <w:tmpl w:val="2E828BC8"/>
-    <w:lvl w:ilvl="0" w:tplc="19983C50">
-      <w:start w:val="1"/>
-      <w:numFmt w:val="decimal"/>
-      <w:lvlText w:val="（%1）"/>
-      <w:lvlJc w:val="left"/>
-      <w:pPr>
-        <w:ind w:left="420" w:hanging="420"/>
-      </w:pPr>
-      <w:rPr>
-        <w:rFonts w:hint="default"/>
-      </w:rPr>
-    </w:lvl>
-    <w:lvl w:ilvl="1" w:tplc="04090019" w:tentative="1">
-      <w:start w:val="1"/>
-      <w:numFmt w:val="lowerLetter"/>
-      <w:lvlText w:val="%2)"/>
-      <w:lvlJc w:val="left"/>
-      <w:pPr>
-        <w:ind w:left="840" w:hanging="420"/>
-      </w:pPr>
-    </w:lvl>
-    <w:lvl w:ilvl="2" w:tplc="0409001B" w:tentative="1">
-      <w:start w:val="1"/>
-      <w:numFmt w:val="lowerRoman"/>
-      <w:lvlText w:val="%3."/>
-      <w:lvlJc w:val="right"/>
-      <w:pPr>
-        <w:ind w:left="1260" w:hanging="420"/>
-      </w:pPr>
-    </w:lvl>
-    <w:lvl w:ilvl="3" w:tplc="0409000F" w:tentative="1">
-      <w:start w:val="1"/>
-      <w:numFmt w:val="decimal"/>
-      <w:lvlText w:val="%4."/>
-      <w:lvlJc w:val="left"/>
-      <w:pPr>
-        <w:ind w:left="1680" w:hanging="420"/>
-      </w:pPr>
-    </w:lvl>
-    <w:lvl w:ilvl="4" w:tplc="04090019" w:tentative="1">
-      <w:start w:val="1"/>
-      <w:numFmt w:val="lowerLetter"/>
-      <w:lvlText w:val="%5)"/>
-      <w:lvlJc w:val="left"/>
-      <w:pPr>
-        <w:ind w:left="2100" w:hanging="420"/>
-      </w:pPr>
-    </w:lvl>
-    <w:lvl w:ilvl="5" w:tplc="0409001B" w:tentative="1">
-      <w:start w:val="1"/>
-      <w:numFmt w:val="lowerRoman"/>
-      <w:lvlText w:val="%6."/>
-      <w:lvlJc w:val="right"/>
-      <w:pPr>
-        <w:ind w:left="2520" w:hanging="420"/>
-      </w:pPr>
-    </w:lvl>
-    <w:lvl w:ilvl="6" w:tplc="0409000F" w:tentative="1">
-      <w:start w:val="1"/>
-      <w:numFmt w:val="decimal"/>
-      <w:lvlText w:val="%7."/>
-      <w:lvlJc w:val="left"/>
-      <w:pPr>
-        <w:ind w:left="2940" w:hanging="420"/>
-      </w:pPr>
-    </w:lvl>
-    <w:lvl w:ilvl="7" w:tplc="04090019" w:tentative="1">
-      <w:start w:val="1"/>
-      <w:numFmt w:val="lowerLetter"/>
-      <w:lvlText w:val="%8)"/>
-      <w:lvlJc w:val="left"/>
-      <w:pPr>
-        <w:ind w:left="3360" w:hanging="420"/>
-      </w:pPr>
-    </w:lvl>
-    <w:lvl w:ilvl="8" w:tplc="0409001B" w:tentative="1">
-      <w:start w:val="1"/>
-      <w:numFmt w:val="lowerRoman"/>
-      <w:lvlText w:val="%9."/>
-      <w:lvlJc w:val="right"/>
-      <w:pPr>
-        <w:ind w:left="3780" w:hanging="420"/>
+        <w:ind w:left="4262" w:hanging="420"/>
       </w:pPr>
     </w:lvl>
   </w:abstractNum>
   <w:abstractNum w:abstractNumId="5">
-    <w:nsid w:val="25211A4F"/>
-    <w:multiLevelType w:val="multilevel"/>
-    <w:tmpl w:val="25211A4F"/>
-    <w:lvl w:ilvl="0" w:tentative="1">
-      <w:start w:val="1"/>
-      <w:numFmt w:val="decimal"/>
-      <w:lvlText w:val="(%1)"/>
-      <w:lvlJc w:val="left"/>
-      <w:pPr>
-        <w:tabs>
-          <w:tab w:val="left" w:pos="360"/>
-        </w:tabs>
-        <w:ind w:left="360" w:hanging="360"/>
-      </w:pPr>
-      <w:rPr>
-        <w:rFonts w:hint="default"/>
-      </w:rPr>
-    </w:lvl>
-    <w:lvl w:ilvl="1">
-      <w:start w:val="1"/>
-      <w:numFmt w:val="decimal"/>
-      <w:lvlText w:val="（%2）"/>
-      <w:lvlJc w:val="left"/>
-      <w:pPr>
-        <w:tabs>
-          <w:tab w:val="left" w:pos="1155"/>
-        </w:tabs>
-        <w:ind w:left="1155" w:hanging="735"/>
-      </w:pPr>
-      <w:rPr>
-        <w:rFonts w:hint="default"/>
-      </w:rPr>
-    </w:lvl>
-    <w:lvl w:ilvl="2" w:tentative="1">
-      <w:start w:val="1"/>
-      <w:numFmt w:val="lowerRoman"/>
-      <w:lvlText w:val="%3."/>
-      <w:lvlJc w:val="right"/>
-      <w:pPr>
-        <w:tabs>
-          <w:tab w:val="left" w:pos="1260"/>
-        </w:tabs>
-        <w:ind w:left="1260" w:hanging="420"/>
-      </w:pPr>
-    </w:lvl>
-    <w:lvl w:ilvl="3" w:tentative="1">
-      <w:start w:val="1"/>
-      <w:numFmt w:val="decimal"/>
-      <w:lvlText w:val="%4."/>
-      <w:lvlJc w:val="left"/>
-      <w:pPr>
-        <w:tabs>
-          <w:tab w:val="left" w:pos="1680"/>
-        </w:tabs>
-        <w:ind w:left="1680" w:hanging="420"/>
-      </w:pPr>
-    </w:lvl>
-    <w:lvl w:ilvl="4" w:tentative="1">
-      <w:start w:val="1"/>
-      <w:numFmt w:val="lowerLetter"/>
-      <w:lvlText w:val="%5)"/>
-      <w:lvlJc w:val="left"/>
-      <w:pPr>
-        <w:tabs>
-          <w:tab w:val="left" w:pos="2100"/>
-        </w:tabs>
-        <w:ind w:left="2100" w:hanging="420"/>
-      </w:pPr>
-    </w:lvl>
-    <w:lvl w:ilvl="5" w:tentative="1">
-      <w:start w:val="1"/>
-      <w:numFmt w:val="lowerRoman"/>
-      <w:lvlText w:val="%6."/>
-      <w:lvlJc w:val="right"/>
-      <w:pPr>
-        <w:tabs>
-          <w:tab w:val="left" w:pos="2520"/>
-        </w:tabs>
-        <w:ind w:left="2520" w:hanging="420"/>
-      </w:pPr>
-    </w:lvl>
-    <w:lvl w:ilvl="6" w:tentative="1">
-      <w:start w:val="1"/>
-      <w:numFmt w:val="decimal"/>
-      <w:lvlText w:val="%7."/>
-      <w:lvlJc w:val="left"/>
-      <w:pPr>
-        <w:tabs>
-          <w:tab w:val="left" w:pos="2940"/>
-        </w:tabs>
-        <w:ind w:left="2940" w:hanging="420"/>
-      </w:pPr>
-    </w:lvl>
-    <w:lvl w:ilvl="7" w:tentative="1">
-      <w:start w:val="1"/>
-      <w:numFmt w:val="lowerLetter"/>
-      <w:lvlText w:val="%8)"/>
-      <w:lvlJc w:val="left"/>
-      <w:pPr>
-        <w:tabs>
-          <w:tab w:val="left" w:pos="3360"/>
-        </w:tabs>
-        <w:ind w:left="3360" w:hanging="420"/>
-      </w:pPr>
-    </w:lvl>
-    <w:lvl w:ilvl="8" w:tentative="1">
-      <w:start w:val="1"/>
-      <w:numFmt w:val="lowerRoman"/>
-      <w:lvlText w:val="%9."/>
-      <w:lvlJc w:val="right"/>
-      <w:pPr>
-        <w:tabs>
-          <w:tab w:val="left" w:pos="3780"/>
-        </w:tabs>
-        <w:ind w:left="3780" w:hanging="420"/>
-      </w:pPr>
-    </w:lvl>
-  </w:abstractNum>
-  <w:abstractNum w:abstractNumId="6">
-    <w:nsid w:val="26A65E2D"/>
+    <w:nsid w:val="19587B85"/>
     <w:multiLevelType w:val="hybridMultilevel"/>
-    <w:tmpl w:val="75722D76"/>
-    <w:lvl w:ilvl="0" w:tplc="5AF027AC">
-      <w:start w:val="1"/>
-      <w:numFmt w:val="decimal"/>
-      <w:lvlText w:val="（%1）"/>
-      <w:lvlJc w:val="left"/>
-      <w:pPr>
-        <w:ind w:left="420" w:hanging="420"/>
-      </w:pPr>
-      <w:rPr>
-        <w:rFonts w:hint="default"/>
-      </w:rPr>
-    </w:lvl>
-    <w:lvl w:ilvl="1" w:tplc="04090019" w:tentative="1">
-      <w:start w:val="1"/>
-      <w:numFmt w:val="lowerLetter"/>
-      <w:lvlText w:val="%2)"/>
-      <w:lvlJc w:val="left"/>
-      <w:pPr>
-        <w:ind w:left="840" w:hanging="420"/>
-      </w:pPr>
-    </w:lvl>
-    <w:lvl w:ilvl="2" w:tplc="0409001B" w:tentative="1">
-      <w:start w:val="1"/>
-      <w:numFmt w:val="lowerRoman"/>
-      <w:lvlText w:val="%3."/>
-      <w:lvlJc w:val="right"/>
-      <w:pPr>
-        <w:ind w:left="1260" w:hanging="420"/>
-      </w:pPr>
-    </w:lvl>
-    <w:lvl w:ilvl="3" w:tplc="0409000F" w:tentative="1">
-      <w:start w:val="1"/>
-      <w:numFmt w:val="decimal"/>
-      <w:lvlText w:val="%4."/>
-      <w:lvlJc w:val="left"/>
-      <w:pPr>
-        <w:ind w:left="1680" w:hanging="420"/>
-      </w:pPr>
-    </w:lvl>
-    <w:lvl w:ilvl="4" w:tplc="04090019" w:tentative="1">
-      <w:start w:val="1"/>
-      <w:numFmt w:val="lowerLetter"/>
-      <w:lvlText w:val="%5)"/>
-      <w:lvlJc w:val="left"/>
-      <w:pPr>
-        <w:ind w:left="2100" w:hanging="420"/>
-      </w:pPr>
-    </w:lvl>
-    <w:lvl w:ilvl="5" w:tplc="0409001B" w:tentative="1">
-      <w:start w:val="1"/>
-      <w:numFmt w:val="lowerRoman"/>
-      <w:lvlText w:val="%6."/>
-      <w:lvlJc w:val="right"/>
-      <w:pPr>
-        <w:ind w:left="2520" w:hanging="420"/>
-      </w:pPr>
-    </w:lvl>
-    <w:lvl w:ilvl="6" w:tplc="0409000F" w:tentative="1">
-      <w:start w:val="1"/>
-      <w:numFmt w:val="decimal"/>
-      <w:lvlText w:val="%7."/>
-      <w:lvlJc w:val="left"/>
-      <w:pPr>
-        <w:ind w:left="2940" w:hanging="420"/>
-      </w:pPr>
-    </w:lvl>
-    <w:lvl w:ilvl="7" w:tplc="04090019" w:tentative="1">
-      <w:start w:val="1"/>
-      <w:numFmt w:val="lowerLetter"/>
-      <w:lvlText w:val="%8)"/>
-      <w:lvlJc w:val="left"/>
-      <w:pPr>
-        <w:ind w:left="3360" w:hanging="420"/>
-      </w:pPr>
-    </w:lvl>
-    <w:lvl w:ilvl="8" w:tplc="0409001B" w:tentative="1">
-      <w:start w:val="1"/>
-      <w:numFmt w:val="lowerRoman"/>
-      <w:lvlText w:val="%9."/>
-      <w:lvlJc w:val="right"/>
-      <w:pPr>
-        <w:ind w:left="3780" w:hanging="420"/>
-      </w:pPr>
-    </w:lvl>
-  </w:abstractNum>
-  <w:abstractNum w:abstractNumId="7">
-    <w:nsid w:val="327D23AE"/>
-    <w:multiLevelType w:val="hybridMultilevel"/>
-    <w:tmpl w:val="75722D76"/>
-    <w:lvl w:ilvl="0" w:tplc="5AF027AC">
-      <w:start w:val="1"/>
-      <w:numFmt w:val="decimal"/>
-      <w:lvlText w:val="（%1）"/>
-      <w:lvlJc w:val="left"/>
-      <w:pPr>
-        <w:ind w:left="420" w:hanging="420"/>
-      </w:pPr>
-      <w:rPr>
-        <w:rFonts w:hint="default"/>
-      </w:rPr>
-    </w:lvl>
-    <w:lvl w:ilvl="1" w:tplc="04090019" w:tentative="1">
-      <w:start w:val="1"/>
-      <w:numFmt w:val="lowerLetter"/>
-      <w:lvlText w:val="%2)"/>
-      <w:lvlJc w:val="left"/>
-      <w:pPr>
-        <w:ind w:left="840" w:hanging="420"/>
-      </w:pPr>
-    </w:lvl>
-    <w:lvl w:ilvl="2" w:tplc="0409001B" w:tentative="1">
-      <w:start w:val="1"/>
-      <w:numFmt w:val="lowerRoman"/>
-      <w:lvlText w:val="%3."/>
-      <w:lvlJc w:val="right"/>
-      <w:pPr>
-        <w:ind w:left="1260" w:hanging="420"/>
-      </w:pPr>
-    </w:lvl>
-    <w:lvl w:ilvl="3" w:tplc="0409000F" w:tentative="1">
-      <w:start w:val="1"/>
-      <w:numFmt w:val="decimal"/>
-      <w:lvlText w:val="%4."/>
-      <w:lvlJc w:val="left"/>
-      <w:pPr>
-        <w:ind w:left="1680" w:hanging="420"/>
-      </w:pPr>
-    </w:lvl>
-    <w:lvl w:ilvl="4" w:tplc="04090019" w:tentative="1">
-      <w:start w:val="1"/>
-      <w:numFmt w:val="lowerLetter"/>
-      <w:lvlText w:val="%5)"/>
-      <w:lvlJc w:val="left"/>
-      <w:pPr>
-        <w:ind w:left="2100" w:hanging="420"/>
-      </w:pPr>
-    </w:lvl>
-    <w:lvl w:ilvl="5" w:tplc="0409001B" w:tentative="1">
-      <w:start w:val="1"/>
-      <w:numFmt w:val="lowerRoman"/>
-      <w:lvlText w:val="%6."/>
-      <w:lvlJc w:val="right"/>
-      <w:pPr>
-        <w:ind w:left="2520" w:hanging="420"/>
-      </w:pPr>
-    </w:lvl>
-    <w:lvl w:ilvl="6" w:tplc="0409000F" w:tentative="1">
-      <w:start w:val="1"/>
-      <w:numFmt w:val="decimal"/>
-      <w:lvlText w:val="%7."/>
-      <w:lvlJc w:val="left"/>
-      <w:pPr>
-        <w:ind w:left="2940" w:hanging="420"/>
-      </w:pPr>
-    </w:lvl>
-    <w:lvl w:ilvl="7" w:tplc="04090019" w:tentative="1">
-      <w:start w:val="1"/>
-      <w:numFmt w:val="lowerLetter"/>
-      <w:lvlText w:val="%8)"/>
-      <w:lvlJc w:val="left"/>
-      <w:pPr>
-        <w:ind w:left="3360" w:hanging="420"/>
-      </w:pPr>
-    </w:lvl>
-    <w:lvl w:ilvl="8" w:tplc="0409001B" w:tentative="1">
-      <w:start w:val="1"/>
-      <w:numFmt w:val="lowerRoman"/>
-      <w:lvlText w:val="%9."/>
-      <w:lvlJc w:val="right"/>
-      <w:pPr>
-        <w:ind w:left="3780" w:hanging="420"/>
-      </w:pPr>
-    </w:lvl>
-  </w:abstractNum>
-  <w:abstractNum w:abstractNumId="8">
-    <w:nsid w:val="33992A28"/>
-    <w:multiLevelType w:val="hybridMultilevel"/>
-    <w:tmpl w:val="124671B4"/>
+    <w:tmpl w:val="E034DB98"/>
     <w:lvl w:ilvl="0" w:tplc="64B4CF94">
       <w:start w:val="1"/>
       <w:numFmt w:val="decimal"/>
@@ -44029,7 +47521,483 @@
       </w:pPr>
     </w:lvl>
   </w:abstractNum>
+  <w:abstractNum w:abstractNumId="6">
+    <w:nsid w:val="23BE76A6"/>
+    <w:multiLevelType w:val="hybridMultilevel"/>
+    <w:tmpl w:val="2E828BC8"/>
+    <w:lvl w:ilvl="0" w:tplc="19983C50">
+      <w:start w:val="1"/>
+      <w:numFmt w:val="decimal"/>
+      <w:lvlText w:val="（%1）"/>
+      <w:lvlJc w:val="left"/>
+      <w:pPr>
+        <w:ind w:left="420" w:hanging="420"/>
+      </w:pPr>
+      <w:rPr>
+        <w:rFonts w:hint="default"/>
+      </w:rPr>
+    </w:lvl>
+    <w:lvl w:ilvl="1" w:tplc="04090019" w:tentative="1">
+      <w:start w:val="1"/>
+      <w:numFmt w:val="lowerLetter"/>
+      <w:lvlText w:val="%2)"/>
+      <w:lvlJc w:val="left"/>
+      <w:pPr>
+        <w:ind w:left="840" w:hanging="420"/>
+      </w:pPr>
+    </w:lvl>
+    <w:lvl w:ilvl="2" w:tplc="0409001B" w:tentative="1">
+      <w:start w:val="1"/>
+      <w:numFmt w:val="lowerRoman"/>
+      <w:lvlText w:val="%3."/>
+      <w:lvlJc w:val="right"/>
+      <w:pPr>
+        <w:ind w:left="1260" w:hanging="420"/>
+      </w:pPr>
+    </w:lvl>
+    <w:lvl w:ilvl="3" w:tplc="0409000F" w:tentative="1">
+      <w:start w:val="1"/>
+      <w:numFmt w:val="decimal"/>
+      <w:lvlText w:val="%4."/>
+      <w:lvlJc w:val="left"/>
+      <w:pPr>
+        <w:ind w:left="1680" w:hanging="420"/>
+      </w:pPr>
+    </w:lvl>
+    <w:lvl w:ilvl="4" w:tplc="04090019" w:tentative="1">
+      <w:start w:val="1"/>
+      <w:numFmt w:val="lowerLetter"/>
+      <w:lvlText w:val="%5)"/>
+      <w:lvlJc w:val="left"/>
+      <w:pPr>
+        <w:ind w:left="2100" w:hanging="420"/>
+      </w:pPr>
+    </w:lvl>
+    <w:lvl w:ilvl="5" w:tplc="0409001B" w:tentative="1">
+      <w:start w:val="1"/>
+      <w:numFmt w:val="lowerRoman"/>
+      <w:lvlText w:val="%6."/>
+      <w:lvlJc w:val="right"/>
+      <w:pPr>
+        <w:ind w:left="2520" w:hanging="420"/>
+      </w:pPr>
+    </w:lvl>
+    <w:lvl w:ilvl="6" w:tplc="0409000F" w:tentative="1">
+      <w:start w:val="1"/>
+      <w:numFmt w:val="decimal"/>
+      <w:lvlText w:val="%7."/>
+      <w:lvlJc w:val="left"/>
+      <w:pPr>
+        <w:ind w:left="2940" w:hanging="420"/>
+      </w:pPr>
+    </w:lvl>
+    <w:lvl w:ilvl="7" w:tplc="04090019" w:tentative="1">
+      <w:start w:val="1"/>
+      <w:numFmt w:val="lowerLetter"/>
+      <w:lvlText w:val="%8)"/>
+      <w:lvlJc w:val="left"/>
+      <w:pPr>
+        <w:ind w:left="3360" w:hanging="420"/>
+      </w:pPr>
+    </w:lvl>
+    <w:lvl w:ilvl="8" w:tplc="0409001B" w:tentative="1">
+      <w:start w:val="1"/>
+      <w:numFmt w:val="lowerRoman"/>
+      <w:lvlText w:val="%9."/>
+      <w:lvlJc w:val="right"/>
+      <w:pPr>
+        <w:ind w:left="3780" w:hanging="420"/>
+      </w:pPr>
+    </w:lvl>
+  </w:abstractNum>
+  <w:abstractNum w:abstractNumId="7">
+    <w:nsid w:val="25211A4F"/>
+    <w:multiLevelType w:val="multilevel"/>
+    <w:tmpl w:val="25211A4F"/>
+    <w:lvl w:ilvl="0" w:tentative="1">
+      <w:start w:val="1"/>
+      <w:numFmt w:val="decimal"/>
+      <w:lvlText w:val="(%1)"/>
+      <w:lvlJc w:val="left"/>
+      <w:pPr>
+        <w:tabs>
+          <w:tab w:val="left" w:pos="360"/>
+        </w:tabs>
+        <w:ind w:left="360" w:hanging="360"/>
+      </w:pPr>
+      <w:rPr>
+        <w:rFonts w:hint="default"/>
+      </w:rPr>
+    </w:lvl>
+    <w:lvl w:ilvl="1">
+      <w:start w:val="1"/>
+      <w:numFmt w:val="decimal"/>
+      <w:lvlText w:val="（%2）"/>
+      <w:lvlJc w:val="left"/>
+      <w:pPr>
+        <w:tabs>
+          <w:tab w:val="left" w:pos="1155"/>
+        </w:tabs>
+        <w:ind w:left="1155" w:hanging="735"/>
+      </w:pPr>
+      <w:rPr>
+        <w:rFonts w:hint="default"/>
+      </w:rPr>
+    </w:lvl>
+    <w:lvl w:ilvl="2" w:tentative="1">
+      <w:start w:val="1"/>
+      <w:numFmt w:val="lowerRoman"/>
+      <w:lvlText w:val="%3."/>
+      <w:lvlJc w:val="right"/>
+      <w:pPr>
+        <w:tabs>
+          <w:tab w:val="left" w:pos="1260"/>
+        </w:tabs>
+        <w:ind w:left="1260" w:hanging="420"/>
+      </w:pPr>
+    </w:lvl>
+    <w:lvl w:ilvl="3" w:tentative="1">
+      <w:start w:val="1"/>
+      <w:numFmt w:val="decimal"/>
+      <w:lvlText w:val="%4."/>
+      <w:lvlJc w:val="left"/>
+      <w:pPr>
+        <w:tabs>
+          <w:tab w:val="left" w:pos="1680"/>
+        </w:tabs>
+        <w:ind w:left="1680" w:hanging="420"/>
+      </w:pPr>
+    </w:lvl>
+    <w:lvl w:ilvl="4" w:tentative="1">
+      <w:start w:val="1"/>
+      <w:numFmt w:val="lowerLetter"/>
+      <w:lvlText w:val="%5)"/>
+      <w:lvlJc w:val="left"/>
+      <w:pPr>
+        <w:tabs>
+          <w:tab w:val="left" w:pos="2100"/>
+        </w:tabs>
+        <w:ind w:left="2100" w:hanging="420"/>
+      </w:pPr>
+    </w:lvl>
+    <w:lvl w:ilvl="5" w:tentative="1">
+      <w:start w:val="1"/>
+      <w:numFmt w:val="lowerRoman"/>
+      <w:lvlText w:val="%6."/>
+      <w:lvlJc w:val="right"/>
+      <w:pPr>
+        <w:tabs>
+          <w:tab w:val="left" w:pos="2520"/>
+        </w:tabs>
+        <w:ind w:left="2520" w:hanging="420"/>
+      </w:pPr>
+    </w:lvl>
+    <w:lvl w:ilvl="6" w:tentative="1">
+      <w:start w:val="1"/>
+      <w:numFmt w:val="decimal"/>
+      <w:lvlText w:val="%7."/>
+      <w:lvlJc w:val="left"/>
+      <w:pPr>
+        <w:tabs>
+          <w:tab w:val="left" w:pos="2940"/>
+        </w:tabs>
+        <w:ind w:left="2940" w:hanging="420"/>
+      </w:pPr>
+    </w:lvl>
+    <w:lvl w:ilvl="7" w:tentative="1">
+      <w:start w:val="1"/>
+      <w:numFmt w:val="lowerLetter"/>
+      <w:lvlText w:val="%8)"/>
+      <w:lvlJc w:val="left"/>
+      <w:pPr>
+        <w:tabs>
+          <w:tab w:val="left" w:pos="3360"/>
+        </w:tabs>
+        <w:ind w:left="3360" w:hanging="420"/>
+      </w:pPr>
+    </w:lvl>
+    <w:lvl w:ilvl="8" w:tentative="1">
+      <w:start w:val="1"/>
+      <w:numFmt w:val="lowerRoman"/>
+      <w:lvlText w:val="%9."/>
+      <w:lvlJc w:val="right"/>
+      <w:pPr>
+        <w:tabs>
+          <w:tab w:val="left" w:pos="3780"/>
+        </w:tabs>
+        <w:ind w:left="3780" w:hanging="420"/>
+      </w:pPr>
+    </w:lvl>
+  </w:abstractNum>
+  <w:abstractNum w:abstractNumId="8">
+    <w:nsid w:val="26A65E2D"/>
+    <w:multiLevelType w:val="hybridMultilevel"/>
+    <w:tmpl w:val="75722D76"/>
+    <w:lvl w:ilvl="0" w:tplc="5AF027AC">
+      <w:start w:val="1"/>
+      <w:numFmt w:val="decimal"/>
+      <w:lvlText w:val="（%1）"/>
+      <w:lvlJc w:val="left"/>
+      <w:pPr>
+        <w:ind w:left="420" w:hanging="420"/>
+      </w:pPr>
+      <w:rPr>
+        <w:rFonts w:hint="default"/>
+      </w:rPr>
+    </w:lvl>
+    <w:lvl w:ilvl="1" w:tplc="04090019" w:tentative="1">
+      <w:start w:val="1"/>
+      <w:numFmt w:val="lowerLetter"/>
+      <w:lvlText w:val="%2)"/>
+      <w:lvlJc w:val="left"/>
+      <w:pPr>
+        <w:ind w:left="840" w:hanging="420"/>
+      </w:pPr>
+    </w:lvl>
+    <w:lvl w:ilvl="2" w:tplc="0409001B" w:tentative="1">
+      <w:start w:val="1"/>
+      <w:numFmt w:val="lowerRoman"/>
+      <w:lvlText w:val="%3."/>
+      <w:lvlJc w:val="right"/>
+      <w:pPr>
+        <w:ind w:left="1260" w:hanging="420"/>
+      </w:pPr>
+    </w:lvl>
+    <w:lvl w:ilvl="3" w:tplc="0409000F" w:tentative="1">
+      <w:start w:val="1"/>
+      <w:numFmt w:val="decimal"/>
+      <w:lvlText w:val="%4."/>
+      <w:lvlJc w:val="left"/>
+      <w:pPr>
+        <w:ind w:left="1680" w:hanging="420"/>
+      </w:pPr>
+    </w:lvl>
+    <w:lvl w:ilvl="4" w:tplc="04090019" w:tentative="1">
+      <w:start w:val="1"/>
+      <w:numFmt w:val="lowerLetter"/>
+      <w:lvlText w:val="%5)"/>
+      <w:lvlJc w:val="left"/>
+      <w:pPr>
+        <w:ind w:left="2100" w:hanging="420"/>
+      </w:pPr>
+    </w:lvl>
+    <w:lvl w:ilvl="5" w:tplc="0409001B" w:tentative="1">
+      <w:start w:val="1"/>
+      <w:numFmt w:val="lowerRoman"/>
+      <w:lvlText w:val="%6."/>
+      <w:lvlJc w:val="right"/>
+      <w:pPr>
+        <w:ind w:left="2520" w:hanging="420"/>
+      </w:pPr>
+    </w:lvl>
+    <w:lvl w:ilvl="6" w:tplc="0409000F" w:tentative="1">
+      <w:start w:val="1"/>
+      <w:numFmt w:val="decimal"/>
+      <w:lvlText w:val="%7."/>
+      <w:lvlJc w:val="left"/>
+      <w:pPr>
+        <w:ind w:left="2940" w:hanging="420"/>
+      </w:pPr>
+    </w:lvl>
+    <w:lvl w:ilvl="7" w:tplc="04090019" w:tentative="1">
+      <w:start w:val="1"/>
+      <w:numFmt w:val="lowerLetter"/>
+      <w:lvlText w:val="%8)"/>
+      <w:lvlJc w:val="left"/>
+      <w:pPr>
+        <w:ind w:left="3360" w:hanging="420"/>
+      </w:pPr>
+    </w:lvl>
+    <w:lvl w:ilvl="8" w:tplc="0409001B" w:tentative="1">
+      <w:start w:val="1"/>
+      <w:numFmt w:val="lowerRoman"/>
+      <w:lvlText w:val="%9."/>
+      <w:lvlJc w:val="right"/>
+      <w:pPr>
+        <w:ind w:left="3780" w:hanging="420"/>
+      </w:pPr>
+    </w:lvl>
+  </w:abstractNum>
   <w:abstractNum w:abstractNumId="9">
+    <w:nsid w:val="327D23AE"/>
+    <w:multiLevelType w:val="hybridMultilevel"/>
+    <w:tmpl w:val="75722D76"/>
+    <w:lvl w:ilvl="0" w:tplc="5AF027AC">
+      <w:start w:val="1"/>
+      <w:numFmt w:val="decimal"/>
+      <w:lvlText w:val="（%1）"/>
+      <w:lvlJc w:val="left"/>
+      <w:pPr>
+        <w:ind w:left="420" w:hanging="420"/>
+      </w:pPr>
+      <w:rPr>
+        <w:rFonts w:hint="default"/>
+      </w:rPr>
+    </w:lvl>
+    <w:lvl w:ilvl="1" w:tplc="04090019" w:tentative="1">
+      <w:start w:val="1"/>
+      <w:numFmt w:val="lowerLetter"/>
+      <w:lvlText w:val="%2)"/>
+      <w:lvlJc w:val="left"/>
+      <w:pPr>
+        <w:ind w:left="840" w:hanging="420"/>
+      </w:pPr>
+    </w:lvl>
+    <w:lvl w:ilvl="2" w:tplc="0409001B" w:tentative="1">
+      <w:start w:val="1"/>
+      <w:numFmt w:val="lowerRoman"/>
+      <w:lvlText w:val="%3."/>
+      <w:lvlJc w:val="right"/>
+      <w:pPr>
+        <w:ind w:left="1260" w:hanging="420"/>
+      </w:pPr>
+    </w:lvl>
+    <w:lvl w:ilvl="3" w:tplc="0409000F" w:tentative="1">
+      <w:start w:val="1"/>
+      <w:numFmt w:val="decimal"/>
+      <w:lvlText w:val="%4."/>
+      <w:lvlJc w:val="left"/>
+      <w:pPr>
+        <w:ind w:left="1680" w:hanging="420"/>
+      </w:pPr>
+    </w:lvl>
+    <w:lvl w:ilvl="4" w:tplc="04090019" w:tentative="1">
+      <w:start w:val="1"/>
+      <w:numFmt w:val="lowerLetter"/>
+      <w:lvlText w:val="%5)"/>
+      <w:lvlJc w:val="left"/>
+      <w:pPr>
+        <w:ind w:left="2100" w:hanging="420"/>
+      </w:pPr>
+    </w:lvl>
+    <w:lvl w:ilvl="5" w:tplc="0409001B" w:tentative="1">
+      <w:start w:val="1"/>
+      <w:numFmt w:val="lowerRoman"/>
+      <w:lvlText w:val="%6."/>
+      <w:lvlJc w:val="right"/>
+      <w:pPr>
+        <w:ind w:left="2520" w:hanging="420"/>
+      </w:pPr>
+    </w:lvl>
+    <w:lvl w:ilvl="6" w:tplc="0409000F" w:tentative="1">
+      <w:start w:val="1"/>
+      <w:numFmt w:val="decimal"/>
+      <w:lvlText w:val="%7."/>
+      <w:lvlJc w:val="left"/>
+      <w:pPr>
+        <w:ind w:left="2940" w:hanging="420"/>
+      </w:pPr>
+    </w:lvl>
+    <w:lvl w:ilvl="7" w:tplc="04090019" w:tentative="1">
+      <w:start w:val="1"/>
+      <w:numFmt w:val="lowerLetter"/>
+      <w:lvlText w:val="%8)"/>
+      <w:lvlJc w:val="left"/>
+      <w:pPr>
+        <w:ind w:left="3360" w:hanging="420"/>
+      </w:pPr>
+    </w:lvl>
+    <w:lvl w:ilvl="8" w:tplc="0409001B" w:tentative="1">
+      <w:start w:val="1"/>
+      <w:numFmt w:val="lowerRoman"/>
+      <w:lvlText w:val="%9."/>
+      <w:lvlJc w:val="right"/>
+      <w:pPr>
+        <w:ind w:left="3780" w:hanging="420"/>
+      </w:pPr>
+    </w:lvl>
+  </w:abstractNum>
+  <w:abstractNum w:abstractNumId="10">
+    <w:nsid w:val="33992A28"/>
+    <w:multiLevelType w:val="hybridMultilevel"/>
+    <w:tmpl w:val="124671B4"/>
+    <w:lvl w:ilvl="0" w:tplc="64B4CF94">
+      <w:start w:val="1"/>
+      <w:numFmt w:val="decimal"/>
+      <w:lvlText w:val="（%1）"/>
+      <w:lvlJc w:val="left"/>
+      <w:pPr>
+        <w:ind w:left="900" w:hanging="420"/>
+      </w:pPr>
+      <w:rPr>
+        <w:rFonts w:hint="default"/>
+        <w:lang w:val="en-US"/>
+      </w:rPr>
+    </w:lvl>
+    <w:lvl w:ilvl="1" w:tplc="04090019" w:tentative="1">
+      <w:start w:val="1"/>
+      <w:numFmt w:val="lowerLetter"/>
+      <w:lvlText w:val="%2)"/>
+      <w:lvlJc w:val="left"/>
+      <w:pPr>
+        <w:ind w:left="1320" w:hanging="420"/>
+      </w:pPr>
+    </w:lvl>
+    <w:lvl w:ilvl="2" w:tplc="0409001B" w:tentative="1">
+      <w:start w:val="1"/>
+      <w:numFmt w:val="lowerRoman"/>
+      <w:lvlText w:val="%3."/>
+      <w:lvlJc w:val="right"/>
+      <w:pPr>
+        <w:ind w:left="1740" w:hanging="420"/>
+      </w:pPr>
+    </w:lvl>
+    <w:lvl w:ilvl="3" w:tplc="0409000F" w:tentative="1">
+      <w:start w:val="1"/>
+      <w:numFmt w:val="decimal"/>
+      <w:lvlText w:val="%4."/>
+      <w:lvlJc w:val="left"/>
+      <w:pPr>
+        <w:ind w:left="2160" w:hanging="420"/>
+      </w:pPr>
+    </w:lvl>
+    <w:lvl w:ilvl="4" w:tplc="04090019" w:tentative="1">
+      <w:start w:val="1"/>
+      <w:numFmt w:val="lowerLetter"/>
+      <w:lvlText w:val="%5)"/>
+      <w:lvlJc w:val="left"/>
+      <w:pPr>
+        <w:ind w:left="2580" w:hanging="420"/>
+      </w:pPr>
+    </w:lvl>
+    <w:lvl w:ilvl="5" w:tplc="0409001B" w:tentative="1">
+      <w:start w:val="1"/>
+      <w:numFmt w:val="lowerRoman"/>
+      <w:lvlText w:val="%6."/>
+      <w:lvlJc w:val="right"/>
+      <w:pPr>
+        <w:ind w:left="3000" w:hanging="420"/>
+      </w:pPr>
+    </w:lvl>
+    <w:lvl w:ilvl="6" w:tplc="0409000F" w:tentative="1">
+      <w:start w:val="1"/>
+      <w:numFmt w:val="decimal"/>
+      <w:lvlText w:val="%7."/>
+      <w:lvlJc w:val="left"/>
+      <w:pPr>
+        <w:ind w:left="3420" w:hanging="420"/>
+      </w:pPr>
+    </w:lvl>
+    <w:lvl w:ilvl="7" w:tplc="04090019" w:tentative="1">
+      <w:start w:val="1"/>
+      <w:numFmt w:val="lowerLetter"/>
+      <w:lvlText w:val="%8)"/>
+      <w:lvlJc w:val="left"/>
+      <w:pPr>
+        <w:ind w:left="3840" w:hanging="420"/>
+      </w:pPr>
+    </w:lvl>
+    <w:lvl w:ilvl="8" w:tplc="0409001B" w:tentative="1">
+      <w:start w:val="1"/>
+      <w:numFmt w:val="lowerRoman"/>
+      <w:lvlText w:val="%9."/>
+      <w:lvlJc w:val="right"/>
+      <w:pPr>
+        <w:ind w:left="4260" w:hanging="420"/>
+      </w:pPr>
+    </w:lvl>
+  </w:abstractNum>
+  <w:abstractNum w:abstractNumId="11">
     <w:nsid w:val="363966BD"/>
     <w:multiLevelType w:val="multilevel"/>
     <w:tmpl w:val="363966BD"/>
@@ -44119,7 +48087,7 @@
       </w:pPr>
     </w:lvl>
   </w:abstractNum>
-  <w:abstractNum w:abstractNumId="10">
+  <w:abstractNum w:abstractNumId="12">
     <w:nsid w:val="398B5021"/>
     <w:multiLevelType w:val="hybridMultilevel"/>
     <w:tmpl w:val="990E2AE2"/>
@@ -44209,7 +48177,7 @@
       </w:pPr>
     </w:lvl>
   </w:abstractNum>
-  <w:abstractNum w:abstractNumId="11">
+  <w:abstractNum w:abstractNumId="13">
     <w:nsid w:val="3B06180F"/>
     <w:multiLevelType w:val="hybridMultilevel"/>
     <w:tmpl w:val="6352DACE"/>
@@ -44299,7 +48267,7 @@
       </w:pPr>
     </w:lvl>
   </w:abstractNum>
-  <w:abstractNum w:abstractNumId="12">
+  <w:abstractNum w:abstractNumId="14">
     <w:nsid w:val="3F655000"/>
     <w:multiLevelType w:val="hybridMultilevel"/>
     <w:tmpl w:val="94284EFA"/>
@@ -44385,7 +48353,7 @@
       </w:pPr>
     </w:lvl>
   </w:abstractNum>
-  <w:abstractNum w:abstractNumId="13">
+  <w:abstractNum w:abstractNumId="15">
     <w:nsid w:val="40387359"/>
     <w:multiLevelType w:val="hybridMultilevel"/>
     <w:tmpl w:val="C54EF20C"/>
@@ -44475,7 +48443,7 @@
       </w:pPr>
     </w:lvl>
   </w:abstractNum>
-  <w:abstractNum w:abstractNumId="14">
+  <w:abstractNum w:abstractNumId="16">
     <w:nsid w:val="444B43E8"/>
     <w:multiLevelType w:val="multilevel"/>
     <w:tmpl w:val="444B43E8"/>
@@ -44565,7 +48533,7 @@
       </w:pPr>
     </w:lvl>
   </w:abstractNum>
-  <w:abstractNum w:abstractNumId="15">
+  <w:abstractNum w:abstractNumId="17">
     <w:nsid w:val="449245C4"/>
     <w:multiLevelType w:val="multilevel"/>
     <w:tmpl w:val="449245C4"/>
@@ -44651,7 +48619,120 @@
       </w:pPr>
     </w:lvl>
   </w:abstractNum>
-  <w:abstractNum w:abstractNumId="16">
+  <w:abstractNum w:abstractNumId="18">
+    <w:nsid w:val="46E8748D"/>
+    <w:multiLevelType w:val="multilevel"/>
+    <w:tmpl w:val="B4B868EC"/>
+    <w:lvl w:ilvl="0">
+      <w:start w:val="1"/>
+      <w:numFmt w:val="decimal"/>
+      <w:lvlText w:val="%1."/>
+      <w:lvlJc w:val="left"/>
+      <w:pPr>
+        <w:ind w:left="900" w:hanging="420"/>
+      </w:pPr>
+      <w:rPr>
+        <w:rFonts w:hint="eastAsia"/>
+      </w:rPr>
+    </w:lvl>
+    <w:lvl w:ilvl="1">
+      <w:start w:val="1"/>
+      <w:numFmt w:val="lowerLetter"/>
+      <w:lvlText w:val="%2)"/>
+      <w:lvlJc w:val="left"/>
+      <w:pPr>
+        <w:ind w:left="1320" w:hanging="420"/>
+      </w:pPr>
+      <w:rPr>
+        <w:rFonts w:hint="eastAsia"/>
+      </w:rPr>
+    </w:lvl>
+    <w:lvl w:ilvl="2">
+      <w:start w:val="1"/>
+      <w:numFmt w:val="lowerRoman"/>
+      <w:lvlText w:val="%3."/>
+      <w:lvlJc w:val="right"/>
+      <w:pPr>
+        <w:ind w:left="1740" w:hanging="420"/>
+      </w:pPr>
+      <w:rPr>
+        <w:rFonts w:hint="eastAsia"/>
+      </w:rPr>
+    </w:lvl>
+    <w:lvl w:ilvl="3">
+      <w:start w:val="1"/>
+      <w:numFmt w:val="decimal"/>
+      <w:lvlText w:val="%4."/>
+      <w:lvlJc w:val="left"/>
+      <w:pPr>
+        <w:ind w:left="2160" w:hanging="420"/>
+      </w:pPr>
+      <w:rPr>
+        <w:rFonts w:hint="eastAsia"/>
+      </w:rPr>
+    </w:lvl>
+    <w:lvl w:ilvl="4">
+      <w:start w:val="1"/>
+      <w:numFmt w:val="lowerLetter"/>
+      <w:lvlText w:val="%5)"/>
+      <w:lvlJc w:val="left"/>
+      <w:pPr>
+        <w:ind w:left="2580" w:hanging="420"/>
+      </w:pPr>
+      <w:rPr>
+        <w:rFonts w:hint="eastAsia"/>
+      </w:rPr>
+    </w:lvl>
+    <w:lvl w:ilvl="5">
+      <w:start w:val="1"/>
+      <w:numFmt w:val="lowerRoman"/>
+      <w:lvlText w:val="%6."/>
+      <w:lvlJc w:val="right"/>
+      <w:pPr>
+        <w:ind w:left="3000" w:hanging="420"/>
+      </w:pPr>
+      <w:rPr>
+        <w:rFonts w:hint="eastAsia"/>
+      </w:rPr>
+    </w:lvl>
+    <w:lvl w:ilvl="6">
+      <w:start w:val="1"/>
+      <w:numFmt w:val="decimal"/>
+      <w:lvlText w:val="%7."/>
+      <w:lvlJc w:val="left"/>
+      <w:pPr>
+        <w:ind w:left="3420" w:hanging="420"/>
+      </w:pPr>
+      <w:rPr>
+        <w:rFonts w:hint="eastAsia"/>
+      </w:rPr>
+    </w:lvl>
+    <w:lvl w:ilvl="7">
+      <w:start w:val="1"/>
+      <w:numFmt w:val="lowerLetter"/>
+      <w:lvlText w:val="%8)"/>
+      <w:lvlJc w:val="left"/>
+      <w:pPr>
+        <w:ind w:left="3840" w:hanging="420"/>
+      </w:pPr>
+      <w:rPr>
+        <w:rFonts w:hint="eastAsia"/>
+      </w:rPr>
+    </w:lvl>
+    <w:lvl w:ilvl="8">
+      <w:start w:val="1"/>
+      <w:numFmt w:val="lowerRoman"/>
+      <w:lvlText w:val="%9."/>
+      <w:lvlJc w:val="right"/>
+      <w:pPr>
+        <w:ind w:left="4260" w:hanging="420"/>
+      </w:pPr>
+      <w:rPr>
+        <w:rFonts w:hint="eastAsia"/>
+      </w:rPr>
+    </w:lvl>
+  </w:abstractNum>
+  <w:abstractNum w:abstractNumId="19">
     <w:nsid w:val="4A9C7B18"/>
     <w:multiLevelType w:val="hybridMultilevel"/>
     <w:tmpl w:val="F16698FE"/>
@@ -44741,7 +48822,97 @@
       </w:pPr>
     </w:lvl>
   </w:abstractNum>
-  <w:abstractNum w:abstractNumId="17">
+  <w:abstractNum w:abstractNumId="20">
+    <w:nsid w:val="4CE65377"/>
+    <w:multiLevelType w:val="hybridMultilevel"/>
+    <w:tmpl w:val="866C74BA"/>
+    <w:lvl w:ilvl="0" w:tplc="64B4CF94">
+      <w:start w:val="1"/>
+      <w:numFmt w:val="decimal"/>
+      <w:lvlText w:val="（%1）"/>
+      <w:lvlJc w:val="left"/>
+      <w:pPr>
+        <w:ind w:left="900" w:hanging="420"/>
+      </w:pPr>
+      <w:rPr>
+        <w:rFonts w:hint="default"/>
+        <w:lang w:val="en-US"/>
+      </w:rPr>
+    </w:lvl>
+    <w:lvl w:ilvl="1" w:tplc="04090019">
+      <w:start w:val="1"/>
+      <w:numFmt w:val="lowerLetter"/>
+      <w:lvlText w:val="%2)"/>
+      <w:lvlJc w:val="left"/>
+      <w:pPr>
+        <w:ind w:left="1320" w:hanging="420"/>
+      </w:pPr>
+    </w:lvl>
+    <w:lvl w:ilvl="2" w:tplc="0409001B" w:tentative="1">
+      <w:start w:val="1"/>
+      <w:numFmt w:val="lowerRoman"/>
+      <w:lvlText w:val="%3."/>
+      <w:lvlJc w:val="right"/>
+      <w:pPr>
+        <w:ind w:left="1740" w:hanging="420"/>
+      </w:pPr>
+    </w:lvl>
+    <w:lvl w:ilvl="3" w:tplc="0409000F" w:tentative="1">
+      <w:start w:val="1"/>
+      <w:numFmt w:val="decimal"/>
+      <w:lvlText w:val="%4."/>
+      <w:lvlJc w:val="left"/>
+      <w:pPr>
+        <w:ind w:left="2160" w:hanging="420"/>
+      </w:pPr>
+    </w:lvl>
+    <w:lvl w:ilvl="4" w:tplc="04090019">
+      <w:start w:val="1"/>
+      <w:numFmt w:val="lowerLetter"/>
+      <w:lvlText w:val="%5)"/>
+      <w:lvlJc w:val="left"/>
+      <w:pPr>
+        <w:ind w:left="2580" w:hanging="420"/>
+      </w:pPr>
+    </w:lvl>
+    <w:lvl w:ilvl="5" w:tplc="0409001B" w:tentative="1">
+      <w:start w:val="1"/>
+      <w:numFmt w:val="lowerRoman"/>
+      <w:lvlText w:val="%6."/>
+      <w:lvlJc w:val="right"/>
+      <w:pPr>
+        <w:ind w:left="3000" w:hanging="420"/>
+      </w:pPr>
+    </w:lvl>
+    <w:lvl w:ilvl="6" w:tplc="0409000F" w:tentative="1">
+      <w:start w:val="1"/>
+      <w:numFmt w:val="decimal"/>
+      <w:lvlText w:val="%7."/>
+      <w:lvlJc w:val="left"/>
+      <w:pPr>
+        <w:ind w:left="3420" w:hanging="420"/>
+      </w:pPr>
+    </w:lvl>
+    <w:lvl w:ilvl="7" w:tplc="04090019" w:tentative="1">
+      <w:start w:val="1"/>
+      <w:numFmt w:val="lowerLetter"/>
+      <w:lvlText w:val="%8)"/>
+      <w:lvlJc w:val="left"/>
+      <w:pPr>
+        <w:ind w:left="3840" w:hanging="420"/>
+      </w:pPr>
+    </w:lvl>
+    <w:lvl w:ilvl="8" w:tplc="0409001B" w:tentative="1">
+      <w:start w:val="1"/>
+      <w:numFmt w:val="lowerRoman"/>
+      <w:lvlText w:val="%9."/>
+      <w:lvlJc w:val="right"/>
+      <w:pPr>
+        <w:ind w:left="4260" w:hanging="420"/>
+      </w:pPr>
+    </w:lvl>
+  </w:abstractNum>
+  <w:abstractNum w:abstractNumId="21">
     <w:nsid w:val="501E4559"/>
     <w:multiLevelType w:val="hybridMultilevel"/>
     <w:tmpl w:val="2B2A71E2"/>
@@ -44831,7 +49002,7 @@
       </w:pPr>
     </w:lvl>
   </w:abstractNum>
-  <w:abstractNum w:abstractNumId="18">
+  <w:abstractNum w:abstractNumId="22">
     <w:nsid w:val="5163110D"/>
     <w:multiLevelType w:val="hybridMultilevel"/>
     <w:tmpl w:val="E23EF59E"/>
@@ -44921,7 +49092,7 @@
       </w:pPr>
     </w:lvl>
   </w:abstractNum>
-  <w:abstractNum w:abstractNumId="19">
+  <w:abstractNum w:abstractNumId="23">
     <w:nsid w:val="599A3109"/>
     <w:multiLevelType w:val="multilevel"/>
     <w:tmpl w:val="599A3109"/>
@@ -45010,7 +49181,7 @@
       </w:pPr>
     </w:lvl>
   </w:abstractNum>
-  <w:abstractNum w:abstractNumId="20">
+  <w:abstractNum w:abstractNumId="24">
     <w:nsid w:val="5BCB3E50"/>
     <w:multiLevelType w:val="multilevel"/>
     <w:tmpl w:val="5BCB3E50"/>
@@ -45096,7 +49267,7 @@
       </w:pPr>
     </w:lvl>
   </w:abstractNum>
-  <w:abstractNum w:abstractNumId="21">
+  <w:abstractNum w:abstractNumId="25">
     <w:nsid w:val="5E8F5516"/>
     <w:multiLevelType w:val="hybridMultilevel"/>
     <w:tmpl w:val="E14E2FEE"/>
@@ -45186,7 +49357,7 @@
       </w:pPr>
     </w:lvl>
   </w:abstractNum>
-  <w:abstractNum w:abstractNumId="22">
+  <w:abstractNum w:abstractNumId="26">
     <w:nsid w:val="60DF1290"/>
     <w:multiLevelType w:val="multilevel"/>
     <w:tmpl w:val="60DF1290"/>
@@ -45352,7 +49523,7 @@
       </w:rPr>
     </w:lvl>
   </w:abstractNum>
-  <w:abstractNum w:abstractNumId="23">
+  <w:abstractNum w:abstractNumId="27">
     <w:nsid w:val="67A87307"/>
     <w:multiLevelType w:val="multilevel"/>
     <w:tmpl w:val="67A87307"/>
@@ -45442,7 +49613,7 @@
       </w:pPr>
     </w:lvl>
   </w:abstractNum>
-  <w:abstractNum w:abstractNumId="24">
+  <w:abstractNum w:abstractNumId="28">
     <w:nsid w:val="74081B7E"/>
     <w:multiLevelType w:val="hybridMultilevel"/>
     <w:tmpl w:val="F16698FE"/>
@@ -45532,119 +49703,223 @@
       </w:pPr>
     </w:lvl>
   </w:abstractNum>
+  <w:abstractNum w:abstractNumId="29">
+    <w:nsid w:val="7A3A5126"/>
+    <w:multiLevelType w:val="hybridMultilevel"/>
+    <w:tmpl w:val="C448B0D2"/>
+    <w:lvl w:ilvl="0" w:tplc="0409001B">
+      <w:start w:val="1"/>
+      <w:numFmt w:val="lowerRoman"/>
+      <w:lvlText w:val="%1."/>
+      <w:lvlJc w:val="right"/>
+      <w:pPr>
+        <w:ind w:left="2100" w:hanging="420"/>
+      </w:pPr>
+    </w:lvl>
+    <w:lvl w:ilvl="1" w:tplc="04090019" w:tentative="1">
+      <w:start w:val="1"/>
+      <w:numFmt w:val="lowerLetter"/>
+      <w:lvlText w:val="%2)"/>
+      <w:lvlJc w:val="left"/>
+      <w:pPr>
+        <w:ind w:left="2520" w:hanging="420"/>
+      </w:pPr>
+    </w:lvl>
+    <w:lvl w:ilvl="2" w:tplc="0409001B" w:tentative="1">
+      <w:start w:val="1"/>
+      <w:numFmt w:val="lowerRoman"/>
+      <w:lvlText w:val="%3."/>
+      <w:lvlJc w:val="right"/>
+      <w:pPr>
+        <w:ind w:left="2940" w:hanging="420"/>
+      </w:pPr>
+    </w:lvl>
+    <w:lvl w:ilvl="3" w:tplc="0409000F" w:tentative="1">
+      <w:start w:val="1"/>
+      <w:numFmt w:val="decimal"/>
+      <w:lvlText w:val="%4."/>
+      <w:lvlJc w:val="left"/>
+      <w:pPr>
+        <w:ind w:left="3360" w:hanging="420"/>
+      </w:pPr>
+    </w:lvl>
+    <w:lvl w:ilvl="4" w:tplc="04090019" w:tentative="1">
+      <w:start w:val="1"/>
+      <w:numFmt w:val="lowerLetter"/>
+      <w:lvlText w:val="%5)"/>
+      <w:lvlJc w:val="left"/>
+      <w:pPr>
+        <w:ind w:left="3780" w:hanging="420"/>
+      </w:pPr>
+    </w:lvl>
+    <w:lvl w:ilvl="5" w:tplc="0409001B" w:tentative="1">
+      <w:start w:val="1"/>
+      <w:numFmt w:val="lowerRoman"/>
+      <w:lvlText w:val="%6."/>
+      <w:lvlJc w:val="right"/>
+      <w:pPr>
+        <w:ind w:left="4200" w:hanging="420"/>
+      </w:pPr>
+    </w:lvl>
+    <w:lvl w:ilvl="6" w:tplc="0409000F" w:tentative="1">
+      <w:start w:val="1"/>
+      <w:numFmt w:val="decimal"/>
+      <w:lvlText w:val="%7."/>
+      <w:lvlJc w:val="left"/>
+      <w:pPr>
+        <w:ind w:left="4620" w:hanging="420"/>
+      </w:pPr>
+    </w:lvl>
+    <w:lvl w:ilvl="7" w:tplc="04090019" w:tentative="1">
+      <w:start w:val="1"/>
+      <w:numFmt w:val="lowerLetter"/>
+      <w:lvlText w:val="%8)"/>
+      <w:lvlJc w:val="left"/>
+      <w:pPr>
+        <w:ind w:left="5040" w:hanging="420"/>
+      </w:pPr>
+    </w:lvl>
+    <w:lvl w:ilvl="8" w:tplc="0409001B" w:tentative="1">
+      <w:start w:val="1"/>
+      <w:numFmt w:val="lowerRoman"/>
+      <w:lvlText w:val="%9."/>
+      <w:lvlJc w:val="right"/>
+      <w:pPr>
+        <w:ind w:left="5460" w:hanging="420"/>
+      </w:pPr>
+    </w:lvl>
+  </w:abstractNum>
   <w:num w:numId="1">
+    <w:abstractNumId w:val="26"/>
+  </w:num>
+  <w:num w:numId="2">
+    <w:abstractNumId w:val="17"/>
+  </w:num>
+  <w:num w:numId="3">
+    <w:abstractNumId w:val="11"/>
+  </w:num>
+  <w:num w:numId="4">
+    <w:abstractNumId w:val="16"/>
+  </w:num>
+  <w:num w:numId="5">
+    <w:abstractNumId w:val="27"/>
+  </w:num>
+  <w:num w:numId="6">
+    <w:abstractNumId w:val="24"/>
+  </w:num>
+  <w:num w:numId="7">
+    <w:abstractNumId w:val="3"/>
+  </w:num>
+  <w:num w:numId="8">
+    <w:abstractNumId w:val="2"/>
+  </w:num>
+  <w:num w:numId="9">
+    <w:abstractNumId w:val="7"/>
+  </w:num>
+  <w:num w:numId="10">
+    <w:abstractNumId w:val="23"/>
+  </w:num>
+  <w:num w:numId="11">
+    <w:abstractNumId w:val="26"/>
+  </w:num>
+  <w:num w:numId="12">
+    <w:abstractNumId w:val="26"/>
+  </w:num>
+  <w:num w:numId="13">
+    <w:abstractNumId w:val="26"/>
+  </w:num>
+  <w:num w:numId="14">
     <w:abstractNumId w:val="22"/>
   </w:num>
-  <w:num w:numId="2">
+  <w:num w:numId="15">
+    <w:abstractNumId w:val="26"/>
+  </w:num>
+  <w:num w:numId="16">
+    <w:abstractNumId w:val="26"/>
+  </w:num>
+  <w:num w:numId="17">
+    <w:abstractNumId w:val="13"/>
+  </w:num>
+  <w:num w:numId="18">
+    <w:abstractNumId w:val="25"/>
+  </w:num>
+  <w:num w:numId="19">
+    <w:abstractNumId w:val="10"/>
+  </w:num>
+  <w:num w:numId="20">
+    <w:abstractNumId w:val="14"/>
+  </w:num>
+  <w:num w:numId="21">
+    <w:abstractNumId w:val="5"/>
+  </w:num>
+  <w:num w:numId="22">
+    <w:abstractNumId w:val="26"/>
+  </w:num>
+  <w:num w:numId="23">
+    <w:abstractNumId w:val="26"/>
+  </w:num>
+  <w:num w:numId="24">
+    <w:abstractNumId w:val="26"/>
+  </w:num>
+  <w:num w:numId="25">
+    <w:abstractNumId w:val="26"/>
+  </w:num>
+  <w:num w:numId="26">
+    <w:abstractNumId w:val="26"/>
+  </w:num>
+  <w:num w:numId="27">
+    <w:abstractNumId w:val="26"/>
+  </w:num>
+  <w:num w:numId="28">
     <w:abstractNumId w:val="15"/>
   </w:num>
-  <w:num w:numId="3">
+  <w:num w:numId="29">
+    <w:abstractNumId w:val="28"/>
+  </w:num>
+  <w:num w:numId="30">
+    <w:abstractNumId w:val="19"/>
+  </w:num>
+  <w:num w:numId="31">
+    <w:abstractNumId w:val="26"/>
+  </w:num>
+  <w:num w:numId="32">
+    <w:abstractNumId w:val="21"/>
+  </w:num>
+  <w:num w:numId="33">
+    <w:abstractNumId w:val="12"/>
+  </w:num>
+  <w:num w:numId="34">
+    <w:abstractNumId w:val="6"/>
+  </w:num>
+  <w:num w:numId="35">
+    <w:abstractNumId w:val="1"/>
+  </w:num>
+  <w:num w:numId="36">
+    <w:abstractNumId w:val="8"/>
+  </w:num>
+  <w:num w:numId="37">
+    <w:abstractNumId w:val="26"/>
+  </w:num>
+  <w:num w:numId="38">
     <w:abstractNumId w:val="9"/>
   </w:num>
-  <w:num w:numId="4">
-    <w:abstractNumId w:val="14"/>
+  <w:num w:numId="39">
+    <w:abstractNumId w:val="26"/>
   </w:num>
-  <w:num w:numId="5">
-    <w:abstractNumId w:val="23"/>
+  <w:num w:numId="40">
+    <w:abstractNumId w:val="4"/>
   </w:num>
-  <w:num w:numId="6">
+  <w:num w:numId="41">
     <w:abstractNumId w:val="20"/>
   </w:num>
-  <w:num w:numId="7">
-    <w:abstractNumId w:val="2"/>
-  </w:num>
-  <w:num w:numId="8">
-    <w:abstractNumId w:val="1"/>
-  </w:num>
-  <w:num w:numId="9">
-    <w:abstractNumId w:val="5"/>
-  </w:num>
-  <w:num w:numId="10">
-    <w:abstractNumId w:val="19"/>
-  </w:num>
-  <w:num w:numId="11">
-    <w:abstractNumId w:val="22"/>
-  </w:num>
-  <w:num w:numId="12">
-    <w:abstractNumId w:val="22"/>
-  </w:num>
-  <w:num w:numId="13">
-    <w:abstractNumId w:val="22"/>
-  </w:num>
-  <w:num w:numId="14">
+  <w:num w:numId="42">
     <w:abstractNumId w:val="18"/>
   </w:num>
-  <w:num w:numId="15">
-    <w:abstractNumId w:val="22"/>
+  <w:num w:numId="43">
+    <w:abstractNumId w:val="29"/>
   </w:num>
-  <w:num w:numId="16">
-    <w:abstractNumId w:val="22"/>
-  </w:num>
-  <w:num w:numId="17">
-    <w:abstractNumId w:val="11"/>
-  </w:num>
-  <w:num w:numId="18">
-    <w:abstractNumId w:val="21"/>
-  </w:num>
-  <w:num w:numId="19">
-    <w:abstractNumId w:val="8"/>
-  </w:num>
-  <w:num w:numId="20">
-    <w:abstractNumId w:val="12"/>
-  </w:num>
-  <w:num w:numId="21">
-    <w:abstractNumId w:val="3"/>
-  </w:num>
-  <w:num w:numId="22">
-    <w:abstractNumId w:val="22"/>
-  </w:num>
-  <w:num w:numId="23">
-    <w:abstractNumId w:val="22"/>
-  </w:num>
-  <w:num w:numId="24">
-    <w:abstractNumId w:val="22"/>
-  </w:num>
-  <w:num w:numId="25">
-    <w:abstractNumId w:val="22"/>
-  </w:num>
-  <w:num w:numId="26">
-    <w:abstractNumId w:val="22"/>
-  </w:num>
-  <w:num w:numId="27">
-    <w:abstractNumId w:val="22"/>
-  </w:num>
-  <w:num w:numId="28">
-    <w:abstractNumId w:val="13"/>
-  </w:num>
-  <w:num w:numId="29">
-    <w:abstractNumId w:val="24"/>
-  </w:num>
-  <w:num w:numId="30">
-    <w:abstractNumId w:val="16"/>
-  </w:num>
-  <w:num w:numId="31">
-    <w:abstractNumId w:val="22"/>
-  </w:num>
-  <w:num w:numId="32">
-    <w:abstractNumId w:val="17"/>
-  </w:num>
-  <w:num w:numId="33">
-    <w:abstractNumId w:val="10"/>
-  </w:num>
-  <w:num w:numId="34">
-    <w:abstractNumId w:val="4"/>
-  </w:num>
-  <w:num w:numId="35">
+  <w:num w:numId="44">
     <w:abstractNumId w:val="0"/>
-  </w:num>
-  <w:num w:numId="36">
-    <w:abstractNumId w:val="6"/>
-  </w:num>
-  <w:num w:numId="37">
-    <w:abstractNumId w:val="22"/>
-  </w:num>
-  <w:num w:numId="38">
-    <w:abstractNumId w:val="7"/>
   </w:num>
 </w:numbering>
 </file>
@@ -47659,7 +51934,7 @@
 </file>
 
 <file path=customXml/itemProps2.xml><?xml version="1.0" encoding="utf-8"?>
-<ds:datastoreItem xmlns:ds="http://schemas.openxmlformats.org/officeDocument/2006/customXml" ds:itemID="{13ADFDA1-6E54-4F78-B1CD-A3AFF64C4F2D}">
+<ds:datastoreItem xmlns:ds="http://schemas.openxmlformats.org/officeDocument/2006/customXml" ds:itemID="{1DB5E25A-4FC5-4244-BA6A-AF8DBCF5BF5D}">
   <ds:schemaRefs>
     <ds:schemaRef ds:uri="http://schemas.openxmlformats.org/officeDocument/2006/bibliography"/>
   </ds:schemaRefs>

--- a/毕设论文1.docx
+++ b/毕设论文1.docx
@@ -8487,7 +8487,7 @@
         <w:pStyle w:val="afc"/>
         <w:numPr>
           <w:ilvl w:val="0"/>
-          <w:numId w:val="18"/>
+          <w:numId w:val="9"/>
         </w:numPr>
         <w:ind w:firstLineChars="0" w:firstLine="6"/>
         <w:rPr>
@@ -8528,7 +8528,7 @@
         <w:pStyle w:val="afc"/>
         <w:numPr>
           <w:ilvl w:val="0"/>
-          <w:numId w:val="18"/>
+          <w:numId w:val="9"/>
         </w:numPr>
         <w:ind w:firstLineChars="0" w:firstLine="6"/>
         <w:rPr>
@@ -8569,7 +8569,7 @@
         <w:pStyle w:val="afc"/>
         <w:numPr>
           <w:ilvl w:val="0"/>
-          <w:numId w:val="18"/>
+          <w:numId w:val="9"/>
         </w:numPr>
         <w:ind w:firstLineChars="0" w:firstLine="6"/>
         <w:rPr>
@@ -8610,7 +8610,7 @@
         <w:pStyle w:val="afc"/>
         <w:numPr>
           <w:ilvl w:val="0"/>
-          <w:numId w:val="18"/>
+          <w:numId w:val="9"/>
         </w:numPr>
         <w:ind w:firstLineChars="0" w:firstLine="6"/>
         <w:rPr>
@@ -8630,7 +8630,7 @@
         <w:pStyle w:val="afc"/>
         <w:numPr>
           <w:ilvl w:val="0"/>
-          <w:numId w:val="18"/>
+          <w:numId w:val="9"/>
         </w:numPr>
         <w:ind w:firstLineChars="0" w:firstLine="6"/>
         <w:rPr>
@@ -8650,7 +8650,7 @@
         <w:pStyle w:val="afc"/>
         <w:numPr>
           <w:ilvl w:val="0"/>
-          <w:numId w:val="18"/>
+          <w:numId w:val="9"/>
         </w:numPr>
         <w:ind w:firstLineChars="0" w:firstLine="6"/>
         <w:rPr>
@@ -8741,7 +8741,7 @@
         <w:pStyle w:val="afc"/>
         <w:numPr>
           <w:ilvl w:val="0"/>
-          <w:numId w:val="18"/>
+          <w:numId w:val="9"/>
         </w:numPr>
         <w:ind w:firstLineChars="0" w:firstLine="6"/>
         <w:rPr>
@@ -8782,7 +8782,7 @@
         <w:pStyle w:val="afc"/>
         <w:numPr>
           <w:ilvl w:val="0"/>
-          <w:numId w:val="18"/>
+          <w:numId w:val="9"/>
         </w:numPr>
         <w:ind w:firstLineChars="0" w:firstLine="6"/>
         <w:rPr>
@@ -8853,7 +8853,7 @@
         <w:pStyle w:val="afc"/>
         <w:numPr>
           <w:ilvl w:val="0"/>
-          <w:numId w:val="18"/>
+          <w:numId w:val="9"/>
         </w:numPr>
         <w:ind w:firstLineChars="0" w:firstLine="6"/>
         <w:rPr>
@@ -8894,7 +8894,7 @@
         <w:pStyle w:val="afc"/>
         <w:numPr>
           <w:ilvl w:val="0"/>
-          <w:numId w:val="18"/>
+          <w:numId w:val="9"/>
         </w:numPr>
         <w:ind w:firstLineChars="0" w:firstLine="6"/>
         <w:rPr>
@@ -9009,7 +9009,7 @@
         <w:pStyle w:val="afc"/>
         <w:numPr>
           <w:ilvl w:val="0"/>
-          <w:numId w:val="19"/>
+          <w:numId w:val="10"/>
         </w:numPr>
         <w:ind w:firstLineChars="0"/>
         <w:rPr>
@@ -9101,7 +9101,7 @@
         <w:pStyle w:val="afc"/>
         <w:numPr>
           <w:ilvl w:val="0"/>
-          <w:numId w:val="19"/>
+          <w:numId w:val="10"/>
         </w:numPr>
         <w:ind w:firstLineChars="0"/>
         <w:rPr>
@@ -9149,7 +9149,7 @@
         <w:pStyle w:val="afc"/>
         <w:numPr>
           <w:ilvl w:val="0"/>
-          <w:numId w:val="19"/>
+          <w:numId w:val="10"/>
         </w:numPr>
         <w:ind w:firstLineChars="0"/>
         <w:rPr>
@@ -9197,7 +9197,7 @@
         <w:pStyle w:val="afc"/>
         <w:numPr>
           <w:ilvl w:val="0"/>
-          <w:numId w:val="19"/>
+          <w:numId w:val="10"/>
         </w:numPr>
         <w:ind w:firstLineChars="0"/>
         <w:rPr>
@@ -9308,7 +9308,6 @@
       <w:pPr>
         <w:ind w:firstLineChars="200" w:firstLine="480"/>
         <w:rPr>
-          <w:rFonts w:hint="eastAsia"/>
           <w:lang w:eastAsia="zh-CN"/>
         </w:rPr>
       </w:pPr>
@@ -9402,7 +9401,6 @@
       <w:pPr>
         <w:ind w:firstLineChars="200" w:firstLine="480"/>
         <w:rPr>
-          <w:rFonts w:hint="eastAsia"/>
           <w:lang w:eastAsia="zh-CN"/>
         </w:rPr>
       </w:pPr>
@@ -10235,7 +10233,7 @@
       <w:pPr>
         <w:numPr>
           <w:ilvl w:val="0"/>
-          <w:numId w:val="6"/>
+          <w:numId w:val="4"/>
         </w:numPr>
         <w:spacing w:line="240" w:lineRule="auto"/>
         <w:ind w:leftChars="-2" w:left="-5" w:firstLineChars="38" w:firstLine="84"/>
@@ -10267,7 +10265,7 @@
       <w:pPr>
         <w:numPr>
           <w:ilvl w:val="0"/>
-          <w:numId w:val="6"/>
+          <w:numId w:val="4"/>
         </w:numPr>
         <w:spacing w:line="240" w:lineRule="auto"/>
         <w:ind w:leftChars="-2" w:left="-5" w:firstLineChars="38" w:firstLine="84"/>
@@ -10702,7 +10700,7 @@
       <w:pPr>
         <w:numPr>
           <w:ilvl w:val="0"/>
-          <w:numId w:val="7"/>
+          <w:numId w:val="5"/>
         </w:numPr>
         <w:rPr>
           <w:szCs w:val="21"/>
@@ -10760,7 +10758,7 @@
       <w:pPr>
         <w:numPr>
           <w:ilvl w:val="0"/>
-          <w:numId w:val="7"/>
+          <w:numId w:val="5"/>
         </w:numPr>
         <w:rPr>
           <w:szCs w:val="21"/>
@@ -10911,7 +10909,7 @@
         <w:widowControl w:val="0"/>
         <w:numPr>
           <w:ilvl w:val="0"/>
-          <w:numId w:val="8"/>
+          <w:numId w:val="6"/>
         </w:numPr>
         <w:spacing w:beforeLines="50" w:afterLines="50" w:line="240" w:lineRule="auto"/>
         <w:contextualSpacing w:val="0"/>
@@ -10928,7 +10926,7 @@
         <w:widowControl w:val="0"/>
         <w:numPr>
           <w:ilvl w:val="0"/>
-          <w:numId w:val="8"/>
+          <w:numId w:val="6"/>
         </w:numPr>
         <w:spacing w:beforeLines="50" w:afterLines="50" w:line="240" w:lineRule="auto"/>
         <w:contextualSpacing w:val="0"/>
@@ -10945,7 +10943,7 @@
         <w:widowControl w:val="0"/>
         <w:numPr>
           <w:ilvl w:val="1"/>
-          <w:numId w:val="8"/>
+          <w:numId w:val="6"/>
         </w:numPr>
         <w:spacing w:beforeLines="50" w:afterLines="50" w:line="240" w:lineRule="auto"/>
         <w:contextualSpacing w:val="0"/>
@@ -10962,7 +10960,7 @@
         <w:widowControl w:val="0"/>
         <w:numPr>
           <w:ilvl w:val="1"/>
-          <w:numId w:val="8"/>
+          <w:numId w:val="6"/>
         </w:numPr>
         <w:spacing w:beforeLines="50" w:afterLines="50" w:line="240" w:lineRule="auto"/>
         <w:contextualSpacing w:val="0"/>
@@ -14458,7 +14456,7 @@
         <w:pStyle w:val="afc"/>
         <w:numPr>
           <w:ilvl w:val="0"/>
-          <w:numId w:val="17"/>
+          <w:numId w:val="8"/>
         </w:numPr>
         <w:ind w:firstLineChars="0"/>
         <w:rPr>
@@ -14480,7 +14478,7 @@
         <w:pStyle w:val="afc"/>
         <w:numPr>
           <w:ilvl w:val="0"/>
-          <w:numId w:val="17"/>
+          <w:numId w:val="8"/>
         </w:numPr>
         <w:ind w:firstLineChars="0"/>
         <w:rPr>
@@ -14502,7 +14500,7 @@
         <w:pStyle w:val="afc"/>
         <w:numPr>
           <w:ilvl w:val="0"/>
-          <w:numId w:val="17"/>
+          <w:numId w:val="8"/>
         </w:numPr>
         <w:ind w:firstLineChars="0"/>
         <w:rPr>
@@ -14524,7 +14522,7 @@
         <w:pStyle w:val="afc"/>
         <w:numPr>
           <w:ilvl w:val="0"/>
-          <w:numId w:val="17"/>
+          <w:numId w:val="8"/>
         </w:numPr>
         <w:ind w:firstLineChars="0"/>
         <w:rPr>
@@ -21834,7 +21832,7 @@
         <w:pStyle w:val="jj0"/>
         <w:numPr>
           <w:ilvl w:val="0"/>
-          <w:numId w:val="21"/>
+          <w:numId w:val="11"/>
         </w:numPr>
         <w:spacing w:line="400" w:lineRule="exact"/>
         <w:ind w:left="902" w:firstLineChars="0"/>
@@ -21863,7 +21861,7 @@
         <w:pStyle w:val="jj0"/>
         <w:numPr>
           <w:ilvl w:val="0"/>
-          <w:numId w:val="21"/>
+          <w:numId w:val="11"/>
         </w:numPr>
         <w:spacing w:line="400" w:lineRule="exact"/>
         <w:ind w:left="902" w:firstLineChars="0"/>
@@ -21892,7 +21890,7 @@
         <w:pStyle w:val="jj0"/>
         <w:numPr>
           <w:ilvl w:val="0"/>
-          <w:numId w:val="21"/>
+          <w:numId w:val="11"/>
         </w:numPr>
         <w:spacing w:line="400" w:lineRule="exact"/>
         <w:ind w:left="902" w:firstLineChars="0"/>
@@ -21921,7 +21919,7 @@
         <w:pStyle w:val="jj0"/>
         <w:numPr>
           <w:ilvl w:val="0"/>
-          <w:numId w:val="21"/>
+          <w:numId w:val="11"/>
         </w:numPr>
         <w:spacing w:line="400" w:lineRule="exact"/>
         <w:ind w:left="902" w:firstLineChars="0"/>
@@ -22091,7 +22089,7 @@
         <w:pStyle w:val="jj0"/>
         <w:numPr>
           <w:ilvl w:val="0"/>
-          <w:numId w:val="21"/>
+          <w:numId w:val="11"/>
         </w:numPr>
         <w:spacing w:line="400" w:lineRule="exact"/>
         <w:ind w:left="902" w:firstLineChars="0"/>
@@ -22267,7 +22265,7 @@
         <w:pStyle w:val="afc"/>
         <w:numPr>
           <w:ilvl w:val="0"/>
-          <w:numId w:val="28"/>
+          <w:numId w:val="12"/>
         </w:numPr>
         <w:ind w:firstLineChars="0" w:firstLine="6"/>
         <w:rPr>
@@ -22664,7 +22662,7 @@
         <w:pStyle w:val="afc"/>
         <w:numPr>
           <w:ilvl w:val="0"/>
-          <w:numId w:val="28"/>
+          <w:numId w:val="12"/>
         </w:numPr>
         <w:ind w:firstLineChars="0" w:firstLine="6"/>
         <w:rPr>
@@ -22720,7 +22718,7 @@
         <w:pStyle w:val="afc"/>
         <w:numPr>
           <w:ilvl w:val="0"/>
-          <w:numId w:val="28"/>
+          <w:numId w:val="12"/>
         </w:numPr>
         <w:ind w:firstLineChars="0" w:firstLine="6"/>
         <w:rPr>
@@ -24007,7 +24005,7 @@
         <w:pStyle w:val="afc"/>
         <w:numPr>
           <w:ilvl w:val="0"/>
-          <w:numId w:val="29"/>
+          <w:numId w:val="13"/>
         </w:numPr>
         <w:spacing w:afterLines="50"/>
         <w:ind w:firstLineChars="0"/>
@@ -25030,7 +25028,7 @@
         <w:pStyle w:val="afc"/>
         <w:numPr>
           <w:ilvl w:val="0"/>
-          <w:numId w:val="29"/>
+          <w:numId w:val="13"/>
         </w:numPr>
         <w:spacing w:afterLines="50"/>
         <w:ind w:firstLineChars="0"/>
@@ -25725,7 +25723,7 @@
         <w:pStyle w:val="afc"/>
         <w:numPr>
           <w:ilvl w:val="0"/>
-          <w:numId w:val="29"/>
+          <w:numId w:val="13"/>
         </w:numPr>
         <w:spacing w:afterLines="50"/>
         <w:ind w:firstLineChars="0"/>
@@ -28149,7 +28147,7 @@
         <w:pStyle w:val="afc"/>
         <w:numPr>
           <w:ilvl w:val="0"/>
-          <w:numId w:val="32"/>
+          <w:numId w:val="14"/>
         </w:numPr>
         <w:spacing w:before="100" w:beforeAutospacing="1" w:after="100" w:afterAutospacing="1" w:line="240" w:lineRule="atLeast"/>
         <w:ind w:left="851" w:firstLineChars="0"/>
@@ -28170,7 +28168,7 @@
         <w:pStyle w:val="afc"/>
         <w:numPr>
           <w:ilvl w:val="0"/>
-          <w:numId w:val="32"/>
+          <w:numId w:val="14"/>
         </w:numPr>
         <w:spacing w:before="100" w:beforeAutospacing="1" w:after="100" w:afterAutospacing="1" w:line="240" w:lineRule="atLeast"/>
         <w:ind w:left="851" w:firstLineChars="0"/>
@@ -28191,7 +28189,7 @@
         <w:pStyle w:val="afc"/>
         <w:numPr>
           <w:ilvl w:val="0"/>
-          <w:numId w:val="32"/>
+          <w:numId w:val="14"/>
         </w:numPr>
         <w:spacing w:before="100" w:beforeAutospacing="1" w:after="100" w:afterAutospacing="1" w:line="240" w:lineRule="atLeast"/>
         <w:ind w:left="851" w:firstLineChars="0"/>
@@ -34466,7 +34464,7 @@
         <w:pStyle w:val="jj0"/>
         <w:numPr>
           <w:ilvl w:val="0"/>
-          <w:numId w:val="34"/>
+          <w:numId w:val="15"/>
         </w:numPr>
         <w:spacing w:line="400" w:lineRule="exact"/>
         <w:ind w:left="902" w:firstLineChars="0"/>
@@ -34489,7 +34487,7 @@
         <w:pStyle w:val="jj0"/>
         <w:numPr>
           <w:ilvl w:val="0"/>
-          <w:numId w:val="34"/>
+          <w:numId w:val="15"/>
         </w:numPr>
         <w:spacing w:line="400" w:lineRule="exact"/>
         <w:ind w:left="902" w:firstLineChars="0"/>
@@ -34544,7 +34542,7 @@
         <w:pStyle w:val="jj0"/>
         <w:numPr>
           <w:ilvl w:val="0"/>
-          <w:numId w:val="34"/>
+          <w:numId w:val="15"/>
         </w:numPr>
         <w:spacing w:line="400" w:lineRule="exact"/>
         <w:ind w:left="902" w:firstLineChars="0"/>
@@ -34624,7 +34622,7 @@
         <w:pStyle w:val="jj0"/>
         <w:numPr>
           <w:ilvl w:val="0"/>
-          <w:numId w:val="34"/>
+          <w:numId w:val="15"/>
         </w:numPr>
         <w:spacing w:line="400" w:lineRule="exact"/>
         <w:ind w:left="902" w:firstLineChars="0"/>
@@ -34751,7 +34749,7 @@
         <w:pStyle w:val="jj0"/>
         <w:numPr>
           <w:ilvl w:val="0"/>
-          <w:numId w:val="34"/>
+          <w:numId w:val="15"/>
         </w:numPr>
         <w:spacing w:line="400" w:lineRule="exact"/>
         <w:ind w:left="902" w:firstLineChars="0"/>
@@ -34798,7 +34796,7 @@
         <w:pStyle w:val="jj0"/>
         <w:numPr>
           <w:ilvl w:val="0"/>
-          <w:numId w:val="34"/>
+          <w:numId w:val="15"/>
         </w:numPr>
         <w:spacing w:line="400" w:lineRule="exact"/>
         <w:ind w:left="902" w:firstLineChars="0"/>
@@ -34904,7 +34902,7 @@
         <w:pStyle w:val="jj0"/>
         <w:numPr>
           <w:ilvl w:val="0"/>
-          <w:numId w:val="36"/>
+          <w:numId w:val="16"/>
         </w:numPr>
         <w:spacing w:line="400" w:lineRule="exact"/>
         <w:ind w:left="902" w:firstLineChars="0"/>
@@ -35007,7 +35005,7 @@
         <w:pStyle w:val="jj0"/>
         <w:numPr>
           <w:ilvl w:val="0"/>
-          <w:numId w:val="36"/>
+          <w:numId w:val="16"/>
         </w:numPr>
         <w:spacing w:line="400" w:lineRule="exact"/>
         <w:ind w:left="902" w:firstLineChars="0"/>
@@ -35046,7 +35044,7 @@
         <w:pStyle w:val="jj0"/>
         <w:numPr>
           <w:ilvl w:val="0"/>
-          <w:numId w:val="36"/>
+          <w:numId w:val="16"/>
         </w:numPr>
         <w:spacing w:line="400" w:lineRule="exact"/>
         <w:ind w:left="902" w:firstLineChars="0"/>
@@ -35085,12 +35083,11 @@
         <w:pStyle w:val="jj0"/>
         <w:numPr>
           <w:ilvl w:val="0"/>
-          <w:numId w:val="36"/>
+          <w:numId w:val="16"/>
         </w:numPr>
         <w:spacing w:line="400" w:lineRule="exact"/>
         <w:ind w:left="902" w:firstLineChars="0"/>
         <w:rPr>
-          <w:rFonts w:hint="eastAsia"/>
           <w:bCs/>
           <w:szCs w:val="21"/>
         </w:rPr>
@@ -35158,7 +35155,6 @@
         <w:spacing w:line="400" w:lineRule="exact"/>
         <w:ind w:firstLineChars="0"/>
         <w:rPr>
-          <w:rFonts w:hint="eastAsia"/>
           <w:bCs/>
           <w:szCs w:val="21"/>
         </w:rPr>
@@ -35170,14 +35166,12 @@
         <w:spacing w:line="400" w:lineRule="exact"/>
         <w:ind w:firstLineChars="0"/>
         <w:rPr>
-          <w:rFonts w:hint="eastAsia"/>
-          <w:bCs/>
-          <w:szCs w:val="21"/>
-        </w:rPr>
-      </w:pPr>
-      <w:r>
-        <w:rPr>
-          <w:rFonts w:hint="eastAsia"/>
+          <w:bCs/>
+          <w:szCs w:val="21"/>
+        </w:rPr>
+      </w:pPr>
+      <w:r>
+        <w:rPr>
           <w:noProof/>
           <w:szCs w:val="21"/>
           <w:lang w:bidi="ar-SA"/>
@@ -35191,7 +35185,7 @@
       <w:pPr>
         <w:numPr>
           <w:ilvl w:val="0"/>
-          <w:numId w:val="42"/>
+          <w:numId w:val="19"/>
         </w:numPr>
         <w:ind w:leftChars="-2" w:left="-5" w:firstLine="84"/>
         <w:rPr>
@@ -35365,7 +35359,7 @@
         <w:pStyle w:val="jj0"/>
         <w:numPr>
           <w:ilvl w:val="0"/>
-          <w:numId w:val="38"/>
+          <w:numId w:val="17"/>
         </w:numPr>
         <w:spacing w:line="400" w:lineRule="exact"/>
         <w:ind w:firstLineChars="0" w:firstLine="6"/>
@@ -35420,7 +35414,7 @@
         <w:pStyle w:val="jj0"/>
         <w:numPr>
           <w:ilvl w:val="0"/>
-          <w:numId w:val="38"/>
+          <w:numId w:val="17"/>
         </w:numPr>
         <w:spacing w:line="400" w:lineRule="exact"/>
         <w:ind w:firstLineChars="0" w:firstLine="6"/>
@@ -35443,7 +35437,7 @@
         <w:pStyle w:val="jj0"/>
         <w:numPr>
           <w:ilvl w:val="0"/>
-          <w:numId w:val="38"/>
+          <w:numId w:val="17"/>
         </w:numPr>
         <w:spacing w:line="400" w:lineRule="exact"/>
         <w:ind w:firstLineChars="0" w:firstLine="6"/>
@@ -35466,7 +35460,7 @@
         <w:pStyle w:val="jj0"/>
         <w:numPr>
           <w:ilvl w:val="0"/>
-          <w:numId w:val="38"/>
+          <w:numId w:val="17"/>
         </w:numPr>
         <w:spacing w:line="400" w:lineRule="exact"/>
         <w:ind w:firstLineChars="0" w:firstLine="6"/>
@@ -35489,7 +35483,7 @@
         <w:pStyle w:val="jj0"/>
         <w:numPr>
           <w:ilvl w:val="0"/>
-          <w:numId w:val="38"/>
+          <w:numId w:val="17"/>
         </w:numPr>
         <w:spacing w:line="400" w:lineRule="exact"/>
         <w:ind w:firstLineChars="0" w:firstLine="6"/>
@@ -35718,17 +35712,17 @@
           <w:tab w:val="left" w:pos="851"/>
         </w:tabs>
         <w:rPr>
+          <w:rFonts w:ascii="宋体" w:eastAsia="宋体" w:hAnsi="宋体"/>
+          <w:b/>
+          <w:lang w:eastAsia="zh-CN"/>
+        </w:rPr>
+      </w:pPr>
+      <w:r>
+        <w:rPr>
           <w:rFonts w:ascii="宋体" w:eastAsia="宋体" w:hAnsi="宋体" w:hint="eastAsia"/>
           <w:b/>
           <w:lang w:eastAsia="zh-CN"/>
         </w:rPr>
-      </w:pPr>
-      <w:r>
-        <w:rPr>
-          <w:rFonts w:ascii="宋体" w:eastAsia="宋体" w:hAnsi="宋体" w:hint="eastAsia"/>
-          <w:b/>
-          <w:lang w:eastAsia="zh-CN"/>
-        </w:rPr>
         <w:t>SR规则</w:t>
       </w:r>
     </w:p>
@@ -35737,7 +35731,6 @@
         <w:spacing w:afterLines="50"/>
         <w:ind w:firstLineChars="200" w:firstLine="480"/>
         <w:rPr>
-          <w:rFonts w:hint="eastAsia"/>
           <w:szCs w:val="21"/>
           <w:lang w:eastAsia="zh-CN"/>
         </w:rPr>
@@ -35940,7 +35933,6 @@
         <w:spacing w:afterLines="50"/>
         <w:ind w:firstLineChars="200" w:firstLine="482"/>
         <w:rPr>
-          <w:rFonts w:hint="eastAsia"/>
           <w:szCs w:val="21"/>
           <w:lang w:eastAsia="zh-CN"/>
         </w:rPr>
@@ -36002,7 +35994,6 @@
       <w:pPr>
         <w:ind w:firstLineChars="200" w:firstLine="480"/>
         <w:rPr>
-          <w:rFonts w:hint="eastAsia"/>
           <w:bCs/>
           <w:szCs w:val="21"/>
           <w:lang w:eastAsia="zh-CN"/>
@@ -36130,7 +36121,6 @@
       <w:pPr>
         <w:ind w:firstLineChars="200" w:firstLine="480"/>
         <w:rPr>
-          <w:rFonts w:hint="eastAsia"/>
           <w:bCs/>
           <w:szCs w:val="21"/>
           <w:lang w:eastAsia="zh-CN"/>
@@ -36196,11 +36186,10 @@
         <w:pStyle w:val="afc"/>
         <w:numPr>
           <w:ilvl w:val="0"/>
-          <w:numId w:val="41"/>
+          <w:numId w:val="18"/>
         </w:numPr>
         <w:ind w:firstLineChars="0"/>
         <w:rPr>
-          <w:rFonts w:hint="eastAsia"/>
           <w:bCs/>
           <w:szCs w:val="21"/>
           <w:lang w:eastAsia="zh-CN"/>
@@ -36368,11 +36357,10 @@
         <w:pStyle w:val="afc"/>
         <w:numPr>
           <w:ilvl w:val="0"/>
-          <w:numId w:val="41"/>
+          <w:numId w:val="18"/>
         </w:numPr>
         <w:ind w:firstLineChars="0"/>
         <w:rPr>
-          <w:rFonts w:hint="eastAsia"/>
           <w:bCs/>
           <w:szCs w:val="21"/>
           <w:lang w:eastAsia="zh-CN"/>
@@ -36401,11 +36389,10 @@
         <w:pStyle w:val="afc"/>
         <w:numPr>
           <w:ilvl w:val="1"/>
-          <w:numId w:val="41"/>
+          <w:numId w:val="18"/>
         </w:numPr>
         <w:ind w:left="1276" w:firstLineChars="0" w:firstLine="0"/>
         <w:rPr>
-          <w:rFonts w:hint="eastAsia"/>
           <w:bCs/>
           <w:szCs w:val="21"/>
           <w:lang w:eastAsia="zh-CN"/>
@@ -36706,11 +36693,10 @@
         <w:pStyle w:val="afc"/>
         <w:numPr>
           <w:ilvl w:val="0"/>
-          <w:numId w:val="43"/>
+          <w:numId w:val="20"/>
         </w:numPr>
         <w:ind w:left="1843" w:firstLineChars="0" w:firstLine="0"/>
         <w:rPr>
-          <w:rFonts w:hint="eastAsia"/>
           <w:bCs/>
           <w:szCs w:val="21"/>
           <w:lang w:eastAsia="zh-CN"/>
@@ -36911,11 +36897,10 @@
         <w:pStyle w:val="afc"/>
         <w:numPr>
           <w:ilvl w:val="0"/>
-          <w:numId w:val="43"/>
+          <w:numId w:val="20"/>
         </w:numPr>
         <w:ind w:left="1843" w:firstLineChars="0" w:firstLine="0"/>
         <w:rPr>
-          <w:rFonts w:hint="eastAsia"/>
           <w:bCs/>
           <w:szCs w:val="21"/>
           <w:lang w:eastAsia="zh-CN"/>
@@ -37008,7 +36993,6 @@
         <w:pStyle w:val="afc"/>
         <w:ind w:left="1276" w:firstLineChars="0" w:firstLine="0"/>
         <w:rPr>
-          <w:rFonts w:hint="eastAsia"/>
           <w:bCs/>
           <w:szCs w:val="21"/>
           <w:lang w:eastAsia="zh-CN"/>
@@ -37137,11 +37121,10 @@
         <w:pStyle w:val="afc"/>
         <w:numPr>
           <w:ilvl w:val="1"/>
-          <w:numId w:val="41"/>
+          <w:numId w:val="18"/>
         </w:numPr>
         <w:ind w:left="1276" w:firstLineChars="0" w:firstLine="0"/>
         <w:rPr>
-          <w:rFonts w:hint="eastAsia"/>
           <w:bCs/>
           <w:szCs w:val="21"/>
           <w:lang w:eastAsia="zh-CN"/>
@@ -37675,11 +37658,10 @@
         <w:pStyle w:val="afc"/>
         <w:numPr>
           <w:ilvl w:val="1"/>
-          <w:numId w:val="41"/>
+          <w:numId w:val="18"/>
         </w:numPr>
         <w:ind w:left="1276" w:firstLineChars="0" w:firstLine="0"/>
         <w:rPr>
-          <w:rFonts w:hint="eastAsia"/>
           <w:bCs/>
           <w:szCs w:val="21"/>
           <w:lang w:eastAsia="zh-CN"/>
@@ -37736,11 +37718,10 @@
         <w:pStyle w:val="afc"/>
         <w:numPr>
           <w:ilvl w:val="0"/>
-          <w:numId w:val="44"/>
+          <w:numId w:val="21"/>
         </w:numPr>
         <w:ind w:left="1843" w:firstLineChars="0" w:firstLine="0"/>
         <w:rPr>
-          <w:rFonts w:hint="eastAsia"/>
           <w:bCs/>
           <w:szCs w:val="21"/>
           <w:lang w:eastAsia="zh-CN"/>
@@ -38230,11 +38211,10 @@
         <w:pStyle w:val="afc"/>
         <w:numPr>
           <w:ilvl w:val="0"/>
-          <w:numId w:val="44"/>
+          <w:numId w:val="21"/>
         </w:numPr>
         <w:ind w:left="1843" w:firstLineChars="0" w:firstLine="0"/>
         <w:rPr>
-          <w:rFonts w:hint="eastAsia"/>
           <w:bCs/>
           <w:szCs w:val="21"/>
           <w:lang w:eastAsia="zh-CN"/>
@@ -38894,7 +38874,6 @@
         <w:pStyle w:val="afc"/>
         <w:ind w:left="1843" w:firstLineChars="0" w:firstLine="0"/>
         <w:rPr>
-          <w:rFonts w:hint="eastAsia"/>
           <w:bCs/>
           <w:szCs w:val="21"/>
           <w:lang w:eastAsia="zh-CN"/>
@@ -38933,11 +38912,10 @@
         <w:pStyle w:val="afc"/>
         <w:numPr>
           <w:ilvl w:val="0"/>
-          <w:numId w:val="41"/>
+          <w:numId w:val="18"/>
         </w:numPr>
         <w:ind w:left="1134" w:firstLineChars="0" w:hanging="654"/>
         <w:rPr>
-          <w:rFonts w:hint="eastAsia"/>
           <w:bCs/>
           <w:szCs w:val="21"/>
           <w:lang w:eastAsia="zh-CN"/>
@@ -39183,7 +39161,109 @@
         <w:pStyle w:val="afc"/>
         <w:numPr>
           <w:ilvl w:val="0"/>
-          <w:numId w:val="41"/>
+          <w:numId w:val="18"/>
+        </w:numPr>
+        <w:spacing w:afterLines="50"/>
+        <w:ind w:left="1134" w:firstLineChars="0" w:hanging="652"/>
+        <w:rPr>
+          <w:bCs/>
+          <w:szCs w:val="21"/>
+          <w:lang w:eastAsia="zh-CN"/>
+        </w:rPr>
+      </w:pPr>
+      <w:r>
+        <w:rPr>
+          <w:rFonts w:hint="eastAsia"/>
+          <w:bCs/>
+          <w:szCs w:val="21"/>
+          <w:lang w:eastAsia="zh-CN"/>
+        </w:rPr>
+        <w:t>将前面已经分析的文本内容范围加入到</w:t>
+      </w:r>
+      <w:r>
+        <w:rPr>
+          <w:rFonts w:hint="eastAsia"/>
+          <w:bCs/>
+          <w:szCs w:val="21"/>
+          <w:lang w:eastAsia="zh-CN"/>
+        </w:rPr>
+        <w:t>R</w:t>
+      </w:r>
+      <w:r>
+        <w:rPr>
+          <w:rFonts w:hint="eastAsia"/>
+          <w:bCs/>
+          <w:szCs w:val="21"/>
+          <w:lang w:eastAsia="zh-CN"/>
+        </w:rPr>
+        <w:t>中，返回。</w:t>
+      </w:r>
+    </w:p>
+    <w:p>
+      <w:pPr>
+        <w:pStyle w:val="afc"/>
+        <w:ind w:leftChars="-295" w:hangingChars="295" w:hanging="708"/>
+        <w:rPr>
+          <w:bCs/>
+          <w:szCs w:val="21"/>
+          <w:lang w:eastAsia="zh-CN"/>
+        </w:rPr>
+      </w:pPr>
+      <w:r>
+        <w:rPr>
+          <w:rFonts w:hint="eastAsia"/>
+          <w:bCs/>
+          <w:szCs w:val="21"/>
+          <w:lang w:eastAsia="zh-CN"/>
+        </w:rPr>
+        <w:tab/>
+      </w:r>
+      <w:r>
+        <w:rPr>
+          <w:rFonts w:hint="eastAsia"/>
+          <w:bCs/>
+          <w:szCs w:val="21"/>
+          <w:lang w:eastAsia="zh-CN"/>
+        </w:rPr>
+        <w:tab/>
+      </w:r>
+      <w:r>
+        <w:rPr>
+          <w:rFonts w:hint="eastAsia"/>
+          <w:b/>
+          <w:bCs/>
+          <w:szCs w:val="21"/>
+          <w:lang w:eastAsia="zh-CN"/>
+        </w:rPr>
+        <w:t>部分</w:t>
+      </w:r>
+      <w:r>
+        <w:rPr>
+          <w:rFonts w:hint="eastAsia"/>
+          <w:b/>
+          <w:bCs/>
+          <w:szCs w:val="21"/>
+          <w:lang w:eastAsia="zh-CN"/>
+        </w:rPr>
+        <w:t>规则示例</w:t>
+      </w:r>
+      <w:r>
+        <w:rPr>
+          <w:rFonts w:hint="eastAsia"/>
+          <w:b/>
+          <w:bCs/>
+          <w:szCs w:val="21"/>
+          <w:lang w:eastAsia="zh-CN"/>
+        </w:rPr>
+        <w:t>4.1</w:t>
+      </w:r>
+    </w:p>
+    <w:p>
+      <w:pPr>
+        <w:pStyle w:val="afc"/>
+        <w:numPr>
+          <w:ilvl w:val="0"/>
+          <w:numId w:val="22"/>
         </w:numPr>
         <w:ind w:left="1134" w:firstLineChars="0" w:hanging="654"/>
         <w:rPr>
@@ -39199,25 +39279,1507 @@
           <w:szCs w:val="21"/>
           <w:lang w:eastAsia="zh-CN"/>
         </w:rPr>
-        <w:t>将前面已经分析的文本内容范围加入到</w:t>
-      </w:r>
-      <w:r>
-        <w:rPr>
-          <w:rFonts w:hint="eastAsia"/>
-          <w:bCs/>
-          <w:szCs w:val="21"/>
-          <w:lang w:eastAsia="zh-CN"/>
-        </w:rPr>
-        <w:t>R</w:t>
-      </w:r>
-      <w:r>
-        <w:rPr>
-          <w:rFonts w:hint="eastAsia"/>
-          <w:bCs/>
-          <w:szCs w:val="21"/>
-          <w:lang w:eastAsia="zh-CN"/>
-        </w:rPr>
-        <w:t>中，返回。</w:t>
+        <w:t>谓词</w:t>
+      </w:r>
+      <w:r>
+        <w:rPr>
+          <w:bCs/>
+          <w:szCs w:val="21"/>
+          <w:lang w:eastAsia="zh-CN"/>
+        </w:rPr>
+        <w:t>是情感词</w:t>
+      </w:r>
+      <w:r>
+        <w:rPr>
+          <w:rFonts w:hint="eastAsia"/>
+          <w:bCs/>
+          <w:szCs w:val="21"/>
+          <w:lang w:eastAsia="zh-CN"/>
+        </w:rPr>
+        <w:t>：</w:t>
+      </w:r>
+    </w:p>
+    <w:p>
+      <w:pPr>
+        <w:pStyle w:val="afc"/>
+        <w:numPr>
+          <w:ilvl w:val="0"/>
+          <w:numId w:val="23"/>
+        </w:numPr>
+        <w:ind w:left="1560" w:firstLineChars="0" w:hanging="426"/>
+        <w:rPr>
+          <w:bCs/>
+          <w:szCs w:val="21"/>
+          <w:lang w:eastAsia="zh-CN"/>
+        </w:rPr>
+      </w:pPr>
+      <w:r>
+        <w:rPr>
+          <w:rFonts w:hint="eastAsia"/>
+          <w:bCs/>
+          <w:szCs w:val="21"/>
+          <w:lang w:eastAsia="zh-CN"/>
+        </w:rPr>
+        <w:t>“真</w:t>
+      </w:r>
+      <w:r>
+        <w:rPr>
+          <w:rFonts w:hint="eastAsia"/>
+          <w:bCs/>
+          <w:szCs w:val="21"/>
+          <w:u w:val="single"/>
+          <w:lang w:eastAsia="zh-CN"/>
+        </w:rPr>
+        <w:t>好看</w:t>
+      </w:r>
+      <w:r>
+        <w:rPr>
+          <w:rFonts w:hint="eastAsia"/>
+          <w:bCs/>
+          <w:szCs w:val="21"/>
+          <w:lang w:eastAsia="zh-CN"/>
+        </w:rPr>
+        <w:t>啊！”这句从前文中寻找评价对象</w:t>
+      </w:r>
+      <w:r>
+        <w:rPr>
+          <w:rFonts w:hint="eastAsia"/>
+          <w:bCs/>
+          <w:szCs w:val="21"/>
+          <w:lang w:eastAsia="zh-CN"/>
+        </w:rPr>
+        <w:t>t</w:t>
+      </w:r>
+      <w:r>
+        <w:rPr>
+          <w:rFonts w:hint="eastAsia"/>
+          <w:bCs/>
+          <w:szCs w:val="21"/>
+          <w:lang w:eastAsia="zh-CN"/>
+        </w:rPr>
+        <w:t>，若找到</w:t>
+      </w:r>
+      <w:r>
+        <w:rPr>
+          <w:rFonts w:hint="eastAsia"/>
+          <w:bCs/>
+          <w:szCs w:val="21"/>
+          <w:lang w:eastAsia="zh-CN"/>
+        </w:rPr>
+        <w:t>则</w:t>
+      </w:r>
+      <w:r>
+        <w:rPr>
+          <w:rFonts w:hint="eastAsia"/>
+          <w:bCs/>
+          <w:szCs w:val="21"/>
+          <w:lang w:eastAsia="zh-CN"/>
+        </w:rPr>
+        <w:t>将</w:t>
+      </w:r>
+      <w:r>
+        <w:rPr>
+          <w:rFonts w:hint="eastAsia"/>
+          <w:bCs/>
+          <w:szCs w:val="21"/>
+          <w:lang w:eastAsia="zh-CN"/>
+        </w:rPr>
+        <w:t xml:space="preserve">(t, </w:t>
+      </w:r>
+      <w:r>
+        <w:rPr>
+          <w:rFonts w:hint="eastAsia"/>
+          <w:bCs/>
+          <w:szCs w:val="21"/>
+          <w:lang w:eastAsia="zh-CN"/>
+        </w:rPr>
+        <w:t>好看</w:t>
+      </w:r>
+      <w:r>
+        <w:rPr>
+          <w:rFonts w:hint="eastAsia"/>
+          <w:bCs/>
+          <w:szCs w:val="21"/>
+          <w:lang w:eastAsia="zh-CN"/>
+        </w:rPr>
+        <w:t>)</w:t>
+      </w:r>
+      <w:r>
+        <w:rPr>
+          <w:rFonts w:hint="eastAsia"/>
+          <w:bCs/>
+          <w:szCs w:val="21"/>
+          <w:lang w:eastAsia="zh-CN"/>
+        </w:rPr>
+        <w:t>抽取出来。</w:t>
+      </w:r>
+    </w:p>
+    <w:p>
+      <w:pPr>
+        <w:pStyle w:val="afc"/>
+        <w:numPr>
+          <w:ilvl w:val="0"/>
+          <w:numId w:val="23"/>
+        </w:numPr>
+        <w:ind w:left="1560" w:firstLineChars="0" w:hanging="426"/>
+        <w:rPr>
+          <w:rFonts w:hint="eastAsia"/>
+          <w:bCs/>
+          <w:szCs w:val="21"/>
+          <w:lang w:eastAsia="zh-CN"/>
+        </w:rPr>
+      </w:pPr>
+      <w:r>
+        <w:rPr>
+          <w:rFonts w:hint="eastAsia"/>
+          <w:bCs/>
+          <w:szCs w:val="21"/>
+          <w:lang w:eastAsia="zh-CN"/>
+        </w:rPr>
+        <w:t>“</w:t>
+      </w:r>
+      <w:r>
+        <w:rPr>
+          <w:bCs/>
+          <w:szCs w:val="21"/>
+          <w:u w:val="single"/>
+          <w:lang w:eastAsia="zh-CN"/>
+        </w:rPr>
+        <w:t>他</w:t>
+      </w:r>
+      <w:r>
+        <w:rPr>
+          <w:bCs/>
+          <w:szCs w:val="21"/>
+          <w:lang w:eastAsia="zh-CN"/>
+        </w:rPr>
+        <w:t>很</w:t>
+      </w:r>
+      <w:r>
+        <w:rPr>
+          <w:bCs/>
+          <w:szCs w:val="21"/>
+          <w:u w:val="single"/>
+          <w:lang w:eastAsia="zh-CN"/>
+        </w:rPr>
+        <w:t>厉害</w:t>
+      </w:r>
+      <w:r>
+        <w:rPr>
+          <w:rFonts w:hint="eastAsia"/>
+          <w:bCs/>
+          <w:szCs w:val="21"/>
+          <w:lang w:eastAsia="zh-CN"/>
+        </w:rPr>
+        <w:t>！”</w:t>
+      </w:r>
+      <w:r>
+        <w:rPr>
+          <w:bCs/>
+          <w:szCs w:val="21"/>
+          <w:lang w:eastAsia="zh-CN"/>
+        </w:rPr>
+        <w:t>这句寻找</w:t>
+      </w:r>
+      <w:r>
+        <w:rPr>
+          <w:rFonts w:hint="eastAsia"/>
+          <w:bCs/>
+          <w:szCs w:val="21"/>
+          <w:lang w:eastAsia="zh-CN"/>
+        </w:rPr>
+        <w:t>“</w:t>
+      </w:r>
+      <w:r>
+        <w:rPr>
+          <w:bCs/>
+          <w:szCs w:val="21"/>
+          <w:lang w:eastAsia="zh-CN"/>
+        </w:rPr>
+        <w:t>他</w:t>
+      </w:r>
+      <w:r>
+        <w:rPr>
+          <w:rFonts w:hint="eastAsia"/>
+          <w:bCs/>
+          <w:szCs w:val="21"/>
+          <w:lang w:eastAsia="zh-CN"/>
+        </w:rPr>
+        <w:t>”</w:t>
+      </w:r>
+      <w:r>
+        <w:rPr>
+          <w:bCs/>
+          <w:szCs w:val="21"/>
+          <w:lang w:eastAsia="zh-CN"/>
+        </w:rPr>
+        <w:t>指代的评价对象</w:t>
+      </w:r>
+      <w:r>
+        <w:rPr>
+          <w:bCs/>
+          <w:szCs w:val="21"/>
+          <w:lang w:eastAsia="zh-CN"/>
+        </w:rPr>
+        <w:t>t</w:t>
+      </w:r>
+      <w:r>
+        <w:rPr>
+          <w:rFonts w:hint="eastAsia"/>
+          <w:bCs/>
+          <w:szCs w:val="21"/>
+          <w:lang w:eastAsia="zh-CN"/>
+        </w:rPr>
+        <w:t>，将</w:t>
+      </w:r>
+      <w:r>
+        <w:rPr>
+          <w:rFonts w:hint="eastAsia"/>
+          <w:bCs/>
+          <w:szCs w:val="21"/>
+          <w:lang w:eastAsia="zh-CN"/>
+        </w:rPr>
+        <w:t xml:space="preserve">(t, </w:t>
+      </w:r>
+      <w:r>
+        <w:rPr>
+          <w:rFonts w:hint="eastAsia"/>
+          <w:bCs/>
+          <w:szCs w:val="21"/>
+          <w:lang w:eastAsia="zh-CN"/>
+        </w:rPr>
+        <w:t>厉害</w:t>
+      </w:r>
+      <w:r>
+        <w:rPr>
+          <w:rFonts w:hint="eastAsia"/>
+          <w:bCs/>
+          <w:szCs w:val="21"/>
+          <w:lang w:eastAsia="zh-CN"/>
+        </w:rPr>
+        <w:t>)</w:t>
+      </w:r>
+      <w:r>
+        <w:rPr>
+          <w:rFonts w:hint="eastAsia"/>
+          <w:bCs/>
+          <w:szCs w:val="21"/>
+          <w:lang w:eastAsia="zh-CN"/>
+        </w:rPr>
+        <w:t>抽取出来。</w:t>
+      </w:r>
+    </w:p>
+    <w:p>
+      <w:pPr>
+        <w:pStyle w:val="afc"/>
+        <w:numPr>
+          <w:ilvl w:val="0"/>
+          <w:numId w:val="23"/>
+        </w:numPr>
+        <w:ind w:left="1560" w:firstLineChars="0" w:hanging="426"/>
+        <w:rPr>
+          <w:rFonts w:hint="eastAsia"/>
+          <w:bCs/>
+          <w:szCs w:val="21"/>
+          <w:lang w:eastAsia="zh-CN"/>
+        </w:rPr>
+      </w:pPr>
+      <w:r>
+        <w:rPr>
+          <w:rFonts w:hint="eastAsia"/>
+          <w:bCs/>
+          <w:szCs w:val="21"/>
+          <w:lang w:eastAsia="zh-CN"/>
+        </w:rPr>
+        <w:t>“</w:t>
+      </w:r>
+      <w:r>
+        <w:rPr>
+          <w:rFonts w:hint="eastAsia"/>
+          <w:bCs/>
+          <w:szCs w:val="21"/>
+          <w:u w:val="single"/>
+          <w:lang w:eastAsia="zh-CN"/>
+        </w:rPr>
+        <w:t>喜欢</w:t>
+      </w:r>
+      <w:r>
+        <w:rPr>
+          <w:rFonts w:hint="eastAsia"/>
+          <w:bCs/>
+          <w:szCs w:val="21"/>
+          <w:lang w:eastAsia="zh-CN"/>
+        </w:rPr>
+        <w:t>上了</w:t>
+      </w:r>
+      <w:r>
+        <w:rPr>
+          <w:rFonts w:hint="eastAsia"/>
+          <w:bCs/>
+          <w:szCs w:val="21"/>
+          <w:u w:val="single"/>
+          <w:lang w:eastAsia="zh-CN"/>
+        </w:rPr>
+        <w:t>查韦斯</w:t>
+      </w:r>
+      <w:r>
+        <w:rPr>
+          <w:rFonts w:hint="eastAsia"/>
+          <w:bCs/>
+          <w:szCs w:val="21"/>
+          <w:lang w:eastAsia="zh-CN"/>
+        </w:rPr>
+        <w:t>！”</w:t>
+      </w:r>
+      <w:r>
+        <w:rPr>
+          <w:rFonts w:hint="eastAsia"/>
+          <w:bCs/>
+          <w:szCs w:val="21"/>
+          <w:lang w:eastAsia="zh-CN"/>
+        </w:rPr>
+        <w:t>这句</w:t>
+      </w:r>
+      <w:r>
+        <w:rPr>
+          <w:rFonts w:hint="eastAsia"/>
+          <w:bCs/>
+          <w:szCs w:val="21"/>
+          <w:lang w:eastAsia="zh-CN"/>
+        </w:rPr>
+        <w:t>查韦斯是</w:t>
+      </w:r>
+      <w:r>
+        <w:rPr>
+          <w:rFonts w:hint="eastAsia"/>
+          <w:bCs/>
+          <w:szCs w:val="21"/>
+          <w:lang w:eastAsia="zh-CN"/>
+        </w:rPr>
+        <w:t>A1</w:t>
+      </w:r>
+      <w:r>
+        <w:rPr>
+          <w:rFonts w:hint="eastAsia"/>
+          <w:bCs/>
+          <w:szCs w:val="21"/>
+          <w:lang w:eastAsia="zh-CN"/>
+        </w:rPr>
+        <w:t>成分，将</w:t>
+      </w:r>
+      <w:r>
+        <w:rPr>
+          <w:rFonts w:hint="eastAsia"/>
+          <w:bCs/>
+          <w:szCs w:val="21"/>
+          <w:lang w:eastAsia="zh-CN"/>
+        </w:rPr>
+        <w:t>(</w:t>
+      </w:r>
+      <w:r>
+        <w:rPr>
+          <w:rFonts w:hint="eastAsia"/>
+          <w:bCs/>
+          <w:szCs w:val="21"/>
+          <w:lang w:eastAsia="zh-CN"/>
+        </w:rPr>
+        <w:t>查韦斯</w:t>
+      </w:r>
+      <w:r>
+        <w:rPr>
+          <w:rFonts w:hint="eastAsia"/>
+          <w:bCs/>
+          <w:szCs w:val="21"/>
+          <w:lang w:eastAsia="zh-CN"/>
+        </w:rPr>
+        <w:t xml:space="preserve">, </w:t>
+      </w:r>
+      <w:r>
+        <w:rPr>
+          <w:rFonts w:hint="eastAsia"/>
+          <w:bCs/>
+          <w:szCs w:val="21"/>
+          <w:lang w:eastAsia="zh-CN"/>
+        </w:rPr>
+        <w:t>喜欢</w:t>
+      </w:r>
+      <w:r>
+        <w:rPr>
+          <w:rFonts w:hint="eastAsia"/>
+          <w:bCs/>
+          <w:szCs w:val="21"/>
+          <w:lang w:eastAsia="zh-CN"/>
+        </w:rPr>
+        <w:t>)</w:t>
+      </w:r>
+      <w:r>
+        <w:rPr>
+          <w:rFonts w:hint="eastAsia"/>
+          <w:bCs/>
+          <w:szCs w:val="21"/>
+          <w:lang w:eastAsia="zh-CN"/>
+        </w:rPr>
+        <w:t>抽取出来。</w:t>
+      </w:r>
+    </w:p>
+    <w:p>
+      <w:pPr>
+        <w:pStyle w:val="afc"/>
+        <w:numPr>
+          <w:ilvl w:val="0"/>
+          <w:numId w:val="22"/>
+        </w:numPr>
+        <w:ind w:left="1134" w:firstLineChars="0" w:hanging="654"/>
+        <w:rPr>
+          <w:rFonts w:hint="eastAsia"/>
+          <w:bCs/>
+          <w:szCs w:val="21"/>
+          <w:lang w:eastAsia="zh-CN"/>
+        </w:rPr>
+      </w:pPr>
+      <w:r>
+        <w:rPr>
+          <w:rFonts w:hint="eastAsia"/>
+          <w:bCs/>
+          <w:szCs w:val="21"/>
+          <w:lang w:eastAsia="zh-CN"/>
+        </w:rPr>
+        <w:t>副词</w:t>
+      </w:r>
+      <w:r>
+        <w:rPr>
+          <w:bCs/>
+          <w:szCs w:val="21"/>
+          <w:lang w:eastAsia="zh-CN"/>
+        </w:rPr>
+        <w:t>是情感词</w:t>
+      </w:r>
+      <w:r>
+        <w:rPr>
+          <w:rFonts w:hint="eastAsia"/>
+          <w:bCs/>
+          <w:szCs w:val="21"/>
+          <w:lang w:eastAsia="zh-CN"/>
+        </w:rPr>
+        <w:t>：</w:t>
+      </w:r>
+    </w:p>
+    <w:p>
+      <w:pPr>
+        <w:pStyle w:val="afc"/>
+        <w:numPr>
+          <w:ilvl w:val="0"/>
+          <w:numId w:val="24"/>
+        </w:numPr>
+        <w:ind w:left="1560" w:firstLineChars="0" w:hanging="426"/>
+        <w:rPr>
+          <w:bCs/>
+          <w:szCs w:val="21"/>
+          <w:lang w:eastAsia="zh-CN"/>
+        </w:rPr>
+      </w:pPr>
+      <w:r>
+        <w:rPr>
+          <w:rFonts w:hint="eastAsia"/>
+          <w:bCs/>
+          <w:szCs w:val="21"/>
+          <w:lang w:eastAsia="zh-CN"/>
+        </w:rPr>
+        <w:t>“</w:t>
+      </w:r>
+      <w:r>
+        <w:rPr>
+          <w:rFonts w:hint="eastAsia"/>
+          <w:bCs/>
+          <w:szCs w:val="21"/>
+          <w:lang w:eastAsia="zh-CN"/>
+        </w:rPr>
+        <w:t>习近平</w:t>
+      </w:r>
+      <w:r>
+        <w:rPr>
+          <w:rFonts w:hint="eastAsia"/>
+          <w:bCs/>
+          <w:szCs w:val="21"/>
+          <w:lang w:eastAsia="zh-CN"/>
+        </w:rPr>
+        <w:t xml:space="preserve"> </w:t>
+      </w:r>
+      <w:r>
+        <w:rPr>
+          <w:rFonts w:hint="eastAsia"/>
+          <w:bCs/>
+          <w:szCs w:val="21"/>
+          <w:lang w:eastAsia="zh-CN"/>
+        </w:rPr>
+        <w:t>成功地</w:t>
+      </w:r>
+      <w:r>
+        <w:rPr>
+          <w:rFonts w:hint="eastAsia"/>
+          <w:bCs/>
+          <w:szCs w:val="21"/>
+          <w:lang w:eastAsia="zh-CN"/>
+        </w:rPr>
+        <w:t>完成了</w:t>
+      </w:r>
+      <w:r>
+        <w:rPr>
+          <w:rFonts w:hint="eastAsia"/>
+          <w:bCs/>
+          <w:szCs w:val="21"/>
+          <w:lang w:eastAsia="zh-CN"/>
+        </w:rPr>
+        <w:t>改革</w:t>
+      </w:r>
+      <w:r>
+        <w:rPr>
+          <w:rFonts w:hint="eastAsia"/>
+          <w:bCs/>
+          <w:szCs w:val="21"/>
+          <w:lang w:eastAsia="zh-CN"/>
+        </w:rPr>
+        <w:t>！”这句将</w:t>
+      </w:r>
+      <w:r>
+        <w:rPr>
+          <w:rFonts w:hint="eastAsia"/>
+          <w:bCs/>
+          <w:szCs w:val="21"/>
+          <w:lang w:eastAsia="zh-CN"/>
+        </w:rPr>
+        <w:t>(</w:t>
+      </w:r>
+      <w:r>
+        <w:rPr>
+          <w:rFonts w:hint="eastAsia"/>
+          <w:bCs/>
+          <w:szCs w:val="21"/>
+          <w:lang w:eastAsia="zh-CN"/>
+        </w:rPr>
+        <w:t>习近平</w:t>
+      </w:r>
+      <w:r>
+        <w:rPr>
+          <w:rFonts w:hint="eastAsia"/>
+          <w:bCs/>
+          <w:szCs w:val="21"/>
+          <w:lang w:eastAsia="zh-CN"/>
+        </w:rPr>
+        <w:t xml:space="preserve">, </w:t>
+      </w:r>
+      <w:r>
+        <w:rPr>
+          <w:rFonts w:hint="eastAsia"/>
+          <w:bCs/>
+          <w:szCs w:val="21"/>
+          <w:lang w:eastAsia="zh-CN"/>
+        </w:rPr>
+        <w:t>成功</w:t>
+      </w:r>
+      <w:r>
+        <w:rPr>
+          <w:rFonts w:hint="eastAsia"/>
+          <w:bCs/>
+          <w:szCs w:val="21"/>
+          <w:lang w:eastAsia="zh-CN"/>
+        </w:rPr>
+        <w:t>)</w:t>
+      </w:r>
+      <w:r>
+        <w:rPr>
+          <w:rFonts w:hint="eastAsia"/>
+          <w:bCs/>
+          <w:szCs w:val="21"/>
+          <w:lang w:eastAsia="zh-CN"/>
+        </w:rPr>
+        <w:t>抽取出来。</w:t>
+      </w:r>
+    </w:p>
+    <w:p>
+      <w:pPr>
+        <w:pStyle w:val="afc"/>
+        <w:numPr>
+          <w:ilvl w:val="0"/>
+          <w:numId w:val="24"/>
+        </w:numPr>
+        <w:ind w:left="1560" w:firstLineChars="0" w:hanging="426"/>
+        <w:rPr>
+          <w:rFonts w:hint="eastAsia"/>
+          <w:bCs/>
+          <w:szCs w:val="21"/>
+          <w:lang w:eastAsia="zh-CN"/>
+        </w:rPr>
+      </w:pPr>
+      <w:r>
+        <w:rPr>
+          <w:rFonts w:hint="eastAsia"/>
+          <w:bCs/>
+          <w:szCs w:val="21"/>
+          <w:lang w:eastAsia="zh-CN"/>
+        </w:rPr>
+        <w:t>“</w:t>
+      </w:r>
+      <w:r>
+        <w:rPr>
+          <w:rFonts w:hint="eastAsia"/>
+          <w:bCs/>
+          <w:szCs w:val="21"/>
+          <w:u w:val="single"/>
+          <w:lang w:eastAsia="zh-CN"/>
+        </w:rPr>
+        <w:t>习近平</w:t>
+      </w:r>
+      <w:r>
+        <w:rPr>
+          <w:rFonts w:hint="eastAsia"/>
+          <w:bCs/>
+          <w:szCs w:val="21"/>
+          <w:lang w:eastAsia="zh-CN"/>
+        </w:rPr>
+        <w:t xml:space="preserve"> </w:t>
+      </w:r>
+      <w:r>
+        <w:rPr>
+          <w:rFonts w:hint="eastAsia"/>
+          <w:bCs/>
+          <w:szCs w:val="21"/>
+          <w:u w:val="single"/>
+          <w:lang w:eastAsia="zh-CN"/>
+        </w:rPr>
+        <w:t>成功</w:t>
+      </w:r>
+      <w:r>
+        <w:rPr>
+          <w:rFonts w:hint="eastAsia"/>
+          <w:bCs/>
+          <w:szCs w:val="21"/>
+          <w:lang w:eastAsia="zh-CN"/>
+        </w:rPr>
+        <w:t>地</w:t>
+      </w:r>
+      <w:r>
+        <w:rPr>
+          <w:rFonts w:hint="eastAsia"/>
+          <w:bCs/>
+          <w:szCs w:val="21"/>
+          <w:lang w:eastAsia="zh-CN"/>
+        </w:rPr>
+        <w:t>完成了</w:t>
+      </w:r>
+      <w:r>
+        <w:rPr>
+          <w:rFonts w:hint="eastAsia"/>
+          <w:bCs/>
+          <w:szCs w:val="21"/>
+          <w:lang w:eastAsia="zh-CN"/>
+        </w:rPr>
+        <w:t>改革</w:t>
+      </w:r>
+      <w:r>
+        <w:rPr>
+          <w:rFonts w:hint="eastAsia"/>
+          <w:bCs/>
+          <w:szCs w:val="21"/>
+          <w:lang w:eastAsia="zh-CN"/>
+        </w:rPr>
+        <w:t>！”这句将</w:t>
+      </w:r>
+      <w:r>
+        <w:rPr>
+          <w:rFonts w:hint="eastAsia"/>
+          <w:bCs/>
+          <w:szCs w:val="21"/>
+          <w:lang w:eastAsia="zh-CN"/>
+        </w:rPr>
+        <w:t>(</w:t>
+      </w:r>
+      <w:r>
+        <w:rPr>
+          <w:rFonts w:hint="eastAsia"/>
+          <w:bCs/>
+          <w:szCs w:val="21"/>
+          <w:lang w:eastAsia="zh-CN"/>
+        </w:rPr>
+        <w:t>习近平</w:t>
+      </w:r>
+      <w:r>
+        <w:rPr>
+          <w:rFonts w:hint="eastAsia"/>
+          <w:bCs/>
+          <w:szCs w:val="21"/>
+          <w:lang w:eastAsia="zh-CN"/>
+        </w:rPr>
+        <w:t xml:space="preserve">, </w:t>
+      </w:r>
+      <w:r>
+        <w:rPr>
+          <w:rFonts w:hint="eastAsia"/>
+          <w:bCs/>
+          <w:szCs w:val="21"/>
+          <w:lang w:eastAsia="zh-CN"/>
+        </w:rPr>
+        <w:t>成功</w:t>
+      </w:r>
+      <w:r>
+        <w:rPr>
+          <w:rFonts w:hint="eastAsia"/>
+          <w:bCs/>
+          <w:szCs w:val="21"/>
+          <w:lang w:eastAsia="zh-CN"/>
+        </w:rPr>
+        <w:t>)</w:t>
+      </w:r>
+      <w:r>
+        <w:rPr>
+          <w:rFonts w:hint="eastAsia"/>
+          <w:bCs/>
+          <w:szCs w:val="21"/>
+          <w:lang w:eastAsia="zh-CN"/>
+        </w:rPr>
+        <w:t>抽取出来。</w:t>
+      </w:r>
+    </w:p>
+    <w:p>
+      <w:pPr>
+        <w:pStyle w:val="afc"/>
+        <w:numPr>
+          <w:ilvl w:val="0"/>
+          <w:numId w:val="22"/>
+        </w:numPr>
+        <w:ind w:leftChars="177" w:left="1128" w:hangingChars="293" w:hanging="703"/>
+        <w:rPr>
+          <w:rFonts w:hint="eastAsia"/>
+          <w:bCs/>
+          <w:szCs w:val="21"/>
+          <w:lang w:eastAsia="zh-CN"/>
+        </w:rPr>
+      </w:pPr>
+      <w:r>
+        <w:rPr>
+          <w:rFonts w:hint="eastAsia"/>
+          <w:bCs/>
+          <w:szCs w:val="21"/>
+          <w:lang w:eastAsia="zh-CN"/>
+        </w:rPr>
+        <w:t>A0</w:t>
+      </w:r>
+      <w:r>
+        <w:rPr>
+          <w:rFonts w:hint="eastAsia"/>
+          <w:bCs/>
+          <w:szCs w:val="21"/>
+          <w:lang w:eastAsia="zh-CN"/>
+        </w:rPr>
+        <w:t>或</w:t>
+      </w:r>
+      <w:r>
+        <w:rPr>
+          <w:rFonts w:hint="eastAsia"/>
+          <w:bCs/>
+          <w:szCs w:val="21"/>
+          <w:lang w:eastAsia="zh-CN"/>
+        </w:rPr>
+        <w:t>A1</w:t>
+      </w:r>
+      <w:r>
+        <w:rPr>
+          <w:rFonts w:hint="eastAsia"/>
+          <w:bCs/>
+          <w:szCs w:val="21"/>
+          <w:lang w:eastAsia="zh-CN"/>
+        </w:rPr>
+        <w:t>中含有情感词：</w:t>
+      </w:r>
+    </w:p>
+    <w:p>
+      <w:pPr>
+        <w:pStyle w:val="afc"/>
+        <w:numPr>
+          <w:ilvl w:val="0"/>
+          <w:numId w:val="25"/>
+        </w:numPr>
+        <w:ind w:left="1560" w:firstLineChars="0" w:hanging="426"/>
+        <w:rPr>
+          <w:rFonts w:hint="eastAsia"/>
+          <w:bCs/>
+          <w:szCs w:val="21"/>
+          <w:lang w:eastAsia="zh-CN"/>
+        </w:rPr>
+      </w:pPr>
+      <w:r>
+        <w:rPr>
+          <w:rFonts w:hint="eastAsia"/>
+          <w:bCs/>
+          <w:szCs w:val="21"/>
+          <w:lang w:eastAsia="zh-CN"/>
+        </w:rPr>
+        <w:t>A0A1</w:t>
+      </w:r>
+      <w:r>
+        <w:rPr>
+          <w:rFonts w:hint="eastAsia"/>
+          <w:bCs/>
+          <w:szCs w:val="21"/>
+          <w:lang w:eastAsia="zh-CN"/>
+        </w:rPr>
+        <w:t>均有：“</w:t>
+      </w:r>
+      <w:r>
+        <w:rPr>
+          <w:rFonts w:hint="eastAsia"/>
+          <w:bCs/>
+          <w:szCs w:val="21"/>
+          <w:u w:val="single"/>
+          <w:lang w:eastAsia="zh-CN"/>
+        </w:rPr>
+        <w:t>小明</w:t>
+      </w:r>
+      <w:r>
+        <w:rPr>
+          <w:rFonts w:hint="eastAsia"/>
+          <w:bCs/>
+          <w:szCs w:val="21"/>
+          <w:lang w:eastAsia="zh-CN"/>
+        </w:rPr>
+        <w:t>是个</w:t>
+      </w:r>
+      <w:r>
+        <w:rPr>
+          <w:rFonts w:hint="eastAsia"/>
+          <w:bCs/>
+          <w:szCs w:val="21"/>
+          <w:u w:val="single"/>
+          <w:lang w:eastAsia="zh-CN"/>
+        </w:rPr>
+        <w:t>努力的孩子</w:t>
+      </w:r>
+      <w:r>
+        <w:rPr>
+          <w:rFonts w:hint="eastAsia"/>
+          <w:bCs/>
+          <w:szCs w:val="21"/>
+          <w:lang w:eastAsia="zh-CN"/>
+        </w:rPr>
+        <w:t>。”这句将</w:t>
+      </w:r>
+      <w:r>
+        <w:rPr>
+          <w:rFonts w:hint="eastAsia"/>
+          <w:bCs/>
+          <w:szCs w:val="21"/>
+          <w:lang w:eastAsia="zh-CN"/>
+        </w:rPr>
+        <w:t>(</w:t>
+      </w:r>
+      <w:r>
+        <w:rPr>
+          <w:rFonts w:hint="eastAsia"/>
+          <w:bCs/>
+          <w:szCs w:val="21"/>
+          <w:lang w:eastAsia="zh-CN"/>
+        </w:rPr>
+        <w:t>小明</w:t>
+      </w:r>
+      <w:r>
+        <w:rPr>
+          <w:rFonts w:hint="eastAsia"/>
+          <w:bCs/>
+          <w:szCs w:val="21"/>
+          <w:lang w:eastAsia="zh-CN"/>
+        </w:rPr>
+        <w:t xml:space="preserve">, </w:t>
+      </w:r>
+      <w:r>
+        <w:rPr>
+          <w:rFonts w:hint="eastAsia"/>
+          <w:bCs/>
+          <w:szCs w:val="21"/>
+          <w:lang w:eastAsia="zh-CN"/>
+        </w:rPr>
+        <w:t>努力</w:t>
+      </w:r>
+      <w:r>
+        <w:rPr>
+          <w:rFonts w:hint="eastAsia"/>
+          <w:bCs/>
+          <w:szCs w:val="21"/>
+          <w:lang w:eastAsia="zh-CN"/>
+        </w:rPr>
+        <w:t>)</w:t>
+      </w:r>
+      <w:r>
+        <w:rPr>
+          <w:rFonts w:hint="eastAsia"/>
+          <w:bCs/>
+          <w:szCs w:val="21"/>
+          <w:lang w:eastAsia="zh-CN"/>
+        </w:rPr>
+        <w:t>抽取出来；“</w:t>
+      </w:r>
+      <w:r>
+        <w:rPr>
+          <w:rFonts w:hint="eastAsia"/>
+          <w:bCs/>
+          <w:szCs w:val="21"/>
+          <w:u w:val="single"/>
+          <w:lang w:eastAsia="zh-CN"/>
+        </w:rPr>
+        <w:t>伟大的查韦斯</w:t>
+      </w:r>
+      <w:r>
+        <w:rPr>
+          <w:rFonts w:hint="eastAsia"/>
+          <w:bCs/>
+          <w:szCs w:val="21"/>
+          <w:lang w:eastAsia="zh-CN"/>
+        </w:rPr>
+        <w:t>离开了</w:t>
+      </w:r>
+      <w:r>
+        <w:rPr>
+          <w:rFonts w:hint="eastAsia"/>
+          <w:bCs/>
+          <w:szCs w:val="21"/>
+          <w:u w:val="single"/>
+          <w:lang w:eastAsia="zh-CN"/>
+        </w:rPr>
+        <w:t>他的人民</w:t>
+      </w:r>
+      <w:r>
+        <w:rPr>
+          <w:rFonts w:hint="eastAsia"/>
+          <w:bCs/>
+          <w:szCs w:val="21"/>
+          <w:lang w:eastAsia="zh-CN"/>
+        </w:rPr>
+        <w:t>。”</w:t>
+      </w:r>
+      <w:r>
+        <w:rPr>
+          <w:rFonts w:hint="eastAsia"/>
+          <w:bCs/>
+          <w:szCs w:val="21"/>
+          <w:lang w:eastAsia="zh-CN"/>
+        </w:rPr>
+        <w:t xml:space="preserve"> </w:t>
+      </w:r>
+      <w:r>
+        <w:rPr>
+          <w:rFonts w:hint="eastAsia"/>
+          <w:bCs/>
+          <w:szCs w:val="21"/>
+          <w:lang w:eastAsia="zh-CN"/>
+        </w:rPr>
+        <w:t>这句将</w:t>
+      </w:r>
+      <w:r>
+        <w:rPr>
+          <w:rFonts w:hint="eastAsia"/>
+          <w:bCs/>
+          <w:szCs w:val="21"/>
+          <w:lang w:eastAsia="zh-CN"/>
+        </w:rPr>
+        <w:t>(</w:t>
+      </w:r>
+      <w:r>
+        <w:rPr>
+          <w:rFonts w:hint="eastAsia"/>
+          <w:bCs/>
+          <w:szCs w:val="21"/>
+          <w:lang w:eastAsia="zh-CN"/>
+        </w:rPr>
+        <w:t>查韦斯</w:t>
+      </w:r>
+      <w:r>
+        <w:rPr>
+          <w:rFonts w:hint="eastAsia"/>
+          <w:bCs/>
+          <w:szCs w:val="21"/>
+          <w:lang w:eastAsia="zh-CN"/>
+        </w:rPr>
+        <w:t xml:space="preserve">, </w:t>
+      </w:r>
+      <w:r>
+        <w:rPr>
+          <w:rFonts w:hint="eastAsia"/>
+          <w:bCs/>
+          <w:szCs w:val="21"/>
+          <w:lang w:eastAsia="zh-CN"/>
+        </w:rPr>
+        <w:t>伟大</w:t>
+      </w:r>
+      <w:r>
+        <w:rPr>
+          <w:rFonts w:hint="eastAsia"/>
+          <w:bCs/>
+          <w:szCs w:val="21"/>
+          <w:lang w:eastAsia="zh-CN"/>
+        </w:rPr>
+        <w:t>)</w:t>
+      </w:r>
+      <w:r>
+        <w:rPr>
+          <w:rFonts w:hint="eastAsia"/>
+          <w:bCs/>
+          <w:szCs w:val="21"/>
+          <w:lang w:eastAsia="zh-CN"/>
+        </w:rPr>
+        <w:t>抽取出来</w:t>
+      </w:r>
+      <w:r>
+        <w:rPr>
+          <w:rFonts w:hint="eastAsia"/>
+          <w:bCs/>
+          <w:szCs w:val="21"/>
+          <w:lang w:eastAsia="zh-CN"/>
+        </w:rPr>
+        <w:t>。</w:t>
+      </w:r>
+    </w:p>
+    <w:p>
+      <w:pPr>
+        <w:pStyle w:val="afc"/>
+        <w:numPr>
+          <w:ilvl w:val="0"/>
+          <w:numId w:val="25"/>
+        </w:numPr>
+        <w:ind w:left="1560" w:firstLineChars="0" w:hanging="426"/>
+        <w:rPr>
+          <w:rFonts w:hint="eastAsia"/>
+          <w:bCs/>
+          <w:szCs w:val="21"/>
+          <w:lang w:eastAsia="zh-CN"/>
+        </w:rPr>
+      </w:pPr>
+      <w:r>
+        <w:rPr>
+          <w:bCs/>
+          <w:szCs w:val="21"/>
+          <w:lang w:eastAsia="zh-CN"/>
+        </w:rPr>
+        <w:t>有</w:t>
+      </w:r>
+      <w:r>
+        <w:rPr>
+          <w:bCs/>
+          <w:szCs w:val="21"/>
+          <w:lang w:eastAsia="zh-CN"/>
+        </w:rPr>
+        <w:t>A</w:t>
+      </w:r>
+      <w:r>
+        <w:rPr>
+          <w:rFonts w:hint="eastAsia"/>
+          <w:bCs/>
+          <w:szCs w:val="21"/>
+          <w:lang w:eastAsia="zh-CN"/>
+        </w:rPr>
+        <w:t>0</w:t>
+      </w:r>
+      <w:r>
+        <w:rPr>
+          <w:rFonts w:hint="eastAsia"/>
+          <w:bCs/>
+          <w:szCs w:val="21"/>
+          <w:lang w:eastAsia="zh-CN"/>
+        </w:rPr>
+        <w:t>无</w:t>
+      </w:r>
+      <w:r>
+        <w:rPr>
+          <w:rFonts w:hint="eastAsia"/>
+          <w:bCs/>
+          <w:szCs w:val="21"/>
+          <w:lang w:eastAsia="zh-CN"/>
+        </w:rPr>
+        <w:t>A1</w:t>
+      </w:r>
+      <w:r>
+        <w:rPr>
+          <w:rFonts w:hint="eastAsia"/>
+          <w:bCs/>
+          <w:szCs w:val="21"/>
+          <w:lang w:eastAsia="zh-CN"/>
+        </w:rPr>
+        <w:t>：“</w:t>
+      </w:r>
+      <w:r>
+        <w:rPr>
+          <w:rFonts w:hint="eastAsia"/>
+          <w:bCs/>
+          <w:szCs w:val="21"/>
+          <w:u w:val="single"/>
+          <w:lang w:eastAsia="zh-CN"/>
+        </w:rPr>
+        <w:t>伟大的革命斗士</w:t>
+      </w:r>
+      <w:r>
+        <w:rPr>
+          <w:rFonts w:hint="eastAsia"/>
+          <w:bCs/>
+          <w:szCs w:val="21"/>
+          <w:lang w:eastAsia="zh-CN"/>
+        </w:rPr>
+        <w:t>走了！”这句需要对“伟大的革命斗士”进行评价对象搜索寻找真正的评价对象</w:t>
+      </w:r>
+      <w:r>
+        <w:rPr>
+          <w:rFonts w:hint="eastAsia"/>
+          <w:bCs/>
+          <w:szCs w:val="21"/>
+          <w:lang w:eastAsia="zh-CN"/>
+        </w:rPr>
+        <w:t>t</w:t>
+      </w:r>
+      <w:r>
+        <w:rPr>
+          <w:rFonts w:hint="eastAsia"/>
+          <w:bCs/>
+          <w:szCs w:val="21"/>
+          <w:lang w:eastAsia="zh-CN"/>
+        </w:rPr>
+        <w:t>，将</w:t>
+      </w:r>
+      <w:r>
+        <w:rPr>
+          <w:rFonts w:hint="eastAsia"/>
+          <w:bCs/>
+          <w:szCs w:val="21"/>
+          <w:lang w:eastAsia="zh-CN"/>
+        </w:rPr>
+        <w:t xml:space="preserve">(t, </w:t>
+      </w:r>
+      <w:r>
+        <w:rPr>
+          <w:rFonts w:hint="eastAsia"/>
+          <w:bCs/>
+          <w:szCs w:val="21"/>
+          <w:lang w:eastAsia="zh-CN"/>
+        </w:rPr>
+        <w:t>伟大</w:t>
+      </w:r>
+      <w:r>
+        <w:rPr>
+          <w:rFonts w:hint="eastAsia"/>
+          <w:bCs/>
+          <w:szCs w:val="21"/>
+          <w:lang w:eastAsia="zh-CN"/>
+        </w:rPr>
+        <w:t>)</w:t>
+      </w:r>
+      <w:r>
+        <w:rPr>
+          <w:rFonts w:hint="eastAsia"/>
+          <w:bCs/>
+          <w:szCs w:val="21"/>
+          <w:lang w:eastAsia="zh-CN"/>
+        </w:rPr>
+        <w:t>抽取出来。</w:t>
+      </w:r>
+    </w:p>
+    <w:p>
+      <w:pPr>
+        <w:pStyle w:val="afc"/>
+        <w:numPr>
+          <w:ilvl w:val="0"/>
+          <w:numId w:val="25"/>
+        </w:numPr>
+        <w:tabs>
+          <w:tab w:val="left" w:pos="1560"/>
+        </w:tabs>
+        <w:ind w:left="1128" w:firstLineChars="0" w:firstLine="0"/>
+        <w:rPr>
+          <w:rFonts w:hint="eastAsia"/>
+          <w:bCs/>
+          <w:szCs w:val="21"/>
+          <w:lang w:eastAsia="zh-CN"/>
+        </w:rPr>
+      </w:pPr>
+      <w:r>
+        <w:rPr>
+          <w:bCs/>
+          <w:szCs w:val="21"/>
+          <w:lang w:eastAsia="zh-CN"/>
+        </w:rPr>
+        <w:t>有</w:t>
+      </w:r>
+      <w:r>
+        <w:rPr>
+          <w:bCs/>
+          <w:szCs w:val="21"/>
+          <w:lang w:eastAsia="zh-CN"/>
+        </w:rPr>
+        <w:t>A</w:t>
+      </w:r>
+      <w:r>
+        <w:rPr>
+          <w:rFonts w:hint="eastAsia"/>
+          <w:bCs/>
+          <w:szCs w:val="21"/>
+          <w:lang w:eastAsia="zh-CN"/>
+        </w:rPr>
+        <w:t>1</w:t>
+      </w:r>
+      <w:r>
+        <w:rPr>
+          <w:rFonts w:hint="eastAsia"/>
+          <w:bCs/>
+          <w:szCs w:val="21"/>
+          <w:lang w:eastAsia="zh-CN"/>
+        </w:rPr>
+        <w:t>无</w:t>
+      </w:r>
+      <w:r>
+        <w:rPr>
+          <w:rFonts w:hint="eastAsia"/>
+          <w:bCs/>
+          <w:szCs w:val="21"/>
+          <w:lang w:eastAsia="zh-CN"/>
+        </w:rPr>
+        <w:t>A0</w:t>
+      </w:r>
+      <w:r>
+        <w:rPr>
+          <w:rFonts w:hint="eastAsia"/>
+          <w:bCs/>
+          <w:szCs w:val="21"/>
+          <w:lang w:eastAsia="zh-CN"/>
+        </w:rPr>
+        <w:t>：“不动产登记条例出台了，真是个</w:t>
+      </w:r>
+      <w:r>
+        <w:rPr>
+          <w:rFonts w:hint="eastAsia"/>
+          <w:bCs/>
+          <w:szCs w:val="21"/>
+          <w:u w:val="single"/>
+          <w:lang w:eastAsia="zh-CN"/>
+        </w:rPr>
+        <w:t>好政策</w:t>
+      </w:r>
+      <w:r>
+        <w:rPr>
+          <w:rFonts w:hint="eastAsia"/>
+          <w:bCs/>
+          <w:szCs w:val="21"/>
+          <w:lang w:eastAsia="zh-CN"/>
+        </w:rPr>
+        <w:t>！”这句需要先进</w:t>
+      </w:r>
+      <w:r>
+        <w:rPr>
+          <w:rFonts w:hint="eastAsia"/>
+          <w:bCs/>
+          <w:szCs w:val="21"/>
+          <w:lang w:eastAsia="zh-CN"/>
+        </w:rPr>
+        <w:tab/>
+      </w:r>
+      <w:r>
+        <w:rPr>
+          <w:rFonts w:hint="eastAsia"/>
+          <w:bCs/>
+          <w:szCs w:val="21"/>
+          <w:lang w:eastAsia="zh-CN"/>
+        </w:rPr>
+        <w:tab/>
+      </w:r>
+      <w:r>
+        <w:rPr>
+          <w:rFonts w:hint="eastAsia"/>
+          <w:bCs/>
+          <w:szCs w:val="21"/>
+          <w:lang w:eastAsia="zh-CN"/>
+        </w:rPr>
+        <w:t>行评价对象搜索找到潜在的</w:t>
+      </w:r>
+      <w:r>
+        <w:rPr>
+          <w:rFonts w:hint="eastAsia"/>
+          <w:bCs/>
+          <w:szCs w:val="21"/>
+          <w:lang w:eastAsia="zh-CN"/>
+        </w:rPr>
+        <w:t>A0</w:t>
+      </w:r>
+      <w:r>
+        <w:rPr>
+          <w:rFonts w:hint="eastAsia"/>
+          <w:bCs/>
+          <w:szCs w:val="21"/>
+          <w:lang w:eastAsia="zh-CN"/>
+        </w:rPr>
+        <w:t>对应的评价对象——“不动产登记条例”，</w:t>
+      </w:r>
+      <w:r>
+        <w:rPr>
+          <w:rFonts w:hint="eastAsia"/>
+          <w:bCs/>
+          <w:szCs w:val="21"/>
+          <w:lang w:eastAsia="zh-CN"/>
+        </w:rPr>
+        <w:lastRenderedPageBreak/>
+        <w:tab/>
+      </w:r>
+      <w:r>
+        <w:rPr>
+          <w:rFonts w:hint="eastAsia"/>
+          <w:bCs/>
+          <w:szCs w:val="21"/>
+          <w:lang w:eastAsia="zh-CN"/>
+        </w:rPr>
+        <w:t>然后抽取出</w:t>
+      </w:r>
+      <w:r>
+        <w:rPr>
+          <w:rFonts w:hint="eastAsia"/>
+          <w:bCs/>
+          <w:szCs w:val="21"/>
+          <w:lang w:eastAsia="zh-CN"/>
+        </w:rPr>
+        <w:t>(</w:t>
+      </w:r>
+      <w:r>
+        <w:rPr>
+          <w:rFonts w:hint="eastAsia"/>
+          <w:bCs/>
+          <w:szCs w:val="21"/>
+          <w:lang w:eastAsia="zh-CN"/>
+        </w:rPr>
+        <w:t>不动产登记条例</w:t>
+      </w:r>
+      <w:r>
+        <w:rPr>
+          <w:rFonts w:hint="eastAsia"/>
+          <w:bCs/>
+          <w:szCs w:val="21"/>
+          <w:lang w:eastAsia="zh-CN"/>
+        </w:rPr>
+        <w:t xml:space="preserve">, </w:t>
+      </w:r>
+      <w:r>
+        <w:rPr>
+          <w:rFonts w:hint="eastAsia"/>
+          <w:bCs/>
+          <w:szCs w:val="21"/>
+          <w:lang w:eastAsia="zh-CN"/>
+        </w:rPr>
+        <w:t>好</w:t>
+      </w:r>
+      <w:r>
+        <w:rPr>
+          <w:rFonts w:hint="eastAsia"/>
+          <w:bCs/>
+          <w:szCs w:val="21"/>
+          <w:lang w:eastAsia="zh-CN"/>
+        </w:rPr>
+        <w:t>)</w:t>
+      </w:r>
+      <w:r>
+        <w:rPr>
+          <w:rFonts w:hint="eastAsia"/>
+          <w:bCs/>
+          <w:szCs w:val="21"/>
+          <w:lang w:eastAsia="zh-CN"/>
+        </w:rPr>
+        <w:t>；若“不动产登记条例出台了”这个子句</w:t>
+      </w:r>
+      <w:r>
+        <w:rPr>
+          <w:rFonts w:hint="eastAsia"/>
+          <w:bCs/>
+          <w:szCs w:val="21"/>
+          <w:lang w:eastAsia="zh-CN"/>
+        </w:rPr>
+        <w:tab/>
+      </w:r>
+      <w:r>
+        <w:rPr>
+          <w:rFonts w:hint="eastAsia"/>
+          <w:bCs/>
+          <w:szCs w:val="21"/>
+          <w:lang w:eastAsia="zh-CN"/>
+        </w:rPr>
+        <w:t>不存在，则之抽取出</w:t>
+      </w:r>
+      <w:r>
+        <w:rPr>
+          <w:rFonts w:hint="eastAsia"/>
+          <w:bCs/>
+          <w:szCs w:val="21"/>
+          <w:lang w:eastAsia="zh-CN"/>
+        </w:rPr>
+        <w:t>(</w:t>
+      </w:r>
+      <w:r>
+        <w:rPr>
+          <w:rFonts w:hint="eastAsia"/>
+          <w:bCs/>
+          <w:szCs w:val="21"/>
+          <w:lang w:eastAsia="zh-CN"/>
+        </w:rPr>
+        <w:t>政策</w:t>
+      </w:r>
+      <w:r>
+        <w:rPr>
+          <w:rFonts w:hint="eastAsia"/>
+          <w:bCs/>
+          <w:szCs w:val="21"/>
+          <w:lang w:eastAsia="zh-CN"/>
+        </w:rPr>
+        <w:t xml:space="preserve">, </w:t>
+      </w:r>
+      <w:r>
+        <w:rPr>
+          <w:rFonts w:hint="eastAsia"/>
+          <w:bCs/>
+          <w:szCs w:val="21"/>
+          <w:lang w:eastAsia="zh-CN"/>
+        </w:rPr>
+        <w:t>好</w:t>
+      </w:r>
+      <w:r>
+        <w:rPr>
+          <w:rFonts w:hint="eastAsia"/>
+          <w:bCs/>
+          <w:szCs w:val="21"/>
+          <w:lang w:eastAsia="zh-CN"/>
+        </w:rPr>
+        <w:t>)</w:t>
+      </w:r>
+      <w:r>
+        <w:rPr>
+          <w:rFonts w:hint="eastAsia"/>
+          <w:bCs/>
+          <w:szCs w:val="21"/>
+          <w:lang w:eastAsia="zh-CN"/>
+        </w:rPr>
+        <w:t>。</w:t>
+      </w:r>
+    </w:p>
+    <w:p>
+      <w:pPr>
+        <w:pStyle w:val="afc"/>
+        <w:numPr>
+          <w:ilvl w:val="0"/>
+          <w:numId w:val="22"/>
+        </w:numPr>
+        <w:ind w:leftChars="177" w:left="1128" w:hangingChars="293" w:hanging="703"/>
+        <w:rPr>
+          <w:bCs/>
+          <w:szCs w:val="21"/>
+          <w:lang w:eastAsia="zh-CN"/>
+        </w:rPr>
+      </w:pPr>
+      <w:r>
+        <w:rPr>
+          <w:rFonts w:hint="eastAsia"/>
+          <w:bCs/>
+          <w:szCs w:val="21"/>
+          <w:lang w:eastAsia="zh-CN"/>
+        </w:rPr>
+        <w:t>谓词含“有”的例子：“这个故事非常有意思！”这句中“有意思”的分词成分虽然不具有情感，但是组合起来却表达正面倾向性，所以将“这个故事”作为评价对象抽取出来。</w:t>
       </w:r>
     </w:p>
     <w:p>
@@ -39229,17 +40791,17 @@
           <w:tab w:val="left" w:pos="851"/>
         </w:tabs>
         <w:rPr>
+          <w:rFonts w:ascii="宋体" w:eastAsia="宋体" w:hAnsi="宋体"/>
+          <w:b/>
+          <w:lang w:eastAsia="zh-CN"/>
+        </w:rPr>
+      </w:pPr>
+      <w:r>
+        <w:rPr>
           <w:rFonts w:ascii="宋体" w:eastAsia="宋体" w:hAnsi="宋体" w:hint="eastAsia"/>
           <w:b/>
           <w:lang w:eastAsia="zh-CN"/>
         </w:rPr>
-      </w:pPr>
-      <w:r>
-        <w:rPr>
-          <w:rFonts w:ascii="宋体" w:eastAsia="宋体" w:hAnsi="宋体" w:hint="eastAsia"/>
-          <w:b/>
-          <w:lang w:eastAsia="zh-CN"/>
-        </w:rPr>
         <w:t>ATT规则</w:t>
       </w:r>
     </w:p>
@@ -39248,7 +40810,6 @@
         <w:spacing w:afterLines="50"/>
         <w:ind w:firstLineChars="200" w:firstLine="480"/>
         <w:rPr>
-          <w:rFonts w:hint="eastAsia"/>
           <w:szCs w:val="21"/>
           <w:lang w:eastAsia="zh-CN"/>
         </w:rPr>
@@ -39263,24 +40824,23 @@
           <w:tab w:val="left" w:pos="851"/>
         </w:tabs>
         <w:rPr>
+          <w:rFonts w:ascii="宋体" w:eastAsia="宋体" w:hAnsi="宋体"/>
+          <w:b/>
+          <w:lang w:eastAsia="zh-CN"/>
+        </w:rPr>
+      </w:pPr>
+      <w:r>
+        <w:rPr>
           <w:rFonts w:ascii="宋体" w:eastAsia="宋体" w:hAnsi="宋体" w:hint="eastAsia"/>
           <w:b/>
           <w:lang w:eastAsia="zh-CN"/>
         </w:rPr>
-      </w:pPr>
-      <w:r>
-        <w:rPr>
-          <w:rFonts w:ascii="宋体" w:eastAsia="宋体" w:hAnsi="宋体" w:hint="eastAsia"/>
-          <w:b/>
-          <w:lang w:eastAsia="zh-CN"/>
-        </w:rPr>
         <w:t>NE规则</w:t>
       </w:r>
     </w:p>
     <w:p>
       <w:pPr>
         <w:rPr>
-          <w:rFonts w:hint="eastAsia"/>
           <w:lang w:eastAsia="zh-CN"/>
         </w:rPr>
       </w:pPr>
@@ -39294,24 +40854,23 @@
           <w:tab w:val="left" w:pos="851"/>
         </w:tabs>
         <w:rPr>
+          <w:rFonts w:ascii="宋体" w:eastAsia="宋体" w:hAnsi="宋体"/>
+          <w:b/>
+          <w:lang w:eastAsia="zh-CN"/>
+        </w:rPr>
+      </w:pPr>
+      <w:r>
+        <w:rPr>
           <w:rFonts w:ascii="宋体" w:eastAsia="宋体" w:hAnsi="宋体" w:hint="eastAsia"/>
           <w:b/>
           <w:lang w:eastAsia="zh-CN"/>
         </w:rPr>
-      </w:pPr>
-      <w:r>
-        <w:rPr>
-          <w:rFonts w:ascii="宋体" w:eastAsia="宋体" w:hAnsi="宋体" w:hint="eastAsia"/>
-          <w:b/>
-          <w:lang w:eastAsia="zh-CN"/>
-        </w:rPr>
         <w:t>DO规则</w:t>
       </w:r>
     </w:p>
     <w:p>
       <w:pPr>
         <w:rPr>
-          <w:rFonts w:hint="eastAsia"/>
           <w:lang w:eastAsia="zh-CN"/>
         </w:rPr>
       </w:pPr>
@@ -39325,32 +40884,31 @@
           <w:tab w:val="left" w:pos="851"/>
         </w:tabs>
         <w:rPr>
+          <w:rFonts w:ascii="宋体" w:eastAsia="宋体" w:hAnsi="宋体"/>
+          <w:b/>
+          <w:lang w:eastAsia="zh-CN"/>
+        </w:rPr>
+      </w:pPr>
+      <w:r>
+        <w:rPr>
           <w:rFonts w:ascii="宋体" w:eastAsia="宋体" w:hAnsi="宋体" w:hint="eastAsia"/>
           <w:b/>
           <w:lang w:eastAsia="zh-CN"/>
         </w:rPr>
-      </w:pPr>
+        <w:t>评价对象和评价词修正</w:t>
+      </w:r>
       <w:r>
         <w:rPr>
           <w:rFonts w:ascii="宋体" w:eastAsia="宋体" w:hAnsi="宋体" w:hint="eastAsia"/>
           <w:b/>
           <w:lang w:eastAsia="zh-CN"/>
         </w:rPr>
-        <w:t>评价对象和评价词修正</w:t>
-      </w:r>
-      <w:r>
-        <w:rPr>
-          <w:rFonts w:ascii="宋体" w:eastAsia="宋体" w:hAnsi="宋体" w:hint="eastAsia"/>
-          <w:b/>
-          <w:lang w:eastAsia="zh-CN"/>
-        </w:rPr>
         <w:t>规则</w:t>
       </w:r>
     </w:p>
     <w:p>
       <w:pPr>
         <w:rPr>
-          <w:rFonts w:hint="eastAsia"/>
           <w:lang w:eastAsia="zh-CN"/>
         </w:rPr>
       </w:pPr>
@@ -39786,6 +41344,7 @@
           <w:szCs w:val="21"/>
           <w:lang w:eastAsia="zh-CN"/>
         </w:rPr>
+        <w:lastRenderedPageBreak/>
         <w:t xml:space="preserve">    </w:t>
       </w:r>
       <w:r>
@@ -39959,7 +41518,7 @@
       <w:pPr>
         <w:numPr>
           <w:ilvl w:val="0"/>
-          <w:numId w:val="10"/>
+          <w:numId w:val="7"/>
         </w:numPr>
         <w:rPr>
           <w:lang w:eastAsia="zh-CN"/>
@@ -39992,7 +41551,7 @@
       <w:pPr>
         <w:numPr>
           <w:ilvl w:val="0"/>
-          <w:numId w:val="10"/>
+          <w:numId w:val="7"/>
         </w:numPr>
         <w:rPr>
           <w:lang w:eastAsia="zh-CN"/>
@@ -40080,7 +41639,7 @@
       <w:pPr>
         <w:numPr>
           <w:ilvl w:val="0"/>
-          <w:numId w:val="10"/>
+          <w:numId w:val="7"/>
         </w:numPr>
         <w:rPr>
           <w:lang w:eastAsia="zh-CN"/>
@@ -40091,7 +41650,6 @@
         <w:rPr>
           <w:lang w:eastAsia="zh-CN"/>
         </w:rPr>
-        <w:lastRenderedPageBreak/>
         <w:t>Hu</w:t>
       </w:r>
       <w:proofErr w:type="spellEnd"/>
@@ -40178,7 +41736,7 @@
       <w:pPr>
         <w:numPr>
           <w:ilvl w:val="0"/>
-          <w:numId w:val="10"/>
+          <w:numId w:val="7"/>
         </w:numPr>
         <w:rPr>
           <w:lang w:eastAsia="zh-CN"/>
@@ -40211,7 +41769,7 @@
       <w:pPr>
         <w:numPr>
           <w:ilvl w:val="0"/>
-          <w:numId w:val="10"/>
+          <w:numId w:val="7"/>
         </w:numPr>
         <w:rPr>
           <w:lang w:eastAsia="zh-CN"/>
@@ -40285,7 +41843,7 @@
       <w:pPr>
         <w:numPr>
           <w:ilvl w:val="0"/>
-          <w:numId w:val="10"/>
+          <w:numId w:val="7"/>
         </w:numPr>
         <w:rPr>
           <w:lang w:eastAsia="zh-CN"/>
@@ -40342,7 +41900,7 @@
       <w:pPr>
         <w:numPr>
           <w:ilvl w:val="0"/>
-          <w:numId w:val="10"/>
+          <w:numId w:val="7"/>
         </w:numPr>
         <w:rPr>
           <w:lang w:eastAsia="zh-CN"/>
@@ -40385,7 +41943,7 @@
       <w:pPr>
         <w:numPr>
           <w:ilvl w:val="0"/>
-          <w:numId w:val="10"/>
+          <w:numId w:val="7"/>
         </w:numPr>
         <w:autoSpaceDE w:val="0"/>
         <w:autoSpaceDN w:val="0"/>
@@ -40401,6 +41959,7 @@
           <w:szCs w:val="21"/>
           <w:lang w:eastAsia="zh-CN"/>
         </w:rPr>
+        <w:lastRenderedPageBreak/>
         <w:t>赵军</w:t>
       </w:r>
       <w:r>
@@ -40485,7 +42044,7 @@
       <w:pPr>
         <w:numPr>
           <w:ilvl w:val="0"/>
-          <w:numId w:val="10"/>
+          <w:numId w:val="7"/>
         </w:numPr>
         <w:autoSpaceDE w:val="0"/>
         <w:autoSpaceDN w:val="0"/>
@@ -40598,7 +42157,7 @@
       <w:pPr>
         <w:numPr>
           <w:ilvl w:val="0"/>
-          <w:numId w:val="10"/>
+          <w:numId w:val="7"/>
         </w:numPr>
         <w:autoSpaceDE w:val="0"/>
         <w:autoSpaceDN w:val="0"/>
@@ -40699,7 +42258,7 @@
       <w:pPr>
         <w:numPr>
           <w:ilvl w:val="0"/>
-          <w:numId w:val="10"/>
+          <w:numId w:val="7"/>
         </w:numPr>
         <w:rPr>
           <w:lang w:eastAsia="zh-CN"/>
@@ -40774,7 +42333,7 @@
       <w:pPr>
         <w:numPr>
           <w:ilvl w:val="0"/>
-          <w:numId w:val="10"/>
+          <w:numId w:val="7"/>
         </w:numPr>
         <w:rPr>
           <w:lang w:eastAsia="zh-CN"/>
@@ -40872,7 +42431,7 @@
       <w:pPr>
         <w:numPr>
           <w:ilvl w:val="0"/>
-          <w:numId w:val="10"/>
+          <w:numId w:val="7"/>
         </w:numPr>
         <w:rPr>
           <w:lang w:eastAsia="zh-CN"/>
@@ -40974,7 +42533,7 @@
       <w:pPr>
         <w:numPr>
           <w:ilvl w:val="0"/>
-          <w:numId w:val="10"/>
+          <w:numId w:val="7"/>
         </w:numPr>
         <w:rPr>
           <w:lang w:eastAsia="zh-CN"/>
@@ -41046,7 +42605,7 @@
       <w:pPr>
         <w:numPr>
           <w:ilvl w:val="0"/>
-          <w:numId w:val="10"/>
+          <w:numId w:val="7"/>
         </w:numPr>
         <w:rPr>
           <w:lang w:eastAsia="zh-CN"/>
@@ -41137,7 +42696,7 @@
       <w:pPr>
         <w:numPr>
           <w:ilvl w:val="0"/>
-          <w:numId w:val="10"/>
+          <w:numId w:val="7"/>
         </w:numPr>
         <w:rPr>
           <w:lang w:eastAsia="zh-CN"/>
@@ -41149,7 +42708,6 @@
           <w:rFonts w:hint="eastAsia"/>
           <w:lang w:eastAsia="zh-CN"/>
         </w:rPr>
-        <w:lastRenderedPageBreak/>
         <w:t>Somasundaran</w:t>
       </w:r>
       <w:proofErr w:type="spellEnd"/>
@@ -41249,7 +42807,7 @@
       <w:pPr>
         <w:numPr>
           <w:ilvl w:val="0"/>
-          <w:numId w:val="10"/>
+          <w:numId w:val="7"/>
         </w:numPr>
         <w:rPr>
           <w:lang w:eastAsia="zh-CN"/>
@@ -41315,7 +42873,7 @@
       <w:pPr>
         <w:numPr>
           <w:ilvl w:val="0"/>
-          <w:numId w:val="10"/>
+          <w:numId w:val="7"/>
         </w:numPr>
         <w:rPr>
           <w:lang w:eastAsia="zh-CN"/>
@@ -41390,7 +42948,7 @@
       <w:pPr>
         <w:numPr>
           <w:ilvl w:val="0"/>
-          <w:numId w:val="10"/>
+          <w:numId w:val="7"/>
         </w:numPr>
         <w:rPr>
           <w:lang w:eastAsia="zh-CN"/>
@@ -41519,7 +43077,7 @@
       <w:pPr>
         <w:numPr>
           <w:ilvl w:val="0"/>
-          <w:numId w:val="10"/>
+          <w:numId w:val="7"/>
         </w:numPr>
         <w:rPr>
           <w:lang w:eastAsia="zh-CN"/>
@@ -41531,6 +43089,7 @@
           <w:rFonts w:ascii="FZKTK--GBK1-0" w:hAnsi="FZKTK--GBK1-0"/>
           <w:color w:val="000000"/>
         </w:rPr>
+        <w:lastRenderedPageBreak/>
         <w:t>周红照</w:t>
       </w:r>
       <w:proofErr w:type="spellEnd"/>
@@ -41613,7 +43172,7 @@
       <w:pPr>
         <w:numPr>
           <w:ilvl w:val="0"/>
-          <w:numId w:val="10"/>
+          <w:numId w:val="7"/>
         </w:numPr>
         <w:rPr>
           <w:lang w:eastAsia="zh-CN"/>
@@ -41656,7 +43215,7 @@
       <w:pPr>
         <w:numPr>
           <w:ilvl w:val="0"/>
-          <w:numId w:val="10"/>
+          <w:numId w:val="7"/>
         </w:numPr>
         <w:rPr>
           <w:lang w:eastAsia="zh-CN"/>
@@ -41706,7 +43265,7 @@
       <w:pPr>
         <w:numPr>
           <w:ilvl w:val="0"/>
-          <w:numId w:val="10"/>
+          <w:numId w:val="7"/>
         </w:numPr>
         <w:rPr>
           <w:lang w:eastAsia="zh-CN"/>
@@ -41756,7 +43315,7 @@
       <w:pPr>
         <w:numPr>
           <w:ilvl w:val="0"/>
-          <w:numId w:val="10"/>
+          <w:numId w:val="7"/>
         </w:numPr>
         <w:rPr>
           <w:lang w:eastAsia="zh-CN"/>
@@ -41883,7 +43442,7 @@
       <w:pPr>
         <w:numPr>
           <w:ilvl w:val="0"/>
-          <w:numId w:val="10"/>
+          <w:numId w:val="7"/>
         </w:numPr>
         <w:rPr>
           <w:lang w:eastAsia="zh-CN"/>
@@ -42012,7 +43571,7 @@
       <w:pPr>
         <w:numPr>
           <w:ilvl w:val="0"/>
-          <w:numId w:val="10"/>
+          <w:numId w:val="7"/>
         </w:numPr>
         <w:rPr>
           <w:lang w:eastAsia="zh-CN"/>
@@ -42114,7 +43673,7 @@
       <w:pPr>
         <w:numPr>
           <w:ilvl w:val="0"/>
-          <w:numId w:val="10"/>
+          <w:numId w:val="7"/>
         </w:numPr>
         <w:rPr>
           <w:lang w:eastAsia="zh-CN"/>
@@ -42125,7 +43684,6 @@
           <w:rFonts w:hint="eastAsia"/>
           <w:lang w:eastAsia="zh-CN"/>
         </w:rPr>
-        <w:lastRenderedPageBreak/>
         <w:t xml:space="preserve">Yu, </w:t>
       </w:r>
       <w:proofErr w:type="spellStart"/>
@@ -42252,7 +43810,7 @@
       <w:pPr>
         <w:numPr>
           <w:ilvl w:val="0"/>
-          <w:numId w:val="10"/>
+          <w:numId w:val="7"/>
         </w:numPr>
         <w:rPr>
           <w:lang w:eastAsia="zh-CN"/>
@@ -42327,7 +43885,7 @@
       <w:pPr>
         <w:numPr>
           <w:ilvl w:val="0"/>
-          <w:numId w:val="10"/>
+          <w:numId w:val="7"/>
         </w:numPr>
         <w:rPr>
           <w:lang w:eastAsia="zh-CN"/>
@@ -42437,7 +43995,7 @@
       <w:pPr>
         <w:numPr>
           <w:ilvl w:val="0"/>
-          <w:numId w:val="10"/>
+          <w:numId w:val="7"/>
         </w:numPr>
         <w:rPr>
           <w:lang w:eastAsia="zh-CN"/>
@@ -42617,7 +44175,7 @@
       <w:pPr>
         <w:numPr>
           <w:ilvl w:val="0"/>
-          <w:numId w:val="10"/>
+          <w:numId w:val="7"/>
         </w:numPr>
         <w:rPr>
           <w:lang w:eastAsia="zh-CN"/>
@@ -42667,7 +44225,7 @@
       <w:pPr>
         <w:numPr>
           <w:ilvl w:val="0"/>
-          <w:numId w:val="10"/>
+          <w:numId w:val="7"/>
         </w:numPr>
         <w:rPr>
           <w:lang w:eastAsia="zh-CN"/>
@@ -42679,6 +44237,7 @@
           <w:rFonts w:hint="eastAsia"/>
           <w:lang w:eastAsia="zh-CN"/>
         </w:rPr>
+        <w:lastRenderedPageBreak/>
         <w:t>Blei</w:t>
       </w:r>
       <w:proofErr w:type="spellEnd"/>
@@ -42726,7 +44285,7 @@
       <w:pPr>
         <w:numPr>
           <w:ilvl w:val="0"/>
-          <w:numId w:val="10"/>
+          <w:numId w:val="7"/>
         </w:numPr>
         <w:rPr>
           <w:lang w:eastAsia="zh-CN"/>
@@ -42856,7 +44415,7 @@
       <w:pPr>
         <w:numPr>
           <w:ilvl w:val="0"/>
-          <w:numId w:val="10"/>
+          <w:numId w:val="7"/>
         </w:numPr>
         <w:rPr>
           <w:lang w:eastAsia="zh-CN"/>
@@ -42915,7 +44474,7 @@
       <w:pPr>
         <w:numPr>
           <w:ilvl w:val="0"/>
-          <w:numId w:val="10"/>
+          <w:numId w:val="7"/>
         </w:numPr>
         <w:rPr>
           <w:lang w:eastAsia="zh-CN"/>
@@ -42997,7 +44556,7 @@
       <w:pPr>
         <w:numPr>
           <w:ilvl w:val="0"/>
-          <w:numId w:val="10"/>
+          <w:numId w:val="7"/>
         </w:numPr>
         <w:rPr>
           <w:lang w:eastAsia="zh-CN"/>
@@ -43095,7 +44654,7 @@
       <w:pPr>
         <w:numPr>
           <w:ilvl w:val="0"/>
-          <w:numId w:val="10"/>
+          <w:numId w:val="7"/>
         </w:numPr>
         <w:rPr>
           <w:lang w:eastAsia="zh-CN"/>
@@ -43170,7 +44729,7 @@
       <w:pPr>
         <w:numPr>
           <w:ilvl w:val="0"/>
-          <w:numId w:val="10"/>
+          <w:numId w:val="7"/>
         </w:numPr>
         <w:rPr>
           <w:lang w:eastAsia="zh-CN"/>
@@ -43266,7 +44825,7 @@
       <w:pPr>
         <w:numPr>
           <w:ilvl w:val="0"/>
-          <w:numId w:val="10"/>
+          <w:numId w:val="7"/>
         </w:numPr>
         <w:rPr>
           <w:lang w:eastAsia="zh-CN"/>
@@ -43370,7 +44929,7 @@
       <w:pPr>
         <w:numPr>
           <w:ilvl w:val="0"/>
-          <w:numId w:val="10"/>
+          <w:numId w:val="7"/>
         </w:numPr>
         <w:rPr>
           <w:lang w:eastAsia="zh-CN"/>
@@ -43381,7 +44940,6 @@
         <w:rPr>
           <w:lang w:eastAsia="zh-CN"/>
         </w:rPr>
-        <w:lastRenderedPageBreak/>
         <w:t>Mukherjee</w:t>
       </w:r>
       <w:proofErr w:type="spellEnd"/>
@@ -43494,7 +45052,7 @@
       <w:pPr>
         <w:numPr>
           <w:ilvl w:val="0"/>
-          <w:numId w:val="10"/>
+          <w:numId w:val="7"/>
         </w:numPr>
         <w:rPr>
           <w:lang w:eastAsia="zh-CN"/>
@@ -43645,7 +45203,7 @@
       <w:pPr>
         <w:numPr>
           <w:ilvl w:val="0"/>
-          <w:numId w:val="10"/>
+          <w:numId w:val="7"/>
         </w:numPr>
         <w:rPr>
           <w:lang w:eastAsia="zh-CN"/>
@@ -43746,7 +45304,7 @@
       <w:pPr>
         <w:numPr>
           <w:ilvl w:val="0"/>
-          <w:numId w:val="10"/>
+          <w:numId w:val="7"/>
         </w:numPr>
         <w:rPr>
           <w:lang w:eastAsia="zh-CN"/>
@@ -43896,7 +45454,7 @@
       <w:pPr>
         <w:numPr>
           <w:ilvl w:val="0"/>
-          <w:numId w:val="10"/>
+          <w:numId w:val="7"/>
         </w:numPr>
         <w:rPr>
           <w:lang w:eastAsia="zh-CN"/>
@@ -43972,7 +45530,7 @@
       <w:pPr>
         <w:numPr>
           <w:ilvl w:val="0"/>
-          <w:numId w:val="10"/>
+          <w:numId w:val="7"/>
         </w:numPr>
         <w:rPr>
           <w:lang w:eastAsia="zh-CN"/>
@@ -43982,6 +45540,7 @@
         <w:rPr>
           <w:lang w:eastAsia="zh-CN"/>
         </w:rPr>
+        <w:lastRenderedPageBreak/>
         <w:t xml:space="preserve">Ding, </w:t>
       </w:r>
       <w:proofErr w:type="spellStart"/>
@@ -44074,7 +45633,7 @@
       <w:pPr>
         <w:numPr>
           <w:ilvl w:val="0"/>
-          <w:numId w:val="10"/>
+          <w:numId w:val="7"/>
         </w:numPr>
         <w:rPr>
           <w:lang w:eastAsia="zh-CN"/>
@@ -44155,7 +45714,7 @@
       <w:pPr>
         <w:numPr>
           <w:ilvl w:val="0"/>
-          <w:numId w:val="10"/>
+          <w:numId w:val="7"/>
         </w:numPr>
         <w:rPr>
           <w:lang w:eastAsia="zh-CN"/>
@@ -44242,7 +45801,7 @@
       <w:pPr>
         <w:numPr>
           <w:ilvl w:val="0"/>
-          <w:numId w:val="10"/>
+          <w:numId w:val="7"/>
         </w:numPr>
         <w:rPr>
           <w:lang w:eastAsia="zh-CN"/>
@@ -44353,7 +45912,7 @@
       <w:pPr>
         <w:numPr>
           <w:ilvl w:val="0"/>
-          <w:numId w:val="10"/>
+          <w:numId w:val="7"/>
         </w:numPr>
         <w:rPr>
           <w:lang w:eastAsia="zh-CN"/>
@@ -44448,7 +46007,7 @@
       <w:pPr>
         <w:numPr>
           <w:ilvl w:val="0"/>
-          <w:numId w:val="10"/>
+          <w:numId w:val="7"/>
         </w:numPr>
         <w:rPr>
           <w:lang w:eastAsia="zh-CN"/>
@@ -44586,7 +46145,7 @@
       <w:pPr>
         <w:numPr>
           <w:ilvl w:val="0"/>
-          <w:numId w:val="10"/>
+          <w:numId w:val="7"/>
         </w:numPr>
         <w:rPr>
           <w:lang w:eastAsia="zh-CN"/>
@@ -44714,7 +46273,7 @@
       <w:pPr>
         <w:numPr>
           <w:ilvl w:val="0"/>
-          <w:numId w:val="10"/>
+          <w:numId w:val="7"/>
         </w:numPr>
         <w:rPr>
           <w:lang w:eastAsia="zh-CN"/>
@@ -44725,7 +46284,6 @@
           <w:rFonts w:hint="eastAsia"/>
           <w:lang w:eastAsia="zh-CN"/>
         </w:rPr>
-        <w:lastRenderedPageBreak/>
         <w:t xml:space="preserve">Kessler, Jason S. and Nicolas </w:t>
       </w:r>
       <w:proofErr w:type="spellStart"/>
@@ -44781,7 +46339,7 @@
       <w:pPr>
         <w:numPr>
           <w:ilvl w:val="0"/>
-          <w:numId w:val="10"/>
+          <w:numId w:val="7"/>
         </w:numPr>
         <w:rPr>
           <w:lang w:eastAsia="zh-CN"/>
@@ -44883,7 +46441,7 @@
       <w:pPr>
         <w:numPr>
           <w:ilvl w:val="0"/>
-          <w:numId w:val="10"/>
+          <w:numId w:val="7"/>
         </w:numPr>
         <w:rPr>
           <w:lang w:eastAsia="zh-CN"/>
@@ -45005,7 +46563,7 @@
       <w:pPr>
         <w:numPr>
           <w:ilvl w:val="0"/>
-          <w:numId w:val="10"/>
+          <w:numId w:val="7"/>
         </w:numPr>
         <w:rPr>
           <w:lang w:eastAsia="zh-CN"/>
@@ -45076,7 +46634,7 @@
       <w:pPr>
         <w:numPr>
           <w:ilvl w:val="0"/>
-          <w:numId w:val="10"/>
+          <w:numId w:val="7"/>
         </w:numPr>
         <w:rPr>
           <w:lang w:eastAsia="zh-CN"/>
@@ -45129,7 +46687,7 @@
       <w:pPr>
         <w:numPr>
           <w:ilvl w:val="0"/>
-          <w:numId w:val="10"/>
+          <w:numId w:val="7"/>
         </w:numPr>
         <w:rPr>
           <w:lang w:eastAsia="zh-CN"/>
@@ -45196,7 +46754,7 @@
       <w:pPr>
         <w:numPr>
           <w:ilvl w:val="0"/>
-          <w:numId w:val="10"/>
+          <w:numId w:val="7"/>
         </w:numPr>
         <w:rPr>
           <w:lang w:eastAsia="zh-CN"/>
@@ -45222,7 +46780,7 @@
       <w:pPr>
         <w:numPr>
           <w:ilvl w:val="0"/>
-          <w:numId w:val="10"/>
+          <w:numId w:val="7"/>
         </w:numPr>
         <w:rPr>
           <w:lang w:eastAsia="zh-CN"/>
@@ -45233,6 +46791,7 @@
           <w:rFonts w:hint="eastAsia"/>
           <w:lang w:eastAsia="zh-CN"/>
         </w:rPr>
+        <w:lastRenderedPageBreak/>
         <w:t>冯志伟</w:t>
       </w:r>
       <w:r>
@@ -45275,7 +46834,7 @@
       <w:pPr>
         <w:numPr>
           <w:ilvl w:val="0"/>
-          <w:numId w:val="10"/>
+          <w:numId w:val="7"/>
         </w:numPr>
         <w:rPr>
           <w:lang w:eastAsia="zh-CN"/>
@@ -45313,7 +46872,7 @@
       <w:pPr>
         <w:numPr>
           <w:ilvl w:val="0"/>
-          <w:numId w:val="10"/>
+          <w:numId w:val="7"/>
         </w:numPr>
         <w:rPr>
           <w:lang w:eastAsia="zh-CN"/>
@@ -45351,7 +46910,7 @@
       <w:pPr>
         <w:numPr>
           <w:ilvl w:val="0"/>
-          <w:numId w:val="10"/>
+          <w:numId w:val="7"/>
         </w:numPr>
         <w:rPr>
           <w:lang w:eastAsia="zh-CN"/>
@@ -45395,7 +46954,7 @@
       <w:pPr>
         <w:numPr>
           <w:ilvl w:val="0"/>
-          <w:numId w:val="10"/>
+          <w:numId w:val="7"/>
         </w:numPr>
         <w:rPr>
           <w:lang w:eastAsia="zh-CN"/>
@@ -45440,7 +46999,7 @@
       <w:pPr>
         <w:numPr>
           <w:ilvl w:val="0"/>
-          <w:numId w:val="10"/>
+          <w:numId w:val="7"/>
         </w:numPr>
         <w:rPr>
           <w:lang w:eastAsia="zh-CN"/>
@@ -45478,7 +47037,7 @@
       <w:pPr>
         <w:numPr>
           <w:ilvl w:val="0"/>
-          <w:numId w:val="10"/>
+          <w:numId w:val="7"/>
         </w:numPr>
         <w:rPr>
           <w:lang w:eastAsia="zh-CN"/>
@@ -45516,7 +47075,7 @@
       <w:pPr>
         <w:numPr>
           <w:ilvl w:val="0"/>
-          <w:numId w:val="10"/>
+          <w:numId w:val="7"/>
         </w:numPr>
         <w:rPr>
           <w:lang w:eastAsia="zh-CN"/>
@@ -45610,7 +47169,7 @@
       <w:pPr>
         <w:numPr>
           <w:ilvl w:val="0"/>
-          <w:numId w:val="10"/>
+          <w:numId w:val="7"/>
         </w:numPr>
         <w:rPr>
           <w:lang w:eastAsia="zh-CN"/>
@@ -45677,7 +47236,7 @@
       <w:pPr>
         <w:numPr>
           <w:ilvl w:val="0"/>
-          <w:numId w:val="10"/>
+          <w:numId w:val="7"/>
         </w:numPr>
         <w:rPr>
           <w:lang w:eastAsia="zh-CN"/>
@@ -45737,7 +47296,7 @@
       <w:pPr>
         <w:numPr>
           <w:ilvl w:val="0"/>
-          <w:numId w:val="10"/>
+          <w:numId w:val="7"/>
         </w:numPr>
         <w:rPr>
           <w:lang w:eastAsia="zh-CN"/>
@@ -45748,7 +47307,6 @@
           <w:rFonts w:hint="eastAsia"/>
           <w:lang w:eastAsia="zh-CN"/>
         </w:rPr>
-        <w:lastRenderedPageBreak/>
         <w:t xml:space="preserve">Eisner J. 1996. </w:t>
       </w:r>
       <w:r>
@@ -45786,7 +47344,7 @@
       <w:pPr>
         <w:numPr>
           <w:ilvl w:val="0"/>
-          <w:numId w:val="10"/>
+          <w:numId w:val="7"/>
         </w:numPr>
         <w:rPr>
           <w:lang w:eastAsia="zh-CN"/>
@@ -45842,7 +47400,7 @@
       <w:pPr>
         <w:numPr>
           <w:ilvl w:val="0"/>
-          <w:numId w:val="10"/>
+          <w:numId w:val="7"/>
         </w:numPr>
         <w:rPr>
           <w:lang w:eastAsia="zh-CN"/>
@@ -45937,7 +47495,7 @@
       <w:pPr>
         <w:numPr>
           <w:ilvl w:val="0"/>
-          <w:numId w:val="10"/>
+          <w:numId w:val="7"/>
         </w:numPr>
         <w:rPr>
           <w:lang w:eastAsia="zh-CN"/>
@@ -45999,7 +47557,7 @@
       <w:pPr>
         <w:numPr>
           <w:ilvl w:val="0"/>
-          <w:numId w:val="10"/>
+          <w:numId w:val="7"/>
         </w:numPr>
         <w:rPr>
           <w:lang w:eastAsia="zh-CN"/>
@@ -46079,7 +47637,7 @@
       <w:pPr>
         <w:numPr>
           <w:ilvl w:val="0"/>
-          <w:numId w:val="10"/>
+          <w:numId w:val="7"/>
         </w:numPr>
         <w:rPr>
           <w:lang w:eastAsia="zh-CN"/>
@@ -46161,7 +47719,7 @@
       <w:pPr>
         <w:numPr>
           <w:ilvl w:val="0"/>
-          <w:numId w:val="10"/>
+          <w:numId w:val="7"/>
         </w:numPr>
         <w:rPr>
           <w:lang w:eastAsia="zh-CN"/>
@@ -46172,6 +47730,7 @@
           <w:rFonts w:hint="eastAsia"/>
           <w:lang w:eastAsia="zh-CN"/>
         </w:rPr>
+        <w:lastRenderedPageBreak/>
         <w:t xml:space="preserve">Yamada H, Matsumoto Y. 2003. </w:t>
       </w:r>
       <w:r>
@@ -46209,7 +47768,7 @@
       <w:pPr>
         <w:numPr>
           <w:ilvl w:val="0"/>
-          <w:numId w:val="10"/>
+          <w:numId w:val="7"/>
         </w:numPr>
         <w:rPr>
           <w:lang w:eastAsia="zh-CN"/>
@@ -46276,7 +47835,7 @@
       <w:pPr>
         <w:numPr>
           <w:ilvl w:val="0"/>
-          <w:numId w:val="10"/>
+          <w:numId w:val="7"/>
         </w:numPr>
         <w:rPr>
           <w:lang w:eastAsia="zh-CN"/>
@@ -46357,7 +47916,7 @@
       <w:pPr>
         <w:numPr>
           <w:ilvl w:val="0"/>
-          <w:numId w:val="10"/>
+          <w:numId w:val="7"/>
         </w:numPr>
         <w:rPr>
           <w:lang w:eastAsia="zh-CN"/>
@@ -46606,7 +48165,7 @@
         <w:szCs w:val="18"/>
         <w:lang w:eastAsia="zh-CN"/>
       </w:rPr>
-      <w:t>26</w:t>
+      <w:t>28</w:t>
     </w:r>
     <w:r>
       <w:rPr>
@@ -47076,96 +48635,6 @@
     </w:lvl>
   </w:abstractNum>
   <w:abstractNum w:abstractNumId="1">
-    <w:nsid w:val="070E4EF5"/>
-    <w:multiLevelType w:val="hybridMultilevel"/>
-    <w:tmpl w:val="20CA26A0"/>
-    <w:lvl w:ilvl="0" w:tplc="264C9CCE">
-      <w:start w:val="1"/>
-      <w:numFmt w:val="decimal"/>
-      <w:lvlText w:val="%1）"/>
-      <w:lvlJc w:val="left"/>
-      <w:pPr>
-        <w:ind w:left="786" w:hanging="360"/>
-      </w:pPr>
-      <w:rPr>
-        <w:rFonts w:ascii="Times New Roman" w:hAnsi="Times New Roman" w:cs="Times New Roman" w:hint="default"/>
-        <w:b w:val="0"/>
-      </w:rPr>
-    </w:lvl>
-    <w:lvl w:ilvl="1" w:tplc="04090019">
-      <w:start w:val="1"/>
-      <w:numFmt w:val="lowerLetter"/>
-      <w:lvlText w:val="%2)"/>
-      <w:lvlJc w:val="left"/>
-      <w:pPr>
-        <w:ind w:left="840" w:hanging="420"/>
-      </w:pPr>
-    </w:lvl>
-    <w:lvl w:ilvl="2" w:tplc="0409001B" w:tentative="1">
-      <w:start w:val="1"/>
-      <w:numFmt w:val="lowerRoman"/>
-      <w:lvlText w:val="%3."/>
-      <w:lvlJc w:val="right"/>
-      <w:pPr>
-        <w:ind w:left="1260" w:hanging="420"/>
-      </w:pPr>
-    </w:lvl>
-    <w:lvl w:ilvl="3" w:tplc="0409000F" w:tentative="1">
-      <w:start w:val="1"/>
-      <w:numFmt w:val="decimal"/>
-      <w:lvlText w:val="%4."/>
-      <w:lvlJc w:val="left"/>
-      <w:pPr>
-        <w:ind w:left="1680" w:hanging="420"/>
-      </w:pPr>
-    </w:lvl>
-    <w:lvl w:ilvl="4" w:tplc="04090019" w:tentative="1">
-      <w:start w:val="1"/>
-      <w:numFmt w:val="lowerLetter"/>
-      <w:lvlText w:val="%5)"/>
-      <w:lvlJc w:val="left"/>
-      <w:pPr>
-        <w:ind w:left="2100" w:hanging="420"/>
-      </w:pPr>
-    </w:lvl>
-    <w:lvl w:ilvl="5" w:tplc="0409001B" w:tentative="1">
-      <w:start w:val="1"/>
-      <w:numFmt w:val="lowerRoman"/>
-      <w:lvlText w:val="%6."/>
-      <w:lvlJc w:val="right"/>
-      <w:pPr>
-        <w:ind w:left="2520" w:hanging="420"/>
-      </w:pPr>
-    </w:lvl>
-    <w:lvl w:ilvl="6" w:tplc="0409000F" w:tentative="1">
-      <w:start w:val="1"/>
-      <w:numFmt w:val="decimal"/>
-      <w:lvlText w:val="%7."/>
-      <w:lvlJc w:val="left"/>
-      <w:pPr>
-        <w:ind w:left="2940" w:hanging="420"/>
-      </w:pPr>
-    </w:lvl>
-    <w:lvl w:ilvl="7" w:tplc="04090019" w:tentative="1">
-      <w:start w:val="1"/>
-      <w:numFmt w:val="lowerLetter"/>
-      <w:lvlText w:val="%8)"/>
-      <w:lvlJc w:val="left"/>
-      <w:pPr>
-        <w:ind w:left="3360" w:hanging="420"/>
-      </w:pPr>
-    </w:lvl>
-    <w:lvl w:ilvl="8" w:tplc="0409001B" w:tentative="1">
-      <w:start w:val="1"/>
-      <w:numFmt w:val="lowerRoman"/>
-      <w:lvlText w:val="%9."/>
-      <w:lvlJc w:val="right"/>
-      <w:pPr>
-        <w:ind w:left="3780" w:hanging="420"/>
-      </w:pPr>
-    </w:lvl>
-  </w:abstractNum>
-  <w:abstractNum w:abstractNumId="2">
     <w:nsid w:val="07B60FD1"/>
     <w:multiLevelType w:val="multilevel"/>
     <w:tmpl w:val="07B60FD1"/>
@@ -47251,7 +48720,7 @@
       </w:pPr>
     </w:lvl>
   </w:abstractNum>
-  <w:abstractNum w:abstractNumId="3">
+  <w:abstractNum w:abstractNumId="2">
     <w:nsid w:val="0C55472A"/>
     <w:multiLevelType w:val="multilevel"/>
     <w:tmpl w:val="0C55472A"/>
@@ -47341,17 +48810,103 @@
       </w:pPr>
     </w:lvl>
   </w:abstractNum>
+  <w:abstractNum w:abstractNumId="3">
+    <w:nsid w:val="10D15C51"/>
+    <w:multiLevelType w:val="hybridMultilevel"/>
+    <w:tmpl w:val="B89CCBA4"/>
+    <w:lvl w:ilvl="0" w:tplc="04090019">
+      <w:start w:val="1"/>
+      <w:numFmt w:val="lowerLetter"/>
+      <w:lvlText w:val="%1)"/>
+      <w:lvlJc w:val="left"/>
+      <w:pPr>
+        <w:ind w:left="1980" w:hanging="420"/>
+      </w:pPr>
+    </w:lvl>
+    <w:lvl w:ilvl="1" w:tplc="04090019" w:tentative="1">
+      <w:start w:val="1"/>
+      <w:numFmt w:val="lowerLetter"/>
+      <w:lvlText w:val="%2)"/>
+      <w:lvlJc w:val="left"/>
+      <w:pPr>
+        <w:ind w:left="2400" w:hanging="420"/>
+      </w:pPr>
+    </w:lvl>
+    <w:lvl w:ilvl="2" w:tplc="0409001B" w:tentative="1">
+      <w:start w:val="1"/>
+      <w:numFmt w:val="lowerRoman"/>
+      <w:lvlText w:val="%3."/>
+      <w:lvlJc w:val="right"/>
+      <w:pPr>
+        <w:ind w:left="2820" w:hanging="420"/>
+      </w:pPr>
+    </w:lvl>
+    <w:lvl w:ilvl="3" w:tplc="0409000F" w:tentative="1">
+      <w:start w:val="1"/>
+      <w:numFmt w:val="decimal"/>
+      <w:lvlText w:val="%4."/>
+      <w:lvlJc w:val="left"/>
+      <w:pPr>
+        <w:ind w:left="3240" w:hanging="420"/>
+      </w:pPr>
+    </w:lvl>
+    <w:lvl w:ilvl="4" w:tplc="04090019" w:tentative="1">
+      <w:start w:val="1"/>
+      <w:numFmt w:val="lowerLetter"/>
+      <w:lvlText w:val="%5)"/>
+      <w:lvlJc w:val="left"/>
+      <w:pPr>
+        <w:ind w:left="3660" w:hanging="420"/>
+      </w:pPr>
+    </w:lvl>
+    <w:lvl w:ilvl="5" w:tplc="0409001B" w:tentative="1">
+      <w:start w:val="1"/>
+      <w:numFmt w:val="lowerRoman"/>
+      <w:lvlText w:val="%6."/>
+      <w:lvlJc w:val="right"/>
+      <w:pPr>
+        <w:ind w:left="4080" w:hanging="420"/>
+      </w:pPr>
+    </w:lvl>
+    <w:lvl w:ilvl="6" w:tplc="0409000F" w:tentative="1">
+      <w:start w:val="1"/>
+      <w:numFmt w:val="decimal"/>
+      <w:lvlText w:val="%7."/>
+      <w:lvlJc w:val="left"/>
+      <w:pPr>
+        <w:ind w:left="4500" w:hanging="420"/>
+      </w:pPr>
+    </w:lvl>
+    <w:lvl w:ilvl="7" w:tplc="04090019" w:tentative="1">
+      <w:start w:val="1"/>
+      <w:numFmt w:val="lowerLetter"/>
+      <w:lvlText w:val="%8)"/>
+      <w:lvlJc w:val="left"/>
+      <w:pPr>
+        <w:ind w:left="4920" w:hanging="420"/>
+      </w:pPr>
+    </w:lvl>
+    <w:lvl w:ilvl="8" w:tplc="0409001B" w:tentative="1">
+      <w:start w:val="1"/>
+      <w:numFmt w:val="lowerRoman"/>
+      <w:lvlText w:val="%9."/>
+      <w:lvlJc w:val="right"/>
+      <w:pPr>
+        <w:ind w:left="5340" w:hanging="420"/>
+      </w:pPr>
+    </w:lvl>
+  </w:abstractNum>
   <w:abstractNum w:abstractNumId="4">
-    <w:nsid w:val="0DE06FDB"/>
+    <w:nsid w:val="19587B85"/>
     <w:multiLevelType w:val="hybridMultilevel"/>
-    <w:tmpl w:val="C562C390"/>
+    <w:tmpl w:val="E034DB98"/>
     <w:lvl w:ilvl="0" w:tplc="64B4CF94">
       <w:start w:val="1"/>
       <w:numFmt w:val="decimal"/>
       <w:lvlText w:val="（%1）"/>
       <w:lvlJc w:val="left"/>
       <w:pPr>
-        <w:ind w:left="902" w:hanging="420"/>
+        <w:ind w:left="900" w:hanging="420"/>
       </w:pPr>
       <w:rPr>
         <w:rFonts w:hint="default"/>
@@ -47364,7 +48919,7 @@
       <w:lvlText w:val="%2)"/>
       <w:lvlJc w:val="left"/>
       <w:pPr>
-        <w:ind w:left="1322" w:hanging="420"/>
+        <w:ind w:left="1320" w:hanging="420"/>
       </w:pPr>
     </w:lvl>
     <w:lvl w:ilvl="2" w:tplc="0409001B" w:tentative="1">
@@ -47373,7 +48928,7 @@
       <w:lvlText w:val="%3."/>
       <w:lvlJc w:val="right"/>
       <w:pPr>
-        <w:ind w:left="1742" w:hanging="420"/>
+        <w:ind w:left="1740" w:hanging="420"/>
       </w:pPr>
     </w:lvl>
     <w:lvl w:ilvl="3" w:tplc="0409000F" w:tentative="1">
@@ -47382,7 +48937,7 @@
       <w:lvlText w:val="%4."/>
       <w:lvlJc w:val="left"/>
       <w:pPr>
-        <w:ind w:left="2162" w:hanging="420"/>
+        <w:ind w:left="2160" w:hanging="420"/>
       </w:pPr>
     </w:lvl>
     <w:lvl w:ilvl="4" w:tplc="04090019" w:tentative="1">
@@ -47391,7 +48946,7 @@
       <w:lvlText w:val="%5)"/>
       <w:lvlJc w:val="left"/>
       <w:pPr>
-        <w:ind w:left="2582" w:hanging="420"/>
+        <w:ind w:left="2580" w:hanging="420"/>
       </w:pPr>
     </w:lvl>
     <w:lvl w:ilvl="5" w:tplc="0409001B" w:tentative="1">
@@ -47400,7 +48955,7 @@
       <w:lvlText w:val="%6."/>
       <w:lvlJc w:val="right"/>
       <w:pPr>
-        <w:ind w:left="3002" w:hanging="420"/>
+        <w:ind w:left="3000" w:hanging="420"/>
       </w:pPr>
     </w:lvl>
     <w:lvl w:ilvl="6" w:tplc="0409000F" w:tentative="1">
@@ -47409,7 +48964,7 @@
       <w:lvlText w:val="%7."/>
       <w:lvlJc w:val="left"/>
       <w:pPr>
-        <w:ind w:left="3422" w:hanging="420"/>
+        <w:ind w:left="3420" w:hanging="420"/>
       </w:pPr>
     </w:lvl>
     <w:lvl w:ilvl="7" w:tplc="04090019" w:tentative="1">
@@ -47418,7 +48973,7 @@
       <w:lvlText w:val="%8)"/>
       <w:lvlJc w:val="left"/>
       <w:pPr>
-        <w:ind w:left="3842" w:hanging="420"/>
+        <w:ind w:left="3840" w:hanging="420"/>
       </w:pPr>
     </w:lvl>
     <w:lvl w:ilvl="8" w:tplc="0409001B" w:tentative="1">
@@ -47427,14 +48982,281 @@
       <w:lvlText w:val="%9."/>
       <w:lvlJc w:val="right"/>
       <w:pPr>
-        <w:ind w:left="4262" w:hanging="420"/>
+        <w:ind w:left="4260" w:hanging="420"/>
       </w:pPr>
     </w:lvl>
   </w:abstractNum>
   <w:abstractNum w:abstractNumId="5">
-    <w:nsid w:val="19587B85"/>
+    <w:nsid w:val="23BE76A6"/>
     <w:multiLevelType w:val="hybridMultilevel"/>
-    <w:tmpl w:val="E034DB98"/>
+    <w:tmpl w:val="2E828BC8"/>
+    <w:lvl w:ilvl="0" w:tplc="19983C50">
+      <w:start w:val="1"/>
+      <w:numFmt w:val="decimal"/>
+      <w:lvlText w:val="（%1）"/>
+      <w:lvlJc w:val="left"/>
+      <w:pPr>
+        <w:ind w:left="420" w:hanging="420"/>
+      </w:pPr>
+      <w:rPr>
+        <w:rFonts w:hint="default"/>
+      </w:rPr>
+    </w:lvl>
+    <w:lvl w:ilvl="1" w:tplc="04090019" w:tentative="1">
+      <w:start w:val="1"/>
+      <w:numFmt w:val="lowerLetter"/>
+      <w:lvlText w:val="%2)"/>
+      <w:lvlJc w:val="left"/>
+      <w:pPr>
+        <w:ind w:left="840" w:hanging="420"/>
+      </w:pPr>
+    </w:lvl>
+    <w:lvl w:ilvl="2" w:tplc="0409001B" w:tentative="1">
+      <w:start w:val="1"/>
+      <w:numFmt w:val="lowerRoman"/>
+      <w:lvlText w:val="%3."/>
+      <w:lvlJc w:val="right"/>
+      <w:pPr>
+        <w:ind w:left="1260" w:hanging="420"/>
+      </w:pPr>
+    </w:lvl>
+    <w:lvl w:ilvl="3" w:tplc="0409000F" w:tentative="1">
+      <w:start w:val="1"/>
+      <w:numFmt w:val="decimal"/>
+      <w:lvlText w:val="%4."/>
+      <w:lvlJc w:val="left"/>
+      <w:pPr>
+        <w:ind w:left="1680" w:hanging="420"/>
+      </w:pPr>
+    </w:lvl>
+    <w:lvl w:ilvl="4" w:tplc="04090019" w:tentative="1">
+      <w:start w:val="1"/>
+      <w:numFmt w:val="lowerLetter"/>
+      <w:lvlText w:val="%5)"/>
+      <w:lvlJc w:val="left"/>
+      <w:pPr>
+        <w:ind w:left="2100" w:hanging="420"/>
+      </w:pPr>
+    </w:lvl>
+    <w:lvl w:ilvl="5" w:tplc="0409001B" w:tentative="1">
+      <w:start w:val="1"/>
+      <w:numFmt w:val="lowerRoman"/>
+      <w:lvlText w:val="%6."/>
+      <w:lvlJc w:val="right"/>
+      <w:pPr>
+        <w:ind w:left="2520" w:hanging="420"/>
+      </w:pPr>
+    </w:lvl>
+    <w:lvl w:ilvl="6" w:tplc="0409000F" w:tentative="1">
+      <w:start w:val="1"/>
+      <w:numFmt w:val="decimal"/>
+      <w:lvlText w:val="%7."/>
+      <w:lvlJc w:val="left"/>
+      <w:pPr>
+        <w:ind w:left="2940" w:hanging="420"/>
+      </w:pPr>
+    </w:lvl>
+    <w:lvl w:ilvl="7" w:tplc="04090019" w:tentative="1">
+      <w:start w:val="1"/>
+      <w:numFmt w:val="lowerLetter"/>
+      <w:lvlText w:val="%8)"/>
+      <w:lvlJc w:val="left"/>
+      <w:pPr>
+        <w:ind w:left="3360" w:hanging="420"/>
+      </w:pPr>
+    </w:lvl>
+    <w:lvl w:ilvl="8" w:tplc="0409001B" w:tentative="1">
+      <w:start w:val="1"/>
+      <w:numFmt w:val="lowerRoman"/>
+      <w:lvlText w:val="%9."/>
+      <w:lvlJc w:val="right"/>
+      <w:pPr>
+        <w:ind w:left="3780" w:hanging="420"/>
+      </w:pPr>
+    </w:lvl>
+  </w:abstractNum>
+  <w:abstractNum w:abstractNumId="6">
+    <w:nsid w:val="26A65E2D"/>
+    <w:multiLevelType w:val="hybridMultilevel"/>
+    <w:tmpl w:val="75722D76"/>
+    <w:lvl w:ilvl="0" w:tplc="5AF027AC">
+      <w:start w:val="1"/>
+      <w:numFmt w:val="decimal"/>
+      <w:lvlText w:val="（%1）"/>
+      <w:lvlJc w:val="left"/>
+      <w:pPr>
+        <w:ind w:left="420" w:hanging="420"/>
+      </w:pPr>
+      <w:rPr>
+        <w:rFonts w:hint="default"/>
+      </w:rPr>
+    </w:lvl>
+    <w:lvl w:ilvl="1" w:tplc="04090019" w:tentative="1">
+      <w:start w:val="1"/>
+      <w:numFmt w:val="lowerLetter"/>
+      <w:lvlText w:val="%2)"/>
+      <w:lvlJc w:val="left"/>
+      <w:pPr>
+        <w:ind w:left="840" w:hanging="420"/>
+      </w:pPr>
+    </w:lvl>
+    <w:lvl w:ilvl="2" w:tplc="0409001B" w:tentative="1">
+      <w:start w:val="1"/>
+      <w:numFmt w:val="lowerRoman"/>
+      <w:lvlText w:val="%3."/>
+      <w:lvlJc w:val="right"/>
+      <w:pPr>
+        <w:ind w:left="1260" w:hanging="420"/>
+      </w:pPr>
+    </w:lvl>
+    <w:lvl w:ilvl="3" w:tplc="0409000F" w:tentative="1">
+      <w:start w:val="1"/>
+      <w:numFmt w:val="decimal"/>
+      <w:lvlText w:val="%4."/>
+      <w:lvlJc w:val="left"/>
+      <w:pPr>
+        <w:ind w:left="1680" w:hanging="420"/>
+      </w:pPr>
+    </w:lvl>
+    <w:lvl w:ilvl="4" w:tplc="04090019" w:tentative="1">
+      <w:start w:val="1"/>
+      <w:numFmt w:val="lowerLetter"/>
+      <w:lvlText w:val="%5)"/>
+      <w:lvlJc w:val="left"/>
+      <w:pPr>
+        <w:ind w:left="2100" w:hanging="420"/>
+      </w:pPr>
+    </w:lvl>
+    <w:lvl w:ilvl="5" w:tplc="0409001B" w:tentative="1">
+      <w:start w:val="1"/>
+      <w:numFmt w:val="lowerRoman"/>
+      <w:lvlText w:val="%6."/>
+      <w:lvlJc w:val="right"/>
+      <w:pPr>
+        <w:ind w:left="2520" w:hanging="420"/>
+      </w:pPr>
+    </w:lvl>
+    <w:lvl w:ilvl="6" w:tplc="0409000F" w:tentative="1">
+      <w:start w:val="1"/>
+      <w:numFmt w:val="decimal"/>
+      <w:lvlText w:val="%7."/>
+      <w:lvlJc w:val="left"/>
+      <w:pPr>
+        <w:ind w:left="2940" w:hanging="420"/>
+      </w:pPr>
+    </w:lvl>
+    <w:lvl w:ilvl="7" w:tplc="04090019" w:tentative="1">
+      <w:start w:val="1"/>
+      <w:numFmt w:val="lowerLetter"/>
+      <w:lvlText w:val="%8)"/>
+      <w:lvlJc w:val="left"/>
+      <w:pPr>
+        <w:ind w:left="3360" w:hanging="420"/>
+      </w:pPr>
+    </w:lvl>
+    <w:lvl w:ilvl="8" w:tplc="0409001B" w:tentative="1">
+      <w:start w:val="1"/>
+      <w:numFmt w:val="lowerRoman"/>
+      <w:lvlText w:val="%9."/>
+      <w:lvlJc w:val="right"/>
+      <w:pPr>
+        <w:ind w:left="3780" w:hanging="420"/>
+      </w:pPr>
+    </w:lvl>
+  </w:abstractNum>
+  <w:abstractNum w:abstractNumId="7">
+    <w:nsid w:val="327D23AE"/>
+    <w:multiLevelType w:val="hybridMultilevel"/>
+    <w:tmpl w:val="75722D76"/>
+    <w:lvl w:ilvl="0" w:tplc="5AF027AC">
+      <w:start w:val="1"/>
+      <w:numFmt w:val="decimal"/>
+      <w:lvlText w:val="（%1）"/>
+      <w:lvlJc w:val="left"/>
+      <w:pPr>
+        <w:ind w:left="420" w:hanging="420"/>
+      </w:pPr>
+      <w:rPr>
+        <w:rFonts w:hint="default"/>
+      </w:rPr>
+    </w:lvl>
+    <w:lvl w:ilvl="1" w:tplc="04090019" w:tentative="1">
+      <w:start w:val="1"/>
+      <w:numFmt w:val="lowerLetter"/>
+      <w:lvlText w:val="%2)"/>
+      <w:lvlJc w:val="left"/>
+      <w:pPr>
+        <w:ind w:left="840" w:hanging="420"/>
+      </w:pPr>
+    </w:lvl>
+    <w:lvl w:ilvl="2" w:tplc="0409001B" w:tentative="1">
+      <w:start w:val="1"/>
+      <w:numFmt w:val="lowerRoman"/>
+      <w:lvlText w:val="%3."/>
+      <w:lvlJc w:val="right"/>
+      <w:pPr>
+        <w:ind w:left="1260" w:hanging="420"/>
+      </w:pPr>
+    </w:lvl>
+    <w:lvl w:ilvl="3" w:tplc="0409000F" w:tentative="1">
+      <w:start w:val="1"/>
+      <w:numFmt w:val="decimal"/>
+      <w:lvlText w:val="%4."/>
+      <w:lvlJc w:val="left"/>
+      <w:pPr>
+        <w:ind w:left="1680" w:hanging="420"/>
+      </w:pPr>
+    </w:lvl>
+    <w:lvl w:ilvl="4" w:tplc="04090019" w:tentative="1">
+      <w:start w:val="1"/>
+      <w:numFmt w:val="lowerLetter"/>
+      <w:lvlText w:val="%5)"/>
+      <w:lvlJc w:val="left"/>
+      <w:pPr>
+        <w:ind w:left="2100" w:hanging="420"/>
+      </w:pPr>
+    </w:lvl>
+    <w:lvl w:ilvl="5" w:tplc="0409001B" w:tentative="1">
+      <w:start w:val="1"/>
+      <w:numFmt w:val="lowerRoman"/>
+      <w:lvlText w:val="%6."/>
+      <w:lvlJc w:val="right"/>
+      <w:pPr>
+        <w:ind w:left="2520" w:hanging="420"/>
+      </w:pPr>
+    </w:lvl>
+    <w:lvl w:ilvl="6" w:tplc="0409000F" w:tentative="1">
+      <w:start w:val="1"/>
+      <w:numFmt w:val="decimal"/>
+      <w:lvlText w:val="%7."/>
+      <w:lvlJc w:val="left"/>
+      <w:pPr>
+        <w:ind w:left="2940" w:hanging="420"/>
+      </w:pPr>
+    </w:lvl>
+    <w:lvl w:ilvl="7" w:tplc="04090019" w:tentative="1">
+      <w:start w:val="1"/>
+      <w:numFmt w:val="lowerLetter"/>
+      <w:lvlText w:val="%8)"/>
+      <w:lvlJc w:val="left"/>
+      <w:pPr>
+        <w:ind w:left="3360" w:hanging="420"/>
+      </w:pPr>
+    </w:lvl>
+    <w:lvl w:ilvl="8" w:tplc="0409001B" w:tentative="1">
+      <w:start w:val="1"/>
+      <w:numFmt w:val="lowerRoman"/>
+      <w:lvlText w:val="%9."/>
+      <w:lvlJc w:val="right"/>
+      <w:pPr>
+        <w:ind w:left="3780" w:hanging="420"/>
+      </w:pPr>
+    </w:lvl>
+  </w:abstractNum>
+  <w:abstractNum w:abstractNumId="8">
+    <w:nsid w:val="33992A28"/>
+    <w:multiLevelType w:val="hybridMultilevel"/>
+    <w:tmpl w:val="124671B4"/>
     <w:lvl w:ilvl="0" w:tplc="64B4CF94">
       <w:start w:val="1"/>
       <w:numFmt w:val="decimal"/>
@@ -47521,128 +49343,31 @@
       </w:pPr>
     </w:lvl>
   </w:abstractNum>
-  <w:abstractNum w:abstractNumId="6">
-    <w:nsid w:val="23BE76A6"/>
-    <w:multiLevelType w:val="hybridMultilevel"/>
-    <w:tmpl w:val="2E828BC8"/>
-    <w:lvl w:ilvl="0" w:tplc="19983C50">
+  <w:abstractNum w:abstractNumId="9">
+    <w:nsid w:val="363966BD"/>
+    <w:multiLevelType w:val="multilevel"/>
+    <w:tmpl w:val="363966BD"/>
+    <w:lvl w:ilvl="0">
       <w:start w:val="1"/>
       <w:numFmt w:val="decimal"/>
-      <w:lvlText w:val="（%1）"/>
+      <w:lvlText w:val="%1)"/>
       <w:lvlJc w:val="left"/>
       <w:pPr>
-        <w:ind w:left="420" w:hanging="420"/>
+        <w:ind w:left="900" w:hanging="420"/>
       </w:pPr>
       <w:rPr>
         <w:rFonts w:hint="default"/>
+        <w:lang w:val="en-US"/>
       </w:rPr>
     </w:lvl>
-    <w:lvl w:ilvl="1" w:tplc="04090019" w:tentative="1">
+    <w:lvl w:ilvl="1" w:tentative="1">
       <w:start w:val="1"/>
       <w:numFmt w:val="lowerLetter"/>
       <w:lvlText w:val="%2)"/>
       <w:lvlJc w:val="left"/>
       <w:pPr>
-        <w:ind w:left="840" w:hanging="420"/>
-      </w:pPr>
-    </w:lvl>
-    <w:lvl w:ilvl="2" w:tplc="0409001B" w:tentative="1">
-      <w:start w:val="1"/>
-      <w:numFmt w:val="lowerRoman"/>
-      <w:lvlText w:val="%3."/>
-      <w:lvlJc w:val="right"/>
-      <w:pPr>
-        <w:ind w:left="1260" w:hanging="420"/>
-      </w:pPr>
-    </w:lvl>
-    <w:lvl w:ilvl="3" w:tplc="0409000F" w:tentative="1">
-      <w:start w:val="1"/>
-      <w:numFmt w:val="decimal"/>
-      <w:lvlText w:val="%4."/>
-      <w:lvlJc w:val="left"/>
-      <w:pPr>
-        <w:ind w:left="1680" w:hanging="420"/>
-      </w:pPr>
-    </w:lvl>
-    <w:lvl w:ilvl="4" w:tplc="04090019" w:tentative="1">
-      <w:start w:val="1"/>
-      <w:numFmt w:val="lowerLetter"/>
-      <w:lvlText w:val="%5)"/>
-      <w:lvlJc w:val="left"/>
-      <w:pPr>
-        <w:ind w:left="2100" w:hanging="420"/>
-      </w:pPr>
-    </w:lvl>
-    <w:lvl w:ilvl="5" w:tplc="0409001B" w:tentative="1">
-      <w:start w:val="1"/>
-      <w:numFmt w:val="lowerRoman"/>
-      <w:lvlText w:val="%6."/>
-      <w:lvlJc w:val="right"/>
-      <w:pPr>
-        <w:ind w:left="2520" w:hanging="420"/>
-      </w:pPr>
-    </w:lvl>
-    <w:lvl w:ilvl="6" w:tplc="0409000F" w:tentative="1">
-      <w:start w:val="1"/>
-      <w:numFmt w:val="decimal"/>
-      <w:lvlText w:val="%7."/>
-      <w:lvlJc w:val="left"/>
-      <w:pPr>
-        <w:ind w:left="2940" w:hanging="420"/>
-      </w:pPr>
-    </w:lvl>
-    <w:lvl w:ilvl="7" w:tplc="04090019" w:tentative="1">
-      <w:start w:val="1"/>
-      <w:numFmt w:val="lowerLetter"/>
-      <w:lvlText w:val="%8)"/>
-      <w:lvlJc w:val="left"/>
-      <w:pPr>
-        <w:ind w:left="3360" w:hanging="420"/>
-      </w:pPr>
-    </w:lvl>
-    <w:lvl w:ilvl="8" w:tplc="0409001B" w:tentative="1">
-      <w:start w:val="1"/>
-      <w:numFmt w:val="lowerRoman"/>
-      <w:lvlText w:val="%9."/>
-      <w:lvlJc w:val="right"/>
-      <w:pPr>
-        <w:ind w:left="3780" w:hanging="420"/>
-      </w:pPr>
-    </w:lvl>
-  </w:abstractNum>
-  <w:abstractNum w:abstractNumId="7">
-    <w:nsid w:val="25211A4F"/>
-    <w:multiLevelType w:val="multilevel"/>
-    <w:tmpl w:val="25211A4F"/>
-    <w:lvl w:ilvl="0" w:tentative="1">
-      <w:start w:val="1"/>
-      <w:numFmt w:val="decimal"/>
-      <w:lvlText w:val="(%1)"/>
-      <w:lvlJc w:val="left"/>
-      <w:pPr>
-        <w:tabs>
-          <w:tab w:val="left" w:pos="360"/>
-        </w:tabs>
-        <w:ind w:left="360" w:hanging="360"/>
-      </w:pPr>
-      <w:rPr>
-        <w:rFonts w:hint="default"/>
-      </w:rPr>
-    </w:lvl>
-    <w:lvl w:ilvl="1">
-      <w:start w:val="1"/>
-      <w:numFmt w:val="decimal"/>
-      <w:lvlText w:val="（%2）"/>
-      <w:lvlJc w:val="left"/>
-      <w:pPr>
-        <w:tabs>
-          <w:tab w:val="left" w:pos="1155"/>
-        </w:tabs>
-        <w:ind w:left="1155" w:hanging="735"/>
-      </w:pPr>
-      <w:rPr>
-        <w:rFonts w:hint="default"/>
-      </w:rPr>
+        <w:ind w:left="1320" w:hanging="420"/>
+      </w:pPr>
     </w:lvl>
     <w:lvl w:ilvl="2" w:tentative="1">
       <w:start w:val="1"/>
@@ -47650,10 +49375,7 @@
       <w:lvlText w:val="%3."/>
       <w:lvlJc w:val="right"/>
       <w:pPr>
-        <w:tabs>
-          <w:tab w:val="left" w:pos="1260"/>
-        </w:tabs>
-        <w:ind w:left="1260" w:hanging="420"/>
+        <w:ind w:left="1740" w:hanging="420"/>
       </w:pPr>
     </w:lvl>
     <w:lvl w:ilvl="3" w:tentative="1">
@@ -47662,10 +49384,7 @@
       <w:lvlText w:val="%4."/>
       <w:lvlJc w:val="left"/>
       <w:pPr>
-        <w:tabs>
-          <w:tab w:val="left" w:pos="1680"/>
-        </w:tabs>
-        <w:ind w:left="1680" w:hanging="420"/>
+        <w:ind w:left="2160" w:hanging="420"/>
       </w:pPr>
     </w:lvl>
     <w:lvl w:ilvl="4" w:tentative="1">
@@ -47674,10 +49393,7 @@
       <w:lvlText w:val="%5)"/>
       <w:lvlJc w:val="left"/>
       <w:pPr>
-        <w:tabs>
-          <w:tab w:val="left" w:pos="2100"/>
-        </w:tabs>
-        <w:ind w:left="2100" w:hanging="420"/>
+        <w:ind w:left="2580" w:hanging="420"/>
       </w:pPr>
     </w:lvl>
     <w:lvl w:ilvl="5" w:tentative="1">
@@ -47686,10 +49402,7 @@
       <w:lvlText w:val="%6."/>
       <w:lvlJc w:val="right"/>
       <w:pPr>
-        <w:tabs>
-          <w:tab w:val="left" w:pos="2520"/>
-        </w:tabs>
-        <w:ind w:left="2520" w:hanging="420"/>
+        <w:ind w:left="3000" w:hanging="420"/>
       </w:pPr>
     </w:lvl>
     <w:lvl w:ilvl="6" w:tentative="1">
@@ -47698,10 +49411,7 @@
       <w:lvlText w:val="%7."/>
       <w:lvlJc w:val="left"/>
       <w:pPr>
-        <w:tabs>
-          <w:tab w:val="left" w:pos="2940"/>
-        </w:tabs>
-        <w:ind w:left="2940" w:hanging="420"/>
+        <w:ind w:left="3420" w:hanging="420"/>
       </w:pPr>
     </w:lvl>
     <w:lvl w:ilvl="7" w:tentative="1">
@@ -47710,10 +49420,7 @@
       <w:lvlText w:val="%8)"/>
       <w:lvlJc w:val="left"/>
       <w:pPr>
-        <w:tabs>
-          <w:tab w:val="left" w:pos="3360"/>
-        </w:tabs>
-        <w:ind w:left="3360" w:hanging="420"/>
+        <w:ind w:left="3840" w:hanging="420"/>
       </w:pPr>
     </w:lvl>
     <w:lvl w:ilvl="8" w:tentative="1">
@@ -47722,195 +49429,14 @@
       <w:lvlText w:val="%9."/>
       <w:lvlJc w:val="right"/>
       <w:pPr>
-        <w:tabs>
-          <w:tab w:val="left" w:pos="3780"/>
-        </w:tabs>
-        <w:ind w:left="3780" w:hanging="420"/>
-      </w:pPr>
-    </w:lvl>
-  </w:abstractNum>
-  <w:abstractNum w:abstractNumId="8">
-    <w:nsid w:val="26A65E2D"/>
-    <w:multiLevelType w:val="hybridMultilevel"/>
-    <w:tmpl w:val="75722D76"/>
-    <w:lvl w:ilvl="0" w:tplc="5AF027AC">
-      <w:start w:val="1"/>
-      <w:numFmt w:val="decimal"/>
-      <w:lvlText w:val="（%1）"/>
-      <w:lvlJc w:val="left"/>
-      <w:pPr>
-        <w:ind w:left="420" w:hanging="420"/>
-      </w:pPr>
-      <w:rPr>
-        <w:rFonts w:hint="default"/>
-      </w:rPr>
-    </w:lvl>
-    <w:lvl w:ilvl="1" w:tplc="04090019" w:tentative="1">
-      <w:start w:val="1"/>
-      <w:numFmt w:val="lowerLetter"/>
-      <w:lvlText w:val="%2)"/>
-      <w:lvlJc w:val="left"/>
-      <w:pPr>
-        <w:ind w:left="840" w:hanging="420"/>
-      </w:pPr>
-    </w:lvl>
-    <w:lvl w:ilvl="2" w:tplc="0409001B" w:tentative="1">
-      <w:start w:val="1"/>
-      <w:numFmt w:val="lowerRoman"/>
-      <w:lvlText w:val="%3."/>
-      <w:lvlJc w:val="right"/>
-      <w:pPr>
-        <w:ind w:left="1260" w:hanging="420"/>
-      </w:pPr>
-    </w:lvl>
-    <w:lvl w:ilvl="3" w:tplc="0409000F" w:tentative="1">
-      <w:start w:val="1"/>
-      <w:numFmt w:val="decimal"/>
-      <w:lvlText w:val="%4."/>
-      <w:lvlJc w:val="left"/>
-      <w:pPr>
-        <w:ind w:left="1680" w:hanging="420"/>
-      </w:pPr>
-    </w:lvl>
-    <w:lvl w:ilvl="4" w:tplc="04090019" w:tentative="1">
-      <w:start w:val="1"/>
-      <w:numFmt w:val="lowerLetter"/>
-      <w:lvlText w:val="%5)"/>
-      <w:lvlJc w:val="left"/>
-      <w:pPr>
-        <w:ind w:left="2100" w:hanging="420"/>
-      </w:pPr>
-    </w:lvl>
-    <w:lvl w:ilvl="5" w:tplc="0409001B" w:tentative="1">
-      <w:start w:val="1"/>
-      <w:numFmt w:val="lowerRoman"/>
-      <w:lvlText w:val="%6."/>
-      <w:lvlJc w:val="right"/>
-      <w:pPr>
-        <w:ind w:left="2520" w:hanging="420"/>
-      </w:pPr>
-    </w:lvl>
-    <w:lvl w:ilvl="6" w:tplc="0409000F" w:tentative="1">
-      <w:start w:val="1"/>
-      <w:numFmt w:val="decimal"/>
-      <w:lvlText w:val="%7."/>
-      <w:lvlJc w:val="left"/>
-      <w:pPr>
-        <w:ind w:left="2940" w:hanging="420"/>
-      </w:pPr>
-    </w:lvl>
-    <w:lvl w:ilvl="7" w:tplc="04090019" w:tentative="1">
-      <w:start w:val="1"/>
-      <w:numFmt w:val="lowerLetter"/>
-      <w:lvlText w:val="%8)"/>
-      <w:lvlJc w:val="left"/>
-      <w:pPr>
-        <w:ind w:left="3360" w:hanging="420"/>
-      </w:pPr>
-    </w:lvl>
-    <w:lvl w:ilvl="8" w:tplc="0409001B" w:tentative="1">
-      <w:start w:val="1"/>
-      <w:numFmt w:val="lowerRoman"/>
-      <w:lvlText w:val="%9."/>
-      <w:lvlJc w:val="right"/>
-      <w:pPr>
-        <w:ind w:left="3780" w:hanging="420"/>
-      </w:pPr>
-    </w:lvl>
-  </w:abstractNum>
-  <w:abstractNum w:abstractNumId="9">
-    <w:nsid w:val="327D23AE"/>
-    <w:multiLevelType w:val="hybridMultilevel"/>
-    <w:tmpl w:val="75722D76"/>
-    <w:lvl w:ilvl="0" w:tplc="5AF027AC">
-      <w:start w:val="1"/>
-      <w:numFmt w:val="decimal"/>
-      <w:lvlText w:val="（%1）"/>
-      <w:lvlJc w:val="left"/>
-      <w:pPr>
-        <w:ind w:left="420" w:hanging="420"/>
-      </w:pPr>
-      <w:rPr>
-        <w:rFonts w:hint="default"/>
-      </w:rPr>
-    </w:lvl>
-    <w:lvl w:ilvl="1" w:tplc="04090019" w:tentative="1">
-      <w:start w:val="1"/>
-      <w:numFmt w:val="lowerLetter"/>
-      <w:lvlText w:val="%2)"/>
-      <w:lvlJc w:val="left"/>
-      <w:pPr>
-        <w:ind w:left="840" w:hanging="420"/>
-      </w:pPr>
-    </w:lvl>
-    <w:lvl w:ilvl="2" w:tplc="0409001B" w:tentative="1">
-      <w:start w:val="1"/>
-      <w:numFmt w:val="lowerRoman"/>
-      <w:lvlText w:val="%3."/>
-      <w:lvlJc w:val="right"/>
-      <w:pPr>
-        <w:ind w:left="1260" w:hanging="420"/>
-      </w:pPr>
-    </w:lvl>
-    <w:lvl w:ilvl="3" w:tplc="0409000F" w:tentative="1">
-      <w:start w:val="1"/>
-      <w:numFmt w:val="decimal"/>
-      <w:lvlText w:val="%4."/>
-      <w:lvlJc w:val="left"/>
-      <w:pPr>
-        <w:ind w:left="1680" w:hanging="420"/>
-      </w:pPr>
-    </w:lvl>
-    <w:lvl w:ilvl="4" w:tplc="04090019" w:tentative="1">
-      <w:start w:val="1"/>
-      <w:numFmt w:val="lowerLetter"/>
-      <w:lvlText w:val="%5)"/>
-      <w:lvlJc w:val="left"/>
-      <w:pPr>
-        <w:ind w:left="2100" w:hanging="420"/>
-      </w:pPr>
-    </w:lvl>
-    <w:lvl w:ilvl="5" w:tplc="0409001B" w:tentative="1">
-      <w:start w:val="1"/>
-      <w:numFmt w:val="lowerRoman"/>
-      <w:lvlText w:val="%6."/>
-      <w:lvlJc w:val="right"/>
-      <w:pPr>
-        <w:ind w:left="2520" w:hanging="420"/>
-      </w:pPr>
-    </w:lvl>
-    <w:lvl w:ilvl="6" w:tplc="0409000F" w:tentative="1">
-      <w:start w:val="1"/>
-      <w:numFmt w:val="decimal"/>
-      <w:lvlText w:val="%7."/>
-      <w:lvlJc w:val="left"/>
-      <w:pPr>
-        <w:ind w:left="2940" w:hanging="420"/>
-      </w:pPr>
-    </w:lvl>
-    <w:lvl w:ilvl="7" w:tplc="04090019" w:tentative="1">
-      <w:start w:val="1"/>
-      <w:numFmt w:val="lowerLetter"/>
-      <w:lvlText w:val="%8)"/>
-      <w:lvlJc w:val="left"/>
-      <w:pPr>
-        <w:ind w:left="3360" w:hanging="420"/>
-      </w:pPr>
-    </w:lvl>
-    <w:lvl w:ilvl="8" w:tplc="0409001B" w:tentative="1">
-      <w:start w:val="1"/>
-      <w:numFmt w:val="lowerRoman"/>
-      <w:lvlText w:val="%9."/>
-      <w:lvlJc w:val="right"/>
-      <w:pPr>
-        <w:ind w:left="3780" w:hanging="420"/>
+        <w:ind w:left="4260" w:hanging="420"/>
       </w:pPr>
     </w:lvl>
   </w:abstractNum>
   <w:abstractNum w:abstractNumId="10">
-    <w:nsid w:val="33992A28"/>
+    <w:nsid w:val="3B06180F"/>
     <w:multiLevelType w:val="hybridMultilevel"/>
-    <w:tmpl w:val="124671B4"/>
+    <w:tmpl w:val="6352DACE"/>
     <w:lvl w:ilvl="0" w:tplc="64B4CF94">
       <w:start w:val="1"/>
       <w:numFmt w:val="decimal"/>
@@ -47998,106 +49524,16 @@
     </w:lvl>
   </w:abstractNum>
   <w:abstractNum w:abstractNumId="11">
-    <w:nsid w:val="363966BD"/>
-    <w:multiLevelType w:val="multilevel"/>
-    <w:tmpl w:val="363966BD"/>
-    <w:lvl w:ilvl="0">
-      <w:start w:val="1"/>
-      <w:numFmt w:val="decimal"/>
-      <w:lvlText w:val="%1)"/>
-      <w:lvlJc w:val="left"/>
-      <w:pPr>
-        <w:ind w:left="900" w:hanging="420"/>
-      </w:pPr>
-      <w:rPr>
-        <w:rFonts w:hint="default"/>
-        <w:lang w:val="en-US"/>
-      </w:rPr>
-    </w:lvl>
-    <w:lvl w:ilvl="1" w:tentative="1">
-      <w:start w:val="1"/>
-      <w:numFmt w:val="lowerLetter"/>
-      <w:lvlText w:val="%2)"/>
-      <w:lvlJc w:val="left"/>
-      <w:pPr>
-        <w:ind w:left="1320" w:hanging="420"/>
-      </w:pPr>
-    </w:lvl>
-    <w:lvl w:ilvl="2" w:tentative="1">
-      <w:start w:val="1"/>
-      <w:numFmt w:val="lowerRoman"/>
-      <w:lvlText w:val="%3."/>
-      <w:lvlJc w:val="right"/>
-      <w:pPr>
-        <w:ind w:left="1740" w:hanging="420"/>
-      </w:pPr>
-    </w:lvl>
-    <w:lvl w:ilvl="3" w:tentative="1">
-      <w:start w:val="1"/>
-      <w:numFmt w:val="decimal"/>
-      <w:lvlText w:val="%4."/>
-      <w:lvlJc w:val="left"/>
-      <w:pPr>
-        <w:ind w:left="2160" w:hanging="420"/>
-      </w:pPr>
-    </w:lvl>
-    <w:lvl w:ilvl="4" w:tentative="1">
-      <w:start w:val="1"/>
-      <w:numFmt w:val="lowerLetter"/>
-      <w:lvlText w:val="%5)"/>
-      <w:lvlJc w:val="left"/>
-      <w:pPr>
-        <w:ind w:left="2580" w:hanging="420"/>
-      </w:pPr>
-    </w:lvl>
-    <w:lvl w:ilvl="5" w:tentative="1">
-      <w:start w:val="1"/>
-      <w:numFmt w:val="lowerRoman"/>
-      <w:lvlText w:val="%6."/>
-      <w:lvlJc w:val="right"/>
-      <w:pPr>
-        <w:ind w:left="3000" w:hanging="420"/>
-      </w:pPr>
-    </w:lvl>
-    <w:lvl w:ilvl="6" w:tentative="1">
-      <w:start w:val="1"/>
-      <w:numFmt w:val="decimal"/>
-      <w:lvlText w:val="%7."/>
-      <w:lvlJc w:val="left"/>
-      <w:pPr>
-        <w:ind w:left="3420" w:hanging="420"/>
-      </w:pPr>
-    </w:lvl>
-    <w:lvl w:ilvl="7" w:tentative="1">
-      <w:start w:val="1"/>
-      <w:numFmt w:val="lowerLetter"/>
-      <w:lvlText w:val="%8)"/>
-      <w:lvlJc w:val="left"/>
-      <w:pPr>
-        <w:ind w:left="3840" w:hanging="420"/>
-      </w:pPr>
-    </w:lvl>
-    <w:lvl w:ilvl="8" w:tentative="1">
-      <w:start w:val="1"/>
-      <w:numFmt w:val="lowerRoman"/>
-      <w:lvlText w:val="%9."/>
-      <w:lvlJc w:val="right"/>
-      <w:pPr>
-        <w:ind w:left="4260" w:hanging="420"/>
-      </w:pPr>
-    </w:lvl>
-  </w:abstractNum>
-  <w:abstractNum w:abstractNumId="12">
-    <w:nsid w:val="398B5021"/>
+    <w:nsid w:val="40387359"/>
     <w:multiLevelType w:val="hybridMultilevel"/>
-    <w:tmpl w:val="990E2AE2"/>
+    <w:tmpl w:val="C54EF20C"/>
     <w:lvl w:ilvl="0" w:tplc="64B4CF94">
       <w:start w:val="1"/>
       <w:numFmt w:val="decimal"/>
       <w:lvlText w:val="（%1）"/>
       <w:lvlJc w:val="left"/>
       <w:pPr>
-        <w:ind w:left="900" w:hanging="420"/>
+        <w:ind w:left="420" w:hanging="420"/>
       </w:pPr>
       <w:rPr>
         <w:rFonts w:hint="default"/>
@@ -48110,7 +49546,7 @@
       <w:lvlText w:val="%2)"/>
       <w:lvlJc w:val="left"/>
       <w:pPr>
-        <w:ind w:left="1320" w:hanging="420"/>
+        <w:ind w:left="840" w:hanging="420"/>
       </w:pPr>
     </w:lvl>
     <w:lvl w:ilvl="2" w:tplc="0409001B" w:tentative="1">
@@ -48119,7 +49555,7 @@
       <w:lvlText w:val="%3."/>
       <w:lvlJc w:val="right"/>
       <w:pPr>
-        <w:ind w:left="1740" w:hanging="420"/>
+        <w:ind w:left="1260" w:hanging="420"/>
       </w:pPr>
     </w:lvl>
     <w:lvl w:ilvl="3" w:tplc="0409000F" w:tentative="1">
@@ -48128,7 +49564,7 @@
       <w:lvlText w:val="%4."/>
       <w:lvlJc w:val="left"/>
       <w:pPr>
-        <w:ind w:left="2160" w:hanging="420"/>
+        <w:ind w:left="1680" w:hanging="420"/>
       </w:pPr>
     </w:lvl>
     <w:lvl w:ilvl="4" w:tplc="04090019" w:tentative="1">
@@ -48137,7 +49573,7 @@
       <w:lvlText w:val="%5)"/>
       <w:lvlJc w:val="left"/>
       <w:pPr>
-        <w:ind w:left="2580" w:hanging="420"/>
+        <w:ind w:left="2100" w:hanging="420"/>
       </w:pPr>
     </w:lvl>
     <w:lvl w:ilvl="5" w:tplc="0409001B" w:tentative="1">
@@ -48146,7 +49582,7 @@
       <w:lvlText w:val="%6."/>
       <w:lvlJc w:val="right"/>
       <w:pPr>
-        <w:ind w:left="3000" w:hanging="420"/>
+        <w:ind w:left="2520" w:hanging="420"/>
       </w:pPr>
     </w:lvl>
     <w:lvl w:ilvl="6" w:tplc="0409000F" w:tentative="1">
@@ -48155,7 +49591,7 @@
       <w:lvlText w:val="%7."/>
       <w:lvlJc w:val="left"/>
       <w:pPr>
-        <w:ind w:left="3420" w:hanging="420"/>
+        <w:ind w:left="2940" w:hanging="420"/>
       </w:pPr>
     </w:lvl>
     <w:lvl w:ilvl="7" w:tplc="04090019" w:tentative="1">
@@ -48164,7 +49600,7 @@
       <w:lvlText w:val="%8)"/>
       <w:lvlJc w:val="left"/>
       <w:pPr>
-        <w:ind w:left="3840" w:hanging="420"/>
+        <w:ind w:left="3360" w:hanging="420"/>
       </w:pPr>
     </w:lvl>
     <w:lvl w:ilvl="8" w:tplc="0409001B" w:tentative="1">
@@ -48173,21 +49609,485 @@
       <w:lvlText w:val="%9."/>
       <w:lvlJc w:val="right"/>
       <w:pPr>
+        <w:ind w:left="3780" w:hanging="420"/>
+      </w:pPr>
+    </w:lvl>
+  </w:abstractNum>
+  <w:abstractNum w:abstractNumId="12">
+    <w:nsid w:val="449245C4"/>
+    <w:multiLevelType w:val="multilevel"/>
+    <w:tmpl w:val="449245C4"/>
+    <w:lvl w:ilvl="0">
+      <w:start w:val="1"/>
+      <w:numFmt w:val="decimal"/>
+      <w:lvlText w:val="%1)"/>
+      <w:lvlJc w:val="left"/>
+      <w:pPr>
+        <w:ind w:left="900" w:hanging="420"/>
+      </w:pPr>
+    </w:lvl>
+    <w:lvl w:ilvl="1" w:tentative="1">
+      <w:start w:val="1"/>
+      <w:numFmt w:val="lowerLetter"/>
+      <w:lvlText w:val="%2)"/>
+      <w:lvlJc w:val="left"/>
+      <w:pPr>
+        <w:ind w:left="1320" w:hanging="420"/>
+      </w:pPr>
+    </w:lvl>
+    <w:lvl w:ilvl="2" w:tentative="1">
+      <w:start w:val="1"/>
+      <w:numFmt w:val="lowerRoman"/>
+      <w:lvlText w:val="%3."/>
+      <w:lvlJc w:val="right"/>
+      <w:pPr>
+        <w:ind w:left="1740" w:hanging="420"/>
+      </w:pPr>
+    </w:lvl>
+    <w:lvl w:ilvl="3" w:tentative="1">
+      <w:start w:val="1"/>
+      <w:numFmt w:val="decimal"/>
+      <w:lvlText w:val="%4."/>
+      <w:lvlJc w:val="left"/>
+      <w:pPr>
+        <w:ind w:left="2160" w:hanging="420"/>
+      </w:pPr>
+    </w:lvl>
+    <w:lvl w:ilvl="4" w:tentative="1">
+      <w:start w:val="1"/>
+      <w:numFmt w:val="lowerLetter"/>
+      <w:lvlText w:val="%5)"/>
+      <w:lvlJc w:val="left"/>
+      <w:pPr>
+        <w:ind w:left="2580" w:hanging="420"/>
+      </w:pPr>
+    </w:lvl>
+    <w:lvl w:ilvl="5" w:tentative="1">
+      <w:start w:val="1"/>
+      <w:numFmt w:val="lowerRoman"/>
+      <w:lvlText w:val="%6."/>
+      <w:lvlJc w:val="right"/>
+      <w:pPr>
+        <w:ind w:left="3000" w:hanging="420"/>
+      </w:pPr>
+    </w:lvl>
+    <w:lvl w:ilvl="6" w:tentative="1">
+      <w:start w:val="1"/>
+      <w:numFmt w:val="decimal"/>
+      <w:lvlText w:val="%7."/>
+      <w:lvlJc w:val="left"/>
+      <w:pPr>
+        <w:ind w:left="3420" w:hanging="420"/>
+      </w:pPr>
+    </w:lvl>
+    <w:lvl w:ilvl="7" w:tentative="1">
+      <w:start w:val="1"/>
+      <w:numFmt w:val="lowerLetter"/>
+      <w:lvlText w:val="%8)"/>
+      <w:lvlJc w:val="left"/>
+      <w:pPr>
+        <w:ind w:left="3840" w:hanging="420"/>
+      </w:pPr>
+    </w:lvl>
+    <w:lvl w:ilvl="8" w:tentative="1">
+      <w:start w:val="1"/>
+      <w:numFmt w:val="lowerRoman"/>
+      <w:lvlText w:val="%9."/>
+      <w:lvlJc w:val="right"/>
+      <w:pPr>
         <w:ind w:left="4260" w:hanging="420"/>
       </w:pPr>
     </w:lvl>
   </w:abstractNum>
   <w:abstractNum w:abstractNumId="13">
-    <w:nsid w:val="3B06180F"/>
+    <w:nsid w:val="44B5227D"/>
     <w:multiLevelType w:val="hybridMultilevel"/>
-    <w:tmpl w:val="6352DACE"/>
+    <w:tmpl w:val="BB94D3B2"/>
+    <w:lvl w:ilvl="0" w:tplc="19C27DE0">
+      <w:start w:val="1"/>
+      <w:numFmt w:val="lowerLetter"/>
+      <w:lvlText w:val="%1)"/>
+      <w:lvlJc w:val="left"/>
+      <w:pPr>
+        <w:ind w:left="1980" w:hanging="420"/>
+      </w:pPr>
+      <w:rPr>
+        <w:rFonts w:hint="eastAsia"/>
+      </w:rPr>
+    </w:lvl>
+    <w:lvl w:ilvl="1" w:tplc="04090019" w:tentative="1">
+      <w:start w:val="1"/>
+      <w:numFmt w:val="lowerLetter"/>
+      <w:lvlText w:val="%2)"/>
+      <w:lvlJc w:val="left"/>
+      <w:pPr>
+        <w:ind w:left="840" w:hanging="420"/>
+      </w:pPr>
+    </w:lvl>
+    <w:lvl w:ilvl="2" w:tplc="0409001B" w:tentative="1">
+      <w:start w:val="1"/>
+      <w:numFmt w:val="lowerRoman"/>
+      <w:lvlText w:val="%3."/>
+      <w:lvlJc w:val="right"/>
+      <w:pPr>
+        <w:ind w:left="1260" w:hanging="420"/>
+      </w:pPr>
+    </w:lvl>
+    <w:lvl w:ilvl="3" w:tplc="0409000F" w:tentative="1">
+      <w:start w:val="1"/>
+      <w:numFmt w:val="decimal"/>
+      <w:lvlText w:val="%4."/>
+      <w:lvlJc w:val="left"/>
+      <w:pPr>
+        <w:ind w:left="1680" w:hanging="420"/>
+      </w:pPr>
+    </w:lvl>
+    <w:lvl w:ilvl="4" w:tplc="04090019" w:tentative="1">
+      <w:start w:val="1"/>
+      <w:numFmt w:val="lowerLetter"/>
+      <w:lvlText w:val="%5)"/>
+      <w:lvlJc w:val="left"/>
+      <w:pPr>
+        <w:ind w:left="2100" w:hanging="420"/>
+      </w:pPr>
+    </w:lvl>
+    <w:lvl w:ilvl="5" w:tplc="0409001B" w:tentative="1">
+      <w:start w:val="1"/>
+      <w:numFmt w:val="lowerRoman"/>
+      <w:lvlText w:val="%6."/>
+      <w:lvlJc w:val="right"/>
+      <w:pPr>
+        <w:ind w:left="2520" w:hanging="420"/>
+      </w:pPr>
+    </w:lvl>
+    <w:lvl w:ilvl="6" w:tplc="0409000F" w:tentative="1">
+      <w:start w:val="1"/>
+      <w:numFmt w:val="decimal"/>
+      <w:lvlText w:val="%7."/>
+      <w:lvlJc w:val="left"/>
+      <w:pPr>
+        <w:ind w:left="2940" w:hanging="420"/>
+      </w:pPr>
+    </w:lvl>
+    <w:lvl w:ilvl="7" w:tplc="04090019" w:tentative="1">
+      <w:start w:val="1"/>
+      <w:numFmt w:val="lowerLetter"/>
+      <w:lvlText w:val="%8)"/>
+      <w:lvlJc w:val="left"/>
+      <w:pPr>
+        <w:ind w:left="3360" w:hanging="420"/>
+      </w:pPr>
+    </w:lvl>
+    <w:lvl w:ilvl="8" w:tplc="0409001B" w:tentative="1">
+      <w:start w:val="1"/>
+      <w:numFmt w:val="lowerRoman"/>
+      <w:lvlText w:val="%9."/>
+      <w:lvlJc w:val="right"/>
+      <w:pPr>
+        <w:ind w:left="3780" w:hanging="420"/>
+      </w:pPr>
+    </w:lvl>
+  </w:abstractNum>
+  <w:abstractNum w:abstractNumId="14">
+    <w:nsid w:val="46E8748D"/>
+    <w:multiLevelType w:val="multilevel"/>
+    <w:tmpl w:val="B4B868EC"/>
+    <w:lvl w:ilvl="0">
+      <w:start w:val="1"/>
+      <w:numFmt w:val="decimal"/>
+      <w:lvlText w:val="%1."/>
+      <w:lvlJc w:val="left"/>
+      <w:pPr>
+        <w:ind w:left="900" w:hanging="420"/>
+      </w:pPr>
+      <w:rPr>
+        <w:rFonts w:hint="eastAsia"/>
+      </w:rPr>
+    </w:lvl>
+    <w:lvl w:ilvl="1">
+      <w:start w:val="1"/>
+      <w:numFmt w:val="lowerLetter"/>
+      <w:lvlText w:val="%2)"/>
+      <w:lvlJc w:val="left"/>
+      <w:pPr>
+        <w:ind w:left="1320" w:hanging="420"/>
+      </w:pPr>
+      <w:rPr>
+        <w:rFonts w:hint="eastAsia"/>
+      </w:rPr>
+    </w:lvl>
+    <w:lvl w:ilvl="2">
+      <w:start w:val="1"/>
+      <w:numFmt w:val="lowerRoman"/>
+      <w:lvlText w:val="%3."/>
+      <w:lvlJc w:val="right"/>
+      <w:pPr>
+        <w:ind w:left="1740" w:hanging="420"/>
+      </w:pPr>
+      <w:rPr>
+        <w:rFonts w:hint="eastAsia"/>
+      </w:rPr>
+    </w:lvl>
+    <w:lvl w:ilvl="3">
+      <w:start w:val="1"/>
+      <w:numFmt w:val="decimal"/>
+      <w:lvlText w:val="%4."/>
+      <w:lvlJc w:val="left"/>
+      <w:pPr>
+        <w:ind w:left="2160" w:hanging="420"/>
+      </w:pPr>
+      <w:rPr>
+        <w:rFonts w:hint="eastAsia"/>
+      </w:rPr>
+    </w:lvl>
+    <w:lvl w:ilvl="4">
+      <w:start w:val="1"/>
+      <w:numFmt w:val="lowerLetter"/>
+      <w:lvlText w:val="%5)"/>
+      <w:lvlJc w:val="left"/>
+      <w:pPr>
+        <w:ind w:left="2580" w:hanging="420"/>
+      </w:pPr>
+      <w:rPr>
+        <w:rFonts w:hint="eastAsia"/>
+      </w:rPr>
+    </w:lvl>
+    <w:lvl w:ilvl="5">
+      <w:start w:val="1"/>
+      <w:numFmt w:val="lowerRoman"/>
+      <w:lvlText w:val="%6."/>
+      <w:lvlJc w:val="right"/>
+      <w:pPr>
+        <w:ind w:left="3000" w:hanging="420"/>
+      </w:pPr>
+      <w:rPr>
+        <w:rFonts w:hint="eastAsia"/>
+      </w:rPr>
+    </w:lvl>
+    <w:lvl w:ilvl="6">
+      <w:start w:val="1"/>
+      <w:numFmt w:val="decimal"/>
+      <w:lvlText w:val="%7."/>
+      <w:lvlJc w:val="left"/>
+      <w:pPr>
+        <w:ind w:left="3420" w:hanging="420"/>
+      </w:pPr>
+      <w:rPr>
+        <w:rFonts w:hint="eastAsia"/>
+      </w:rPr>
+    </w:lvl>
+    <w:lvl w:ilvl="7">
+      <w:start w:val="1"/>
+      <w:numFmt w:val="lowerLetter"/>
+      <w:lvlText w:val="%8)"/>
+      <w:lvlJc w:val="left"/>
+      <w:pPr>
+        <w:ind w:left="3840" w:hanging="420"/>
+      </w:pPr>
+      <w:rPr>
+        <w:rFonts w:hint="eastAsia"/>
+      </w:rPr>
+    </w:lvl>
+    <w:lvl w:ilvl="8">
+      <w:start w:val="1"/>
+      <w:numFmt w:val="lowerRoman"/>
+      <w:lvlText w:val="%9."/>
+      <w:lvlJc w:val="right"/>
+      <w:pPr>
+        <w:ind w:left="4260" w:hanging="420"/>
+      </w:pPr>
+      <w:rPr>
+        <w:rFonts w:hint="eastAsia"/>
+      </w:rPr>
+    </w:lvl>
+  </w:abstractNum>
+  <w:abstractNum w:abstractNumId="15">
+    <w:nsid w:val="47793FDF"/>
+    <w:multiLevelType w:val="hybridMultilevel"/>
+    <w:tmpl w:val="13CA8084"/>
+    <w:lvl w:ilvl="0" w:tplc="04090019">
+      <w:start w:val="1"/>
+      <w:numFmt w:val="lowerLetter"/>
+      <w:lvlText w:val="%1)"/>
+      <w:lvlJc w:val="left"/>
+      <w:pPr>
+        <w:ind w:left="1680" w:hanging="420"/>
+      </w:pPr>
+    </w:lvl>
+    <w:lvl w:ilvl="1" w:tplc="04090019" w:tentative="1">
+      <w:start w:val="1"/>
+      <w:numFmt w:val="lowerLetter"/>
+      <w:lvlText w:val="%2)"/>
+      <w:lvlJc w:val="left"/>
+      <w:pPr>
+        <w:ind w:left="2100" w:hanging="420"/>
+      </w:pPr>
+    </w:lvl>
+    <w:lvl w:ilvl="2" w:tplc="0409001B" w:tentative="1">
+      <w:start w:val="1"/>
+      <w:numFmt w:val="lowerRoman"/>
+      <w:lvlText w:val="%3."/>
+      <w:lvlJc w:val="right"/>
+      <w:pPr>
+        <w:ind w:left="2520" w:hanging="420"/>
+      </w:pPr>
+    </w:lvl>
+    <w:lvl w:ilvl="3" w:tplc="0409000F" w:tentative="1">
+      <w:start w:val="1"/>
+      <w:numFmt w:val="decimal"/>
+      <w:lvlText w:val="%4."/>
+      <w:lvlJc w:val="left"/>
+      <w:pPr>
+        <w:ind w:left="2940" w:hanging="420"/>
+      </w:pPr>
+    </w:lvl>
+    <w:lvl w:ilvl="4" w:tplc="04090019" w:tentative="1">
+      <w:start w:val="1"/>
+      <w:numFmt w:val="lowerLetter"/>
+      <w:lvlText w:val="%5)"/>
+      <w:lvlJc w:val="left"/>
+      <w:pPr>
+        <w:ind w:left="3360" w:hanging="420"/>
+      </w:pPr>
+    </w:lvl>
+    <w:lvl w:ilvl="5" w:tplc="0409001B" w:tentative="1">
+      <w:start w:val="1"/>
+      <w:numFmt w:val="lowerRoman"/>
+      <w:lvlText w:val="%6."/>
+      <w:lvlJc w:val="right"/>
+      <w:pPr>
+        <w:ind w:left="3780" w:hanging="420"/>
+      </w:pPr>
+    </w:lvl>
+    <w:lvl w:ilvl="6" w:tplc="0409000F" w:tentative="1">
+      <w:start w:val="1"/>
+      <w:numFmt w:val="decimal"/>
+      <w:lvlText w:val="%7."/>
+      <w:lvlJc w:val="left"/>
+      <w:pPr>
+        <w:ind w:left="4200" w:hanging="420"/>
+      </w:pPr>
+    </w:lvl>
+    <w:lvl w:ilvl="7" w:tplc="04090019" w:tentative="1">
+      <w:start w:val="1"/>
+      <w:numFmt w:val="lowerLetter"/>
+      <w:lvlText w:val="%8)"/>
+      <w:lvlJc w:val="left"/>
+      <w:pPr>
+        <w:ind w:left="4620" w:hanging="420"/>
+      </w:pPr>
+    </w:lvl>
+    <w:lvl w:ilvl="8" w:tplc="0409001B" w:tentative="1">
+      <w:start w:val="1"/>
+      <w:numFmt w:val="lowerRoman"/>
+      <w:lvlText w:val="%9."/>
+      <w:lvlJc w:val="right"/>
+      <w:pPr>
+        <w:ind w:left="5040" w:hanging="420"/>
+      </w:pPr>
+    </w:lvl>
+  </w:abstractNum>
+  <w:abstractNum w:abstractNumId="16">
+    <w:nsid w:val="4CE65377"/>
+    <w:multiLevelType w:val="hybridMultilevel"/>
+    <w:tmpl w:val="866C74BA"/>
     <w:lvl w:ilvl="0" w:tplc="64B4CF94">
       <w:start w:val="1"/>
       <w:numFmt w:val="decimal"/>
       <w:lvlText w:val="（%1）"/>
       <w:lvlJc w:val="left"/>
       <w:pPr>
-        <w:ind w:left="900" w:hanging="420"/>
+        <w:ind w:left="846" w:hanging="420"/>
+      </w:pPr>
+      <w:rPr>
+        <w:rFonts w:hint="default"/>
+        <w:lang w:val="en-US"/>
+      </w:rPr>
+    </w:lvl>
+    <w:lvl w:ilvl="1" w:tplc="04090019">
+      <w:start w:val="1"/>
+      <w:numFmt w:val="lowerLetter"/>
+      <w:lvlText w:val="%2)"/>
+      <w:lvlJc w:val="left"/>
+      <w:pPr>
+        <w:ind w:left="1320" w:hanging="420"/>
+      </w:pPr>
+    </w:lvl>
+    <w:lvl w:ilvl="2" w:tplc="0409001B" w:tentative="1">
+      <w:start w:val="1"/>
+      <w:numFmt w:val="lowerRoman"/>
+      <w:lvlText w:val="%3."/>
+      <w:lvlJc w:val="right"/>
+      <w:pPr>
+        <w:ind w:left="1740" w:hanging="420"/>
+      </w:pPr>
+    </w:lvl>
+    <w:lvl w:ilvl="3" w:tplc="0409000F" w:tentative="1">
+      <w:start w:val="1"/>
+      <w:numFmt w:val="decimal"/>
+      <w:lvlText w:val="%4."/>
+      <w:lvlJc w:val="left"/>
+      <w:pPr>
+        <w:ind w:left="2160" w:hanging="420"/>
+      </w:pPr>
+    </w:lvl>
+    <w:lvl w:ilvl="4" w:tplc="04090019">
+      <w:start w:val="1"/>
+      <w:numFmt w:val="lowerLetter"/>
+      <w:lvlText w:val="%5)"/>
+      <w:lvlJc w:val="left"/>
+      <w:pPr>
+        <w:ind w:left="2580" w:hanging="420"/>
+      </w:pPr>
+    </w:lvl>
+    <w:lvl w:ilvl="5" w:tplc="0409001B" w:tentative="1">
+      <w:start w:val="1"/>
+      <w:numFmt w:val="lowerRoman"/>
+      <w:lvlText w:val="%6."/>
+      <w:lvlJc w:val="right"/>
+      <w:pPr>
+        <w:ind w:left="3000" w:hanging="420"/>
+      </w:pPr>
+    </w:lvl>
+    <w:lvl w:ilvl="6" w:tplc="0409000F" w:tentative="1">
+      <w:start w:val="1"/>
+      <w:numFmt w:val="decimal"/>
+      <w:lvlText w:val="%7."/>
+      <w:lvlJc w:val="left"/>
+      <w:pPr>
+        <w:ind w:left="3420" w:hanging="420"/>
+      </w:pPr>
+    </w:lvl>
+    <w:lvl w:ilvl="7" w:tplc="04090019" w:tentative="1">
+      <w:start w:val="1"/>
+      <w:numFmt w:val="lowerLetter"/>
+      <w:lvlText w:val="%8)"/>
+      <w:lvlJc w:val="left"/>
+      <w:pPr>
+        <w:ind w:left="3840" w:hanging="420"/>
+      </w:pPr>
+    </w:lvl>
+    <w:lvl w:ilvl="8" w:tplc="0409001B" w:tentative="1">
+      <w:start w:val="1"/>
+      <w:numFmt w:val="lowerRoman"/>
+      <w:lvlText w:val="%9."/>
+      <w:lvlJc w:val="right"/>
+      <w:pPr>
+        <w:ind w:left="4260" w:hanging="420"/>
+      </w:pPr>
+    </w:lvl>
+  </w:abstractNum>
+  <w:abstractNum w:abstractNumId="17">
+    <w:nsid w:val="501E4559"/>
+    <w:multiLevelType w:val="hybridMultilevel"/>
+    <w:tmpl w:val="2B2A71E2"/>
+    <w:lvl w:ilvl="0" w:tplc="64B4CF94">
+      <w:start w:val="1"/>
+      <w:numFmt w:val="decimal"/>
+      <w:lvlText w:val="（%1）"/>
+      <w:lvlJc w:val="left"/>
+      <w:pPr>
+        <w:ind w:left="420" w:hanging="420"/>
       </w:pPr>
       <w:rPr>
         <w:rFonts w:hint="default"/>
@@ -48200,7 +50100,7 @@
       <w:lvlText w:val="%2)"/>
       <w:lvlJc w:val="left"/>
       <w:pPr>
-        <w:ind w:left="1320" w:hanging="420"/>
+        <w:ind w:left="840" w:hanging="420"/>
       </w:pPr>
     </w:lvl>
     <w:lvl w:ilvl="2" w:tplc="0409001B" w:tentative="1">
@@ -48209,7 +50109,7 @@
       <w:lvlText w:val="%3."/>
       <w:lvlJc w:val="right"/>
       <w:pPr>
-        <w:ind w:left="1740" w:hanging="420"/>
+        <w:ind w:left="1260" w:hanging="420"/>
       </w:pPr>
     </w:lvl>
     <w:lvl w:ilvl="3" w:tplc="0409000F" w:tentative="1">
@@ -48218,7 +50118,7 @@
       <w:lvlText w:val="%4."/>
       <w:lvlJc w:val="left"/>
       <w:pPr>
-        <w:ind w:left="2160" w:hanging="420"/>
+        <w:ind w:left="1680" w:hanging="420"/>
       </w:pPr>
     </w:lvl>
     <w:lvl w:ilvl="4" w:tplc="04090019" w:tentative="1">
@@ -48227,7 +50127,7 @@
       <w:lvlText w:val="%5)"/>
       <w:lvlJc w:val="left"/>
       <w:pPr>
-        <w:ind w:left="2580" w:hanging="420"/>
+        <w:ind w:left="2100" w:hanging="420"/>
       </w:pPr>
     </w:lvl>
     <w:lvl w:ilvl="5" w:tplc="0409001B" w:tentative="1">
@@ -48236,7 +50136,7 @@
       <w:lvlText w:val="%6."/>
       <w:lvlJc w:val="right"/>
       <w:pPr>
-        <w:ind w:left="3000" w:hanging="420"/>
+        <w:ind w:left="2520" w:hanging="420"/>
       </w:pPr>
     </w:lvl>
     <w:lvl w:ilvl="6" w:tplc="0409000F" w:tentative="1">
@@ -48245,7 +50145,7 @@
       <w:lvlText w:val="%7."/>
       <w:lvlJc w:val="left"/>
       <w:pPr>
-        <w:ind w:left="3420" w:hanging="420"/>
+        <w:ind w:left="2940" w:hanging="420"/>
       </w:pPr>
     </w:lvl>
     <w:lvl w:ilvl="7" w:tplc="04090019" w:tentative="1">
@@ -48254,7 +50154,7 @@
       <w:lvlText w:val="%8)"/>
       <w:lvlJc w:val="left"/>
       <w:pPr>
-        <w:ind w:left="3840" w:hanging="420"/>
+        <w:ind w:left="3360" w:hanging="420"/>
       </w:pPr>
     </w:lvl>
     <w:lvl w:ilvl="8" w:tplc="0409001B" w:tentative="1">
@@ -48263,15 +50163,104 @@
       <w:lvlText w:val="%9."/>
       <w:lvlJc w:val="right"/>
       <w:pPr>
-        <w:ind w:left="4260" w:hanging="420"/>
+        <w:ind w:left="3780" w:hanging="420"/>
       </w:pPr>
     </w:lvl>
   </w:abstractNum>
-  <w:abstractNum w:abstractNumId="14">
-    <w:nsid w:val="3F655000"/>
-    <w:multiLevelType w:val="hybridMultilevel"/>
-    <w:tmpl w:val="94284EFA"/>
-    <w:lvl w:ilvl="0" w:tplc="0409000F">
+  <w:abstractNum w:abstractNumId="18">
+    <w:nsid w:val="599A3109"/>
+    <w:multiLevelType w:val="multilevel"/>
+    <w:tmpl w:val="599A3109"/>
+    <w:lvl w:ilvl="0">
+      <w:start w:val="1"/>
+      <w:numFmt w:val="decimal"/>
+      <w:lvlText w:val="[%1]"/>
+      <w:lvlJc w:val="left"/>
+      <w:pPr>
+        <w:ind w:left="420" w:hanging="420"/>
+      </w:pPr>
+      <w:rPr>
+        <w:rFonts w:hint="eastAsia"/>
+      </w:rPr>
+    </w:lvl>
+    <w:lvl w:ilvl="1" w:tentative="1">
+      <w:start w:val="1"/>
+      <w:numFmt w:val="lowerLetter"/>
+      <w:lvlText w:val="%2)"/>
+      <w:lvlJc w:val="left"/>
+      <w:pPr>
+        <w:ind w:left="840" w:hanging="420"/>
+      </w:pPr>
+    </w:lvl>
+    <w:lvl w:ilvl="2" w:tentative="1">
+      <w:start w:val="1"/>
+      <w:numFmt w:val="lowerRoman"/>
+      <w:lvlText w:val="%3."/>
+      <w:lvlJc w:val="right"/>
+      <w:pPr>
+        <w:ind w:left="1260" w:hanging="420"/>
+      </w:pPr>
+    </w:lvl>
+    <w:lvl w:ilvl="3" w:tentative="1">
+      <w:start w:val="1"/>
+      <w:numFmt w:val="decimal"/>
+      <w:lvlText w:val="%4."/>
+      <w:lvlJc w:val="left"/>
+      <w:pPr>
+        <w:ind w:left="1680" w:hanging="420"/>
+      </w:pPr>
+    </w:lvl>
+    <w:lvl w:ilvl="4" w:tentative="1">
+      <w:start w:val="1"/>
+      <w:numFmt w:val="lowerLetter"/>
+      <w:lvlText w:val="%5)"/>
+      <w:lvlJc w:val="left"/>
+      <w:pPr>
+        <w:ind w:left="2100" w:hanging="420"/>
+      </w:pPr>
+    </w:lvl>
+    <w:lvl w:ilvl="5" w:tentative="1">
+      <w:start w:val="1"/>
+      <w:numFmt w:val="lowerRoman"/>
+      <w:lvlText w:val="%6."/>
+      <w:lvlJc w:val="right"/>
+      <w:pPr>
+        <w:ind w:left="2520" w:hanging="420"/>
+      </w:pPr>
+    </w:lvl>
+    <w:lvl w:ilvl="6" w:tentative="1">
+      <w:start w:val="1"/>
+      <w:numFmt w:val="decimal"/>
+      <w:lvlText w:val="%7."/>
+      <w:lvlJc w:val="left"/>
+      <w:pPr>
+        <w:ind w:left="2940" w:hanging="420"/>
+      </w:pPr>
+    </w:lvl>
+    <w:lvl w:ilvl="7" w:tentative="1">
+      <w:start w:val="1"/>
+      <w:numFmt w:val="lowerLetter"/>
+      <w:lvlText w:val="%8)"/>
+      <w:lvlJc w:val="left"/>
+      <w:pPr>
+        <w:ind w:left="3360" w:hanging="420"/>
+      </w:pPr>
+    </w:lvl>
+    <w:lvl w:ilvl="8" w:tentative="1">
+      <w:start w:val="1"/>
+      <w:numFmt w:val="lowerRoman"/>
+      <w:lvlText w:val="%9."/>
+      <w:lvlJc w:val="right"/>
+      <w:pPr>
+        <w:ind w:left="3780" w:hanging="420"/>
+      </w:pPr>
+    </w:lvl>
+  </w:abstractNum>
+  <w:abstractNum w:abstractNumId="19">
+    <w:nsid w:val="5BCB3E50"/>
+    <w:multiLevelType w:val="multilevel"/>
+    <w:tmpl w:val="5BCB3E50"/>
+    <w:lvl w:ilvl="0">
       <w:start w:val="1"/>
       <w:numFmt w:val="decimal"/>
       <w:lvlText w:val="%1."/>
@@ -48280,7 +50269,7 @@
         <w:ind w:left="900" w:hanging="420"/>
       </w:pPr>
     </w:lvl>
-    <w:lvl w:ilvl="1" w:tplc="04090019" w:tentative="1">
+    <w:lvl w:ilvl="1" w:tentative="1">
       <w:start w:val="1"/>
       <w:numFmt w:val="lowerLetter"/>
       <w:lvlText w:val="%2)"/>
@@ -48289,7 +50278,7 @@
         <w:ind w:left="1320" w:hanging="420"/>
       </w:pPr>
     </w:lvl>
-    <w:lvl w:ilvl="2" w:tplc="0409001B" w:tentative="1">
+    <w:lvl w:ilvl="2" w:tentative="1">
       <w:start w:val="1"/>
       <w:numFmt w:val="lowerRoman"/>
       <w:lvlText w:val="%3."/>
@@ -48298,7 +50287,7 @@
         <w:ind w:left="1740" w:hanging="420"/>
       </w:pPr>
     </w:lvl>
-    <w:lvl w:ilvl="3" w:tplc="0409000F" w:tentative="1">
+    <w:lvl w:ilvl="3" w:tentative="1">
       <w:start w:val="1"/>
       <w:numFmt w:val="decimal"/>
       <w:lvlText w:val="%4."/>
@@ -48307,7 +50296,7 @@
         <w:ind w:left="2160" w:hanging="420"/>
       </w:pPr>
     </w:lvl>
-    <w:lvl w:ilvl="4" w:tplc="04090019" w:tentative="1">
+    <w:lvl w:ilvl="4" w:tentative="1">
       <w:start w:val="1"/>
       <w:numFmt w:val="lowerLetter"/>
       <w:lvlText w:val="%5)"/>
@@ -48316,7 +50305,7 @@
         <w:ind w:left="2580" w:hanging="420"/>
       </w:pPr>
     </w:lvl>
-    <w:lvl w:ilvl="5" w:tplc="0409001B" w:tentative="1">
+    <w:lvl w:ilvl="5" w:tentative="1">
       <w:start w:val="1"/>
       <w:numFmt w:val="lowerRoman"/>
       <w:lvlText w:val="%6."/>
@@ -48325,7 +50314,7 @@
         <w:ind w:left="3000" w:hanging="420"/>
       </w:pPr>
     </w:lvl>
-    <w:lvl w:ilvl="6" w:tplc="0409000F" w:tentative="1">
+    <w:lvl w:ilvl="6" w:tentative="1">
       <w:start w:val="1"/>
       <w:numFmt w:val="decimal"/>
       <w:lvlText w:val="%7."/>
@@ -48334,7 +50323,7 @@
         <w:ind w:left="3420" w:hanging="420"/>
       </w:pPr>
     </w:lvl>
-    <w:lvl w:ilvl="7" w:tplc="04090019" w:tentative="1">
+    <w:lvl w:ilvl="7" w:tentative="1">
       <w:start w:val="1"/>
       <w:numFmt w:val="lowerLetter"/>
       <w:lvlText w:val="%8)"/>
@@ -48343,7 +50332,7 @@
         <w:ind w:left="3840" w:hanging="420"/>
       </w:pPr>
     </w:lvl>
-    <w:lvl w:ilvl="8" w:tplc="0409001B" w:tentative="1">
+    <w:lvl w:ilvl="8" w:tentative="1">
       <w:start w:val="1"/>
       <w:numFmt w:val="lowerRoman"/>
       <w:lvlText w:val="%9."/>
@@ -48353,10 +50342,10 @@
       </w:pPr>
     </w:lvl>
   </w:abstractNum>
-  <w:abstractNum w:abstractNumId="15">
-    <w:nsid w:val="40387359"/>
+  <w:abstractNum w:abstractNumId="20">
+    <w:nsid w:val="5E8F5516"/>
     <w:multiLevelType w:val="hybridMultilevel"/>
-    <w:tmpl w:val="C54EF20C"/>
+    <w:tmpl w:val="E14E2FEE"/>
     <w:lvl w:ilvl="0" w:tplc="64B4CF94">
       <w:start w:val="1"/>
       <w:numFmt w:val="decimal"/>
@@ -48443,921 +50432,7 @@
       </w:pPr>
     </w:lvl>
   </w:abstractNum>
-  <w:abstractNum w:abstractNumId="16">
-    <w:nsid w:val="444B43E8"/>
-    <w:multiLevelType w:val="multilevel"/>
-    <w:tmpl w:val="444B43E8"/>
-    <w:lvl w:ilvl="0">
-      <w:start w:val="1"/>
-      <w:numFmt w:val="decimal"/>
-      <w:lvlText w:val="（%1）"/>
-      <w:lvlJc w:val="left"/>
-      <w:pPr>
-        <w:ind w:left="900" w:hanging="420"/>
-      </w:pPr>
-      <w:rPr>
-        <w:rFonts w:hint="default"/>
-        <w:lang w:val="en-US"/>
-      </w:rPr>
-    </w:lvl>
-    <w:lvl w:ilvl="1" w:tentative="1">
-      <w:start w:val="1"/>
-      <w:numFmt w:val="lowerLetter"/>
-      <w:lvlText w:val="%2)"/>
-      <w:lvlJc w:val="left"/>
-      <w:pPr>
-        <w:ind w:left="1320" w:hanging="420"/>
-      </w:pPr>
-    </w:lvl>
-    <w:lvl w:ilvl="2" w:tentative="1">
-      <w:start w:val="1"/>
-      <w:numFmt w:val="lowerRoman"/>
-      <w:lvlText w:val="%3."/>
-      <w:lvlJc w:val="right"/>
-      <w:pPr>
-        <w:ind w:left="1740" w:hanging="420"/>
-      </w:pPr>
-    </w:lvl>
-    <w:lvl w:ilvl="3" w:tentative="1">
-      <w:start w:val="1"/>
-      <w:numFmt w:val="decimal"/>
-      <w:lvlText w:val="%4."/>
-      <w:lvlJc w:val="left"/>
-      <w:pPr>
-        <w:ind w:left="2160" w:hanging="420"/>
-      </w:pPr>
-    </w:lvl>
-    <w:lvl w:ilvl="4" w:tentative="1">
-      <w:start w:val="1"/>
-      <w:numFmt w:val="lowerLetter"/>
-      <w:lvlText w:val="%5)"/>
-      <w:lvlJc w:val="left"/>
-      <w:pPr>
-        <w:ind w:left="2580" w:hanging="420"/>
-      </w:pPr>
-    </w:lvl>
-    <w:lvl w:ilvl="5" w:tentative="1">
-      <w:start w:val="1"/>
-      <w:numFmt w:val="lowerRoman"/>
-      <w:lvlText w:val="%6."/>
-      <w:lvlJc w:val="right"/>
-      <w:pPr>
-        <w:ind w:left="3000" w:hanging="420"/>
-      </w:pPr>
-    </w:lvl>
-    <w:lvl w:ilvl="6" w:tentative="1">
-      <w:start w:val="1"/>
-      <w:numFmt w:val="decimal"/>
-      <w:lvlText w:val="%7."/>
-      <w:lvlJc w:val="left"/>
-      <w:pPr>
-        <w:ind w:left="3420" w:hanging="420"/>
-      </w:pPr>
-    </w:lvl>
-    <w:lvl w:ilvl="7" w:tentative="1">
-      <w:start w:val="1"/>
-      <w:numFmt w:val="lowerLetter"/>
-      <w:lvlText w:val="%8)"/>
-      <w:lvlJc w:val="left"/>
-      <w:pPr>
-        <w:ind w:left="3840" w:hanging="420"/>
-      </w:pPr>
-    </w:lvl>
-    <w:lvl w:ilvl="8" w:tentative="1">
-      <w:start w:val="1"/>
-      <w:numFmt w:val="lowerRoman"/>
-      <w:lvlText w:val="%9."/>
-      <w:lvlJc w:val="right"/>
-      <w:pPr>
-        <w:ind w:left="4260" w:hanging="420"/>
-      </w:pPr>
-    </w:lvl>
-  </w:abstractNum>
-  <w:abstractNum w:abstractNumId="17">
-    <w:nsid w:val="449245C4"/>
-    <w:multiLevelType w:val="multilevel"/>
-    <w:tmpl w:val="449245C4"/>
-    <w:lvl w:ilvl="0">
-      <w:start w:val="1"/>
-      <w:numFmt w:val="decimal"/>
-      <w:lvlText w:val="%1)"/>
-      <w:lvlJc w:val="left"/>
-      <w:pPr>
-        <w:ind w:left="900" w:hanging="420"/>
-      </w:pPr>
-    </w:lvl>
-    <w:lvl w:ilvl="1" w:tentative="1">
-      <w:start w:val="1"/>
-      <w:numFmt w:val="lowerLetter"/>
-      <w:lvlText w:val="%2)"/>
-      <w:lvlJc w:val="left"/>
-      <w:pPr>
-        <w:ind w:left="1320" w:hanging="420"/>
-      </w:pPr>
-    </w:lvl>
-    <w:lvl w:ilvl="2" w:tentative="1">
-      <w:start w:val="1"/>
-      <w:numFmt w:val="lowerRoman"/>
-      <w:lvlText w:val="%3."/>
-      <w:lvlJc w:val="right"/>
-      <w:pPr>
-        <w:ind w:left="1740" w:hanging="420"/>
-      </w:pPr>
-    </w:lvl>
-    <w:lvl w:ilvl="3" w:tentative="1">
-      <w:start w:val="1"/>
-      <w:numFmt w:val="decimal"/>
-      <w:lvlText w:val="%4."/>
-      <w:lvlJc w:val="left"/>
-      <w:pPr>
-        <w:ind w:left="2160" w:hanging="420"/>
-      </w:pPr>
-    </w:lvl>
-    <w:lvl w:ilvl="4" w:tentative="1">
-      <w:start w:val="1"/>
-      <w:numFmt w:val="lowerLetter"/>
-      <w:lvlText w:val="%5)"/>
-      <w:lvlJc w:val="left"/>
-      <w:pPr>
-        <w:ind w:left="2580" w:hanging="420"/>
-      </w:pPr>
-    </w:lvl>
-    <w:lvl w:ilvl="5" w:tentative="1">
-      <w:start w:val="1"/>
-      <w:numFmt w:val="lowerRoman"/>
-      <w:lvlText w:val="%6."/>
-      <w:lvlJc w:val="right"/>
-      <w:pPr>
-        <w:ind w:left="3000" w:hanging="420"/>
-      </w:pPr>
-    </w:lvl>
-    <w:lvl w:ilvl="6" w:tentative="1">
-      <w:start w:val="1"/>
-      <w:numFmt w:val="decimal"/>
-      <w:lvlText w:val="%7."/>
-      <w:lvlJc w:val="left"/>
-      <w:pPr>
-        <w:ind w:left="3420" w:hanging="420"/>
-      </w:pPr>
-    </w:lvl>
-    <w:lvl w:ilvl="7" w:tentative="1">
-      <w:start w:val="1"/>
-      <w:numFmt w:val="lowerLetter"/>
-      <w:lvlText w:val="%8)"/>
-      <w:lvlJc w:val="left"/>
-      <w:pPr>
-        <w:ind w:left="3840" w:hanging="420"/>
-      </w:pPr>
-    </w:lvl>
-    <w:lvl w:ilvl="8" w:tentative="1">
-      <w:start w:val="1"/>
-      <w:numFmt w:val="lowerRoman"/>
-      <w:lvlText w:val="%9."/>
-      <w:lvlJc w:val="right"/>
-      <w:pPr>
-        <w:ind w:left="4260" w:hanging="420"/>
-      </w:pPr>
-    </w:lvl>
-  </w:abstractNum>
-  <w:abstractNum w:abstractNumId="18">
-    <w:nsid w:val="46E8748D"/>
-    <w:multiLevelType w:val="multilevel"/>
-    <w:tmpl w:val="B4B868EC"/>
-    <w:lvl w:ilvl="0">
-      <w:start w:val="1"/>
-      <w:numFmt w:val="decimal"/>
-      <w:lvlText w:val="%1."/>
-      <w:lvlJc w:val="left"/>
-      <w:pPr>
-        <w:ind w:left="900" w:hanging="420"/>
-      </w:pPr>
-      <w:rPr>
-        <w:rFonts w:hint="eastAsia"/>
-      </w:rPr>
-    </w:lvl>
-    <w:lvl w:ilvl="1">
-      <w:start w:val="1"/>
-      <w:numFmt w:val="lowerLetter"/>
-      <w:lvlText w:val="%2)"/>
-      <w:lvlJc w:val="left"/>
-      <w:pPr>
-        <w:ind w:left="1320" w:hanging="420"/>
-      </w:pPr>
-      <w:rPr>
-        <w:rFonts w:hint="eastAsia"/>
-      </w:rPr>
-    </w:lvl>
-    <w:lvl w:ilvl="2">
-      <w:start w:val="1"/>
-      <w:numFmt w:val="lowerRoman"/>
-      <w:lvlText w:val="%3."/>
-      <w:lvlJc w:val="right"/>
-      <w:pPr>
-        <w:ind w:left="1740" w:hanging="420"/>
-      </w:pPr>
-      <w:rPr>
-        <w:rFonts w:hint="eastAsia"/>
-      </w:rPr>
-    </w:lvl>
-    <w:lvl w:ilvl="3">
-      <w:start w:val="1"/>
-      <w:numFmt w:val="decimal"/>
-      <w:lvlText w:val="%4."/>
-      <w:lvlJc w:val="left"/>
-      <w:pPr>
-        <w:ind w:left="2160" w:hanging="420"/>
-      </w:pPr>
-      <w:rPr>
-        <w:rFonts w:hint="eastAsia"/>
-      </w:rPr>
-    </w:lvl>
-    <w:lvl w:ilvl="4">
-      <w:start w:val="1"/>
-      <w:numFmt w:val="lowerLetter"/>
-      <w:lvlText w:val="%5)"/>
-      <w:lvlJc w:val="left"/>
-      <w:pPr>
-        <w:ind w:left="2580" w:hanging="420"/>
-      </w:pPr>
-      <w:rPr>
-        <w:rFonts w:hint="eastAsia"/>
-      </w:rPr>
-    </w:lvl>
-    <w:lvl w:ilvl="5">
-      <w:start w:val="1"/>
-      <w:numFmt w:val="lowerRoman"/>
-      <w:lvlText w:val="%6."/>
-      <w:lvlJc w:val="right"/>
-      <w:pPr>
-        <w:ind w:left="3000" w:hanging="420"/>
-      </w:pPr>
-      <w:rPr>
-        <w:rFonts w:hint="eastAsia"/>
-      </w:rPr>
-    </w:lvl>
-    <w:lvl w:ilvl="6">
-      <w:start w:val="1"/>
-      <w:numFmt w:val="decimal"/>
-      <w:lvlText w:val="%7."/>
-      <w:lvlJc w:val="left"/>
-      <w:pPr>
-        <w:ind w:left="3420" w:hanging="420"/>
-      </w:pPr>
-      <w:rPr>
-        <w:rFonts w:hint="eastAsia"/>
-      </w:rPr>
-    </w:lvl>
-    <w:lvl w:ilvl="7">
-      <w:start w:val="1"/>
-      <w:numFmt w:val="lowerLetter"/>
-      <w:lvlText w:val="%8)"/>
-      <w:lvlJc w:val="left"/>
-      <w:pPr>
-        <w:ind w:left="3840" w:hanging="420"/>
-      </w:pPr>
-      <w:rPr>
-        <w:rFonts w:hint="eastAsia"/>
-      </w:rPr>
-    </w:lvl>
-    <w:lvl w:ilvl="8">
-      <w:start w:val="1"/>
-      <w:numFmt w:val="lowerRoman"/>
-      <w:lvlText w:val="%9."/>
-      <w:lvlJc w:val="right"/>
-      <w:pPr>
-        <w:ind w:left="4260" w:hanging="420"/>
-      </w:pPr>
-      <w:rPr>
-        <w:rFonts w:hint="eastAsia"/>
-      </w:rPr>
-    </w:lvl>
-  </w:abstractNum>
-  <w:abstractNum w:abstractNumId="19">
-    <w:nsid w:val="4A9C7B18"/>
-    <w:multiLevelType w:val="hybridMultilevel"/>
-    <w:tmpl w:val="F16698FE"/>
-    <w:lvl w:ilvl="0" w:tplc="64B4CF94">
-      <w:start w:val="1"/>
-      <w:numFmt w:val="decimal"/>
-      <w:lvlText w:val="（%1）"/>
-      <w:lvlJc w:val="left"/>
-      <w:pPr>
-        <w:ind w:left="900" w:hanging="420"/>
-      </w:pPr>
-      <w:rPr>
-        <w:rFonts w:hint="default"/>
-        <w:lang w:val="en-US"/>
-      </w:rPr>
-    </w:lvl>
-    <w:lvl w:ilvl="1" w:tplc="04090019" w:tentative="1">
-      <w:start w:val="1"/>
-      <w:numFmt w:val="lowerLetter"/>
-      <w:lvlText w:val="%2)"/>
-      <w:lvlJc w:val="left"/>
-      <w:pPr>
-        <w:ind w:left="1320" w:hanging="420"/>
-      </w:pPr>
-    </w:lvl>
-    <w:lvl w:ilvl="2" w:tplc="0409001B" w:tentative="1">
-      <w:start w:val="1"/>
-      <w:numFmt w:val="lowerRoman"/>
-      <w:lvlText w:val="%3."/>
-      <w:lvlJc w:val="right"/>
-      <w:pPr>
-        <w:ind w:left="1740" w:hanging="420"/>
-      </w:pPr>
-    </w:lvl>
-    <w:lvl w:ilvl="3" w:tplc="0409000F" w:tentative="1">
-      <w:start w:val="1"/>
-      <w:numFmt w:val="decimal"/>
-      <w:lvlText w:val="%4."/>
-      <w:lvlJc w:val="left"/>
-      <w:pPr>
-        <w:ind w:left="2160" w:hanging="420"/>
-      </w:pPr>
-    </w:lvl>
-    <w:lvl w:ilvl="4" w:tplc="04090019" w:tentative="1">
-      <w:start w:val="1"/>
-      <w:numFmt w:val="lowerLetter"/>
-      <w:lvlText w:val="%5)"/>
-      <w:lvlJc w:val="left"/>
-      <w:pPr>
-        <w:ind w:left="2580" w:hanging="420"/>
-      </w:pPr>
-    </w:lvl>
-    <w:lvl w:ilvl="5" w:tplc="0409001B" w:tentative="1">
-      <w:start w:val="1"/>
-      <w:numFmt w:val="lowerRoman"/>
-      <w:lvlText w:val="%6."/>
-      <w:lvlJc w:val="right"/>
-      <w:pPr>
-        <w:ind w:left="3000" w:hanging="420"/>
-      </w:pPr>
-    </w:lvl>
-    <w:lvl w:ilvl="6" w:tplc="0409000F" w:tentative="1">
-      <w:start w:val="1"/>
-      <w:numFmt w:val="decimal"/>
-      <w:lvlText w:val="%7."/>
-      <w:lvlJc w:val="left"/>
-      <w:pPr>
-        <w:ind w:left="3420" w:hanging="420"/>
-      </w:pPr>
-    </w:lvl>
-    <w:lvl w:ilvl="7" w:tplc="04090019" w:tentative="1">
-      <w:start w:val="1"/>
-      <w:numFmt w:val="lowerLetter"/>
-      <w:lvlText w:val="%8)"/>
-      <w:lvlJc w:val="left"/>
-      <w:pPr>
-        <w:ind w:left="3840" w:hanging="420"/>
-      </w:pPr>
-    </w:lvl>
-    <w:lvl w:ilvl="8" w:tplc="0409001B" w:tentative="1">
-      <w:start w:val="1"/>
-      <w:numFmt w:val="lowerRoman"/>
-      <w:lvlText w:val="%9."/>
-      <w:lvlJc w:val="right"/>
-      <w:pPr>
-        <w:ind w:left="4260" w:hanging="420"/>
-      </w:pPr>
-    </w:lvl>
-  </w:abstractNum>
-  <w:abstractNum w:abstractNumId="20">
-    <w:nsid w:val="4CE65377"/>
-    <w:multiLevelType w:val="hybridMultilevel"/>
-    <w:tmpl w:val="866C74BA"/>
-    <w:lvl w:ilvl="0" w:tplc="64B4CF94">
-      <w:start w:val="1"/>
-      <w:numFmt w:val="decimal"/>
-      <w:lvlText w:val="（%1）"/>
-      <w:lvlJc w:val="left"/>
-      <w:pPr>
-        <w:ind w:left="900" w:hanging="420"/>
-      </w:pPr>
-      <w:rPr>
-        <w:rFonts w:hint="default"/>
-        <w:lang w:val="en-US"/>
-      </w:rPr>
-    </w:lvl>
-    <w:lvl w:ilvl="1" w:tplc="04090019">
-      <w:start w:val="1"/>
-      <w:numFmt w:val="lowerLetter"/>
-      <w:lvlText w:val="%2)"/>
-      <w:lvlJc w:val="left"/>
-      <w:pPr>
-        <w:ind w:left="1320" w:hanging="420"/>
-      </w:pPr>
-    </w:lvl>
-    <w:lvl w:ilvl="2" w:tplc="0409001B" w:tentative="1">
-      <w:start w:val="1"/>
-      <w:numFmt w:val="lowerRoman"/>
-      <w:lvlText w:val="%3."/>
-      <w:lvlJc w:val="right"/>
-      <w:pPr>
-        <w:ind w:left="1740" w:hanging="420"/>
-      </w:pPr>
-    </w:lvl>
-    <w:lvl w:ilvl="3" w:tplc="0409000F" w:tentative="1">
-      <w:start w:val="1"/>
-      <w:numFmt w:val="decimal"/>
-      <w:lvlText w:val="%4."/>
-      <w:lvlJc w:val="left"/>
-      <w:pPr>
-        <w:ind w:left="2160" w:hanging="420"/>
-      </w:pPr>
-    </w:lvl>
-    <w:lvl w:ilvl="4" w:tplc="04090019">
-      <w:start w:val="1"/>
-      <w:numFmt w:val="lowerLetter"/>
-      <w:lvlText w:val="%5)"/>
-      <w:lvlJc w:val="left"/>
-      <w:pPr>
-        <w:ind w:left="2580" w:hanging="420"/>
-      </w:pPr>
-    </w:lvl>
-    <w:lvl w:ilvl="5" w:tplc="0409001B" w:tentative="1">
-      <w:start w:val="1"/>
-      <w:numFmt w:val="lowerRoman"/>
-      <w:lvlText w:val="%6."/>
-      <w:lvlJc w:val="right"/>
-      <w:pPr>
-        <w:ind w:left="3000" w:hanging="420"/>
-      </w:pPr>
-    </w:lvl>
-    <w:lvl w:ilvl="6" w:tplc="0409000F" w:tentative="1">
-      <w:start w:val="1"/>
-      <w:numFmt w:val="decimal"/>
-      <w:lvlText w:val="%7."/>
-      <w:lvlJc w:val="left"/>
-      <w:pPr>
-        <w:ind w:left="3420" w:hanging="420"/>
-      </w:pPr>
-    </w:lvl>
-    <w:lvl w:ilvl="7" w:tplc="04090019" w:tentative="1">
-      <w:start w:val="1"/>
-      <w:numFmt w:val="lowerLetter"/>
-      <w:lvlText w:val="%8)"/>
-      <w:lvlJc w:val="left"/>
-      <w:pPr>
-        <w:ind w:left="3840" w:hanging="420"/>
-      </w:pPr>
-    </w:lvl>
-    <w:lvl w:ilvl="8" w:tplc="0409001B" w:tentative="1">
-      <w:start w:val="1"/>
-      <w:numFmt w:val="lowerRoman"/>
-      <w:lvlText w:val="%9."/>
-      <w:lvlJc w:val="right"/>
-      <w:pPr>
-        <w:ind w:left="4260" w:hanging="420"/>
-      </w:pPr>
-    </w:lvl>
-  </w:abstractNum>
   <w:abstractNum w:abstractNumId="21">
-    <w:nsid w:val="501E4559"/>
-    <w:multiLevelType w:val="hybridMultilevel"/>
-    <w:tmpl w:val="2B2A71E2"/>
-    <w:lvl w:ilvl="0" w:tplc="64B4CF94">
-      <w:start w:val="1"/>
-      <w:numFmt w:val="decimal"/>
-      <w:lvlText w:val="（%1）"/>
-      <w:lvlJc w:val="left"/>
-      <w:pPr>
-        <w:ind w:left="420" w:hanging="420"/>
-      </w:pPr>
-      <w:rPr>
-        <w:rFonts w:hint="default"/>
-        <w:lang w:val="en-US"/>
-      </w:rPr>
-    </w:lvl>
-    <w:lvl w:ilvl="1" w:tplc="04090019" w:tentative="1">
-      <w:start w:val="1"/>
-      <w:numFmt w:val="lowerLetter"/>
-      <w:lvlText w:val="%2)"/>
-      <w:lvlJc w:val="left"/>
-      <w:pPr>
-        <w:ind w:left="840" w:hanging="420"/>
-      </w:pPr>
-    </w:lvl>
-    <w:lvl w:ilvl="2" w:tplc="0409001B" w:tentative="1">
-      <w:start w:val="1"/>
-      <w:numFmt w:val="lowerRoman"/>
-      <w:lvlText w:val="%3."/>
-      <w:lvlJc w:val="right"/>
-      <w:pPr>
-        <w:ind w:left="1260" w:hanging="420"/>
-      </w:pPr>
-    </w:lvl>
-    <w:lvl w:ilvl="3" w:tplc="0409000F" w:tentative="1">
-      <w:start w:val="1"/>
-      <w:numFmt w:val="decimal"/>
-      <w:lvlText w:val="%4."/>
-      <w:lvlJc w:val="left"/>
-      <w:pPr>
-        <w:ind w:left="1680" w:hanging="420"/>
-      </w:pPr>
-    </w:lvl>
-    <w:lvl w:ilvl="4" w:tplc="04090019" w:tentative="1">
-      <w:start w:val="1"/>
-      <w:numFmt w:val="lowerLetter"/>
-      <w:lvlText w:val="%5)"/>
-      <w:lvlJc w:val="left"/>
-      <w:pPr>
-        <w:ind w:left="2100" w:hanging="420"/>
-      </w:pPr>
-    </w:lvl>
-    <w:lvl w:ilvl="5" w:tplc="0409001B" w:tentative="1">
-      <w:start w:val="1"/>
-      <w:numFmt w:val="lowerRoman"/>
-      <w:lvlText w:val="%6."/>
-      <w:lvlJc w:val="right"/>
-      <w:pPr>
-        <w:ind w:left="2520" w:hanging="420"/>
-      </w:pPr>
-    </w:lvl>
-    <w:lvl w:ilvl="6" w:tplc="0409000F" w:tentative="1">
-      <w:start w:val="1"/>
-      <w:numFmt w:val="decimal"/>
-      <w:lvlText w:val="%7."/>
-      <w:lvlJc w:val="left"/>
-      <w:pPr>
-        <w:ind w:left="2940" w:hanging="420"/>
-      </w:pPr>
-    </w:lvl>
-    <w:lvl w:ilvl="7" w:tplc="04090019" w:tentative="1">
-      <w:start w:val="1"/>
-      <w:numFmt w:val="lowerLetter"/>
-      <w:lvlText w:val="%8)"/>
-      <w:lvlJc w:val="left"/>
-      <w:pPr>
-        <w:ind w:left="3360" w:hanging="420"/>
-      </w:pPr>
-    </w:lvl>
-    <w:lvl w:ilvl="8" w:tplc="0409001B" w:tentative="1">
-      <w:start w:val="1"/>
-      <w:numFmt w:val="lowerRoman"/>
-      <w:lvlText w:val="%9."/>
-      <w:lvlJc w:val="right"/>
-      <w:pPr>
-        <w:ind w:left="3780" w:hanging="420"/>
-      </w:pPr>
-    </w:lvl>
-  </w:abstractNum>
-  <w:abstractNum w:abstractNumId="22">
-    <w:nsid w:val="5163110D"/>
-    <w:multiLevelType w:val="hybridMultilevel"/>
-    <w:tmpl w:val="E23EF59E"/>
-    <w:lvl w:ilvl="0" w:tplc="264C9CCE">
-      <w:start w:val="1"/>
-      <w:numFmt w:val="decimal"/>
-      <w:lvlText w:val="%1）"/>
-      <w:lvlJc w:val="left"/>
-      <w:pPr>
-        <w:ind w:left="855" w:hanging="420"/>
-      </w:pPr>
-      <w:rPr>
-        <w:rFonts w:ascii="Times New Roman" w:hAnsi="Times New Roman" w:cs="Times New Roman" w:hint="default"/>
-        <w:b w:val="0"/>
-      </w:rPr>
-    </w:lvl>
-    <w:lvl w:ilvl="1" w:tplc="04090019" w:tentative="1">
-      <w:start w:val="1"/>
-      <w:numFmt w:val="lowerLetter"/>
-      <w:lvlText w:val="%2)"/>
-      <w:lvlJc w:val="left"/>
-      <w:pPr>
-        <w:ind w:left="1275" w:hanging="420"/>
-      </w:pPr>
-    </w:lvl>
-    <w:lvl w:ilvl="2" w:tplc="0409001B" w:tentative="1">
-      <w:start w:val="1"/>
-      <w:numFmt w:val="lowerRoman"/>
-      <w:lvlText w:val="%3."/>
-      <w:lvlJc w:val="right"/>
-      <w:pPr>
-        <w:ind w:left="1695" w:hanging="420"/>
-      </w:pPr>
-    </w:lvl>
-    <w:lvl w:ilvl="3" w:tplc="0409000F" w:tentative="1">
-      <w:start w:val="1"/>
-      <w:numFmt w:val="decimal"/>
-      <w:lvlText w:val="%4."/>
-      <w:lvlJc w:val="left"/>
-      <w:pPr>
-        <w:ind w:left="2115" w:hanging="420"/>
-      </w:pPr>
-    </w:lvl>
-    <w:lvl w:ilvl="4" w:tplc="04090019" w:tentative="1">
-      <w:start w:val="1"/>
-      <w:numFmt w:val="lowerLetter"/>
-      <w:lvlText w:val="%5)"/>
-      <w:lvlJc w:val="left"/>
-      <w:pPr>
-        <w:ind w:left="2535" w:hanging="420"/>
-      </w:pPr>
-    </w:lvl>
-    <w:lvl w:ilvl="5" w:tplc="0409001B" w:tentative="1">
-      <w:start w:val="1"/>
-      <w:numFmt w:val="lowerRoman"/>
-      <w:lvlText w:val="%6."/>
-      <w:lvlJc w:val="right"/>
-      <w:pPr>
-        <w:ind w:left="2955" w:hanging="420"/>
-      </w:pPr>
-    </w:lvl>
-    <w:lvl w:ilvl="6" w:tplc="0409000F" w:tentative="1">
-      <w:start w:val="1"/>
-      <w:numFmt w:val="decimal"/>
-      <w:lvlText w:val="%7."/>
-      <w:lvlJc w:val="left"/>
-      <w:pPr>
-        <w:ind w:left="3375" w:hanging="420"/>
-      </w:pPr>
-    </w:lvl>
-    <w:lvl w:ilvl="7" w:tplc="04090019" w:tentative="1">
-      <w:start w:val="1"/>
-      <w:numFmt w:val="lowerLetter"/>
-      <w:lvlText w:val="%8)"/>
-      <w:lvlJc w:val="left"/>
-      <w:pPr>
-        <w:ind w:left="3795" w:hanging="420"/>
-      </w:pPr>
-    </w:lvl>
-    <w:lvl w:ilvl="8" w:tplc="0409001B" w:tentative="1">
-      <w:start w:val="1"/>
-      <w:numFmt w:val="lowerRoman"/>
-      <w:lvlText w:val="%9."/>
-      <w:lvlJc w:val="right"/>
-      <w:pPr>
-        <w:ind w:left="4215" w:hanging="420"/>
-      </w:pPr>
-    </w:lvl>
-  </w:abstractNum>
-  <w:abstractNum w:abstractNumId="23">
-    <w:nsid w:val="599A3109"/>
-    <w:multiLevelType w:val="multilevel"/>
-    <w:tmpl w:val="599A3109"/>
-    <w:lvl w:ilvl="0">
-      <w:start w:val="1"/>
-      <w:numFmt w:val="decimal"/>
-      <w:lvlText w:val="[%1]"/>
-      <w:lvlJc w:val="left"/>
-      <w:pPr>
-        <w:ind w:left="420" w:hanging="420"/>
-      </w:pPr>
-      <w:rPr>
-        <w:rFonts w:hint="eastAsia"/>
-      </w:rPr>
-    </w:lvl>
-    <w:lvl w:ilvl="1" w:tentative="1">
-      <w:start w:val="1"/>
-      <w:numFmt w:val="lowerLetter"/>
-      <w:lvlText w:val="%2)"/>
-      <w:lvlJc w:val="left"/>
-      <w:pPr>
-        <w:ind w:left="840" w:hanging="420"/>
-      </w:pPr>
-    </w:lvl>
-    <w:lvl w:ilvl="2" w:tentative="1">
-      <w:start w:val="1"/>
-      <w:numFmt w:val="lowerRoman"/>
-      <w:lvlText w:val="%3."/>
-      <w:lvlJc w:val="right"/>
-      <w:pPr>
-        <w:ind w:left="1260" w:hanging="420"/>
-      </w:pPr>
-    </w:lvl>
-    <w:lvl w:ilvl="3" w:tentative="1">
-      <w:start w:val="1"/>
-      <w:numFmt w:val="decimal"/>
-      <w:lvlText w:val="%4."/>
-      <w:lvlJc w:val="left"/>
-      <w:pPr>
-        <w:ind w:left="1680" w:hanging="420"/>
-      </w:pPr>
-    </w:lvl>
-    <w:lvl w:ilvl="4" w:tentative="1">
-      <w:start w:val="1"/>
-      <w:numFmt w:val="lowerLetter"/>
-      <w:lvlText w:val="%5)"/>
-      <w:lvlJc w:val="left"/>
-      <w:pPr>
-        <w:ind w:left="2100" w:hanging="420"/>
-      </w:pPr>
-    </w:lvl>
-    <w:lvl w:ilvl="5" w:tentative="1">
-      <w:start w:val="1"/>
-      <w:numFmt w:val="lowerRoman"/>
-      <w:lvlText w:val="%6."/>
-      <w:lvlJc w:val="right"/>
-      <w:pPr>
-        <w:ind w:left="2520" w:hanging="420"/>
-      </w:pPr>
-    </w:lvl>
-    <w:lvl w:ilvl="6" w:tentative="1">
-      <w:start w:val="1"/>
-      <w:numFmt w:val="decimal"/>
-      <w:lvlText w:val="%7."/>
-      <w:lvlJc w:val="left"/>
-      <w:pPr>
-        <w:ind w:left="2940" w:hanging="420"/>
-      </w:pPr>
-    </w:lvl>
-    <w:lvl w:ilvl="7" w:tentative="1">
-      <w:start w:val="1"/>
-      <w:numFmt w:val="lowerLetter"/>
-      <w:lvlText w:val="%8)"/>
-      <w:lvlJc w:val="left"/>
-      <w:pPr>
-        <w:ind w:left="3360" w:hanging="420"/>
-      </w:pPr>
-    </w:lvl>
-    <w:lvl w:ilvl="8" w:tentative="1">
-      <w:start w:val="1"/>
-      <w:numFmt w:val="lowerRoman"/>
-      <w:lvlText w:val="%9."/>
-      <w:lvlJc w:val="right"/>
-      <w:pPr>
-        <w:ind w:left="3780" w:hanging="420"/>
-      </w:pPr>
-    </w:lvl>
-  </w:abstractNum>
-  <w:abstractNum w:abstractNumId="24">
-    <w:nsid w:val="5BCB3E50"/>
-    <w:multiLevelType w:val="multilevel"/>
-    <w:tmpl w:val="5BCB3E50"/>
-    <w:lvl w:ilvl="0">
-      <w:start w:val="1"/>
-      <w:numFmt w:val="decimal"/>
-      <w:lvlText w:val="%1."/>
-      <w:lvlJc w:val="left"/>
-      <w:pPr>
-        <w:ind w:left="900" w:hanging="420"/>
-      </w:pPr>
-    </w:lvl>
-    <w:lvl w:ilvl="1" w:tentative="1">
-      <w:start w:val="1"/>
-      <w:numFmt w:val="lowerLetter"/>
-      <w:lvlText w:val="%2)"/>
-      <w:lvlJc w:val="left"/>
-      <w:pPr>
-        <w:ind w:left="1320" w:hanging="420"/>
-      </w:pPr>
-    </w:lvl>
-    <w:lvl w:ilvl="2" w:tentative="1">
-      <w:start w:val="1"/>
-      <w:numFmt w:val="lowerRoman"/>
-      <w:lvlText w:val="%3."/>
-      <w:lvlJc w:val="right"/>
-      <w:pPr>
-        <w:ind w:left="1740" w:hanging="420"/>
-      </w:pPr>
-    </w:lvl>
-    <w:lvl w:ilvl="3" w:tentative="1">
-      <w:start w:val="1"/>
-      <w:numFmt w:val="decimal"/>
-      <w:lvlText w:val="%4."/>
-      <w:lvlJc w:val="left"/>
-      <w:pPr>
-        <w:ind w:left="2160" w:hanging="420"/>
-      </w:pPr>
-    </w:lvl>
-    <w:lvl w:ilvl="4" w:tentative="1">
-      <w:start w:val="1"/>
-      <w:numFmt w:val="lowerLetter"/>
-      <w:lvlText w:val="%5)"/>
-      <w:lvlJc w:val="left"/>
-      <w:pPr>
-        <w:ind w:left="2580" w:hanging="420"/>
-      </w:pPr>
-    </w:lvl>
-    <w:lvl w:ilvl="5" w:tentative="1">
-      <w:start w:val="1"/>
-      <w:numFmt w:val="lowerRoman"/>
-      <w:lvlText w:val="%6."/>
-      <w:lvlJc w:val="right"/>
-      <w:pPr>
-        <w:ind w:left="3000" w:hanging="420"/>
-      </w:pPr>
-    </w:lvl>
-    <w:lvl w:ilvl="6" w:tentative="1">
-      <w:start w:val="1"/>
-      <w:numFmt w:val="decimal"/>
-      <w:lvlText w:val="%7."/>
-      <w:lvlJc w:val="left"/>
-      <w:pPr>
-        <w:ind w:left="3420" w:hanging="420"/>
-      </w:pPr>
-    </w:lvl>
-    <w:lvl w:ilvl="7" w:tentative="1">
-      <w:start w:val="1"/>
-      <w:numFmt w:val="lowerLetter"/>
-      <w:lvlText w:val="%8)"/>
-      <w:lvlJc w:val="left"/>
-      <w:pPr>
-        <w:ind w:left="3840" w:hanging="420"/>
-      </w:pPr>
-    </w:lvl>
-    <w:lvl w:ilvl="8" w:tentative="1">
-      <w:start w:val="1"/>
-      <w:numFmt w:val="lowerRoman"/>
-      <w:lvlText w:val="%9."/>
-      <w:lvlJc w:val="right"/>
-      <w:pPr>
-        <w:ind w:left="4260" w:hanging="420"/>
-      </w:pPr>
-    </w:lvl>
-  </w:abstractNum>
-  <w:abstractNum w:abstractNumId="25">
-    <w:nsid w:val="5E8F5516"/>
-    <w:multiLevelType w:val="hybridMultilevel"/>
-    <w:tmpl w:val="E14E2FEE"/>
-    <w:lvl w:ilvl="0" w:tplc="64B4CF94">
-      <w:start w:val="1"/>
-      <w:numFmt w:val="decimal"/>
-      <w:lvlText w:val="（%1）"/>
-      <w:lvlJc w:val="left"/>
-      <w:pPr>
-        <w:ind w:left="420" w:hanging="420"/>
-      </w:pPr>
-      <w:rPr>
-        <w:rFonts w:hint="default"/>
-        <w:lang w:val="en-US"/>
-      </w:rPr>
-    </w:lvl>
-    <w:lvl w:ilvl="1" w:tplc="04090019" w:tentative="1">
-      <w:start w:val="1"/>
-      <w:numFmt w:val="lowerLetter"/>
-      <w:lvlText w:val="%2)"/>
-      <w:lvlJc w:val="left"/>
-      <w:pPr>
-        <w:ind w:left="840" w:hanging="420"/>
-      </w:pPr>
-    </w:lvl>
-    <w:lvl w:ilvl="2" w:tplc="0409001B" w:tentative="1">
-      <w:start w:val="1"/>
-      <w:numFmt w:val="lowerRoman"/>
-      <w:lvlText w:val="%3."/>
-      <w:lvlJc w:val="right"/>
-      <w:pPr>
-        <w:ind w:left="1260" w:hanging="420"/>
-      </w:pPr>
-    </w:lvl>
-    <w:lvl w:ilvl="3" w:tplc="0409000F" w:tentative="1">
-      <w:start w:val="1"/>
-      <w:numFmt w:val="decimal"/>
-      <w:lvlText w:val="%4."/>
-      <w:lvlJc w:val="left"/>
-      <w:pPr>
-        <w:ind w:left="1680" w:hanging="420"/>
-      </w:pPr>
-    </w:lvl>
-    <w:lvl w:ilvl="4" w:tplc="04090019" w:tentative="1">
-      <w:start w:val="1"/>
-      <w:numFmt w:val="lowerLetter"/>
-      <w:lvlText w:val="%5)"/>
-      <w:lvlJc w:val="left"/>
-      <w:pPr>
-        <w:ind w:left="2100" w:hanging="420"/>
-      </w:pPr>
-    </w:lvl>
-    <w:lvl w:ilvl="5" w:tplc="0409001B" w:tentative="1">
-      <w:start w:val="1"/>
-      <w:numFmt w:val="lowerRoman"/>
-      <w:lvlText w:val="%6."/>
-      <w:lvlJc w:val="right"/>
-      <w:pPr>
-        <w:ind w:left="2520" w:hanging="420"/>
-      </w:pPr>
-    </w:lvl>
-    <w:lvl w:ilvl="6" w:tplc="0409000F" w:tentative="1">
-      <w:start w:val="1"/>
-      <w:numFmt w:val="decimal"/>
-      <w:lvlText w:val="%7."/>
-      <w:lvlJc w:val="left"/>
-      <w:pPr>
-        <w:ind w:left="2940" w:hanging="420"/>
-      </w:pPr>
-    </w:lvl>
-    <w:lvl w:ilvl="7" w:tplc="04090019" w:tentative="1">
-      <w:start w:val="1"/>
-      <w:numFmt w:val="lowerLetter"/>
-      <w:lvlText w:val="%8)"/>
-      <w:lvlJc w:val="left"/>
-      <w:pPr>
-        <w:ind w:left="3360" w:hanging="420"/>
-      </w:pPr>
-    </w:lvl>
-    <w:lvl w:ilvl="8" w:tplc="0409001B" w:tentative="1">
-      <w:start w:val="1"/>
-      <w:numFmt w:val="lowerRoman"/>
-      <w:lvlText w:val="%9."/>
-      <w:lvlJc w:val="right"/>
-      <w:pPr>
-        <w:ind w:left="3780" w:hanging="420"/>
-      </w:pPr>
-    </w:lvl>
-  </w:abstractNum>
-  <w:abstractNum w:abstractNumId="26">
     <w:nsid w:val="60DF1290"/>
     <w:multiLevelType w:val="multilevel"/>
     <w:tmpl w:val="60DF1290"/>
@@ -49523,97 +50598,96 @@
       </w:rPr>
     </w:lvl>
   </w:abstractNum>
-  <w:abstractNum w:abstractNumId="27">
-    <w:nsid w:val="67A87307"/>
-    <w:multiLevelType w:val="multilevel"/>
-    <w:tmpl w:val="67A87307"/>
-    <w:lvl w:ilvl="0">
+  <w:abstractNum w:abstractNumId="22">
+    <w:nsid w:val="719A69A4"/>
+    <w:multiLevelType w:val="hybridMultilevel"/>
+    <w:tmpl w:val="00E4A17C"/>
+    <w:lvl w:ilvl="0" w:tplc="89060E88">
       <w:start w:val="1"/>
       <w:numFmt w:val="decimal"/>
       <w:lvlText w:val="（%1）"/>
       <w:lvlJc w:val="left"/>
       <w:pPr>
-        <w:ind w:left="900" w:hanging="420"/>
+        <w:ind w:left="846" w:hanging="420"/>
       </w:pPr>
       <w:rPr>
         <w:rFonts w:hint="default"/>
-        <w:lang w:val="en-US"/>
       </w:rPr>
     </w:lvl>
-    <w:lvl w:ilvl="1" w:tentative="1">
+    <w:lvl w:ilvl="1" w:tplc="04090019" w:tentative="1">
       <w:start w:val="1"/>
       <w:numFmt w:val="lowerLetter"/>
       <w:lvlText w:val="%2)"/>
       <w:lvlJc w:val="left"/>
       <w:pPr>
-        <w:ind w:left="1320" w:hanging="420"/>
+        <w:ind w:left="840" w:hanging="420"/>
       </w:pPr>
     </w:lvl>
-    <w:lvl w:ilvl="2" w:tentative="1">
+    <w:lvl w:ilvl="2" w:tplc="0409001B" w:tentative="1">
       <w:start w:val="1"/>
       <w:numFmt w:val="lowerRoman"/>
       <w:lvlText w:val="%3."/>
       <w:lvlJc w:val="right"/>
       <w:pPr>
-        <w:ind w:left="1740" w:hanging="420"/>
+        <w:ind w:left="1260" w:hanging="420"/>
       </w:pPr>
     </w:lvl>
-    <w:lvl w:ilvl="3" w:tentative="1">
+    <w:lvl w:ilvl="3" w:tplc="0409000F" w:tentative="1">
       <w:start w:val="1"/>
       <w:numFmt w:val="decimal"/>
       <w:lvlText w:val="%4."/>
       <w:lvlJc w:val="left"/>
       <w:pPr>
-        <w:ind w:left="2160" w:hanging="420"/>
+        <w:ind w:left="1680" w:hanging="420"/>
       </w:pPr>
     </w:lvl>
-    <w:lvl w:ilvl="4" w:tentative="1">
+    <w:lvl w:ilvl="4" w:tplc="04090019" w:tentative="1">
       <w:start w:val="1"/>
       <w:numFmt w:val="lowerLetter"/>
       <w:lvlText w:val="%5)"/>
       <w:lvlJc w:val="left"/>
       <w:pPr>
-        <w:ind w:left="2580" w:hanging="420"/>
+        <w:ind w:left="2100" w:hanging="420"/>
       </w:pPr>
     </w:lvl>
-    <w:lvl w:ilvl="5" w:tentative="1">
+    <w:lvl w:ilvl="5" w:tplc="0409001B" w:tentative="1">
       <w:start w:val="1"/>
       <w:numFmt w:val="lowerRoman"/>
       <w:lvlText w:val="%6."/>
       <w:lvlJc w:val="right"/>
       <w:pPr>
-        <w:ind w:left="3000" w:hanging="420"/>
+        <w:ind w:left="2520" w:hanging="420"/>
       </w:pPr>
     </w:lvl>
-    <w:lvl w:ilvl="6" w:tentative="1">
+    <w:lvl w:ilvl="6" w:tplc="0409000F" w:tentative="1">
       <w:start w:val="1"/>
       <w:numFmt w:val="decimal"/>
       <w:lvlText w:val="%7."/>
       <w:lvlJc w:val="left"/>
       <w:pPr>
-        <w:ind w:left="3420" w:hanging="420"/>
+        <w:ind w:left="2940" w:hanging="420"/>
       </w:pPr>
     </w:lvl>
-    <w:lvl w:ilvl="7" w:tentative="1">
+    <w:lvl w:ilvl="7" w:tplc="04090019" w:tentative="1">
       <w:start w:val="1"/>
       <w:numFmt w:val="lowerLetter"/>
       <w:lvlText w:val="%8)"/>
       <w:lvlJc w:val="left"/>
       <w:pPr>
-        <w:ind w:left="3840" w:hanging="420"/>
+        <w:ind w:left="3360" w:hanging="420"/>
       </w:pPr>
     </w:lvl>
-    <w:lvl w:ilvl="8" w:tentative="1">
+    <w:lvl w:ilvl="8" w:tplc="0409001B" w:tentative="1">
       <w:start w:val="1"/>
       <w:numFmt w:val="lowerRoman"/>
       <w:lvlText w:val="%9."/>
       <w:lvlJc w:val="right"/>
       <w:pPr>
-        <w:ind w:left="4260" w:hanging="420"/>
+        <w:ind w:left="3780" w:hanging="420"/>
       </w:pPr>
     </w:lvl>
   </w:abstractNum>
-  <w:abstractNum w:abstractNumId="28">
+  <w:abstractNum w:abstractNumId="23">
     <w:nsid w:val="74081B7E"/>
     <w:multiLevelType w:val="hybridMultilevel"/>
     <w:tmpl w:val="F16698FE"/>
@@ -49703,7 +50777,7 @@
       </w:pPr>
     </w:lvl>
   </w:abstractNum>
-  <w:abstractNum w:abstractNumId="29">
+  <w:abstractNum w:abstractNumId="24">
     <w:nsid w:val="7A3A5126"/>
     <w:multiLevelType w:val="hybridMultilevel"/>
     <w:tmpl w:val="C448B0D2"/>
@@ -49790,137 +50864,81 @@
     </w:lvl>
   </w:abstractNum>
   <w:num w:numId="1">
-    <w:abstractNumId w:val="26"/>
+    <w:abstractNumId w:val="21"/>
   </w:num>
   <w:num w:numId="2">
+    <w:abstractNumId w:val="12"/>
+  </w:num>
+  <w:num w:numId="3">
+    <w:abstractNumId w:val="9"/>
+  </w:num>
+  <w:num w:numId="4">
+    <w:abstractNumId w:val="19"/>
+  </w:num>
+  <w:num w:numId="5">
+    <w:abstractNumId w:val="2"/>
+  </w:num>
+  <w:num w:numId="6">
+    <w:abstractNumId w:val="1"/>
+  </w:num>
+  <w:num w:numId="7">
+    <w:abstractNumId w:val="18"/>
+  </w:num>
+  <w:num w:numId="8">
+    <w:abstractNumId w:val="10"/>
+  </w:num>
+  <w:num w:numId="9">
+    <w:abstractNumId w:val="20"/>
+  </w:num>
+  <w:num w:numId="10">
+    <w:abstractNumId w:val="8"/>
+  </w:num>
+  <w:num w:numId="11">
+    <w:abstractNumId w:val="4"/>
+  </w:num>
+  <w:num w:numId="12">
+    <w:abstractNumId w:val="11"/>
+  </w:num>
+  <w:num w:numId="13">
+    <w:abstractNumId w:val="23"/>
+  </w:num>
+  <w:num w:numId="14">
     <w:abstractNumId w:val="17"/>
   </w:num>
-  <w:num w:numId="3">
-    <w:abstractNumId w:val="11"/>
+  <w:num w:numId="15">
+    <w:abstractNumId w:val="5"/>
   </w:num>
-  <w:num w:numId="4">
+  <w:num w:numId="16">
+    <w:abstractNumId w:val="6"/>
+  </w:num>
+  <w:num w:numId="17">
+    <w:abstractNumId w:val="7"/>
+  </w:num>
+  <w:num w:numId="18">
     <w:abstractNumId w:val="16"/>
   </w:num>
-  <w:num w:numId="5">
-    <w:abstractNumId w:val="27"/>
+  <w:num w:numId="19">
+    <w:abstractNumId w:val="14"/>
   </w:num>
-  <w:num w:numId="6">
+  <w:num w:numId="20">
     <w:abstractNumId w:val="24"/>
   </w:num>
-  <w:num w:numId="7">
+  <w:num w:numId="21">
+    <w:abstractNumId w:val="0"/>
+  </w:num>
+  <w:num w:numId="22">
+    <w:abstractNumId w:val="22"/>
+  </w:num>
+  <w:num w:numId="23">
+    <w:abstractNumId w:val="15"/>
+  </w:num>
+  <w:num w:numId="24">
     <w:abstractNumId w:val="3"/>
   </w:num>
-  <w:num w:numId="8">
-    <w:abstractNumId w:val="2"/>
-  </w:num>
-  <w:num w:numId="9">
-    <w:abstractNumId w:val="7"/>
-  </w:num>
-  <w:num w:numId="10">
-    <w:abstractNumId w:val="23"/>
-  </w:num>
-  <w:num w:numId="11">
-    <w:abstractNumId w:val="26"/>
-  </w:num>
-  <w:num w:numId="12">
-    <w:abstractNumId w:val="26"/>
-  </w:num>
-  <w:num w:numId="13">
-    <w:abstractNumId w:val="26"/>
-  </w:num>
-  <w:num w:numId="14">
-    <w:abstractNumId w:val="22"/>
-  </w:num>
-  <w:num w:numId="15">
-    <w:abstractNumId w:val="26"/>
-  </w:num>
-  <w:num w:numId="16">
-    <w:abstractNumId w:val="26"/>
-  </w:num>
-  <w:num w:numId="17">
+  <w:num w:numId="25">
     <w:abstractNumId w:val="13"/>
   </w:num>
-  <w:num w:numId="18">
-    <w:abstractNumId w:val="25"/>
-  </w:num>
-  <w:num w:numId="19">
-    <w:abstractNumId w:val="10"/>
-  </w:num>
-  <w:num w:numId="20">
-    <w:abstractNumId w:val="14"/>
-  </w:num>
-  <w:num w:numId="21">
-    <w:abstractNumId w:val="5"/>
-  </w:num>
-  <w:num w:numId="22">
-    <w:abstractNumId w:val="26"/>
-  </w:num>
-  <w:num w:numId="23">
-    <w:abstractNumId w:val="26"/>
-  </w:num>
-  <w:num w:numId="24">
-    <w:abstractNumId w:val="26"/>
-  </w:num>
-  <w:num w:numId="25">
-    <w:abstractNumId w:val="26"/>
-  </w:num>
-  <w:num w:numId="26">
-    <w:abstractNumId w:val="26"/>
-  </w:num>
-  <w:num w:numId="27">
-    <w:abstractNumId w:val="26"/>
-  </w:num>
-  <w:num w:numId="28">
-    <w:abstractNumId w:val="15"/>
-  </w:num>
-  <w:num w:numId="29">
-    <w:abstractNumId w:val="28"/>
-  </w:num>
-  <w:num w:numId="30">
-    <w:abstractNumId w:val="19"/>
-  </w:num>
-  <w:num w:numId="31">
-    <w:abstractNumId w:val="26"/>
-  </w:num>
-  <w:num w:numId="32">
-    <w:abstractNumId w:val="21"/>
-  </w:num>
-  <w:num w:numId="33">
-    <w:abstractNumId w:val="12"/>
-  </w:num>
-  <w:num w:numId="34">
-    <w:abstractNumId w:val="6"/>
-  </w:num>
-  <w:num w:numId="35">
-    <w:abstractNumId w:val="1"/>
-  </w:num>
-  <w:num w:numId="36">
-    <w:abstractNumId w:val="8"/>
-  </w:num>
-  <w:num w:numId="37">
-    <w:abstractNumId w:val="26"/>
-  </w:num>
-  <w:num w:numId="38">
-    <w:abstractNumId w:val="9"/>
-  </w:num>
-  <w:num w:numId="39">
-    <w:abstractNumId w:val="26"/>
-  </w:num>
-  <w:num w:numId="40">
-    <w:abstractNumId w:val="4"/>
-  </w:num>
-  <w:num w:numId="41">
-    <w:abstractNumId w:val="20"/>
-  </w:num>
-  <w:num w:numId="42">
-    <w:abstractNumId w:val="18"/>
-  </w:num>
-  <w:num w:numId="43">
-    <w:abstractNumId w:val="29"/>
-  </w:num>
-  <w:num w:numId="44">
-    <w:abstractNumId w:val="0"/>
-  </w:num>
+  <w:numIdMacAtCleanup w:val="25"/>
 </w:numbering>
 </file>
 
@@ -51934,7 +52952,7 @@
 </file>
 
 <file path=customXml/itemProps2.xml><?xml version="1.0" encoding="utf-8"?>
-<ds:datastoreItem xmlns:ds="http://schemas.openxmlformats.org/officeDocument/2006/customXml" ds:itemID="{1DB5E25A-4FC5-4244-BA6A-AF8DBCF5BF5D}">
+<ds:datastoreItem xmlns:ds="http://schemas.openxmlformats.org/officeDocument/2006/customXml" ds:itemID="{19E0CA1D-F7CB-44E7-9957-8C785148D3E1}">
   <ds:schemaRefs>
     <ds:schemaRef ds:uri="http://schemas.openxmlformats.org/officeDocument/2006/bibliography"/>
   </ds:schemaRefs>

--- a/毕设论文1.docx
+++ b/毕设论文1.docx
@@ -28932,33 +28932,16 @@
                   </m:d>
                 </m:fName>
                 <m:e>
-                  <m:eqArr>
-                    <m:eqArrPr>
-                      <m:ctrlPr>
-                        <w:rPr>
-                          <w:rFonts w:ascii="Cambria Math" w:hAnsi="Cambria Math"/>
-                          <w:lang w:eastAsia="zh-CN"/>
-                        </w:rPr>
-                      </m:ctrlPr>
-                    </m:eqArrPr>
-                    <m:e>
-                      <m:r>
-                        <w:rPr>
-                          <w:rFonts w:ascii="Cambria Math" w:hAnsi="Cambria Math"/>
-                          <w:lang w:eastAsia="zh-CN"/>
-                        </w:rPr>
-                        <m:t xml:space="preserve"> </m:t>
-                      </m:r>
-                    </m:e>
-                    <m:e>
-                      <m:ctrlPr>
-                        <w:rPr>
-                          <w:rFonts w:ascii="Cambria Math" w:hAnsi="Cambria Math" w:hint="eastAsia"/>
-                          <w:lang w:eastAsia="zh-CN"/>
-                        </w:rPr>
-                      </m:ctrlPr>
-                    </m:e>
-                  </m:eqArr>
+                  <m:r>
+                    <m:rPr>
+                      <m:sty m:val="p"/>
+                    </m:rPr>
+                    <w:rPr>
+                      <w:rFonts w:ascii="Cambria Math" w:hAnsi="Cambria Math"/>
+                      <w:lang w:eastAsia="zh-CN"/>
+                    </w:rPr>
+                    <m:t xml:space="preserve"> </m:t>
+                  </m:r>
                   <m:ctrlPr>
                     <w:rPr>
                       <w:rFonts w:ascii="Cambria Math" w:hAnsi="Cambria Math"/>
@@ -32952,14 +32935,12 @@
                       <w:sz w:val="22"/>
                     </w:rPr>
                   </w:pPr>
-                  <w:proofErr w:type="spellStart"/>
                   <w:r>
                     <w:rPr>
                       <w:sz w:val="22"/>
                     </w:rPr>
                     <w:t>原始语料</w:t>
                   </w:r>
-                  <w:proofErr w:type="spellEnd"/>
                 </w:p>
               </w:txbxContent>
             </v:textbox>
@@ -34130,11 +34111,12 @@
                   </w:r>
                 </w:p>
                 <w:p>
-                  <w:proofErr w:type="spellStart"/>
                   <w:r>
+                    <w:rPr>
+                      <w:lang w:eastAsia="zh-CN"/>
+                    </w:rPr>
                     <w:t>词库</w:t>
                   </w:r>
-                  <w:proofErr w:type="spellEnd"/>
                 </w:p>
               </w:txbxContent>
             </v:textbox>
@@ -34693,7 +34675,15 @@
           <w:bCs/>
           <w:szCs w:val="21"/>
         </w:rPr>
-        <w:t>NE</w:t>
+        <w:t>S</w:t>
+      </w:r>
+      <w:r>
+        <w:rPr>
+          <w:rFonts w:hint="eastAsia"/>
+          <w:bCs/>
+          <w:szCs w:val="21"/>
+        </w:rPr>
+        <w:t>N</w:t>
       </w:r>
       <w:r>
         <w:rPr>
@@ -34709,7 +34699,15 @@
           <w:bCs/>
           <w:szCs w:val="21"/>
         </w:rPr>
-        <w:t>DO</w:t>
+        <w:t>S</w:t>
+      </w:r>
+      <w:r>
+        <w:rPr>
+          <w:rFonts w:hint="eastAsia"/>
+          <w:bCs/>
+          <w:szCs w:val="21"/>
+        </w:rPr>
+        <w:t>O</w:t>
       </w:r>
       <w:r>
         <w:rPr>
@@ -35619,7 +35617,7 @@
           <w:szCs w:val="21"/>
           <w:lang w:eastAsia="zh-CN"/>
         </w:rPr>
-        <w:t>NE</w:t>
+        <w:t>SN</w:t>
       </w:r>
       <w:r>
         <w:rPr>
@@ -35635,7 +35633,15 @@
           <w:szCs w:val="21"/>
           <w:lang w:eastAsia="zh-CN"/>
         </w:rPr>
-        <w:t>DO</w:t>
+        <w:t>S</w:t>
+      </w:r>
+      <w:r>
+        <w:rPr>
+          <w:rFonts w:hint="eastAsia"/>
+          <w:szCs w:val="21"/>
+          <w:lang w:eastAsia="zh-CN"/>
+        </w:rPr>
+        <w:t>O</w:t>
       </w:r>
       <w:r>
         <w:rPr>
@@ -39792,9 +39798,10 @@
           <w:rFonts w:hint="eastAsia"/>
           <w:bCs/>
           <w:szCs w:val="21"/>
-          <w:lang w:eastAsia="zh-CN"/>
-        </w:rPr>
-        <w:t>习近平</w:t>
+          <w:u w:val="single"/>
+          <w:lang w:eastAsia="zh-CN"/>
+        </w:rPr>
+        <w:t>中国房地产</w:t>
       </w:r>
       <w:r>
         <w:rPr>
@@ -39810,36 +39817,82 @@
           <w:rFonts w:hint="eastAsia"/>
           <w:bCs/>
           <w:szCs w:val="21"/>
-          <w:lang w:eastAsia="zh-CN"/>
-        </w:rPr>
-        <w:t>成功地</w:t>
-      </w:r>
-      <w:r>
-        <w:rPr>
-          <w:rFonts w:hint="eastAsia"/>
-          <w:bCs/>
-          <w:szCs w:val="21"/>
-          <w:lang w:eastAsia="zh-CN"/>
-        </w:rPr>
-        <w:t>完成了</w:t>
-      </w:r>
-      <w:r>
-        <w:rPr>
-          <w:rFonts w:hint="eastAsia"/>
-          <w:bCs/>
-          <w:szCs w:val="21"/>
-          <w:lang w:eastAsia="zh-CN"/>
-        </w:rPr>
-        <w:t>改革</w:t>
-      </w:r>
-      <w:r>
-        <w:rPr>
-          <w:rFonts w:hint="eastAsia"/>
-          <w:bCs/>
-          <w:szCs w:val="21"/>
-          <w:lang w:eastAsia="zh-CN"/>
-        </w:rPr>
-        <w:t>！”这句将</w:t>
+          <w:u w:val="single"/>
+          <w:lang w:eastAsia="zh-CN"/>
+        </w:rPr>
+        <w:t>健康</w:t>
+      </w:r>
+      <w:r>
+        <w:rPr>
+          <w:rFonts w:hint="eastAsia"/>
+          <w:bCs/>
+          <w:szCs w:val="21"/>
+          <w:lang w:eastAsia="zh-CN"/>
+        </w:rPr>
+        <w:t>持续</w:t>
+      </w:r>
+      <w:r>
+        <w:rPr>
+          <w:rFonts w:hint="eastAsia"/>
+          <w:bCs/>
+          <w:szCs w:val="21"/>
+          <w:lang w:eastAsia="zh-CN"/>
+        </w:rPr>
+        <w:t>地</w:t>
+      </w:r>
+      <w:r>
+        <w:rPr>
+          <w:rFonts w:hint="eastAsia"/>
+          <w:bCs/>
+          <w:szCs w:val="21"/>
+          <w:lang w:eastAsia="zh-CN"/>
+        </w:rPr>
+        <w:t>发展</w:t>
+      </w:r>
+      <w:r>
+        <w:rPr>
+          <w:rFonts w:hint="eastAsia"/>
+          <w:bCs/>
+          <w:szCs w:val="21"/>
+          <w:lang w:eastAsia="zh-CN"/>
+        </w:rPr>
+        <w:t>”这句</w:t>
+      </w:r>
+      <w:r>
+        <w:rPr>
+          <w:rFonts w:hint="eastAsia"/>
+          <w:bCs/>
+          <w:szCs w:val="21"/>
+          <w:lang w:eastAsia="zh-CN"/>
+        </w:rPr>
+        <w:t>“中国房地产”是</w:t>
+      </w:r>
+      <w:r>
+        <w:rPr>
+          <w:rFonts w:hint="eastAsia"/>
+          <w:bCs/>
+          <w:szCs w:val="21"/>
+          <w:lang w:eastAsia="zh-CN"/>
+        </w:rPr>
+        <w:t>A1</w:t>
+      </w:r>
+      <w:r>
+        <w:rPr>
+          <w:rFonts w:hint="eastAsia"/>
+          <w:bCs/>
+          <w:szCs w:val="21"/>
+          <w:lang w:eastAsia="zh-CN"/>
+        </w:rPr>
+        <w:t>成分，作为“发展”的受事对象被标注出来，在谓词“发展”的前面，所以</w:t>
+      </w:r>
+      <w:r>
+        <w:rPr>
+          <w:rFonts w:hint="eastAsia"/>
+          <w:bCs/>
+          <w:szCs w:val="21"/>
+          <w:lang w:eastAsia="zh-CN"/>
+        </w:rPr>
+        <w:t>将</w:t>
       </w:r>
       <w:r>
         <w:rPr>
@@ -39857,7 +39910,7 @@
           <w:szCs w:val="21"/>
           <w:lang w:eastAsia="zh-CN"/>
         </w:rPr>
-        <w:t>习近平</w:t>
+        <w:t>中国房地产</w:t>
       </w:r>
       <w:r>
         <w:rPr>
@@ -39875,7 +39928,7 @@
           <w:szCs w:val="21"/>
           <w:lang w:eastAsia="zh-CN"/>
         </w:rPr>
-        <w:t>成功</w:t>
+        <w:t>健康</w:t>
       </w:r>
       <w:r>
         <w:rPr>
@@ -40502,6 +40555,7 @@
           <w:szCs w:val="21"/>
           <w:lang w:eastAsia="zh-CN"/>
         </w:rPr>
+        <w:lastRenderedPageBreak/>
         <w:t>有</w:t>
       </w:r>
       <w:r>
@@ -40619,7 +40673,6 @@
           <w:szCs w:val="21"/>
           <w:lang w:eastAsia="zh-CN"/>
         </w:rPr>
-        <w:lastRenderedPageBreak/>
         <w:tab/>
       </w:r>
       <w:r>
@@ -40810,10 +40863,756 @@
         <w:spacing w:afterLines="50"/>
         <w:ind w:firstLineChars="200" w:firstLine="480"/>
         <w:rPr>
-          <w:szCs w:val="21"/>
-          <w:lang w:eastAsia="zh-CN"/>
-        </w:rPr>
-      </w:pPr>
+          <w:rFonts w:hint="eastAsia"/>
+          <w:szCs w:val="21"/>
+          <w:lang w:eastAsia="zh-CN"/>
+        </w:rPr>
+      </w:pPr>
+      <w:r>
+        <w:rPr>
+          <w:szCs w:val="21"/>
+          <w:lang w:eastAsia="zh-CN"/>
+        </w:rPr>
+        <w:t>ATT</w:t>
+      </w:r>
+      <w:r>
+        <w:rPr>
+          <w:szCs w:val="21"/>
+          <w:lang w:eastAsia="zh-CN"/>
+        </w:rPr>
+        <w:t>规则主要根据句法依存分析的结果</w:t>
+      </w:r>
+      <w:r>
+        <w:rPr>
+          <w:rFonts w:hint="eastAsia"/>
+          <w:szCs w:val="21"/>
+          <w:lang w:eastAsia="zh-CN"/>
+        </w:rPr>
+        <w:t>，</w:t>
+      </w:r>
+      <w:r>
+        <w:rPr>
+          <w:szCs w:val="21"/>
+          <w:lang w:eastAsia="zh-CN"/>
+        </w:rPr>
+        <w:t>将所有</w:t>
+      </w:r>
+      <w:r>
+        <w:rPr>
+          <w:szCs w:val="21"/>
+          <w:lang w:eastAsia="zh-CN"/>
+        </w:rPr>
+        <w:t>ATT</w:t>
+      </w:r>
+      <w:r>
+        <w:rPr>
+          <w:rFonts w:hint="eastAsia"/>
+          <w:szCs w:val="21"/>
+          <w:lang w:eastAsia="zh-CN"/>
+        </w:rPr>
+        <w:t>（</w:t>
+      </w:r>
+      <w:r>
+        <w:rPr>
+          <w:rFonts w:hint="eastAsia"/>
+          <w:szCs w:val="21"/>
+          <w:lang w:eastAsia="zh-CN"/>
+        </w:rPr>
+        <w:t>Attribute</w:t>
+      </w:r>
+      <w:r>
+        <w:rPr>
+          <w:rFonts w:hint="eastAsia"/>
+          <w:szCs w:val="21"/>
+          <w:lang w:eastAsia="zh-CN"/>
+        </w:rPr>
+        <w:t>，</w:t>
+      </w:r>
+      <w:r>
+        <w:rPr>
+          <w:szCs w:val="21"/>
+          <w:lang w:eastAsia="zh-CN"/>
+        </w:rPr>
+        <w:t>定中关系</w:t>
+      </w:r>
+      <w:r>
+        <w:rPr>
+          <w:rFonts w:hint="eastAsia"/>
+          <w:szCs w:val="21"/>
+          <w:lang w:eastAsia="zh-CN"/>
+        </w:rPr>
+        <w:t>）</w:t>
+      </w:r>
+      <w:r>
+        <w:rPr>
+          <w:szCs w:val="21"/>
+          <w:lang w:eastAsia="zh-CN"/>
+        </w:rPr>
+        <w:t>标注</w:t>
+      </w:r>
+      <w:r>
+        <w:rPr>
+          <w:szCs w:val="21"/>
+          <w:lang w:eastAsia="zh-CN"/>
+        </w:rPr>
+        <w:t>范围内</w:t>
+      </w:r>
+      <w:r>
+        <w:rPr>
+          <w:szCs w:val="21"/>
+          <w:lang w:eastAsia="zh-CN"/>
+        </w:rPr>
+        <w:t>的且位置不在前面规则已分析范围中的词块抽取出来作为候选评价对象</w:t>
+      </w:r>
+      <w:r>
+        <w:rPr>
+          <w:rFonts w:hint="eastAsia"/>
+          <w:szCs w:val="21"/>
+          <w:lang w:eastAsia="zh-CN"/>
+        </w:rPr>
+        <w:t>。</w:t>
+      </w:r>
+      <w:r>
+        <w:rPr>
+          <w:szCs w:val="21"/>
+          <w:lang w:eastAsia="zh-CN"/>
+        </w:rPr>
+        <w:t>这</w:t>
+      </w:r>
+      <w:r>
+        <w:rPr>
+          <w:rFonts w:hint="eastAsia"/>
+          <w:szCs w:val="21"/>
+          <w:lang w:eastAsia="zh-CN"/>
+        </w:rPr>
+        <w:t>样</w:t>
+      </w:r>
+      <w:r>
+        <w:rPr>
+          <w:szCs w:val="21"/>
+          <w:lang w:eastAsia="zh-CN"/>
+        </w:rPr>
+        <w:t>是为了将未作为语义成分</w:t>
+      </w:r>
+      <w:r>
+        <w:rPr>
+          <w:szCs w:val="21"/>
+          <w:lang w:eastAsia="zh-CN"/>
+        </w:rPr>
+        <w:t>A</w:t>
+      </w:r>
+      <w:r>
+        <w:rPr>
+          <w:rFonts w:hint="eastAsia"/>
+          <w:szCs w:val="21"/>
+          <w:lang w:eastAsia="zh-CN"/>
+        </w:rPr>
+        <w:t>0</w:t>
+      </w:r>
+      <w:r>
+        <w:rPr>
+          <w:rFonts w:hint="eastAsia"/>
+          <w:szCs w:val="21"/>
+          <w:lang w:eastAsia="zh-CN"/>
+        </w:rPr>
+        <w:t>或</w:t>
+      </w:r>
+      <w:r>
+        <w:rPr>
+          <w:rFonts w:hint="eastAsia"/>
+          <w:szCs w:val="21"/>
+          <w:lang w:eastAsia="zh-CN"/>
+        </w:rPr>
+        <w:t>A1</w:t>
+      </w:r>
+      <w:r>
+        <w:rPr>
+          <w:rFonts w:hint="eastAsia"/>
+          <w:szCs w:val="21"/>
+          <w:lang w:eastAsia="zh-CN"/>
+        </w:rPr>
+        <w:t>但可能是评价对象的短语成分抽取出来，这些短语</w:t>
+      </w:r>
+      <w:r>
+        <w:rPr>
+          <w:rFonts w:hint="eastAsia"/>
+          <w:szCs w:val="21"/>
+          <w:lang w:eastAsia="zh-CN"/>
+        </w:rPr>
+        <w:t>称为定中短语，其中心语一般是名词、代词、数词、体词性联合短语等，有时谓语性成分也可以充当中心语，例如“生活水平的改善”、“人工智能的发展”等</w:t>
+      </w:r>
+      <w:r>
+        <w:rPr>
+          <w:rFonts w:hint="eastAsia"/>
+          <w:szCs w:val="21"/>
+          <w:lang w:eastAsia="zh-CN"/>
+        </w:rPr>
+        <w:t>。由此可见，这种做法能抽取出很多非名词性短语，比现有只抽取出名词性短语作为候选评价对象要好。同时，我们将</w:t>
+      </w:r>
+      <w:r>
+        <w:rPr>
+          <w:rFonts w:hint="eastAsia"/>
+          <w:szCs w:val="21"/>
+          <w:lang w:eastAsia="zh-CN"/>
+        </w:rPr>
+        <w:t>LTP</w:t>
+      </w:r>
+      <w:r>
+        <w:rPr>
+          <w:rFonts w:hint="eastAsia"/>
+          <w:szCs w:val="21"/>
+          <w:lang w:eastAsia="zh-CN"/>
+        </w:rPr>
+        <w:t>词性标注集下的形容词、副词、动词、名词、惯用语等作为</w:t>
+      </w:r>
+      <w:r>
+        <w:rPr>
+          <w:rFonts w:hint="eastAsia"/>
+          <w:szCs w:val="21"/>
+          <w:lang w:eastAsia="zh-CN"/>
+        </w:rPr>
+        <w:t>候选</w:t>
+      </w:r>
+      <w:r>
+        <w:rPr>
+          <w:rFonts w:hint="eastAsia"/>
+          <w:szCs w:val="21"/>
+          <w:lang w:eastAsia="zh-CN"/>
+        </w:rPr>
+        <w:t>评价词。</w:t>
+      </w:r>
+    </w:p>
+    <w:p>
+      <w:pPr>
+        <w:spacing w:afterLines="50"/>
+        <w:ind w:firstLineChars="200" w:firstLine="480"/>
+        <w:rPr>
+          <w:rFonts w:hint="eastAsia"/>
+          <w:szCs w:val="21"/>
+          <w:lang w:eastAsia="zh-CN"/>
+        </w:rPr>
+      </w:pPr>
+      <w:r>
+        <w:rPr>
+          <w:rFonts w:hint="eastAsia"/>
+          <w:szCs w:val="21"/>
+          <w:lang w:eastAsia="zh-CN"/>
+        </w:rPr>
+        <w:t>本系统参照</w:t>
+      </w:r>
+      <w:proofErr w:type="spellStart"/>
+      <w:r>
+        <w:rPr>
+          <w:rFonts w:hint="eastAsia"/>
+          <w:szCs w:val="21"/>
+          <w:lang w:eastAsia="zh-CN"/>
+        </w:rPr>
+        <w:t>Qiu</w:t>
+      </w:r>
+      <w:proofErr w:type="spellEnd"/>
+      <w:r>
+        <w:rPr>
+          <w:rFonts w:hint="eastAsia"/>
+          <w:szCs w:val="21"/>
+          <w:lang w:eastAsia="zh-CN"/>
+        </w:rPr>
+        <w:t>等</w:t>
+      </w:r>
+      <w:r>
+        <w:rPr>
+          <w:rFonts w:hint="eastAsia"/>
+          <w:szCs w:val="21"/>
+          <w:vertAlign w:val="superscript"/>
+          <w:lang w:eastAsia="zh-CN"/>
+        </w:rPr>
+        <w:t>[18]</w:t>
+      </w:r>
+      <w:r>
+        <w:rPr>
+          <w:rFonts w:hint="eastAsia"/>
+          <w:szCs w:val="21"/>
+          <w:lang w:eastAsia="zh-CN"/>
+        </w:rPr>
+        <w:t>提出的双向传播规则对前文抽取出的候选评价对象和评价词进行筛选。通过分析，我们对提取规则进行了改进并扩展了新的间接抽取规则。实验证明扩展后的间接规则能进一步改善抽取效果。详细规则如下：</w:t>
+      </w:r>
+    </w:p>
+    <w:p>
+      <w:pPr>
+        <w:pStyle w:val="afc"/>
+        <w:numPr>
+          <w:ilvl w:val="0"/>
+          <w:numId w:val="26"/>
+        </w:numPr>
+        <w:spacing w:afterLines="50"/>
+        <w:ind w:firstLineChars="0"/>
+        <w:rPr>
+          <w:szCs w:val="21"/>
+          <w:lang w:eastAsia="zh-CN"/>
+        </w:rPr>
+      </w:pPr>
+      <w:r>
+        <w:rPr>
+          <w:rFonts w:hint="eastAsia"/>
+          <w:szCs w:val="21"/>
+          <w:lang w:eastAsia="zh-CN"/>
+        </w:rPr>
+        <w:t>Head</w:t>
+      </w:r>
+      <w:r>
+        <w:rPr>
+          <w:rFonts w:hint="eastAsia"/>
+          <w:szCs w:val="21"/>
+          <w:lang w:eastAsia="zh-CN"/>
+        </w:rPr>
+        <w:t>规则：</w:t>
+      </w:r>
+    </w:p>
+    <w:p>
+      <w:pPr>
+        <w:pStyle w:val="afc"/>
+        <w:spacing w:afterLines="50"/>
+        <w:ind w:left="375" w:firstLineChars="0" w:firstLine="0"/>
+        <w:rPr>
+          <w:bCs/>
+          <w:szCs w:val="21"/>
+          <w:lang w:eastAsia="zh-CN"/>
+        </w:rPr>
+      </w:pPr>
+      <w:r>
+        <w:rPr>
+          <w:rFonts w:hint="eastAsia"/>
+          <w:bCs/>
+          <w:szCs w:val="21"/>
+          <w:lang w:eastAsia="zh-CN"/>
+        </w:rPr>
+        <w:tab/>
+      </w:r>
+      <w:r>
+        <w:rPr>
+          <w:rFonts w:hint="eastAsia"/>
+          <w:bCs/>
+          <w:szCs w:val="21"/>
+          <w:lang w:eastAsia="zh-CN"/>
+        </w:rPr>
+        <w:tab/>
+      </w:r>
+      <w:r>
+        <w:rPr>
+          <w:bCs/>
+          <w:position w:val="-10"/>
+          <w:szCs w:val="21"/>
+          <w:lang w:eastAsia="zh-CN"/>
+        </w:rPr>
+        <w:object w:dxaOrig="2900" w:dyaOrig="340">
+          <v:shapetype id="_x0000_t75" coordsize="21600,21600" o:spt="75" o:preferrelative="t" path="m@4@5l@4@11@9@11@9@5xe" filled="f" stroked="f">
+            <v:stroke joinstyle="miter"/>
+            <v:formulas>
+              <v:f eqn="if lineDrawn pixelLineWidth 0"/>
+              <v:f eqn="sum @0 1 0"/>
+              <v:f eqn="sum 0 0 @1"/>
+              <v:f eqn="prod @2 1 2"/>
+              <v:f eqn="prod @3 21600 pixelWidth"/>
+              <v:f eqn="prod @3 21600 pixelHeight"/>
+              <v:f eqn="sum @0 0 1"/>
+              <v:f eqn="prod @6 1 2"/>
+              <v:f eqn="prod @7 21600 pixelWidth"/>
+              <v:f eqn="sum @8 21600 0"/>
+              <v:f eqn="prod @7 21600 pixelHeight"/>
+              <v:f eqn="sum @10 21600 0"/>
+            </v:formulas>
+            <v:path o:extrusionok="f" gradientshapeok="t" o:connecttype="rect"/>
+            <o:lock v:ext="edit" aspectratio="t"/>
+          </v:shapetype>
+          <v:shape id="_x0000_i1035" type="#_x0000_t75" style="width:144.75pt;height:17.25pt" o:ole="">
+            <v:imagedata r:id="rId39" o:title=""/>
+          </v:shape>
+          <o:OLEObject Type="Embed" ProgID="Equation.DSMT4" ShapeID="_x0000_i1035" DrawAspect="Content" ObjectID="_1519507511" r:id="rId40"/>
+        </w:object>
+      </w:r>
+    </w:p>
+    <w:p>
+      <w:pPr>
+        <w:pStyle w:val="afc"/>
+        <w:spacing w:afterLines="50"/>
+        <w:ind w:left="375" w:firstLineChars="0" w:firstLine="0"/>
+        <w:rPr>
+          <w:rFonts w:hint="eastAsia"/>
+          <w:bCs/>
+          <w:szCs w:val="21"/>
+          <w:lang w:eastAsia="zh-CN"/>
+        </w:rPr>
+      </w:pPr>
+      <w:r>
+        <w:rPr>
+          <w:rFonts w:hint="eastAsia"/>
+          <w:bCs/>
+          <w:szCs w:val="21"/>
+          <w:lang w:eastAsia="zh-CN"/>
+        </w:rPr>
+        <w:tab/>
+      </w:r>
+      <w:r>
+        <w:rPr>
+          <w:rFonts w:hint="eastAsia"/>
+          <w:bCs/>
+          <w:szCs w:val="21"/>
+          <w:lang w:eastAsia="zh-CN"/>
+        </w:rPr>
+        <w:tab/>
+      </w:r>
+      <w:r>
+        <w:rPr>
+          <w:bCs/>
+          <w:szCs w:val="21"/>
+          <w:lang w:eastAsia="zh-CN"/>
+        </w:rPr>
+        <w:object w:dxaOrig="3560" w:dyaOrig="360">
+          <v:shape id="_x0000_i1025" type="#_x0000_t75" style="width:177.75pt;height:18pt" o:ole="">
+            <v:imagedata r:id="rId41" o:title=""/>
+          </v:shape>
+          <o:OLEObject Type="Embed" ProgID="Equation.DSMT4" ShapeID="_x0000_i1025" DrawAspect="Content" ObjectID="_1519507512" r:id="rId42"/>
+        </w:object>
+      </w:r>
+    </w:p>
+    <w:p>
+      <w:pPr>
+        <w:pStyle w:val="afc"/>
+        <w:spacing w:afterLines="50"/>
+        <w:ind w:left="375" w:firstLineChars="0" w:firstLine="0"/>
+        <w:rPr>
+          <w:rFonts w:hint="eastAsia"/>
+          <w:bCs/>
+          <w:szCs w:val="21"/>
+          <w:lang w:eastAsia="zh-CN"/>
+        </w:rPr>
+      </w:pPr>
+      <w:r>
+        <w:rPr>
+          <w:rFonts w:hint="eastAsia"/>
+          <w:bCs/>
+          <w:szCs w:val="21"/>
+          <w:lang w:eastAsia="zh-CN"/>
+        </w:rPr>
+        <w:tab/>
+      </w:r>
+      <w:r>
+        <w:rPr>
+          <w:rFonts w:hint="eastAsia"/>
+          <w:bCs/>
+          <w:szCs w:val="21"/>
+          <w:lang w:eastAsia="zh-CN"/>
+        </w:rPr>
+        <w:tab/>
+      </w:r>
+      <w:r>
+        <w:rPr>
+          <w:bCs/>
+          <w:szCs w:val="21"/>
+          <w:lang w:eastAsia="zh-CN"/>
+        </w:rPr>
+        <w:object w:dxaOrig="1359" w:dyaOrig="340">
+          <v:shape id="_x0000_i1026" type="#_x0000_t75" style="width:68.25pt;height:17.25pt" o:ole="">
+            <v:imagedata r:id="rId43" o:title=""/>
+          </v:shape>
+          <o:OLEObject Type="Embed" ProgID="Equation.DSMT4" ShapeID="_x0000_i1026" DrawAspect="Content" ObjectID="_1519507513" r:id="rId44"/>
+        </w:object>
+      </w:r>
+    </w:p>
+    <w:p>
+      <w:pPr>
+        <w:pStyle w:val="afc"/>
+        <w:numPr>
+          <w:ilvl w:val="0"/>
+          <w:numId w:val="26"/>
+        </w:numPr>
+        <w:spacing w:afterLines="50"/>
+        <w:ind w:firstLineChars="0"/>
+        <w:rPr>
+          <w:rFonts w:hint="eastAsia"/>
+          <w:szCs w:val="21"/>
+          <w:lang w:eastAsia="zh-CN"/>
+        </w:rPr>
+      </w:pPr>
+      <w:r>
+        <w:rPr>
+          <w:rFonts w:hint="eastAsia"/>
+          <w:szCs w:val="21"/>
+          <w:lang w:eastAsia="zh-CN"/>
+        </w:rPr>
+        <w:t>Direct</w:t>
+      </w:r>
+      <w:r>
+        <w:rPr>
+          <w:rFonts w:hint="eastAsia"/>
+          <w:szCs w:val="21"/>
+          <w:lang w:eastAsia="zh-CN"/>
+        </w:rPr>
+        <w:t>规则：</w:t>
+      </w:r>
+    </w:p>
+    <w:p>
+      <w:pPr>
+        <w:pStyle w:val="afc"/>
+        <w:spacing w:afterLines="50"/>
+        <w:ind w:left="795" w:firstLineChars="0" w:firstLine="0"/>
+        <w:rPr>
+          <w:rFonts w:hint="eastAsia"/>
+          <w:lang w:eastAsia="zh-CN"/>
+        </w:rPr>
+      </w:pPr>
+      <w:r>
+        <w:rPr>
+          <w:position w:val="-10"/>
+        </w:rPr>
+        <w:object w:dxaOrig="5020" w:dyaOrig="340">
+          <v:shape id="_x0000_i1027" type="#_x0000_t75" style="width:251.25pt;height:17.25pt" o:ole="">
+            <v:imagedata r:id="rId45" o:title=""/>
+          </v:shape>
+          <o:OLEObject Type="Embed" ProgID="Equation.DSMT4" ShapeID="_x0000_i1027" DrawAspect="Content" ObjectID="_1519507514" r:id="rId46"/>
+        </w:object>
+      </w:r>
+    </w:p>
+    <w:p>
+      <w:pPr>
+        <w:pStyle w:val="afc"/>
+        <w:spacing w:afterLines="50"/>
+        <w:ind w:left="795" w:firstLineChars="0" w:firstLine="0"/>
+        <w:rPr>
+          <w:rFonts w:hint="eastAsia"/>
+          <w:lang w:eastAsia="zh-CN"/>
+        </w:rPr>
+      </w:pPr>
+      <w:r>
+        <w:rPr>
+          <w:position w:val="-10"/>
+        </w:rPr>
+        <w:object w:dxaOrig="2580" w:dyaOrig="360">
+          <v:shape id="_x0000_i1028" type="#_x0000_t75" style="width:129pt;height:18pt" o:ole="">
+            <v:imagedata r:id="rId47" o:title=""/>
+          </v:shape>
+          <o:OLEObject Type="Embed" ProgID="Equation.DSMT4" ShapeID="_x0000_i1028" DrawAspect="Content" ObjectID="_1519507515" r:id="rId48"/>
+        </w:object>
+      </w:r>
+      <w:r>
+        <w:rPr>
+          <w:position w:val="-10"/>
+        </w:rPr>
+        <w:object w:dxaOrig="5860" w:dyaOrig="320">
+          <v:shape id="_x0000_i1034" type="#_x0000_t75" style="width:293.25pt;height:15.75pt" o:ole="">
+            <v:imagedata r:id="rId49" o:title=""/>
+          </v:shape>
+          <o:OLEObject Type="Embed" ProgID="Equation.DSMT4" ShapeID="_x0000_i1034" DrawAspect="Content" ObjectID="_1519507516" r:id="rId50"/>
+        </w:object>
+      </w:r>
+      <w:r>
+        <w:t xml:space="preserve"> </w:t>
+      </w:r>
+    </w:p>
+    <w:p>
+      <w:pPr>
+        <w:pStyle w:val="afc"/>
+        <w:spacing w:afterLines="50"/>
+        <w:ind w:left="795" w:firstLineChars="0" w:firstLine="0"/>
+        <w:rPr>
+          <w:rFonts w:hint="eastAsia"/>
+          <w:szCs w:val="21"/>
+          <w:lang w:eastAsia="zh-CN"/>
+        </w:rPr>
+      </w:pPr>
+      <w:r>
+        <w:rPr>
+          <w:position w:val="-10"/>
+        </w:rPr>
+        <w:object w:dxaOrig="1400" w:dyaOrig="340">
+          <v:shape id="_x0000_i1029" type="#_x0000_t75" style="width:69.75pt;height:17.25pt" o:ole="">
+            <v:imagedata r:id="rId51" o:title=""/>
+          </v:shape>
+          <o:OLEObject Type="Embed" ProgID="Equation.DSMT4" ShapeID="_x0000_i1029" DrawAspect="Content" ObjectID="_1519507517" r:id="rId52"/>
+        </w:object>
+      </w:r>
+    </w:p>
+    <w:p>
+      <w:pPr>
+        <w:pStyle w:val="afc"/>
+        <w:numPr>
+          <w:ilvl w:val="0"/>
+          <w:numId w:val="26"/>
+        </w:numPr>
+        <w:spacing w:afterLines="50"/>
+        <w:ind w:firstLineChars="0"/>
+        <w:rPr>
+          <w:rFonts w:hint="eastAsia"/>
+          <w:szCs w:val="21"/>
+          <w:lang w:eastAsia="zh-CN"/>
+        </w:rPr>
+      </w:pPr>
+      <w:r>
+        <w:rPr>
+          <w:rFonts w:hint="eastAsia"/>
+          <w:szCs w:val="21"/>
+          <w:lang w:eastAsia="zh-CN"/>
+        </w:rPr>
+        <w:t>Indirect</w:t>
+      </w:r>
+      <w:r>
+        <w:rPr>
+          <w:rFonts w:hint="eastAsia"/>
+          <w:szCs w:val="21"/>
+          <w:lang w:eastAsia="zh-CN"/>
+        </w:rPr>
+        <w:t>规则：</w:t>
+      </w:r>
+    </w:p>
+    <w:p>
+      <w:pPr>
+        <w:pStyle w:val="afc"/>
+        <w:spacing w:afterLines="50"/>
+        <w:ind w:left="795" w:firstLineChars="0" w:firstLine="0"/>
+        <w:rPr>
+          <w:rFonts w:hint="eastAsia"/>
+          <w:lang w:eastAsia="zh-CN"/>
+        </w:rPr>
+      </w:pPr>
+      <w:r>
+        <w:rPr>
+          <w:position w:val="-10"/>
+        </w:rPr>
+        <w:object w:dxaOrig="4300" w:dyaOrig="400">
+          <v:shape id="_x0000_i1032" type="#_x0000_t75" style="width:215.25pt;height:20.25pt" o:ole="">
+            <v:imagedata r:id="rId53" o:title=""/>
+          </v:shape>
+          <o:OLEObject Type="Embed" ProgID="Equation.DSMT4" ShapeID="_x0000_i1032" DrawAspect="Content" ObjectID="_1519507518" r:id="rId54"/>
+        </w:object>
+      </w:r>
+      <w:r>
+        <w:rPr>
+          <w:position w:val="-10"/>
+        </w:rPr>
+        <w:object w:dxaOrig="3840" w:dyaOrig="360">
+          <v:shape id="_x0000_i1031" type="#_x0000_t75" style="width:192pt;height:18pt" o:ole="">
+            <v:imagedata r:id="rId55" o:title=""/>
+          </v:shape>
+          <o:OLEObject Type="Embed" ProgID="Equation.DSMT4" ShapeID="_x0000_i1031" DrawAspect="Content" ObjectID="_1519507519" r:id="rId56"/>
+        </w:object>
+      </w:r>
+    </w:p>
+    <w:p>
+      <w:pPr>
+        <w:pStyle w:val="afc"/>
+        <w:spacing w:afterLines="50"/>
+        <w:ind w:left="795" w:firstLineChars="0" w:firstLine="0"/>
+        <w:rPr>
+          <w:rFonts w:hint="eastAsia"/>
+          <w:lang w:eastAsia="zh-CN"/>
+        </w:rPr>
+      </w:pPr>
+      <w:r>
+        <w:rPr>
+          <w:rFonts w:hint="eastAsia"/>
+          <w:lang w:eastAsia="zh-CN"/>
+        </w:rPr>
+        <w:tab/>
+      </w:r>
+      <w:r>
+        <w:rPr>
+          <w:rFonts w:hint="eastAsia"/>
+          <w:lang w:eastAsia="zh-CN"/>
+        </w:rPr>
+        <w:tab/>
+        <w:t xml:space="preserve">  </w:t>
+      </w:r>
+      <w:r>
+        <w:rPr>
+          <w:position w:val="-10"/>
+        </w:rPr>
+        <w:object w:dxaOrig="3980" w:dyaOrig="360">
+          <v:shape id="_x0000_i1030" type="#_x0000_t75" style="width:198.75pt;height:18pt" o:ole="">
+            <v:imagedata r:id="rId57" o:title=""/>
+          </v:shape>
+          <o:OLEObject Type="Embed" ProgID="Equation.DSMT4" ShapeID="_x0000_i1030" DrawAspect="Content" ObjectID="_1519507520" r:id="rId58"/>
+        </w:object>
+      </w:r>
+    </w:p>
+    <w:p>
+      <w:pPr>
+        <w:pStyle w:val="afc"/>
+        <w:spacing w:afterLines="50"/>
+        <w:ind w:left="795" w:firstLineChars="0" w:firstLine="0"/>
+        <w:rPr>
+          <w:rFonts w:hint="eastAsia"/>
+          <w:lang w:eastAsia="zh-CN"/>
+        </w:rPr>
+      </w:pPr>
+      <w:r>
+        <w:rPr>
+          <w:position w:val="-10"/>
+        </w:rPr>
+        <w:object w:dxaOrig="2580" w:dyaOrig="360">
+          <v:shape id="_x0000_i1036" type="#_x0000_t75" style="width:129pt;height:18pt" o:ole="">
+            <v:imagedata r:id="rId59" o:title=""/>
+          </v:shape>
+          <o:OLEObject Type="Embed" ProgID="Equation.DSMT4" ShapeID="_x0000_i1036" DrawAspect="Content" ObjectID="_1519507521" r:id="rId60"/>
+        </w:object>
+      </w:r>
+    </w:p>
+    <w:p>
+      <w:pPr>
+        <w:pStyle w:val="afc"/>
+        <w:spacing w:afterLines="50"/>
+        <w:ind w:left="795" w:firstLineChars="0" w:firstLine="0"/>
+        <w:rPr>
+          <w:rFonts w:hint="eastAsia"/>
+          <w:lang w:eastAsia="zh-CN"/>
+        </w:rPr>
+      </w:pPr>
+      <w:r>
+        <w:rPr>
+          <w:rFonts w:hint="eastAsia"/>
+          <w:lang w:eastAsia="zh-CN"/>
+        </w:rPr>
+        <w:tab/>
+      </w:r>
+      <w:r>
+        <w:rPr>
+          <w:rFonts w:hint="eastAsia"/>
+          <w:lang w:eastAsia="zh-CN"/>
+        </w:rPr>
+        <w:tab/>
+        <w:t xml:space="preserve">  </w:t>
+      </w:r>
+      <w:r>
+        <w:rPr>
+          <w:position w:val="-10"/>
+        </w:rPr>
+        <w:object w:dxaOrig="7140" w:dyaOrig="360">
+          <v:shape id="_x0000_i1037" type="#_x0000_t75" style="width:357pt;height:18pt" o:ole="">
+            <v:imagedata r:id="rId61" o:title=""/>
+          </v:shape>
+          <o:OLEObject Type="Embed" ProgID="Equation.DSMT4" ShapeID="_x0000_i1037" DrawAspect="Content" ObjectID="_1519507522" r:id="rId62"/>
+        </w:object>
+      </w:r>
+    </w:p>
+    <w:p>
+      <w:pPr>
+        <w:pStyle w:val="afc"/>
+        <w:spacing w:afterLines="50"/>
+        <w:ind w:left="795" w:firstLineChars="0" w:firstLine="0"/>
+        <w:rPr>
+          <w:rFonts w:hint="eastAsia"/>
+          <w:lang w:eastAsia="zh-CN"/>
+        </w:rPr>
+      </w:pPr>
+      <w:r>
+        <w:rPr>
+          <w:position w:val="-10"/>
+        </w:rPr>
+        <w:object w:dxaOrig="1400" w:dyaOrig="340">
+          <v:shape id="_x0000_i1033" type="#_x0000_t75" style="width:69.75pt;height:17.25pt" o:ole="">
+            <v:imagedata r:id="rId51" o:title=""/>
+          </v:shape>
+          <o:OLEObject Type="Embed" ProgID="Equation.DSMT4" ShapeID="_x0000_i1033" DrawAspect="Content" ObjectID="_1519507523" r:id="rId63"/>
+        </w:object>
+      </w:r>
     </w:p>
     <w:p>
       <w:pPr>
@@ -40835,15 +41634,203 @@
           <w:b/>
           <w:lang w:eastAsia="zh-CN"/>
         </w:rPr>
-        <w:t>NE规则</w:t>
-      </w:r>
-    </w:p>
-    <w:p>
-      <w:pPr>
-        <w:rPr>
-          <w:lang w:eastAsia="zh-CN"/>
-        </w:rPr>
-      </w:pPr>
+        <w:t>SN</w:t>
+      </w:r>
+      <w:r>
+        <w:rPr>
+          <w:rFonts w:ascii="宋体" w:eastAsia="宋体" w:hAnsi="宋体" w:hint="eastAsia"/>
+          <w:b/>
+          <w:lang w:eastAsia="zh-CN"/>
+        </w:rPr>
+        <w:t>规则</w:t>
+      </w:r>
+    </w:p>
+    <w:p>
+      <w:pPr>
+        <w:spacing w:afterLines="50"/>
+        <w:ind w:firstLineChars="200" w:firstLine="480"/>
+        <w:rPr>
+          <w:szCs w:val="21"/>
+          <w:lang w:eastAsia="zh-CN"/>
+        </w:rPr>
+      </w:pPr>
+      <w:r>
+        <w:rPr>
+          <w:rFonts w:hint="eastAsia"/>
+          <w:szCs w:val="21"/>
+          <w:lang w:eastAsia="zh-CN"/>
+        </w:rPr>
+        <w:t>SN</w:t>
+      </w:r>
+      <w:r>
+        <w:rPr>
+          <w:rFonts w:hint="eastAsia"/>
+          <w:szCs w:val="21"/>
+          <w:lang w:eastAsia="zh-CN"/>
+        </w:rPr>
+        <w:t>（</w:t>
+      </w:r>
+      <w:r>
+        <w:rPr>
+          <w:rFonts w:hint="eastAsia"/>
+          <w:szCs w:val="21"/>
+          <w:lang w:eastAsia="zh-CN"/>
+        </w:rPr>
+        <w:t>Single Noun</w:t>
+      </w:r>
+      <w:r>
+        <w:rPr>
+          <w:rFonts w:hint="eastAsia"/>
+          <w:szCs w:val="21"/>
+          <w:lang w:eastAsia="zh-CN"/>
+        </w:rPr>
+        <w:t>）</w:t>
+      </w:r>
+      <w:r>
+        <w:rPr>
+          <w:szCs w:val="21"/>
+          <w:lang w:eastAsia="zh-CN"/>
+        </w:rPr>
+        <w:t>规则主要根据</w:t>
+      </w:r>
+      <w:r>
+        <w:rPr>
+          <w:rFonts w:hint="eastAsia"/>
+          <w:szCs w:val="21"/>
+          <w:lang w:eastAsia="zh-CN"/>
+        </w:rPr>
+        <w:t>词性标注</w:t>
+      </w:r>
+      <w:r>
+        <w:rPr>
+          <w:szCs w:val="21"/>
+          <w:lang w:eastAsia="zh-CN"/>
+        </w:rPr>
+        <w:t>的结果</w:t>
+      </w:r>
+      <w:r>
+        <w:rPr>
+          <w:rFonts w:hint="eastAsia"/>
+          <w:szCs w:val="21"/>
+          <w:lang w:eastAsia="zh-CN"/>
+        </w:rPr>
+        <w:t>，</w:t>
+      </w:r>
+      <w:r>
+        <w:rPr>
+          <w:szCs w:val="21"/>
+          <w:lang w:eastAsia="zh-CN"/>
+        </w:rPr>
+        <w:t>将</w:t>
+      </w:r>
+      <w:r>
+        <w:rPr>
+          <w:rFonts w:hint="eastAsia"/>
+          <w:szCs w:val="21"/>
+          <w:lang w:eastAsia="zh-CN"/>
+        </w:rPr>
+        <w:t>除了表示方位、时间外的且不在</w:t>
+      </w:r>
+      <w:r>
+        <w:rPr>
+          <w:szCs w:val="21"/>
+          <w:lang w:eastAsia="zh-CN"/>
+        </w:rPr>
+        <w:t>前面规则已分析范围中的单个</w:t>
+      </w:r>
+      <w:r>
+        <w:rPr>
+          <w:rFonts w:hint="eastAsia"/>
+          <w:szCs w:val="21"/>
+          <w:lang w:eastAsia="zh-CN"/>
+        </w:rPr>
+        <w:t>名词</w:t>
+      </w:r>
+      <w:r>
+        <w:rPr>
+          <w:rFonts w:hint="eastAsia"/>
+          <w:szCs w:val="21"/>
+          <w:lang w:eastAsia="zh-CN"/>
+        </w:rPr>
+        <w:t>（包括一般名词、人名、地名、机构名、地理位置名、专有名词等）</w:t>
+      </w:r>
+      <w:r>
+        <w:rPr>
+          <w:szCs w:val="21"/>
+          <w:lang w:eastAsia="zh-CN"/>
+        </w:rPr>
+        <w:t>抽取出来作为候选评价对象</w:t>
+      </w:r>
+      <w:r>
+        <w:rPr>
+          <w:rFonts w:hint="eastAsia"/>
+          <w:szCs w:val="21"/>
+          <w:lang w:eastAsia="zh-CN"/>
+        </w:rPr>
+        <w:t>。</w:t>
+      </w:r>
+      <w:r>
+        <w:rPr>
+          <w:szCs w:val="21"/>
+          <w:lang w:eastAsia="zh-CN"/>
+        </w:rPr>
+        <w:t>这</w:t>
+      </w:r>
+      <w:r>
+        <w:rPr>
+          <w:rFonts w:hint="eastAsia"/>
+          <w:szCs w:val="21"/>
+          <w:lang w:eastAsia="zh-CN"/>
+        </w:rPr>
+        <w:t>样</w:t>
+      </w:r>
+      <w:r>
+        <w:rPr>
+          <w:szCs w:val="21"/>
+          <w:lang w:eastAsia="zh-CN"/>
+        </w:rPr>
+        <w:t>可以获取大多数以单个词形式出现的评价对象</w:t>
+      </w:r>
+      <w:r>
+        <w:rPr>
+          <w:rFonts w:hint="eastAsia"/>
+          <w:szCs w:val="21"/>
+          <w:lang w:eastAsia="zh-CN"/>
+        </w:rPr>
+        <w:t>。同时，我们将</w:t>
+      </w:r>
+      <w:r>
+        <w:rPr>
+          <w:rFonts w:hint="eastAsia"/>
+          <w:szCs w:val="21"/>
+          <w:lang w:eastAsia="zh-CN"/>
+        </w:rPr>
+        <w:t>LTP</w:t>
+      </w:r>
+      <w:r>
+        <w:rPr>
+          <w:rFonts w:hint="eastAsia"/>
+          <w:szCs w:val="21"/>
+          <w:lang w:eastAsia="zh-CN"/>
+        </w:rPr>
+        <w:t>词性标注集下的形容词、副词、动词、名词、惯用语等作为候选评价词。接着利用类似上述</w:t>
+      </w:r>
+      <w:r>
+        <w:rPr>
+          <w:rFonts w:hint="eastAsia"/>
+          <w:szCs w:val="21"/>
+          <w:lang w:eastAsia="zh-CN"/>
+        </w:rPr>
+        <w:t>ATT</w:t>
+      </w:r>
+      <w:r>
+        <w:rPr>
+          <w:rFonts w:hint="eastAsia"/>
+          <w:szCs w:val="21"/>
+          <w:lang w:eastAsia="zh-CN"/>
+        </w:rPr>
+        <w:t>规则使用的改进的双向传播规则筛选出评价对象和评价词。</w:t>
+      </w:r>
     </w:p>
     <w:p>
       <w:pPr>
@@ -40865,15 +41852,82 @@
           <w:b/>
           <w:lang w:eastAsia="zh-CN"/>
         </w:rPr>
-        <w:t>DO规则</w:t>
-      </w:r>
-    </w:p>
-    <w:p>
-      <w:pPr>
-        <w:rPr>
-          <w:lang w:eastAsia="zh-CN"/>
-        </w:rPr>
-      </w:pPr>
+        <w:t>S</w:t>
+      </w:r>
+      <w:r>
+        <w:rPr>
+          <w:rFonts w:ascii="宋体" w:eastAsia="宋体" w:hAnsi="宋体" w:hint="eastAsia"/>
+          <w:b/>
+          <w:lang w:eastAsia="zh-CN"/>
+        </w:rPr>
+        <w:t>O规则</w:t>
+      </w:r>
+    </w:p>
+    <w:p>
+      <w:pPr>
+        <w:spacing w:afterLines="50"/>
+        <w:ind w:firstLineChars="200" w:firstLine="480"/>
+        <w:rPr>
+          <w:szCs w:val="21"/>
+          <w:lang w:eastAsia="zh-CN"/>
+        </w:rPr>
+      </w:pPr>
+      <w:r>
+        <w:rPr>
+          <w:rFonts w:hint="eastAsia"/>
+          <w:szCs w:val="21"/>
+          <w:lang w:eastAsia="zh-CN"/>
+        </w:rPr>
+        <w:t>SO</w:t>
+      </w:r>
+      <w:r>
+        <w:rPr>
+          <w:rFonts w:hint="eastAsia"/>
+          <w:szCs w:val="21"/>
+          <w:lang w:eastAsia="zh-CN"/>
+        </w:rPr>
+        <w:t>（</w:t>
+      </w:r>
+      <w:r>
+        <w:rPr>
+          <w:rFonts w:hint="eastAsia"/>
+          <w:szCs w:val="21"/>
+          <w:lang w:eastAsia="zh-CN"/>
+        </w:rPr>
+        <w:t>Single Opinion</w:t>
+      </w:r>
+      <w:r>
+        <w:rPr>
+          <w:rFonts w:hint="eastAsia"/>
+          <w:szCs w:val="21"/>
+          <w:lang w:eastAsia="zh-CN"/>
+        </w:rPr>
+        <w:t>）规则</w:t>
+      </w:r>
+      <w:r>
+        <w:rPr>
+          <w:rFonts w:hint="eastAsia"/>
+          <w:szCs w:val="21"/>
+          <w:lang w:eastAsia="zh-CN"/>
+        </w:rPr>
+        <w:t>主要针对句中评价词无其他评价对象与之建立依赖关系，仅有根结点（</w:t>
+      </w:r>
+      <w:r>
+        <w:rPr>
+          <w:rFonts w:hint="eastAsia"/>
+          <w:szCs w:val="21"/>
+          <w:lang w:eastAsia="zh-CN"/>
+        </w:rPr>
+        <w:t>Head</w:t>
+      </w:r>
+      <w:r>
+        <w:rPr>
+          <w:rFonts w:hint="eastAsia"/>
+          <w:szCs w:val="21"/>
+          <w:lang w:eastAsia="zh-CN"/>
+        </w:rPr>
+        <w:t>）与之关联的情况。这时需要使用评价对象搜索算法寻找前文可能存在的与该评价词对应的评价对象。例如“查韦斯上台了。了不起！”，这段微博在处理下句时抽取出“了不起”，需要搜索到上文中的“查韦斯”作为其评价对象抽取出来。</w:t>
+      </w:r>
     </w:p>
     <w:p>
       <w:pPr>
@@ -40884,26 +41938,99 @@
           <w:tab w:val="left" w:pos="851"/>
         </w:tabs>
         <w:rPr>
-          <w:rFonts w:ascii="宋体" w:eastAsia="宋体" w:hAnsi="宋体"/>
-          <w:b/>
-          <w:lang w:eastAsia="zh-CN"/>
-        </w:rPr>
-      </w:pPr>
-      <w:r>
-        <w:rPr>
           <w:rFonts w:ascii="宋体" w:eastAsia="宋体" w:hAnsi="宋体" w:hint="eastAsia"/>
           <w:b/>
           <w:lang w:eastAsia="zh-CN"/>
         </w:rPr>
-        <w:t>评价对象和评价词修正</w:t>
-      </w:r>
+      </w:pPr>
       <w:r>
         <w:rPr>
           <w:rFonts w:ascii="宋体" w:eastAsia="宋体" w:hAnsi="宋体" w:hint="eastAsia"/>
           <w:b/>
           <w:lang w:eastAsia="zh-CN"/>
         </w:rPr>
+        <w:t>评价对象和评价词修正</w:t>
+      </w:r>
+      <w:r>
+        <w:rPr>
+          <w:rFonts w:ascii="宋体" w:eastAsia="宋体" w:hAnsi="宋体" w:hint="eastAsia"/>
+          <w:b/>
+          <w:lang w:eastAsia="zh-CN"/>
+        </w:rPr>
         <w:t>规则</w:t>
+      </w:r>
+    </w:p>
+    <w:p>
+      <w:pPr>
+        <w:spacing w:afterLines="50"/>
+        <w:ind w:firstLineChars="200" w:firstLine="480"/>
+        <w:rPr>
+          <w:szCs w:val="21"/>
+          <w:lang w:eastAsia="zh-CN"/>
+        </w:rPr>
+      </w:pPr>
+      <w:r>
+        <w:rPr>
+          <w:rFonts w:hint="eastAsia"/>
+          <w:szCs w:val="21"/>
+          <w:lang w:eastAsia="zh-CN"/>
+        </w:rPr>
+        <w:t>评价对象和评价词</w:t>
+      </w:r>
+      <w:r>
+        <w:rPr>
+          <w:rFonts w:hint="eastAsia"/>
+          <w:szCs w:val="21"/>
+          <w:lang w:eastAsia="zh-CN"/>
+        </w:rPr>
+        <w:t>修正</w:t>
+      </w:r>
+      <w:r>
+        <w:rPr>
+          <w:rFonts w:hint="eastAsia"/>
+          <w:szCs w:val="21"/>
+          <w:lang w:eastAsia="zh-CN"/>
+        </w:rPr>
+        <w:t>规则主要针对句中评价词无其他评价对象与之建立依赖关系，仅有根结点（</w:t>
+      </w:r>
+      <w:r>
+        <w:rPr>
+          <w:rFonts w:hint="eastAsia"/>
+          <w:szCs w:val="21"/>
+          <w:lang w:eastAsia="zh-CN"/>
+        </w:rPr>
+        <w:t>Head</w:t>
+      </w:r>
+      <w:r>
+        <w:rPr>
+          <w:rFonts w:hint="eastAsia"/>
+          <w:szCs w:val="21"/>
+          <w:lang w:eastAsia="zh-CN"/>
+        </w:rPr>
+        <w:t>）与之关联的情况。这时需要使用评价对象搜索算法寻找前文可能存在的与该评价词对应的评价对象。例如“查韦斯上台了。了不起！”，这段微博在处理下句时抽取出“了不起”，需要搜索到上文中的“查韦斯”作为其评价对象抽取出来。</w:t>
+      </w:r>
+    </w:p>
+    <w:p>
+      <w:pPr>
+        <w:pStyle w:val="3"/>
+        <w:tabs>
+          <w:tab w:val="clear" w:pos="1134"/>
+          <w:tab w:val="clear" w:pos="2694"/>
+          <w:tab w:val="left" w:pos="851"/>
+        </w:tabs>
+        <w:rPr>
+          <w:rFonts w:ascii="宋体" w:eastAsia="宋体" w:hAnsi="宋体" w:hint="eastAsia"/>
+          <w:b/>
+          <w:lang w:eastAsia="zh-CN"/>
+        </w:rPr>
+      </w:pPr>
+      <w:r>
+        <w:rPr>
+          <w:rFonts w:ascii="宋体" w:eastAsia="宋体" w:hAnsi="宋体" w:hint="eastAsia"/>
+          <w:b/>
+          <w:lang w:eastAsia="zh-CN"/>
+        </w:rPr>
+        <w:t>评价对象搜索算法</w:t>
       </w:r>
     </w:p>
     <w:p>
@@ -41344,7 +42471,6 @@
           <w:szCs w:val="21"/>
           <w:lang w:eastAsia="zh-CN"/>
         </w:rPr>
-        <w:lastRenderedPageBreak/>
         <w:t xml:space="preserve">    </w:t>
       </w:r>
       <w:r>
@@ -41747,6 +42873,7 @@
           <w:rFonts w:hint="eastAsia"/>
           <w:lang w:eastAsia="zh-CN"/>
         </w:rPr>
+        <w:lastRenderedPageBreak/>
         <w:t xml:space="preserve">Ellen M, Voorhees. </w:t>
       </w:r>
       <w:r>
@@ -41959,7 +43086,6 @@
           <w:szCs w:val="21"/>
           <w:lang w:eastAsia="zh-CN"/>
         </w:rPr>
-        <w:lastRenderedPageBreak/>
         <w:t>赵军</w:t>
       </w:r>
       <w:r>
@@ -42818,6 +43944,7 @@
           <w:rFonts w:hint="eastAsia"/>
           <w:lang w:eastAsia="zh-CN"/>
         </w:rPr>
+        <w:lastRenderedPageBreak/>
         <w:t xml:space="preserve">Kobayashi, </w:t>
       </w:r>
       <w:proofErr w:type="spellStart"/>
@@ -43089,7 +44216,6 @@
           <w:rFonts w:ascii="FZKTK--GBK1-0" w:hAnsi="FZKTK--GBK1-0"/>
           <w:color w:val="000000"/>
         </w:rPr>
-        <w:lastRenderedPageBreak/>
         <w:t>周红照</w:t>
       </w:r>
       <w:proofErr w:type="spellEnd"/>
@@ -43822,6 +44948,7 @@
           <w:rFonts w:hint="eastAsia"/>
           <w:lang w:eastAsia="zh-CN"/>
         </w:rPr>
+        <w:lastRenderedPageBreak/>
         <w:t>Manevitz</w:t>
       </w:r>
       <w:proofErr w:type="spellEnd"/>
@@ -44237,7 +45364,6 @@
           <w:rFonts w:hint="eastAsia"/>
           <w:lang w:eastAsia="zh-CN"/>
         </w:rPr>
-        <w:lastRenderedPageBreak/>
         <w:t>Blei</w:t>
       </w:r>
       <w:proofErr w:type="spellEnd"/>
@@ -45063,6 +46189,7 @@
         <w:rPr>
           <w:lang w:eastAsia="zh-CN"/>
         </w:rPr>
+        <w:lastRenderedPageBreak/>
         <w:t>Zhai</w:t>
       </w:r>
       <w:proofErr w:type="spellEnd"/>
@@ -45540,7 +46667,6 @@
         <w:rPr>
           <w:lang w:eastAsia="zh-CN"/>
         </w:rPr>
-        <w:lastRenderedPageBreak/>
         <w:t xml:space="preserve">Ding, </w:t>
       </w:r>
       <w:proofErr w:type="spellStart"/>
@@ -46349,6 +47475,7 @@
         <w:rPr>
           <w:lang w:eastAsia="zh-CN"/>
         </w:rPr>
+        <w:lastRenderedPageBreak/>
         <w:t xml:space="preserve">Liu, </w:t>
       </w:r>
       <w:proofErr w:type="spellStart"/>
@@ -46791,7 +47918,6 @@
           <w:rFonts w:hint="eastAsia"/>
           <w:lang w:eastAsia="zh-CN"/>
         </w:rPr>
-        <w:lastRenderedPageBreak/>
         <w:t>冯志伟</w:t>
       </w:r>
       <w:r>
@@ -47355,6 +48481,7 @@
           <w:rFonts w:hint="eastAsia"/>
           <w:lang w:eastAsia="zh-CN"/>
         </w:rPr>
+        <w:lastRenderedPageBreak/>
         <w:t xml:space="preserve">Eisner J. 1996. </w:t>
       </w:r>
       <w:r>
@@ -47730,7 +48857,6 @@
           <w:rFonts w:hint="eastAsia"/>
           <w:lang w:eastAsia="zh-CN"/>
         </w:rPr>
-        <w:lastRenderedPageBreak/>
         <w:t xml:space="preserve">Yamada H, Matsumoto Y. 2003. </w:t>
       </w:r>
       <w:r>
@@ -47965,8 +49091,8 @@
       </w:r>
     </w:p>
     <w:sectPr>
-      <w:headerReference w:type="even" r:id="rId39"/>
-      <w:headerReference w:type="default" r:id="rId40"/>
+      <w:headerReference w:type="even" r:id="rId64"/>
+      <w:headerReference w:type="default" r:id="rId65"/>
       <w:footnotePr>
         <w:numRestart w:val="eachPage"/>
       </w:footnotePr>
@@ -48165,7 +49291,7 @@
         <w:szCs w:val="18"/>
         <w:lang w:eastAsia="zh-CN"/>
       </w:rPr>
-      <w:t>28</w:t>
+      <w:t>36</w:t>
     </w:r>
     <w:r>
       <w:rPr>
@@ -48261,7 +49387,7 @@
         <w:noProof/>
         <w:lang w:val="zh-CN"/>
       </w:rPr>
-      <w:t>27</w:t>
+      <w:t>29</w:t>
     </w:r>
     <w:r>
       <w:rPr>
@@ -48637,15 +49763,18 @@
   <w:abstractNum w:abstractNumId="1">
     <w:nsid w:val="07B60FD1"/>
     <w:multiLevelType w:val="multilevel"/>
-    <w:tmpl w:val="07B60FD1"/>
-    <w:lvl w:ilvl="0" w:tentative="1">
+    <w:tmpl w:val="34A4D338"/>
+    <w:lvl w:ilvl="0">
       <w:start w:val="1"/>
       <w:numFmt w:val="decimal"/>
-      <w:lvlText w:val="%1"/>
+      <w:lvlText w:val="%1）"/>
       <w:lvlJc w:val="left"/>
       <w:pPr>
-        <w:ind w:left="425" w:hanging="425"/>
-      </w:pPr>
+        <w:ind w:left="375" w:hanging="375"/>
+      </w:pPr>
+      <w:rPr>
+        <w:rFonts w:ascii="Cambria Math" w:hAnsi="Cambria Math" w:hint="default"/>
+      </w:rPr>
     </w:lvl>
     <w:lvl w:ilvl="1" w:tentative="1">
       <w:start w:val="1"/>
@@ -49524,6 +50653,92 @@
     </w:lvl>
   </w:abstractNum>
   <w:abstractNum w:abstractNumId="11">
+    <w:nsid w:val="3E1A28F2"/>
+    <w:multiLevelType w:val="hybridMultilevel"/>
+    <w:tmpl w:val="132A9882"/>
+    <w:lvl w:ilvl="0" w:tplc="04090011">
+      <w:start w:val="1"/>
+      <w:numFmt w:val="decimal"/>
+      <w:lvlText w:val="%1)"/>
+      <w:lvlJc w:val="left"/>
+      <w:pPr>
+        <w:ind w:left="795" w:hanging="420"/>
+      </w:pPr>
+    </w:lvl>
+    <w:lvl w:ilvl="1" w:tplc="04090019" w:tentative="1">
+      <w:start w:val="1"/>
+      <w:numFmt w:val="lowerLetter"/>
+      <w:lvlText w:val="%2)"/>
+      <w:lvlJc w:val="left"/>
+      <w:pPr>
+        <w:ind w:left="1215" w:hanging="420"/>
+      </w:pPr>
+    </w:lvl>
+    <w:lvl w:ilvl="2" w:tplc="0409001B" w:tentative="1">
+      <w:start w:val="1"/>
+      <w:numFmt w:val="lowerRoman"/>
+      <w:lvlText w:val="%3."/>
+      <w:lvlJc w:val="right"/>
+      <w:pPr>
+        <w:ind w:left="1635" w:hanging="420"/>
+      </w:pPr>
+    </w:lvl>
+    <w:lvl w:ilvl="3" w:tplc="0409000F" w:tentative="1">
+      <w:start w:val="1"/>
+      <w:numFmt w:val="decimal"/>
+      <w:lvlText w:val="%4."/>
+      <w:lvlJc w:val="left"/>
+      <w:pPr>
+        <w:ind w:left="2055" w:hanging="420"/>
+      </w:pPr>
+    </w:lvl>
+    <w:lvl w:ilvl="4" w:tplc="04090019" w:tentative="1">
+      <w:start w:val="1"/>
+      <w:numFmt w:val="lowerLetter"/>
+      <w:lvlText w:val="%5)"/>
+      <w:lvlJc w:val="left"/>
+      <w:pPr>
+        <w:ind w:left="2475" w:hanging="420"/>
+      </w:pPr>
+    </w:lvl>
+    <w:lvl w:ilvl="5" w:tplc="0409001B" w:tentative="1">
+      <w:start w:val="1"/>
+      <w:numFmt w:val="lowerRoman"/>
+      <w:lvlText w:val="%6."/>
+      <w:lvlJc w:val="right"/>
+      <w:pPr>
+        <w:ind w:left="2895" w:hanging="420"/>
+      </w:pPr>
+    </w:lvl>
+    <w:lvl w:ilvl="6" w:tplc="0409000F" w:tentative="1">
+      <w:start w:val="1"/>
+      <w:numFmt w:val="decimal"/>
+      <w:lvlText w:val="%7."/>
+      <w:lvlJc w:val="left"/>
+      <w:pPr>
+        <w:ind w:left="3315" w:hanging="420"/>
+      </w:pPr>
+    </w:lvl>
+    <w:lvl w:ilvl="7" w:tplc="04090019" w:tentative="1">
+      <w:start w:val="1"/>
+      <w:numFmt w:val="lowerLetter"/>
+      <w:lvlText w:val="%8)"/>
+      <w:lvlJc w:val="left"/>
+      <w:pPr>
+        <w:ind w:left="3735" w:hanging="420"/>
+      </w:pPr>
+    </w:lvl>
+    <w:lvl w:ilvl="8" w:tplc="0409001B" w:tentative="1">
+      <w:start w:val="1"/>
+      <w:numFmt w:val="lowerRoman"/>
+      <w:lvlText w:val="%9."/>
+      <w:lvlJc w:val="right"/>
+      <w:pPr>
+        <w:ind w:left="4155" w:hanging="420"/>
+      </w:pPr>
+    </w:lvl>
+  </w:abstractNum>
+  <w:abstractNum w:abstractNumId="12">
     <w:nsid w:val="40387359"/>
     <w:multiLevelType w:val="hybridMultilevel"/>
     <w:tmpl w:val="C54EF20C"/>
@@ -49613,7 +50828,7 @@
       </w:pPr>
     </w:lvl>
   </w:abstractNum>
-  <w:abstractNum w:abstractNumId="12">
+  <w:abstractNum w:abstractNumId="13">
     <w:nsid w:val="449245C4"/>
     <w:multiLevelType w:val="multilevel"/>
     <w:tmpl w:val="449245C4"/>
@@ -49699,7 +50914,7 @@
       </w:pPr>
     </w:lvl>
   </w:abstractNum>
-  <w:abstractNum w:abstractNumId="13">
+  <w:abstractNum w:abstractNumId="14">
     <w:nsid w:val="44B5227D"/>
     <w:multiLevelType w:val="hybridMultilevel"/>
     <w:tmpl w:val="BB94D3B2"/>
@@ -49788,7 +51003,7 @@
       </w:pPr>
     </w:lvl>
   </w:abstractNum>
-  <w:abstractNum w:abstractNumId="14">
+  <w:abstractNum w:abstractNumId="15">
     <w:nsid w:val="46E8748D"/>
     <w:multiLevelType w:val="multilevel"/>
     <w:tmpl w:val="B4B868EC"/>
@@ -49901,7 +51116,7 @@
       </w:rPr>
     </w:lvl>
   </w:abstractNum>
-  <w:abstractNum w:abstractNumId="15">
+  <w:abstractNum w:abstractNumId="16">
     <w:nsid w:val="47793FDF"/>
     <w:multiLevelType w:val="hybridMultilevel"/>
     <w:tmpl w:val="13CA8084"/>
@@ -49987,7 +51202,7 @@
       </w:pPr>
     </w:lvl>
   </w:abstractNum>
-  <w:abstractNum w:abstractNumId="16">
+  <w:abstractNum w:abstractNumId="17">
     <w:nsid w:val="4CE65377"/>
     <w:multiLevelType w:val="hybridMultilevel"/>
     <w:tmpl w:val="866C74BA"/>
@@ -50077,7 +51292,7 @@
       </w:pPr>
     </w:lvl>
   </w:abstractNum>
-  <w:abstractNum w:abstractNumId="17">
+  <w:abstractNum w:abstractNumId="18">
     <w:nsid w:val="501E4559"/>
     <w:multiLevelType w:val="hybridMultilevel"/>
     <w:tmpl w:val="2B2A71E2"/>
@@ -50167,7 +51382,7 @@
       </w:pPr>
     </w:lvl>
   </w:abstractNum>
-  <w:abstractNum w:abstractNumId="18">
+  <w:abstractNum w:abstractNumId="19">
     <w:nsid w:val="599A3109"/>
     <w:multiLevelType w:val="multilevel"/>
     <w:tmpl w:val="599A3109"/>
@@ -50256,7 +51471,7 @@
       </w:pPr>
     </w:lvl>
   </w:abstractNum>
-  <w:abstractNum w:abstractNumId="19">
+  <w:abstractNum w:abstractNumId="20">
     <w:nsid w:val="5BCB3E50"/>
     <w:multiLevelType w:val="multilevel"/>
     <w:tmpl w:val="5BCB3E50"/>
@@ -50342,7 +51557,7 @@
       </w:pPr>
     </w:lvl>
   </w:abstractNum>
-  <w:abstractNum w:abstractNumId="20">
+  <w:abstractNum w:abstractNumId="21">
     <w:nsid w:val="5E8F5516"/>
     <w:multiLevelType w:val="hybridMultilevel"/>
     <w:tmpl w:val="E14E2FEE"/>
@@ -50432,7 +51647,7 @@
       </w:pPr>
     </w:lvl>
   </w:abstractNum>
-  <w:abstractNum w:abstractNumId="21">
+  <w:abstractNum w:abstractNumId="22">
     <w:nsid w:val="60DF1290"/>
     <w:multiLevelType w:val="multilevel"/>
     <w:tmpl w:val="60DF1290"/>
@@ -50598,7 +51813,7 @@
       </w:rPr>
     </w:lvl>
   </w:abstractNum>
-  <w:abstractNum w:abstractNumId="22">
+  <w:abstractNum w:abstractNumId="23">
     <w:nsid w:val="719A69A4"/>
     <w:multiLevelType w:val="hybridMultilevel"/>
     <w:tmpl w:val="00E4A17C"/>
@@ -50687,7 +51902,7 @@
       </w:pPr>
     </w:lvl>
   </w:abstractNum>
-  <w:abstractNum w:abstractNumId="23">
+  <w:abstractNum w:abstractNumId="24">
     <w:nsid w:val="74081B7E"/>
     <w:multiLevelType w:val="hybridMultilevel"/>
     <w:tmpl w:val="F16698FE"/>
@@ -50777,7 +51992,7 @@
       </w:pPr>
     </w:lvl>
   </w:abstractNum>
-  <w:abstractNum w:abstractNumId="24">
+  <w:abstractNum w:abstractNumId="25">
     <w:nsid w:val="7A3A5126"/>
     <w:multiLevelType w:val="hybridMultilevel"/>
     <w:tmpl w:val="C448B0D2"/>
@@ -50864,16 +52079,16 @@
     </w:lvl>
   </w:abstractNum>
   <w:num w:numId="1">
-    <w:abstractNumId w:val="21"/>
+    <w:abstractNumId w:val="22"/>
   </w:num>
   <w:num w:numId="2">
-    <w:abstractNumId w:val="12"/>
+    <w:abstractNumId w:val="13"/>
   </w:num>
   <w:num w:numId="3">
     <w:abstractNumId w:val="9"/>
   </w:num>
   <w:num w:numId="4">
-    <w:abstractNumId w:val="19"/>
+    <w:abstractNumId w:val="20"/>
   </w:num>
   <w:num w:numId="5">
     <w:abstractNumId w:val="2"/>
@@ -50882,13 +52097,13 @@
     <w:abstractNumId w:val="1"/>
   </w:num>
   <w:num w:numId="7">
-    <w:abstractNumId w:val="18"/>
+    <w:abstractNumId w:val="19"/>
   </w:num>
   <w:num w:numId="8">
     <w:abstractNumId w:val="10"/>
   </w:num>
   <w:num w:numId="9">
-    <w:abstractNumId w:val="20"/>
+    <w:abstractNumId w:val="21"/>
   </w:num>
   <w:num w:numId="10">
     <w:abstractNumId w:val="8"/>
@@ -50897,13 +52112,13 @@
     <w:abstractNumId w:val="4"/>
   </w:num>
   <w:num w:numId="12">
-    <w:abstractNumId w:val="11"/>
+    <w:abstractNumId w:val="12"/>
   </w:num>
   <w:num w:numId="13">
-    <w:abstractNumId w:val="23"/>
+    <w:abstractNumId w:val="24"/>
   </w:num>
   <w:num w:numId="14">
-    <w:abstractNumId w:val="17"/>
+    <w:abstractNumId w:val="18"/>
   </w:num>
   <w:num w:numId="15">
     <w:abstractNumId w:val="5"/>
@@ -50915,30 +52130,33 @@
     <w:abstractNumId w:val="7"/>
   </w:num>
   <w:num w:numId="18">
-    <w:abstractNumId w:val="16"/>
+    <w:abstractNumId w:val="17"/>
   </w:num>
   <w:num w:numId="19">
-    <w:abstractNumId w:val="14"/>
+    <w:abstractNumId w:val="15"/>
   </w:num>
   <w:num w:numId="20">
-    <w:abstractNumId w:val="24"/>
+    <w:abstractNumId w:val="25"/>
   </w:num>
   <w:num w:numId="21">
     <w:abstractNumId w:val="0"/>
   </w:num>
   <w:num w:numId="22">
-    <w:abstractNumId w:val="22"/>
+    <w:abstractNumId w:val="23"/>
   </w:num>
   <w:num w:numId="23">
-    <w:abstractNumId w:val="15"/>
+    <w:abstractNumId w:val="16"/>
   </w:num>
   <w:num w:numId="24">
     <w:abstractNumId w:val="3"/>
   </w:num>
   <w:num w:numId="25">
-    <w:abstractNumId w:val="13"/>
+    <w:abstractNumId w:val="14"/>
   </w:num>
-  <w:numIdMacAtCleanup w:val="25"/>
+  <w:num w:numId="26">
+    <w:abstractNumId w:val="11"/>
+  </w:num>
+  <w:numIdMacAtCleanup w:val="26"/>
 </w:numbering>
 </file>
 
@@ -52952,7 +54170,7 @@
 </file>
 
 <file path=customXml/itemProps2.xml><?xml version="1.0" encoding="utf-8"?>
-<ds:datastoreItem xmlns:ds="http://schemas.openxmlformats.org/officeDocument/2006/customXml" ds:itemID="{19E0CA1D-F7CB-44E7-9957-8C785148D3E1}">
+<ds:datastoreItem xmlns:ds="http://schemas.openxmlformats.org/officeDocument/2006/customXml" ds:itemID="{3B6F68C8-497A-4749-998C-76D6FD6F2CB0}">
   <ds:schemaRefs>
     <ds:schemaRef ds:uri="http://schemas.openxmlformats.org/officeDocument/2006/bibliography"/>
   </ds:schemaRefs>

--- a/毕设论文1.docx
+++ b/毕设论文1.docx
@@ -31321,7 +31321,21 @@
           <w:rFonts w:hint="eastAsia"/>
           <w:lang w:eastAsia="zh-CN"/>
         </w:rPr>
-        <w:t>面评价词典、观点引述词典、虚拟语气词典、转折词典、名词性情感词典。</w:t>
+        <w:t>面评价词典、观点引述词典、虚拟语气词典、转折词典、名词性情感词典</w:t>
+      </w:r>
+      <w:r>
+        <w:rPr>
+          <w:rFonts w:hint="eastAsia"/>
+          <w:lang w:eastAsia="zh-CN"/>
+        </w:rPr>
+        <w:t>、否定词典、伪否定词典</w:t>
+      </w:r>
+      <w:r>
+        <w:rPr>
+          <w:rFonts w:hint="eastAsia"/>
+          <w:lang w:eastAsia="zh-CN"/>
+        </w:rPr>
+        <w:t>。</w:t>
       </w:r>
       <w:r>
         <w:rPr>
@@ -32832,6 +32846,73 @@
     </w:p>
     <w:p>
       <w:pPr>
+        <w:pStyle w:val="3"/>
+        <w:tabs>
+          <w:tab w:val="clear" w:pos="1134"/>
+          <w:tab w:val="clear" w:pos="2694"/>
+          <w:tab w:val="left" w:pos="851"/>
+        </w:tabs>
+        <w:rPr>
+          <w:rFonts w:ascii="宋体" w:eastAsia="宋体" w:hAnsi="宋体" w:hint="eastAsia"/>
+          <w:b/>
+          <w:lang w:eastAsia="zh-CN"/>
+        </w:rPr>
+      </w:pPr>
+      <w:r>
+        <w:rPr>
+          <w:rFonts w:ascii="宋体" w:eastAsia="宋体" w:hAnsi="宋体" w:hint="eastAsia"/>
+          <w:b/>
+          <w:lang w:eastAsia="zh-CN"/>
+        </w:rPr>
+        <w:t>否定词典</w:t>
+      </w:r>
+    </w:p>
+    <w:p>
+      <w:pPr>
+        <w:rPr>
+          <w:lang w:eastAsia="zh-CN"/>
+        </w:rPr>
+      </w:pPr>
+      <w:r>
+        <w:rPr>
+          <w:rFonts w:hint="eastAsia"/>
+          <w:lang w:eastAsia="zh-CN"/>
+        </w:rPr>
+        <w:tab/>
+      </w:r>
+      <w:r>
+        <w:rPr>
+          <w:rFonts w:hint="eastAsia"/>
+          <w:lang w:eastAsia="zh-CN"/>
+        </w:rPr>
+        <w:t>该词典主要包含表示否定意义的词，如“不”、“无”、“否”、“没有”等，用于情感倾向性反转。</w:t>
+      </w:r>
+    </w:p>
+    <w:p>
+      <w:pPr>
+        <w:pStyle w:val="3"/>
+        <w:tabs>
+          <w:tab w:val="clear" w:pos="1134"/>
+          <w:tab w:val="clear" w:pos="2694"/>
+          <w:tab w:val="left" w:pos="851"/>
+        </w:tabs>
+        <w:rPr>
+          <w:rFonts w:ascii="宋体" w:eastAsia="宋体" w:hAnsi="宋体" w:hint="eastAsia"/>
+          <w:b/>
+          <w:lang w:eastAsia="zh-CN"/>
+        </w:rPr>
+      </w:pPr>
+      <w:r>
+        <w:rPr>
+          <w:rFonts w:ascii="宋体" w:eastAsia="宋体" w:hAnsi="宋体" w:hint="eastAsia"/>
+          <w:b/>
+          <w:lang w:eastAsia="zh-CN"/>
+        </w:rPr>
+        <w:t>伪否定词典</w:t>
+      </w:r>
+    </w:p>
+    <w:p>
+      <w:pPr>
         <w:spacing w:afterLines="50"/>
         <w:ind w:firstLineChars="200" w:firstLine="480"/>
         <w:rPr>
@@ -32839,46 +32920,96 @@
           <w:lang w:eastAsia="zh-CN"/>
         </w:rPr>
       </w:pPr>
-    </w:p>
-    <w:p>
-      <w:pPr>
-        <w:spacing w:afterLines="50"/>
-        <w:ind w:firstLineChars="200" w:firstLine="480"/>
-        <w:rPr>
-          <w:szCs w:val="21"/>
-          <w:lang w:eastAsia="zh-CN"/>
-        </w:rPr>
-      </w:pPr>
-    </w:p>
-    <w:p>
-      <w:pPr>
-        <w:spacing w:afterLines="50"/>
-        <w:ind w:firstLineChars="200" w:firstLine="480"/>
-        <w:rPr>
-          <w:szCs w:val="21"/>
-          <w:lang w:eastAsia="zh-CN"/>
-        </w:rPr>
-      </w:pPr>
-    </w:p>
-    <w:p>
-      <w:pPr>
-        <w:spacing w:afterLines="50"/>
-        <w:ind w:firstLineChars="200" w:firstLine="480"/>
-        <w:rPr>
-          <w:szCs w:val="21"/>
-          <w:lang w:eastAsia="zh-CN"/>
-        </w:rPr>
-      </w:pPr>
-    </w:p>
-    <w:p>
-      <w:pPr>
-        <w:spacing w:afterLines="50"/>
-        <w:ind w:firstLineChars="200" w:firstLine="480"/>
-        <w:rPr>
-          <w:szCs w:val="21"/>
-          <w:lang w:eastAsia="zh-CN"/>
-        </w:rPr>
-      </w:pPr>
+      <w:r>
+        <w:rPr>
+          <w:szCs w:val="21"/>
+          <w:lang w:eastAsia="zh-CN"/>
+        </w:rPr>
+        <w:t>该词典主要包含那些不表示否定意味但是含单个否定词的词</w:t>
+      </w:r>
+      <w:r>
+        <w:rPr>
+          <w:rFonts w:hint="eastAsia"/>
+          <w:szCs w:val="21"/>
+          <w:lang w:eastAsia="zh-CN"/>
+        </w:rPr>
+        <w:t>，</w:t>
+      </w:r>
+      <w:r>
+        <w:rPr>
+          <w:szCs w:val="21"/>
+          <w:lang w:eastAsia="zh-CN"/>
+        </w:rPr>
+        <w:t>如</w:t>
+      </w:r>
+      <w:r>
+        <w:rPr>
+          <w:rFonts w:hint="eastAsia"/>
+          <w:szCs w:val="21"/>
+          <w:lang w:eastAsia="zh-CN"/>
+        </w:rPr>
+        <w:t>“</w:t>
+      </w:r>
+      <w:r>
+        <w:rPr>
+          <w:szCs w:val="21"/>
+          <w:lang w:eastAsia="zh-CN"/>
+        </w:rPr>
+        <w:t>不得不</w:t>
+      </w:r>
+      <w:r>
+        <w:rPr>
+          <w:rFonts w:hint="eastAsia"/>
+          <w:szCs w:val="21"/>
+          <w:lang w:eastAsia="zh-CN"/>
+        </w:rPr>
+        <w:t>”、“</w:t>
+      </w:r>
+      <w:r>
+        <w:rPr>
+          <w:szCs w:val="21"/>
+          <w:lang w:eastAsia="zh-CN"/>
+        </w:rPr>
+        <w:t>不可否认</w:t>
+      </w:r>
+      <w:r>
+        <w:rPr>
+          <w:rFonts w:hint="eastAsia"/>
+          <w:szCs w:val="21"/>
+          <w:lang w:eastAsia="zh-CN"/>
+        </w:rPr>
+        <w:t>”、“</w:t>
+      </w:r>
+      <w:r>
+        <w:rPr>
+          <w:szCs w:val="21"/>
+          <w:lang w:eastAsia="zh-CN"/>
+        </w:rPr>
+        <w:t>非常</w:t>
+      </w:r>
+      <w:r>
+        <w:rPr>
+          <w:rFonts w:hint="eastAsia"/>
+          <w:szCs w:val="21"/>
+          <w:lang w:eastAsia="zh-CN"/>
+        </w:rPr>
+        <w:t>”</w:t>
+      </w:r>
+      <w:r>
+        <w:rPr>
+          <w:szCs w:val="21"/>
+          <w:lang w:eastAsia="zh-CN"/>
+        </w:rPr>
+        <w:t>等</w:t>
+      </w:r>
+      <w:r>
+        <w:rPr>
+          <w:rFonts w:hint="eastAsia"/>
+          <w:szCs w:val="21"/>
+          <w:lang w:eastAsia="zh-CN"/>
+        </w:rPr>
+        <w:t>，用于防止错误的情感倾向性反转。</w:t>
+      </w:r>
     </w:p>
     <w:p>
       <w:pPr>
@@ -41047,7 +41178,23 @@
           <w:szCs w:val="21"/>
           <w:lang w:eastAsia="zh-CN"/>
         </w:rPr>
-        <w:t>。由此可见，这种做法能抽取出很多非名词性短语，比现有只抽取出名词性短语作为候选评价对象要好。同时，我们将</w:t>
+        <w:t>。由此可见，这种做法能抽取出很多非名词性短语，比现有只抽取出名词性短语作为候选评价对象要好。</w:t>
+      </w:r>
+      <w:r>
+        <w:rPr>
+          <w:rFonts w:hint="eastAsia"/>
+          <w:szCs w:val="21"/>
+          <w:lang w:eastAsia="zh-CN"/>
+        </w:rPr>
+        <w:t>需要注意的是，对于定中短语中可以进一步抽取出来作为评价对象的成分，如“伟大的毛主席”、“《三体》的成功”等，需要作进一步抽取。</w:t>
+      </w:r>
+      <w:r>
+        <w:rPr>
+          <w:rFonts w:hint="eastAsia"/>
+          <w:szCs w:val="21"/>
+          <w:lang w:eastAsia="zh-CN"/>
+        </w:rPr>
+        <w:t>同时，我们将</w:t>
       </w:r>
       <w:r>
         <w:rPr>
@@ -41226,7 +41373,7 @@
           <v:shape id="_x0000_i1035" type="#_x0000_t75" style="width:144.75pt;height:17.25pt" o:ole="">
             <v:imagedata r:id="rId39" o:title=""/>
           </v:shape>
-          <o:OLEObject Type="Embed" ProgID="Equation.DSMT4" ShapeID="_x0000_i1035" DrawAspect="Content" ObjectID="_1519507511" r:id="rId40"/>
+          <o:OLEObject Type="Embed" ProgID="Equation.DSMT4" ShapeID="_x0000_i1035" DrawAspect="Content" ObjectID="_1519556910" r:id="rId40"/>
         </w:object>
       </w:r>
     </w:p>
@@ -41270,7 +41417,7 @@
           <v:shape id="_x0000_i1025" type="#_x0000_t75" style="width:177.75pt;height:18pt" o:ole="">
             <v:imagedata r:id="rId41" o:title=""/>
           </v:shape>
-          <o:OLEObject Type="Embed" ProgID="Equation.DSMT4" ShapeID="_x0000_i1025" DrawAspect="Content" ObjectID="_1519507512" r:id="rId42"/>
+          <o:OLEObject Type="Embed" ProgID="Equation.DSMT4" ShapeID="_x0000_i1025" DrawAspect="Content" ObjectID="_1519556911" r:id="rId42"/>
         </w:object>
       </w:r>
     </w:p>
@@ -41314,7 +41461,7 @@
           <v:shape id="_x0000_i1026" type="#_x0000_t75" style="width:68.25pt;height:17.25pt" o:ole="">
             <v:imagedata r:id="rId43" o:title=""/>
           </v:shape>
-          <o:OLEObject Type="Embed" ProgID="Equation.DSMT4" ShapeID="_x0000_i1026" DrawAspect="Content" ObjectID="_1519507513" r:id="rId44"/>
+          <o:OLEObject Type="Embed" ProgID="Equation.DSMT4" ShapeID="_x0000_i1026" DrawAspect="Content" ObjectID="_1519556912" r:id="rId44"/>
         </w:object>
       </w:r>
     </w:p>
@@ -41368,7 +41515,7 @@
           <v:shape id="_x0000_i1027" type="#_x0000_t75" style="width:251.25pt;height:17.25pt" o:ole="">
             <v:imagedata r:id="rId45" o:title=""/>
           </v:shape>
-          <o:OLEObject Type="Embed" ProgID="Equation.DSMT4" ShapeID="_x0000_i1027" DrawAspect="Content" ObjectID="_1519507514" r:id="rId46"/>
+          <o:OLEObject Type="Embed" ProgID="Equation.DSMT4" ShapeID="_x0000_i1027" DrawAspect="Content" ObjectID="_1519556913" r:id="rId46"/>
         </w:object>
       </w:r>
     </w:p>
@@ -41390,7 +41537,7 @@
           <v:shape id="_x0000_i1028" type="#_x0000_t75" style="width:129pt;height:18pt" o:ole="">
             <v:imagedata r:id="rId47" o:title=""/>
           </v:shape>
-          <o:OLEObject Type="Embed" ProgID="Equation.DSMT4" ShapeID="_x0000_i1028" DrawAspect="Content" ObjectID="_1519507515" r:id="rId48"/>
+          <o:OLEObject Type="Embed" ProgID="Equation.DSMT4" ShapeID="_x0000_i1028" DrawAspect="Content" ObjectID="_1519556914" r:id="rId48"/>
         </w:object>
       </w:r>
       <w:r>
@@ -41401,7 +41548,7 @@
           <v:shape id="_x0000_i1034" type="#_x0000_t75" style="width:293.25pt;height:15.75pt" o:ole="">
             <v:imagedata r:id="rId49" o:title=""/>
           </v:shape>
-          <o:OLEObject Type="Embed" ProgID="Equation.DSMT4" ShapeID="_x0000_i1034" DrawAspect="Content" ObjectID="_1519507516" r:id="rId50"/>
+          <o:OLEObject Type="Embed" ProgID="Equation.DSMT4" ShapeID="_x0000_i1034" DrawAspect="Content" ObjectID="_1519556915" r:id="rId50"/>
         </w:object>
       </w:r>
       <w:r>
@@ -41427,7 +41574,7 @@
           <v:shape id="_x0000_i1029" type="#_x0000_t75" style="width:69.75pt;height:17.25pt" o:ole="">
             <v:imagedata r:id="rId51" o:title=""/>
           </v:shape>
-          <o:OLEObject Type="Embed" ProgID="Equation.DSMT4" ShapeID="_x0000_i1029" DrawAspect="Content" ObjectID="_1519507517" r:id="rId52"/>
+          <o:OLEObject Type="Embed" ProgID="Equation.DSMT4" ShapeID="_x0000_i1029" DrawAspect="Content" ObjectID="_1519556916" r:id="rId52"/>
         </w:object>
       </w:r>
     </w:p>
@@ -41481,7 +41628,7 @@
           <v:shape id="_x0000_i1032" type="#_x0000_t75" style="width:215.25pt;height:20.25pt" o:ole="">
             <v:imagedata r:id="rId53" o:title=""/>
           </v:shape>
-          <o:OLEObject Type="Embed" ProgID="Equation.DSMT4" ShapeID="_x0000_i1032" DrawAspect="Content" ObjectID="_1519507518" r:id="rId54"/>
+          <o:OLEObject Type="Embed" ProgID="Equation.DSMT4" ShapeID="_x0000_i1032" DrawAspect="Content" ObjectID="_1519556917" r:id="rId54"/>
         </w:object>
       </w:r>
       <w:r>
@@ -41492,7 +41639,7 @@
           <v:shape id="_x0000_i1031" type="#_x0000_t75" style="width:192pt;height:18pt" o:ole="">
             <v:imagedata r:id="rId55" o:title=""/>
           </v:shape>
-          <o:OLEObject Type="Embed" ProgID="Equation.DSMT4" ShapeID="_x0000_i1031" DrawAspect="Content" ObjectID="_1519507519" r:id="rId56"/>
+          <o:OLEObject Type="Embed" ProgID="Equation.DSMT4" ShapeID="_x0000_i1031" DrawAspect="Content" ObjectID="_1519556918" r:id="rId56"/>
         </w:object>
       </w:r>
     </w:p>
@@ -41529,7 +41676,7 @@
           <v:shape id="_x0000_i1030" type="#_x0000_t75" style="width:198.75pt;height:18pt" o:ole="">
             <v:imagedata r:id="rId57" o:title=""/>
           </v:shape>
-          <o:OLEObject Type="Embed" ProgID="Equation.DSMT4" ShapeID="_x0000_i1030" DrawAspect="Content" ObjectID="_1519507520" r:id="rId58"/>
+          <o:OLEObject Type="Embed" ProgID="Equation.DSMT4" ShapeID="_x0000_i1030" DrawAspect="Content" ObjectID="_1519556919" r:id="rId58"/>
         </w:object>
       </w:r>
     </w:p>
@@ -41551,7 +41698,7 @@
           <v:shape id="_x0000_i1036" type="#_x0000_t75" style="width:129pt;height:18pt" o:ole="">
             <v:imagedata r:id="rId59" o:title=""/>
           </v:shape>
-          <o:OLEObject Type="Embed" ProgID="Equation.DSMT4" ShapeID="_x0000_i1036" DrawAspect="Content" ObjectID="_1519507521" r:id="rId60"/>
+          <o:OLEObject Type="Embed" ProgID="Equation.DSMT4" ShapeID="_x0000_i1036" DrawAspect="Content" ObjectID="_1519556920" r:id="rId60"/>
         </w:object>
       </w:r>
     </w:p>
@@ -41588,7 +41735,7 @@
           <v:shape id="_x0000_i1037" type="#_x0000_t75" style="width:357pt;height:18pt" o:ole="">
             <v:imagedata r:id="rId61" o:title=""/>
           </v:shape>
-          <o:OLEObject Type="Embed" ProgID="Equation.DSMT4" ShapeID="_x0000_i1037" DrawAspect="Content" ObjectID="_1519507522" r:id="rId62"/>
+          <o:OLEObject Type="Embed" ProgID="Equation.DSMT4" ShapeID="_x0000_i1037" DrawAspect="Content" ObjectID="_1519556921" r:id="rId62"/>
         </w:object>
       </w:r>
     </w:p>
@@ -41610,7 +41757,7 @@
           <v:shape id="_x0000_i1033" type="#_x0000_t75" style="width:69.75pt;height:17.25pt" o:ole="">
             <v:imagedata r:id="rId51" o:title=""/>
           </v:shape>
-          <o:OLEObject Type="Embed" ProgID="Equation.DSMT4" ShapeID="_x0000_i1033" DrawAspect="Content" ObjectID="_1519507523" r:id="rId63"/>
+          <o:OLEObject Type="Embed" ProgID="Equation.DSMT4" ShapeID="_x0000_i1033" DrawAspect="Content" ObjectID="_1519556922" r:id="rId63"/>
         </w:object>
       </w:r>
     </w:p>
@@ -41965,6 +42112,7 @@
         <w:spacing w:afterLines="50"/>
         <w:ind w:firstLineChars="200" w:firstLine="480"/>
         <w:rPr>
+          <w:rFonts w:hint="eastAsia"/>
           <w:szCs w:val="21"/>
           <w:lang w:eastAsia="zh-CN"/>
         </w:rPr>
@@ -41991,23 +42139,333 @@
           <w:szCs w:val="21"/>
           <w:lang w:eastAsia="zh-CN"/>
         </w:rPr>
-        <w:t>规则主要针对句中评价词无其他评价对象与之建立依赖关系，仅有根结点（</w:t>
-      </w:r>
-      <w:r>
-        <w:rPr>
-          <w:rFonts w:hint="eastAsia"/>
-          <w:szCs w:val="21"/>
-          <w:lang w:eastAsia="zh-CN"/>
-        </w:rPr>
-        <w:t>Head</w:t>
-      </w:r>
-      <w:r>
-        <w:rPr>
-          <w:rFonts w:hint="eastAsia"/>
-          <w:szCs w:val="21"/>
-          <w:lang w:eastAsia="zh-CN"/>
-        </w:rPr>
-        <w:t>）与之关联的情况。这时需要使用评价对象搜索算法寻找前文可能存在的与该评价词对应的评价对象。例如“查韦斯上台了。了不起！”，这段微博在处理下句时抽取出“了不起”，需要搜索到上文中的“查韦斯”作为其评价对象抽取出来。</w:t>
+        <w:t>规则主要针对</w:t>
+      </w:r>
+      <w:r>
+        <w:rPr>
+          <w:rFonts w:hint="eastAsia"/>
+          <w:szCs w:val="21"/>
+          <w:lang w:eastAsia="zh-CN"/>
+        </w:rPr>
+        <w:t>前面规则已经抽取出来的评价对象和评价词进行检测和修正，主要包括以下几个子规则：</w:t>
+      </w:r>
+    </w:p>
+    <w:p>
+      <w:pPr>
+        <w:pStyle w:val="afc"/>
+        <w:numPr>
+          <w:ilvl w:val="0"/>
+          <w:numId w:val="28"/>
+        </w:numPr>
+        <w:ind w:leftChars="177" w:left="1128" w:hangingChars="293" w:hanging="703"/>
+        <w:rPr>
+          <w:rFonts w:hint="eastAsia"/>
+          <w:bCs/>
+          <w:szCs w:val="21"/>
+          <w:lang w:eastAsia="zh-CN"/>
+        </w:rPr>
+      </w:pPr>
+      <w:r>
+        <w:rPr>
+          <w:rFonts w:hint="eastAsia"/>
+          <w:bCs/>
+          <w:szCs w:val="21"/>
+          <w:lang w:eastAsia="zh-CN"/>
+        </w:rPr>
+        <w:t>有效性检测规则</w:t>
+      </w:r>
+      <w:r>
+        <w:rPr>
+          <w:rFonts w:hint="eastAsia"/>
+          <w:bCs/>
+          <w:szCs w:val="21"/>
+          <w:lang w:eastAsia="zh-CN"/>
+        </w:rPr>
+        <w:t>，符合以下任一条件的评价对象和评价词对都是无效结果，需要剔除：</w:t>
+      </w:r>
+    </w:p>
+    <w:p>
+      <w:pPr>
+        <w:pStyle w:val="afc"/>
+        <w:numPr>
+          <w:ilvl w:val="0"/>
+          <w:numId w:val="27"/>
+        </w:numPr>
+        <w:ind w:firstLineChars="0"/>
+        <w:rPr>
+          <w:rFonts w:hint="eastAsia"/>
+          <w:bCs/>
+          <w:szCs w:val="21"/>
+          <w:lang w:eastAsia="zh-CN"/>
+        </w:rPr>
+      </w:pPr>
+      <w:r>
+        <w:rPr>
+          <w:rFonts w:hint="eastAsia"/>
+          <w:bCs/>
+          <w:szCs w:val="21"/>
+          <w:lang w:eastAsia="zh-CN"/>
+        </w:rPr>
+        <w:t>评价对象长度小于</w:t>
+      </w:r>
+      <w:r>
+        <w:rPr>
+          <w:rFonts w:hint="eastAsia"/>
+          <w:bCs/>
+          <w:szCs w:val="21"/>
+          <w:lang w:eastAsia="zh-CN"/>
+        </w:rPr>
+        <w:t>2</w:t>
+      </w:r>
+      <w:r>
+        <w:rPr>
+          <w:rFonts w:hint="eastAsia"/>
+          <w:bCs/>
+          <w:szCs w:val="21"/>
+          <w:lang w:eastAsia="zh-CN"/>
+        </w:rPr>
+        <w:t>且不是名词；</w:t>
+      </w:r>
+    </w:p>
+    <w:p>
+      <w:pPr>
+        <w:pStyle w:val="afc"/>
+        <w:numPr>
+          <w:ilvl w:val="0"/>
+          <w:numId w:val="27"/>
+        </w:numPr>
+        <w:ind w:firstLineChars="0"/>
+        <w:rPr>
+          <w:rFonts w:hint="eastAsia"/>
+          <w:bCs/>
+          <w:szCs w:val="21"/>
+          <w:lang w:eastAsia="zh-CN"/>
+        </w:rPr>
+      </w:pPr>
+      <w:r>
+        <w:rPr>
+          <w:rFonts w:hint="eastAsia"/>
+          <w:bCs/>
+          <w:szCs w:val="21"/>
+          <w:lang w:eastAsia="zh-CN"/>
+        </w:rPr>
+        <w:t>评价对象是情感词且不是名词或评价对象包含有评价词；</w:t>
+      </w:r>
+    </w:p>
+    <w:p>
+      <w:pPr>
+        <w:pStyle w:val="afc"/>
+        <w:numPr>
+          <w:ilvl w:val="0"/>
+          <w:numId w:val="27"/>
+        </w:numPr>
+        <w:ind w:firstLineChars="0"/>
+        <w:rPr>
+          <w:rFonts w:hint="eastAsia"/>
+          <w:bCs/>
+          <w:szCs w:val="21"/>
+          <w:lang w:eastAsia="zh-CN"/>
+        </w:rPr>
+      </w:pPr>
+      <w:r>
+        <w:rPr>
+          <w:rFonts w:hint="eastAsia"/>
+          <w:bCs/>
+          <w:szCs w:val="21"/>
+          <w:lang w:eastAsia="zh-CN"/>
+        </w:rPr>
+        <w:t>评价对象</w:t>
+      </w:r>
+      <w:r>
+        <w:rPr>
+          <w:rFonts w:hint="eastAsia"/>
+          <w:bCs/>
+          <w:szCs w:val="21"/>
+          <w:lang w:eastAsia="zh-CN"/>
+        </w:rPr>
+        <w:t>只含有</w:t>
+      </w:r>
+      <w:r>
+        <w:rPr>
+          <w:rFonts w:hint="eastAsia"/>
+          <w:bCs/>
+          <w:szCs w:val="21"/>
+          <w:lang w:eastAsia="zh-CN"/>
+        </w:rPr>
+        <w:t>副词、动词、惯用语</w:t>
+      </w:r>
+      <w:r>
+        <w:rPr>
+          <w:rFonts w:hint="eastAsia"/>
+          <w:bCs/>
+          <w:szCs w:val="21"/>
+          <w:lang w:eastAsia="zh-CN"/>
+        </w:rPr>
+        <w:t>、量词、数词或以方位词、时间词结尾</w:t>
+      </w:r>
+      <w:r>
+        <w:rPr>
+          <w:rFonts w:hint="eastAsia"/>
+          <w:bCs/>
+          <w:szCs w:val="21"/>
+          <w:lang w:eastAsia="zh-CN"/>
+        </w:rPr>
+        <w:t>等。</w:t>
+      </w:r>
+    </w:p>
+    <w:p>
+      <w:pPr>
+        <w:pStyle w:val="afc"/>
+        <w:numPr>
+          <w:ilvl w:val="0"/>
+          <w:numId w:val="28"/>
+        </w:numPr>
+        <w:ind w:leftChars="177" w:left="1128" w:hangingChars="293" w:hanging="703"/>
+        <w:rPr>
+          <w:rFonts w:hint="eastAsia"/>
+          <w:bCs/>
+          <w:szCs w:val="21"/>
+          <w:lang w:eastAsia="zh-CN"/>
+        </w:rPr>
+      </w:pPr>
+      <w:r>
+        <w:rPr>
+          <w:rFonts w:hint="eastAsia"/>
+          <w:bCs/>
+          <w:szCs w:val="21"/>
+          <w:lang w:eastAsia="zh-CN"/>
+        </w:rPr>
+        <w:t>评价对象</w:t>
+      </w:r>
+      <w:r>
+        <w:rPr>
+          <w:rFonts w:hint="eastAsia"/>
+          <w:bCs/>
+          <w:szCs w:val="21"/>
+          <w:lang w:eastAsia="zh-CN"/>
+        </w:rPr>
+        <w:t>是人称代词或以职位、称号（如“总统”、“斗士”）等结尾，则需要利用评价对象搜索算法在上下文中寻找人名。</w:t>
+      </w:r>
+    </w:p>
+    <w:p>
+      <w:pPr>
+        <w:pStyle w:val="afc"/>
+        <w:numPr>
+          <w:ilvl w:val="0"/>
+          <w:numId w:val="28"/>
+        </w:numPr>
+        <w:ind w:leftChars="177" w:left="1128" w:hangingChars="293" w:hanging="703"/>
+        <w:rPr>
+          <w:rFonts w:hint="eastAsia"/>
+          <w:bCs/>
+          <w:szCs w:val="21"/>
+          <w:lang w:eastAsia="zh-CN"/>
+        </w:rPr>
+      </w:pPr>
+      <w:r>
+        <w:rPr>
+          <w:rFonts w:hint="eastAsia"/>
+          <w:bCs/>
+          <w:szCs w:val="21"/>
+          <w:lang w:eastAsia="zh-CN"/>
+        </w:rPr>
+        <w:t>虚拟语气检测规则：对位置在“希望”、“猜测”、“不知道”等虚拟语气词支配的子句中的评价词及其对应的评价对象进行剔除。</w:t>
+      </w:r>
+    </w:p>
+    <w:p>
+      <w:pPr>
+        <w:pStyle w:val="afc"/>
+        <w:numPr>
+          <w:ilvl w:val="0"/>
+          <w:numId w:val="28"/>
+        </w:numPr>
+        <w:ind w:leftChars="177" w:left="1128" w:hangingChars="293" w:hanging="703"/>
+        <w:rPr>
+          <w:rFonts w:hint="eastAsia"/>
+          <w:bCs/>
+          <w:szCs w:val="21"/>
+          <w:lang w:eastAsia="zh-CN"/>
+        </w:rPr>
+      </w:pPr>
+      <w:r>
+        <w:rPr>
+          <w:rFonts w:hint="eastAsia"/>
+          <w:bCs/>
+          <w:szCs w:val="21"/>
+          <w:lang w:eastAsia="zh-CN"/>
+        </w:rPr>
+        <w:t>无效符号过滤规则：过滤掉评价对象首尾无效的标点符号，如“，”、“；”等，这些主要是语义标注时所引入的。</w:t>
+      </w:r>
+    </w:p>
+    <w:p>
+      <w:pPr>
+        <w:pStyle w:val="afc"/>
+        <w:numPr>
+          <w:ilvl w:val="0"/>
+          <w:numId w:val="28"/>
+        </w:numPr>
+        <w:ind w:leftChars="177" w:left="1128" w:hangingChars="293" w:hanging="703"/>
+        <w:rPr>
+          <w:rFonts w:hint="eastAsia"/>
+          <w:bCs/>
+          <w:szCs w:val="21"/>
+          <w:lang w:eastAsia="zh-CN"/>
+        </w:rPr>
+      </w:pPr>
+      <w:r>
+        <w:rPr>
+          <w:rFonts w:hint="eastAsia"/>
+          <w:bCs/>
+          <w:szCs w:val="21"/>
+          <w:lang w:eastAsia="zh-CN"/>
+        </w:rPr>
+        <w:lastRenderedPageBreak/>
+        <w:t>情感词</w:t>
+      </w:r>
+      <w:r>
+        <w:rPr>
+          <w:rFonts w:hint="eastAsia"/>
+          <w:bCs/>
+          <w:szCs w:val="21"/>
+          <w:lang w:eastAsia="zh-CN"/>
+        </w:rPr>
+        <w:t>转折规则</w:t>
+      </w:r>
+      <w:r>
+        <w:rPr>
+          <w:rFonts w:hint="eastAsia"/>
+          <w:bCs/>
+          <w:szCs w:val="21"/>
+          <w:lang w:eastAsia="zh-CN"/>
+        </w:rPr>
+        <w:t>对</w:t>
+      </w:r>
+      <w:r>
+        <w:rPr>
+          <w:rFonts w:hint="eastAsia"/>
+          <w:bCs/>
+          <w:szCs w:val="21"/>
+          <w:lang w:eastAsia="zh-CN"/>
+        </w:rPr>
+        <w:t>SR</w:t>
+      </w:r>
+      <w:r>
+        <w:rPr>
+          <w:rFonts w:hint="eastAsia"/>
+          <w:bCs/>
+          <w:szCs w:val="21"/>
+          <w:lang w:eastAsia="zh-CN"/>
+        </w:rPr>
+        <w:t>规则抽取出来的评价对象和评价词对，若同一评价对象对应多个评价词，根据情感转折词典，优先选择位于转折词从句中的评价词</w:t>
+      </w:r>
+      <w:r>
+        <w:rPr>
+          <w:rFonts w:hint="eastAsia"/>
+          <w:bCs/>
+          <w:szCs w:val="21"/>
+          <w:lang w:eastAsia="zh-CN"/>
+        </w:rPr>
+        <w:t>。</w:t>
       </w:r>
     </w:p>
     <w:p>
@@ -42035,13 +42493,6 @@
     </w:p>
     <w:p>
       <w:pPr>
-        <w:rPr>
-          <w:lang w:eastAsia="zh-CN"/>
-        </w:rPr>
-      </w:pPr>
-    </w:p>
-    <w:p>
-      <w:pPr>
         <w:spacing w:afterLines="50"/>
         <w:ind w:firstLineChars="200" w:firstLine="480"/>
         <w:rPr>
@@ -42049,16 +42500,798 @@
           <w:lang w:eastAsia="zh-CN"/>
         </w:rPr>
       </w:pPr>
+      <w:r>
+        <w:rPr>
+          <w:rFonts w:hint="eastAsia"/>
+          <w:szCs w:val="21"/>
+          <w:lang w:eastAsia="zh-CN"/>
+        </w:rPr>
+        <w:t>评价对象搜索算法</w:t>
+      </w:r>
+      <w:r>
+        <w:rPr>
+          <w:rFonts w:hint="eastAsia"/>
+          <w:szCs w:val="21"/>
+          <w:lang w:eastAsia="zh-CN"/>
+        </w:rPr>
+        <w:t>主要处理两种种情况：当前分析成分中有评价词但无评价对象；有评价对象，但词性是代词或称呼类名词。这两种情况都需要从上下文中寻找真正的与评价词对应的评价对象。</w:t>
+      </w:r>
     </w:p>
     <w:p>
       <w:pPr>
         <w:spacing w:afterLines="50"/>
+        <w:ind w:firstLineChars="200" w:firstLine="482"/>
+        <w:rPr>
+          <w:szCs w:val="21"/>
+          <w:lang w:eastAsia="zh-CN"/>
+        </w:rPr>
+      </w:pPr>
+      <w:r>
+        <w:rPr>
+          <w:rFonts w:hint="eastAsia"/>
+          <w:b/>
+          <w:szCs w:val="21"/>
+          <w:lang w:eastAsia="zh-CN"/>
+        </w:rPr>
+        <w:t>算法</w:t>
+      </w:r>
+      <w:r>
+        <w:rPr>
+          <w:rFonts w:hint="eastAsia"/>
+          <w:b/>
+          <w:szCs w:val="21"/>
+          <w:lang w:eastAsia="zh-CN"/>
+        </w:rPr>
+        <w:t>4.</w:t>
+      </w:r>
+      <w:r>
+        <w:rPr>
+          <w:rFonts w:hint="eastAsia"/>
+          <w:b/>
+          <w:szCs w:val="21"/>
+          <w:lang w:eastAsia="zh-CN"/>
+        </w:rPr>
+        <w:t>2</w:t>
+      </w:r>
+      <w:r>
+        <w:rPr>
+          <w:rFonts w:hint="eastAsia"/>
+          <w:szCs w:val="21"/>
+          <w:lang w:eastAsia="zh-CN"/>
+        </w:rPr>
+        <w:t>（</w:t>
+      </w:r>
+      <w:r>
+        <w:rPr>
+          <w:rFonts w:hint="eastAsia"/>
+          <w:b/>
+          <w:szCs w:val="21"/>
+          <w:lang w:eastAsia="zh-CN"/>
+        </w:rPr>
+        <w:t>评价对象搜索</w:t>
+      </w:r>
+      <w:r>
+        <w:rPr>
+          <w:rFonts w:hint="eastAsia"/>
+          <w:b/>
+          <w:szCs w:val="21"/>
+          <w:lang w:eastAsia="zh-CN"/>
+        </w:rPr>
+        <w:t>算法</w:t>
+      </w:r>
+      <w:r>
+        <w:rPr>
+          <w:rFonts w:hint="eastAsia"/>
+          <w:szCs w:val="21"/>
+          <w:lang w:eastAsia="zh-CN"/>
+        </w:rPr>
+        <w:t>）</w:t>
+      </w:r>
+    </w:p>
+    <w:p>
+      <w:pPr>
         <w:ind w:firstLineChars="200" w:firstLine="480"/>
         <w:rPr>
-          <w:szCs w:val="21"/>
-          <w:lang w:eastAsia="zh-CN"/>
-        </w:rPr>
-      </w:pPr>
+          <w:bCs/>
+          <w:szCs w:val="21"/>
+          <w:lang w:eastAsia="zh-CN"/>
+        </w:rPr>
+      </w:pPr>
+      <w:r>
+        <w:rPr>
+          <w:rFonts w:hint="eastAsia"/>
+          <w:bCs/>
+          <w:szCs w:val="21"/>
+          <w:lang w:eastAsia="zh-CN"/>
+        </w:rPr>
+        <w:t>输入：</w:t>
+      </w:r>
+      <w:r>
+        <w:rPr>
+          <w:rFonts w:hint="eastAsia"/>
+          <w:bCs/>
+          <w:szCs w:val="21"/>
+          <w:lang w:eastAsia="zh-CN"/>
+        </w:rPr>
+        <w:t>当前分析上下文（包括当前的句子）的词性标注</w:t>
+      </w:r>
+      <w:r>
+        <w:rPr>
+          <w:rFonts w:hint="eastAsia"/>
+          <w:bCs/>
+          <w:szCs w:val="21"/>
+          <w:lang w:eastAsia="zh-CN"/>
+        </w:rPr>
+        <w:t>I</w:t>
+      </w:r>
+      <w:r>
+        <w:rPr>
+          <w:rFonts w:hint="eastAsia"/>
+          <w:bCs/>
+          <w:szCs w:val="21"/>
+          <w:lang w:eastAsia="zh-CN"/>
+        </w:rPr>
+        <w:t>，依存句法分析结果</w:t>
+      </w:r>
+      <w:r>
+        <w:rPr>
+          <w:rFonts w:hint="eastAsia"/>
+          <w:bCs/>
+          <w:szCs w:val="21"/>
+          <w:lang w:eastAsia="zh-CN"/>
+        </w:rPr>
+        <w:t>D</w:t>
+      </w:r>
+      <w:r>
+        <w:rPr>
+          <w:rFonts w:hint="eastAsia"/>
+          <w:bCs/>
+          <w:szCs w:val="21"/>
+          <w:lang w:eastAsia="zh-CN"/>
+        </w:rPr>
+        <w:t>，上下文所有人名集合</w:t>
+      </w:r>
+      <w:r>
+        <w:rPr>
+          <w:rFonts w:hint="eastAsia"/>
+          <w:bCs/>
+          <w:szCs w:val="21"/>
+          <w:lang w:eastAsia="zh-CN"/>
+        </w:rPr>
+        <w:t>S</w:t>
+      </w:r>
+      <w:r>
+        <w:rPr>
+          <w:rFonts w:hint="eastAsia"/>
+          <w:bCs/>
+          <w:szCs w:val="21"/>
+          <w:lang w:eastAsia="zh-CN"/>
+        </w:rPr>
+        <w:t>，</w:t>
+      </w:r>
+      <w:r>
+        <w:rPr>
+          <w:rFonts w:hint="eastAsia"/>
+          <w:bCs/>
+          <w:szCs w:val="21"/>
+          <w:lang w:eastAsia="zh-CN"/>
+        </w:rPr>
+        <w:t>主题中的候选评价对象集合</w:t>
+      </w:r>
+      <w:r>
+        <w:rPr>
+          <w:rFonts w:hint="eastAsia"/>
+          <w:bCs/>
+          <w:szCs w:val="21"/>
+          <w:lang w:eastAsia="zh-CN"/>
+        </w:rPr>
+        <w:t>T</w:t>
+      </w:r>
+      <w:r>
+        <w:rPr>
+          <w:rFonts w:hint="eastAsia"/>
+          <w:bCs/>
+          <w:szCs w:val="21"/>
+          <w:lang w:eastAsia="zh-CN"/>
+        </w:rPr>
+        <w:t>，</w:t>
+      </w:r>
+      <w:r>
+        <w:rPr>
+          <w:rFonts w:hint="eastAsia"/>
+          <w:bCs/>
+          <w:szCs w:val="21"/>
+          <w:lang w:eastAsia="zh-CN"/>
+        </w:rPr>
+        <w:t>待处理评价对象</w:t>
+      </w:r>
+      <w:r>
+        <w:rPr>
+          <w:rFonts w:hint="eastAsia"/>
+          <w:bCs/>
+          <w:szCs w:val="21"/>
+          <w:lang w:eastAsia="zh-CN"/>
+        </w:rPr>
+        <w:t>t</w:t>
+      </w:r>
+      <w:r>
+        <w:rPr>
+          <w:rFonts w:hint="eastAsia"/>
+          <w:bCs/>
+          <w:szCs w:val="21"/>
+          <w:lang w:eastAsia="zh-CN"/>
+        </w:rPr>
+        <w:t>（可为空）；</w:t>
+      </w:r>
+    </w:p>
+    <w:p>
+      <w:pPr>
+        <w:ind w:firstLineChars="200" w:firstLine="480"/>
+        <w:rPr>
+          <w:bCs/>
+          <w:szCs w:val="21"/>
+          <w:lang w:eastAsia="zh-CN"/>
+        </w:rPr>
+      </w:pPr>
+      <w:r>
+        <w:rPr>
+          <w:rFonts w:hint="eastAsia"/>
+          <w:bCs/>
+          <w:szCs w:val="21"/>
+          <w:lang w:eastAsia="zh-CN"/>
+        </w:rPr>
+        <w:t>输出</w:t>
+      </w:r>
+      <w:r>
+        <w:rPr>
+          <w:rFonts w:hint="eastAsia"/>
+          <w:bCs/>
+          <w:szCs w:val="21"/>
+          <w:lang w:eastAsia="zh-CN"/>
+        </w:rPr>
+        <w:t>：评价对象</w:t>
+      </w:r>
+      <w:r>
+        <w:rPr>
+          <w:rFonts w:hint="eastAsia"/>
+          <w:bCs/>
+          <w:szCs w:val="21"/>
+          <w:lang w:eastAsia="zh-CN"/>
+        </w:rPr>
+        <w:t>target.</w:t>
+      </w:r>
+    </w:p>
+    <w:p>
+      <w:pPr>
+        <w:pStyle w:val="afc"/>
+        <w:numPr>
+          <w:ilvl w:val="0"/>
+          <w:numId w:val="29"/>
+        </w:numPr>
+        <w:spacing w:afterLines="50"/>
+        <w:ind w:firstLineChars="0"/>
+        <w:rPr>
+          <w:rFonts w:hint="eastAsia"/>
+          <w:szCs w:val="21"/>
+          <w:lang w:eastAsia="zh-CN"/>
+        </w:rPr>
+      </w:pPr>
+      <w:r>
+        <w:rPr>
+          <w:bCs/>
+          <w:szCs w:val="21"/>
+          <w:lang w:eastAsia="zh-CN"/>
+        </w:rPr>
+        <w:t>若</w:t>
+      </w:r>
+      <w:r>
+        <w:rPr>
+          <w:rFonts w:hint="eastAsia"/>
+          <w:bCs/>
+          <w:szCs w:val="21"/>
+          <w:lang w:eastAsia="zh-CN"/>
+        </w:rPr>
+        <w:t>当前针对的是</w:t>
+      </w:r>
+      <w:r>
+        <w:rPr>
+          <w:rFonts w:hint="eastAsia"/>
+          <w:bCs/>
+          <w:szCs w:val="21"/>
+          <w:lang w:eastAsia="zh-CN"/>
+        </w:rPr>
+        <w:t>SR</w:t>
+      </w:r>
+      <w:r>
+        <w:rPr>
+          <w:rFonts w:hint="eastAsia"/>
+          <w:bCs/>
+          <w:szCs w:val="21"/>
+          <w:lang w:eastAsia="zh-CN"/>
+        </w:rPr>
+        <w:t>规则中空</w:t>
+      </w:r>
+      <w:r>
+        <w:rPr>
+          <w:rFonts w:hint="eastAsia"/>
+          <w:bCs/>
+          <w:szCs w:val="21"/>
+          <w:lang w:eastAsia="zh-CN"/>
+        </w:rPr>
+        <w:t>A0</w:t>
+      </w:r>
+      <w:r>
+        <w:rPr>
+          <w:rFonts w:hint="eastAsia"/>
+          <w:bCs/>
+          <w:szCs w:val="21"/>
+          <w:lang w:eastAsia="zh-CN"/>
+        </w:rPr>
+        <w:t>成分（即</w:t>
+      </w:r>
+      <w:r>
+        <w:rPr>
+          <w:rFonts w:hint="eastAsia"/>
+          <w:bCs/>
+          <w:szCs w:val="21"/>
+          <w:lang w:eastAsia="zh-CN"/>
+        </w:rPr>
+        <w:t>t</w:t>
+      </w:r>
+      <w:r>
+        <w:rPr>
+          <w:rFonts w:hint="eastAsia"/>
+          <w:bCs/>
+          <w:szCs w:val="21"/>
+          <w:lang w:eastAsia="zh-CN"/>
+        </w:rPr>
+        <w:t>为空）寻找评价词对应的评价对象，</w:t>
+      </w:r>
+      <w:r>
+        <w:rPr>
+          <w:rFonts w:hint="eastAsia"/>
+          <w:bCs/>
+          <w:szCs w:val="21"/>
+          <w:lang w:eastAsia="zh-CN"/>
+        </w:rPr>
+        <w:tab/>
+      </w:r>
+      <w:r>
+        <w:rPr>
+          <w:rFonts w:hint="eastAsia"/>
+          <w:bCs/>
+          <w:szCs w:val="21"/>
+          <w:lang w:eastAsia="zh-CN"/>
+        </w:rPr>
+        <w:t>优先根据</w:t>
+      </w:r>
+      <w:r>
+        <w:rPr>
+          <w:rFonts w:hint="eastAsia"/>
+          <w:bCs/>
+          <w:szCs w:val="21"/>
+          <w:lang w:eastAsia="zh-CN"/>
+        </w:rPr>
+        <w:t>D</w:t>
+      </w:r>
+      <w:r>
+        <w:rPr>
+          <w:rFonts w:hint="eastAsia"/>
+          <w:bCs/>
+          <w:szCs w:val="21"/>
+          <w:lang w:eastAsia="zh-CN"/>
+        </w:rPr>
+        <w:t>中的</w:t>
+      </w:r>
+      <w:r>
+        <w:rPr>
+          <w:rFonts w:hint="eastAsia"/>
+          <w:bCs/>
+          <w:szCs w:val="21"/>
+          <w:lang w:eastAsia="zh-CN"/>
+        </w:rPr>
+        <w:t>SBV</w:t>
+      </w:r>
+      <w:r>
+        <w:rPr>
+          <w:rFonts w:hint="eastAsia"/>
+          <w:bCs/>
+          <w:szCs w:val="21"/>
+          <w:lang w:eastAsia="zh-CN"/>
+        </w:rPr>
+        <w:t>（主谓关系）标注寻找当前分析成分的谓词对应的主语</w:t>
+      </w:r>
+      <w:r>
+        <w:rPr>
+          <w:rFonts w:hint="eastAsia"/>
+          <w:bCs/>
+          <w:szCs w:val="21"/>
+          <w:lang w:eastAsia="zh-CN"/>
+        </w:rPr>
+        <w:tab/>
+      </w:r>
+      <w:r>
+        <w:rPr>
+          <w:rFonts w:hint="eastAsia"/>
+          <w:bCs/>
+          <w:szCs w:val="21"/>
+          <w:lang w:eastAsia="zh-CN"/>
+        </w:rPr>
+        <w:t>作为</w:t>
+      </w:r>
+      <w:r>
+        <w:rPr>
+          <w:rFonts w:hint="eastAsia"/>
+          <w:bCs/>
+          <w:szCs w:val="21"/>
+          <w:lang w:eastAsia="zh-CN"/>
+        </w:rPr>
+        <w:t>t</w:t>
+      </w:r>
+      <w:r>
+        <w:rPr>
+          <w:rFonts w:hint="eastAsia"/>
+          <w:bCs/>
+          <w:szCs w:val="21"/>
+          <w:lang w:eastAsia="zh-CN"/>
+        </w:rPr>
+        <w:t>。</w:t>
+      </w:r>
+    </w:p>
+    <w:p>
+      <w:pPr>
+        <w:pStyle w:val="afc"/>
+        <w:numPr>
+          <w:ilvl w:val="0"/>
+          <w:numId w:val="29"/>
+        </w:numPr>
+        <w:spacing w:afterLines="50"/>
+        <w:ind w:firstLineChars="0"/>
+        <w:rPr>
+          <w:rFonts w:hint="eastAsia"/>
+          <w:szCs w:val="21"/>
+          <w:lang w:eastAsia="zh-CN"/>
+        </w:rPr>
+      </w:pPr>
+      <w:r>
+        <w:rPr>
+          <w:rFonts w:hint="eastAsia"/>
+          <w:bCs/>
+          <w:szCs w:val="21"/>
+          <w:lang w:eastAsia="zh-CN"/>
+        </w:rPr>
+        <w:t>若</w:t>
+      </w:r>
+      <w:r>
+        <w:rPr>
+          <w:rFonts w:hint="eastAsia"/>
+          <w:bCs/>
+          <w:szCs w:val="21"/>
+          <w:lang w:eastAsia="zh-CN"/>
+        </w:rPr>
+        <w:t>t</w:t>
+      </w:r>
+      <w:r>
+        <w:rPr>
+          <w:rFonts w:hint="eastAsia"/>
+          <w:bCs/>
+          <w:szCs w:val="21"/>
+          <w:lang w:eastAsia="zh-CN"/>
+        </w:rPr>
+        <w:t>是为</w:t>
+      </w:r>
+      <w:r>
+        <w:rPr>
+          <w:rFonts w:hint="eastAsia"/>
+          <w:bCs/>
+          <w:szCs w:val="21"/>
+          <w:lang w:eastAsia="zh-CN"/>
+        </w:rPr>
+        <w:t>人称代词或以称呼类名词结尾的词（利用词语相似度算法判断是否是</w:t>
+      </w:r>
+      <w:r>
+        <w:rPr>
+          <w:rFonts w:hint="eastAsia"/>
+          <w:bCs/>
+          <w:szCs w:val="21"/>
+          <w:lang w:eastAsia="zh-CN"/>
+        </w:rPr>
+        <w:tab/>
+      </w:r>
+      <w:r>
+        <w:rPr>
+          <w:rFonts w:hint="eastAsia"/>
+          <w:bCs/>
+          <w:szCs w:val="21"/>
+          <w:lang w:eastAsia="zh-CN"/>
+        </w:rPr>
+        <w:t>称呼类名词），则根据</w:t>
+      </w:r>
+      <w:r>
+        <w:rPr>
+          <w:rFonts w:hint="eastAsia"/>
+          <w:bCs/>
+          <w:szCs w:val="21"/>
+          <w:lang w:eastAsia="zh-CN"/>
+        </w:rPr>
+        <w:t>S</w:t>
+      </w:r>
+      <w:r>
+        <w:rPr>
+          <w:rFonts w:hint="eastAsia"/>
+          <w:bCs/>
+          <w:szCs w:val="21"/>
+          <w:lang w:eastAsia="zh-CN"/>
+        </w:rPr>
+        <w:t>寻找离当前</w:t>
+      </w:r>
+      <w:r>
+        <w:rPr>
+          <w:rFonts w:hint="eastAsia"/>
+          <w:bCs/>
+          <w:szCs w:val="21"/>
+          <w:lang w:eastAsia="zh-CN"/>
+        </w:rPr>
+        <w:t>t</w:t>
+      </w:r>
+      <w:r>
+        <w:rPr>
+          <w:rFonts w:hint="eastAsia"/>
+          <w:bCs/>
+          <w:szCs w:val="21"/>
+          <w:lang w:eastAsia="zh-CN"/>
+        </w:rPr>
+        <w:t>最近的人名作为</w:t>
+      </w:r>
+      <w:r>
+        <w:rPr>
+          <w:rFonts w:hint="eastAsia"/>
+          <w:bCs/>
+          <w:szCs w:val="21"/>
+          <w:lang w:eastAsia="zh-CN"/>
+        </w:rPr>
+        <w:t>target</w:t>
+      </w:r>
+      <w:r>
+        <w:rPr>
+          <w:rFonts w:hint="eastAsia"/>
+          <w:bCs/>
+          <w:szCs w:val="21"/>
+          <w:lang w:eastAsia="zh-CN"/>
+        </w:rPr>
+        <w:t>输出。</w:t>
+      </w:r>
+    </w:p>
+    <w:p>
+      <w:pPr>
+        <w:pStyle w:val="afc"/>
+        <w:numPr>
+          <w:ilvl w:val="0"/>
+          <w:numId w:val="29"/>
+        </w:numPr>
+        <w:spacing w:afterLines="50"/>
+        <w:ind w:firstLineChars="0"/>
+        <w:rPr>
+          <w:rFonts w:hint="eastAsia"/>
+          <w:szCs w:val="21"/>
+          <w:lang w:eastAsia="zh-CN"/>
+        </w:rPr>
+      </w:pPr>
+      <w:r>
+        <w:rPr>
+          <w:rFonts w:hint="eastAsia"/>
+          <w:bCs/>
+          <w:szCs w:val="21"/>
+          <w:lang w:eastAsia="zh-CN"/>
+        </w:rPr>
+        <w:t>若</w:t>
+      </w:r>
+      <w:r>
+        <w:rPr>
+          <w:rFonts w:hint="eastAsia"/>
+          <w:bCs/>
+          <w:szCs w:val="21"/>
+          <w:lang w:eastAsia="zh-CN"/>
+        </w:rPr>
+        <w:t>t</w:t>
+      </w:r>
+      <w:r>
+        <w:rPr>
+          <w:rFonts w:hint="eastAsia"/>
+          <w:bCs/>
+          <w:szCs w:val="21"/>
+          <w:lang w:eastAsia="zh-CN"/>
+        </w:rPr>
+        <w:t>为空或其他非人称的代词，则优先从当前位置（若是代词）的前一个位置</w:t>
+      </w:r>
+      <w:r>
+        <w:rPr>
+          <w:rFonts w:hint="eastAsia"/>
+          <w:bCs/>
+          <w:szCs w:val="21"/>
+          <w:lang w:eastAsia="zh-CN"/>
+        </w:rPr>
+        <w:tab/>
+      </w:r>
+      <w:r>
+        <w:rPr>
+          <w:rFonts w:hint="eastAsia"/>
+          <w:bCs/>
+          <w:szCs w:val="21"/>
+          <w:lang w:eastAsia="zh-CN"/>
+        </w:rPr>
+        <w:t>寻找连续名词短语（例如“锤子手机这款产品很不错！”）；若未找到，则从</w:t>
+      </w:r>
+      <w:r>
+        <w:rPr>
+          <w:rFonts w:hint="eastAsia"/>
+          <w:bCs/>
+          <w:szCs w:val="21"/>
+          <w:lang w:eastAsia="zh-CN"/>
+        </w:rPr>
+        <w:tab/>
+      </w:r>
+      <w:r>
+        <w:rPr>
+          <w:rFonts w:hint="eastAsia"/>
+          <w:bCs/>
+          <w:szCs w:val="21"/>
+          <w:lang w:eastAsia="zh-CN"/>
+        </w:rPr>
+        <w:t>t</w:t>
+      </w:r>
+      <w:r>
+        <w:rPr>
+          <w:rFonts w:hint="eastAsia"/>
+          <w:bCs/>
+          <w:szCs w:val="21"/>
+          <w:lang w:eastAsia="zh-CN"/>
+        </w:rPr>
+        <w:t>所在的子句开头至</w:t>
+      </w:r>
+      <w:r>
+        <w:rPr>
+          <w:rFonts w:hint="eastAsia"/>
+          <w:bCs/>
+          <w:szCs w:val="21"/>
+          <w:lang w:eastAsia="zh-CN"/>
+        </w:rPr>
+        <w:t>t</w:t>
+      </w:r>
+      <w:r>
+        <w:rPr>
+          <w:rFonts w:hint="eastAsia"/>
+          <w:bCs/>
+          <w:szCs w:val="21"/>
+          <w:lang w:eastAsia="zh-CN"/>
+        </w:rPr>
+        <w:t>所在位置部分寻找定中短语或可作为评价对象候选词的</w:t>
+      </w:r>
+      <w:r>
+        <w:rPr>
+          <w:rFonts w:hint="eastAsia"/>
+          <w:bCs/>
+          <w:szCs w:val="21"/>
+          <w:lang w:eastAsia="zh-CN"/>
+        </w:rPr>
+        <w:tab/>
+      </w:r>
+      <w:r>
+        <w:rPr>
+          <w:rFonts w:hint="eastAsia"/>
+          <w:bCs/>
+          <w:szCs w:val="21"/>
+          <w:lang w:eastAsia="zh-CN"/>
+        </w:rPr>
+        <w:t>名词或书名号包围的成分；若未找到，则从</w:t>
+      </w:r>
+      <w:r>
+        <w:rPr>
+          <w:rFonts w:hint="eastAsia"/>
+          <w:bCs/>
+          <w:szCs w:val="21"/>
+          <w:lang w:eastAsia="zh-CN"/>
+        </w:rPr>
+        <w:t>T</w:t>
+      </w:r>
+      <w:r>
+        <w:rPr>
+          <w:rFonts w:hint="eastAsia"/>
+          <w:bCs/>
+          <w:szCs w:val="21"/>
+          <w:lang w:eastAsia="zh-CN"/>
+        </w:rPr>
+        <w:t>中寻找第一个</w:t>
+      </w:r>
+      <w:r>
+        <w:rPr>
+          <w:rFonts w:hint="eastAsia"/>
+          <w:bCs/>
+          <w:szCs w:val="21"/>
+          <w:lang w:eastAsia="zh-CN"/>
+        </w:rPr>
+        <w:t>候选词；若未找到，</w:t>
+      </w:r>
+      <w:r>
+        <w:rPr>
+          <w:rFonts w:hint="eastAsia"/>
+          <w:bCs/>
+          <w:szCs w:val="21"/>
+          <w:lang w:eastAsia="zh-CN"/>
+        </w:rPr>
+        <w:tab/>
+      </w:r>
+      <w:r>
+        <w:rPr>
+          <w:rFonts w:hint="eastAsia"/>
+          <w:bCs/>
+          <w:szCs w:val="21"/>
+          <w:lang w:eastAsia="zh-CN"/>
+        </w:rPr>
+        <w:t>则选取同一上下文上一次分析中找到的评价对象；若都未找到，返回</w:t>
+      </w:r>
+      <w:r>
+        <w:rPr>
+          <w:rFonts w:hint="eastAsia"/>
+          <w:bCs/>
+          <w:szCs w:val="21"/>
+          <w:lang w:eastAsia="zh-CN"/>
+        </w:rPr>
+        <w:t>target</w:t>
+      </w:r>
+      <w:r>
+        <w:rPr>
+          <w:rFonts w:hint="eastAsia"/>
+          <w:bCs/>
+          <w:szCs w:val="21"/>
+          <w:lang w:eastAsia="zh-CN"/>
+        </w:rPr>
+        <w:t>为</w:t>
+      </w:r>
+      <w:r>
+        <w:rPr>
+          <w:rFonts w:hint="eastAsia"/>
+          <w:bCs/>
+          <w:szCs w:val="21"/>
+          <w:lang w:eastAsia="zh-CN"/>
+        </w:rPr>
+        <w:tab/>
+      </w:r>
+      <w:r>
+        <w:rPr>
+          <w:rFonts w:hint="eastAsia"/>
+          <w:bCs/>
+          <w:szCs w:val="21"/>
+          <w:lang w:eastAsia="zh-CN"/>
+        </w:rPr>
+        <w:t>空。</w:t>
+      </w:r>
+    </w:p>
+    <w:p>
+      <w:pPr>
+        <w:pStyle w:val="2"/>
+        <w:tabs>
+          <w:tab w:val="clear" w:pos="2836"/>
+          <w:tab w:val="left" w:pos="1134"/>
+        </w:tabs>
+        <w:ind w:left="567"/>
+        <w:rPr>
+          <w:lang w:eastAsia="zh-CN"/>
+        </w:rPr>
+      </w:pPr>
+      <w:r>
+        <w:rPr>
+          <w:rFonts w:hint="eastAsia"/>
+          <w:lang w:eastAsia="zh-CN"/>
+        </w:rPr>
+        <w:t>倾向性分析</w:t>
+      </w:r>
+      <w:r>
+        <w:rPr>
+          <w:lang w:eastAsia="zh-CN"/>
+        </w:rPr>
+        <w:t>模块</w:t>
+      </w:r>
     </w:p>
     <w:p>
       <w:pPr>
@@ -42139,6 +43372,7 @@
         <w:rPr>
           <w:rFonts w:hint="eastAsia"/>
         </w:rPr>
+        <w:lastRenderedPageBreak/>
         <w:t>总结和展望</w:t>
       </w:r>
       <w:bookmarkEnd w:id="54"/>
@@ -42873,7 +44107,6 @@
           <w:rFonts w:hint="eastAsia"/>
           <w:lang w:eastAsia="zh-CN"/>
         </w:rPr>
-        <w:lastRenderedPageBreak/>
         <w:t xml:space="preserve">Ellen M, Voorhees. </w:t>
       </w:r>
       <w:r>
@@ -42908,6 +44141,7 @@
           <w:rFonts w:hint="eastAsia"/>
           <w:lang w:eastAsia="zh-CN"/>
         </w:rPr>
+        <w:lastRenderedPageBreak/>
         <w:t>Iadh</w:t>
       </w:r>
       <w:proofErr w:type="spellEnd"/>
@@ -43944,7 +45178,6 @@
           <w:rFonts w:hint="eastAsia"/>
           <w:lang w:eastAsia="zh-CN"/>
         </w:rPr>
-        <w:lastRenderedPageBreak/>
         <w:t xml:space="preserve">Kobayashi, </w:t>
       </w:r>
       <w:proofErr w:type="spellStart"/>
@@ -43986,7 +45219,17 @@
           <w:iCs/>
           <w:lang w:eastAsia="zh-CN"/>
         </w:rPr>
-        <w:t>Extracting aspect evaluation and aspect-of relations in opinion mining. in Proceedings of the 2007 Joint Conference on Empirical Methods in Natural Language Processing and Computational Natural Language Learning</w:t>
+        <w:t xml:space="preserve">Extracting aspect evaluation and aspect-of relations in opinion mining. in Proceedings of the 2007 Joint Conference on </w:t>
+      </w:r>
+      <w:r>
+        <w:rPr>
+          <w:rFonts w:hint="eastAsia"/>
+          <w:i/>
+          <w:iCs/>
+          <w:lang w:eastAsia="zh-CN"/>
+        </w:rPr>
+        <w:lastRenderedPageBreak/>
+        <w:t>Empirical Methods in Natural Language Processing and Computational Natural Language Learning</w:t>
       </w:r>
       <w:r>
         <w:rPr>
@@ -44948,7 +46191,6 @@
           <w:rFonts w:hint="eastAsia"/>
           <w:lang w:eastAsia="zh-CN"/>
         </w:rPr>
-        <w:lastRenderedPageBreak/>
         <w:t>Manevitz</w:t>
       </w:r>
       <w:proofErr w:type="spellEnd"/>
@@ -45023,6 +46265,7 @@
         <w:rPr>
           <w:lang w:eastAsia="zh-CN"/>
         </w:rPr>
+        <w:lastRenderedPageBreak/>
         <w:t>Ghani</w:t>
       </w:r>
       <w:proofErr w:type="spellEnd"/>
@@ -46189,7 +47432,6 @@
         <w:rPr>
           <w:lang w:eastAsia="zh-CN"/>
         </w:rPr>
-        <w:lastRenderedPageBreak/>
         <w:t>Zhai</w:t>
       </w:r>
       <w:proofErr w:type="spellEnd"/>
@@ -46340,6 +47582,7 @@
         <w:rPr>
           <w:lang w:eastAsia="zh-CN"/>
         </w:rPr>
+        <w:lastRenderedPageBreak/>
         <w:t xml:space="preserve">Wei, Wei and Jon </w:t>
       </w:r>
       <w:proofErr w:type="spellStart"/>
@@ -47475,72 +48718,79 @@
         <w:rPr>
           <w:lang w:eastAsia="zh-CN"/>
         </w:rPr>
+        <w:t xml:space="preserve">Liu, </w:t>
+      </w:r>
+      <w:proofErr w:type="spellStart"/>
+      <w:r>
+        <w:rPr>
+          <w:lang w:eastAsia="zh-CN"/>
+        </w:rPr>
+        <w:t>Feifan</w:t>
+      </w:r>
+      <w:proofErr w:type="spellEnd"/>
+      <w:r>
+        <w:rPr>
+          <w:lang w:eastAsia="zh-CN"/>
+        </w:rPr>
+        <w:t>, Dong Wang, Bin Li, and Yang Liu.</w:t>
+      </w:r>
+      <w:r>
+        <w:rPr>
+          <w:i/>
+          <w:lang w:eastAsia="zh-CN"/>
+        </w:rPr>
+        <w:t xml:space="preserve"> Improving blog polarity</w:t>
+      </w:r>
+      <w:r>
+        <w:rPr>
+          <w:rFonts w:hint="eastAsia"/>
+          <w:i/>
+          <w:lang w:eastAsia="zh-CN"/>
+        </w:rPr>
+        <w:t xml:space="preserve"> </w:t>
+      </w:r>
+      <w:r>
+        <w:rPr>
+          <w:i/>
+          <w:lang w:eastAsia="zh-CN"/>
+        </w:rPr>
+        <w:t xml:space="preserve">classification via topic analysis and adaptive methods. </w:t>
+      </w:r>
+      <w:r>
+        <w:rPr>
+          <w:lang w:eastAsia="zh-CN"/>
+        </w:rPr>
+        <w:t>in</w:t>
+      </w:r>
+      <w:r>
+        <w:rPr>
+          <w:i/>
+          <w:lang w:eastAsia="zh-CN"/>
+        </w:rPr>
+        <w:t xml:space="preserve"> Proceedings of</w:t>
+      </w:r>
+      <w:r>
+        <w:rPr>
+          <w:rFonts w:hint="eastAsia"/>
+          <w:i/>
+          <w:lang w:eastAsia="zh-CN"/>
+        </w:rPr>
+        <w:t xml:space="preserve"> </w:t>
+      </w:r>
+      <w:r>
+        <w:rPr>
+          <w:i/>
+          <w:lang w:eastAsia="zh-CN"/>
+        </w:rPr>
+        <w:t xml:space="preserve">Human Language Technologies: The </w:t>
+      </w:r>
+      <w:r>
+        <w:rPr>
+          <w:i/>
+          <w:lang w:eastAsia="zh-CN"/>
+        </w:rPr>
         <w:lastRenderedPageBreak/>
-        <w:t xml:space="preserve">Liu, </w:t>
-      </w:r>
-      <w:proofErr w:type="spellStart"/>
-      <w:r>
-        <w:rPr>
-          <w:lang w:eastAsia="zh-CN"/>
-        </w:rPr>
-        <w:t>Feifan</w:t>
-      </w:r>
-      <w:proofErr w:type="spellEnd"/>
-      <w:r>
-        <w:rPr>
-          <w:lang w:eastAsia="zh-CN"/>
-        </w:rPr>
-        <w:t>, Dong Wang, Bin Li, and Yang Liu.</w:t>
-      </w:r>
-      <w:r>
-        <w:rPr>
-          <w:i/>
-          <w:lang w:eastAsia="zh-CN"/>
-        </w:rPr>
-        <w:t xml:space="preserve"> Improving blog polarity</w:t>
-      </w:r>
-      <w:r>
-        <w:rPr>
-          <w:rFonts w:hint="eastAsia"/>
-          <w:i/>
-          <w:lang w:eastAsia="zh-CN"/>
-        </w:rPr>
-        <w:t xml:space="preserve"> </w:t>
-      </w:r>
-      <w:r>
-        <w:rPr>
-          <w:i/>
-          <w:lang w:eastAsia="zh-CN"/>
-        </w:rPr>
-        <w:t xml:space="preserve">classification via topic analysis and adaptive methods. </w:t>
-      </w:r>
-      <w:r>
-        <w:rPr>
-          <w:lang w:eastAsia="zh-CN"/>
-        </w:rPr>
-        <w:t>in</w:t>
-      </w:r>
-      <w:r>
-        <w:rPr>
-          <w:i/>
-          <w:lang w:eastAsia="zh-CN"/>
-        </w:rPr>
-        <w:t xml:space="preserve"> Proceedings of</w:t>
-      </w:r>
-      <w:r>
-        <w:rPr>
-          <w:rFonts w:hint="eastAsia"/>
-          <w:i/>
-          <w:lang w:eastAsia="zh-CN"/>
-        </w:rPr>
-        <w:t xml:space="preserve"> </w:t>
-      </w:r>
-      <w:r>
-        <w:rPr>
-          <w:i/>
-          <w:lang w:eastAsia="zh-CN"/>
-        </w:rPr>
-        <w:t>Human Language Technologies: The 2010 Annual Conference of the North</w:t>
+        <w:t>2010 Annual Conference of the North</w:t>
       </w:r>
       <w:r>
         <w:rPr>
@@ -48481,7 +49731,6 @@
           <w:rFonts w:hint="eastAsia"/>
           <w:lang w:eastAsia="zh-CN"/>
         </w:rPr>
-        <w:lastRenderedPageBreak/>
         <w:t xml:space="preserve">Eisner J. 1996. </w:t>
       </w:r>
       <w:r>
@@ -48538,6 +49787,7 @@
           <w:rFonts w:hint="eastAsia"/>
           <w:lang w:eastAsia="zh-CN"/>
         </w:rPr>
+        <w:lastRenderedPageBreak/>
         <w:t xml:space="preserve">Eisner J. 2000. </w:t>
       </w:r>
       <w:proofErr w:type="spellStart"/>
@@ -49291,7 +50541,7 @@
         <w:szCs w:val="18"/>
         <w:lang w:eastAsia="zh-CN"/>
       </w:rPr>
-      <w:t>36</w:t>
+      <w:t>38</w:t>
     </w:r>
     <w:r>
       <w:rPr>
@@ -49387,7 +50637,7 @@
         <w:noProof/>
         <w:lang w:val="zh-CN"/>
       </w:rPr>
-      <w:t>29</w:t>
+      <w:t>37</w:t>
     </w:r>
     <w:r>
       <w:rPr>
@@ -49482,7 +50732,7 @@
           <w:rFonts w:hint="eastAsia"/>
           <w:noProof/>
         </w:rPr>
-        <w:t>中文评价对象抽取和倾向性分析系统设计与实现</w:t>
+        <w:t>参考文献</w:t>
       </w:r>
     </w:fldSimple>
   </w:p>
@@ -50383,6 +51633,95 @@
     </w:lvl>
   </w:abstractNum>
   <w:abstractNum w:abstractNumId="8">
+    <w:nsid w:val="32D55A4F"/>
+    <w:multiLevelType w:val="hybridMultilevel"/>
+    <w:tmpl w:val="A4B2CCBA"/>
+    <w:lvl w:ilvl="0" w:tplc="19C27DE0">
+      <w:start w:val="1"/>
+      <w:numFmt w:val="lowerLetter"/>
+      <w:lvlText w:val="%1)"/>
+      <w:lvlJc w:val="left"/>
+      <w:pPr>
+        <w:ind w:left="1266" w:hanging="420"/>
+      </w:pPr>
+      <w:rPr>
+        <w:rFonts w:hint="eastAsia"/>
+      </w:rPr>
+    </w:lvl>
+    <w:lvl w:ilvl="1" w:tplc="04090019" w:tentative="1">
+      <w:start w:val="1"/>
+      <w:numFmt w:val="lowerLetter"/>
+      <w:lvlText w:val="%2)"/>
+      <w:lvlJc w:val="left"/>
+      <w:pPr>
+        <w:ind w:left="1686" w:hanging="420"/>
+      </w:pPr>
+    </w:lvl>
+    <w:lvl w:ilvl="2" w:tplc="0409001B" w:tentative="1">
+      <w:start w:val="1"/>
+      <w:numFmt w:val="lowerRoman"/>
+      <w:lvlText w:val="%3."/>
+      <w:lvlJc w:val="right"/>
+      <w:pPr>
+        <w:ind w:left="2106" w:hanging="420"/>
+      </w:pPr>
+    </w:lvl>
+    <w:lvl w:ilvl="3" w:tplc="0409000F" w:tentative="1">
+      <w:start w:val="1"/>
+      <w:numFmt w:val="decimal"/>
+      <w:lvlText w:val="%4."/>
+      <w:lvlJc w:val="left"/>
+      <w:pPr>
+        <w:ind w:left="2526" w:hanging="420"/>
+      </w:pPr>
+    </w:lvl>
+    <w:lvl w:ilvl="4" w:tplc="04090019" w:tentative="1">
+      <w:start w:val="1"/>
+      <w:numFmt w:val="lowerLetter"/>
+      <w:lvlText w:val="%5)"/>
+      <w:lvlJc w:val="left"/>
+      <w:pPr>
+        <w:ind w:left="2946" w:hanging="420"/>
+      </w:pPr>
+    </w:lvl>
+    <w:lvl w:ilvl="5" w:tplc="0409001B" w:tentative="1">
+      <w:start w:val="1"/>
+      <w:numFmt w:val="lowerRoman"/>
+      <w:lvlText w:val="%6."/>
+      <w:lvlJc w:val="right"/>
+      <w:pPr>
+        <w:ind w:left="3366" w:hanging="420"/>
+      </w:pPr>
+    </w:lvl>
+    <w:lvl w:ilvl="6" w:tplc="0409000F" w:tentative="1">
+      <w:start w:val="1"/>
+      <w:numFmt w:val="decimal"/>
+      <w:lvlText w:val="%7."/>
+      <w:lvlJc w:val="left"/>
+      <w:pPr>
+        <w:ind w:left="3786" w:hanging="420"/>
+      </w:pPr>
+    </w:lvl>
+    <w:lvl w:ilvl="7" w:tplc="04090019" w:tentative="1">
+      <w:start w:val="1"/>
+      <w:numFmt w:val="lowerLetter"/>
+      <w:lvlText w:val="%8)"/>
+      <w:lvlJc w:val="left"/>
+      <w:pPr>
+        <w:ind w:left="4206" w:hanging="420"/>
+      </w:pPr>
+    </w:lvl>
+    <w:lvl w:ilvl="8" w:tplc="0409001B" w:tentative="1">
+      <w:start w:val="1"/>
+      <w:numFmt w:val="lowerRoman"/>
+      <w:lvlText w:val="%9."/>
+      <w:lvlJc w:val="right"/>
+      <w:pPr>
+        <w:ind w:left="4626" w:hanging="420"/>
+      </w:pPr>
+    </w:lvl>
+  </w:abstractNum>
+  <w:abstractNum w:abstractNumId="9">
     <w:nsid w:val="33992A28"/>
     <w:multiLevelType w:val="hybridMultilevel"/>
     <w:tmpl w:val="124671B4"/>
@@ -50472,7 +51811,7 @@
       </w:pPr>
     </w:lvl>
   </w:abstractNum>
-  <w:abstractNum w:abstractNumId="9">
+  <w:abstractNum w:abstractNumId="10">
     <w:nsid w:val="363966BD"/>
     <w:multiLevelType w:val="multilevel"/>
     <w:tmpl w:val="363966BD"/>
@@ -50562,7 +51901,7 @@
       </w:pPr>
     </w:lvl>
   </w:abstractNum>
-  <w:abstractNum w:abstractNumId="10">
+  <w:abstractNum w:abstractNumId="11">
     <w:nsid w:val="3B06180F"/>
     <w:multiLevelType w:val="hybridMultilevel"/>
     <w:tmpl w:val="6352DACE"/>
@@ -50652,7 +51991,7 @@
       </w:pPr>
     </w:lvl>
   </w:abstractNum>
-  <w:abstractNum w:abstractNumId="11">
+  <w:abstractNum w:abstractNumId="12">
     <w:nsid w:val="3E1A28F2"/>
     <w:multiLevelType w:val="hybridMultilevel"/>
     <w:tmpl w:val="132A9882"/>
@@ -50738,7 +52077,7 @@
       </w:pPr>
     </w:lvl>
   </w:abstractNum>
-  <w:abstractNum w:abstractNumId="12">
+  <w:abstractNum w:abstractNumId="13">
     <w:nsid w:val="40387359"/>
     <w:multiLevelType w:val="hybridMultilevel"/>
     <w:tmpl w:val="C54EF20C"/>
@@ -50828,7 +52167,7 @@
       </w:pPr>
     </w:lvl>
   </w:abstractNum>
-  <w:abstractNum w:abstractNumId="13">
+  <w:abstractNum w:abstractNumId="14">
     <w:nsid w:val="449245C4"/>
     <w:multiLevelType w:val="multilevel"/>
     <w:tmpl w:val="449245C4"/>
@@ -50914,7 +52253,7 @@
       </w:pPr>
     </w:lvl>
   </w:abstractNum>
-  <w:abstractNum w:abstractNumId="14">
+  <w:abstractNum w:abstractNumId="15">
     <w:nsid w:val="44B5227D"/>
     <w:multiLevelType w:val="hybridMultilevel"/>
     <w:tmpl w:val="BB94D3B2"/>
@@ -51003,7 +52342,7 @@
       </w:pPr>
     </w:lvl>
   </w:abstractNum>
-  <w:abstractNum w:abstractNumId="15">
+  <w:abstractNum w:abstractNumId="16">
     <w:nsid w:val="46E8748D"/>
     <w:multiLevelType w:val="multilevel"/>
     <w:tmpl w:val="B4B868EC"/>
@@ -51116,7 +52455,7 @@
       </w:rPr>
     </w:lvl>
   </w:abstractNum>
-  <w:abstractNum w:abstractNumId="16">
+  <w:abstractNum w:abstractNumId="17">
     <w:nsid w:val="47793FDF"/>
     <w:multiLevelType w:val="hybridMultilevel"/>
     <w:tmpl w:val="13CA8084"/>
@@ -51202,7 +52541,96 @@
       </w:pPr>
     </w:lvl>
   </w:abstractNum>
-  <w:abstractNum w:abstractNumId="17">
+  <w:abstractNum w:abstractNumId="18">
+    <w:nsid w:val="4C2F5F10"/>
+    <w:multiLevelType w:val="hybridMultilevel"/>
+    <w:tmpl w:val="68AC11F8"/>
+    <w:lvl w:ilvl="0" w:tplc="7AF0A726">
+      <w:start w:val="1"/>
+      <w:numFmt w:val="decimal"/>
+      <w:lvlText w:val="（%1）"/>
+      <w:lvlJc w:val="left"/>
+      <w:pPr>
+        <w:ind w:left="900" w:hanging="420"/>
+      </w:pPr>
+      <w:rPr>
+        <w:rFonts w:hint="default"/>
+      </w:rPr>
+    </w:lvl>
+    <w:lvl w:ilvl="1" w:tplc="04090019" w:tentative="1">
+      <w:start w:val="1"/>
+      <w:numFmt w:val="lowerLetter"/>
+      <w:lvlText w:val="%2)"/>
+      <w:lvlJc w:val="left"/>
+      <w:pPr>
+        <w:ind w:left="1320" w:hanging="420"/>
+      </w:pPr>
+    </w:lvl>
+    <w:lvl w:ilvl="2" w:tplc="0409001B" w:tentative="1">
+      <w:start w:val="1"/>
+      <w:numFmt w:val="lowerRoman"/>
+      <w:lvlText w:val="%3."/>
+      <w:lvlJc w:val="right"/>
+      <w:pPr>
+        <w:ind w:left="1740" w:hanging="420"/>
+      </w:pPr>
+    </w:lvl>
+    <w:lvl w:ilvl="3" w:tplc="0409000F" w:tentative="1">
+      <w:start w:val="1"/>
+      <w:numFmt w:val="decimal"/>
+      <w:lvlText w:val="%4."/>
+      <w:lvlJc w:val="left"/>
+      <w:pPr>
+        <w:ind w:left="2160" w:hanging="420"/>
+      </w:pPr>
+    </w:lvl>
+    <w:lvl w:ilvl="4" w:tplc="04090019" w:tentative="1">
+      <w:start w:val="1"/>
+      <w:numFmt w:val="lowerLetter"/>
+      <w:lvlText w:val="%5)"/>
+      <w:lvlJc w:val="left"/>
+      <w:pPr>
+        <w:ind w:left="2580" w:hanging="420"/>
+      </w:pPr>
+    </w:lvl>
+    <w:lvl w:ilvl="5" w:tplc="0409001B" w:tentative="1">
+      <w:start w:val="1"/>
+      <w:numFmt w:val="lowerRoman"/>
+      <w:lvlText w:val="%6."/>
+      <w:lvlJc w:val="right"/>
+      <w:pPr>
+        <w:ind w:left="3000" w:hanging="420"/>
+      </w:pPr>
+    </w:lvl>
+    <w:lvl w:ilvl="6" w:tplc="0409000F" w:tentative="1">
+      <w:start w:val="1"/>
+      <w:numFmt w:val="decimal"/>
+      <w:lvlText w:val="%7."/>
+      <w:lvlJc w:val="left"/>
+      <w:pPr>
+        <w:ind w:left="3420" w:hanging="420"/>
+      </w:pPr>
+    </w:lvl>
+    <w:lvl w:ilvl="7" w:tplc="04090019" w:tentative="1">
+      <w:start w:val="1"/>
+      <w:numFmt w:val="lowerLetter"/>
+      <w:lvlText w:val="%8)"/>
+      <w:lvlJc w:val="left"/>
+      <w:pPr>
+        <w:ind w:left="3840" w:hanging="420"/>
+      </w:pPr>
+    </w:lvl>
+    <w:lvl w:ilvl="8" w:tplc="0409001B" w:tentative="1">
+      <w:start w:val="1"/>
+      <w:numFmt w:val="lowerRoman"/>
+      <w:lvlText w:val="%9."/>
+      <w:lvlJc w:val="right"/>
+      <w:pPr>
+        <w:ind w:left="4260" w:hanging="420"/>
+      </w:pPr>
+    </w:lvl>
+  </w:abstractNum>
+  <w:abstractNum w:abstractNumId="19">
     <w:nsid w:val="4CE65377"/>
     <w:multiLevelType w:val="hybridMultilevel"/>
     <w:tmpl w:val="866C74BA"/>
@@ -51292,7 +52720,7 @@
       </w:pPr>
     </w:lvl>
   </w:abstractNum>
-  <w:abstractNum w:abstractNumId="18">
+  <w:abstractNum w:abstractNumId="20">
     <w:nsid w:val="501E4559"/>
     <w:multiLevelType w:val="hybridMultilevel"/>
     <w:tmpl w:val="2B2A71E2"/>
@@ -51382,7 +52810,7 @@
       </w:pPr>
     </w:lvl>
   </w:abstractNum>
-  <w:abstractNum w:abstractNumId="19">
+  <w:abstractNum w:abstractNumId="21">
     <w:nsid w:val="599A3109"/>
     <w:multiLevelType w:val="multilevel"/>
     <w:tmpl w:val="599A3109"/>
@@ -51471,7 +52899,7 @@
       </w:pPr>
     </w:lvl>
   </w:abstractNum>
-  <w:abstractNum w:abstractNumId="20">
+  <w:abstractNum w:abstractNumId="22">
     <w:nsid w:val="5BCB3E50"/>
     <w:multiLevelType w:val="multilevel"/>
     <w:tmpl w:val="5BCB3E50"/>
@@ -51557,7 +52985,7 @@
       </w:pPr>
     </w:lvl>
   </w:abstractNum>
-  <w:abstractNum w:abstractNumId="21">
+  <w:abstractNum w:abstractNumId="23">
     <w:nsid w:val="5E8F5516"/>
     <w:multiLevelType w:val="hybridMultilevel"/>
     <w:tmpl w:val="E14E2FEE"/>
@@ -51647,7 +53075,7 @@
       </w:pPr>
     </w:lvl>
   </w:abstractNum>
-  <w:abstractNum w:abstractNumId="22">
+  <w:abstractNum w:abstractNumId="24">
     <w:nsid w:val="60DF1290"/>
     <w:multiLevelType w:val="multilevel"/>
     <w:tmpl w:val="60DF1290"/>
@@ -51813,7 +53241,7 @@
       </w:rPr>
     </w:lvl>
   </w:abstractNum>
-  <w:abstractNum w:abstractNumId="23">
+  <w:abstractNum w:abstractNumId="25">
     <w:nsid w:val="719A69A4"/>
     <w:multiLevelType w:val="hybridMultilevel"/>
     <w:tmpl w:val="00E4A17C"/>
@@ -51902,7 +53330,96 @@
       </w:pPr>
     </w:lvl>
   </w:abstractNum>
-  <w:abstractNum w:abstractNumId="24">
+  <w:abstractNum w:abstractNumId="26">
+    <w:nsid w:val="72D52602"/>
+    <w:multiLevelType w:val="hybridMultilevel"/>
+    <w:tmpl w:val="8DB022EE"/>
+    <w:lvl w:ilvl="0" w:tplc="7964605A">
+      <w:start w:val="1"/>
+      <w:numFmt w:val="decimal"/>
+      <w:lvlText w:val="（%1）"/>
+      <w:lvlJc w:val="left"/>
+      <w:pPr>
+        <w:ind w:left="846" w:hanging="420"/>
+      </w:pPr>
+      <w:rPr>
+        <w:rFonts w:hint="default"/>
+      </w:rPr>
+    </w:lvl>
+    <w:lvl w:ilvl="1" w:tplc="04090019" w:tentative="1">
+      <w:start w:val="1"/>
+      <w:numFmt w:val="lowerLetter"/>
+      <w:lvlText w:val="%2)"/>
+      <w:lvlJc w:val="left"/>
+      <w:pPr>
+        <w:ind w:left="840" w:hanging="420"/>
+      </w:pPr>
+    </w:lvl>
+    <w:lvl w:ilvl="2" w:tplc="0409001B" w:tentative="1">
+      <w:start w:val="1"/>
+      <w:numFmt w:val="lowerRoman"/>
+      <w:lvlText w:val="%3."/>
+      <w:lvlJc w:val="right"/>
+      <w:pPr>
+        <w:ind w:left="1260" w:hanging="420"/>
+      </w:pPr>
+    </w:lvl>
+    <w:lvl w:ilvl="3" w:tplc="0409000F" w:tentative="1">
+      <w:start w:val="1"/>
+      <w:numFmt w:val="decimal"/>
+      <w:lvlText w:val="%4."/>
+      <w:lvlJc w:val="left"/>
+      <w:pPr>
+        <w:ind w:left="1680" w:hanging="420"/>
+      </w:pPr>
+    </w:lvl>
+    <w:lvl w:ilvl="4" w:tplc="04090019" w:tentative="1">
+      <w:start w:val="1"/>
+      <w:numFmt w:val="lowerLetter"/>
+      <w:lvlText w:val="%5)"/>
+      <w:lvlJc w:val="left"/>
+      <w:pPr>
+        <w:ind w:left="2100" w:hanging="420"/>
+      </w:pPr>
+    </w:lvl>
+    <w:lvl w:ilvl="5" w:tplc="0409001B" w:tentative="1">
+      <w:start w:val="1"/>
+      <w:numFmt w:val="lowerRoman"/>
+      <w:lvlText w:val="%6."/>
+      <w:lvlJc w:val="right"/>
+      <w:pPr>
+        <w:ind w:left="2520" w:hanging="420"/>
+      </w:pPr>
+    </w:lvl>
+    <w:lvl w:ilvl="6" w:tplc="0409000F" w:tentative="1">
+      <w:start w:val="1"/>
+      <w:numFmt w:val="decimal"/>
+      <w:lvlText w:val="%7."/>
+      <w:lvlJc w:val="left"/>
+      <w:pPr>
+        <w:ind w:left="2940" w:hanging="420"/>
+      </w:pPr>
+    </w:lvl>
+    <w:lvl w:ilvl="7" w:tplc="04090019" w:tentative="1">
+      <w:start w:val="1"/>
+      <w:numFmt w:val="lowerLetter"/>
+      <w:lvlText w:val="%8)"/>
+      <w:lvlJc w:val="left"/>
+      <w:pPr>
+        <w:ind w:left="3360" w:hanging="420"/>
+      </w:pPr>
+    </w:lvl>
+    <w:lvl w:ilvl="8" w:tplc="0409001B" w:tentative="1">
+      <w:start w:val="1"/>
+      <w:numFmt w:val="lowerRoman"/>
+      <w:lvlText w:val="%9."/>
+      <w:lvlJc w:val="right"/>
+      <w:pPr>
+        <w:ind w:left="3780" w:hanging="420"/>
+      </w:pPr>
+    </w:lvl>
+  </w:abstractNum>
+  <w:abstractNum w:abstractNumId="27">
     <w:nsid w:val="74081B7E"/>
     <w:multiLevelType w:val="hybridMultilevel"/>
     <w:tmpl w:val="F16698FE"/>
@@ -51992,7 +53509,7 @@
       </w:pPr>
     </w:lvl>
   </w:abstractNum>
-  <w:abstractNum w:abstractNumId="25">
+  <w:abstractNum w:abstractNumId="28">
     <w:nsid w:val="7A3A5126"/>
     <w:multiLevelType w:val="hybridMultilevel"/>
     <w:tmpl w:val="C448B0D2"/>
@@ -52079,16 +53596,16 @@
     </w:lvl>
   </w:abstractNum>
   <w:num w:numId="1">
-    <w:abstractNumId w:val="22"/>
+    <w:abstractNumId w:val="24"/>
   </w:num>
   <w:num w:numId="2">
-    <w:abstractNumId w:val="13"/>
+    <w:abstractNumId w:val="14"/>
   </w:num>
   <w:num w:numId="3">
-    <w:abstractNumId w:val="9"/>
+    <w:abstractNumId w:val="10"/>
   </w:num>
   <w:num w:numId="4">
-    <w:abstractNumId w:val="20"/>
+    <w:abstractNumId w:val="22"/>
   </w:num>
   <w:num w:numId="5">
     <w:abstractNumId w:val="2"/>
@@ -52097,28 +53614,28 @@
     <w:abstractNumId w:val="1"/>
   </w:num>
   <w:num w:numId="7">
-    <w:abstractNumId w:val="19"/>
+    <w:abstractNumId w:val="21"/>
   </w:num>
   <w:num w:numId="8">
-    <w:abstractNumId w:val="10"/>
+    <w:abstractNumId w:val="11"/>
   </w:num>
   <w:num w:numId="9">
-    <w:abstractNumId w:val="21"/>
+    <w:abstractNumId w:val="23"/>
   </w:num>
   <w:num w:numId="10">
-    <w:abstractNumId w:val="8"/>
+    <w:abstractNumId w:val="9"/>
   </w:num>
   <w:num w:numId="11">
     <w:abstractNumId w:val="4"/>
   </w:num>
   <w:num w:numId="12">
-    <w:abstractNumId w:val="12"/>
+    <w:abstractNumId w:val="13"/>
   </w:num>
   <w:num w:numId="13">
-    <w:abstractNumId w:val="24"/>
+    <w:abstractNumId w:val="27"/>
   </w:num>
   <w:num w:numId="14">
-    <w:abstractNumId w:val="18"/>
+    <w:abstractNumId w:val="20"/>
   </w:num>
   <w:num w:numId="15">
     <w:abstractNumId w:val="5"/>
@@ -52130,33 +53647,42 @@
     <w:abstractNumId w:val="7"/>
   </w:num>
   <w:num w:numId="18">
-    <w:abstractNumId w:val="17"/>
+    <w:abstractNumId w:val="19"/>
   </w:num>
   <w:num w:numId="19">
-    <w:abstractNumId w:val="15"/>
+    <w:abstractNumId w:val="16"/>
   </w:num>
   <w:num w:numId="20">
-    <w:abstractNumId w:val="25"/>
+    <w:abstractNumId w:val="28"/>
   </w:num>
   <w:num w:numId="21">
     <w:abstractNumId w:val="0"/>
   </w:num>
   <w:num w:numId="22">
-    <w:abstractNumId w:val="23"/>
+    <w:abstractNumId w:val="25"/>
   </w:num>
   <w:num w:numId="23">
-    <w:abstractNumId w:val="16"/>
+    <w:abstractNumId w:val="17"/>
   </w:num>
   <w:num w:numId="24">
     <w:abstractNumId w:val="3"/>
   </w:num>
   <w:num w:numId="25">
-    <w:abstractNumId w:val="14"/>
+    <w:abstractNumId w:val="15"/>
   </w:num>
   <w:num w:numId="26">
-    <w:abstractNumId w:val="11"/>
+    <w:abstractNumId w:val="12"/>
   </w:num>
-  <w:numIdMacAtCleanup w:val="26"/>
+  <w:num w:numId="27">
+    <w:abstractNumId w:val="8"/>
+  </w:num>
+  <w:num w:numId="28">
+    <w:abstractNumId w:val="26"/>
+  </w:num>
+  <w:num w:numId="29">
+    <w:abstractNumId w:val="18"/>
+  </w:num>
+  <w:numIdMacAtCleanup w:val="29"/>
 </w:numbering>
 </file>
 
@@ -54170,7 +55696,7 @@
 </file>
 
 <file path=customXml/itemProps2.xml><?xml version="1.0" encoding="utf-8"?>
-<ds:datastoreItem xmlns:ds="http://schemas.openxmlformats.org/officeDocument/2006/customXml" ds:itemID="{3B6F68C8-497A-4749-998C-76D6FD6F2CB0}">
+<ds:datastoreItem xmlns:ds="http://schemas.openxmlformats.org/officeDocument/2006/customXml" ds:itemID="{704E1513-FD20-4497-9CFF-ECC0E090D7D2}">
   <ds:schemaRefs>
     <ds:schemaRef ds:uri="http://schemas.openxmlformats.org/officeDocument/2006/bibliography"/>
   </ds:schemaRefs>

--- a/毕设论文1.docx
+++ b/毕设论文1.docx
@@ -41373,7 +41373,7 @@
           <v:shape id="_x0000_i1035" type="#_x0000_t75" style="width:144.75pt;height:17.25pt" o:ole="">
             <v:imagedata r:id="rId39" o:title=""/>
           </v:shape>
-          <o:OLEObject Type="Embed" ProgID="Equation.DSMT4" ShapeID="_x0000_i1035" DrawAspect="Content" ObjectID="_1519556910" r:id="rId40"/>
+          <o:OLEObject Type="Embed" ProgID="Equation.DSMT4" ShapeID="_x0000_i1035" DrawAspect="Content" ObjectID="_1519595167" r:id="rId40"/>
         </w:object>
       </w:r>
     </w:p>
@@ -41417,7 +41417,7 @@
           <v:shape id="_x0000_i1025" type="#_x0000_t75" style="width:177.75pt;height:18pt" o:ole="">
             <v:imagedata r:id="rId41" o:title=""/>
           </v:shape>
-          <o:OLEObject Type="Embed" ProgID="Equation.DSMT4" ShapeID="_x0000_i1025" DrawAspect="Content" ObjectID="_1519556911" r:id="rId42"/>
+          <o:OLEObject Type="Embed" ProgID="Equation.DSMT4" ShapeID="_x0000_i1025" DrawAspect="Content" ObjectID="_1519595168" r:id="rId42"/>
         </w:object>
       </w:r>
     </w:p>
@@ -41461,7 +41461,7 @@
           <v:shape id="_x0000_i1026" type="#_x0000_t75" style="width:68.25pt;height:17.25pt" o:ole="">
             <v:imagedata r:id="rId43" o:title=""/>
           </v:shape>
-          <o:OLEObject Type="Embed" ProgID="Equation.DSMT4" ShapeID="_x0000_i1026" DrawAspect="Content" ObjectID="_1519556912" r:id="rId44"/>
+          <o:OLEObject Type="Embed" ProgID="Equation.DSMT4" ShapeID="_x0000_i1026" DrawAspect="Content" ObjectID="_1519595169" r:id="rId44"/>
         </w:object>
       </w:r>
     </w:p>
@@ -41515,7 +41515,7 @@
           <v:shape id="_x0000_i1027" type="#_x0000_t75" style="width:251.25pt;height:17.25pt" o:ole="">
             <v:imagedata r:id="rId45" o:title=""/>
           </v:shape>
-          <o:OLEObject Type="Embed" ProgID="Equation.DSMT4" ShapeID="_x0000_i1027" DrawAspect="Content" ObjectID="_1519556913" r:id="rId46"/>
+          <o:OLEObject Type="Embed" ProgID="Equation.DSMT4" ShapeID="_x0000_i1027" DrawAspect="Content" ObjectID="_1519595170" r:id="rId46"/>
         </w:object>
       </w:r>
     </w:p>
@@ -41537,7 +41537,7 @@
           <v:shape id="_x0000_i1028" type="#_x0000_t75" style="width:129pt;height:18pt" o:ole="">
             <v:imagedata r:id="rId47" o:title=""/>
           </v:shape>
-          <o:OLEObject Type="Embed" ProgID="Equation.DSMT4" ShapeID="_x0000_i1028" DrawAspect="Content" ObjectID="_1519556914" r:id="rId48"/>
+          <o:OLEObject Type="Embed" ProgID="Equation.DSMT4" ShapeID="_x0000_i1028" DrawAspect="Content" ObjectID="_1519595171" r:id="rId48"/>
         </w:object>
       </w:r>
       <w:r>
@@ -41548,7 +41548,7 @@
           <v:shape id="_x0000_i1034" type="#_x0000_t75" style="width:293.25pt;height:15.75pt" o:ole="">
             <v:imagedata r:id="rId49" o:title=""/>
           </v:shape>
-          <o:OLEObject Type="Embed" ProgID="Equation.DSMT4" ShapeID="_x0000_i1034" DrawAspect="Content" ObjectID="_1519556915" r:id="rId50"/>
+          <o:OLEObject Type="Embed" ProgID="Equation.DSMT4" ShapeID="_x0000_i1034" DrawAspect="Content" ObjectID="_1519595172" r:id="rId50"/>
         </w:object>
       </w:r>
       <w:r>
@@ -41574,7 +41574,7 @@
           <v:shape id="_x0000_i1029" type="#_x0000_t75" style="width:69.75pt;height:17.25pt" o:ole="">
             <v:imagedata r:id="rId51" o:title=""/>
           </v:shape>
-          <o:OLEObject Type="Embed" ProgID="Equation.DSMT4" ShapeID="_x0000_i1029" DrawAspect="Content" ObjectID="_1519556916" r:id="rId52"/>
+          <o:OLEObject Type="Embed" ProgID="Equation.DSMT4" ShapeID="_x0000_i1029" DrawAspect="Content" ObjectID="_1519595173" r:id="rId52"/>
         </w:object>
       </w:r>
     </w:p>
@@ -41628,7 +41628,7 @@
           <v:shape id="_x0000_i1032" type="#_x0000_t75" style="width:215.25pt;height:20.25pt" o:ole="">
             <v:imagedata r:id="rId53" o:title=""/>
           </v:shape>
-          <o:OLEObject Type="Embed" ProgID="Equation.DSMT4" ShapeID="_x0000_i1032" DrawAspect="Content" ObjectID="_1519556917" r:id="rId54"/>
+          <o:OLEObject Type="Embed" ProgID="Equation.DSMT4" ShapeID="_x0000_i1032" DrawAspect="Content" ObjectID="_1519595174" r:id="rId54"/>
         </w:object>
       </w:r>
       <w:r>
@@ -41639,7 +41639,7 @@
           <v:shape id="_x0000_i1031" type="#_x0000_t75" style="width:192pt;height:18pt" o:ole="">
             <v:imagedata r:id="rId55" o:title=""/>
           </v:shape>
-          <o:OLEObject Type="Embed" ProgID="Equation.DSMT4" ShapeID="_x0000_i1031" DrawAspect="Content" ObjectID="_1519556918" r:id="rId56"/>
+          <o:OLEObject Type="Embed" ProgID="Equation.DSMT4" ShapeID="_x0000_i1031" DrawAspect="Content" ObjectID="_1519595175" r:id="rId56"/>
         </w:object>
       </w:r>
     </w:p>
@@ -41676,7 +41676,7 @@
           <v:shape id="_x0000_i1030" type="#_x0000_t75" style="width:198.75pt;height:18pt" o:ole="">
             <v:imagedata r:id="rId57" o:title=""/>
           </v:shape>
-          <o:OLEObject Type="Embed" ProgID="Equation.DSMT4" ShapeID="_x0000_i1030" DrawAspect="Content" ObjectID="_1519556919" r:id="rId58"/>
+          <o:OLEObject Type="Embed" ProgID="Equation.DSMT4" ShapeID="_x0000_i1030" DrawAspect="Content" ObjectID="_1519595176" r:id="rId58"/>
         </w:object>
       </w:r>
     </w:p>
@@ -41698,7 +41698,7 @@
           <v:shape id="_x0000_i1036" type="#_x0000_t75" style="width:129pt;height:18pt" o:ole="">
             <v:imagedata r:id="rId59" o:title=""/>
           </v:shape>
-          <o:OLEObject Type="Embed" ProgID="Equation.DSMT4" ShapeID="_x0000_i1036" DrawAspect="Content" ObjectID="_1519556920" r:id="rId60"/>
+          <o:OLEObject Type="Embed" ProgID="Equation.DSMT4" ShapeID="_x0000_i1036" DrawAspect="Content" ObjectID="_1519595177" r:id="rId60"/>
         </w:object>
       </w:r>
     </w:p>
@@ -41735,7 +41735,7 @@
           <v:shape id="_x0000_i1037" type="#_x0000_t75" style="width:357pt;height:18pt" o:ole="">
             <v:imagedata r:id="rId61" o:title=""/>
           </v:shape>
-          <o:OLEObject Type="Embed" ProgID="Equation.DSMT4" ShapeID="_x0000_i1037" DrawAspect="Content" ObjectID="_1519556921" r:id="rId62"/>
+          <o:OLEObject Type="Embed" ProgID="Equation.DSMT4" ShapeID="_x0000_i1037" DrawAspect="Content" ObjectID="_1519595178" r:id="rId62"/>
         </w:object>
       </w:r>
     </w:p>
@@ -41757,7 +41757,7 @@
           <v:shape id="_x0000_i1033" type="#_x0000_t75" style="width:69.75pt;height:17.25pt" o:ole="">
             <v:imagedata r:id="rId51" o:title=""/>
           </v:shape>
-          <o:OLEObject Type="Embed" ProgID="Equation.DSMT4" ShapeID="_x0000_i1033" DrawAspect="Content" ObjectID="_1519556922" r:id="rId63"/>
+          <o:OLEObject Type="Embed" ProgID="Equation.DSMT4" ShapeID="_x0000_i1033" DrawAspect="Content" ObjectID="_1519595179" r:id="rId63"/>
         </w:object>
       </w:r>
     </w:p>
@@ -43269,6 +43269,284 @@
     </w:p>
     <w:p>
       <w:pPr>
+        <w:spacing w:afterLines="50"/>
+        <w:ind w:firstLineChars="200" w:firstLine="480"/>
+        <w:rPr>
+          <w:rFonts w:hint="eastAsia"/>
+          <w:szCs w:val="21"/>
+          <w:lang w:eastAsia="zh-CN"/>
+        </w:rPr>
+      </w:pPr>
+      <w:r>
+        <w:rPr>
+          <w:rFonts w:hint="eastAsia"/>
+          <w:szCs w:val="21"/>
+          <w:lang w:eastAsia="zh-CN"/>
+        </w:rPr>
+        <w:t>本文主要使用基于《知网》的词汇语义相似度计算算法</w:t>
+      </w:r>
+      <w:r>
+        <w:rPr>
+          <w:rFonts w:hint="eastAsia"/>
+          <w:szCs w:val="21"/>
+          <w:vertAlign w:val="superscript"/>
+          <w:lang w:eastAsia="zh-CN"/>
+        </w:rPr>
+        <w:t>[</w:t>
+      </w:r>
+      <w:r>
+        <w:rPr>
+          <w:rFonts w:hint="eastAsia"/>
+          <w:szCs w:val="21"/>
+          <w:vertAlign w:val="superscript"/>
+          <w:lang w:eastAsia="zh-CN"/>
+        </w:rPr>
+        <w:t>79</w:t>
+      </w:r>
+      <w:r>
+        <w:rPr>
+          <w:rFonts w:hint="eastAsia"/>
+          <w:szCs w:val="21"/>
+          <w:vertAlign w:val="superscript"/>
+          <w:lang w:eastAsia="zh-CN"/>
+        </w:rPr>
+        <w:t>]</w:t>
+      </w:r>
+      <w:r>
+        <w:rPr>
+          <w:rFonts w:hint="eastAsia"/>
+          <w:szCs w:val="21"/>
+          <w:lang w:eastAsia="zh-CN"/>
+        </w:rPr>
+        <w:t>来判断当前评价对象是否是描述职位、称呼、称号的词或短语，进而决定是否在上下文寻找与之对应的人名评价对象。</w:t>
+      </w:r>
+      <w:r>
+        <w:rPr>
+          <w:rFonts w:hint="eastAsia"/>
+          <w:szCs w:val="21"/>
+          <w:lang w:eastAsia="zh-CN"/>
+        </w:rPr>
+        <w:t>知网</w:t>
+      </w:r>
+      <w:r>
+        <w:rPr>
+          <w:rFonts w:hint="eastAsia"/>
+          <w:szCs w:val="21"/>
+          <w:vertAlign w:val="superscript"/>
+          <w:lang w:eastAsia="zh-CN"/>
+        </w:rPr>
+        <w:t>1</w:t>
+      </w:r>
+      <w:r>
+        <w:rPr>
+          <w:rFonts w:hint="eastAsia"/>
+          <w:szCs w:val="21"/>
+          <w:lang w:eastAsia="zh-CN"/>
+        </w:rPr>
+        <w:t>（</w:t>
+      </w:r>
+      <w:proofErr w:type="spellStart"/>
+      <w:r>
+        <w:rPr>
+          <w:rFonts w:hint="eastAsia"/>
+          <w:szCs w:val="21"/>
+          <w:lang w:eastAsia="zh-CN"/>
+        </w:rPr>
+        <w:t>Hownet</w:t>
+      </w:r>
+      <w:proofErr w:type="spellEnd"/>
+      <w:r>
+        <w:rPr>
+          <w:rFonts w:hint="eastAsia"/>
+          <w:szCs w:val="21"/>
+          <w:lang w:eastAsia="zh-CN"/>
+        </w:rPr>
+        <w:t>）使用某种知识描述语言将一系列的义原组织起来用以描述词语的语义（见图</w:t>
+      </w:r>
+      <w:r>
+        <w:rPr>
+          <w:rFonts w:hint="eastAsia"/>
+          <w:szCs w:val="21"/>
+          <w:lang w:eastAsia="zh-CN"/>
+        </w:rPr>
+        <w:t>4-2</w:t>
+      </w:r>
+      <w:r>
+        <w:rPr>
+          <w:rFonts w:hint="eastAsia"/>
+          <w:szCs w:val="21"/>
+          <w:lang w:eastAsia="zh-CN"/>
+        </w:rPr>
+        <w:t>）。</w:t>
+      </w:r>
+    </w:p>
+    <w:p>
+      <w:pPr>
+        <w:spacing w:afterLines="50"/>
+        <w:ind w:firstLineChars="200" w:firstLine="480"/>
+        <w:rPr>
+          <w:rFonts w:hint="eastAsia"/>
+          <w:sz w:val="22"/>
+          <w:szCs w:val="21"/>
+          <w:lang w:eastAsia="zh-CN"/>
+        </w:rPr>
+      </w:pPr>
+      <w:r>
+        <w:rPr>
+          <w:rFonts w:hint="eastAsia"/>
+          <w:szCs w:val="21"/>
+          <w:lang w:eastAsia="zh-CN"/>
+        </w:rPr>
+        <w:t>对于候选评价对象，若其最后一个词的第一基本义原是否是“人”且该词与“人”的相似度大于某一阈值（本文取</w:t>
+      </w:r>
+      <w:r>
+        <w:rPr>
+          <w:rFonts w:hint="eastAsia"/>
+          <w:szCs w:val="21"/>
+          <w:lang w:eastAsia="zh-CN"/>
+        </w:rPr>
+        <w:t>0.7</w:t>
+      </w:r>
+      <w:r>
+        <w:rPr>
+          <w:rFonts w:hint="eastAsia"/>
+          <w:szCs w:val="21"/>
+          <w:lang w:eastAsia="zh-CN"/>
+        </w:rPr>
+        <w:t>），则从该词开始优先从前面找最近的人名，若未找到则再往后寻找，若找到则作为其指代的评价对象抽出，若未找到，则将该候选评价对象作为真正的评价对象。</w:t>
+      </w:r>
+    </w:p>
+    <w:p>
+      <w:pPr>
+        <w:ind w:left="79"/>
+        <w:rPr>
+          <w:rFonts w:hint="eastAsia"/>
+          <w:sz w:val="22"/>
+          <w:szCs w:val="21"/>
+          <w:lang w:eastAsia="zh-CN"/>
+        </w:rPr>
+      </w:pPr>
+      <w:r>
+        <w:rPr>
+          <w:noProof/>
+          <w:szCs w:val="21"/>
+          <w:lang w:eastAsia="zh-CN" w:bidi="ar-SA"/>
+        </w:rPr>
+        <w:pict>
+          <v:line id="_x0000_s1689" style="position:absolute;left:0;text-align:left;z-index:251729920" from="5.2pt,14.05pt" to="122.2pt,14.05pt"/>
+        </w:pict>
+      </w:r>
+    </w:p>
+    <w:p>
+      <w:pPr>
+        <w:numPr>
+          <w:ilvl w:val="0"/>
+          <w:numId w:val="30"/>
+        </w:numPr>
+        <w:ind w:leftChars="-2" w:left="-5" w:firstLine="84"/>
+        <w:rPr>
+          <w:rFonts w:hint="eastAsia"/>
+          <w:sz w:val="22"/>
+          <w:szCs w:val="21"/>
+          <w:lang w:eastAsia="zh-CN"/>
+        </w:rPr>
+      </w:pPr>
+      <w:r>
+        <w:rPr>
+          <w:sz w:val="22"/>
+          <w:szCs w:val="21"/>
+          <w:lang w:eastAsia="zh-CN"/>
+        </w:rPr>
+        <w:t>http://www.keenage.com/</w:t>
+      </w:r>
+    </w:p>
+    <w:p>
+      <w:pPr>
+        <w:pStyle w:val="jj0"/>
+        <w:jc w:val="center"/>
+        <w:rPr>
+          <w:rFonts w:hint="eastAsia"/>
+          <w:szCs w:val="21"/>
+        </w:rPr>
+      </w:pPr>
+      <w:r>
+        <w:rPr>
+          <w:rFonts w:hint="eastAsia"/>
+        </w:rPr>
+        <w:lastRenderedPageBreak/>
+        <w:drawing>
+          <wp:anchor distT="0" distB="0" distL="114300" distR="114300" simplePos="0" relativeHeight="251730944" behindDoc="0" locked="0" layoutInCell="1" allowOverlap="1">
+            <wp:simplePos x="0" y="0"/>
+            <wp:positionH relativeFrom="column">
+              <wp:posOffset>233045</wp:posOffset>
+            </wp:positionH>
+            <wp:positionV relativeFrom="paragraph">
+              <wp:posOffset>-194310</wp:posOffset>
+            </wp:positionV>
+            <wp:extent cx="5486400" cy="2276475"/>
+            <wp:effectExtent l="19050" t="0" r="0" b="0"/>
+            <wp:wrapTopAndBottom/>
+            <wp:docPr id="5" name="图片 1"/>
+            <wp:cNvGraphicFramePr/>
+            <a:graphic xmlns:a="http://schemas.openxmlformats.org/drawingml/2006/main">
+              <a:graphicData uri="http://schemas.openxmlformats.org/drawingml/2006/picture">
+                <pic:pic xmlns:pic="http://schemas.openxmlformats.org/drawingml/2006/picture">
+                  <pic:nvPicPr>
+                    <pic:cNvPr id="5123" name="Picture 3"/>
+                    <pic:cNvPicPr>
+                      <a:picLocks noChangeAspect="1" noChangeArrowheads="1"/>
+                    </pic:cNvPicPr>
+                  </pic:nvPicPr>
+                  <pic:blipFill>
+                    <a:blip r:embed="rId64" cstate="print"/>
+                    <a:srcRect/>
+                    <a:stretch>
+                      <a:fillRect/>
+                    </a:stretch>
+                  </pic:blipFill>
+                  <pic:spPr bwMode="auto">
+                    <a:xfrm>
+                      <a:off x="0" y="0"/>
+                      <a:ext cx="5486400" cy="2276475"/>
+                    </a:xfrm>
+                    <a:prstGeom prst="rect">
+                      <a:avLst/>
+                    </a:prstGeom>
+                    <a:noFill/>
+                    <a:ln w="9525">
+                      <a:noFill/>
+                      <a:miter lim="800000"/>
+                      <a:headEnd/>
+                      <a:tailEnd/>
+                    </a:ln>
+                  </pic:spPr>
+                </pic:pic>
+              </a:graphicData>
+            </a:graphic>
+          </wp:anchor>
+        </w:drawing>
+      </w:r>
+      <w:r>
+        <w:rPr>
+          <w:rFonts w:hint="eastAsia"/>
+        </w:rPr>
+        <w:t>图</w:t>
+      </w:r>
+      <w:r>
+        <w:rPr>
+          <w:rFonts w:hint="eastAsia"/>
+        </w:rPr>
+        <w:t xml:space="preserve">4-2 </w:t>
+      </w:r>
+      <w:r>
+        <w:rPr>
+          <w:rFonts w:hint="eastAsia"/>
+        </w:rPr>
+        <w:t>实词概念描述结构</w:t>
+      </w:r>
+    </w:p>
+    <w:p>
+      <w:pPr>
         <w:pStyle w:val="2"/>
         <w:tabs>
           <w:tab w:val="clear" w:pos="2836"/>
@@ -43292,16 +43570,6 @@
         </w:rPr>
         <w:t>模块</w:t>
       </w:r>
-    </w:p>
-    <w:p>
-      <w:pPr>
-        <w:spacing w:afterLines="50"/>
-        <w:ind w:firstLineChars="200" w:firstLine="480"/>
-        <w:rPr>
-          <w:szCs w:val="21"/>
-          <w:lang w:eastAsia="zh-CN"/>
-        </w:rPr>
-      </w:pPr>
     </w:p>
     <w:p>
       <w:pPr>
@@ -43372,7 +43640,6 @@
         <w:rPr>
           <w:rFonts w:hint="eastAsia"/>
         </w:rPr>
-        <w:lastRenderedPageBreak/>
         <w:t>总结和展望</w:t>
       </w:r>
       <w:bookmarkEnd w:id="54"/>
@@ -44141,7 +44408,6 @@
           <w:rFonts w:hint="eastAsia"/>
           <w:lang w:eastAsia="zh-CN"/>
         </w:rPr>
-        <w:lastRenderedPageBreak/>
         <w:t>Iadh</w:t>
       </w:r>
       <w:proofErr w:type="spellEnd"/>
@@ -44630,6 +44896,7 @@
           <w:rFonts w:hint="eastAsia"/>
           <w:lang w:eastAsia="zh-CN"/>
         </w:rPr>
+        <w:lastRenderedPageBreak/>
         <w:t>Popescu</w:t>
       </w:r>
       <w:proofErr w:type="spellEnd"/>
@@ -45219,17 +45486,7 @@
           <w:iCs/>
           <w:lang w:eastAsia="zh-CN"/>
         </w:rPr>
-        <w:t xml:space="preserve">Extracting aspect evaluation and aspect-of relations in opinion mining. in Proceedings of the 2007 Joint Conference on </w:t>
-      </w:r>
-      <w:r>
-        <w:rPr>
-          <w:rFonts w:hint="eastAsia"/>
-          <w:i/>
-          <w:iCs/>
-          <w:lang w:eastAsia="zh-CN"/>
-        </w:rPr>
-        <w:lastRenderedPageBreak/>
-        <w:t>Empirical Methods in Natural Language Processing and Computational Natural Language Learning</w:t>
+        <w:t>Extracting aspect evaluation and aspect-of relations in opinion mining. in Proceedings of the 2007 Joint Conference on Empirical Methods in Natural Language Processing and Computational Natural Language Learning</w:t>
       </w:r>
       <w:r>
         <w:rPr>
@@ -45645,6 +45902,7 @@
           <w:rFonts w:hint="eastAsia"/>
           <w:lang w:eastAsia="zh-CN"/>
         </w:rPr>
+        <w:lastRenderedPageBreak/>
         <w:t xml:space="preserve">Jin, Wei and Hung Hay Ho. </w:t>
       </w:r>
       <w:r>
@@ -46265,7 +46523,6 @@
         <w:rPr>
           <w:lang w:eastAsia="zh-CN"/>
         </w:rPr>
-        <w:lastRenderedPageBreak/>
         <w:t>Ghani</w:t>
       </w:r>
       <w:proofErr w:type="spellEnd"/>
@@ -46854,6 +47111,7 @@
           <w:rFonts w:hint="eastAsia"/>
           <w:lang w:eastAsia="zh-CN"/>
         </w:rPr>
+        <w:lastRenderedPageBreak/>
         <w:t xml:space="preserve">Brody, Samuel and </w:t>
       </w:r>
       <w:proofErr w:type="spellStart"/>
@@ -47582,7 +47840,6 @@
         <w:rPr>
           <w:lang w:eastAsia="zh-CN"/>
         </w:rPr>
-        <w:lastRenderedPageBreak/>
         <w:t xml:space="preserve">Wei, Wei and Jon </w:t>
       </w:r>
       <w:proofErr w:type="spellStart"/>
@@ -48093,6 +48350,7 @@
         <w:rPr>
           <w:lang w:eastAsia="zh-CN"/>
         </w:rPr>
+        <w:lastRenderedPageBreak/>
         <w:t xml:space="preserve">Ding, </w:t>
       </w:r>
       <w:proofErr w:type="spellStart"/>
@@ -48782,15 +49040,7 @@
           <w:i/>
           <w:lang w:eastAsia="zh-CN"/>
         </w:rPr>
-        <w:t xml:space="preserve">Human Language Technologies: The </w:t>
-      </w:r>
-      <w:r>
-        <w:rPr>
-          <w:i/>
-          <w:lang w:eastAsia="zh-CN"/>
-        </w:rPr>
-        <w:lastRenderedPageBreak/>
-        <w:t>2010 Annual Conference of the North</w:t>
+        <w:t>Human Language Technologies: The 2010 Annual Conference of the North</w:t>
       </w:r>
       <w:r>
         <w:rPr>
@@ -49297,6 +49547,7 @@
         <w:rPr>
           <w:lang w:eastAsia="zh-CN"/>
         </w:rPr>
+        <w:lastRenderedPageBreak/>
         <w:t>Kasami</w:t>
       </w:r>
       <w:proofErr w:type="spellEnd"/>
@@ -49787,7 +50038,6 @@
           <w:rFonts w:hint="eastAsia"/>
           <w:lang w:eastAsia="zh-CN"/>
         </w:rPr>
-        <w:lastRenderedPageBreak/>
         <w:t xml:space="preserve">Eisner J. 2000. </w:t>
       </w:r>
       <w:proofErr w:type="spellStart"/>
@@ -50295,13 +50545,15 @@
           <w:numId w:val="7"/>
         </w:numPr>
         <w:rPr>
-          <w:lang w:eastAsia="zh-CN"/>
-        </w:rPr>
-      </w:pPr>
-      <w:r>
-        <w:rPr>
-          <w:lang w:eastAsia="zh-CN"/>
-        </w:rPr>
+          <w:rFonts w:hint="eastAsia"/>
+          <w:lang w:eastAsia="zh-CN"/>
+        </w:rPr>
+      </w:pPr>
+      <w:r>
+        <w:rPr>
+          <w:lang w:eastAsia="zh-CN"/>
+        </w:rPr>
+        <w:lastRenderedPageBreak/>
         <w:t>鉴萍</w:t>
       </w:r>
       <w:r>
@@ -50337,12 +50589,72 @@
           <w:rFonts w:hint="eastAsia"/>
           <w:lang w:eastAsia="zh-CN"/>
         </w:rPr>
-        <w:t>中国科学院自动化研究所。</w:t>
+        <w:t>中国科学院自动化研究所</w:t>
+      </w:r>
+      <w:r>
+        <w:rPr>
+          <w:rFonts w:hint="eastAsia"/>
+          <w:lang w:eastAsia="zh-CN"/>
+        </w:rPr>
+        <w:t>.</w:t>
+      </w:r>
+    </w:p>
+    <w:p>
+      <w:pPr>
+        <w:numPr>
+          <w:ilvl w:val="0"/>
+          <w:numId w:val="7"/>
+        </w:numPr>
+        <w:rPr>
+          <w:lang w:eastAsia="zh-CN"/>
+        </w:rPr>
+      </w:pPr>
+      <w:r>
+        <w:rPr>
+          <w:rFonts w:hint="eastAsia"/>
+          <w:lang w:eastAsia="zh-CN"/>
+        </w:rPr>
+        <w:t>刘群，李素建</w:t>
+      </w:r>
+      <w:r>
+        <w:rPr>
+          <w:rFonts w:hint="eastAsia"/>
+          <w:lang w:eastAsia="zh-CN"/>
+        </w:rPr>
+        <w:t xml:space="preserve">. 2002. </w:t>
+      </w:r>
+      <w:r>
+        <w:rPr>
+          <w:rFonts w:hint="eastAsia"/>
+          <w:lang w:eastAsia="zh-CN"/>
+        </w:rPr>
+        <w:t>基于《知网》的词汇语义相似度计算</w:t>
+      </w:r>
+      <w:r>
+        <w:rPr>
+          <w:rFonts w:hint="eastAsia"/>
+          <w:lang w:eastAsia="zh-CN"/>
+        </w:rPr>
+        <w:t xml:space="preserve">. </w:t>
+      </w:r>
+      <w:r>
+        <w:rPr>
+          <w:rFonts w:hint="eastAsia"/>
+          <w:lang w:eastAsia="zh-CN"/>
+        </w:rPr>
+        <w:t>《中文计算语言学》</w:t>
+      </w:r>
+      <w:r>
+        <w:rPr>
+          <w:rFonts w:hint="eastAsia"/>
+          <w:lang w:eastAsia="zh-CN"/>
+        </w:rPr>
+        <w:t>.</w:t>
       </w:r>
     </w:p>
     <w:sectPr>
-      <w:headerReference w:type="even" r:id="rId64"/>
-      <w:headerReference w:type="default" r:id="rId65"/>
+      <w:headerReference w:type="even" r:id="rId65"/>
+      <w:headerReference w:type="default" r:id="rId66"/>
       <w:footnotePr>
         <w:numRestart w:val="eachPage"/>
       </w:footnotePr>
@@ -50541,7 +50853,7 @@
         <w:szCs w:val="18"/>
         <w:lang w:eastAsia="zh-CN"/>
       </w:rPr>
-      <w:t>38</w:t>
+      <w:t>32</w:t>
     </w:r>
     <w:r>
       <w:rPr>
@@ -50637,7 +50949,7 @@
         <w:noProof/>
         <w:lang w:val="zh-CN"/>
       </w:rPr>
-      <w:t>37</w:t>
+      <w:t>33</w:t>
     </w:r>
     <w:r>
       <w:rPr>
@@ -53242,6 +53554,119 @@
     </w:lvl>
   </w:abstractNum>
   <w:abstractNum w:abstractNumId="25">
+    <w:nsid w:val="650C4374"/>
+    <w:multiLevelType w:val="multilevel"/>
+    <w:tmpl w:val="A7AC0AEE"/>
+    <w:lvl w:ilvl="0">
+      <w:start w:val="1"/>
+      <w:numFmt w:val="decimal"/>
+      <w:lvlText w:val="%1."/>
+      <w:lvlJc w:val="left"/>
+      <w:pPr>
+        <w:ind w:left="900" w:hanging="420"/>
+      </w:pPr>
+      <w:rPr>
+        <w:rFonts w:hint="eastAsia"/>
+      </w:rPr>
+    </w:lvl>
+    <w:lvl w:ilvl="1">
+      <w:start w:val="1"/>
+      <w:numFmt w:val="lowerLetter"/>
+      <w:lvlText w:val="%2)"/>
+      <w:lvlJc w:val="left"/>
+      <w:pPr>
+        <w:ind w:left="1320" w:hanging="420"/>
+      </w:pPr>
+      <w:rPr>
+        <w:rFonts w:hint="eastAsia"/>
+      </w:rPr>
+    </w:lvl>
+    <w:lvl w:ilvl="2">
+      <w:start w:val="1"/>
+      <w:numFmt w:val="lowerRoman"/>
+      <w:lvlText w:val="%3."/>
+      <w:lvlJc w:val="right"/>
+      <w:pPr>
+        <w:ind w:left="1740" w:hanging="420"/>
+      </w:pPr>
+      <w:rPr>
+        <w:rFonts w:hint="eastAsia"/>
+      </w:rPr>
+    </w:lvl>
+    <w:lvl w:ilvl="3">
+      <w:start w:val="1"/>
+      <w:numFmt w:val="decimal"/>
+      <w:lvlText w:val="%4."/>
+      <w:lvlJc w:val="left"/>
+      <w:pPr>
+        <w:ind w:left="2160" w:hanging="420"/>
+      </w:pPr>
+      <w:rPr>
+        <w:rFonts w:hint="eastAsia"/>
+      </w:rPr>
+    </w:lvl>
+    <w:lvl w:ilvl="4">
+      <w:start w:val="1"/>
+      <w:numFmt w:val="lowerLetter"/>
+      <w:lvlText w:val="%5)"/>
+      <w:lvlJc w:val="left"/>
+      <w:pPr>
+        <w:ind w:left="2580" w:hanging="420"/>
+      </w:pPr>
+      <w:rPr>
+        <w:rFonts w:hint="eastAsia"/>
+      </w:rPr>
+    </w:lvl>
+    <w:lvl w:ilvl="5">
+      <w:start w:val="1"/>
+      <w:numFmt w:val="lowerRoman"/>
+      <w:lvlText w:val="%6."/>
+      <w:lvlJc w:val="right"/>
+      <w:pPr>
+        <w:ind w:left="3000" w:hanging="420"/>
+      </w:pPr>
+      <w:rPr>
+        <w:rFonts w:hint="eastAsia"/>
+      </w:rPr>
+    </w:lvl>
+    <w:lvl w:ilvl="6">
+      <w:start w:val="1"/>
+      <w:numFmt w:val="decimal"/>
+      <w:lvlText w:val="%7."/>
+      <w:lvlJc w:val="left"/>
+      <w:pPr>
+        <w:ind w:left="3420" w:hanging="420"/>
+      </w:pPr>
+      <w:rPr>
+        <w:rFonts w:hint="eastAsia"/>
+      </w:rPr>
+    </w:lvl>
+    <w:lvl w:ilvl="7">
+      <w:start w:val="1"/>
+      <w:numFmt w:val="lowerLetter"/>
+      <w:lvlText w:val="%8)"/>
+      <w:lvlJc w:val="left"/>
+      <w:pPr>
+        <w:ind w:left="3840" w:hanging="420"/>
+      </w:pPr>
+      <w:rPr>
+        <w:rFonts w:hint="eastAsia"/>
+      </w:rPr>
+    </w:lvl>
+    <w:lvl w:ilvl="8">
+      <w:start w:val="1"/>
+      <w:numFmt w:val="lowerRoman"/>
+      <w:lvlText w:val="%9."/>
+      <w:lvlJc w:val="right"/>
+      <w:pPr>
+        <w:ind w:left="4260" w:hanging="420"/>
+      </w:pPr>
+      <w:rPr>
+        <w:rFonts w:hint="eastAsia"/>
+      </w:rPr>
+    </w:lvl>
+  </w:abstractNum>
+  <w:abstractNum w:abstractNumId="26">
     <w:nsid w:val="719A69A4"/>
     <w:multiLevelType w:val="hybridMultilevel"/>
     <w:tmpl w:val="00E4A17C"/>
@@ -53330,7 +53755,7 @@
       </w:pPr>
     </w:lvl>
   </w:abstractNum>
-  <w:abstractNum w:abstractNumId="26">
+  <w:abstractNum w:abstractNumId="27">
     <w:nsid w:val="72D52602"/>
     <w:multiLevelType w:val="hybridMultilevel"/>
     <w:tmpl w:val="8DB022EE"/>
@@ -53419,7 +53844,7 @@
       </w:pPr>
     </w:lvl>
   </w:abstractNum>
-  <w:abstractNum w:abstractNumId="27">
+  <w:abstractNum w:abstractNumId="28">
     <w:nsid w:val="74081B7E"/>
     <w:multiLevelType w:val="hybridMultilevel"/>
     <w:tmpl w:val="F16698FE"/>
@@ -53509,7 +53934,7 @@
       </w:pPr>
     </w:lvl>
   </w:abstractNum>
-  <w:abstractNum w:abstractNumId="28">
+  <w:abstractNum w:abstractNumId="29">
     <w:nsid w:val="7A3A5126"/>
     <w:multiLevelType w:val="hybridMultilevel"/>
     <w:tmpl w:val="C448B0D2"/>
@@ -53632,7 +54057,7 @@
     <w:abstractNumId w:val="13"/>
   </w:num>
   <w:num w:numId="13">
-    <w:abstractNumId w:val="27"/>
+    <w:abstractNumId w:val="28"/>
   </w:num>
   <w:num w:numId="14">
     <w:abstractNumId w:val="20"/>
@@ -53653,13 +54078,13 @@
     <w:abstractNumId w:val="16"/>
   </w:num>
   <w:num w:numId="20">
-    <w:abstractNumId w:val="28"/>
+    <w:abstractNumId w:val="29"/>
   </w:num>
   <w:num w:numId="21">
     <w:abstractNumId w:val="0"/>
   </w:num>
   <w:num w:numId="22">
-    <w:abstractNumId w:val="25"/>
+    <w:abstractNumId w:val="26"/>
   </w:num>
   <w:num w:numId="23">
     <w:abstractNumId w:val="17"/>
@@ -53677,12 +54102,15 @@
     <w:abstractNumId w:val="8"/>
   </w:num>
   <w:num w:numId="28">
-    <w:abstractNumId w:val="26"/>
+    <w:abstractNumId w:val="27"/>
   </w:num>
   <w:num w:numId="29">
     <w:abstractNumId w:val="18"/>
   </w:num>
-  <w:numIdMacAtCleanup w:val="29"/>
+  <w:num w:numId="30">
+    <w:abstractNumId w:val="25"/>
+  </w:num>
+  <w:numIdMacAtCleanup w:val="30"/>
 </w:numbering>
 </file>
 
@@ -54166,7 +54594,6 @@
   <w:style w:type="character" w:default="1" w:styleId="a0">
     <w:name w:val="Default Paragraph Font"/>
     <w:uiPriority w:val="1"/>
-    <w:semiHidden/>
     <w:unhideWhenUsed/>
   </w:style>
   <w:style w:type="table" w:default="1" w:styleId="a1">
@@ -55696,7 +56123,7 @@
 </file>
 
 <file path=customXml/itemProps2.xml><?xml version="1.0" encoding="utf-8"?>
-<ds:datastoreItem xmlns:ds="http://schemas.openxmlformats.org/officeDocument/2006/customXml" ds:itemID="{704E1513-FD20-4497-9CFF-ECC0E090D7D2}">
+<ds:datastoreItem xmlns:ds="http://schemas.openxmlformats.org/officeDocument/2006/customXml" ds:itemID="{021CFE8F-3B3A-4340-BD0E-8606A41B332E}">
   <ds:schemaRefs>
     <ds:schemaRef ds:uri="http://schemas.openxmlformats.org/officeDocument/2006/bibliography"/>
   </ds:schemaRefs>

--- a/毕设论文1.docx
+++ b/毕设论文1.docx
@@ -32853,7 +32853,7 @@
           <w:tab w:val="left" w:pos="851"/>
         </w:tabs>
         <w:rPr>
-          <w:rFonts w:ascii="宋体" w:eastAsia="宋体" w:hAnsi="宋体" w:hint="eastAsia"/>
+          <w:rFonts w:ascii="宋体" w:eastAsia="宋体" w:hAnsi="宋体"/>
           <w:b/>
           <w:lang w:eastAsia="zh-CN"/>
         </w:rPr>
@@ -32897,7 +32897,7 @@
           <w:tab w:val="left" w:pos="851"/>
         </w:tabs>
         <w:rPr>
-          <w:rFonts w:ascii="宋体" w:eastAsia="宋体" w:hAnsi="宋体" w:hint="eastAsia"/>
+          <w:rFonts w:ascii="宋体" w:eastAsia="宋体" w:hAnsi="宋体"/>
           <w:b/>
           <w:lang w:eastAsia="zh-CN"/>
         </w:rPr>
@@ -36251,7 +36251,43 @@
           <w:szCs w:val="21"/>
           <w:lang w:eastAsia="zh-CN"/>
         </w:rPr>
-        <w:t>表示各个标注对应的文本内容）；</w:t>
+        <w:t>表示各个</w:t>
+      </w:r>
+      <w:r>
+        <w:rPr>
+          <w:rFonts w:hint="eastAsia"/>
+          <w:bCs/>
+          <w:szCs w:val="21"/>
+          <w:lang w:eastAsia="zh-CN"/>
+        </w:rPr>
+        <w:tab/>
+      </w:r>
+      <w:r>
+        <w:rPr>
+          <w:rFonts w:hint="eastAsia"/>
+          <w:bCs/>
+          <w:szCs w:val="21"/>
+          <w:lang w:eastAsia="zh-CN"/>
+        </w:rPr>
+        <w:tab/>
+      </w:r>
+      <w:r>
+        <w:rPr>
+          <w:rFonts w:hint="eastAsia"/>
+          <w:bCs/>
+          <w:szCs w:val="21"/>
+          <w:lang w:eastAsia="zh-CN"/>
+        </w:rPr>
+        <w:tab/>
+      </w:r>
+      <w:r>
+        <w:rPr>
+          <w:rFonts w:hint="eastAsia"/>
+          <w:bCs/>
+          <w:szCs w:val="21"/>
+          <w:lang w:eastAsia="zh-CN"/>
+        </w:rPr>
+        <w:t>标注对应的文本内容）；</w:t>
       </w:r>
     </w:p>
     <w:p>
@@ -39560,7 +39596,6 @@
         </w:numPr>
         <w:ind w:left="1560" w:firstLineChars="0" w:hanging="426"/>
         <w:rPr>
-          <w:rFonts w:hint="eastAsia"/>
           <w:bCs/>
           <w:szCs w:val="21"/>
           <w:lang w:eastAsia="zh-CN"/>
@@ -39715,7 +39750,6 @@
         </w:numPr>
         <w:ind w:left="1560" w:firstLineChars="0" w:hanging="426"/>
         <w:rPr>
-          <w:rFonts w:hint="eastAsia"/>
           <w:bCs/>
           <w:szCs w:val="21"/>
           <w:lang w:eastAsia="zh-CN"/>
@@ -39868,7 +39902,6 @@
         </w:numPr>
         <w:ind w:left="1134" w:firstLineChars="0" w:hanging="654"/>
         <w:rPr>
-          <w:rFonts w:hint="eastAsia"/>
           <w:bCs/>
           <w:szCs w:val="21"/>
           <w:lang w:eastAsia="zh-CN"/>
@@ -40089,7 +40122,6 @@
         </w:numPr>
         <w:ind w:left="1560" w:firstLineChars="0" w:hanging="426"/>
         <w:rPr>
-          <w:rFonts w:hint="eastAsia"/>
           <w:bCs/>
           <w:szCs w:val="21"/>
           <w:lang w:eastAsia="zh-CN"/>
@@ -40233,7 +40265,6 @@
         </w:numPr>
         <w:ind w:leftChars="177" w:left="1128" w:hangingChars="293" w:hanging="703"/>
         <w:rPr>
-          <w:rFonts w:hint="eastAsia"/>
           <w:bCs/>
           <w:szCs w:val="21"/>
           <w:lang w:eastAsia="zh-CN"/>
@@ -40285,7 +40316,6 @@
         </w:numPr>
         <w:ind w:left="1560" w:firstLineChars="0" w:hanging="426"/>
         <w:rPr>
-          <w:rFonts w:hint="eastAsia"/>
           <w:bCs/>
           <w:szCs w:val="21"/>
           <w:lang w:eastAsia="zh-CN"/>
@@ -40530,7 +40560,6 @@
         </w:numPr>
         <w:ind w:left="1560" w:firstLineChars="0" w:hanging="426"/>
         <w:rPr>
-          <w:rFonts w:hint="eastAsia"/>
           <w:bCs/>
           <w:szCs w:val="21"/>
           <w:lang w:eastAsia="zh-CN"/>
@@ -40674,7 +40703,6 @@
         </w:tabs>
         <w:ind w:left="1128" w:firstLineChars="0" w:firstLine="0"/>
         <w:rPr>
-          <w:rFonts w:hint="eastAsia"/>
           <w:bCs/>
           <w:szCs w:val="21"/>
           <w:lang w:eastAsia="zh-CN"/>
@@ -40994,7 +41022,6 @@
         <w:spacing w:afterLines="50"/>
         <w:ind w:firstLineChars="200" w:firstLine="480"/>
         <w:rPr>
-          <w:rFonts w:hint="eastAsia"/>
           <w:szCs w:val="21"/>
           <w:lang w:eastAsia="zh-CN"/>
         </w:rPr>
@@ -41234,7 +41261,6 @@
         <w:spacing w:afterLines="50"/>
         <w:ind w:firstLineChars="200" w:firstLine="480"/>
         <w:rPr>
-          <w:rFonts w:hint="eastAsia"/>
           <w:szCs w:val="21"/>
           <w:lang w:eastAsia="zh-CN"/>
         </w:rPr>
@@ -41370,10 +41396,10 @@
             <v:path o:extrusionok="f" gradientshapeok="t" o:connecttype="rect"/>
             <o:lock v:ext="edit" aspectratio="t"/>
           </v:shapetype>
-          <v:shape id="_x0000_i1035" type="#_x0000_t75" style="width:144.75pt;height:17.25pt" o:ole="">
+          <v:shape id="_x0000_i1025" type="#_x0000_t75" style="width:144.75pt;height:17.25pt" o:ole="">
             <v:imagedata r:id="rId39" o:title=""/>
           </v:shape>
-          <o:OLEObject Type="Embed" ProgID="Equation.DSMT4" ShapeID="_x0000_i1035" DrawAspect="Content" ObjectID="_1519595167" r:id="rId40"/>
+          <o:OLEObject Type="Embed" ProgID="Equation.DSMT4" ShapeID="_x0000_i1025" DrawAspect="Content" ObjectID="_1519682126" r:id="rId40"/>
         </w:object>
       </w:r>
     </w:p>
@@ -41383,7 +41409,6 @@
         <w:spacing w:afterLines="50"/>
         <w:ind w:left="375" w:firstLineChars="0" w:firstLine="0"/>
         <w:rPr>
-          <w:rFonts w:hint="eastAsia"/>
           <w:bCs/>
           <w:szCs w:val="21"/>
           <w:lang w:eastAsia="zh-CN"/>
@@ -41414,10 +41439,10 @@
           <w:lang w:eastAsia="zh-CN"/>
         </w:rPr>
         <w:object w:dxaOrig="3560" w:dyaOrig="360">
-          <v:shape id="_x0000_i1025" type="#_x0000_t75" style="width:177.75pt;height:18pt" o:ole="">
+          <v:shape id="_x0000_i1026" type="#_x0000_t75" style="width:177.75pt;height:18pt" o:ole="">
             <v:imagedata r:id="rId41" o:title=""/>
           </v:shape>
-          <o:OLEObject Type="Embed" ProgID="Equation.DSMT4" ShapeID="_x0000_i1025" DrawAspect="Content" ObjectID="_1519595168" r:id="rId42"/>
+          <o:OLEObject Type="Embed" ProgID="Equation.DSMT4" ShapeID="_x0000_i1026" DrawAspect="Content" ObjectID="_1519682127" r:id="rId42"/>
         </w:object>
       </w:r>
     </w:p>
@@ -41427,7 +41452,6 @@
         <w:spacing w:afterLines="50"/>
         <w:ind w:left="375" w:firstLineChars="0" w:firstLine="0"/>
         <w:rPr>
-          <w:rFonts w:hint="eastAsia"/>
           <w:bCs/>
           <w:szCs w:val="21"/>
           <w:lang w:eastAsia="zh-CN"/>
@@ -41458,10 +41482,10 @@
           <w:lang w:eastAsia="zh-CN"/>
         </w:rPr>
         <w:object w:dxaOrig="1359" w:dyaOrig="340">
-          <v:shape id="_x0000_i1026" type="#_x0000_t75" style="width:68.25pt;height:17.25pt" o:ole="">
+          <v:shape id="_x0000_i1027" type="#_x0000_t75" style="width:68.25pt;height:17.25pt" o:ole="">
             <v:imagedata r:id="rId43" o:title=""/>
           </v:shape>
-          <o:OLEObject Type="Embed" ProgID="Equation.DSMT4" ShapeID="_x0000_i1026" DrawAspect="Content" ObjectID="_1519595169" r:id="rId44"/>
+          <o:OLEObject Type="Embed" ProgID="Equation.DSMT4" ShapeID="_x0000_i1027" DrawAspect="Content" ObjectID="_1519682128" r:id="rId44"/>
         </w:object>
       </w:r>
     </w:p>
@@ -41475,7 +41499,6 @@
         <w:spacing w:afterLines="50"/>
         <w:ind w:firstLineChars="0"/>
         <w:rPr>
-          <w:rFonts w:hint="eastAsia"/>
           <w:szCs w:val="21"/>
           <w:lang w:eastAsia="zh-CN"/>
         </w:rPr>
@@ -41503,7 +41526,6 @@
         <w:spacing w:afterLines="50"/>
         <w:ind w:left="795" w:firstLineChars="0" w:firstLine="0"/>
         <w:rPr>
-          <w:rFonts w:hint="eastAsia"/>
           <w:lang w:eastAsia="zh-CN"/>
         </w:rPr>
       </w:pPr>
@@ -41512,10 +41534,10 @@
           <w:position w:val="-10"/>
         </w:rPr>
         <w:object w:dxaOrig="5020" w:dyaOrig="340">
-          <v:shape id="_x0000_i1027" type="#_x0000_t75" style="width:251.25pt;height:17.25pt" o:ole="">
+          <v:shape id="_x0000_i1028" type="#_x0000_t75" style="width:251.25pt;height:17.25pt" o:ole="">
             <v:imagedata r:id="rId45" o:title=""/>
           </v:shape>
-          <o:OLEObject Type="Embed" ProgID="Equation.DSMT4" ShapeID="_x0000_i1027" DrawAspect="Content" ObjectID="_1519595170" r:id="rId46"/>
+          <o:OLEObject Type="Embed" ProgID="Equation.DSMT4" ShapeID="_x0000_i1028" DrawAspect="Content" ObjectID="_1519682129" r:id="rId46"/>
         </w:object>
       </w:r>
     </w:p>
@@ -41525,7 +41547,6 @@
         <w:spacing w:afterLines="50"/>
         <w:ind w:left="795" w:firstLineChars="0" w:firstLine="0"/>
         <w:rPr>
-          <w:rFonts w:hint="eastAsia"/>
           <w:lang w:eastAsia="zh-CN"/>
         </w:rPr>
       </w:pPr>
@@ -41534,10 +41555,10 @@
           <w:position w:val="-10"/>
         </w:rPr>
         <w:object w:dxaOrig="2580" w:dyaOrig="360">
-          <v:shape id="_x0000_i1028" type="#_x0000_t75" style="width:129pt;height:18pt" o:ole="">
+          <v:shape id="_x0000_i1029" type="#_x0000_t75" style="width:129pt;height:18pt" o:ole="">
             <v:imagedata r:id="rId47" o:title=""/>
           </v:shape>
-          <o:OLEObject Type="Embed" ProgID="Equation.DSMT4" ShapeID="_x0000_i1028" DrawAspect="Content" ObjectID="_1519595171" r:id="rId48"/>
+          <o:OLEObject Type="Embed" ProgID="Equation.DSMT4" ShapeID="_x0000_i1029" DrawAspect="Content" ObjectID="_1519682130" r:id="rId48"/>
         </w:object>
       </w:r>
       <w:r>
@@ -41545,10 +41566,10 @@
           <w:position w:val="-10"/>
         </w:rPr>
         <w:object w:dxaOrig="5860" w:dyaOrig="320">
-          <v:shape id="_x0000_i1034" type="#_x0000_t75" style="width:293.25pt;height:15.75pt" o:ole="">
+          <v:shape id="_x0000_i1030" type="#_x0000_t75" style="width:293.25pt;height:15.75pt" o:ole="">
             <v:imagedata r:id="rId49" o:title=""/>
           </v:shape>
-          <o:OLEObject Type="Embed" ProgID="Equation.DSMT4" ShapeID="_x0000_i1034" DrawAspect="Content" ObjectID="_1519595172" r:id="rId50"/>
+          <o:OLEObject Type="Embed" ProgID="Equation.DSMT4" ShapeID="_x0000_i1030" DrawAspect="Content" ObjectID="_1519682131" r:id="rId50"/>
         </w:object>
       </w:r>
       <w:r>
@@ -41561,7 +41582,6 @@
         <w:spacing w:afterLines="50"/>
         <w:ind w:left="795" w:firstLineChars="0" w:firstLine="0"/>
         <w:rPr>
-          <w:rFonts w:hint="eastAsia"/>
           <w:szCs w:val="21"/>
           <w:lang w:eastAsia="zh-CN"/>
         </w:rPr>
@@ -41571,10 +41591,10 @@
           <w:position w:val="-10"/>
         </w:rPr>
         <w:object w:dxaOrig="1400" w:dyaOrig="340">
-          <v:shape id="_x0000_i1029" type="#_x0000_t75" style="width:69.75pt;height:17.25pt" o:ole="">
+          <v:shape id="_x0000_i1031" type="#_x0000_t75" style="width:69.75pt;height:17.25pt" o:ole="">
             <v:imagedata r:id="rId51" o:title=""/>
           </v:shape>
-          <o:OLEObject Type="Embed" ProgID="Equation.DSMT4" ShapeID="_x0000_i1029" DrawAspect="Content" ObjectID="_1519595173" r:id="rId52"/>
+          <o:OLEObject Type="Embed" ProgID="Equation.DSMT4" ShapeID="_x0000_i1031" DrawAspect="Content" ObjectID="_1519682132" r:id="rId52"/>
         </w:object>
       </w:r>
     </w:p>
@@ -41588,7 +41608,6 @@
         <w:spacing w:afterLines="50"/>
         <w:ind w:firstLineChars="0"/>
         <w:rPr>
-          <w:rFonts w:hint="eastAsia"/>
           <w:szCs w:val="21"/>
           <w:lang w:eastAsia="zh-CN"/>
         </w:rPr>
@@ -41616,7 +41635,6 @@
         <w:spacing w:afterLines="50"/>
         <w:ind w:left="795" w:firstLineChars="0" w:firstLine="0"/>
         <w:rPr>
-          <w:rFonts w:hint="eastAsia"/>
           <w:lang w:eastAsia="zh-CN"/>
         </w:rPr>
       </w:pPr>
@@ -41628,7 +41646,7 @@
           <v:shape id="_x0000_i1032" type="#_x0000_t75" style="width:215.25pt;height:20.25pt" o:ole="">
             <v:imagedata r:id="rId53" o:title=""/>
           </v:shape>
-          <o:OLEObject Type="Embed" ProgID="Equation.DSMT4" ShapeID="_x0000_i1032" DrawAspect="Content" ObjectID="_1519595174" r:id="rId54"/>
+          <o:OLEObject Type="Embed" ProgID="Equation.DSMT4" ShapeID="_x0000_i1032" DrawAspect="Content" ObjectID="_1519682133" r:id="rId54"/>
         </w:object>
       </w:r>
       <w:r>
@@ -41636,10 +41654,10 @@
           <w:position w:val="-10"/>
         </w:rPr>
         <w:object w:dxaOrig="3840" w:dyaOrig="360">
-          <v:shape id="_x0000_i1031" type="#_x0000_t75" style="width:192pt;height:18pt" o:ole="">
+          <v:shape id="_x0000_i1033" type="#_x0000_t75" style="width:192pt;height:18pt" o:ole="">
             <v:imagedata r:id="rId55" o:title=""/>
           </v:shape>
-          <o:OLEObject Type="Embed" ProgID="Equation.DSMT4" ShapeID="_x0000_i1031" DrawAspect="Content" ObjectID="_1519595175" r:id="rId56"/>
+          <o:OLEObject Type="Embed" ProgID="Equation.DSMT4" ShapeID="_x0000_i1033" DrawAspect="Content" ObjectID="_1519682134" r:id="rId56"/>
         </w:object>
       </w:r>
     </w:p>
@@ -41649,7 +41667,6 @@
         <w:spacing w:afterLines="50"/>
         <w:ind w:left="795" w:firstLineChars="0" w:firstLine="0"/>
         <w:rPr>
-          <w:rFonts w:hint="eastAsia"/>
           <w:lang w:eastAsia="zh-CN"/>
         </w:rPr>
       </w:pPr>
@@ -41673,10 +41690,10 @@
           <w:position w:val="-10"/>
         </w:rPr>
         <w:object w:dxaOrig="3980" w:dyaOrig="360">
-          <v:shape id="_x0000_i1030" type="#_x0000_t75" style="width:198.75pt;height:18pt" o:ole="">
+          <v:shape id="_x0000_i1034" type="#_x0000_t75" style="width:198.75pt;height:18pt" o:ole="">
             <v:imagedata r:id="rId57" o:title=""/>
           </v:shape>
-          <o:OLEObject Type="Embed" ProgID="Equation.DSMT4" ShapeID="_x0000_i1030" DrawAspect="Content" ObjectID="_1519595176" r:id="rId58"/>
+          <o:OLEObject Type="Embed" ProgID="Equation.DSMT4" ShapeID="_x0000_i1034" DrawAspect="Content" ObjectID="_1519682135" r:id="rId58"/>
         </w:object>
       </w:r>
     </w:p>
@@ -41686,7 +41703,6 @@
         <w:spacing w:afterLines="50"/>
         <w:ind w:left="795" w:firstLineChars="0" w:firstLine="0"/>
         <w:rPr>
-          <w:rFonts w:hint="eastAsia"/>
           <w:lang w:eastAsia="zh-CN"/>
         </w:rPr>
       </w:pPr>
@@ -41695,10 +41711,10 @@
           <w:position w:val="-10"/>
         </w:rPr>
         <w:object w:dxaOrig="2580" w:dyaOrig="360">
-          <v:shape id="_x0000_i1036" type="#_x0000_t75" style="width:129pt;height:18pt" o:ole="">
+          <v:shape id="_x0000_i1035" type="#_x0000_t75" style="width:129pt;height:18pt" o:ole="">
             <v:imagedata r:id="rId59" o:title=""/>
           </v:shape>
-          <o:OLEObject Type="Embed" ProgID="Equation.DSMT4" ShapeID="_x0000_i1036" DrawAspect="Content" ObjectID="_1519595177" r:id="rId60"/>
+          <o:OLEObject Type="Embed" ProgID="Equation.DSMT4" ShapeID="_x0000_i1035" DrawAspect="Content" ObjectID="_1519682136" r:id="rId60"/>
         </w:object>
       </w:r>
     </w:p>
@@ -41708,7 +41724,6 @@
         <w:spacing w:afterLines="50"/>
         <w:ind w:left="795" w:firstLineChars="0" w:firstLine="0"/>
         <w:rPr>
-          <w:rFonts w:hint="eastAsia"/>
           <w:lang w:eastAsia="zh-CN"/>
         </w:rPr>
       </w:pPr>
@@ -41732,10 +41747,10 @@
           <w:position w:val="-10"/>
         </w:rPr>
         <w:object w:dxaOrig="7140" w:dyaOrig="360">
-          <v:shape id="_x0000_i1037" type="#_x0000_t75" style="width:357pt;height:18pt" o:ole="">
+          <v:shape id="_x0000_i1036" type="#_x0000_t75" style="width:357pt;height:18pt" o:ole="">
             <v:imagedata r:id="rId61" o:title=""/>
           </v:shape>
-          <o:OLEObject Type="Embed" ProgID="Equation.DSMT4" ShapeID="_x0000_i1037" DrawAspect="Content" ObjectID="_1519595178" r:id="rId62"/>
+          <o:OLEObject Type="Embed" ProgID="Equation.DSMT4" ShapeID="_x0000_i1036" DrawAspect="Content" ObjectID="_1519682137" r:id="rId62"/>
         </w:object>
       </w:r>
     </w:p>
@@ -41745,7 +41760,6 @@
         <w:spacing w:afterLines="50"/>
         <w:ind w:left="795" w:firstLineChars="0" w:firstLine="0"/>
         <w:rPr>
-          <w:rFonts w:hint="eastAsia"/>
           <w:lang w:eastAsia="zh-CN"/>
         </w:rPr>
       </w:pPr>
@@ -41754,10 +41768,10 @@
           <w:position w:val="-10"/>
         </w:rPr>
         <w:object w:dxaOrig="1400" w:dyaOrig="340">
-          <v:shape id="_x0000_i1033" type="#_x0000_t75" style="width:69.75pt;height:17.25pt" o:ole="">
+          <v:shape id="_x0000_i1037" type="#_x0000_t75" style="width:69.75pt;height:17.25pt" o:ole="">
             <v:imagedata r:id="rId51" o:title=""/>
           </v:shape>
-          <o:OLEObject Type="Embed" ProgID="Equation.DSMT4" ShapeID="_x0000_i1033" DrawAspect="Content" ObjectID="_1519595179" r:id="rId63"/>
+          <o:OLEObject Type="Embed" ProgID="Equation.DSMT4" ShapeID="_x0000_i1037" DrawAspect="Content" ObjectID="_1519682138" r:id="rId63"/>
         </w:object>
       </w:r>
     </w:p>
@@ -42085,25 +42099,25 @@
           <w:tab w:val="left" w:pos="851"/>
         </w:tabs>
         <w:rPr>
+          <w:rFonts w:ascii="宋体" w:eastAsia="宋体" w:hAnsi="宋体"/>
+          <w:b/>
+          <w:lang w:eastAsia="zh-CN"/>
+        </w:rPr>
+      </w:pPr>
+      <w:r>
+        <w:rPr>
           <w:rFonts w:ascii="宋体" w:eastAsia="宋体" w:hAnsi="宋体" w:hint="eastAsia"/>
           <w:b/>
           <w:lang w:eastAsia="zh-CN"/>
         </w:rPr>
-      </w:pPr>
+        <w:t>评价对象和评价词修正</w:t>
+      </w:r>
       <w:r>
         <w:rPr>
           <w:rFonts w:ascii="宋体" w:eastAsia="宋体" w:hAnsi="宋体" w:hint="eastAsia"/>
           <w:b/>
           <w:lang w:eastAsia="zh-CN"/>
         </w:rPr>
-        <w:t>评价对象和评价词修正</w:t>
-      </w:r>
-      <w:r>
-        <w:rPr>
-          <w:rFonts w:ascii="宋体" w:eastAsia="宋体" w:hAnsi="宋体" w:hint="eastAsia"/>
-          <w:b/>
-          <w:lang w:eastAsia="zh-CN"/>
-        </w:rPr>
         <w:t>规则</w:t>
       </w:r>
     </w:p>
@@ -42112,7 +42126,6 @@
         <w:spacing w:afterLines="50"/>
         <w:ind w:firstLineChars="200" w:firstLine="480"/>
         <w:rPr>
-          <w:rFonts w:hint="eastAsia"/>
           <w:szCs w:val="21"/>
           <w:lang w:eastAsia="zh-CN"/>
         </w:rPr>
@@ -42159,7 +42172,6 @@
         </w:numPr>
         <w:ind w:leftChars="177" w:left="1128" w:hangingChars="293" w:hanging="703"/>
         <w:rPr>
-          <w:rFonts w:hint="eastAsia"/>
           <w:bCs/>
           <w:szCs w:val="21"/>
           <w:lang w:eastAsia="zh-CN"/>
@@ -42193,7 +42205,6 @@
         </w:numPr>
         <w:ind w:firstLineChars="0"/>
         <w:rPr>
-          <w:rFonts w:hint="eastAsia"/>
           <w:bCs/>
           <w:szCs w:val="21"/>
           <w:lang w:eastAsia="zh-CN"/>
@@ -42236,7 +42247,6 @@
         </w:numPr>
         <w:ind w:firstLineChars="0"/>
         <w:rPr>
-          <w:rFonts w:hint="eastAsia"/>
           <w:bCs/>
           <w:szCs w:val="21"/>
           <w:lang w:eastAsia="zh-CN"/>
@@ -42261,7 +42271,6 @@
         </w:numPr>
         <w:ind w:firstLineChars="0"/>
         <w:rPr>
-          <w:rFonts w:hint="eastAsia"/>
           <w:bCs/>
           <w:szCs w:val="21"/>
           <w:lang w:eastAsia="zh-CN"/>
@@ -42322,7 +42331,6 @@
         </w:numPr>
         <w:ind w:leftChars="177" w:left="1128" w:hangingChars="293" w:hanging="703"/>
         <w:rPr>
-          <w:rFonts w:hint="eastAsia"/>
           <w:bCs/>
           <w:szCs w:val="21"/>
           <w:lang w:eastAsia="zh-CN"/>
@@ -42356,7 +42364,6 @@
         </w:numPr>
         <w:ind w:leftChars="177" w:left="1128" w:hangingChars="293" w:hanging="703"/>
         <w:rPr>
-          <w:rFonts w:hint="eastAsia"/>
           <w:bCs/>
           <w:szCs w:val="21"/>
           <w:lang w:eastAsia="zh-CN"/>
@@ -42381,7 +42388,6 @@
         </w:numPr>
         <w:ind w:leftChars="177" w:left="1128" w:hangingChars="293" w:hanging="703"/>
         <w:rPr>
-          <w:rFonts w:hint="eastAsia"/>
           <w:bCs/>
           <w:szCs w:val="21"/>
           <w:lang w:eastAsia="zh-CN"/>
@@ -42406,7 +42412,6 @@
         </w:numPr>
         <w:ind w:leftChars="177" w:left="1128" w:hangingChars="293" w:hanging="703"/>
         <w:rPr>
-          <w:rFonts w:hint="eastAsia"/>
           <w:bCs/>
           <w:szCs w:val="21"/>
           <w:lang w:eastAsia="zh-CN"/>
@@ -42477,17 +42482,17 @@
           <w:tab w:val="left" w:pos="851"/>
         </w:tabs>
         <w:rPr>
+          <w:rFonts w:ascii="宋体" w:eastAsia="宋体" w:hAnsi="宋体"/>
+          <w:b/>
+          <w:lang w:eastAsia="zh-CN"/>
+        </w:rPr>
+      </w:pPr>
+      <w:r>
+        <w:rPr>
           <w:rFonts w:ascii="宋体" w:eastAsia="宋体" w:hAnsi="宋体" w:hint="eastAsia"/>
           <w:b/>
           <w:lang w:eastAsia="zh-CN"/>
         </w:rPr>
-      </w:pPr>
-      <w:r>
-        <w:rPr>
-          <w:rFonts w:ascii="宋体" w:eastAsia="宋体" w:hAnsi="宋体" w:hint="eastAsia"/>
-          <w:b/>
-          <w:lang w:eastAsia="zh-CN"/>
-        </w:rPr>
         <w:t>评价对象搜索算法</w:t>
       </w:r>
     </w:p>
@@ -42649,7 +42654,52 @@
           <w:szCs w:val="21"/>
           <w:lang w:eastAsia="zh-CN"/>
         </w:rPr>
-        <w:t>，上下文所有人名集合</w:t>
+        <w:t>，上</w:t>
+      </w:r>
+      <w:r>
+        <w:rPr>
+          <w:rFonts w:hint="eastAsia"/>
+          <w:bCs/>
+          <w:szCs w:val="21"/>
+          <w:lang w:eastAsia="zh-CN"/>
+        </w:rPr>
+        <w:tab/>
+      </w:r>
+      <w:r>
+        <w:rPr>
+          <w:rFonts w:hint="eastAsia"/>
+          <w:bCs/>
+          <w:szCs w:val="21"/>
+          <w:lang w:eastAsia="zh-CN"/>
+        </w:rPr>
+        <w:tab/>
+      </w:r>
+      <w:r>
+        <w:rPr>
+          <w:rFonts w:hint="eastAsia"/>
+          <w:bCs/>
+          <w:szCs w:val="21"/>
+          <w:lang w:eastAsia="zh-CN"/>
+        </w:rPr>
+        <w:tab/>
+      </w:r>
+      <w:r>
+        <w:rPr>
+          <w:rFonts w:hint="eastAsia"/>
+          <w:bCs/>
+          <w:szCs w:val="21"/>
+          <w:lang w:eastAsia="zh-CN"/>
+        </w:rPr>
+        <w:tab/>
+      </w:r>
+      <w:r>
+        <w:rPr>
+          <w:rFonts w:hint="eastAsia"/>
+          <w:bCs/>
+          <w:szCs w:val="21"/>
+          <w:lang w:eastAsia="zh-CN"/>
+        </w:rPr>
+        <w:t>下文所有人名集合</w:t>
       </w:r>
       <w:r>
         <w:rPr>
@@ -42721,7 +42771,43 @@
           <w:szCs w:val="21"/>
           <w:lang w:eastAsia="zh-CN"/>
         </w:rPr>
-        <w:t>（可为空）；</w:t>
+        <w:t>（可为</w:t>
+      </w:r>
+      <w:r>
+        <w:rPr>
+          <w:rFonts w:hint="eastAsia"/>
+          <w:bCs/>
+          <w:szCs w:val="21"/>
+          <w:lang w:eastAsia="zh-CN"/>
+        </w:rPr>
+        <w:tab/>
+      </w:r>
+      <w:r>
+        <w:rPr>
+          <w:rFonts w:hint="eastAsia"/>
+          <w:bCs/>
+          <w:szCs w:val="21"/>
+          <w:lang w:eastAsia="zh-CN"/>
+        </w:rPr>
+        <w:tab/>
+      </w:r>
+      <w:r>
+        <w:rPr>
+          <w:rFonts w:hint="eastAsia"/>
+          <w:bCs/>
+          <w:szCs w:val="21"/>
+          <w:lang w:eastAsia="zh-CN"/>
+        </w:rPr>
+        <w:tab/>
+      </w:r>
+      <w:r>
+        <w:rPr>
+          <w:rFonts w:hint="eastAsia"/>
+          <w:bCs/>
+          <w:szCs w:val="21"/>
+          <w:lang w:eastAsia="zh-CN"/>
+        </w:rPr>
+        <w:t>空）；</w:t>
       </w:r>
     </w:p>
     <w:p>
@@ -42771,7 +42857,6 @@
         <w:spacing w:afterLines="50"/>
         <w:ind w:firstLineChars="0"/>
         <w:rPr>
-          <w:rFonts w:hint="eastAsia"/>
           <w:szCs w:val="21"/>
           <w:lang w:eastAsia="zh-CN"/>
         </w:rPr>
@@ -42948,7 +43033,6 @@
         <w:spacing w:afterLines="50"/>
         <w:ind w:firstLineChars="0"/>
         <w:rPr>
-          <w:rFonts w:hint="eastAsia"/>
           <w:szCs w:val="21"/>
           <w:lang w:eastAsia="zh-CN"/>
         </w:rPr>
@@ -43072,7 +43156,6 @@
         <w:spacing w:afterLines="50"/>
         <w:ind w:firstLineChars="0"/>
         <w:rPr>
-          <w:rFonts w:hint="eastAsia"/>
           <w:szCs w:val="21"/>
           <w:lang w:eastAsia="zh-CN"/>
         </w:rPr>
@@ -43272,7 +43355,6 @@
         <w:spacing w:afterLines="50"/>
         <w:ind w:firstLineChars="200" w:firstLine="480"/>
         <w:rPr>
-          <w:rFonts w:hint="eastAsia"/>
           <w:szCs w:val="21"/>
           <w:lang w:eastAsia="zh-CN"/>
         </w:rPr>
@@ -43385,7 +43467,6 @@
         <w:spacing w:afterLines="50"/>
         <w:ind w:firstLineChars="200" w:firstLine="480"/>
         <w:rPr>
-          <w:rFonts w:hint="eastAsia"/>
           <w:sz w:val="22"/>
           <w:szCs w:val="21"/>
           <w:lang w:eastAsia="zh-CN"/>
@@ -43393,6 +43474,16 @@
       </w:pPr>
       <w:r>
         <w:rPr>
+          <w:noProof/>
+          <w:szCs w:val="21"/>
+          <w:lang w:eastAsia="zh-CN" w:bidi="ar-SA"/>
+        </w:rPr>
+        <w:pict>
+          <v:line id="_x0000_s1689" style="position:absolute;left:0;text-align:left;z-index:251729920" from="5.2pt,86.15pt" to="122.2pt,86.15pt"/>
+        </w:pict>
+      </w:r>
+      <w:r>
+        <w:rPr>
           <w:rFonts w:hint="eastAsia"/>
           <w:szCs w:val="21"/>
           <w:lang w:eastAsia="zh-CN"/>
@@ -43414,27 +43505,6 @@
           <w:lang w:eastAsia="zh-CN"/>
         </w:rPr>
         <w:t>），则从该词开始优先从前面找最近的人名，若未找到则再往后寻找，若找到则作为其指代的评价对象抽出，若未找到，则将该候选评价对象作为真正的评价对象。</w:t>
-      </w:r>
-    </w:p>
-    <w:p>
-      <w:pPr>
-        <w:ind w:left="79"/>
-        <w:rPr>
-          <w:rFonts w:hint="eastAsia"/>
-          <w:sz w:val="22"/>
-          <w:szCs w:val="21"/>
-          <w:lang w:eastAsia="zh-CN"/>
-        </w:rPr>
-      </w:pPr>
-      <w:r>
-        <w:rPr>
-          <w:noProof/>
-          <w:szCs w:val="21"/>
-          <w:lang w:eastAsia="zh-CN" w:bidi="ar-SA"/>
-        </w:rPr>
-        <w:pict>
-          <v:line id="_x0000_s1689" style="position:absolute;left:0;text-align:left;z-index:251729920" from="5.2pt,14.05pt" to="122.2pt,14.05pt"/>
-        </w:pict>
       </w:r>
     </w:p>
     <w:p>
@@ -43445,7 +43515,6 @@
         </w:numPr>
         <w:ind w:leftChars="-2" w:left="-5" w:firstLine="84"/>
         <w:rPr>
-          <w:rFonts w:hint="eastAsia"/>
           <w:sz w:val="22"/>
           <w:szCs w:val="21"/>
           <w:lang w:eastAsia="zh-CN"/>
@@ -43465,13 +43534,14 @@
         <w:pStyle w:val="jj0"/>
         <w:jc w:val="center"/>
         <w:rPr>
-          <w:rFonts w:hint="eastAsia"/>
-          <w:szCs w:val="21"/>
-        </w:rPr>
-      </w:pPr>
-      <w:r>
-        <w:rPr>
-          <w:rFonts w:hint="eastAsia"/>
+          <w:szCs w:val="21"/>
+        </w:rPr>
+      </w:pPr>
+      <w:r>
+        <w:rPr>
+          <w:rFonts w:hint="eastAsia"/>
+          <w:noProof/>
+          <w:lang w:bidi="ar-SA"/>
         </w:rPr>
         <w:lastRenderedPageBreak/>
         <w:drawing>
@@ -43580,6 +43650,81 @@
           <w:lang w:eastAsia="zh-CN"/>
         </w:rPr>
       </w:pPr>
+      <w:r>
+        <w:rPr>
+          <w:szCs w:val="21"/>
+          <w:lang w:eastAsia="zh-CN"/>
+        </w:rPr>
+        <w:t>倾向性分析主要根据每个评价对象对应的评价词</w:t>
+      </w:r>
+      <w:r>
+        <w:rPr>
+          <w:rFonts w:hint="eastAsia"/>
+          <w:szCs w:val="21"/>
+          <w:lang w:eastAsia="zh-CN"/>
+        </w:rPr>
+        <w:t>，</w:t>
+      </w:r>
+      <w:r>
+        <w:rPr>
+          <w:szCs w:val="21"/>
+          <w:lang w:eastAsia="zh-CN"/>
+        </w:rPr>
+        <w:t>判断评价对象最终的情感倾向性</w:t>
+      </w:r>
+      <w:r>
+        <w:rPr>
+          <w:rFonts w:hint="eastAsia"/>
+          <w:szCs w:val="21"/>
+          <w:lang w:eastAsia="zh-CN"/>
+        </w:rPr>
+        <w:t>。</w:t>
+      </w:r>
+      <w:r>
+        <w:rPr>
+          <w:szCs w:val="21"/>
+          <w:lang w:eastAsia="zh-CN"/>
+        </w:rPr>
+        <w:t>情感倾向性的判断主要使用情绪词典和评价词典</w:t>
+      </w:r>
+      <w:r>
+        <w:rPr>
+          <w:rFonts w:hint="eastAsia"/>
+          <w:szCs w:val="21"/>
+          <w:lang w:eastAsia="zh-CN"/>
+        </w:rPr>
+        <w:t>，</w:t>
+      </w:r>
+      <w:r>
+        <w:rPr>
+          <w:szCs w:val="21"/>
+          <w:lang w:eastAsia="zh-CN"/>
+        </w:rPr>
+        <w:t>同时</w:t>
+      </w:r>
+      <w:r>
+        <w:rPr>
+          <w:rFonts w:hint="eastAsia"/>
+          <w:szCs w:val="21"/>
+          <w:lang w:eastAsia="zh-CN"/>
+        </w:rPr>
+        <w:t>根据</w:t>
+      </w:r>
+      <w:r>
+        <w:rPr>
+          <w:szCs w:val="21"/>
+          <w:lang w:eastAsia="zh-CN"/>
+        </w:rPr>
+        <w:t>上下文中与之关联的副词决定是否对情感极性进行反转</w:t>
+      </w:r>
+      <w:r>
+        <w:rPr>
+          <w:rFonts w:hint="eastAsia"/>
+          <w:szCs w:val="21"/>
+          <w:lang w:eastAsia="zh-CN"/>
+        </w:rPr>
+        <w:t>。</w:t>
+      </w:r>
     </w:p>
     <w:p>
       <w:pPr>
@@ -43590,22 +43735,1513 @@
           <w:lang w:eastAsia="zh-CN"/>
         </w:rPr>
       </w:pPr>
+      <w:r>
+        <w:rPr>
+          <w:szCs w:val="21"/>
+          <w:lang w:eastAsia="zh-CN"/>
+        </w:rPr>
+        <w:t>对于</w:t>
+      </w:r>
+      <w:r>
+        <w:rPr>
+          <w:szCs w:val="21"/>
+          <w:lang w:eastAsia="zh-CN"/>
+        </w:rPr>
+        <w:t>SR</w:t>
+      </w:r>
+      <w:r>
+        <w:rPr>
+          <w:szCs w:val="21"/>
+          <w:lang w:eastAsia="zh-CN"/>
+        </w:rPr>
+        <w:t>规则中抽取出来的评价对象</w:t>
+      </w:r>
+      <w:r>
+        <w:rPr>
+          <w:rFonts w:hint="eastAsia"/>
+          <w:szCs w:val="21"/>
+          <w:lang w:eastAsia="zh-CN"/>
+        </w:rPr>
+        <w:t>，</w:t>
+      </w:r>
+      <w:r>
+        <w:rPr>
+          <w:szCs w:val="21"/>
+          <w:lang w:eastAsia="zh-CN"/>
+        </w:rPr>
+        <w:t>如果该评价对象和评价词取自同一个语义标注成分</w:t>
+      </w:r>
+      <w:r>
+        <w:rPr>
+          <w:rFonts w:hint="eastAsia"/>
+          <w:szCs w:val="21"/>
+          <w:lang w:eastAsia="zh-CN"/>
+        </w:rPr>
+        <w:t>（例如“</w:t>
+      </w:r>
+      <w:r>
+        <w:rPr>
+          <w:rFonts w:hint="eastAsia"/>
+          <w:szCs w:val="21"/>
+          <w:lang w:eastAsia="zh-CN"/>
+        </w:rPr>
+        <w:t>这</w:t>
+      </w:r>
+      <w:r>
+        <w:rPr>
+          <w:rFonts w:hint="eastAsia"/>
+          <w:szCs w:val="21"/>
+          <w:u w:val="single"/>
+          <w:lang w:eastAsia="zh-CN"/>
+        </w:rPr>
+        <w:t>不</w:t>
+      </w:r>
+      <w:r>
+        <w:rPr>
+          <w:rFonts w:hint="eastAsia"/>
+          <w:szCs w:val="21"/>
+          <w:lang w:eastAsia="zh-CN"/>
+        </w:rPr>
+        <w:t>是一个</w:t>
+      </w:r>
+      <w:r>
+        <w:rPr>
+          <w:rFonts w:hint="eastAsia"/>
+          <w:szCs w:val="21"/>
+          <w:u w:val="single"/>
+          <w:lang w:eastAsia="zh-CN"/>
+        </w:rPr>
+        <w:t>有良知的政府</w:t>
+      </w:r>
+      <w:r>
+        <w:rPr>
+          <w:rFonts w:hint="eastAsia"/>
+          <w:szCs w:val="21"/>
+          <w:lang w:eastAsia="zh-CN"/>
+        </w:rPr>
+        <w:t>！”），则从当前句子的依赖关系中寻找与当前谓词关联的所有副词作为当前评价词的分析参考词</w:t>
+      </w:r>
+      <w:r>
+        <w:rPr>
+          <w:rFonts w:hint="eastAsia"/>
+          <w:szCs w:val="21"/>
+          <w:lang w:eastAsia="zh-CN"/>
+        </w:rPr>
+        <w:t>。这么做是考虑到评价对象和评价词已经在同一个语义成分中，仅仅需要考虑通过依存关系与之关联的副词，其他的副词很少会对此处的情感倾向性造成影响。</w:t>
+      </w:r>
+      <w:r>
+        <w:rPr>
+          <w:rFonts w:hint="eastAsia"/>
+          <w:szCs w:val="21"/>
+          <w:lang w:eastAsia="zh-CN"/>
+        </w:rPr>
+        <w:t>如果评价对象和评价词不是取自同一个语义标注成分</w:t>
+      </w:r>
+      <w:r>
+        <w:rPr>
+          <w:rFonts w:hint="eastAsia"/>
+          <w:szCs w:val="21"/>
+          <w:lang w:eastAsia="zh-CN"/>
+        </w:rPr>
+        <w:t>（例如“</w:t>
+      </w:r>
+      <w:r>
+        <w:rPr>
+          <w:rFonts w:hint="eastAsia"/>
+          <w:szCs w:val="21"/>
+          <w:u w:val="single"/>
+          <w:lang w:eastAsia="zh-CN"/>
+        </w:rPr>
+        <w:t>这届政府</w:t>
+      </w:r>
+      <w:r>
+        <w:rPr>
+          <w:rFonts w:hint="eastAsia"/>
+          <w:szCs w:val="21"/>
+          <w:lang w:eastAsia="zh-CN"/>
+        </w:rPr>
+        <w:t xml:space="preserve"> </w:t>
+      </w:r>
+      <w:r>
+        <w:rPr>
+          <w:rFonts w:hint="eastAsia"/>
+          <w:szCs w:val="21"/>
+          <w:u w:val="single"/>
+          <w:lang w:eastAsia="zh-CN"/>
+        </w:rPr>
+        <w:t>不可否认</w:t>
+      </w:r>
+      <w:r>
+        <w:rPr>
+          <w:rFonts w:hint="eastAsia"/>
+          <w:szCs w:val="21"/>
+          <w:lang w:eastAsia="zh-CN"/>
+        </w:rPr>
+        <w:t>是</w:t>
+      </w:r>
+      <w:r>
+        <w:rPr>
+          <w:rFonts w:hint="eastAsia"/>
+          <w:szCs w:val="21"/>
+          <w:lang w:eastAsia="zh-CN"/>
+        </w:rPr>
+        <w:t>很</w:t>
+      </w:r>
+      <w:r>
+        <w:rPr>
+          <w:rFonts w:hint="eastAsia"/>
+          <w:szCs w:val="21"/>
+          <w:u w:val="single"/>
+          <w:lang w:eastAsia="zh-CN"/>
+        </w:rPr>
+        <w:t>给力</w:t>
+      </w:r>
+      <w:r>
+        <w:rPr>
+          <w:rFonts w:hint="eastAsia"/>
+          <w:szCs w:val="21"/>
+          <w:lang w:eastAsia="zh-CN"/>
+        </w:rPr>
+        <w:t>！”）</w:t>
+      </w:r>
+      <w:r>
+        <w:rPr>
+          <w:rFonts w:hint="eastAsia"/>
+          <w:szCs w:val="21"/>
+          <w:lang w:eastAsia="zh-CN"/>
+        </w:rPr>
+        <w:t>，则选取当前以谓词为中心的语义标注范围内所有的副词作为当前评价词的分析参考词。</w:t>
+      </w:r>
     </w:p>
     <w:p>
       <w:pPr>
         <w:spacing w:afterLines="50"/>
         <w:ind w:firstLineChars="200" w:firstLine="480"/>
         <w:rPr>
-          <w:szCs w:val="21"/>
-          <w:lang w:eastAsia="zh-CN"/>
-        </w:rPr>
-      </w:pPr>
+          <w:rFonts w:hint="eastAsia"/>
+          <w:szCs w:val="21"/>
+          <w:lang w:eastAsia="zh-CN"/>
+        </w:rPr>
+      </w:pPr>
+      <w:r>
+        <w:rPr>
+          <w:szCs w:val="21"/>
+          <w:lang w:eastAsia="zh-CN"/>
+        </w:rPr>
+        <w:t>对于</w:t>
+      </w:r>
+      <w:r>
+        <w:rPr>
+          <w:szCs w:val="21"/>
+          <w:lang w:eastAsia="zh-CN"/>
+        </w:rPr>
+        <w:t>ATT</w:t>
+      </w:r>
+      <w:r>
+        <w:rPr>
+          <w:szCs w:val="21"/>
+          <w:lang w:eastAsia="zh-CN"/>
+        </w:rPr>
+        <w:t>规则</w:t>
+      </w:r>
+      <w:r>
+        <w:rPr>
+          <w:rFonts w:hint="eastAsia"/>
+          <w:szCs w:val="21"/>
+          <w:lang w:eastAsia="zh-CN"/>
+        </w:rPr>
+        <w:t>、</w:t>
+      </w:r>
+      <w:r>
+        <w:rPr>
+          <w:szCs w:val="21"/>
+          <w:lang w:eastAsia="zh-CN"/>
+        </w:rPr>
+        <w:t>SN</w:t>
+      </w:r>
+      <w:r>
+        <w:rPr>
+          <w:szCs w:val="21"/>
+          <w:lang w:eastAsia="zh-CN"/>
+        </w:rPr>
+        <w:t>规则</w:t>
+      </w:r>
+      <w:r>
+        <w:rPr>
+          <w:rFonts w:hint="eastAsia"/>
+          <w:szCs w:val="21"/>
+          <w:lang w:eastAsia="zh-CN"/>
+        </w:rPr>
+        <w:t>、</w:t>
+      </w:r>
+      <w:r>
+        <w:rPr>
+          <w:szCs w:val="21"/>
+          <w:lang w:eastAsia="zh-CN"/>
+        </w:rPr>
+        <w:t>SO</w:t>
+      </w:r>
+      <w:r>
+        <w:rPr>
+          <w:szCs w:val="21"/>
+          <w:lang w:eastAsia="zh-CN"/>
+        </w:rPr>
+        <w:t>规则等完全通过双向传播规则抽取出来的评价对象和评价词</w:t>
+      </w:r>
+      <w:r>
+        <w:rPr>
+          <w:rFonts w:hint="eastAsia"/>
+          <w:szCs w:val="21"/>
+          <w:lang w:eastAsia="zh-CN"/>
+        </w:rPr>
+        <w:t>，</w:t>
+      </w:r>
+      <w:r>
+        <w:rPr>
+          <w:szCs w:val="21"/>
+          <w:lang w:eastAsia="zh-CN"/>
+        </w:rPr>
+        <w:t>我们需要</w:t>
+      </w:r>
+      <w:r>
+        <w:rPr>
+          <w:rFonts w:hint="eastAsia"/>
+          <w:szCs w:val="21"/>
+          <w:lang w:eastAsia="zh-CN"/>
+        </w:rPr>
+        <w:t>将符合直接</w:t>
+      </w:r>
+      <w:r>
+        <w:rPr>
+          <w:szCs w:val="21"/>
+          <w:lang w:eastAsia="zh-CN"/>
+        </w:rPr>
+        <w:t>依赖</w:t>
+      </w:r>
+      <w:r>
+        <w:rPr>
+          <w:rFonts w:hint="eastAsia"/>
+          <w:szCs w:val="21"/>
+          <w:lang w:eastAsia="zh-CN"/>
+        </w:rPr>
+        <w:t>（</w:t>
+      </w:r>
+      <w:r>
+        <w:rPr>
+          <w:rFonts w:hint="eastAsia"/>
+          <w:szCs w:val="21"/>
+          <w:lang w:eastAsia="zh-CN"/>
+        </w:rPr>
+        <w:t>opinion-adv</w:t>
+      </w:r>
+      <w:r>
+        <w:rPr>
+          <w:rFonts w:hint="eastAsia"/>
+          <w:szCs w:val="21"/>
+          <w:lang w:eastAsia="zh-CN"/>
+        </w:rPr>
+        <w:t>）</w:t>
+      </w:r>
+      <w:r>
+        <w:rPr>
+          <w:szCs w:val="21"/>
+          <w:lang w:eastAsia="zh-CN"/>
+        </w:rPr>
+        <w:t>和间接依赖</w:t>
+      </w:r>
+      <w:r>
+        <w:rPr>
+          <w:rFonts w:hint="eastAsia"/>
+          <w:szCs w:val="21"/>
+          <w:lang w:eastAsia="zh-CN"/>
+        </w:rPr>
+        <w:t>（</w:t>
+      </w:r>
+      <w:r>
+        <w:rPr>
+          <w:rFonts w:hint="eastAsia"/>
+          <w:szCs w:val="21"/>
+          <w:lang w:eastAsia="zh-CN"/>
+        </w:rPr>
+        <w:t>opinion-h-adv</w:t>
+      </w:r>
+      <w:r>
+        <w:rPr>
+          <w:rFonts w:hint="eastAsia"/>
+          <w:szCs w:val="21"/>
+          <w:lang w:eastAsia="zh-CN"/>
+        </w:rPr>
+        <w:t>，</w:t>
+      </w:r>
+      <w:r>
+        <w:rPr>
+          <w:rFonts w:hint="eastAsia"/>
+          <w:szCs w:val="21"/>
+          <w:lang w:eastAsia="zh-CN"/>
+        </w:rPr>
+        <w:t>h</w:t>
+      </w:r>
+      <w:r>
+        <w:rPr>
+          <w:rFonts w:hint="eastAsia"/>
+          <w:szCs w:val="21"/>
+          <w:lang w:eastAsia="zh-CN"/>
+        </w:rPr>
+        <w:t>表示任一中间词）</w:t>
+      </w:r>
+      <w:r>
+        <w:rPr>
+          <w:szCs w:val="21"/>
+          <w:lang w:eastAsia="zh-CN"/>
+        </w:rPr>
+        <w:t>关系的副词抽取出来作为当前评价词的分析参考词</w:t>
+      </w:r>
+      <w:r>
+        <w:rPr>
+          <w:rFonts w:hint="eastAsia"/>
+          <w:szCs w:val="21"/>
+          <w:lang w:eastAsia="zh-CN"/>
+        </w:rPr>
+        <w:t>。</w:t>
+      </w:r>
     </w:p>
     <w:p>
       <w:pPr>
         <w:spacing w:afterLines="50"/>
         <w:ind w:firstLineChars="200" w:firstLine="480"/>
         <w:rPr>
+          <w:rFonts w:hint="eastAsia"/>
+          <w:szCs w:val="21"/>
+          <w:lang w:eastAsia="zh-CN"/>
+        </w:rPr>
+      </w:pPr>
+      <w:r>
+        <w:rPr>
+          <w:rFonts w:hint="eastAsia"/>
+          <w:szCs w:val="21"/>
+          <w:lang w:eastAsia="zh-CN"/>
+        </w:rPr>
+        <w:t>本系统使用的倾向性计算算法主要考虑副词是否定词还是伪否定词对情感极性的影响，同时认为如果副词情感词和非副词情感词同时存在，副词情感词对情感极性的影响要稍微弱点。例如，“</w:t>
+      </w:r>
+      <w:r>
+        <w:rPr>
+          <w:rFonts w:hint="eastAsia"/>
+          <w:szCs w:val="21"/>
+          <w:lang w:eastAsia="zh-CN"/>
+        </w:rPr>
+        <w:t>他这个人</w:t>
+      </w:r>
+      <w:r>
+        <w:rPr>
+          <w:rFonts w:hint="eastAsia"/>
+          <w:szCs w:val="21"/>
+          <w:u w:val="single"/>
+          <w:lang w:eastAsia="zh-CN"/>
+        </w:rPr>
+        <w:t>真心</w:t>
+      </w:r>
+      <w:r>
+        <w:rPr>
+          <w:rFonts w:hint="eastAsia"/>
+          <w:szCs w:val="21"/>
+          <w:lang w:eastAsia="zh-CN"/>
+        </w:rPr>
+        <w:t>让我很</w:t>
+      </w:r>
+      <w:r>
+        <w:rPr>
+          <w:rFonts w:hint="eastAsia"/>
+          <w:szCs w:val="21"/>
+          <w:u w:val="single"/>
+          <w:lang w:eastAsia="zh-CN"/>
+        </w:rPr>
+        <w:t>反感</w:t>
+      </w:r>
+      <w:r>
+        <w:rPr>
+          <w:rFonts w:hint="eastAsia"/>
+          <w:szCs w:val="21"/>
+          <w:lang w:eastAsia="zh-CN"/>
+        </w:rPr>
+        <w:t>！</w:t>
+      </w:r>
+      <w:r>
+        <w:rPr>
+          <w:rFonts w:hint="eastAsia"/>
+          <w:szCs w:val="21"/>
+          <w:lang w:eastAsia="zh-CN"/>
+        </w:rPr>
+        <w:t>”。</w:t>
+      </w:r>
+    </w:p>
+    <w:p>
+      <w:pPr>
+        <w:spacing w:afterLines="50"/>
+        <w:ind w:firstLineChars="200" w:firstLine="480"/>
+        <w:rPr>
+          <w:rFonts w:hint="eastAsia"/>
+          <w:szCs w:val="21"/>
+          <w:lang w:eastAsia="zh-CN"/>
+        </w:rPr>
+      </w:pPr>
+    </w:p>
+    <w:p>
+      <w:pPr>
+        <w:spacing w:afterLines="50"/>
+        <w:ind w:firstLineChars="200" w:firstLine="480"/>
+        <w:rPr>
+          <w:rFonts w:hint="eastAsia"/>
+          <w:szCs w:val="21"/>
+          <w:lang w:eastAsia="zh-CN"/>
+        </w:rPr>
+      </w:pPr>
+    </w:p>
+    <w:p>
+      <w:pPr>
+        <w:spacing w:afterLines="50"/>
+        <w:ind w:firstLineChars="200" w:firstLine="480"/>
+        <w:rPr>
+          <w:rFonts w:hint="eastAsia"/>
+          <w:szCs w:val="21"/>
+          <w:lang w:eastAsia="zh-CN"/>
+        </w:rPr>
+      </w:pPr>
+    </w:p>
+    <w:p>
+      <w:pPr>
+        <w:spacing w:afterLines="50"/>
+        <w:ind w:firstLineChars="200" w:firstLine="480"/>
+        <w:rPr>
+          <w:szCs w:val="21"/>
+          <w:lang w:eastAsia="zh-CN"/>
+        </w:rPr>
+      </w:pPr>
+    </w:p>
+    <w:p>
+      <w:pPr>
+        <w:spacing w:afterLines="50"/>
+        <w:ind w:firstLineChars="200" w:firstLine="482"/>
+        <w:rPr>
+          <w:szCs w:val="21"/>
+          <w:lang w:eastAsia="zh-CN"/>
+        </w:rPr>
+      </w:pPr>
+      <w:r>
+        <w:rPr>
+          <w:rFonts w:hint="eastAsia"/>
+          <w:b/>
+          <w:szCs w:val="21"/>
+          <w:lang w:eastAsia="zh-CN"/>
+        </w:rPr>
+        <w:lastRenderedPageBreak/>
+        <w:t>算法</w:t>
+      </w:r>
+      <w:r>
+        <w:rPr>
+          <w:rFonts w:hint="eastAsia"/>
+          <w:b/>
+          <w:szCs w:val="21"/>
+          <w:lang w:eastAsia="zh-CN"/>
+        </w:rPr>
+        <w:t>4.</w:t>
+      </w:r>
+      <w:r>
+        <w:rPr>
+          <w:rFonts w:hint="eastAsia"/>
+          <w:b/>
+          <w:szCs w:val="21"/>
+          <w:lang w:eastAsia="zh-CN"/>
+        </w:rPr>
+        <w:t>3</w:t>
+      </w:r>
+      <w:r>
+        <w:rPr>
+          <w:rFonts w:hint="eastAsia"/>
+          <w:szCs w:val="21"/>
+          <w:lang w:eastAsia="zh-CN"/>
+        </w:rPr>
+        <w:t>（</w:t>
+      </w:r>
+      <w:r>
+        <w:rPr>
+          <w:rFonts w:hint="eastAsia"/>
+          <w:b/>
+          <w:szCs w:val="21"/>
+          <w:lang w:eastAsia="zh-CN"/>
+        </w:rPr>
+        <w:t>倾向性计算</w:t>
+      </w:r>
+      <w:r>
+        <w:rPr>
+          <w:rFonts w:hint="eastAsia"/>
+          <w:b/>
+          <w:szCs w:val="21"/>
+          <w:lang w:eastAsia="zh-CN"/>
+        </w:rPr>
+        <w:t>算法</w:t>
+      </w:r>
+      <w:r>
+        <w:rPr>
+          <w:rFonts w:hint="eastAsia"/>
+          <w:szCs w:val="21"/>
+          <w:lang w:eastAsia="zh-CN"/>
+        </w:rPr>
+        <w:t>）</w:t>
+      </w:r>
+    </w:p>
+    <w:p>
+      <w:pPr>
+        <w:ind w:firstLineChars="200" w:firstLine="480"/>
+        <w:rPr>
+          <w:bCs/>
+          <w:szCs w:val="21"/>
+          <w:lang w:eastAsia="zh-CN"/>
+        </w:rPr>
+      </w:pPr>
+      <w:r>
+        <w:rPr>
+          <w:rFonts w:hint="eastAsia"/>
+          <w:bCs/>
+          <w:szCs w:val="21"/>
+          <w:lang w:eastAsia="zh-CN"/>
+        </w:rPr>
+        <w:t>输入：</w:t>
+      </w:r>
+      <w:r>
+        <w:rPr>
+          <w:rFonts w:hint="eastAsia"/>
+          <w:bCs/>
+          <w:szCs w:val="21"/>
+          <w:lang w:eastAsia="zh-CN"/>
+        </w:rPr>
+        <w:t>当前评价对象对应的评价词集合</w:t>
+      </w:r>
+      <w:r>
+        <w:rPr>
+          <w:rFonts w:hint="eastAsia"/>
+          <w:bCs/>
+          <w:szCs w:val="21"/>
+          <w:lang w:eastAsia="zh-CN"/>
+        </w:rPr>
+        <w:t>S</w:t>
+      </w:r>
+      <w:r>
+        <w:rPr>
+          <w:rFonts w:hint="eastAsia"/>
+          <w:bCs/>
+          <w:szCs w:val="21"/>
+          <w:lang w:eastAsia="zh-CN"/>
+        </w:rPr>
+        <w:t>（包括评价词</w:t>
+      </w:r>
+      <w:r>
+        <w:rPr>
+          <w:rFonts w:hint="eastAsia"/>
+          <w:bCs/>
+          <w:szCs w:val="21"/>
+          <w:lang w:eastAsia="zh-CN"/>
+        </w:rPr>
+        <w:t>o</w:t>
+      </w:r>
+      <w:r>
+        <w:rPr>
+          <w:rFonts w:hint="eastAsia"/>
+          <w:bCs/>
+          <w:szCs w:val="21"/>
+          <w:lang w:eastAsia="zh-CN"/>
+        </w:rPr>
+        <w:t>及其对应的分析参考词</w:t>
+      </w:r>
+      <w:r>
+        <w:rPr>
+          <w:rFonts w:hint="eastAsia"/>
+          <w:bCs/>
+          <w:szCs w:val="21"/>
+          <w:lang w:eastAsia="zh-CN"/>
+        </w:rPr>
+        <w:t>集合</w:t>
+      </w:r>
+      <w:r>
+        <w:rPr>
+          <w:rFonts w:hint="eastAsia"/>
+          <w:bCs/>
+          <w:szCs w:val="21"/>
+          <w:lang w:eastAsia="zh-CN"/>
+        </w:rPr>
+        <w:tab/>
+      </w:r>
+      <w:r>
+        <w:rPr>
+          <w:rFonts w:hint="eastAsia"/>
+          <w:bCs/>
+          <w:szCs w:val="21"/>
+          <w:lang w:eastAsia="zh-CN"/>
+        </w:rPr>
+        <w:tab/>
+      </w:r>
+      <w:r>
+        <w:rPr>
+          <w:rFonts w:hint="eastAsia"/>
+          <w:bCs/>
+          <w:szCs w:val="21"/>
+          <w:lang w:eastAsia="zh-CN"/>
+        </w:rPr>
+        <w:tab/>
+      </w:r>
+      <w:r>
+        <w:rPr>
+          <w:rFonts w:hint="eastAsia"/>
+          <w:bCs/>
+          <w:szCs w:val="21"/>
+          <w:lang w:eastAsia="zh-CN"/>
+        </w:rPr>
+        <w:tab/>
+        <w:t>R</w:t>
+      </w:r>
+      <w:r>
+        <w:rPr>
+          <w:rFonts w:hint="eastAsia"/>
+          <w:bCs/>
+          <w:szCs w:val="21"/>
+          <w:lang w:eastAsia="zh-CN"/>
+        </w:rPr>
+        <w:t>），一般情感词基本分</w:t>
+      </w:r>
+      <w:r>
+        <w:rPr>
+          <w:rFonts w:hint="eastAsia"/>
+          <w:bCs/>
+          <w:szCs w:val="21"/>
+          <w:lang w:eastAsia="zh-CN"/>
+        </w:rPr>
+        <w:t>b1</w:t>
+      </w:r>
+      <w:r>
+        <w:rPr>
+          <w:rFonts w:hint="eastAsia"/>
+          <w:bCs/>
+          <w:szCs w:val="21"/>
+          <w:lang w:eastAsia="zh-CN"/>
+        </w:rPr>
+        <w:t>（本文设为</w:t>
+      </w:r>
+      <w:r>
+        <w:rPr>
+          <w:rFonts w:hint="eastAsia"/>
+          <w:bCs/>
+          <w:szCs w:val="21"/>
+          <w:lang w:eastAsia="zh-CN"/>
+        </w:rPr>
+        <w:t>1.0</w:t>
+      </w:r>
+      <w:r>
+        <w:rPr>
+          <w:rFonts w:hint="eastAsia"/>
+          <w:bCs/>
+          <w:szCs w:val="21"/>
+          <w:lang w:eastAsia="zh-CN"/>
+        </w:rPr>
+        <w:t>）</w:t>
+      </w:r>
+      <w:r>
+        <w:rPr>
+          <w:rFonts w:hint="eastAsia"/>
+          <w:bCs/>
+          <w:szCs w:val="21"/>
+          <w:lang w:eastAsia="zh-CN"/>
+        </w:rPr>
+        <w:t>，副词情感词基本分</w:t>
+      </w:r>
+      <w:r>
+        <w:rPr>
+          <w:rFonts w:hint="eastAsia"/>
+          <w:bCs/>
+          <w:szCs w:val="21"/>
+          <w:lang w:eastAsia="zh-CN"/>
+        </w:rPr>
+        <w:t>b2</w:t>
+      </w:r>
+      <w:r>
+        <w:rPr>
+          <w:rFonts w:hint="eastAsia"/>
+          <w:bCs/>
+          <w:szCs w:val="21"/>
+          <w:lang w:eastAsia="zh-CN"/>
+        </w:rPr>
+        <w:t>（本文设</w:t>
+      </w:r>
+      <w:r>
+        <w:rPr>
+          <w:rFonts w:hint="eastAsia"/>
+          <w:bCs/>
+          <w:szCs w:val="21"/>
+          <w:lang w:eastAsia="zh-CN"/>
+        </w:rPr>
+        <w:tab/>
+      </w:r>
+      <w:r>
+        <w:rPr>
+          <w:rFonts w:hint="eastAsia"/>
+          <w:bCs/>
+          <w:szCs w:val="21"/>
+          <w:lang w:eastAsia="zh-CN"/>
+        </w:rPr>
+        <w:tab/>
+      </w:r>
+      <w:r>
+        <w:rPr>
+          <w:rFonts w:hint="eastAsia"/>
+          <w:bCs/>
+          <w:szCs w:val="21"/>
+          <w:lang w:eastAsia="zh-CN"/>
+        </w:rPr>
+        <w:tab/>
+      </w:r>
+      <w:r>
+        <w:rPr>
+          <w:rFonts w:hint="eastAsia"/>
+          <w:bCs/>
+          <w:szCs w:val="21"/>
+          <w:lang w:eastAsia="zh-CN"/>
+        </w:rPr>
+        <w:tab/>
+      </w:r>
+      <w:r>
+        <w:rPr>
+          <w:rFonts w:hint="eastAsia"/>
+          <w:bCs/>
+          <w:szCs w:val="21"/>
+          <w:lang w:eastAsia="zh-CN"/>
+        </w:rPr>
+        <w:t>为</w:t>
+      </w:r>
+      <w:r>
+        <w:rPr>
+          <w:rFonts w:hint="eastAsia"/>
+          <w:bCs/>
+          <w:szCs w:val="21"/>
+          <w:lang w:eastAsia="zh-CN"/>
+        </w:rPr>
+        <w:t>0.7</w:t>
+      </w:r>
+      <w:r>
+        <w:rPr>
+          <w:rFonts w:hint="eastAsia"/>
+          <w:bCs/>
+          <w:szCs w:val="21"/>
+          <w:lang w:eastAsia="zh-CN"/>
+        </w:rPr>
+        <w:t>）</w:t>
+      </w:r>
+      <w:r>
+        <w:rPr>
+          <w:rFonts w:hint="eastAsia"/>
+          <w:bCs/>
+          <w:szCs w:val="21"/>
+          <w:lang w:eastAsia="zh-CN"/>
+        </w:rPr>
+        <w:t>，绝对值最大评分</w:t>
+      </w:r>
+      <w:r>
+        <w:rPr>
+          <w:rFonts w:hint="eastAsia"/>
+          <w:bCs/>
+          <w:szCs w:val="21"/>
+          <w:lang w:eastAsia="zh-CN"/>
+        </w:rPr>
+        <w:t>maxScore</w:t>
+      </w:r>
+      <w:r>
+        <w:rPr>
+          <w:rFonts w:hint="eastAsia"/>
+          <w:bCs/>
+          <w:szCs w:val="21"/>
+          <w:lang w:eastAsia="zh-CN"/>
+        </w:rPr>
+        <w:t>（</w:t>
+      </w:r>
+      <w:r>
+        <w:rPr>
+          <w:rFonts w:hint="eastAsia"/>
+          <w:bCs/>
+          <w:szCs w:val="21"/>
+          <w:lang w:eastAsia="zh-CN"/>
+        </w:rPr>
+        <w:t>初始化为</w:t>
+      </w:r>
+      <w:r>
+        <w:rPr>
+          <w:rFonts w:hint="eastAsia"/>
+          <w:bCs/>
+          <w:szCs w:val="21"/>
+          <w:lang w:eastAsia="zh-CN"/>
+        </w:rPr>
+        <w:t>0</w:t>
+      </w:r>
+      <w:r>
+        <w:rPr>
+          <w:rFonts w:hint="eastAsia"/>
+          <w:bCs/>
+          <w:szCs w:val="21"/>
+          <w:lang w:eastAsia="zh-CN"/>
+        </w:rPr>
+        <w:t>）</w:t>
+      </w:r>
+      <w:r>
+        <w:rPr>
+          <w:rFonts w:hint="eastAsia"/>
+          <w:bCs/>
+          <w:szCs w:val="21"/>
+          <w:lang w:eastAsia="zh-CN"/>
+        </w:rPr>
+        <w:t>；</w:t>
+      </w:r>
+    </w:p>
+    <w:p>
+      <w:pPr>
+        <w:ind w:firstLineChars="200" w:firstLine="480"/>
+        <w:rPr>
+          <w:bCs/>
+          <w:szCs w:val="21"/>
+          <w:lang w:eastAsia="zh-CN"/>
+        </w:rPr>
+      </w:pPr>
+      <w:r>
+        <w:rPr>
+          <w:rFonts w:hint="eastAsia"/>
+          <w:bCs/>
+          <w:szCs w:val="21"/>
+          <w:lang w:eastAsia="zh-CN"/>
+        </w:rPr>
+        <w:t>输出</w:t>
+      </w:r>
+      <w:r>
+        <w:rPr>
+          <w:rFonts w:hint="eastAsia"/>
+          <w:bCs/>
+          <w:szCs w:val="21"/>
+          <w:lang w:eastAsia="zh-CN"/>
+        </w:rPr>
+        <w:t>：评价对象</w:t>
+      </w:r>
+      <w:r>
+        <w:rPr>
+          <w:rFonts w:hint="eastAsia"/>
+          <w:bCs/>
+          <w:szCs w:val="21"/>
+          <w:lang w:eastAsia="zh-CN"/>
+        </w:rPr>
+        <w:t>情感倾向性标注：</w:t>
+      </w:r>
+      <w:r>
+        <w:rPr>
+          <w:rFonts w:hint="eastAsia"/>
+          <w:bCs/>
+          <w:szCs w:val="21"/>
+          <w:lang w:eastAsia="zh-CN"/>
+        </w:rPr>
+        <w:t>POS</w:t>
+      </w:r>
+      <w:r>
+        <w:rPr>
+          <w:rFonts w:hint="eastAsia"/>
+          <w:bCs/>
+          <w:szCs w:val="21"/>
+          <w:lang w:eastAsia="zh-CN"/>
+        </w:rPr>
+        <w:t>或</w:t>
+      </w:r>
+      <w:r>
+        <w:rPr>
+          <w:rFonts w:hint="eastAsia"/>
+          <w:bCs/>
+          <w:szCs w:val="21"/>
+          <w:lang w:eastAsia="zh-CN"/>
+        </w:rPr>
+        <w:t>NEG</w:t>
+      </w:r>
+      <w:r>
+        <w:rPr>
+          <w:rFonts w:hint="eastAsia"/>
+          <w:bCs/>
+          <w:szCs w:val="21"/>
+          <w:lang w:eastAsia="zh-CN"/>
+        </w:rPr>
+        <w:t>.</w:t>
+      </w:r>
+    </w:p>
+    <w:p>
+      <w:pPr>
+        <w:pStyle w:val="afc"/>
+        <w:numPr>
+          <w:ilvl w:val="0"/>
+          <w:numId w:val="31"/>
+        </w:numPr>
+        <w:spacing w:afterLines="50"/>
+        <w:ind w:firstLineChars="0"/>
+        <w:rPr>
+          <w:rFonts w:hint="eastAsia"/>
+          <w:szCs w:val="21"/>
+          <w:lang w:eastAsia="zh-CN"/>
+        </w:rPr>
+      </w:pPr>
+      <w:r>
+        <w:rPr>
+          <w:rFonts w:hint="eastAsia"/>
+          <w:bCs/>
+          <w:szCs w:val="21"/>
+          <w:lang w:eastAsia="zh-CN"/>
+        </w:rPr>
+        <w:t>根据情感词典分析当前评价词</w:t>
+      </w:r>
+      <w:r>
+        <w:rPr>
+          <w:rFonts w:hint="eastAsia"/>
+          <w:bCs/>
+          <w:szCs w:val="21"/>
+          <w:lang w:eastAsia="zh-CN"/>
+        </w:rPr>
+        <w:t>o</w:t>
+      </w:r>
+      <w:r>
+        <w:rPr>
+          <w:rFonts w:hint="eastAsia"/>
+          <w:bCs/>
+          <w:szCs w:val="21"/>
+          <w:lang w:eastAsia="zh-CN"/>
+        </w:rPr>
+        <w:t>是正面情感词还是负面情感词，相应赋予</w:t>
+      </w:r>
+      <w:r>
+        <w:rPr>
+          <w:rFonts w:hint="eastAsia"/>
+          <w:bCs/>
+          <w:szCs w:val="21"/>
+          <w:lang w:eastAsia="zh-CN"/>
+        </w:rPr>
+        <w:t>o</w:t>
+      </w:r>
+      <w:r>
+        <w:rPr>
+          <w:rFonts w:hint="eastAsia"/>
+          <w:bCs/>
+          <w:szCs w:val="21"/>
+          <w:lang w:eastAsia="zh-CN"/>
+        </w:rPr>
+        <w:t>基</w:t>
+      </w:r>
+      <w:r>
+        <w:rPr>
+          <w:rFonts w:hint="eastAsia"/>
+          <w:bCs/>
+          <w:szCs w:val="21"/>
+          <w:lang w:eastAsia="zh-CN"/>
+        </w:rPr>
+        <w:tab/>
+      </w:r>
+      <w:r>
+        <w:rPr>
+          <w:rFonts w:hint="eastAsia"/>
+          <w:bCs/>
+          <w:szCs w:val="21"/>
+          <w:lang w:eastAsia="zh-CN"/>
+        </w:rPr>
+        <w:t>本评分</w:t>
+      </w:r>
+      <w:r>
+        <w:rPr>
+          <w:rFonts w:hint="eastAsia"/>
+          <w:bCs/>
+          <w:szCs w:val="21"/>
+          <w:lang w:eastAsia="zh-CN"/>
+        </w:rPr>
+        <w:t>score=1</w:t>
+      </w:r>
+      <w:r>
+        <w:rPr>
+          <w:rFonts w:hint="eastAsia"/>
+          <w:bCs/>
+          <w:szCs w:val="21"/>
+          <w:lang w:eastAsia="zh-CN"/>
+        </w:rPr>
+        <w:t>或</w:t>
+      </w:r>
+      <w:r>
+        <w:rPr>
+          <w:rFonts w:hint="eastAsia"/>
+          <w:bCs/>
+          <w:szCs w:val="21"/>
+          <w:lang w:eastAsia="zh-CN"/>
+        </w:rPr>
+        <w:t>score=-1</w:t>
+      </w:r>
+      <w:r>
+        <w:rPr>
+          <w:rFonts w:hint="eastAsia"/>
+          <w:bCs/>
+          <w:szCs w:val="21"/>
+          <w:lang w:eastAsia="zh-CN"/>
+        </w:rPr>
+        <w:t>，根据情感词是否是副词更新</w:t>
+      </w:r>
+      <w:r>
+        <w:rPr>
+          <w:rFonts w:hint="eastAsia"/>
+          <w:bCs/>
+          <w:szCs w:val="21"/>
+          <w:lang w:eastAsia="zh-CN"/>
+        </w:rPr>
+        <w:t>score*=b1</w:t>
+      </w:r>
+      <w:r>
+        <w:rPr>
+          <w:rFonts w:hint="eastAsia"/>
+          <w:bCs/>
+          <w:szCs w:val="21"/>
+          <w:lang w:eastAsia="zh-CN"/>
+        </w:rPr>
+        <w:t>或</w:t>
+      </w:r>
+      <w:r>
+        <w:rPr>
+          <w:rFonts w:hint="eastAsia"/>
+          <w:bCs/>
+          <w:szCs w:val="21"/>
+          <w:lang w:eastAsia="zh-CN"/>
+        </w:rPr>
+        <w:t>score*=b2</w:t>
+      </w:r>
+      <w:r>
+        <w:rPr>
+          <w:rFonts w:hint="eastAsia"/>
+          <w:bCs/>
+          <w:szCs w:val="21"/>
+          <w:lang w:eastAsia="zh-CN"/>
+        </w:rPr>
+        <w:t>。</w:t>
+      </w:r>
+    </w:p>
+    <w:p>
+      <w:pPr>
+        <w:pStyle w:val="afc"/>
+        <w:numPr>
+          <w:ilvl w:val="0"/>
+          <w:numId w:val="31"/>
+        </w:numPr>
+        <w:spacing w:afterLines="50"/>
+        <w:ind w:firstLineChars="0"/>
+        <w:rPr>
+          <w:rFonts w:hint="eastAsia"/>
+          <w:szCs w:val="21"/>
+          <w:lang w:eastAsia="zh-CN"/>
+        </w:rPr>
+      </w:pPr>
+      <w:r>
+        <w:rPr>
+          <w:rFonts w:hint="eastAsia"/>
+          <w:bCs/>
+          <w:szCs w:val="21"/>
+          <w:lang w:eastAsia="zh-CN"/>
+        </w:rPr>
+        <w:t>遍历</w:t>
+      </w:r>
+      <w:r>
+        <w:rPr>
+          <w:rFonts w:hint="eastAsia"/>
+          <w:bCs/>
+          <w:szCs w:val="21"/>
+          <w:lang w:eastAsia="zh-CN"/>
+        </w:rPr>
+        <w:t>R</w:t>
+      </w:r>
+      <w:r>
+        <w:rPr>
+          <w:rFonts w:hint="eastAsia"/>
+          <w:bCs/>
+          <w:szCs w:val="21"/>
+          <w:lang w:eastAsia="zh-CN"/>
+        </w:rPr>
+        <w:t>中的词</w:t>
+      </w:r>
+      <w:r>
+        <w:rPr>
+          <w:rFonts w:hint="eastAsia"/>
+          <w:bCs/>
+          <w:szCs w:val="21"/>
+          <w:lang w:eastAsia="zh-CN"/>
+        </w:rPr>
+        <w:t>r</w:t>
+      </w:r>
+      <w:r>
+        <w:rPr>
+          <w:rFonts w:hint="eastAsia"/>
+          <w:bCs/>
+          <w:szCs w:val="21"/>
+          <w:lang w:eastAsia="zh-CN"/>
+        </w:rPr>
+        <w:t>，若</w:t>
+      </w:r>
+      <w:r>
+        <w:rPr>
+          <w:rFonts w:hint="eastAsia"/>
+          <w:bCs/>
+          <w:szCs w:val="21"/>
+          <w:lang w:eastAsia="zh-CN"/>
+        </w:rPr>
+        <w:t>r</w:t>
+      </w:r>
+      <w:r>
+        <w:rPr>
+          <w:rFonts w:hint="eastAsia"/>
+          <w:bCs/>
+          <w:szCs w:val="21"/>
+          <w:lang w:eastAsia="zh-CN"/>
+        </w:rPr>
+        <w:t>含否定词但是在伪否定词词典中，则不做处理；反之，</w:t>
+      </w:r>
+      <w:r>
+        <w:rPr>
+          <w:rFonts w:hint="eastAsia"/>
+          <w:bCs/>
+          <w:szCs w:val="21"/>
+          <w:lang w:eastAsia="zh-CN"/>
+        </w:rPr>
+        <w:tab/>
+        <w:t>score=-score</w:t>
+      </w:r>
+      <w:r>
+        <w:rPr>
+          <w:rFonts w:hint="eastAsia"/>
+          <w:bCs/>
+          <w:szCs w:val="21"/>
+          <w:lang w:eastAsia="zh-CN"/>
+        </w:rPr>
+        <w:t>。</w:t>
+      </w:r>
+    </w:p>
+    <w:p>
+      <w:pPr>
+        <w:pStyle w:val="afc"/>
+        <w:numPr>
+          <w:ilvl w:val="0"/>
+          <w:numId w:val="31"/>
+        </w:numPr>
+        <w:spacing w:afterLines="50"/>
+        <w:ind w:firstLineChars="0"/>
+        <w:rPr>
+          <w:rFonts w:hint="eastAsia"/>
+          <w:szCs w:val="21"/>
+          <w:lang w:eastAsia="zh-CN"/>
+        </w:rPr>
+      </w:pPr>
+      <w:r>
+        <w:rPr>
+          <w:szCs w:val="21"/>
+          <w:lang w:eastAsia="zh-CN"/>
+        </w:rPr>
+        <w:t>若</w:t>
+      </w:r>
+      <w:r>
+        <w:rPr>
+          <w:rFonts w:hint="eastAsia"/>
+          <w:szCs w:val="21"/>
+          <w:lang w:eastAsia="zh-CN"/>
+        </w:rPr>
+        <w:t>|score|&gt;|maxScore|</w:t>
+      </w:r>
+      <w:r>
+        <w:rPr>
+          <w:rFonts w:hint="eastAsia"/>
+          <w:szCs w:val="21"/>
+          <w:lang w:eastAsia="zh-CN"/>
+        </w:rPr>
+        <w:t>，则</w:t>
+      </w:r>
+      <w:r>
+        <w:rPr>
+          <w:rFonts w:hint="eastAsia"/>
+          <w:szCs w:val="21"/>
+          <w:lang w:eastAsia="zh-CN"/>
+        </w:rPr>
+        <w:t>maxScore=score</w:t>
+      </w:r>
+      <w:r>
+        <w:rPr>
+          <w:rFonts w:hint="eastAsia"/>
+          <w:szCs w:val="21"/>
+          <w:lang w:eastAsia="zh-CN"/>
+        </w:rPr>
+        <w:t>。</w:t>
+      </w:r>
+      <w:r>
+        <w:rPr>
+          <w:rFonts w:hint="eastAsia"/>
+          <w:szCs w:val="21"/>
+          <w:lang w:eastAsia="zh-CN"/>
+        </w:rPr>
+        <w:t>回到（</w:t>
+      </w:r>
+      <w:r>
+        <w:rPr>
+          <w:rFonts w:hint="eastAsia"/>
+          <w:szCs w:val="21"/>
+          <w:lang w:eastAsia="zh-CN"/>
+        </w:rPr>
+        <w:t>1</w:t>
+      </w:r>
+      <w:r>
+        <w:rPr>
+          <w:rFonts w:hint="eastAsia"/>
+          <w:szCs w:val="21"/>
+          <w:lang w:eastAsia="zh-CN"/>
+        </w:rPr>
+        <w:t>）直到遍历完</w:t>
+      </w:r>
+      <w:r>
+        <w:rPr>
+          <w:rFonts w:hint="eastAsia"/>
+          <w:szCs w:val="21"/>
+          <w:lang w:eastAsia="zh-CN"/>
+        </w:rPr>
+        <w:t>S</w:t>
+      </w:r>
+      <w:r>
+        <w:rPr>
+          <w:rFonts w:hint="eastAsia"/>
+          <w:szCs w:val="21"/>
+          <w:lang w:eastAsia="zh-CN"/>
+        </w:rPr>
+        <w:t>。</w:t>
+      </w:r>
+    </w:p>
+    <w:p>
+      <w:pPr>
+        <w:pStyle w:val="afc"/>
+        <w:numPr>
+          <w:ilvl w:val="0"/>
+          <w:numId w:val="31"/>
+        </w:numPr>
+        <w:spacing w:afterLines="50"/>
+        <w:ind w:firstLineChars="0"/>
+        <w:rPr>
+          <w:rFonts w:hint="eastAsia"/>
+          <w:szCs w:val="21"/>
+          <w:lang w:eastAsia="zh-CN"/>
+        </w:rPr>
+      </w:pPr>
+      <w:r>
+        <w:rPr>
+          <w:rFonts w:hint="eastAsia"/>
+          <w:szCs w:val="21"/>
+          <w:lang w:eastAsia="zh-CN"/>
+        </w:rPr>
+        <w:t>若</w:t>
+      </w:r>
+      <w:r>
+        <w:rPr>
+          <w:rFonts w:hint="eastAsia"/>
+          <w:szCs w:val="21"/>
+          <w:lang w:eastAsia="zh-CN"/>
+        </w:rPr>
+        <w:t>maxScore&gt;0</w:t>
+      </w:r>
+      <w:r>
+        <w:rPr>
+          <w:rFonts w:hint="eastAsia"/>
+          <w:szCs w:val="21"/>
+          <w:lang w:eastAsia="zh-CN"/>
+        </w:rPr>
+        <w:t>，输出</w:t>
+      </w:r>
+      <w:r>
+        <w:rPr>
+          <w:rFonts w:hint="eastAsia"/>
+          <w:szCs w:val="21"/>
+          <w:lang w:eastAsia="zh-CN"/>
+        </w:rPr>
+        <w:t>POS</w:t>
+      </w:r>
+      <w:r>
+        <w:rPr>
+          <w:rFonts w:hint="eastAsia"/>
+          <w:szCs w:val="21"/>
+          <w:lang w:eastAsia="zh-CN"/>
+        </w:rPr>
+        <w:t>，反之输出</w:t>
+      </w:r>
+      <w:r>
+        <w:rPr>
+          <w:rFonts w:hint="eastAsia"/>
+          <w:szCs w:val="21"/>
+          <w:lang w:eastAsia="zh-CN"/>
+        </w:rPr>
+        <w:t>NEG</w:t>
+      </w:r>
+      <w:r>
+        <w:rPr>
+          <w:rFonts w:hint="eastAsia"/>
+          <w:szCs w:val="21"/>
+          <w:lang w:eastAsia="zh-CN"/>
+        </w:rPr>
+        <w:t>。</w:t>
+      </w:r>
+    </w:p>
+    <w:p>
+      <w:pPr>
+        <w:pStyle w:val="2"/>
+        <w:tabs>
+          <w:tab w:val="clear" w:pos="2836"/>
+          <w:tab w:val="left" w:pos="1134"/>
+        </w:tabs>
+        <w:ind w:left="567"/>
+        <w:rPr>
+          <w:rFonts w:hint="eastAsia"/>
+          <w:lang w:eastAsia="zh-CN"/>
+        </w:rPr>
+      </w:pPr>
+      <w:r>
+        <w:rPr>
+          <w:rFonts w:hint="eastAsia"/>
+          <w:lang w:eastAsia="zh-CN"/>
+        </w:rPr>
+        <w:t>本章小结</w:t>
+      </w:r>
+    </w:p>
+    <w:p>
+      <w:pPr>
+        <w:spacing w:afterLines="50"/>
+        <w:ind w:firstLineChars="200" w:firstLine="480"/>
+        <w:rPr>
+          <w:rFonts w:hint="eastAsia"/>
+          <w:szCs w:val="21"/>
+          <w:lang w:eastAsia="zh-CN"/>
+        </w:rPr>
+      </w:pPr>
+      <w:r>
+        <w:rPr>
+          <w:rFonts w:hint="eastAsia"/>
+          <w:szCs w:val="21"/>
+          <w:lang w:eastAsia="zh-CN"/>
+        </w:rPr>
+        <w:t>本章主要介绍本文所使用的情感资源的构建以及基于依存句法分析的评价对象抽取和情感倾向性分析系统的设计和实现，包括系统所使用的几个主要算法。</w:t>
+      </w:r>
+    </w:p>
+    <w:p>
+      <w:pPr>
+        <w:spacing w:afterLines="50"/>
+        <w:ind w:firstLineChars="200" w:firstLine="480"/>
+        <w:rPr>
+          <w:rFonts w:hint="eastAsia"/>
+          <w:szCs w:val="21"/>
+          <w:lang w:eastAsia="zh-CN"/>
+        </w:rPr>
+      </w:pPr>
+    </w:p>
+    <w:p>
+      <w:pPr>
+        <w:spacing w:afterLines="50"/>
+        <w:ind w:firstLineChars="200" w:firstLine="480"/>
+        <w:rPr>
+          <w:rFonts w:hint="eastAsia"/>
+          <w:szCs w:val="21"/>
+          <w:lang w:eastAsia="zh-CN"/>
+        </w:rPr>
+      </w:pPr>
+    </w:p>
+    <w:p>
+      <w:pPr>
+        <w:spacing w:afterLines="50"/>
+        <w:ind w:firstLineChars="200" w:firstLine="480"/>
+        <w:rPr>
+          <w:rFonts w:hint="eastAsia"/>
+          <w:szCs w:val="21"/>
+          <w:lang w:eastAsia="zh-CN"/>
+        </w:rPr>
+      </w:pPr>
+    </w:p>
+    <w:p>
+      <w:pPr>
+        <w:spacing w:afterLines="50"/>
+        <w:ind w:firstLineChars="200" w:firstLine="480"/>
+        <w:rPr>
+          <w:rFonts w:hint="eastAsia"/>
+          <w:szCs w:val="21"/>
+          <w:lang w:eastAsia="zh-CN"/>
+        </w:rPr>
+      </w:pPr>
+    </w:p>
+    <w:p>
+      <w:pPr>
+        <w:spacing w:afterLines="50"/>
+        <w:ind w:firstLineChars="200" w:firstLine="480"/>
+        <w:rPr>
+          <w:rFonts w:hint="eastAsia"/>
+          <w:szCs w:val="21"/>
+          <w:lang w:eastAsia="zh-CN"/>
+        </w:rPr>
+      </w:pPr>
+    </w:p>
+    <w:p>
+      <w:pPr>
+        <w:spacing w:afterLines="50"/>
+        <w:ind w:firstLineChars="200" w:firstLine="480"/>
+        <w:rPr>
+          <w:rFonts w:hint="eastAsia"/>
+          <w:szCs w:val="21"/>
+          <w:lang w:eastAsia="zh-CN"/>
+        </w:rPr>
+      </w:pPr>
+    </w:p>
+    <w:p>
+      <w:pPr>
+        <w:spacing w:afterLines="50"/>
+        <w:ind w:firstLineChars="200" w:firstLine="480"/>
+        <w:rPr>
+          <w:rFonts w:hint="eastAsia"/>
+          <w:szCs w:val="21"/>
+          <w:lang w:eastAsia="zh-CN"/>
+        </w:rPr>
+      </w:pPr>
+    </w:p>
+    <w:p>
+      <w:pPr>
+        <w:spacing w:afterLines="50"/>
+        <w:ind w:firstLineChars="200" w:firstLine="480"/>
+        <w:rPr>
+          <w:rFonts w:hint="eastAsia"/>
+          <w:szCs w:val="21"/>
+          <w:lang w:eastAsia="zh-CN"/>
+        </w:rPr>
+      </w:pPr>
+    </w:p>
+    <w:p>
+      <w:pPr>
+        <w:spacing w:afterLines="50"/>
+        <w:ind w:firstLineChars="200" w:firstLine="480"/>
+        <w:rPr>
+          <w:rFonts w:hint="eastAsia"/>
+          <w:szCs w:val="21"/>
+          <w:lang w:eastAsia="zh-CN"/>
+        </w:rPr>
+      </w:pPr>
+    </w:p>
+    <w:p>
+      <w:pPr>
+        <w:spacing w:afterLines="50"/>
+        <w:ind w:firstLineChars="200" w:firstLine="480"/>
+        <w:rPr>
+          <w:rFonts w:hint="eastAsia"/>
+          <w:szCs w:val="21"/>
+          <w:lang w:eastAsia="zh-CN"/>
+        </w:rPr>
+      </w:pPr>
+    </w:p>
+    <w:p>
+      <w:pPr>
+        <w:spacing w:afterLines="50"/>
+        <w:ind w:firstLineChars="200" w:firstLine="480"/>
+        <w:rPr>
+          <w:rFonts w:hint="eastAsia"/>
           <w:szCs w:val="21"/>
           <w:lang w:eastAsia="zh-CN"/>
         </w:rPr>
@@ -43632,6 +45268,9 @@
           <w:tab w:val="left" w:pos="1134"/>
         </w:tabs>
         <w:ind w:left="0" w:firstLine="0"/>
+        <w:rPr>
+          <w:rFonts w:hint="eastAsia"/>
+        </w:rPr>
       </w:pPr>
       <w:bookmarkStart w:id="54" w:name="_Toc357802950"/>
       <w:bookmarkStart w:id="55" w:name="_Toc358238799"/>
@@ -43640,6 +45279,283 @@
         <w:rPr>
           <w:rFonts w:hint="eastAsia"/>
         </w:rPr>
+        <w:lastRenderedPageBreak/>
+        <w:t>实验与分析</w:t>
+      </w:r>
+    </w:p>
+    <w:p>
+      <w:pPr>
+        <w:rPr>
+          <w:rFonts w:hint="eastAsia"/>
+          <w:lang w:eastAsia="zh-CN"/>
+        </w:rPr>
+      </w:pPr>
+    </w:p>
+    <w:p>
+      <w:pPr>
+        <w:rPr>
+          <w:rFonts w:hint="eastAsia"/>
+          <w:lang w:eastAsia="zh-CN"/>
+        </w:rPr>
+      </w:pPr>
+    </w:p>
+    <w:p>
+      <w:pPr>
+        <w:rPr>
+          <w:rFonts w:hint="eastAsia"/>
+          <w:lang w:eastAsia="zh-CN"/>
+        </w:rPr>
+      </w:pPr>
+    </w:p>
+    <w:p>
+      <w:pPr>
+        <w:rPr>
+          <w:rFonts w:hint="eastAsia"/>
+          <w:lang w:eastAsia="zh-CN"/>
+        </w:rPr>
+      </w:pPr>
+    </w:p>
+    <w:p>
+      <w:pPr>
+        <w:rPr>
+          <w:rFonts w:hint="eastAsia"/>
+          <w:lang w:eastAsia="zh-CN"/>
+        </w:rPr>
+      </w:pPr>
+    </w:p>
+    <w:p>
+      <w:pPr>
+        <w:rPr>
+          <w:rFonts w:hint="eastAsia"/>
+          <w:lang w:eastAsia="zh-CN"/>
+        </w:rPr>
+      </w:pPr>
+    </w:p>
+    <w:p>
+      <w:pPr>
+        <w:rPr>
+          <w:rFonts w:hint="eastAsia"/>
+          <w:lang w:eastAsia="zh-CN"/>
+        </w:rPr>
+      </w:pPr>
+    </w:p>
+    <w:p>
+      <w:pPr>
+        <w:rPr>
+          <w:rFonts w:hint="eastAsia"/>
+          <w:lang w:eastAsia="zh-CN"/>
+        </w:rPr>
+      </w:pPr>
+    </w:p>
+    <w:p>
+      <w:pPr>
+        <w:rPr>
+          <w:rFonts w:hint="eastAsia"/>
+          <w:lang w:eastAsia="zh-CN"/>
+        </w:rPr>
+      </w:pPr>
+    </w:p>
+    <w:p>
+      <w:pPr>
+        <w:rPr>
+          <w:rFonts w:hint="eastAsia"/>
+          <w:lang w:eastAsia="zh-CN"/>
+        </w:rPr>
+      </w:pPr>
+    </w:p>
+    <w:p>
+      <w:pPr>
+        <w:rPr>
+          <w:rFonts w:hint="eastAsia"/>
+          <w:lang w:eastAsia="zh-CN"/>
+        </w:rPr>
+      </w:pPr>
+    </w:p>
+    <w:p>
+      <w:pPr>
+        <w:rPr>
+          <w:rFonts w:hint="eastAsia"/>
+          <w:lang w:eastAsia="zh-CN"/>
+        </w:rPr>
+      </w:pPr>
+    </w:p>
+    <w:p>
+      <w:pPr>
+        <w:rPr>
+          <w:rFonts w:hint="eastAsia"/>
+          <w:lang w:eastAsia="zh-CN"/>
+        </w:rPr>
+      </w:pPr>
+    </w:p>
+    <w:p>
+      <w:pPr>
+        <w:rPr>
+          <w:rFonts w:hint="eastAsia"/>
+          <w:lang w:eastAsia="zh-CN"/>
+        </w:rPr>
+      </w:pPr>
+    </w:p>
+    <w:p>
+      <w:pPr>
+        <w:rPr>
+          <w:rFonts w:hint="eastAsia"/>
+          <w:lang w:eastAsia="zh-CN"/>
+        </w:rPr>
+      </w:pPr>
+    </w:p>
+    <w:p>
+      <w:pPr>
+        <w:rPr>
+          <w:rFonts w:hint="eastAsia"/>
+          <w:lang w:eastAsia="zh-CN"/>
+        </w:rPr>
+      </w:pPr>
+    </w:p>
+    <w:p>
+      <w:pPr>
+        <w:rPr>
+          <w:rFonts w:hint="eastAsia"/>
+          <w:lang w:eastAsia="zh-CN"/>
+        </w:rPr>
+      </w:pPr>
+    </w:p>
+    <w:p>
+      <w:pPr>
+        <w:rPr>
+          <w:rFonts w:hint="eastAsia"/>
+          <w:lang w:eastAsia="zh-CN"/>
+        </w:rPr>
+      </w:pPr>
+    </w:p>
+    <w:p>
+      <w:pPr>
+        <w:rPr>
+          <w:rFonts w:hint="eastAsia"/>
+          <w:lang w:eastAsia="zh-CN"/>
+        </w:rPr>
+      </w:pPr>
+    </w:p>
+    <w:p>
+      <w:pPr>
+        <w:rPr>
+          <w:rFonts w:hint="eastAsia"/>
+          <w:lang w:eastAsia="zh-CN"/>
+        </w:rPr>
+      </w:pPr>
+    </w:p>
+    <w:p>
+      <w:pPr>
+        <w:rPr>
+          <w:rFonts w:hint="eastAsia"/>
+          <w:lang w:eastAsia="zh-CN"/>
+        </w:rPr>
+      </w:pPr>
+    </w:p>
+    <w:p>
+      <w:pPr>
+        <w:rPr>
+          <w:rFonts w:hint="eastAsia"/>
+          <w:lang w:eastAsia="zh-CN"/>
+        </w:rPr>
+      </w:pPr>
+    </w:p>
+    <w:p>
+      <w:pPr>
+        <w:rPr>
+          <w:rFonts w:hint="eastAsia"/>
+          <w:lang w:eastAsia="zh-CN"/>
+        </w:rPr>
+      </w:pPr>
+    </w:p>
+    <w:p>
+      <w:pPr>
+        <w:rPr>
+          <w:rFonts w:hint="eastAsia"/>
+          <w:lang w:eastAsia="zh-CN"/>
+        </w:rPr>
+      </w:pPr>
+    </w:p>
+    <w:p>
+      <w:pPr>
+        <w:rPr>
+          <w:rFonts w:hint="eastAsia"/>
+          <w:lang w:eastAsia="zh-CN"/>
+        </w:rPr>
+      </w:pPr>
+    </w:p>
+    <w:p>
+      <w:pPr>
+        <w:rPr>
+          <w:rFonts w:hint="eastAsia"/>
+          <w:lang w:eastAsia="zh-CN"/>
+        </w:rPr>
+      </w:pPr>
+    </w:p>
+    <w:p>
+      <w:pPr>
+        <w:rPr>
+          <w:rFonts w:hint="eastAsia"/>
+          <w:lang w:eastAsia="zh-CN"/>
+        </w:rPr>
+      </w:pPr>
+    </w:p>
+    <w:p>
+      <w:pPr>
+        <w:rPr>
+          <w:rFonts w:hint="eastAsia"/>
+          <w:lang w:eastAsia="zh-CN"/>
+        </w:rPr>
+      </w:pPr>
+    </w:p>
+    <w:p>
+      <w:pPr>
+        <w:rPr>
+          <w:rFonts w:hint="eastAsia"/>
+          <w:lang w:eastAsia="zh-CN"/>
+        </w:rPr>
+      </w:pPr>
+    </w:p>
+    <w:p>
+      <w:pPr>
+        <w:rPr>
+          <w:rFonts w:hint="eastAsia"/>
+          <w:lang w:eastAsia="zh-CN"/>
+        </w:rPr>
+      </w:pPr>
+    </w:p>
+    <w:p>
+      <w:pPr>
+        <w:rPr>
+          <w:rFonts w:hint="eastAsia"/>
+          <w:lang w:eastAsia="zh-CN"/>
+        </w:rPr>
+      </w:pPr>
+    </w:p>
+    <w:p>
+      <w:pPr>
+        <w:rPr>
+          <w:rFonts w:hint="eastAsia"/>
+          <w:lang w:eastAsia="zh-CN"/>
+        </w:rPr>
+      </w:pPr>
+    </w:p>
+    <w:p>
+      <w:pPr>
+        <w:pStyle w:val="1"/>
+        <w:numPr>
+          <w:ilvl w:val="0"/>
+          <w:numId w:val="1"/>
+        </w:numPr>
+        <w:tabs>
+          <w:tab w:val="left" w:pos="1134"/>
+        </w:tabs>
+        <w:ind w:left="0" w:firstLine="0"/>
+      </w:pPr>
+      <w:r>
+        <w:rPr>
+          <w:rFonts w:hint="eastAsia"/>
+        </w:rPr>
+        <w:lastRenderedPageBreak/>
         <w:t>总结和展望</w:t>
       </w:r>
       <w:bookmarkEnd w:id="54"/>
@@ -43918,15 +45834,6 @@
     </w:p>
     <w:p>
       <w:pPr>
-        <w:spacing w:beforeLines="20" w:afterLines="30"/>
-        <w:rPr>
-          <w:szCs w:val="21"/>
-          <w:lang w:eastAsia="zh-CN"/>
-        </w:rPr>
-      </w:pPr>
-    </w:p>
-    <w:p>
-      <w:pPr>
         <w:pStyle w:val="1"/>
       </w:pPr>
       <w:bookmarkStart w:id="63" w:name="_Toc358030882"/>
@@ -43936,6 +45843,7 @@
         <w:rPr>
           <w:rFonts w:hint="eastAsia"/>
         </w:rPr>
+        <w:lastRenderedPageBreak/>
         <w:t>致谢</w:t>
       </w:r>
       <w:bookmarkEnd w:id="63"/>
@@ -44119,6 +46027,126 @@
       <w:pPr>
         <w:spacing w:beforeLines="20" w:afterLines="30"/>
         <w:rPr>
+          <w:rFonts w:hint="eastAsia"/>
+          <w:szCs w:val="21"/>
+          <w:lang w:eastAsia="zh-CN"/>
+        </w:rPr>
+      </w:pPr>
+    </w:p>
+    <w:p>
+      <w:pPr>
+        <w:spacing w:beforeLines="20" w:afterLines="30"/>
+        <w:rPr>
+          <w:rFonts w:hint="eastAsia"/>
+          <w:szCs w:val="21"/>
+          <w:lang w:eastAsia="zh-CN"/>
+        </w:rPr>
+      </w:pPr>
+    </w:p>
+    <w:p>
+      <w:pPr>
+        <w:spacing w:beforeLines="20" w:afterLines="30"/>
+        <w:rPr>
+          <w:rFonts w:hint="eastAsia"/>
+          <w:szCs w:val="21"/>
+          <w:lang w:eastAsia="zh-CN"/>
+        </w:rPr>
+      </w:pPr>
+    </w:p>
+    <w:p>
+      <w:pPr>
+        <w:spacing w:beforeLines="20" w:afterLines="30"/>
+        <w:rPr>
+          <w:rFonts w:hint="eastAsia"/>
+          <w:szCs w:val="21"/>
+          <w:lang w:eastAsia="zh-CN"/>
+        </w:rPr>
+      </w:pPr>
+    </w:p>
+    <w:p>
+      <w:pPr>
+        <w:spacing w:beforeLines="20" w:afterLines="30"/>
+        <w:rPr>
+          <w:rFonts w:hint="eastAsia"/>
+          <w:szCs w:val="21"/>
+          <w:lang w:eastAsia="zh-CN"/>
+        </w:rPr>
+      </w:pPr>
+    </w:p>
+    <w:p>
+      <w:pPr>
+        <w:spacing w:beforeLines="20" w:afterLines="30"/>
+        <w:rPr>
+          <w:rFonts w:hint="eastAsia"/>
+          <w:szCs w:val="21"/>
+          <w:lang w:eastAsia="zh-CN"/>
+        </w:rPr>
+      </w:pPr>
+    </w:p>
+    <w:p>
+      <w:pPr>
+        <w:spacing w:beforeLines="20" w:afterLines="30"/>
+        <w:rPr>
+          <w:rFonts w:hint="eastAsia"/>
+          <w:szCs w:val="21"/>
+          <w:lang w:eastAsia="zh-CN"/>
+        </w:rPr>
+      </w:pPr>
+    </w:p>
+    <w:p>
+      <w:pPr>
+        <w:spacing w:beforeLines="20" w:afterLines="30"/>
+        <w:rPr>
+          <w:rFonts w:hint="eastAsia"/>
+          <w:szCs w:val="21"/>
+          <w:lang w:eastAsia="zh-CN"/>
+        </w:rPr>
+      </w:pPr>
+    </w:p>
+    <w:p>
+      <w:pPr>
+        <w:spacing w:beforeLines="20" w:afterLines="30"/>
+        <w:rPr>
+          <w:rFonts w:hint="eastAsia"/>
+          <w:szCs w:val="21"/>
+          <w:lang w:eastAsia="zh-CN"/>
+        </w:rPr>
+      </w:pPr>
+    </w:p>
+    <w:p>
+      <w:pPr>
+        <w:spacing w:beforeLines="20" w:afterLines="30"/>
+        <w:rPr>
+          <w:rFonts w:hint="eastAsia"/>
+          <w:szCs w:val="21"/>
+          <w:lang w:eastAsia="zh-CN"/>
+        </w:rPr>
+      </w:pPr>
+    </w:p>
+    <w:p>
+      <w:pPr>
+        <w:spacing w:beforeLines="20" w:afterLines="30"/>
+        <w:rPr>
+          <w:rFonts w:hint="eastAsia"/>
+          <w:szCs w:val="21"/>
+          <w:lang w:eastAsia="zh-CN"/>
+        </w:rPr>
+      </w:pPr>
+    </w:p>
+    <w:p>
+      <w:pPr>
+        <w:spacing w:beforeLines="20" w:afterLines="30"/>
+        <w:rPr>
+          <w:rFonts w:hint="eastAsia"/>
+          <w:szCs w:val="21"/>
+          <w:lang w:eastAsia="zh-CN"/>
+        </w:rPr>
+      </w:pPr>
+    </w:p>
+    <w:p>
+      <w:pPr>
+        <w:spacing w:beforeLines="20" w:afterLines="30"/>
+        <w:rPr>
           <w:szCs w:val="21"/>
           <w:lang w:eastAsia="zh-CN"/>
         </w:rPr>
@@ -44135,6 +46163,7 @@
         <w:rPr>
           <w:rFonts w:hint="eastAsia"/>
         </w:rPr>
+        <w:lastRenderedPageBreak/>
         <w:t>参考文献</w:t>
       </w:r>
       <w:bookmarkEnd w:id="66"/>
@@ -44896,7 +46925,6 @@
           <w:rFonts w:hint="eastAsia"/>
           <w:lang w:eastAsia="zh-CN"/>
         </w:rPr>
-        <w:lastRenderedPageBreak/>
         <w:t>Popescu</w:t>
       </w:r>
       <w:proofErr w:type="spellEnd"/>
@@ -45069,6 +47097,7 @@
           <w:rFonts w:hint="eastAsia"/>
           <w:lang w:eastAsia="zh-CN"/>
         </w:rPr>
+        <w:lastRenderedPageBreak/>
         <w:t xml:space="preserve">Long, Chong, </w:t>
       </w:r>
       <w:proofErr w:type="spellStart"/>
@@ -45902,7 +47931,6 @@
           <w:rFonts w:hint="eastAsia"/>
           <w:lang w:eastAsia="zh-CN"/>
         </w:rPr>
-        <w:lastRenderedPageBreak/>
         <w:t xml:space="preserve">Jin, Wei and Hung Hay Ho. </w:t>
       </w:r>
       <w:r>
@@ -46079,6 +48107,7 @@
         <w:rPr>
           <w:lang w:eastAsia="zh-CN"/>
         </w:rPr>
+        <w:lastRenderedPageBreak/>
         <w:t xml:space="preserve">Li, </w:t>
       </w:r>
       <w:proofErr w:type="spellStart"/>
@@ -47111,7 +49140,6 @@
           <w:rFonts w:hint="eastAsia"/>
           <w:lang w:eastAsia="zh-CN"/>
         </w:rPr>
-        <w:lastRenderedPageBreak/>
         <w:t xml:space="preserve">Brody, Samuel and </w:t>
       </w:r>
       <w:proofErr w:type="spellStart"/>
@@ -47293,6 +49321,7 @@
           <w:rFonts w:hint="eastAsia"/>
           <w:lang w:eastAsia="zh-CN"/>
         </w:rPr>
+        <w:lastRenderedPageBreak/>
         <w:t>Mukherjee</w:t>
       </w:r>
       <w:proofErr w:type="spellEnd"/>
@@ -48350,7 +50379,6 @@
         <w:rPr>
           <w:lang w:eastAsia="zh-CN"/>
         </w:rPr>
-        <w:lastRenderedPageBreak/>
         <w:t xml:space="preserve">Ding, </w:t>
       </w:r>
       <w:proofErr w:type="spellStart"/>
@@ -48644,6 +50672,7 @@
         <w:rPr>
           <w:lang w:eastAsia="zh-CN"/>
         </w:rPr>
+        <w:lastRenderedPageBreak/>
         <w:t xml:space="preserve">Zhu, </w:t>
       </w:r>
       <w:proofErr w:type="spellStart"/>
@@ -49547,7 +51576,6 @@
         <w:rPr>
           <w:lang w:eastAsia="zh-CN"/>
         </w:rPr>
-        <w:lastRenderedPageBreak/>
         <w:t>Kasami</w:t>
       </w:r>
       <w:proofErr w:type="spellEnd"/>
@@ -49713,6 +51741,7 @@
         <w:rPr>
           <w:lang w:eastAsia="zh-CN"/>
         </w:rPr>
+        <w:lastRenderedPageBreak/>
         <w:t>Karlsson</w:t>
       </w:r>
       <w:proofErr w:type="spellEnd"/>
@@ -50545,15 +52574,13 @@
           <w:numId w:val="7"/>
         </w:numPr>
         <w:rPr>
-          <w:rFonts w:hint="eastAsia"/>
-          <w:lang w:eastAsia="zh-CN"/>
-        </w:rPr>
-      </w:pPr>
-      <w:r>
-        <w:rPr>
-          <w:lang w:eastAsia="zh-CN"/>
-        </w:rPr>
-        <w:lastRenderedPageBreak/>
+          <w:lang w:eastAsia="zh-CN"/>
+        </w:rPr>
+      </w:pPr>
+      <w:r>
+        <w:rPr>
+          <w:lang w:eastAsia="zh-CN"/>
+        </w:rPr>
         <w:t>鉴萍</w:t>
       </w:r>
       <w:r>
@@ -51044,7 +53071,7 @@
           <w:rFonts w:hint="eastAsia"/>
           <w:noProof/>
         </w:rPr>
-        <w:t>参考文献</w:t>
+        <w:t>实验与分析</w:t>
       </w:r>
     </w:fldSimple>
   </w:p>
@@ -51856,16 +53883,16 @@
     </w:lvl>
   </w:abstractNum>
   <w:abstractNum w:abstractNumId="7">
-    <w:nsid w:val="327D23AE"/>
+    <w:nsid w:val="2A1F330F"/>
     <w:multiLevelType w:val="hybridMultilevel"/>
-    <w:tmpl w:val="75722D76"/>
-    <w:lvl w:ilvl="0" w:tplc="5AF027AC">
+    <w:tmpl w:val="24FEADD4"/>
+    <w:lvl w:ilvl="0" w:tplc="35E852F0">
       <w:start w:val="1"/>
       <w:numFmt w:val="decimal"/>
       <w:lvlText w:val="（%1）"/>
       <w:lvlJc w:val="left"/>
       <w:pPr>
-        <w:ind w:left="420" w:hanging="420"/>
+        <w:ind w:left="900" w:hanging="420"/>
       </w:pPr>
       <w:rPr>
         <w:rFonts w:hint="default"/>
@@ -51945,6 +53972,95 @@
     </w:lvl>
   </w:abstractNum>
   <w:abstractNum w:abstractNumId="8">
+    <w:nsid w:val="327D23AE"/>
+    <w:multiLevelType w:val="hybridMultilevel"/>
+    <w:tmpl w:val="75722D76"/>
+    <w:lvl w:ilvl="0" w:tplc="5AF027AC">
+      <w:start w:val="1"/>
+      <w:numFmt w:val="decimal"/>
+      <w:lvlText w:val="（%1）"/>
+      <w:lvlJc w:val="left"/>
+      <w:pPr>
+        <w:ind w:left="420" w:hanging="420"/>
+      </w:pPr>
+      <w:rPr>
+        <w:rFonts w:hint="default"/>
+      </w:rPr>
+    </w:lvl>
+    <w:lvl w:ilvl="1" w:tplc="04090019" w:tentative="1">
+      <w:start w:val="1"/>
+      <w:numFmt w:val="lowerLetter"/>
+      <w:lvlText w:val="%2)"/>
+      <w:lvlJc w:val="left"/>
+      <w:pPr>
+        <w:ind w:left="840" w:hanging="420"/>
+      </w:pPr>
+    </w:lvl>
+    <w:lvl w:ilvl="2" w:tplc="0409001B" w:tentative="1">
+      <w:start w:val="1"/>
+      <w:numFmt w:val="lowerRoman"/>
+      <w:lvlText w:val="%3."/>
+      <w:lvlJc w:val="right"/>
+      <w:pPr>
+        <w:ind w:left="1260" w:hanging="420"/>
+      </w:pPr>
+    </w:lvl>
+    <w:lvl w:ilvl="3" w:tplc="0409000F" w:tentative="1">
+      <w:start w:val="1"/>
+      <w:numFmt w:val="decimal"/>
+      <w:lvlText w:val="%4."/>
+      <w:lvlJc w:val="left"/>
+      <w:pPr>
+        <w:ind w:left="1680" w:hanging="420"/>
+      </w:pPr>
+    </w:lvl>
+    <w:lvl w:ilvl="4" w:tplc="04090019" w:tentative="1">
+      <w:start w:val="1"/>
+      <w:numFmt w:val="lowerLetter"/>
+      <w:lvlText w:val="%5)"/>
+      <w:lvlJc w:val="left"/>
+      <w:pPr>
+        <w:ind w:left="2100" w:hanging="420"/>
+      </w:pPr>
+    </w:lvl>
+    <w:lvl w:ilvl="5" w:tplc="0409001B" w:tentative="1">
+      <w:start w:val="1"/>
+      <w:numFmt w:val="lowerRoman"/>
+      <w:lvlText w:val="%6."/>
+      <w:lvlJc w:val="right"/>
+      <w:pPr>
+        <w:ind w:left="2520" w:hanging="420"/>
+      </w:pPr>
+    </w:lvl>
+    <w:lvl w:ilvl="6" w:tplc="0409000F" w:tentative="1">
+      <w:start w:val="1"/>
+      <w:numFmt w:val="decimal"/>
+      <w:lvlText w:val="%7."/>
+      <w:lvlJc w:val="left"/>
+      <w:pPr>
+        <w:ind w:left="2940" w:hanging="420"/>
+      </w:pPr>
+    </w:lvl>
+    <w:lvl w:ilvl="7" w:tplc="04090019" w:tentative="1">
+      <w:start w:val="1"/>
+      <w:numFmt w:val="lowerLetter"/>
+      <w:lvlText w:val="%8)"/>
+      <w:lvlJc w:val="left"/>
+      <w:pPr>
+        <w:ind w:left="3360" w:hanging="420"/>
+      </w:pPr>
+    </w:lvl>
+    <w:lvl w:ilvl="8" w:tplc="0409001B" w:tentative="1">
+      <w:start w:val="1"/>
+      <w:numFmt w:val="lowerRoman"/>
+      <w:lvlText w:val="%9."/>
+      <w:lvlJc w:val="right"/>
+      <w:pPr>
+        <w:ind w:left="3780" w:hanging="420"/>
+      </w:pPr>
+    </w:lvl>
+  </w:abstractNum>
+  <w:abstractNum w:abstractNumId="9">
     <w:nsid w:val="32D55A4F"/>
     <w:multiLevelType w:val="hybridMultilevel"/>
     <w:tmpl w:val="A4B2CCBA"/>
@@ -52033,7 +54149,7 @@
       </w:pPr>
     </w:lvl>
   </w:abstractNum>
-  <w:abstractNum w:abstractNumId="9">
+  <w:abstractNum w:abstractNumId="10">
     <w:nsid w:val="33992A28"/>
     <w:multiLevelType w:val="hybridMultilevel"/>
     <w:tmpl w:val="124671B4"/>
@@ -52123,7 +54239,7 @@
       </w:pPr>
     </w:lvl>
   </w:abstractNum>
-  <w:abstractNum w:abstractNumId="10">
+  <w:abstractNum w:abstractNumId="11">
     <w:nsid w:val="363966BD"/>
     <w:multiLevelType w:val="multilevel"/>
     <w:tmpl w:val="363966BD"/>
@@ -52213,7 +54329,7 @@
       </w:pPr>
     </w:lvl>
   </w:abstractNum>
-  <w:abstractNum w:abstractNumId="11">
+  <w:abstractNum w:abstractNumId="12">
     <w:nsid w:val="3B06180F"/>
     <w:multiLevelType w:val="hybridMultilevel"/>
     <w:tmpl w:val="6352DACE"/>
@@ -52303,7 +54419,7 @@
       </w:pPr>
     </w:lvl>
   </w:abstractNum>
-  <w:abstractNum w:abstractNumId="12">
+  <w:abstractNum w:abstractNumId="13">
     <w:nsid w:val="3E1A28F2"/>
     <w:multiLevelType w:val="hybridMultilevel"/>
     <w:tmpl w:val="132A9882"/>
@@ -52389,7 +54505,7 @@
       </w:pPr>
     </w:lvl>
   </w:abstractNum>
-  <w:abstractNum w:abstractNumId="13">
+  <w:abstractNum w:abstractNumId="14">
     <w:nsid w:val="40387359"/>
     <w:multiLevelType w:val="hybridMultilevel"/>
     <w:tmpl w:val="C54EF20C"/>
@@ -52479,7 +54595,7 @@
       </w:pPr>
     </w:lvl>
   </w:abstractNum>
-  <w:abstractNum w:abstractNumId="14">
+  <w:abstractNum w:abstractNumId="15">
     <w:nsid w:val="449245C4"/>
     <w:multiLevelType w:val="multilevel"/>
     <w:tmpl w:val="449245C4"/>
@@ -52565,7 +54681,7 @@
       </w:pPr>
     </w:lvl>
   </w:abstractNum>
-  <w:abstractNum w:abstractNumId="15">
+  <w:abstractNum w:abstractNumId="16">
     <w:nsid w:val="44B5227D"/>
     <w:multiLevelType w:val="hybridMultilevel"/>
     <w:tmpl w:val="BB94D3B2"/>
@@ -52654,7 +54770,7 @@
       </w:pPr>
     </w:lvl>
   </w:abstractNum>
-  <w:abstractNum w:abstractNumId="16">
+  <w:abstractNum w:abstractNumId="17">
     <w:nsid w:val="46E8748D"/>
     <w:multiLevelType w:val="multilevel"/>
     <w:tmpl w:val="B4B868EC"/>
@@ -52767,7 +54883,7 @@
       </w:rPr>
     </w:lvl>
   </w:abstractNum>
-  <w:abstractNum w:abstractNumId="17">
+  <w:abstractNum w:abstractNumId="18">
     <w:nsid w:val="47793FDF"/>
     <w:multiLevelType w:val="hybridMultilevel"/>
     <w:tmpl w:val="13CA8084"/>
@@ -52853,7 +54969,7 @@
       </w:pPr>
     </w:lvl>
   </w:abstractNum>
-  <w:abstractNum w:abstractNumId="18">
+  <w:abstractNum w:abstractNumId="19">
     <w:nsid w:val="4C2F5F10"/>
     <w:multiLevelType w:val="hybridMultilevel"/>
     <w:tmpl w:val="68AC11F8"/>
@@ -52942,7 +55058,7 @@
       </w:pPr>
     </w:lvl>
   </w:abstractNum>
-  <w:abstractNum w:abstractNumId="19">
+  <w:abstractNum w:abstractNumId="20">
     <w:nsid w:val="4CE65377"/>
     <w:multiLevelType w:val="hybridMultilevel"/>
     <w:tmpl w:val="866C74BA"/>
@@ -53032,7 +55148,7 @@
       </w:pPr>
     </w:lvl>
   </w:abstractNum>
-  <w:abstractNum w:abstractNumId="20">
+  <w:abstractNum w:abstractNumId="21">
     <w:nsid w:val="501E4559"/>
     <w:multiLevelType w:val="hybridMultilevel"/>
     <w:tmpl w:val="2B2A71E2"/>
@@ -53122,7 +55238,7 @@
       </w:pPr>
     </w:lvl>
   </w:abstractNum>
-  <w:abstractNum w:abstractNumId="21">
+  <w:abstractNum w:abstractNumId="22">
     <w:nsid w:val="599A3109"/>
     <w:multiLevelType w:val="multilevel"/>
     <w:tmpl w:val="599A3109"/>
@@ -53211,7 +55327,7 @@
       </w:pPr>
     </w:lvl>
   </w:abstractNum>
-  <w:abstractNum w:abstractNumId="22">
+  <w:abstractNum w:abstractNumId="23">
     <w:nsid w:val="5BCB3E50"/>
     <w:multiLevelType w:val="multilevel"/>
     <w:tmpl w:val="5BCB3E50"/>
@@ -53297,7 +55413,7 @@
       </w:pPr>
     </w:lvl>
   </w:abstractNum>
-  <w:abstractNum w:abstractNumId="23">
+  <w:abstractNum w:abstractNumId="24">
     <w:nsid w:val="5E8F5516"/>
     <w:multiLevelType w:val="hybridMultilevel"/>
     <w:tmpl w:val="E14E2FEE"/>
@@ -53387,7 +55503,7 @@
       </w:pPr>
     </w:lvl>
   </w:abstractNum>
-  <w:abstractNum w:abstractNumId="24">
+  <w:abstractNum w:abstractNumId="25">
     <w:nsid w:val="60DF1290"/>
     <w:multiLevelType w:val="multilevel"/>
     <w:tmpl w:val="60DF1290"/>
@@ -53553,7 +55669,7 @@
       </w:rPr>
     </w:lvl>
   </w:abstractNum>
-  <w:abstractNum w:abstractNumId="25">
+  <w:abstractNum w:abstractNumId="26">
     <w:nsid w:val="650C4374"/>
     <w:multiLevelType w:val="multilevel"/>
     <w:tmpl w:val="A7AC0AEE"/>
@@ -53666,7 +55782,7 @@
       </w:rPr>
     </w:lvl>
   </w:abstractNum>
-  <w:abstractNum w:abstractNumId="26">
+  <w:abstractNum w:abstractNumId="27">
     <w:nsid w:val="719A69A4"/>
     <w:multiLevelType w:val="hybridMultilevel"/>
     <w:tmpl w:val="00E4A17C"/>
@@ -53755,7 +55871,7 @@
       </w:pPr>
     </w:lvl>
   </w:abstractNum>
-  <w:abstractNum w:abstractNumId="27">
+  <w:abstractNum w:abstractNumId="28">
     <w:nsid w:val="72D52602"/>
     <w:multiLevelType w:val="hybridMultilevel"/>
     <w:tmpl w:val="8DB022EE"/>
@@ -53844,7 +55960,7 @@
       </w:pPr>
     </w:lvl>
   </w:abstractNum>
-  <w:abstractNum w:abstractNumId="28">
+  <w:abstractNum w:abstractNumId="29">
     <w:nsid w:val="74081B7E"/>
     <w:multiLevelType w:val="hybridMultilevel"/>
     <w:tmpl w:val="F16698FE"/>
@@ -53934,7 +56050,7 @@
       </w:pPr>
     </w:lvl>
   </w:abstractNum>
-  <w:abstractNum w:abstractNumId="29">
+  <w:abstractNum w:abstractNumId="30">
     <w:nsid w:val="7A3A5126"/>
     <w:multiLevelType w:val="hybridMultilevel"/>
     <w:tmpl w:val="C448B0D2"/>
@@ -54021,16 +56137,16 @@
     </w:lvl>
   </w:abstractNum>
   <w:num w:numId="1">
-    <w:abstractNumId w:val="24"/>
+    <w:abstractNumId w:val="25"/>
   </w:num>
   <w:num w:numId="2">
-    <w:abstractNumId w:val="14"/>
+    <w:abstractNumId w:val="15"/>
   </w:num>
   <w:num w:numId="3">
-    <w:abstractNumId w:val="10"/>
+    <w:abstractNumId w:val="11"/>
   </w:num>
   <w:num w:numId="4">
-    <w:abstractNumId w:val="22"/>
+    <w:abstractNumId w:val="23"/>
   </w:num>
   <w:num w:numId="5">
     <w:abstractNumId w:val="2"/>
@@ -54039,28 +56155,28 @@
     <w:abstractNumId w:val="1"/>
   </w:num>
   <w:num w:numId="7">
-    <w:abstractNumId w:val="21"/>
+    <w:abstractNumId w:val="22"/>
   </w:num>
   <w:num w:numId="8">
-    <w:abstractNumId w:val="11"/>
+    <w:abstractNumId w:val="12"/>
   </w:num>
   <w:num w:numId="9">
-    <w:abstractNumId w:val="23"/>
+    <w:abstractNumId w:val="24"/>
   </w:num>
   <w:num w:numId="10">
-    <w:abstractNumId w:val="9"/>
+    <w:abstractNumId w:val="10"/>
   </w:num>
   <w:num w:numId="11">
     <w:abstractNumId w:val="4"/>
   </w:num>
   <w:num w:numId="12">
-    <w:abstractNumId w:val="13"/>
+    <w:abstractNumId w:val="14"/>
   </w:num>
   <w:num w:numId="13">
-    <w:abstractNumId w:val="28"/>
+    <w:abstractNumId w:val="29"/>
   </w:num>
   <w:num w:numId="14">
-    <w:abstractNumId w:val="20"/>
+    <w:abstractNumId w:val="21"/>
   </w:num>
   <w:num w:numId="15">
     <w:abstractNumId w:val="5"/>
@@ -54069,46 +56185,49 @@
     <w:abstractNumId w:val="6"/>
   </w:num>
   <w:num w:numId="17">
-    <w:abstractNumId w:val="7"/>
+    <w:abstractNumId w:val="8"/>
   </w:num>
   <w:num w:numId="18">
-    <w:abstractNumId w:val="19"/>
+    <w:abstractNumId w:val="20"/>
   </w:num>
   <w:num w:numId="19">
-    <w:abstractNumId w:val="16"/>
+    <w:abstractNumId w:val="17"/>
   </w:num>
   <w:num w:numId="20">
-    <w:abstractNumId w:val="29"/>
+    <w:abstractNumId w:val="30"/>
   </w:num>
   <w:num w:numId="21">
     <w:abstractNumId w:val="0"/>
   </w:num>
   <w:num w:numId="22">
-    <w:abstractNumId w:val="26"/>
+    <w:abstractNumId w:val="27"/>
   </w:num>
   <w:num w:numId="23">
-    <w:abstractNumId w:val="17"/>
+    <w:abstractNumId w:val="18"/>
   </w:num>
   <w:num w:numId="24">
     <w:abstractNumId w:val="3"/>
   </w:num>
   <w:num w:numId="25">
-    <w:abstractNumId w:val="15"/>
+    <w:abstractNumId w:val="16"/>
   </w:num>
   <w:num w:numId="26">
-    <w:abstractNumId w:val="12"/>
+    <w:abstractNumId w:val="13"/>
   </w:num>
   <w:num w:numId="27">
-    <w:abstractNumId w:val="8"/>
+    <w:abstractNumId w:val="9"/>
   </w:num>
   <w:num w:numId="28">
-    <w:abstractNumId w:val="27"/>
+    <w:abstractNumId w:val="28"/>
   </w:num>
   <w:num w:numId="29">
-    <w:abstractNumId w:val="18"/>
+    <w:abstractNumId w:val="19"/>
   </w:num>
   <w:num w:numId="30">
-    <w:abstractNumId w:val="25"/>
+    <w:abstractNumId w:val="26"/>
+  </w:num>
+  <w:num w:numId="31">
+    <w:abstractNumId w:val="7"/>
   </w:num>
   <w:numIdMacAtCleanup w:val="30"/>
 </w:numbering>
@@ -54594,6 +56713,7 @@
   <w:style w:type="character" w:default="1" w:styleId="a0">
     <w:name w:val="Default Paragraph Font"/>
     <w:uiPriority w:val="1"/>
+    <w:semiHidden/>
     <w:unhideWhenUsed/>
   </w:style>
   <w:style w:type="table" w:default="1" w:styleId="a1">
@@ -56123,7 +58243,7 @@
 </file>
 
 <file path=customXml/itemProps2.xml><?xml version="1.0" encoding="utf-8"?>
-<ds:datastoreItem xmlns:ds="http://schemas.openxmlformats.org/officeDocument/2006/customXml" ds:itemID="{021CFE8F-3B3A-4340-BD0E-8606A41B332E}">
+<ds:datastoreItem xmlns:ds="http://schemas.openxmlformats.org/officeDocument/2006/customXml" ds:itemID="{97C4DD3E-1668-4603-9FEB-1E0BB1387C1E}">
   <ds:schemaRefs>
     <ds:schemaRef ds:uri="http://schemas.openxmlformats.org/officeDocument/2006/bibliography"/>
   </ds:schemaRefs>

--- a/毕设论文1.docx
+++ b/毕设论文1.docx
@@ -1810,8 +1810,19 @@
           <w:sz w:val="32"/>
           <w:lang w:eastAsia="zh-CN"/>
         </w:rPr>
-        <w:t>JIA Zhizhong</w:t>
-      </w:r>
+        <w:t xml:space="preserve">JIA </w:t>
+      </w:r>
+      <w:proofErr w:type="spellStart"/>
+      <w:r>
+        <w:rPr>
+          <w:rFonts w:eastAsia="黑体" w:hint="eastAsia"/>
+          <w:color w:val="000000"/>
+          <w:sz w:val="32"/>
+          <w:lang w:eastAsia="zh-CN"/>
+        </w:rPr>
+        <w:t>Zhizhong</w:t>
+      </w:r>
+      <w:proofErr w:type="spellEnd"/>
     </w:p>
     <w:p>
       <w:pPr>
@@ -1874,8 +1885,39 @@
           <w:sz w:val="32"/>
           <w:lang w:eastAsia="zh-CN"/>
         </w:rPr>
-        <w:t>Professor Gao Zhiqiang</w:t>
-      </w:r>
+        <w:t xml:space="preserve">Professor </w:t>
+      </w:r>
+      <w:proofErr w:type="spellStart"/>
+      <w:r>
+        <w:rPr>
+          <w:rFonts w:eastAsia="黑体" w:hint="eastAsia"/>
+          <w:color w:val="000000"/>
+          <w:sz w:val="32"/>
+          <w:lang w:eastAsia="zh-CN"/>
+        </w:rPr>
+        <w:t>Gao</w:t>
+      </w:r>
+      <w:proofErr w:type="spellEnd"/>
+      <w:r>
+        <w:rPr>
+          <w:rFonts w:eastAsia="黑体" w:hint="eastAsia"/>
+          <w:color w:val="000000"/>
+          <w:sz w:val="32"/>
+          <w:lang w:eastAsia="zh-CN"/>
+        </w:rPr>
+        <w:t xml:space="preserve"> </w:t>
+      </w:r>
+      <w:proofErr w:type="spellStart"/>
+      <w:r>
+        <w:rPr>
+          <w:rFonts w:eastAsia="黑体" w:hint="eastAsia"/>
+          <w:color w:val="000000"/>
+          <w:sz w:val="32"/>
+          <w:lang w:eastAsia="zh-CN"/>
+        </w:rPr>
+        <w:t>Zhiqiang</w:t>
+      </w:r>
+      <w:proofErr w:type="spellEnd"/>
     </w:p>
     <w:p>
       <w:pPr>
@@ -4695,27 +4737,7 @@
             <w:noProof/>
             <w:lang w:eastAsia="zh-CN"/>
           </w:rPr>
-          <w:t>基于寻找频</w:t>
-        </w:r>
-        <w:r>
-          <w:rPr>
-            <w:rStyle w:val="af5"/>
-            <w:rFonts w:ascii="宋体" w:hAnsi="宋体" w:hint="eastAsia"/>
-            <w:b/>
-            <w:noProof/>
-            <w:lang w:eastAsia="zh-CN"/>
-          </w:rPr>
-          <w:t>繁</w:t>
-        </w:r>
-        <w:r>
-          <w:rPr>
-            <w:rStyle w:val="af5"/>
-            <w:rFonts w:ascii="宋体" w:hAnsi="宋体" w:hint="eastAsia"/>
-            <w:b/>
-            <w:noProof/>
-            <w:lang w:eastAsia="zh-CN"/>
-          </w:rPr>
-          <w:t>出现的名词和名词词组的抽取方法</w:t>
+          <w:t>基于寻找频繁出现的名词和名词词组的抽取方法</w:t>
         </w:r>
         <w:r>
           <w:rPr>
@@ -8709,23 +8731,7 @@
             <w:rFonts w:hint="eastAsia"/>
             <w:noProof/>
           </w:rPr>
-          <w:t>实验</w:t>
-        </w:r>
-        <w:r>
-          <w:rPr>
-            <w:rStyle w:val="af5"/>
-            <w:rFonts w:hint="eastAsia"/>
-            <w:noProof/>
-          </w:rPr>
-          <w:t>与</w:t>
-        </w:r>
-        <w:r>
-          <w:rPr>
-            <w:rStyle w:val="af5"/>
-            <w:rFonts w:hint="eastAsia"/>
-            <w:noProof/>
-          </w:rPr>
-          <w:t>分析</w:t>
+          <w:t>实验与分析</w:t>
         </w:r>
         <w:r>
           <w:rPr>
@@ -9281,6 +9287,7 @@
                 <w:szCs w:val="21"/>
               </w:rPr>
             </w:pPr>
+            <w:proofErr w:type="spellStart"/>
             <w:r>
               <w:rPr>
                 <w:rFonts w:hint="eastAsia"/>
@@ -9291,6 +9298,7 @@
               </w:rPr>
               <w:t>缩略词</w:t>
             </w:r>
+            <w:proofErr w:type="spellEnd"/>
           </w:p>
         </w:tc>
         <w:tc>
@@ -9308,6 +9316,7 @@
                 <w:szCs w:val="21"/>
               </w:rPr>
             </w:pPr>
+            <w:proofErr w:type="spellStart"/>
             <w:r>
               <w:rPr>
                 <w:rFonts w:hint="eastAsia"/>
@@ -9318,6 +9327,7 @@
               </w:rPr>
               <w:t>英文全称</w:t>
             </w:r>
+            <w:proofErr w:type="spellEnd"/>
           </w:p>
         </w:tc>
         <w:tc>
@@ -9335,6 +9345,7 @@
                 <w:szCs w:val="21"/>
               </w:rPr>
             </w:pPr>
+            <w:proofErr w:type="spellStart"/>
             <w:r>
               <w:rPr>
                 <w:rFonts w:hint="eastAsia"/>
@@ -9345,6 +9356,7 @@
               </w:rPr>
               <w:t>中文全称</w:t>
             </w:r>
+            <w:proofErr w:type="spellEnd"/>
           </w:p>
         </w:tc>
       </w:tr>
@@ -9403,6 +9415,7 @@
                 <w:szCs w:val="21"/>
               </w:rPr>
             </w:pPr>
+            <w:proofErr w:type="spellStart"/>
             <w:r>
               <w:rPr>
                 <w:rFonts w:hint="eastAsia"/>
@@ -9411,6 +9424,7 @@
               </w:rPr>
               <w:t>自然语言处理与中文计算会议</w:t>
             </w:r>
+            <w:proofErr w:type="spellEnd"/>
           </w:p>
         </w:tc>
       </w:tr>
@@ -9468,6 +9482,7 @@
                 <w:szCs w:val="21"/>
               </w:rPr>
             </w:pPr>
+            <w:proofErr w:type="spellStart"/>
             <w:r>
               <w:rPr>
                 <w:kern w:val="32"/>
@@ -9475,6 +9490,7 @@
               </w:rPr>
               <w:t>文本检索评测会议</w:t>
             </w:r>
+            <w:proofErr w:type="spellEnd"/>
           </w:p>
         </w:tc>
       </w:tr>
@@ -9533,6 +9549,7 @@
                 <w:szCs w:val="21"/>
               </w:rPr>
             </w:pPr>
+            <w:proofErr w:type="spellStart"/>
             <w:r>
               <w:rPr>
                 <w:kern w:val="32"/>
@@ -9540,6 +9557,7 @@
               </w:rPr>
               <w:t>美国国家标准与技术研究院</w:t>
             </w:r>
+            <w:proofErr w:type="spellEnd"/>
           </w:p>
         </w:tc>
       </w:tr>
@@ -9597,6 +9615,7 @@
                 <w:szCs w:val="21"/>
               </w:rPr>
             </w:pPr>
+            <w:proofErr w:type="spellStart"/>
             <w:r>
               <w:rPr>
                 <w:rFonts w:hint="eastAsia"/>
@@ -9612,6 +9631,7 @@
               </w:rPr>
               <w:t>国防部</w:t>
             </w:r>
+            <w:proofErr w:type="spellEnd"/>
           </w:p>
         </w:tc>
       </w:tr>
@@ -9744,6 +9764,7 @@
                 <w:szCs w:val="21"/>
               </w:rPr>
             </w:pPr>
+            <w:proofErr w:type="spellStart"/>
             <w:r>
               <w:rPr>
                 <w:rFonts w:hint="eastAsia"/>
@@ -9752,6 +9773,7 @@
               </w:rPr>
               <w:t>日本学术振兴会</w:t>
             </w:r>
+            <w:proofErr w:type="spellEnd"/>
           </w:p>
         </w:tc>
       </w:tr>
@@ -9809,6 +9831,7 @@
                 <w:szCs w:val="21"/>
               </w:rPr>
             </w:pPr>
+            <w:proofErr w:type="spellStart"/>
             <w:r>
               <w:rPr>
                 <w:rFonts w:hint="eastAsia"/>
@@ -9817,6 +9840,7 @@
               </w:rPr>
               <w:t>日本国家科学咨询系统中心</w:t>
             </w:r>
+            <w:proofErr w:type="spellEnd"/>
           </w:p>
         </w:tc>
       </w:tr>
@@ -9874,6 +9898,7 @@
                 <w:szCs w:val="21"/>
               </w:rPr>
             </w:pPr>
+            <w:proofErr w:type="spellStart"/>
             <w:r>
               <w:rPr>
                 <w:kern w:val="32"/>
@@ -9881,6 +9906,7 @@
               </w:rPr>
               <w:t>中文倾向性分析评测</w:t>
             </w:r>
+            <w:proofErr w:type="spellEnd"/>
           </w:p>
         </w:tc>
       </w:tr>
@@ -9937,6 +9963,7 @@
                 <w:szCs w:val="21"/>
               </w:rPr>
             </w:pPr>
+            <w:proofErr w:type="spellStart"/>
             <w:r>
               <w:rPr>
                 <w:rFonts w:hint="eastAsia"/>
@@ -9945,6 +9972,7 @@
               </w:rPr>
               <w:t>条件随机场</w:t>
             </w:r>
+            <w:proofErr w:type="spellEnd"/>
           </w:p>
         </w:tc>
       </w:tr>
@@ -10001,6 +10029,7 @@
                 <w:szCs w:val="21"/>
               </w:rPr>
             </w:pPr>
+            <w:proofErr w:type="spellStart"/>
             <w:r>
               <w:rPr>
                 <w:rFonts w:hint="eastAsia"/>
@@ -10009,6 +10038,7 @@
               </w:rPr>
               <w:t>隐马尔可夫模型</w:t>
             </w:r>
+            <w:proofErr w:type="spellEnd"/>
           </w:p>
         </w:tc>
       </w:tr>
@@ -10065,6 +10095,7 @@
                 <w:szCs w:val="21"/>
               </w:rPr>
             </w:pPr>
+            <w:proofErr w:type="spellStart"/>
             <w:r>
               <w:rPr>
                 <w:rFonts w:hint="eastAsia"/>
@@ -10073,6 +10104,7 @@
               </w:rPr>
               <w:t>点式互信息</w:t>
             </w:r>
+            <w:proofErr w:type="spellEnd"/>
           </w:p>
         </w:tc>
       </w:tr>
@@ -10089,12 +10121,14 @@
                 <w:lang w:eastAsia="zh-CN" w:bidi="ar-SA"/>
               </w:rPr>
             </w:pPr>
+            <w:proofErr w:type="spellStart"/>
             <w:r>
               <w:rPr>
                 <w:lang w:eastAsia="zh-CN" w:bidi="ar-SA"/>
               </w:rPr>
               <w:t>pLSA</w:t>
             </w:r>
+            <w:proofErr w:type="spellEnd"/>
           </w:p>
         </w:tc>
         <w:tc>
@@ -10129,6 +10163,7 @@
                 <w:szCs w:val="21"/>
               </w:rPr>
             </w:pPr>
+            <w:proofErr w:type="spellStart"/>
             <w:r>
               <w:rPr>
                 <w:kern w:val="32"/>
@@ -10136,6 +10171,7 @@
               </w:rPr>
               <w:t>概率潜语义分析</w:t>
             </w:r>
+            <w:proofErr w:type="spellEnd"/>
           </w:p>
         </w:tc>
       </w:tr>
@@ -10176,7 +10212,21 @@
               <w:rPr>
                 <w:lang w:eastAsia="zh-CN" w:bidi="ar-SA"/>
               </w:rPr>
-              <w:t>Latent Dirichlet allocation</w:t>
+              <w:t xml:space="preserve">Latent </w:t>
+            </w:r>
+            <w:proofErr w:type="spellStart"/>
+            <w:r>
+              <w:rPr>
+                <w:lang w:eastAsia="zh-CN" w:bidi="ar-SA"/>
+              </w:rPr>
+              <w:t>Dirichlet</w:t>
+            </w:r>
+            <w:proofErr w:type="spellEnd"/>
+            <w:r>
+              <w:rPr>
+                <w:lang w:eastAsia="zh-CN" w:bidi="ar-SA"/>
+              </w:rPr>
+              <w:t xml:space="preserve"> allocation</w:t>
             </w:r>
           </w:p>
         </w:tc>
@@ -10192,6 +10242,7 @@
                 <w:szCs w:val="21"/>
               </w:rPr>
             </w:pPr>
+            <w:proofErr w:type="spellStart"/>
             <w:r>
               <w:rPr>
                 <w:rFonts w:hint="eastAsia"/>
@@ -10200,6 +10251,7 @@
               </w:rPr>
               <w:t>隐式狄利克雷分布</w:t>
             </w:r>
+            <w:proofErr w:type="spellEnd"/>
           </w:p>
         </w:tc>
       </w:tr>
@@ -10257,6 +10309,7 @@
                 <w:szCs w:val="21"/>
               </w:rPr>
             </w:pPr>
+            <w:proofErr w:type="spellStart"/>
             <w:r>
               <w:rPr>
                 <w:rFonts w:hint="eastAsia"/>
@@ -10265,6 +10318,7 @@
               </w:rPr>
               <w:t>贝叶斯网络</w:t>
             </w:r>
+            <w:proofErr w:type="spellEnd"/>
           </w:p>
         </w:tc>
       </w:tr>
@@ -10321,6 +10375,7 @@
                 <w:szCs w:val="21"/>
               </w:rPr>
             </w:pPr>
+            <w:proofErr w:type="spellStart"/>
             <w:r>
               <w:rPr>
                 <w:kern w:val="32"/>
@@ -10358,6 +10413,7 @@
               </w:rPr>
               <w:t>蒙特卡洛采样</w:t>
             </w:r>
+            <w:proofErr w:type="spellEnd"/>
           </w:p>
         </w:tc>
       </w:tr>
@@ -10414,6 +10470,7 @@
                 <w:szCs w:val="21"/>
               </w:rPr>
             </w:pPr>
+            <w:proofErr w:type="spellStart"/>
             <w:r>
               <w:rPr>
                 <w:kern w:val="32"/>
@@ -10421,6 +10478,7 @@
               </w:rPr>
               <w:t>国立台湾大学</w:t>
             </w:r>
+            <w:proofErr w:type="spellEnd"/>
           </w:p>
         </w:tc>
       </w:tr>
@@ -10479,6 +10537,7 @@
                 <w:szCs w:val="21"/>
               </w:rPr>
             </w:pPr>
+            <w:proofErr w:type="spellStart"/>
             <w:r>
               <w:rPr>
                 <w:kern w:val="32"/>
@@ -10486,6 +10545,7 @@
               </w:rPr>
               <w:t>最大生成树</w:t>
             </w:r>
+            <w:proofErr w:type="spellEnd"/>
           </w:p>
         </w:tc>
       </w:tr>
@@ -10544,6 +10604,7 @@
                 <w:szCs w:val="21"/>
               </w:rPr>
             </w:pPr>
+            <w:proofErr w:type="spellStart"/>
             <w:r>
               <w:rPr>
                 <w:rFonts w:hint="eastAsia"/>
@@ -10552,6 +10613,7 @@
               </w:rPr>
               <w:t>哈工大的语言技术平台</w:t>
             </w:r>
+            <w:proofErr w:type="spellEnd"/>
           </w:p>
         </w:tc>
       </w:tr>
@@ -10763,8 +10825,8 @@
       </w:pPr>
       <w:bookmarkStart w:id="25" w:name="_Toc357802908"/>
       <w:bookmarkStart w:id="26" w:name="_Toc358030837"/>
-      <w:bookmarkStart w:id="27" w:name="_Toc312341007"/>
-      <w:bookmarkStart w:id="28" w:name="_Toc445987305"/>
+      <w:bookmarkStart w:id="27" w:name="_Toc445987305"/>
+      <w:bookmarkStart w:id="28" w:name="_Toc312341007"/>
       <w:r>
         <w:rPr>
           <w:rFonts w:hint="eastAsia"/>
@@ -10774,7 +10836,7 @@
       </w:r>
       <w:bookmarkEnd w:id="25"/>
       <w:bookmarkEnd w:id="26"/>
-      <w:bookmarkEnd w:id="28"/>
+      <w:bookmarkEnd w:id="27"/>
     </w:p>
     <w:p>
       <w:pPr>
@@ -11325,6 +11387,7 @@
         </w:rPr>
         <w:t>英文情感词典已经有非常完备的</w:t>
       </w:r>
+      <w:proofErr w:type="spellStart"/>
       <w:r>
         <w:rPr>
           <w:rFonts w:hint="eastAsia"/>
@@ -11332,6 +11395,7 @@
         </w:rPr>
         <w:t>SentiWordNet</w:t>
       </w:r>
+      <w:proofErr w:type="spellEnd"/>
       <w:r>
         <w:rPr>
           <w:rFonts w:hint="eastAsia"/>
@@ -12007,7 +12071,7 @@
       </w:pPr>
       <w:bookmarkStart w:id="37" w:name="_Toc358030840"/>
       <w:bookmarkStart w:id="38" w:name="_Toc445987309"/>
-      <w:bookmarkEnd w:id="27"/>
+      <w:bookmarkEnd w:id="28"/>
       <w:r>
         <w:rPr>
           <w:rFonts w:hint="eastAsia"/>
@@ -12980,6 +13044,7 @@
         </w:rPr>
         <w:t>评价词词典（繁体中文）和</w:t>
       </w:r>
+      <w:proofErr w:type="spellStart"/>
       <w:r>
         <w:rPr>
           <w:szCs w:val="21"/>
@@ -12987,6 +13052,7 @@
         </w:rPr>
         <w:t>HowNet</w:t>
       </w:r>
+      <w:proofErr w:type="spellEnd"/>
       <w:r>
         <w:rPr>
           <w:rFonts w:hint="eastAsia"/>
@@ -13040,6 +13106,7 @@
         </w:rPr>
         <w:t>个贬义词。</w:t>
       </w:r>
+      <w:proofErr w:type="spellStart"/>
       <w:r>
         <w:rPr>
           <w:szCs w:val="21"/>
@@ -13047,6 +13114,7 @@
         </w:rPr>
         <w:t>HowNet</w:t>
       </w:r>
+      <w:proofErr w:type="spellEnd"/>
       <w:r>
         <w:rPr>
           <w:rFonts w:hint="eastAsia"/>
@@ -13537,6 +13605,7 @@
         </w:rPr>
         <w:t>这种方法在给定的领域中从大规模的评论数据中寻找那些名词或名词性短语的显式评价对象表达式。</w:t>
       </w:r>
+      <w:proofErr w:type="spellStart"/>
       <w:r>
         <w:rPr>
           <w:szCs w:val="21"/>
@@ -13544,6 +13613,7 @@
         </w:rPr>
         <w:t>Hu</w:t>
       </w:r>
+      <w:proofErr w:type="spellEnd"/>
       <w:r>
         <w:rPr>
           <w:rFonts w:hint="eastAsia"/>
@@ -13640,6 +13710,7 @@
           <w:lang w:eastAsia="zh-CN"/>
         </w:rPr>
       </w:pPr>
+      <w:proofErr w:type="spellStart"/>
       <w:r>
         <w:rPr>
           <w:rFonts w:hint="eastAsia"/>
@@ -13648,6 +13719,7 @@
         </w:rPr>
         <w:t>Hu</w:t>
       </w:r>
+      <w:proofErr w:type="spellEnd"/>
       <w:r>
         <w:rPr>
           <w:rFonts w:hint="eastAsia"/>
@@ -13664,6 +13736,7 @@
         </w:rPr>
         <w:t>算法在</w:t>
       </w:r>
+      <w:proofErr w:type="spellStart"/>
       <w:r>
         <w:rPr>
           <w:szCs w:val="21"/>
@@ -13671,6 +13744,7 @@
         </w:rPr>
         <w:t>Popescu</w:t>
       </w:r>
+      <w:proofErr w:type="spellEnd"/>
       <w:r>
         <w:rPr>
           <w:rFonts w:hint="eastAsia"/>
@@ -13718,13 +13792,23 @@
         </w:rPr>
         <w:t>（</w:t>
       </w:r>
-      <w:r>
-        <w:rPr>
-          <w:rFonts w:hint="eastAsia"/>
-          <w:szCs w:val="21"/>
-          <w:lang w:eastAsia="zh-CN"/>
-        </w:rPr>
-        <w:t>Pointwise Mutual Information, PMI</w:t>
+      <w:proofErr w:type="spellStart"/>
+      <w:r>
+        <w:rPr>
+          <w:rFonts w:hint="eastAsia"/>
+          <w:szCs w:val="21"/>
+          <w:lang w:eastAsia="zh-CN"/>
+        </w:rPr>
+        <w:t>Pointwise</w:t>
+      </w:r>
+      <w:proofErr w:type="spellEnd"/>
+      <w:r>
+        <w:rPr>
+          <w:rFonts w:hint="eastAsia"/>
+          <w:szCs w:val="21"/>
+          <w:lang w:eastAsia="zh-CN"/>
+        </w:rPr>
+        <w:t xml:space="preserve"> Mutual Information, PMI</w:t>
       </w:r>
       <w:r>
         <w:rPr>
@@ -14283,8 +14367,17 @@
           <w:szCs w:val="21"/>
           <w:lang w:eastAsia="zh-CN"/>
         </w:rPr>
-        <w:t>Blair-Goldensohn</w:t>
-      </w:r>
+        <w:t>Blair-</w:t>
+      </w:r>
+      <w:proofErr w:type="spellStart"/>
+      <w:r>
+        <w:rPr>
+          <w:szCs w:val="21"/>
+          <w:lang w:eastAsia="zh-CN"/>
+        </w:rPr>
+        <w:t>Goldensohn</w:t>
+      </w:r>
+      <w:proofErr w:type="spellEnd"/>
       <w:r>
         <w:rPr>
           <w:rFonts w:hint="eastAsia"/>
@@ -14432,6 +14525,7 @@
         </w:rPr>
         <w:t>既然观点总是有对象的，所以他们总是相关联的。通常观点词都是很容易发现的，观点和评价对象之间的关系可以用来抽取评价对象。这种方法被</w:t>
       </w:r>
+      <w:proofErr w:type="spellStart"/>
       <w:r>
         <w:rPr>
           <w:rFonts w:hint="eastAsia"/>
@@ -14440,6 +14534,7 @@
         </w:rPr>
         <w:t>Hu</w:t>
       </w:r>
+      <w:proofErr w:type="spellEnd"/>
       <w:r>
         <w:rPr>
           <w:rFonts w:hint="eastAsia"/>
@@ -14478,8 +14573,17 @@
           <w:szCs w:val="21"/>
           <w:lang w:eastAsia="zh-CN"/>
         </w:rPr>
-        <w:t>Blair-Goldensohn</w:t>
-      </w:r>
+        <w:t>Blair-</w:t>
+      </w:r>
+      <w:proofErr w:type="spellStart"/>
+      <w:r>
+        <w:rPr>
+          <w:szCs w:val="21"/>
+          <w:lang w:eastAsia="zh-CN"/>
+        </w:rPr>
+        <w:t>Goldensohn</w:t>
+      </w:r>
+      <w:proofErr w:type="spellEnd"/>
       <w:r>
         <w:rPr>
           <w:rFonts w:hint="eastAsia"/>
@@ -14522,6 +14626,7 @@
           <w:lang w:eastAsia="zh-CN"/>
         </w:rPr>
       </w:pPr>
+      <w:proofErr w:type="spellStart"/>
       <w:r>
         <w:rPr>
           <w:szCs w:val="21"/>
@@ -14530,6 +14635,7 @@
         <w:lastRenderedPageBreak/>
         <w:t>Zhuang</w:t>
       </w:r>
+      <w:proofErr w:type="spellEnd"/>
       <w:r>
         <w:rPr>
           <w:rFonts w:hint="eastAsia"/>
@@ -14570,6 +14676,7 @@
         </w:rPr>
         <w:t>年使用句法依存关系分析器来抽取出依存关系，用于评价对象的抽取。</w:t>
       </w:r>
+      <w:proofErr w:type="spellStart"/>
       <w:r>
         <w:rPr>
           <w:szCs w:val="21"/>
@@ -14577,6 +14684,7 @@
         </w:rPr>
         <w:t>Somasundaran</w:t>
       </w:r>
+      <w:proofErr w:type="spellEnd"/>
       <w:r>
         <w:rPr>
           <w:rFonts w:hint="eastAsia"/>
@@ -14618,6 +14726,7 @@
         </w:rPr>
         <w:t>等人也相继使用类似的方法。</w:t>
       </w:r>
+      <w:proofErr w:type="spellStart"/>
       <w:r>
         <w:rPr>
           <w:szCs w:val="21"/>
@@ -14625,6 +14734,7 @@
         </w:rPr>
         <w:t>Qiu</w:t>
       </w:r>
+      <w:proofErr w:type="spellEnd"/>
       <w:r>
         <w:rPr>
           <w:rFonts w:hint="eastAsia"/>
@@ -14989,6 +15099,7 @@
         </w:rPr>
         <w:t>年使用了词汇化隐马尔科夫模型来学习用于抽取评价对象和观点表达式的模板。</w:t>
       </w:r>
+      <w:proofErr w:type="spellStart"/>
       <w:r>
         <w:rPr>
           <w:szCs w:val="21"/>
@@ -14996,6 +15107,7 @@
         </w:rPr>
         <w:t>Jakob</w:t>
       </w:r>
+      <w:proofErr w:type="spellEnd"/>
       <w:r>
         <w:rPr>
           <w:rFonts w:hint="eastAsia"/>
@@ -15185,6 +15297,7 @@
           <w:lang w:eastAsia="zh-CN"/>
         </w:rPr>
       </w:pPr>
+      <w:proofErr w:type="spellStart"/>
       <w:r>
         <w:rPr>
           <w:szCs w:val="21"/>
@@ -15192,6 +15305,7 @@
         </w:rPr>
         <w:t>Kobayash</w:t>
       </w:r>
+      <w:proofErr w:type="spellEnd"/>
       <w:r>
         <w:rPr>
           <w:rFonts w:hint="eastAsia"/>
@@ -15367,6 +15481,7 @@
         </w:rPr>
         <w:t>来标注某些是评价对象的正例。</w:t>
       </w:r>
+      <w:proofErr w:type="spellStart"/>
       <w:r>
         <w:rPr>
           <w:rFonts w:hint="eastAsia"/>
@@ -15375,6 +15490,7 @@
         </w:rPr>
         <w:t>Ghani</w:t>
       </w:r>
+      <w:proofErr w:type="spellEnd"/>
       <w:r>
         <w:rPr>
           <w:rFonts w:hint="eastAsia"/>
@@ -15427,6 +15543,7 @@
         </w:rPr>
         <w:t>使用传统的有监督学习和半监督学习进行评价对象抽取。</w:t>
       </w:r>
+      <w:proofErr w:type="spellStart"/>
       <w:r>
         <w:rPr>
           <w:rFonts w:hint="eastAsia"/>
@@ -15435,6 +15552,7 @@
         </w:rPr>
         <w:t>Kovelamudi</w:t>
       </w:r>
+      <w:proofErr w:type="spellEnd"/>
       <w:r>
         <w:rPr>
           <w:rFonts w:hint="eastAsia"/>
@@ -15548,12 +15666,21 @@
         </w:rPr>
         <w:t>：</w:t>
       </w:r>
-      <w:r>
-        <w:rPr>
-          <w:szCs w:val="21"/>
-          <w:lang w:eastAsia="zh-CN"/>
-        </w:rPr>
-        <w:t>pLSA(Probabilistic Latent Semantic</w:t>
+      <w:proofErr w:type="spellStart"/>
+      <w:r>
+        <w:rPr>
+          <w:szCs w:val="21"/>
+          <w:lang w:eastAsia="zh-CN"/>
+        </w:rPr>
+        <w:t>pLSA</w:t>
+      </w:r>
+      <w:proofErr w:type="spellEnd"/>
+      <w:r>
+        <w:rPr>
+          <w:szCs w:val="21"/>
+          <w:lang w:eastAsia="zh-CN"/>
+        </w:rPr>
+        <w:t>(Probabilistic Latent Semantic</w:t>
       </w:r>
       <w:r>
         <w:rPr>
@@ -15617,7 +15744,23 @@
           <w:szCs w:val="21"/>
           <w:lang w:eastAsia="zh-CN"/>
         </w:rPr>
-        <w:t xml:space="preserve"> LDA(Latent Dirichlet allocation)</w:t>
+        <w:t xml:space="preserve"> LDA(Latent </w:t>
+      </w:r>
+      <w:proofErr w:type="spellStart"/>
+      <w:r>
+        <w:rPr>
+          <w:szCs w:val="21"/>
+          <w:lang w:eastAsia="zh-CN"/>
+        </w:rPr>
+        <w:t>Dirichlet</w:t>
+      </w:r>
+      <w:proofErr w:type="spellEnd"/>
+      <w:r>
+        <w:rPr>
+          <w:szCs w:val="21"/>
+          <w:lang w:eastAsia="zh-CN"/>
+        </w:rPr>
+        <w:t xml:space="preserve"> allocation)</w:t>
       </w:r>
       <w:r>
         <w:rPr>
@@ -15820,6 +15963,7 @@
         </w:rPr>
         <w:t>年提出了一种联合模型用于情感分析。他们构建了一个评价对象和情感的混合模型（基于话题（评价对象）模型、正面情感模型和负面情感模型）。他们的方法主要是基于</w:t>
       </w:r>
+      <w:proofErr w:type="spellStart"/>
       <w:r>
         <w:rPr>
           <w:szCs w:val="21"/>
@@ -15827,6 +15971,7 @@
         </w:rPr>
         <w:t>pLSA</w:t>
       </w:r>
+      <w:proofErr w:type="spellEnd"/>
       <w:r>
         <w:rPr>
           <w:rFonts w:hint="eastAsia"/>
@@ -15859,6 +16004,7 @@
           <w:lang w:eastAsia="zh-CN"/>
         </w:rPr>
       </w:pPr>
+      <w:proofErr w:type="spellStart"/>
       <w:r>
         <w:rPr>
           <w:rFonts w:hint="eastAsia"/>
@@ -15867,6 +16013,7 @@
         </w:rPr>
         <w:t>Titov</w:t>
       </w:r>
+      <w:proofErr w:type="spellEnd"/>
       <w:r>
         <w:rPr>
           <w:rFonts w:hint="eastAsia"/>
@@ -15946,6 +16093,7 @@
         </w:rPr>
         <w:t>是利用文档间词共现和话题分布的不同来识别话题和话题间的词概率分布。然而，特定产品的评论所涉及的评价实体是相同的，这意味着全局话题模型将失效。</w:t>
       </w:r>
+      <w:proofErr w:type="spellStart"/>
       <w:r>
         <w:rPr>
           <w:rFonts w:hint="eastAsia"/>
@@ -15954,6 +16102,7 @@
         </w:rPr>
         <w:t>Titov</w:t>
       </w:r>
+      <w:proofErr w:type="spellEnd"/>
       <w:r>
         <w:rPr>
           <w:rFonts w:hint="eastAsia"/>
@@ -16136,12 +16285,21 @@
         </w:rPr>
         <w:t>和</w:t>
       </w:r>
-      <w:r>
-        <w:rPr>
-          <w:szCs w:val="21"/>
-          <w:lang w:eastAsia="zh-CN"/>
-        </w:rPr>
-        <w:t>Depen-LDA</w:t>
+      <w:proofErr w:type="spellStart"/>
+      <w:r>
+        <w:rPr>
+          <w:szCs w:val="21"/>
+          <w:lang w:eastAsia="zh-CN"/>
+        </w:rPr>
+        <w:t>Depen</w:t>
+      </w:r>
+      <w:proofErr w:type="spellEnd"/>
+      <w:r>
+        <w:rPr>
+          <w:szCs w:val="21"/>
+          <w:lang w:eastAsia="zh-CN"/>
+        </w:rPr>
+        <w:t>-LDA</w:t>
       </w:r>
       <w:r>
         <w:rPr>
@@ -16151,6 +16309,7 @@
         </w:rPr>
         <w:t>），用来抽取带有正面和负面情感的评价对象。模型不是单独地寻找评价对象，而是将评价对象和观点词一并抽取。</w:t>
       </w:r>
+      <w:proofErr w:type="spellStart"/>
       <w:r>
         <w:rPr>
           <w:szCs w:val="21"/>
@@ -16158,6 +16317,7 @@
         </w:rPr>
         <w:t>Mukherjee</w:t>
       </w:r>
+      <w:proofErr w:type="spellEnd"/>
       <w:r>
         <w:rPr>
           <w:rFonts w:hint="eastAsia"/>
@@ -16579,6 +16739,7 @@
         </w:rPr>
         <w:t>年使用一个依存关系分析器生成一系列的依存关系特征用于感情分类。</w:t>
       </w:r>
+      <w:proofErr w:type="spellStart"/>
       <w:r>
         <w:rPr>
           <w:szCs w:val="21"/>
@@ -16586,6 +16747,7 @@
         </w:rPr>
         <w:t>Boiy</w:t>
       </w:r>
+      <w:proofErr w:type="spellEnd"/>
       <w:r>
         <w:rPr>
           <w:rFonts w:hint="eastAsia"/>
@@ -17017,6 +17179,7 @@
         </w:rPr>
         <w:t>”。除此外还有很多情感聚合的方法，</w:t>
       </w:r>
+      <w:proofErr w:type="spellStart"/>
       <w:r>
         <w:rPr>
           <w:rFonts w:hint="eastAsia"/>
@@ -17025,6 +17188,7 @@
         </w:rPr>
         <w:t>Hu</w:t>
       </w:r>
+      <w:proofErr w:type="spellEnd"/>
       <w:r>
         <w:rPr>
           <w:rFonts w:hint="eastAsia"/>
@@ -17207,6 +17371,7 @@
         </w:rPr>
         <w:t>事实上，上面简单的方法可以在很多方向得到加强。</w:t>
       </w:r>
+      <w:proofErr w:type="spellStart"/>
       <w:r>
         <w:rPr>
           <w:rFonts w:hint="eastAsia"/>
@@ -17215,6 +17380,7 @@
         </w:rPr>
         <w:t>Blarir-Goldensohn</w:t>
       </w:r>
+      <w:proofErr w:type="spellEnd"/>
       <w:r>
         <w:rPr>
           <w:rFonts w:hint="eastAsia"/>
@@ -17518,6 +17684,7 @@
         </w:rPr>
         <w:t>总有一个评价对象与之对应。基于这一点，</w:t>
       </w:r>
+      <w:proofErr w:type="spellStart"/>
       <w:r>
         <w:rPr>
           <w:rFonts w:hint="eastAsia"/>
@@ -17526,6 +17693,7 @@
         </w:rPr>
         <w:t>Qiu</w:t>
       </w:r>
+      <w:proofErr w:type="spellEnd"/>
       <w:r>
         <w:rPr>
           <w:rFonts w:hint="eastAsia"/>
@@ -17586,6 +17754,7 @@
         </w:rPr>
         <w:t>这种方法涉及到评价词和评价对象，因而被称为双向传播方法。其所使用的抽取规则是基于评价对象和评价词之间特定的依存关系。</w:t>
       </w:r>
+      <w:proofErr w:type="spellStart"/>
       <w:r>
         <w:rPr>
           <w:rFonts w:hint="eastAsia"/>
@@ -17594,6 +17763,7 @@
         </w:rPr>
         <w:t>Qiu</w:t>
       </w:r>
+      <w:proofErr w:type="spellEnd"/>
       <w:r>
         <w:rPr>
           <w:rFonts w:hint="eastAsia"/>
@@ -17637,6 +17807,7 @@
         </w:rPr>
         <w:t>描述依赖关系，使用的依存关系分析器是</w:t>
       </w:r>
+      <w:proofErr w:type="spellStart"/>
       <w:r>
         <w:rPr>
           <w:rFonts w:hint="eastAsia"/>
@@ -17645,6 +17816,7 @@
         </w:rPr>
         <w:t>minipar</w:t>
       </w:r>
+      <w:proofErr w:type="spellEnd"/>
       <w:r>
         <w:rPr>
           <w:rFonts w:hint="eastAsia"/>
@@ -17765,6 +17937,7 @@
         </w:rPr>
         <w:t>，</w:t>
       </w:r>
+      <w:proofErr w:type="spellStart"/>
       <w:r>
         <w:rPr>
           <w:rFonts w:hint="eastAsia"/>
@@ -17773,6 +17946,7 @@
         </w:rPr>
         <w:t>pnmod</w:t>
       </w:r>
+      <w:proofErr w:type="spellEnd"/>
       <w:r>
         <w:rPr>
           <w:rFonts w:hint="eastAsia"/>
@@ -17781,6 +17955,7 @@
         </w:rPr>
         <w:t>，</w:t>
       </w:r>
+      <w:proofErr w:type="spellStart"/>
       <w:r>
         <w:rPr>
           <w:rFonts w:hint="eastAsia"/>
@@ -17789,6 +17964,7 @@
         </w:rPr>
         <w:t>subj</w:t>
       </w:r>
+      <w:proofErr w:type="spellEnd"/>
       <w:r>
         <w:rPr>
           <w:rFonts w:hint="eastAsia"/>
@@ -17813,6 +17989,7 @@
         </w:rPr>
         <w:t>，</w:t>
       </w:r>
+      <w:proofErr w:type="spellStart"/>
       <w:r>
         <w:rPr>
           <w:rFonts w:hint="eastAsia"/>
@@ -17821,6 +17998,7 @@
         </w:rPr>
         <w:t>obj</w:t>
       </w:r>
+      <w:proofErr w:type="spellEnd"/>
       <w:r>
         <w:rPr>
           <w:rFonts w:hint="eastAsia"/>
@@ -17845,6 +18023,7 @@
         </w:rPr>
         <w:t>和</w:t>
       </w:r>
+      <w:proofErr w:type="spellStart"/>
       <w:r>
         <w:rPr>
           <w:rFonts w:hint="eastAsia"/>
@@ -17853,6 +18032,7 @@
         </w:rPr>
         <w:t>desc</w:t>
       </w:r>
+      <w:proofErr w:type="spellEnd"/>
       <w:r>
         <w:rPr>
           <w:rFonts w:hint="eastAsia"/>
@@ -17915,8 +18095,18 @@
           <w:szCs w:val="21"/>
           <w:lang w:eastAsia="zh-CN"/>
         </w:rPr>
-        <w:t>OA-Rel</w:t>
-      </w:r>
+        <w:t>OA-</w:t>
+      </w:r>
+      <w:proofErr w:type="spellStart"/>
+      <w:r>
+        <w:rPr>
+          <w:rFonts w:hint="eastAsia"/>
+          <w:szCs w:val="21"/>
+          <w:lang w:eastAsia="zh-CN"/>
+        </w:rPr>
+        <w:t>Rel</w:t>
+      </w:r>
+      <w:proofErr w:type="spellEnd"/>
       <w:r>
         <w:rPr>
           <w:rFonts w:hint="eastAsia"/>
@@ -17931,8 +18121,18 @@
           <w:szCs w:val="21"/>
           <w:lang w:eastAsia="zh-CN"/>
         </w:rPr>
-        <w:t>OO-Rel</w:t>
-      </w:r>
+        <w:t>OO-</w:t>
+      </w:r>
+      <w:proofErr w:type="spellStart"/>
+      <w:r>
+        <w:rPr>
+          <w:rFonts w:hint="eastAsia"/>
+          <w:szCs w:val="21"/>
+          <w:lang w:eastAsia="zh-CN"/>
+        </w:rPr>
+        <w:t>Rel</w:t>
+      </w:r>
+      <w:proofErr w:type="spellEnd"/>
       <w:r>
         <w:rPr>
           <w:rFonts w:hint="eastAsia"/>
@@ -17947,8 +18147,18 @@
           <w:szCs w:val="21"/>
           <w:lang w:eastAsia="zh-CN"/>
         </w:rPr>
-        <w:t>AA-Rel</w:t>
-      </w:r>
+        <w:t>AA-</w:t>
+      </w:r>
+      <w:proofErr w:type="spellStart"/>
+      <w:r>
+        <w:rPr>
+          <w:rFonts w:hint="eastAsia"/>
+          <w:szCs w:val="21"/>
+          <w:lang w:eastAsia="zh-CN"/>
+        </w:rPr>
+        <w:t>Rel</w:t>
+      </w:r>
+      <w:proofErr w:type="spellEnd"/>
       <w:r>
         <w:rPr>
           <w:rFonts w:hint="eastAsia"/>
@@ -17963,7 +18173,16 @@
           <w:szCs w:val="21"/>
           <w:lang w:eastAsia="zh-CN"/>
         </w:rPr>
-        <w:t>&lt;POS(w</w:t>
+        <w:t>&lt;POS(</w:t>
+      </w:r>
+      <w:proofErr w:type="spellStart"/>
+      <w:r>
+        <w:rPr>
+          <w:rFonts w:hint="eastAsia"/>
+          <w:szCs w:val="21"/>
+          <w:lang w:eastAsia="zh-CN"/>
+        </w:rPr>
+        <w:t>w</w:t>
       </w:r>
       <w:r>
         <w:rPr>
@@ -17973,13 +18192,23 @@
         </w:rPr>
         <w:t>i</w:t>
       </w:r>
-      <w:r>
-        <w:rPr>
-          <w:rFonts w:hint="eastAsia"/>
-          <w:szCs w:val="21"/>
-          <w:lang w:eastAsia="zh-CN"/>
-        </w:rPr>
-        <w:t>), R, POS(w</w:t>
+      <w:proofErr w:type="spellEnd"/>
+      <w:r>
+        <w:rPr>
+          <w:rFonts w:hint="eastAsia"/>
+          <w:szCs w:val="21"/>
+          <w:lang w:eastAsia="zh-CN"/>
+        </w:rPr>
+        <w:t>), R, POS(</w:t>
+      </w:r>
+      <w:proofErr w:type="spellStart"/>
+      <w:r>
+        <w:rPr>
+          <w:rFonts w:hint="eastAsia"/>
+          <w:szCs w:val="21"/>
+          <w:lang w:eastAsia="zh-CN"/>
+        </w:rPr>
+        <w:t>w</w:t>
       </w:r>
       <w:r>
         <w:rPr>
@@ -17989,6 +18218,7 @@
         </w:rPr>
         <w:t>j</w:t>
       </w:r>
+      <w:proofErr w:type="spellEnd"/>
       <w:r>
         <w:rPr>
           <w:rFonts w:hint="eastAsia"/>
@@ -18215,7 +18445,27 @@
                 <w:sz w:val="22"/>
                 <w:lang w:eastAsia="zh-CN"/>
               </w:rPr>
-              <w:t>(OA-Rel)</w:t>
+              <w:t>(OA-</w:t>
+            </w:r>
+            <w:proofErr w:type="spellStart"/>
+            <w:r>
+              <w:rPr>
+                <w:rFonts w:hint="eastAsia"/>
+                <w:color w:val="auto"/>
+                <w:sz w:val="22"/>
+                <w:lang w:eastAsia="zh-CN"/>
+              </w:rPr>
+              <w:t>Rel</w:t>
+            </w:r>
+            <w:proofErr w:type="spellEnd"/>
+            <w:r>
+              <w:rPr>
+                <w:rFonts w:hint="eastAsia"/>
+                <w:color w:val="auto"/>
+                <w:sz w:val="22"/>
+                <w:lang w:eastAsia="zh-CN"/>
+              </w:rPr>
+              <w:t>)</w:t>
             </w:r>
           </w:p>
         </w:tc>
@@ -18272,6 +18522,7 @@
               </w:rPr>
               <w:t>-</w:t>
             </w:r>
+            <w:proofErr w:type="spellStart"/>
             <w:r>
               <w:rPr>
                 <w:i/>
@@ -18300,6 +18551,7 @@
               </w:rPr>
               <w:t>A</w:t>
             </w:r>
+            <w:proofErr w:type="spellEnd"/>
           </w:p>
           <w:p>
             <w:pPr>
@@ -18312,6 +18564,7 @@
                 <w:szCs w:val="18"/>
               </w:rPr>
             </w:pPr>
+            <w:proofErr w:type="spellStart"/>
             <w:r>
               <w:rPr>
                 <w:b/>
@@ -18320,7 +18573,18 @@
                 <w:color w:val="auto"/>
                 <w:szCs w:val="18"/>
               </w:rPr>
-              <w:t>s.t.</w:t>
+              <w:t>s.t</w:t>
+            </w:r>
+            <w:proofErr w:type="spellEnd"/>
+            <w:r>
+              <w:rPr>
+                <w:b/>
+                <w:i/>
+                <w:iCs/>
+                <w:color w:val="auto"/>
+                <w:szCs w:val="18"/>
+              </w:rPr>
+              <w:t>.</w:t>
             </w:r>
             <w:r>
               <w:rPr>
@@ -18348,8 +18612,19 @@
                 <w:color w:val="auto"/>
                 <w:szCs w:val="18"/>
               </w:rPr>
-              <w:t>{O}, O-Dep</w:t>
+              <w:t>{O}, O-</w:t>
             </w:r>
+            <w:proofErr w:type="spellStart"/>
+            <w:r>
+              <w:rPr>
+                <w:i/>
+                <w:iCs/>
+                <w:color w:val="auto"/>
+                <w:szCs w:val="18"/>
+              </w:rPr>
+              <w:t>Dep</w:t>
+            </w:r>
+            <w:proofErr w:type="spellEnd"/>
             <w:r>
               <w:rPr>
                 <w:rFonts w:hint="eastAsia"/>
@@ -18490,6 +18765,7 @@
                 <w:szCs w:val="18"/>
               </w:rPr>
             </w:pPr>
+            <w:proofErr w:type="spellStart"/>
             <w:r>
               <w:rPr>
                 <w:i/>
@@ -18540,6 +18816,7 @@
               </w:rPr>
               <w:t>screen</w:t>
             </w:r>
+            <w:proofErr w:type="spellEnd"/>
           </w:p>
         </w:tc>
       </w:tr>
@@ -18597,7 +18874,27 @@
                 <w:sz w:val="22"/>
                 <w:lang w:eastAsia="zh-CN"/>
               </w:rPr>
-              <w:t>(OA-Rel)</w:t>
+              <w:t>(OA-</w:t>
+            </w:r>
+            <w:proofErr w:type="spellStart"/>
+            <w:r>
+              <w:rPr>
+                <w:rFonts w:hint="eastAsia"/>
+                <w:color w:val="auto"/>
+                <w:sz w:val="22"/>
+                <w:lang w:eastAsia="zh-CN"/>
+              </w:rPr>
+              <w:t>Rel</w:t>
+            </w:r>
+            <w:proofErr w:type="spellEnd"/>
+            <w:r>
+              <w:rPr>
+                <w:rFonts w:hint="eastAsia"/>
+                <w:color w:val="auto"/>
+                <w:sz w:val="22"/>
+                <w:lang w:eastAsia="zh-CN"/>
+              </w:rPr>
+              <w:t>)</w:t>
             </w:r>
           </w:p>
         </w:tc>
@@ -18642,7 +18939,17 @@
                 <w:color w:val="auto"/>
                 <w:szCs w:val="18"/>
               </w:rPr>
-              <w:t>O-Dep</w:t>
+              <w:t>O-</w:t>
+            </w:r>
+            <w:proofErr w:type="spellStart"/>
+            <w:r>
+              <w:rPr>
+                <w:i/>
+                <w:iCs/>
+                <w:color w:val="auto"/>
+                <w:szCs w:val="18"/>
+              </w:rPr>
+              <w:t>Dep</w:t>
             </w:r>
             <w:r>
               <w:rPr>
@@ -18680,7 +18987,27 @@
                 <w:color w:val="auto"/>
                 <w:szCs w:val="18"/>
               </w:rPr>
-              <w:t>A-Dep</w:t>
+              <w:t>A</w:t>
+            </w:r>
+            <w:proofErr w:type="spellEnd"/>
+            <w:r>
+              <w:rPr>
+                <w:i/>
+                <w:iCs/>
+                <w:color w:val="auto"/>
+                <w:szCs w:val="18"/>
+              </w:rPr>
+              <w:t>-</w:t>
+            </w:r>
+            <w:proofErr w:type="spellStart"/>
+            <w:r>
+              <w:rPr>
+                <w:i/>
+                <w:iCs/>
+                <w:color w:val="auto"/>
+                <w:szCs w:val="18"/>
+              </w:rPr>
+              <w:t>Dep</w:t>
             </w:r>
             <w:r>
               <w:rPr>
@@ -18701,6 +19028,7 @@
               </w:rPr>
               <w:t>A</w:t>
             </w:r>
+            <w:proofErr w:type="spellEnd"/>
           </w:p>
           <w:p>
             <w:pPr>
@@ -18713,6 +19041,7 @@
                 <w:szCs w:val="18"/>
               </w:rPr>
             </w:pPr>
+            <w:proofErr w:type="spellStart"/>
             <w:r>
               <w:rPr>
                 <w:b/>
@@ -18721,7 +19050,18 @@
                 <w:color w:val="auto"/>
                 <w:szCs w:val="18"/>
               </w:rPr>
-              <w:t>s.t.</w:t>
+              <w:t>s.t</w:t>
+            </w:r>
+            <w:proofErr w:type="spellEnd"/>
+            <w:r>
+              <w:rPr>
+                <w:b/>
+                <w:i/>
+                <w:iCs/>
+                <w:color w:val="auto"/>
+                <w:szCs w:val="18"/>
+              </w:rPr>
+              <w:t>.</w:t>
             </w:r>
             <w:r>
               <w:rPr>
@@ -18749,8 +19089,19 @@
                 <w:color w:val="auto"/>
                 <w:szCs w:val="18"/>
               </w:rPr>
-              <w:t>{O}, O/A-Dep</w:t>
+              <w:t>{O}, O/A-</w:t>
             </w:r>
+            <w:proofErr w:type="spellStart"/>
+            <w:r>
+              <w:rPr>
+                <w:i/>
+                <w:iCs/>
+                <w:color w:val="auto"/>
+                <w:szCs w:val="18"/>
+              </w:rPr>
+              <w:t>Dep</w:t>
+            </w:r>
+            <w:proofErr w:type="spellEnd"/>
             <w:r>
               <w:rPr>
                 <w:rFonts w:hint="eastAsia"/>
@@ -18892,6 +19243,7 @@
                 <w:szCs w:val="18"/>
               </w:rPr>
             </w:pPr>
+            <w:proofErr w:type="spellStart"/>
             <w:r>
               <w:rPr>
                 <w:i/>
@@ -18993,6 +19345,7 @@
               </w:rPr>
               <w:t>Pod</w:t>
             </w:r>
+            <w:proofErr w:type="spellEnd"/>
           </w:p>
         </w:tc>
       </w:tr>
@@ -19051,7 +19404,27 @@
                 <w:sz w:val="22"/>
                 <w:lang w:eastAsia="zh-CN"/>
               </w:rPr>
-              <w:t>(OA-Rel)</w:t>
+              <w:t>(OA-</w:t>
+            </w:r>
+            <w:proofErr w:type="spellStart"/>
+            <w:r>
+              <w:rPr>
+                <w:rFonts w:hint="eastAsia"/>
+                <w:color w:val="auto"/>
+                <w:sz w:val="22"/>
+                <w:lang w:eastAsia="zh-CN"/>
+              </w:rPr>
+              <w:t>Rel</w:t>
+            </w:r>
+            <w:proofErr w:type="spellEnd"/>
+            <w:r>
+              <w:rPr>
+                <w:rFonts w:hint="eastAsia"/>
+                <w:color w:val="auto"/>
+                <w:sz w:val="22"/>
+                <w:lang w:eastAsia="zh-CN"/>
+              </w:rPr>
+              <w:t>)</w:t>
             </w:r>
           </w:p>
         </w:tc>
@@ -19096,7 +19469,17 @@
                 <w:color w:val="auto"/>
                 <w:szCs w:val="18"/>
               </w:rPr>
-              <w:t>O-Dep</w:t>
+              <w:t>O-</w:t>
+            </w:r>
+            <w:proofErr w:type="spellStart"/>
+            <w:r>
+              <w:rPr>
+                <w:i/>
+                <w:iCs/>
+                <w:color w:val="auto"/>
+                <w:szCs w:val="18"/>
+              </w:rPr>
+              <w:t>Dep</w:t>
             </w:r>
             <w:r>
               <w:rPr>
@@ -19117,6 +19500,7 @@
               </w:rPr>
               <w:t>A</w:t>
             </w:r>
+            <w:proofErr w:type="spellEnd"/>
           </w:p>
           <w:p>
             <w:pPr>
@@ -19129,6 +19513,7 @@
                 <w:szCs w:val="18"/>
               </w:rPr>
             </w:pPr>
+            <w:proofErr w:type="spellStart"/>
             <w:r>
               <w:rPr>
                 <w:b/>
@@ -19137,7 +19522,18 @@
                 <w:color w:val="auto"/>
                 <w:szCs w:val="18"/>
               </w:rPr>
-              <w:t xml:space="preserve">s.t. </w:t>
+              <w:t>s.t</w:t>
+            </w:r>
+            <w:proofErr w:type="spellEnd"/>
+            <w:r>
+              <w:rPr>
+                <w:b/>
+                <w:i/>
+                <w:iCs/>
+                <w:color w:val="auto"/>
+                <w:szCs w:val="18"/>
+              </w:rPr>
+              <w:t xml:space="preserve">. </w:t>
             </w:r>
             <w:r>
               <w:rPr>
@@ -19165,8 +19561,19 @@
                 <w:color w:val="auto"/>
                 <w:szCs w:val="18"/>
               </w:rPr>
-              <w:t>{A}, O-Dep</w:t>
+              <w:t>{A}, O-</w:t>
             </w:r>
+            <w:proofErr w:type="spellStart"/>
+            <w:r>
+              <w:rPr>
+                <w:i/>
+                <w:iCs/>
+                <w:color w:val="auto"/>
+                <w:szCs w:val="18"/>
+              </w:rPr>
+              <w:t>Dep</w:t>
+            </w:r>
+            <w:proofErr w:type="spellEnd"/>
             <w:r>
               <w:rPr>
                 <w:rFonts w:hint="eastAsia"/>
@@ -19373,7 +19780,27 @@
                 <w:sz w:val="22"/>
                 <w:lang w:eastAsia="zh-CN"/>
               </w:rPr>
-              <w:t>(OA-Rel)</w:t>
+              <w:t>(OA-</w:t>
+            </w:r>
+            <w:proofErr w:type="spellStart"/>
+            <w:r>
+              <w:rPr>
+                <w:rFonts w:hint="eastAsia"/>
+                <w:color w:val="auto"/>
+                <w:sz w:val="22"/>
+                <w:lang w:eastAsia="zh-CN"/>
+              </w:rPr>
+              <w:t>Rel</w:t>
+            </w:r>
+            <w:proofErr w:type="spellEnd"/>
+            <w:r>
+              <w:rPr>
+                <w:rFonts w:hint="eastAsia"/>
+                <w:color w:val="auto"/>
+                <w:sz w:val="22"/>
+                <w:lang w:eastAsia="zh-CN"/>
+              </w:rPr>
+              <w:t>)</w:t>
             </w:r>
           </w:p>
         </w:tc>
@@ -19418,7 +19845,17 @@
                 <w:color w:val="auto"/>
                 <w:szCs w:val="18"/>
               </w:rPr>
-              <w:t>O-Dep</w:t>
+              <w:t>O-</w:t>
+            </w:r>
+            <w:proofErr w:type="spellStart"/>
+            <w:r>
+              <w:rPr>
+                <w:i/>
+                <w:iCs/>
+                <w:color w:val="auto"/>
+                <w:szCs w:val="18"/>
+              </w:rPr>
+              <w:t>Dep</w:t>
             </w:r>
             <w:r>
               <w:rPr>
@@ -19456,7 +19893,27 @@
                 <w:color w:val="auto"/>
                 <w:szCs w:val="18"/>
               </w:rPr>
-              <w:t>A-Dep</w:t>
+              <w:t>A</w:t>
+            </w:r>
+            <w:proofErr w:type="spellEnd"/>
+            <w:r>
+              <w:rPr>
+                <w:i/>
+                <w:iCs/>
+                <w:color w:val="auto"/>
+                <w:szCs w:val="18"/>
+              </w:rPr>
+              <w:t>-</w:t>
+            </w:r>
+            <w:proofErr w:type="spellStart"/>
+            <w:r>
+              <w:rPr>
+                <w:i/>
+                <w:iCs/>
+                <w:color w:val="auto"/>
+                <w:szCs w:val="18"/>
+              </w:rPr>
+              <w:t>Dep</w:t>
             </w:r>
             <w:r>
               <w:rPr>
@@ -19477,6 +19934,7 @@
               </w:rPr>
               <w:t>A</w:t>
             </w:r>
+            <w:proofErr w:type="spellEnd"/>
           </w:p>
           <w:p>
             <w:pPr>
@@ -19489,6 +19947,7 @@
                 <w:szCs w:val="18"/>
               </w:rPr>
             </w:pPr>
+            <w:proofErr w:type="spellStart"/>
             <w:r>
               <w:rPr>
                 <w:b/>
@@ -19497,7 +19956,18 @@
                 <w:color w:val="auto"/>
                 <w:szCs w:val="18"/>
               </w:rPr>
-              <w:t>s.t.</w:t>
+              <w:t>s.t</w:t>
+            </w:r>
+            <w:proofErr w:type="spellEnd"/>
+            <w:r>
+              <w:rPr>
+                <w:b/>
+                <w:i/>
+                <w:iCs/>
+                <w:color w:val="auto"/>
+                <w:szCs w:val="18"/>
+              </w:rPr>
+              <w:t>.</w:t>
             </w:r>
             <w:r>
               <w:rPr>
@@ -19525,8 +19995,19 @@
                 <w:color w:val="auto"/>
                 <w:szCs w:val="18"/>
               </w:rPr>
-              <w:t>{A}, O/A-Dep</w:t>
+              <w:t>{A}, O/A-</w:t>
             </w:r>
+            <w:proofErr w:type="spellStart"/>
+            <w:r>
+              <w:rPr>
+                <w:i/>
+                <w:iCs/>
+                <w:color w:val="auto"/>
+                <w:szCs w:val="18"/>
+              </w:rPr>
+              <w:t>Dep</w:t>
+            </w:r>
+            <w:proofErr w:type="spellEnd"/>
             <w:r>
               <w:rPr>
                 <w:rFonts w:hint="eastAsia"/>
@@ -19734,7 +20215,27 @@
                 <w:sz w:val="22"/>
                 <w:lang w:eastAsia="zh-CN"/>
               </w:rPr>
-              <w:t>(AA-Rel)</w:t>
+              <w:t>(AA-</w:t>
+            </w:r>
+            <w:proofErr w:type="spellStart"/>
+            <w:r>
+              <w:rPr>
+                <w:rFonts w:hint="eastAsia"/>
+                <w:color w:val="auto"/>
+                <w:sz w:val="22"/>
+                <w:lang w:eastAsia="zh-CN"/>
+              </w:rPr>
+              <w:t>Rel</w:t>
+            </w:r>
+            <w:proofErr w:type="spellEnd"/>
+            <w:r>
+              <w:rPr>
+                <w:rFonts w:hint="eastAsia"/>
+                <w:color w:val="auto"/>
+                <w:sz w:val="22"/>
+                <w:lang w:eastAsia="zh-CN"/>
+              </w:rPr>
+              <w:t>)</w:t>
             </w:r>
           </w:p>
         </w:tc>
@@ -19808,7 +20309,17 @@
                 <w:color w:val="auto"/>
                 <w:szCs w:val="18"/>
               </w:rPr>
-              <w:t>-Dep</w:t>
+              <w:t>-</w:t>
+            </w:r>
+            <w:proofErr w:type="spellStart"/>
+            <w:r>
+              <w:rPr>
+                <w:i/>
+                <w:iCs/>
+                <w:color w:val="auto"/>
+                <w:szCs w:val="18"/>
+              </w:rPr>
+              <w:t>Dep</w:t>
             </w:r>
             <w:r>
               <w:rPr>
@@ -19837,7 +20348,40 @@
                 <w:szCs w:val="18"/>
                 <w:vertAlign w:val="subscript"/>
               </w:rPr>
-              <w:t>j(i)</w:t>
+              <w:t>j</w:t>
+            </w:r>
+            <w:proofErr w:type="spellEnd"/>
+            <w:r>
+              <w:rPr>
+                <w:i/>
+                <w:iCs/>
+                <w:color w:val="auto"/>
+                <w:szCs w:val="18"/>
+                <w:vertAlign w:val="subscript"/>
+              </w:rPr>
+              <w:t>(</w:t>
+            </w:r>
+            <w:proofErr w:type="spellStart"/>
+            <w:r>
+              <w:rPr>
+                <w:i/>
+                <w:iCs/>
+                <w:color w:val="auto"/>
+                <w:szCs w:val="18"/>
+                <w:vertAlign w:val="subscript"/>
+              </w:rPr>
+              <w:t>i</w:t>
+            </w:r>
+            <w:proofErr w:type="spellEnd"/>
+            <w:r>
+              <w:rPr>
+                <w:i/>
+                <w:iCs/>
+                <w:color w:val="auto"/>
+                <w:szCs w:val="18"/>
+                <w:vertAlign w:val="subscript"/>
+              </w:rPr>
+              <w:t>)</w:t>
             </w:r>
           </w:p>
           <w:p>
@@ -19851,6 +20395,7 @@
                 <w:szCs w:val="18"/>
               </w:rPr>
             </w:pPr>
+            <w:proofErr w:type="spellStart"/>
             <w:r>
               <w:rPr>
                 <w:b/>
@@ -19859,8 +20404,20 @@
                 <w:color w:val="auto"/>
                 <w:szCs w:val="18"/>
               </w:rPr>
-              <w:t xml:space="preserve">s.t. </w:t>
+              <w:t>s.t</w:t>
             </w:r>
+            <w:proofErr w:type="spellEnd"/>
+            <w:r>
+              <w:rPr>
+                <w:b/>
+                <w:i/>
+                <w:iCs/>
+                <w:color w:val="auto"/>
+                <w:szCs w:val="18"/>
+              </w:rPr>
+              <w:t xml:space="preserve">. </w:t>
+            </w:r>
+            <w:proofErr w:type="spellStart"/>
             <w:r>
               <w:rPr>
                 <w:i/>
@@ -19878,7 +20435,40 @@
                 <w:szCs w:val="18"/>
                 <w:vertAlign w:val="subscript"/>
               </w:rPr>
-              <w:t>j(i)</w:t>
+              <w:t>j</w:t>
+            </w:r>
+            <w:proofErr w:type="spellEnd"/>
+            <w:r>
+              <w:rPr>
+                <w:i/>
+                <w:iCs/>
+                <w:color w:val="auto"/>
+                <w:szCs w:val="18"/>
+                <w:vertAlign w:val="subscript"/>
+              </w:rPr>
+              <w:t>(</w:t>
+            </w:r>
+            <w:proofErr w:type="spellStart"/>
+            <w:r>
+              <w:rPr>
+                <w:i/>
+                <w:iCs/>
+                <w:color w:val="auto"/>
+                <w:szCs w:val="18"/>
+                <w:vertAlign w:val="subscript"/>
+              </w:rPr>
+              <w:t>i</w:t>
+            </w:r>
+            <w:proofErr w:type="spellEnd"/>
+            <w:r>
+              <w:rPr>
+                <w:i/>
+                <w:iCs/>
+                <w:color w:val="auto"/>
+                <w:szCs w:val="18"/>
+                <w:vertAlign w:val="subscript"/>
+              </w:rPr>
+              <w:t>)</w:t>
             </w:r>
             <w:r>
               <w:rPr>
@@ -19925,8 +20515,19 @@
                 <w:color w:val="auto"/>
                 <w:szCs w:val="18"/>
               </w:rPr>
-              <w:t>-Dep</w:t>
+              <w:t>-</w:t>
             </w:r>
+            <w:proofErr w:type="spellStart"/>
+            <w:r>
+              <w:rPr>
+                <w:i/>
+                <w:iCs/>
+                <w:color w:val="auto"/>
+                <w:szCs w:val="18"/>
+              </w:rPr>
+              <w:t>Dep</w:t>
+            </w:r>
+            <w:proofErr w:type="spellEnd"/>
             <w:r>
               <w:rPr>
                 <w:rFonts w:hint="eastAsia"/>
@@ -20037,7 +20638,29 @@
                 <w:szCs w:val="18"/>
                 <w:vertAlign w:val="subscript"/>
               </w:rPr>
-              <w:t xml:space="preserve"> i(j)</w:t>
+              <w:t xml:space="preserve"> </w:t>
+            </w:r>
+            <w:proofErr w:type="spellStart"/>
+            <w:r>
+              <w:rPr>
+                <w:i/>
+                <w:iCs/>
+                <w:color w:val="auto"/>
+                <w:szCs w:val="18"/>
+                <w:vertAlign w:val="subscript"/>
+              </w:rPr>
+              <w:t>i</w:t>
+            </w:r>
+            <w:proofErr w:type="spellEnd"/>
+            <w:r>
+              <w:rPr>
+                <w:i/>
+                <w:iCs/>
+                <w:color w:val="auto"/>
+                <w:szCs w:val="18"/>
+                <w:vertAlign w:val="subscript"/>
+              </w:rPr>
+              <w:t>(j)</w:t>
             </w:r>
           </w:p>
         </w:tc>
@@ -20064,7 +20687,27 @@
                 <w:color w:val="auto"/>
                 <w:szCs w:val="18"/>
               </w:rPr>
-              <w:t>Does the player play dvd with</w:t>
+              <w:t xml:space="preserve">Does the player play </w:t>
+            </w:r>
+            <w:proofErr w:type="spellStart"/>
+            <w:r>
+              <w:rPr>
+                <w:i/>
+                <w:iCs/>
+                <w:color w:val="auto"/>
+                <w:szCs w:val="18"/>
+              </w:rPr>
+              <w:t>dvd</w:t>
+            </w:r>
+            <w:proofErr w:type="spellEnd"/>
+            <w:r>
+              <w:rPr>
+                <w:i/>
+                <w:iCs/>
+                <w:color w:val="auto"/>
+                <w:szCs w:val="18"/>
+              </w:rPr>
+              <w:t xml:space="preserve"> with</w:t>
             </w:r>
             <w:r>
               <w:rPr>
@@ -20119,6 +20762,7 @@
                 <w:szCs w:val="18"/>
               </w:rPr>
             </w:pPr>
+            <w:proofErr w:type="spellStart"/>
             <w:r>
               <w:rPr>
                 <w:i/>
@@ -20169,6 +20813,7 @@
               </w:rPr>
               <w:t>audio</w:t>
             </w:r>
+            <w:proofErr w:type="spellEnd"/>
           </w:p>
         </w:tc>
       </w:tr>
@@ -20226,7 +20871,27 @@
                 <w:sz w:val="22"/>
                 <w:lang w:eastAsia="zh-CN"/>
               </w:rPr>
-              <w:t>(AA-Rel)</w:t>
+              <w:t>(AA-</w:t>
+            </w:r>
+            <w:proofErr w:type="spellStart"/>
+            <w:r>
+              <w:rPr>
+                <w:rFonts w:hint="eastAsia"/>
+                <w:color w:val="auto"/>
+                <w:sz w:val="22"/>
+                <w:lang w:eastAsia="zh-CN"/>
+              </w:rPr>
+              <w:t>Rel</w:t>
+            </w:r>
+            <w:proofErr w:type="spellEnd"/>
+            <w:r>
+              <w:rPr>
+                <w:rFonts w:hint="eastAsia"/>
+                <w:color w:val="auto"/>
+                <w:sz w:val="22"/>
+                <w:lang w:eastAsia="zh-CN"/>
+              </w:rPr>
+              <w:t>)</w:t>
             </w:r>
           </w:p>
         </w:tc>
@@ -20245,6 +20910,7 @@
                 <w:szCs w:val="18"/>
               </w:rPr>
             </w:pPr>
+            <w:proofErr w:type="spellStart"/>
             <w:r>
               <w:rPr>
                 <w:i/>
@@ -20387,6 +21053,157 @@
                 <w:vertAlign w:val="subscript"/>
               </w:rPr>
               <w:t>j</w:t>
+            </w:r>
+            <w:proofErr w:type="spellEnd"/>
+          </w:p>
+          <w:p>
+            <w:pPr>
+              <w:jc w:val="left"/>
+              <w:cnfStyle w:val="000000000000"/>
+              <w:rPr>
+                <w:i/>
+                <w:iCs/>
+                <w:color w:val="auto"/>
+                <w:szCs w:val="18"/>
+              </w:rPr>
+            </w:pPr>
+            <w:proofErr w:type="spellStart"/>
+            <w:r>
+              <w:rPr>
+                <w:b/>
+                <w:i/>
+                <w:iCs/>
+                <w:color w:val="auto"/>
+                <w:szCs w:val="18"/>
+              </w:rPr>
+              <w:t>s.t</w:t>
+            </w:r>
+            <w:proofErr w:type="spellEnd"/>
+            <w:r>
+              <w:rPr>
+                <w:b/>
+                <w:i/>
+                <w:iCs/>
+                <w:color w:val="auto"/>
+                <w:szCs w:val="18"/>
+              </w:rPr>
+              <w:t xml:space="preserve">. </w:t>
+            </w:r>
+            <w:r>
+              <w:rPr>
+                <w:i/>
+                <w:iCs/>
+                <w:color w:val="auto"/>
+                <w:szCs w:val="18"/>
+              </w:rPr>
+              <w:t>A</w:t>
+            </w:r>
+            <w:r>
+              <w:rPr>
+                <w:i/>
+                <w:iCs/>
+                <w:color w:val="auto"/>
+                <w:szCs w:val="18"/>
+                <w:vertAlign w:val="subscript"/>
+              </w:rPr>
+              <w:t>i</w:t>
+            </w:r>
+            <w:r>
+              <w:rPr>
+                <w:rFonts w:hint="eastAsia"/>
+                <w:i/>
+                <w:iCs/>
+                <w:color w:val="auto"/>
+                <w:szCs w:val="18"/>
+              </w:rPr>
+              <w:sym w:font="Symbol" w:char="F0CE"/>
+            </w:r>
+            <w:r>
+              <w:rPr>
+                <w:i/>
+                <w:iCs/>
+                <w:color w:val="auto"/>
+                <w:szCs w:val="18"/>
+              </w:rPr>
+              <w:t>{A}, A</w:t>
+            </w:r>
+            <w:r>
+              <w:rPr>
+                <w:i/>
+                <w:iCs/>
+                <w:color w:val="auto"/>
+                <w:szCs w:val="18"/>
+                <w:vertAlign w:val="subscript"/>
+              </w:rPr>
+              <w:t>i</w:t>
+            </w:r>
+            <w:r>
+              <w:rPr>
+                <w:i/>
+                <w:iCs/>
+                <w:color w:val="auto"/>
+                <w:szCs w:val="18"/>
+              </w:rPr>
+              <w:t>-</w:t>
+            </w:r>
+            <w:proofErr w:type="spellStart"/>
+            <w:r>
+              <w:rPr>
+                <w:i/>
+                <w:iCs/>
+                <w:color w:val="auto"/>
+                <w:szCs w:val="18"/>
+              </w:rPr>
+              <w:t>Dep</w:t>
+            </w:r>
+            <w:proofErr w:type="spellEnd"/>
+            <w:r>
+              <w:rPr>
+                <w:i/>
+                <w:iCs/>
+                <w:color w:val="auto"/>
+                <w:szCs w:val="18"/>
+              </w:rPr>
+              <w:t>=</w:t>
+            </w:r>
+            <w:proofErr w:type="spellStart"/>
+            <w:r>
+              <w:rPr>
+                <w:i/>
+                <w:iCs/>
+                <w:color w:val="auto"/>
+                <w:szCs w:val="18"/>
+              </w:rPr>
+              <w:t>A</w:t>
+            </w:r>
+            <w:r>
+              <w:rPr>
+                <w:i/>
+                <w:iCs/>
+                <w:color w:val="auto"/>
+                <w:szCs w:val="18"/>
+                <w:vertAlign w:val="subscript"/>
+              </w:rPr>
+              <w:t>j</w:t>
+            </w:r>
+            <w:r>
+              <w:rPr>
+                <w:i/>
+                <w:iCs/>
+                <w:color w:val="auto"/>
+                <w:szCs w:val="18"/>
+              </w:rPr>
+              <w:t>-Dep</w:t>
+            </w:r>
+            <w:proofErr w:type="spellEnd"/>
+            <w:r>
+              <w:rPr>
+                <w:i/>
+                <w:iCs/>
+                <w:color w:val="auto"/>
+                <w:szCs w:val="18"/>
+              </w:rPr>
+              <w:t xml:space="preserve"> OR</w:t>
             </w:r>
           </w:p>
           <w:p>
@@ -20402,22 +21219,12 @@
             </w:pPr>
             <w:r>
               <w:rPr>
-                <w:b/>
                 <w:i/>
                 <w:iCs/>
                 <w:color w:val="auto"/>
                 <w:szCs w:val="18"/>
               </w:rPr>
-              <w:t xml:space="preserve">s.t. </w:t>
-            </w:r>
-            <w:r>
-              <w:rPr>
-                <w:i/>
-                <w:iCs/>
-                <w:color w:val="auto"/>
-                <w:szCs w:val="18"/>
-              </w:rPr>
-              <w:t>A</w:t>
+              <w:t>(A</w:t>
             </w:r>
             <w:r>
               <w:rPr>
@@ -20431,14 +21238,55 @@
             </w:r>
             <w:r>
               <w:rPr>
+                <w:i/>
+                <w:iCs/>
+                <w:color w:val="auto"/>
+                <w:szCs w:val="18"/>
+              </w:rPr>
+              <w:t>-</w:t>
+            </w:r>
+            <w:proofErr w:type="spellStart"/>
+            <w:r>
+              <w:rPr>
+                <w:i/>
+                <w:iCs/>
+                <w:color w:val="auto"/>
+                <w:szCs w:val="18"/>
+              </w:rPr>
+              <w:t>Dep</w:t>
+            </w:r>
+            <w:proofErr w:type="spellEnd"/>
+            <w:r>
+              <w:rPr>
+                <w:i/>
+                <w:iCs/>
+                <w:color w:val="auto"/>
+                <w:szCs w:val="18"/>
+              </w:rPr>
+              <w:t xml:space="preserve"> = </w:t>
+            </w:r>
+            <w:proofErr w:type="spellStart"/>
+            <w:r>
+              <w:rPr>
+                <w:i/>
+                <w:iCs/>
+                <w:color w:val="auto"/>
+                <w:szCs w:val="18"/>
+              </w:rPr>
+              <w:t>sub</w:t>
+            </w:r>
+            <w:r>
+              <w:rPr>
                 <w:rFonts w:hint="eastAsia"/>
                 <w:i/>
                 <w:iCs/>
                 <w:color w:val="auto"/>
                 <w:szCs w:val="18"/>
-              </w:rPr>
-              <w:sym w:font="Symbol" w:char="F0CE"/>
+                <w:lang w:eastAsia="zh-CN"/>
+              </w:rPr>
+              <w:t>j</w:t>
             </w:r>
+            <w:proofErr w:type="spellEnd"/>
             <w:r>
               <w:rPr>
                 <w:i/>
@@ -20446,7 +21294,17 @@
                 <w:color w:val="auto"/>
                 <w:szCs w:val="18"/>
               </w:rPr>
-              <w:t>{A}, A</w:t>
+              <w:t xml:space="preserve"> AND </w:t>
+            </w:r>
+            <w:proofErr w:type="spellStart"/>
+            <w:r>
+              <w:rPr>
+                <w:i/>
+                <w:iCs/>
+                <w:color w:val="auto"/>
+                <w:szCs w:val="18"/>
+              </w:rPr>
+              <w:t>A</w:t>
             </w:r>
             <w:r>
               <w:rPr>
@@ -20456,7 +21314,7 @@
                 <w:szCs w:val="18"/>
                 <w:vertAlign w:val="subscript"/>
               </w:rPr>
-              <w:t>i</w:t>
+              <w:t>j</w:t>
             </w:r>
             <w:r>
               <w:rPr>
@@ -20465,18 +21323,19 @@
                 <w:color w:val="auto"/>
                 <w:szCs w:val="18"/>
               </w:rPr>
-              <w:t>-Dep=A</w:t>
+              <w:t>-Dep</w:t>
             </w:r>
+            <w:proofErr w:type="spellEnd"/>
             <w:r>
               <w:rPr>
                 <w:i/>
                 <w:iCs/>
                 <w:color w:val="auto"/>
                 <w:szCs w:val="18"/>
-                <w:vertAlign w:val="subscript"/>
-              </w:rPr>
-              <w:t>j</w:t>
+              </w:rPr>
+              <w:t xml:space="preserve"> = </w:t>
             </w:r>
+            <w:proofErr w:type="spellStart"/>
             <w:r>
               <w:rPr>
                 <w:i/>
@@ -20484,7 +21343,17 @@
                 <w:color w:val="auto"/>
                 <w:szCs w:val="18"/>
               </w:rPr>
-              <w:t>-Dep OR</w:t>
+              <w:t>obj</w:t>
+            </w:r>
+            <w:proofErr w:type="spellEnd"/>
+            <w:r>
+              <w:rPr>
+                <w:i/>
+                <w:iCs/>
+                <w:color w:val="auto"/>
+                <w:szCs w:val="18"/>
+              </w:rPr>
+              <w:t>),</w:t>
             </w:r>
           </w:p>
           <w:p>
@@ -20505,7 +21374,17 @@
                 <w:color w:val="auto"/>
                 <w:szCs w:val="18"/>
               </w:rPr>
-              <w:t>(A</w:t>
+              <w:t>POS(</w:t>
+            </w:r>
+            <w:proofErr w:type="spellStart"/>
+            <w:r>
+              <w:rPr>
+                <w:i/>
+                <w:iCs/>
+                <w:color w:val="auto"/>
+                <w:szCs w:val="18"/>
+              </w:rPr>
+              <w:t>A</w:t>
             </w:r>
             <w:r>
               <w:rPr>
@@ -20515,87 +21394,9 @@
                 <w:szCs w:val="18"/>
                 <w:vertAlign w:val="subscript"/>
               </w:rPr>
-              <w:t>i</w:t>
-            </w:r>
-            <w:r>
-              <w:rPr>
-                <w:i/>
-                <w:iCs/>
-                <w:color w:val="auto"/>
-                <w:szCs w:val="18"/>
-              </w:rPr>
-              <w:t>-Dep = sub</w:t>
-            </w:r>
-            <w:r>
-              <w:rPr>
-                <w:rFonts w:hint="eastAsia"/>
-                <w:i/>
-                <w:iCs/>
-                <w:color w:val="auto"/>
-                <w:szCs w:val="18"/>
-                <w:lang w:eastAsia="zh-CN"/>
-              </w:rPr>
               <w:t>j</w:t>
             </w:r>
-            <w:r>
-              <w:rPr>
-                <w:i/>
-                <w:iCs/>
-                <w:color w:val="auto"/>
-                <w:szCs w:val="18"/>
-              </w:rPr>
-              <w:t xml:space="preserve"> AND A</w:t>
-            </w:r>
-            <w:r>
-              <w:rPr>
-                <w:i/>
-                <w:iCs/>
-                <w:color w:val="auto"/>
-                <w:szCs w:val="18"/>
-                <w:vertAlign w:val="subscript"/>
-              </w:rPr>
-              <w:t>j</w:t>
-            </w:r>
-            <w:r>
-              <w:rPr>
-                <w:i/>
-                <w:iCs/>
-                <w:color w:val="auto"/>
-                <w:szCs w:val="18"/>
-              </w:rPr>
-              <w:t>-Dep = obj),</w:t>
-            </w:r>
-          </w:p>
-          <w:p>
-            <w:pPr>
-              <w:jc w:val="left"/>
-              <w:cnfStyle w:val="000000000000"/>
-              <w:rPr>
-                <w:i/>
-                <w:iCs/>
-                <w:color w:val="auto"/>
-                <w:szCs w:val="18"/>
-              </w:rPr>
-            </w:pPr>
-            <w:r>
-              <w:rPr>
-                <w:i/>
-                <w:iCs/>
-                <w:color w:val="auto"/>
-                <w:szCs w:val="18"/>
-              </w:rPr>
-              <w:t>POS(A</w:t>
-            </w:r>
-            <w:r>
-              <w:rPr>
-                <w:i/>
-                <w:iCs/>
-                <w:color w:val="auto"/>
-                <w:szCs w:val="18"/>
-                <w:vertAlign w:val="subscript"/>
-              </w:rPr>
-              <w:t>j</w:t>
-            </w:r>
+            <w:proofErr w:type="spellEnd"/>
             <w:r>
               <w:rPr>
                 <w:i/>
@@ -20646,7 +21447,16 @@
                 <w:color w:val="auto"/>
                 <w:lang w:eastAsia="zh-CN"/>
               </w:rPr>
-              <w:t>a=A</w:t>
+              <w:t>a=</w:t>
+            </w:r>
+            <w:proofErr w:type="spellStart"/>
+            <w:r>
+              <w:rPr>
+                <w:i/>
+                <w:color w:val="auto"/>
+                <w:lang w:eastAsia="zh-CN"/>
+              </w:rPr>
+              <w:t>A</w:t>
             </w:r>
             <w:r>
               <w:rPr>
@@ -20658,6 +21468,7 @@
               </w:rPr>
               <w:t>j</w:t>
             </w:r>
+            <w:proofErr w:type="spellEnd"/>
           </w:p>
         </w:tc>
         <w:tc>
@@ -20685,6 +21496,7 @@
               </w:rPr>
               <w:t xml:space="preserve">Canon “G3” has a great </w:t>
             </w:r>
+            <w:proofErr w:type="spellStart"/>
             <w:r>
               <w:rPr>
                 <w:i/>
@@ -20695,6 +21507,7 @@
               </w:rPr>
               <w:t>len</w:t>
             </w:r>
+            <w:proofErr w:type="spellEnd"/>
             <w:r>
               <w:rPr>
                 <w:i/>
@@ -20865,7 +21678,27 @@
                 <w:sz w:val="22"/>
                 <w:lang w:eastAsia="zh-CN"/>
               </w:rPr>
-              <w:t>(OO-Rel)</w:t>
+              <w:t>(OO-</w:t>
+            </w:r>
+            <w:proofErr w:type="spellStart"/>
+            <w:r>
+              <w:rPr>
+                <w:rFonts w:hint="eastAsia"/>
+                <w:color w:val="auto"/>
+                <w:sz w:val="22"/>
+                <w:lang w:eastAsia="zh-CN"/>
+              </w:rPr>
+              <w:t>Rel</w:t>
+            </w:r>
+            <w:proofErr w:type="spellEnd"/>
+            <w:r>
+              <w:rPr>
+                <w:rFonts w:hint="eastAsia"/>
+                <w:color w:val="auto"/>
+                <w:sz w:val="22"/>
+                <w:lang w:eastAsia="zh-CN"/>
+              </w:rPr>
+              <w:t>)</w:t>
             </w:r>
           </w:p>
         </w:tc>
@@ -20884,6 +21717,7 @@
                 <w:szCs w:val="18"/>
               </w:rPr>
             </w:pPr>
+            <w:proofErr w:type="spellStart"/>
             <w:r>
               <w:rPr>
                 <w:i/>
@@ -20901,7 +21735,18 @@
                 <w:szCs w:val="18"/>
                 <w:vertAlign w:val="subscript"/>
               </w:rPr>
-              <w:t>i(j)</w:t>
+              <w:t>i</w:t>
+            </w:r>
+            <w:proofErr w:type="spellEnd"/>
+            <w:r>
+              <w:rPr>
+                <w:i/>
+                <w:iCs/>
+                <w:color w:val="auto"/>
+                <w:szCs w:val="18"/>
+                <w:vertAlign w:val="subscript"/>
+              </w:rPr>
+              <w:t>(j)</w:t>
             </w:r>
             <w:r>
               <w:rPr>
@@ -20913,6 +21758,7 @@
               </w:rPr>
               <w:t>→</w:t>
             </w:r>
+            <w:proofErr w:type="spellStart"/>
             <w:r>
               <w:rPr>
                 <w:i/>
@@ -20930,16 +21776,37 @@
                 <w:szCs w:val="18"/>
                 <w:vertAlign w:val="subscript"/>
               </w:rPr>
-              <w:t>i(j)</w:t>
+              <w:t>i</w:t>
             </w:r>
+            <w:proofErr w:type="spellEnd"/>
             <w:r>
               <w:rPr>
                 <w:i/>
                 <w:iCs/>
                 <w:color w:val="auto"/>
                 <w:szCs w:val="18"/>
-              </w:rPr>
-              <w:t>-Dep</w:t>
+                <w:vertAlign w:val="subscript"/>
+              </w:rPr>
+              <w:t>(j)</w:t>
+            </w:r>
+            <w:r>
+              <w:rPr>
+                <w:i/>
+                <w:iCs/>
+                <w:color w:val="auto"/>
+                <w:szCs w:val="18"/>
+              </w:rPr>
+              <w:t>-</w:t>
+            </w:r>
+            <w:proofErr w:type="spellStart"/>
+            <w:r>
+              <w:rPr>
+                <w:i/>
+                <w:iCs/>
+                <w:color w:val="auto"/>
+                <w:szCs w:val="18"/>
+              </w:rPr>
+              <w:t>Dep</w:t>
             </w:r>
             <w:r>
               <w:rPr>
@@ -20968,7 +21835,40 @@
                 <w:szCs w:val="18"/>
                 <w:vertAlign w:val="subscript"/>
               </w:rPr>
-              <w:t>j(i)</w:t>
+              <w:t>j</w:t>
+            </w:r>
+            <w:proofErr w:type="spellEnd"/>
+            <w:r>
+              <w:rPr>
+                <w:i/>
+                <w:iCs/>
+                <w:color w:val="auto"/>
+                <w:szCs w:val="18"/>
+                <w:vertAlign w:val="subscript"/>
+              </w:rPr>
+              <w:t>(</w:t>
+            </w:r>
+            <w:proofErr w:type="spellStart"/>
+            <w:r>
+              <w:rPr>
+                <w:i/>
+                <w:iCs/>
+                <w:color w:val="auto"/>
+                <w:szCs w:val="18"/>
+                <w:vertAlign w:val="subscript"/>
+              </w:rPr>
+              <w:t>i</w:t>
+            </w:r>
+            <w:proofErr w:type="spellEnd"/>
+            <w:r>
+              <w:rPr>
+                <w:i/>
+                <w:iCs/>
+                <w:color w:val="auto"/>
+                <w:szCs w:val="18"/>
+                <w:vertAlign w:val="subscript"/>
+              </w:rPr>
+              <w:t>)</w:t>
             </w:r>
           </w:p>
           <w:p>
@@ -20982,6 +21882,7 @@
                 <w:szCs w:val="18"/>
               </w:rPr>
             </w:pPr>
+            <w:proofErr w:type="spellStart"/>
             <w:r>
               <w:rPr>
                 <w:b/>
@@ -20990,16 +21891,37 @@
                 <w:color w:val="auto"/>
                 <w:szCs w:val="18"/>
               </w:rPr>
-              <w:t>s.t.</w:t>
+              <w:t>s.t</w:t>
             </w:r>
+            <w:proofErr w:type="spellEnd"/>
             <w:r>
               <w:rPr>
+                <w:b/>
                 <w:i/>
                 <w:iCs/>
                 <w:color w:val="auto"/>
                 <w:szCs w:val="18"/>
               </w:rPr>
-              <w:t xml:space="preserve"> O</w:t>
+              <w:t>.</w:t>
+            </w:r>
+            <w:r>
+              <w:rPr>
+                <w:i/>
+                <w:iCs/>
+                <w:color w:val="auto"/>
+                <w:szCs w:val="18"/>
+              </w:rPr>
+              <w:t xml:space="preserve"> </w:t>
+            </w:r>
+            <w:proofErr w:type="spellStart"/>
+            <w:r>
+              <w:rPr>
+                <w:i/>
+                <w:iCs/>
+                <w:color w:val="auto"/>
+                <w:szCs w:val="18"/>
+              </w:rPr>
+              <w:t>O</w:t>
             </w:r>
             <w:r>
               <w:rPr>
@@ -21009,7 +21931,40 @@
                 <w:szCs w:val="18"/>
                 <w:vertAlign w:val="subscript"/>
               </w:rPr>
-              <w:t>j(i)</w:t>
+              <w:t>j</w:t>
+            </w:r>
+            <w:proofErr w:type="spellEnd"/>
+            <w:r>
+              <w:rPr>
+                <w:i/>
+                <w:iCs/>
+                <w:color w:val="auto"/>
+                <w:szCs w:val="18"/>
+                <w:vertAlign w:val="subscript"/>
+              </w:rPr>
+              <w:t>(</w:t>
+            </w:r>
+            <w:proofErr w:type="spellStart"/>
+            <w:r>
+              <w:rPr>
+                <w:i/>
+                <w:iCs/>
+                <w:color w:val="auto"/>
+                <w:szCs w:val="18"/>
+                <w:vertAlign w:val="subscript"/>
+              </w:rPr>
+              <w:t>i</w:t>
+            </w:r>
+            <w:proofErr w:type="spellEnd"/>
+            <w:r>
+              <w:rPr>
+                <w:i/>
+                <w:iCs/>
+                <w:color w:val="auto"/>
+                <w:szCs w:val="18"/>
+                <w:vertAlign w:val="subscript"/>
+              </w:rPr>
+              <w:t>)</w:t>
             </w:r>
             <w:r>
               <w:rPr>
@@ -21028,7 +21983,17 @@
                 <w:color w:val="auto"/>
                 <w:szCs w:val="18"/>
               </w:rPr>
-              <w:t>{O}, O</w:t>
+              <w:t xml:space="preserve">{O}, </w:t>
+            </w:r>
+            <w:proofErr w:type="spellStart"/>
+            <w:r>
+              <w:rPr>
+                <w:i/>
+                <w:iCs/>
+                <w:color w:val="auto"/>
+                <w:szCs w:val="18"/>
+              </w:rPr>
+              <w:t>O</w:t>
             </w:r>
             <w:r>
               <w:rPr>
@@ -21038,17 +22003,39 @@
                 <w:szCs w:val="18"/>
                 <w:vertAlign w:val="subscript"/>
               </w:rPr>
-              <w:t>i(j)</w:t>
+              <w:t>i</w:t>
             </w:r>
+            <w:proofErr w:type="spellEnd"/>
             <w:r>
               <w:rPr>
                 <w:i/>
                 <w:iCs/>
                 <w:color w:val="auto"/>
                 <w:szCs w:val="18"/>
-              </w:rPr>
-              <w:t>-Dep</w:t>
+                <w:vertAlign w:val="subscript"/>
+              </w:rPr>
+              <w:t>(j)</w:t>
             </w:r>
+            <w:r>
+              <w:rPr>
+                <w:i/>
+                <w:iCs/>
+                <w:color w:val="auto"/>
+                <w:szCs w:val="18"/>
+              </w:rPr>
+              <w:t>-</w:t>
+            </w:r>
+            <w:proofErr w:type="spellStart"/>
+            <w:r>
+              <w:rPr>
+                <w:i/>
+                <w:iCs/>
+                <w:color w:val="auto"/>
+                <w:szCs w:val="18"/>
+              </w:rPr>
+              <w:t>Dep</w:t>
+            </w:r>
+            <w:proofErr w:type="spellEnd"/>
             <w:r>
               <w:rPr>
                 <w:rFonts w:hint="eastAsia"/>
@@ -21088,7 +22075,17 @@
                 <w:szCs w:val="18"/>
               </w:rPr>
               <w:lastRenderedPageBreak/>
-              <w:t>POS(O</w:t>
+              <w:t>POS(</w:t>
+            </w:r>
+            <w:proofErr w:type="spellStart"/>
+            <w:r>
+              <w:rPr>
+                <w:i/>
+                <w:iCs/>
+                <w:color w:val="auto"/>
+                <w:szCs w:val="18"/>
+              </w:rPr>
+              <w:t>O</w:t>
             </w:r>
             <w:r>
               <w:rPr>
@@ -21098,7 +22095,18 @@
                 <w:szCs w:val="18"/>
                 <w:vertAlign w:val="subscript"/>
               </w:rPr>
-              <w:t>i(j)</w:t>
+              <w:t>i</w:t>
+            </w:r>
+            <w:proofErr w:type="spellEnd"/>
+            <w:r>
+              <w:rPr>
+                <w:i/>
+                <w:iCs/>
+                <w:color w:val="auto"/>
+                <w:szCs w:val="18"/>
+                <w:vertAlign w:val="subscript"/>
+              </w:rPr>
+              <w:t>(j)</w:t>
             </w:r>
             <w:r>
               <w:rPr>
@@ -21161,7 +22169,29 @@
                 <w:szCs w:val="18"/>
                 <w:vertAlign w:val="subscript"/>
               </w:rPr>
-              <w:t xml:space="preserve"> i(j)</w:t>
+              <w:t xml:space="preserve"> </w:t>
+            </w:r>
+            <w:proofErr w:type="spellStart"/>
+            <w:r>
+              <w:rPr>
+                <w:i/>
+                <w:iCs/>
+                <w:color w:val="auto"/>
+                <w:szCs w:val="18"/>
+                <w:vertAlign w:val="subscript"/>
+              </w:rPr>
+              <w:t>i</w:t>
+            </w:r>
+            <w:proofErr w:type="spellEnd"/>
+            <w:r>
+              <w:rPr>
+                <w:i/>
+                <w:iCs/>
+                <w:color w:val="auto"/>
+                <w:szCs w:val="18"/>
+                <w:vertAlign w:val="subscript"/>
+              </w:rPr>
+              <w:t>(j)</w:t>
             </w:r>
           </w:p>
         </w:tc>
@@ -21241,6 +22271,7 @@
                 <w:szCs w:val="18"/>
               </w:rPr>
             </w:pPr>
+            <w:proofErr w:type="spellStart"/>
             <w:r>
               <w:rPr>
                 <w:i/>
@@ -21292,6 +22323,7 @@
               </w:rPr>
               <w:t>amazing</w:t>
             </w:r>
+            <w:proofErr w:type="spellEnd"/>
           </w:p>
         </w:tc>
       </w:tr>
@@ -21350,7 +22382,27 @@
                 <w:sz w:val="22"/>
                 <w:lang w:eastAsia="zh-CN"/>
               </w:rPr>
-              <w:t>(OO-Rel)</w:t>
+              <w:t>(OO-</w:t>
+            </w:r>
+            <w:proofErr w:type="spellStart"/>
+            <w:r>
+              <w:rPr>
+                <w:rFonts w:hint="eastAsia"/>
+                <w:color w:val="auto"/>
+                <w:sz w:val="22"/>
+                <w:lang w:eastAsia="zh-CN"/>
+              </w:rPr>
+              <w:t>Rel</w:t>
+            </w:r>
+            <w:proofErr w:type="spellEnd"/>
+            <w:r>
+              <w:rPr>
+                <w:rFonts w:hint="eastAsia"/>
+                <w:color w:val="auto"/>
+                <w:sz w:val="22"/>
+                <w:lang w:eastAsia="zh-CN"/>
+              </w:rPr>
+              <w:t>)</w:t>
             </w:r>
           </w:p>
         </w:tc>
@@ -21369,6 +22421,7 @@
                 <w:szCs w:val="18"/>
               </w:rPr>
             </w:pPr>
+            <w:proofErr w:type="spellStart"/>
             <w:r>
               <w:rPr>
                 <w:i/>
@@ -21511,6 +22564,159 @@
                 <w:vertAlign w:val="subscript"/>
               </w:rPr>
               <w:t>j</w:t>
+            </w:r>
+            <w:proofErr w:type="spellEnd"/>
+          </w:p>
+          <w:p>
+            <w:pPr>
+              <w:jc w:val="left"/>
+              <w:cnfStyle w:val="000000000000"/>
+              <w:rPr>
+                <w:i/>
+                <w:iCs/>
+                <w:color w:val="auto"/>
+                <w:szCs w:val="18"/>
+              </w:rPr>
+            </w:pPr>
+            <w:proofErr w:type="spellStart"/>
+            <w:r>
+              <w:rPr>
+                <w:b/>
+                <w:i/>
+                <w:iCs/>
+                <w:color w:val="auto"/>
+                <w:szCs w:val="18"/>
+              </w:rPr>
+              <w:t>s.t</w:t>
+            </w:r>
+            <w:proofErr w:type="spellEnd"/>
+            <w:r>
+              <w:rPr>
+                <w:b/>
+                <w:i/>
+                <w:iCs/>
+                <w:color w:val="auto"/>
+                <w:szCs w:val="18"/>
+              </w:rPr>
+              <w:t xml:space="preserve">. </w:t>
+            </w:r>
+            <w:proofErr w:type="spellStart"/>
+            <w:r>
+              <w:rPr>
+                <w:i/>
+                <w:iCs/>
+                <w:color w:val="auto"/>
+                <w:szCs w:val="18"/>
+              </w:rPr>
+              <w:t>O</w:t>
+            </w:r>
+            <w:r>
+              <w:rPr>
+                <w:i/>
+                <w:iCs/>
+                <w:color w:val="auto"/>
+                <w:szCs w:val="18"/>
+                <w:vertAlign w:val="subscript"/>
+              </w:rPr>
+              <w:t>i</w:t>
+            </w:r>
+            <w:proofErr w:type="spellEnd"/>
+            <w:r>
+              <w:rPr>
+                <w:rFonts w:hint="eastAsia"/>
+                <w:i/>
+                <w:iCs/>
+                <w:color w:val="auto"/>
+                <w:szCs w:val="18"/>
+              </w:rPr>
+              <w:sym w:font="Symbol" w:char="F0CE"/>
+            </w:r>
+            <w:r>
+              <w:rPr>
+                <w:i/>
+                <w:iCs/>
+                <w:color w:val="auto"/>
+                <w:szCs w:val="18"/>
+              </w:rPr>
+              <w:t xml:space="preserve">{O}, </w:t>
+            </w:r>
+            <w:proofErr w:type="spellStart"/>
+            <w:r>
+              <w:rPr>
+                <w:i/>
+                <w:iCs/>
+                <w:color w:val="auto"/>
+                <w:szCs w:val="18"/>
+              </w:rPr>
+              <w:t>O</w:t>
+            </w:r>
+            <w:r>
+              <w:rPr>
+                <w:i/>
+                <w:iCs/>
+                <w:color w:val="auto"/>
+                <w:szCs w:val="18"/>
+                <w:vertAlign w:val="subscript"/>
+              </w:rPr>
+              <w:t>i</w:t>
+            </w:r>
+            <w:r>
+              <w:rPr>
+                <w:i/>
+                <w:iCs/>
+                <w:color w:val="auto"/>
+                <w:szCs w:val="18"/>
+              </w:rPr>
+              <w:t>-Dep</w:t>
+            </w:r>
+            <w:proofErr w:type="spellEnd"/>
+            <w:r>
+              <w:rPr>
+                <w:i/>
+                <w:iCs/>
+                <w:color w:val="auto"/>
+                <w:szCs w:val="18"/>
+              </w:rPr>
+              <w:t>=</w:t>
+            </w:r>
+            <w:proofErr w:type="spellStart"/>
+            <w:r>
+              <w:rPr>
+                <w:i/>
+                <w:iCs/>
+                <w:color w:val="auto"/>
+                <w:szCs w:val="18"/>
+              </w:rPr>
+              <w:t>O</w:t>
+            </w:r>
+            <w:r>
+              <w:rPr>
+                <w:i/>
+                <w:iCs/>
+                <w:color w:val="auto"/>
+                <w:szCs w:val="18"/>
+                <w:vertAlign w:val="subscript"/>
+              </w:rPr>
+              <w:t>j</w:t>
+            </w:r>
+            <w:r>
+              <w:rPr>
+                <w:i/>
+                <w:iCs/>
+                <w:color w:val="auto"/>
+                <w:szCs w:val="18"/>
+              </w:rPr>
+              <w:t>-Dep</w:t>
+            </w:r>
+            <w:proofErr w:type="spellEnd"/>
+            <w:r>
+              <w:rPr>
+                <w:i/>
+                <w:iCs/>
+                <w:color w:val="auto"/>
+                <w:szCs w:val="18"/>
+              </w:rPr>
+              <w:t xml:space="preserve"> OR</w:t>
             </w:r>
           </w:p>
           <w:p>
@@ -21526,14 +22732,14 @@
             </w:pPr>
             <w:r>
               <w:rPr>
-                <w:b/>
                 <w:i/>
                 <w:iCs/>
                 <w:color w:val="auto"/>
                 <w:szCs w:val="18"/>
               </w:rPr>
-              <w:t xml:space="preserve">s.t. </w:t>
+              <w:t>(</w:t>
             </w:r>
+            <w:proofErr w:type="spellStart"/>
             <w:r>
               <w:rPr>
                 <w:i/>
@@ -21553,6 +22759,55 @@
               </w:rPr>
               <w:t>i</w:t>
             </w:r>
+            <w:proofErr w:type="spellEnd"/>
+            <w:r>
+              <w:rPr>
+                <w:i/>
+                <w:iCs/>
+                <w:color w:val="auto"/>
+                <w:szCs w:val="18"/>
+              </w:rPr>
+              <w:t xml:space="preserve"> /</w:t>
+            </w:r>
+            <w:proofErr w:type="spellStart"/>
+            <w:r>
+              <w:rPr>
+                <w:i/>
+                <w:iCs/>
+                <w:color w:val="auto"/>
+                <w:szCs w:val="18"/>
+              </w:rPr>
+              <w:t>O</w:t>
+            </w:r>
+            <w:r>
+              <w:rPr>
+                <w:i/>
+                <w:iCs/>
+                <w:color w:val="auto"/>
+                <w:szCs w:val="18"/>
+                <w:vertAlign w:val="subscript"/>
+              </w:rPr>
+              <w:t>j</w:t>
+            </w:r>
+            <w:r>
+              <w:rPr>
+                <w:i/>
+                <w:iCs/>
+                <w:color w:val="auto"/>
+                <w:szCs w:val="18"/>
+              </w:rPr>
+              <w:t>-Dep</w:t>
+            </w:r>
+            <w:proofErr w:type="spellEnd"/>
+            <w:r>
+              <w:rPr>
+                <w:i/>
+                <w:iCs/>
+                <w:color w:val="auto"/>
+                <w:szCs w:val="18"/>
+              </w:rPr>
+              <w:t xml:space="preserve"> </w:t>
+            </w:r>
             <w:r>
               <w:rPr>
                 <w:rFonts w:hint="eastAsia"/>
@@ -21570,18 +22825,19 @@
                 <w:color w:val="auto"/>
                 <w:szCs w:val="18"/>
               </w:rPr>
-              <w:t>{O}, O</w:t>
+              <w:t>{</w:t>
             </w:r>
+            <w:proofErr w:type="spellStart"/>
             <w:r>
               <w:rPr>
                 <w:i/>
                 <w:iCs/>
                 <w:color w:val="auto"/>
                 <w:szCs w:val="18"/>
-                <w:vertAlign w:val="subscript"/>
-              </w:rPr>
-              <w:t>i</w:t>
+              </w:rPr>
+              <w:t>pnmod</w:t>
             </w:r>
+            <w:proofErr w:type="spellEnd"/>
             <w:r>
               <w:rPr>
                 <w:i/>
@@ -21589,26 +22845,7 @@
                 <w:color w:val="auto"/>
                 <w:szCs w:val="18"/>
               </w:rPr>
-              <w:t>-Dep=O</w:t>
-            </w:r>
-            <w:r>
-              <w:rPr>
-                <w:i/>
-                <w:iCs/>
-                <w:color w:val="auto"/>
-                <w:szCs w:val="18"/>
-                <w:vertAlign w:val="subscript"/>
-              </w:rPr>
-              <w:t>j</w:t>
-            </w:r>
-            <w:r>
-              <w:rPr>
-                <w:i/>
-                <w:iCs/>
-                <w:color w:val="auto"/>
-                <w:szCs w:val="18"/>
-              </w:rPr>
-              <w:t>-Dep OR</w:t>
+              <w:t>, mod}),</w:t>
             </w:r>
           </w:p>
           <w:p>
@@ -21629,7 +22866,17 @@
                 <w:color w:val="auto"/>
                 <w:szCs w:val="18"/>
               </w:rPr>
-              <w:t>(O</w:t>
+              <w:t>POS(</w:t>
+            </w:r>
+            <w:proofErr w:type="spellStart"/>
+            <w:r>
+              <w:rPr>
+                <w:i/>
+                <w:iCs/>
+                <w:color w:val="auto"/>
+                <w:szCs w:val="18"/>
+              </w:rPr>
+              <w:t>O</w:t>
             </w:r>
             <w:r>
               <w:rPr>
@@ -21639,86 +22886,9 @@
                 <w:szCs w:val="18"/>
                 <w:vertAlign w:val="subscript"/>
               </w:rPr>
-              <w:t>i</w:t>
-            </w:r>
-            <w:r>
-              <w:rPr>
-                <w:i/>
-                <w:iCs/>
-                <w:color w:val="auto"/>
-                <w:szCs w:val="18"/>
-              </w:rPr>
-              <w:t xml:space="preserve"> /O</w:t>
-            </w:r>
-            <w:r>
-              <w:rPr>
-                <w:i/>
-                <w:iCs/>
-                <w:color w:val="auto"/>
-                <w:szCs w:val="18"/>
-                <w:vertAlign w:val="subscript"/>
-              </w:rPr>
               <w:t>j</w:t>
             </w:r>
-            <w:r>
-              <w:rPr>
-                <w:i/>
-                <w:iCs/>
-                <w:color w:val="auto"/>
-                <w:szCs w:val="18"/>
-              </w:rPr>
-              <w:t xml:space="preserve">-Dep </w:t>
-            </w:r>
-            <w:r>
-              <w:rPr>
-                <w:rFonts w:hint="eastAsia"/>
-                <w:i/>
-                <w:iCs/>
-                <w:color w:val="auto"/>
-                <w:szCs w:val="18"/>
-              </w:rPr>
-              <w:sym w:font="Symbol" w:char="F0CE"/>
-            </w:r>
-            <w:r>
-              <w:rPr>
-                <w:i/>
-                <w:iCs/>
-                <w:color w:val="auto"/>
-                <w:szCs w:val="18"/>
-              </w:rPr>
-              <w:t>{pnmod, mod}),</w:t>
-            </w:r>
-          </w:p>
-          <w:p>
-            <w:pPr>
-              <w:jc w:val="left"/>
-              <w:cnfStyle w:val="000000000000"/>
-              <w:rPr>
-                <w:i/>
-                <w:iCs/>
-                <w:color w:val="auto"/>
-                <w:szCs w:val="18"/>
-              </w:rPr>
-            </w:pPr>
-            <w:r>
-              <w:rPr>
-                <w:i/>
-                <w:iCs/>
-                <w:color w:val="auto"/>
-                <w:szCs w:val="18"/>
-              </w:rPr>
-              <w:t>POS(O</w:t>
-            </w:r>
-            <w:r>
-              <w:rPr>
-                <w:i/>
-                <w:iCs/>
-                <w:color w:val="auto"/>
-                <w:szCs w:val="18"/>
-                <w:vertAlign w:val="subscript"/>
-              </w:rPr>
-              <w:t>j</w:t>
-            </w:r>
+            <w:proofErr w:type="spellEnd"/>
             <w:r>
               <w:rPr>
                 <w:i/>
@@ -21769,7 +22939,16 @@
                 <w:color w:val="auto"/>
                 <w:lang w:eastAsia="zh-CN"/>
               </w:rPr>
-              <w:t>o=O</w:t>
+              <w:t>o=</w:t>
+            </w:r>
+            <w:proofErr w:type="spellStart"/>
+            <w:r>
+              <w:rPr>
+                <w:i/>
+                <w:color w:val="auto"/>
+                <w:lang w:eastAsia="zh-CN"/>
+              </w:rPr>
+              <w:t>O</w:t>
             </w:r>
             <w:r>
               <w:rPr>
@@ -21781,6 +22960,7 @@
               </w:rPr>
               <w:t>j</w:t>
             </w:r>
+            <w:proofErr w:type="spellEnd"/>
           </w:p>
         </w:tc>
         <w:tc>
@@ -21879,6 +23059,7 @@
                 <w:szCs w:val="18"/>
               </w:rPr>
             </w:pPr>
+            <w:proofErr w:type="spellStart"/>
             <w:r>
               <w:rPr>
                 <w:i/>
@@ -21970,6 +23151,7 @@
               </w:rPr>
               <w:t>cool</w:t>
             </w:r>
+            <w:proofErr w:type="spellEnd"/>
           </w:p>
         </w:tc>
       </w:tr>
@@ -23625,6 +24807,7 @@
         </w:rPr>
         <w:t>和</w:t>
       </w:r>
+      <w:proofErr w:type="spellStart"/>
       <w:r>
         <w:rPr>
           <w:rFonts w:hint="eastAsia"/>
@@ -23632,6 +24815,7 @@
         </w:rPr>
         <w:t>Gaifman</w:t>
       </w:r>
+      <w:proofErr w:type="spellEnd"/>
       <w:r>
         <w:rPr>
           <w:rFonts w:hint="eastAsia"/>
@@ -23676,6 +24860,7 @@
         </w:rPr>
         <w:t>，</w:t>
       </w:r>
+      <w:proofErr w:type="spellStart"/>
       <w:r>
         <w:rPr>
           <w:rFonts w:hint="eastAsia"/>
@@ -23683,6 +24868,7 @@
         </w:rPr>
         <w:t>Gaifman</w:t>
       </w:r>
+      <w:proofErr w:type="spellEnd"/>
       <w:r>
         <w:rPr>
           <w:rFonts w:hint="eastAsia"/>
@@ -24231,6 +25417,7 @@
         </w:rPr>
         <w:t>以及后来的</w:t>
       </w:r>
+      <w:proofErr w:type="spellStart"/>
       <w:r>
         <w:rPr>
           <w:rFonts w:hint="eastAsia"/>
@@ -24238,6 +25425,7 @@
         </w:rPr>
         <w:t>Earley</w:t>
       </w:r>
+      <w:proofErr w:type="spellEnd"/>
       <w:r>
         <w:rPr>
           <w:rFonts w:hint="eastAsia"/>
@@ -24335,6 +25523,7 @@
         </w:rPr>
         <w:t>限制，难以解决非投射现象。对此，</w:t>
       </w:r>
+      <w:proofErr w:type="spellStart"/>
       <w:r>
         <w:rPr>
           <w:rFonts w:hint="eastAsia"/>
@@ -24342,6 +25531,7 @@
         </w:rPr>
         <w:t>Karlsson</w:t>
       </w:r>
+      <w:proofErr w:type="spellEnd"/>
       <w:r>
         <w:rPr>
           <w:rFonts w:hint="eastAsia"/>
@@ -24629,7 +25819,7 @@
         <w:jc w:val="right"/>
         <w:rPr>
           <w:oMath/>
-          <w:rFonts w:ascii="Cambria Math" w:hAnsi="Cambria Math" w:hint="eastAsia"/>
+          <w:rFonts w:ascii="Cambria Math" w:hAnsi="Cambria Math"/>
           <w:lang w:eastAsia="zh-CN"/>
         </w:rPr>
       </w:pPr>
@@ -25460,8 +26650,17 @@
           <w:rFonts w:hint="eastAsia"/>
           <w:lang w:eastAsia="zh-CN"/>
         </w:rPr>
-        <w:t>bigram lexical affinites</w:t>
-      </w:r>
+        <w:t xml:space="preserve">bigram lexical </w:t>
+      </w:r>
+      <w:proofErr w:type="spellStart"/>
+      <w:r>
+        <w:rPr>
+          <w:rFonts w:hint="eastAsia"/>
+          <w:lang w:eastAsia="zh-CN"/>
+        </w:rPr>
+        <w:t>affinites</w:t>
+      </w:r>
+      <w:proofErr w:type="spellEnd"/>
       <w:r>
         <w:rPr>
           <w:rFonts w:hint="eastAsia"/>
@@ -25475,7 +26674,7 @@
         <w:spacing w:before="100" w:beforeAutospacing="1" w:after="100" w:afterAutospacing="1"/>
         <w:rPr>
           <w:oMath/>
-          <w:rFonts w:ascii="Cambria Math" w:hAnsi="Cambria Math" w:hint="eastAsia"/>
+          <w:rFonts w:ascii="Cambria Math" w:hAnsi="Cambria Math"/>
           <w:lang w:eastAsia="zh-CN"/>
         </w:rPr>
       </w:pPr>
@@ -25796,7 +26995,7 @@
         <w:spacing w:before="100" w:beforeAutospacing="1" w:after="100" w:afterAutospacing="1"/>
         <w:rPr>
           <w:oMath/>
-          <w:rFonts w:ascii="Cambria Math" w:hAnsi="Cambria Math" w:hint="eastAsia"/>
+          <w:rFonts w:ascii="Cambria Math" w:hAnsi="Cambria Math"/>
           <w:lang w:eastAsia="zh-CN"/>
         </w:rPr>
       </w:pPr>
@@ -26477,6 +27676,7 @@
         </w:rPr>
         <w:t>（</w:t>
       </w:r>
+      <w:proofErr w:type="spellStart"/>
       <w:r>
         <w:rPr>
           <w:lang w:eastAsia="zh-CN"/>
@@ -26488,7 +27688,15 @@
           <w:rFonts w:hint="eastAsia"/>
           <w:lang w:eastAsia="zh-CN"/>
         </w:rPr>
-        <w:t>al preferences</w:t>
+        <w:t>al</w:t>
+      </w:r>
+      <w:proofErr w:type="spellEnd"/>
+      <w:r>
+        <w:rPr>
+          <w:rFonts w:hint="eastAsia"/>
+          <w:lang w:eastAsia="zh-CN"/>
+        </w:rPr>
+        <w:t xml:space="preserve"> preferences</w:t>
       </w:r>
       <w:r>
         <w:rPr>
@@ -26629,7 +27837,7 @@
       <w:pPr>
         <w:spacing w:before="100" w:beforeAutospacing="1" w:after="100" w:afterAutospacing="1"/>
         <w:rPr>
-          <w:rFonts w:ascii="Cambria Math" w:hAnsi="Cambria Math" w:hint="eastAsia"/>
+          <w:rFonts w:ascii="Cambria Math" w:hAnsi="Cambria Math"/>
           <w:lang w:eastAsia="zh-CN"/>
         </w:rPr>
       </w:pPr>
@@ -27598,7 +28806,7 @@
         <w:spacing w:before="100" w:beforeAutospacing="1" w:after="100" w:afterAutospacing="1" w:line="240" w:lineRule="atLeast"/>
         <w:jc w:val="right"/>
         <w:rPr>
-          <w:rFonts w:ascii="Cambria Math" w:hAnsi="Cambria Math" w:hint="eastAsia"/>
+          <w:rFonts w:ascii="Cambria Math" w:hAnsi="Cambria Math"/>
           <w:lang w:eastAsia="zh-CN"/>
         </w:rPr>
       </w:pPr>
@@ -28689,6 +29897,7 @@
         </w:rPr>
         <w:t>（</w:t>
       </w:r>
+      <w:proofErr w:type="spellStart"/>
       <w:r>
         <w:rPr>
           <w:rFonts w:hint="eastAsia"/>
@@ -28696,6 +29905,7 @@
         </w:rPr>
         <w:t>MSTParser</w:t>
       </w:r>
+      <w:proofErr w:type="spellEnd"/>
       <w:r>
         <w:rPr>
           <w:rFonts w:hint="eastAsia"/>
@@ -28734,6 +29944,7 @@
         </w:rPr>
         <w:t>。</w:t>
       </w:r>
+      <w:proofErr w:type="spellStart"/>
       <w:r>
         <w:rPr>
           <w:rFonts w:hint="eastAsia"/>
@@ -28741,6 +29952,7 @@
         </w:rPr>
         <w:t>MSTPaerser</w:t>
       </w:r>
+      <w:proofErr w:type="spellEnd"/>
       <w:r>
         <w:rPr>
           <w:rFonts w:hint="eastAsia"/>
@@ -28753,7 +29965,7 @@
       <w:pPr>
         <w:spacing w:beforeLines="100" w:line="240" w:lineRule="atLeast"/>
         <w:rPr>
-          <w:rFonts w:ascii="Cambria Math" w:hAnsi="Cambria Math" w:hint="eastAsia"/>
+          <w:rFonts w:ascii="Cambria Math" w:hAnsi="Cambria Math"/>
           <w:lang w:eastAsia="zh-CN"/>
         </w:rPr>
       </w:pPr>
@@ -29710,6 +30922,7 @@
         </w:rPr>
         <w:t>在参数训练方面，</w:t>
       </w:r>
+      <w:proofErr w:type="spellStart"/>
       <w:r>
         <w:rPr>
           <w:rFonts w:hint="eastAsia"/>
@@ -29717,6 +30930,7 @@
         </w:rPr>
         <w:t>MSTParser</w:t>
       </w:r>
+      <w:proofErr w:type="spellEnd"/>
       <w:r>
         <w:rPr>
           <w:rFonts w:hint="eastAsia"/>
@@ -30421,7 +31635,14 @@
                       <w:rFonts w:ascii="Cambria Math" w:hAnsi="Cambria Math"/>
                       <w:lang w:eastAsia="zh-CN"/>
                     </w:rPr>
-                    <m:t>best</m:t>
+                    <m:t>bes</m:t>
+                  </m:r>
+                  <m:r>
+                    <w:rPr>
+                      <w:rFonts w:ascii="Cambria Math" w:hAnsi="Cambria Math"/>
+                      <w:lang w:eastAsia="zh-CN"/>
+                    </w:rPr>
+                    <m:t>t</m:t>
                   </m:r>
                 </m:e>
                 <m:sub>
@@ -30601,6 +31822,7 @@
           <w:lang w:eastAsia="zh-CN"/>
         </w:rPr>
       </w:pPr>
+      <w:proofErr w:type="spellStart"/>
       <w:r>
         <w:rPr>
           <w:rFonts w:hint="eastAsia"/>
@@ -30608,6 +31830,7 @@
         </w:rPr>
         <w:t>MSTParser</w:t>
       </w:r>
+      <w:proofErr w:type="spellEnd"/>
       <w:r>
         <w:rPr>
           <w:rFonts w:hint="eastAsia"/>
@@ -30743,6 +31966,7 @@
         </w:rPr>
         <w:t>和</w:t>
       </w:r>
+      <w:proofErr w:type="spellStart"/>
       <w:r>
         <w:rPr>
           <w:rFonts w:hint="eastAsia"/>
@@ -30750,6 +31974,7 @@
         </w:rPr>
         <w:t>Nivre</w:t>
       </w:r>
+      <w:proofErr w:type="spellEnd"/>
       <w:r>
         <w:rPr>
           <w:rFonts w:hint="eastAsia"/>
@@ -30866,6 +32091,7 @@
         </w:rPr>
         <w:t>为当前已分析出的依赖关系集合，</w:t>
       </w:r>
+      <w:proofErr w:type="spellStart"/>
       <w:r>
         <w:rPr>
           <w:rFonts w:hint="eastAsia"/>
@@ -30881,6 +32107,7 @@
         </w:rPr>
         <w:t>i</w:t>
       </w:r>
+      <w:proofErr w:type="spellEnd"/>
       <w:r>
         <w:rPr>
           <w:rFonts w:hint="eastAsia"/>
@@ -31123,7 +32350,15 @@
                 <w:color w:val="auto"/>
                 <w:lang w:eastAsia="zh-CN"/>
               </w:rPr>
-              <w:t>…W[w</w:t>
+              <w:t>…W[</w:t>
+            </w:r>
+            <w:proofErr w:type="spellStart"/>
+            <w:r>
+              <w:rPr>
+                <w:color w:val="auto"/>
+                <w:lang w:eastAsia="zh-CN"/>
+              </w:rPr>
+              <w:t>w</w:t>
             </w:r>
             <w:r>
               <w:rPr>
@@ -31133,6 +32368,7 @@
               </w:rPr>
               <w:t>i</w:t>
             </w:r>
+            <w:proofErr w:type="spellEnd"/>
             <w:r>
               <w:rPr>
                 <w:color w:val="auto"/>
@@ -31264,7 +32500,15 @@
                 <w:color w:val="auto"/>
                 <w:lang w:eastAsia="zh-CN"/>
               </w:rPr>
-              <w:t>…W[w</w:t>
+              <w:t>…W[</w:t>
+            </w:r>
+            <w:proofErr w:type="spellStart"/>
+            <w:r>
+              <w:rPr>
+                <w:color w:val="auto"/>
+                <w:lang w:eastAsia="zh-CN"/>
+              </w:rPr>
+              <w:t>w</w:t>
             </w:r>
             <w:r>
               <w:rPr>
@@ -31274,6 +32518,7 @@
               </w:rPr>
               <w:t>i</w:t>
             </w:r>
+            <w:proofErr w:type="spellEnd"/>
             <w:r>
               <w:rPr>
                 <w:color w:val="auto"/>
@@ -31317,7 +32562,15 @@
                 <w:color w:val="auto"/>
                 <w:lang w:eastAsia="zh-CN"/>
               </w:rPr>
-              <w:t>…W[w</w:t>
+              <w:t>…W[</w:t>
+            </w:r>
+            <w:proofErr w:type="spellStart"/>
+            <w:r>
+              <w:rPr>
+                <w:color w:val="auto"/>
+                <w:lang w:eastAsia="zh-CN"/>
+              </w:rPr>
+              <w:t>w</w:t>
             </w:r>
             <w:r>
               <w:rPr>
@@ -31327,6 +32580,7 @@
               </w:rPr>
               <w:t>i</w:t>
             </w:r>
+            <w:proofErr w:type="spellEnd"/>
             <w:r>
               <w:rPr>
                 <w:color w:val="auto"/>
@@ -31454,7 +32708,15 @@
                 <w:color w:val="auto"/>
                 <w:lang w:eastAsia="zh-CN"/>
               </w:rPr>
-              <w:t>…W[w</w:t>
+              <w:t>…W[</w:t>
+            </w:r>
+            <w:proofErr w:type="spellStart"/>
+            <w:r>
+              <w:rPr>
+                <w:color w:val="auto"/>
+                <w:lang w:eastAsia="zh-CN"/>
+              </w:rPr>
+              <w:t>w</w:t>
             </w:r>
             <w:r>
               <w:rPr>
@@ -31464,6 +32726,7 @@
               </w:rPr>
               <w:t>i</w:t>
             </w:r>
+            <w:proofErr w:type="spellEnd"/>
             <w:r>
               <w:rPr>
                 <w:color w:val="auto"/>
@@ -31599,6 +32862,7 @@
           <w:lang w:eastAsia="zh-CN"/>
         </w:rPr>
       </w:pPr>
+      <w:proofErr w:type="spellStart"/>
       <w:r>
         <w:rPr>
           <w:rFonts w:hint="eastAsia"/>
@@ -31606,6 +32870,7 @@
         </w:rPr>
         <w:t>Nivre</w:t>
       </w:r>
+      <w:proofErr w:type="spellEnd"/>
       <w:r>
         <w:rPr>
           <w:rFonts w:hint="eastAsia"/>
@@ -34517,12 +35782,14 @@
                       <w:sz w:val="22"/>
                     </w:rPr>
                   </w:pPr>
+                  <w:proofErr w:type="spellStart"/>
                   <w:r>
                     <w:rPr>
                       <w:sz w:val="22"/>
                     </w:rPr>
                     <w:t>原始语料</w:t>
                   </w:r>
+                  <w:proofErr w:type="spellEnd"/>
                 </w:p>
               </w:txbxContent>
             </v:textbox>
@@ -34885,12 +36152,14 @@
                       <w:sz w:val="28"/>
                     </w:rPr>
                   </w:pPr>
+                  <w:proofErr w:type="spellStart"/>
                   <w:r>
                     <w:rPr>
                       <w:sz w:val="28"/>
                     </w:rPr>
                     <w:t>预处理</w:t>
                   </w:r>
+                  <w:proofErr w:type="spellEnd"/>
                 </w:p>
               </w:txbxContent>
             </v:textbox>
@@ -35154,12 +36423,14 @@
                     </w:rPr>
                     <w:t>句法</w:t>
                   </w:r>
+                  <w:proofErr w:type="spellStart"/>
                   <w:r>
                     <w:rPr>
                       <w:sz w:val="28"/>
                     </w:rPr>
                     <w:t>分析</w:t>
                   </w:r>
+                  <w:proofErr w:type="spellEnd"/>
                 </w:p>
               </w:txbxContent>
             </v:textbox>
@@ -35431,12 +36702,14 @@
                     </w:rPr>
                     <w:t>词法</w:t>
                   </w:r>
+                  <w:proofErr w:type="spellStart"/>
                   <w:r>
                     <w:rPr>
                       <w:sz w:val="28"/>
                     </w:rPr>
                     <w:t>分析</w:t>
                   </w:r>
+                  <w:proofErr w:type="spellEnd"/>
                 </w:p>
               </w:txbxContent>
             </v:textbox>
@@ -35530,12 +36803,14 @@
                     </w:rPr>
                     <w:t>语义</w:t>
                   </w:r>
+                  <w:proofErr w:type="spellStart"/>
                   <w:r>
                     <w:rPr>
                       <w:sz w:val="28"/>
                     </w:rPr>
                     <w:t>分析</w:t>
                   </w:r>
+                  <w:proofErr w:type="spellEnd"/>
                 </w:p>
               </w:txbxContent>
             </v:textbox>
@@ -35832,12 +37107,14 @@
                     </w:rPr>
                     <w:t>倾向性</w:t>
                   </w:r>
+                  <w:proofErr w:type="spellStart"/>
                   <w:r>
                     <w:rPr>
                       <w:sz w:val="28"/>
                     </w:rPr>
                     <w:t>分析</w:t>
                   </w:r>
+                  <w:proofErr w:type="spellEnd"/>
                 </w:p>
               </w:txbxContent>
             </v:textbox>
@@ -36538,8 +37815,17 @@
           <w:bCs/>
           <w:szCs w:val="21"/>
         </w:rPr>
-        <w:t xml:space="preserve"> t.cn/zTzZAAN</w:t>
-      </w:r>
+        <w:t xml:space="preserve"> t.cn/</w:t>
+      </w:r>
+      <w:proofErr w:type="spellStart"/>
+      <w:r>
+        <w:rPr>
+          <w:bCs/>
+          <w:szCs w:val="21"/>
+        </w:rPr>
+        <w:t>zTzZAAN</w:t>
+      </w:r>
+      <w:proofErr w:type="spellEnd"/>
       <w:r>
         <w:rPr>
           <w:rFonts w:hint="eastAsia"/>
@@ -42719,6 +44005,7 @@
         </w:rPr>
         <w:t>本系统参照</w:t>
       </w:r>
+      <w:proofErr w:type="spellStart"/>
       <w:r>
         <w:rPr>
           <w:rFonts w:hint="eastAsia"/>
@@ -42727,6 +44014,7 @@
         </w:rPr>
         <w:t>Qiu</w:t>
       </w:r>
+      <w:proofErr w:type="spellEnd"/>
       <w:r>
         <w:rPr>
           <w:rFonts w:hint="eastAsia"/>
@@ -42843,7 +44131,7 @@
           <v:shape id="_x0000_i1025" type="#_x0000_t75" style="width:144.75pt;height:17.25pt" o:ole="">
             <v:imagedata r:id="rId39" o:title=""/>
           </v:shape>
-          <o:OLEObject Type="Embed" ProgID="Equation.DSMT4" ShapeID="_x0000_i1025" DrawAspect="Content" ObjectID="_1519765806" r:id="rId40"/>
+          <o:OLEObject Type="Embed" ProgID="Equation.DSMT4" ShapeID="_x0000_i1025" DrawAspect="Content" ObjectID="_1519858016" r:id="rId40"/>
         </w:object>
       </w:r>
     </w:p>
@@ -42886,7 +44174,7 @@
           <v:shape id="_x0000_i1026" type="#_x0000_t75" style="width:177.75pt;height:18pt" o:ole="">
             <v:imagedata r:id="rId41" o:title=""/>
           </v:shape>
-          <o:OLEObject Type="Embed" ProgID="Equation.DSMT4" ShapeID="_x0000_i1026" DrawAspect="Content" ObjectID="_1519765807" r:id="rId42"/>
+          <o:OLEObject Type="Embed" ProgID="Equation.DSMT4" ShapeID="_x0000_i1026" DrawAspect="Content" ObjectID="_1519858017" r:id="rId42"/>
         </w:object>
       </w:r>
     </w:p>
@@ -42929,7 +44217,7 @@
           <v:shape id="_x0000_i1027" type="#_x0000_t75" style="width:68.25pt;height:17.25pt" o:ole="">
             <v:imagedata r:id="rId43" o:title=""/>
           </v:shape>
-          <o:OLEObject Type="Embed" ProgID="Equation.DSMT4" ShapeID="_x0000_i1027" DrawAspect="Content" ObjectID="_1519765808" r:id="rId44"/>
+          <o:OLEObject Type="Embed" ProgID="Equation.DSMT4" ShapeID="_x0000_i1027" DrawAspect="Content" ObjectID="_1519858018" r:id="rId44"/>
         </w:object>
       </w:r>
     </w:p>
@@ -42981,7 +44269,7 @@
           <v:shape id="_x0000_i1028" type="#_x0000_t75" style="width:251.25pt;height:17.25pt" o:ole="">
             <v:imagedata r:id="rId45" o:title=""/>
           </v:shape>
-          <o:OLEObject Type="Embed" ProgID="Equation.DSMT4" ShapeID="_x0000_i1028" DrawAspect="Content" ObjectID="_1519765809" r:id="rId46"/>
+          <o:OLEObject Type="Embed" ProgID="Equation.DSMT4" ShapeID="_x0000_i1028" DrawAspect="Content" ObjectID="_1519858019" r:id="rId46"/>
         </w:object>
       </w:r>
     </w:p>
@@ -43002,7 +44290,7 @@
           <v:shape id="_x0000_i1029" type="#_x0000_t75" style="width:129pt;height:18pt" o:ole="">
             <v:imagedata r:id="rId47" o:title=""/>
           </v:shape>
-          <o:OLEObject Type="Embed" ProgID="Equation.DSMT4" ShapeID="_x0000_i1029" DrawAspect="Content" ObjectID="_1519765810" r:id="rId48"/>
+          <o:OLEObject Type="Embed" ProgID="Equation.DSMT4" ShapeID="_x0000_i1029" DrawAspect="Content" ObjectID="_1519858020" r:id="rId48"/>
         </w:object>
       </w:r>
       <w:r>
@@ -43013,7 +44301,7 @@
           <v:shape id="_x0000_i1030" type="#_x0000_t75" style="width:293.25pt;height:15.75pt" o:ole="">
             <v:imagedata r:id="rId49" o:title=""/>
           </v:shape>
-          <o:OLEObject Type="Embed" ProgID="Equation.DSMT4" ShapeID="_x0000_i1030" DrawAspect="Content" ObjectID="_1519765811" r:id="rId50"/>
+          <o:OLEObject Type="Embed" ProgID="Equation.DSMT4" ShapeID="_x0000_i1030" DrawAspect="Content" ObjectID="_1519858021" r:id="rId50"/>
         </w:object>
       </w:r>
       <w:r>
@@ -43038,7 +44326,7 @@
           <v:shape id="_x0000_i1031" type="#_x0000_t75" style="width:69.75pt;height:17.25pt" o:ole="">
             <v:imagedata r:id="rId51" o:title=""/>
           </v:shape>
-          <o:OLEObject Type="Embed" ProgID="Equation.DSMT4" ShapeID="_x0000_i1031" DrawAspect="Content" ObjectID="_1519765812" r:id="rId52"/>
+          <o:OLEObject Type="Embed" ProgID="Equation.DSMT4" ShapeID="_x0000_i1031" DrawAspect="Content" ObjectID="_1519858022" r:id="rId52"/>
         </w:object>
       </w:r>
     </w:p>
@@ -43090,7 +44378,7 @@
           <v:shape id="_x0000_i1032" type="#_x0000_t75" style="width:215.25pt;height:20.25pt" o:ole="">
             <v:imagedata r:id="rId53" o:title=""/>
           </v:shape>
-          <o:OLEObject Type="Embed" ProgID="Equation.DSMT4" ShapeID="_x0000_i1032" DrawAspect="Content" ObjectID="_1519765813" r:id="rId54"/>
+          <o:OLEObject Type="Embed" ProgID="Equation.DSMT4" ShapeID="_x0000_i1032" DrawAspect="Content" ObjectID="_1519858023" r:id="rId54"/>
         </w:object>
       </w:r>
       <w:r>
@@ -43101,7 +44389,7 @@
           <v:shape id="_x0000_i1033" type="#_x0000_t75" style="width:192pt;height:18pt" o:ole="">
             <v:imagedata r:id="rId55" o:title=""/>
           </v:shape>
-          <o:OLEObject Type="Embed" ProgID="Equation.DSMT4" ShapeID="_x0000_i1033" DrawAspect="Content" ObjectID="_1519765814" r:id="rId56"/>
+          <o:OLEObject Type="Embed" ProgID="Equation.DSMT4" ShapeID="_x0000_i1033" DrawAspect="Content" ObjectID="_1519858024" r:id="rId56"/>
         </w:object>
       </w:r>
     </w:p>
@@ -43137,7 +44425,7 @@
           <v:shape id="_x0000_i1034" type="#_x0000_t75" style="width:198.75pt;height:18pt" o:ole="">
             <v:imagedata r:id="rId57" o:title=""/>
           </v:shape>
-          <o:OLEObject Type="Embed" ProgID="Equation.DSMT4" ShapeID="_x0000_i1034" DrawAspect="Content" ObjectID="_1519765815" r:id="rId58"/>
+          <o:OLEObject Type="Embed" ProgID="Equation.DSMT4" ShapeID="_x0000_i1034" DrawAspect="Content" ObjectID="_1519858025" r:id="rId58"/>
         </w:object>
       </w:r>
     </w:p>
@@ -43158,7 +44446,7 @@
           <v:shape id="_x0000_i1035" type="#_x0000_t75" style="width:129pt;height:18pt" o:ole="">
             <v:imagedata r:id="rId59" o:title=""/>
           </v:shape>
-          <o:OLEObject Type="Embed" ProgID="Equation.DSMT4" ShapeID="_x0000_i1035" DrawAspect="Content" ObjectID="_1519765816" r:id="rId60"/>
+          <o:OLEObject Type="Embed" ProgID="Equation.DSMT4" ShapeID="_x0000_i1035" DrawAspect="Content" ObjectID="_1519858026" r:id="rId60"/>
         </w:object>
       </w:r>
     </w:p>
@@ -43194,7 +44482,7 @@
           <v:shape id="_x0000_i1036" type="#_x0000_t75" style="width:357pt;height:18pt" o:ole="">
             <v:imagedata r:id="rId61" o:title=""/>
           </v:shape>
-          <o:OLEObject Type="Embed" ProgID="Equation.DSMT4" ShapeID="_x0000_i1036" DrawAspect="Content" ObjectID="_1519765817" r:id="rId62"/>
+          <o:OLEObject Type="Embed" ProgID="Equation.DSMT4" ShapeID="_x0000_i1036" DrawAspect="Content" ObjectID="_1519858027" r:id="rId62"/>
         </w:object>
       </w:r>
     </w:p>
@@ -43215,7 +44503,7 @@
           <v:shape id="_x0000_i1037" type="#_x0000_t75" style="width:69.75pt;height:17.25pt" o:ole="">
             <v:imagedata r:id="rId51" o:title=""/>
           </v:shape>
-          <o:OLEObject Type="Embed" ProgID="Equation.DSMT4" ShapeID="_x0000_i1037" DrawAspect="Content" ObjectID="_1519765818" r:id="rId63"/>
+          <o:OLEObject Type="Embed" ProgID="Equation.DSMT4" ShapeID="_x0000_i1037" DrawAspect="Content" ObjectID="_1519858028" r:id="rId63"/>
         </w:object>
       </w:r>
     </w:p>
@@ -46701,9 +47989,9 @@
         </w:tabs>
         <w:ind w:left="0" w:firstLine="0"/>
       </w:pPr>
-      <w:bookmarkStart w:id="97" w:name="_Toc357802950"/>
-      <w:bookmarkStart w:id="98" w:name="_Toc358030879"/>
-      <w:bookmarkStart w:id="99" w:name="_Toc445987353"/>
+      <w:bookmarkStart w:id="97" w:name="_Toc445987353"/>
+      <w:bookmarkStart w:id="98" w:name="_Toc357802950"/>
+      <w:bookmarkStart w:id="99" w:name="_Toc358030879"/>
       <w:r>
         <w:rPr>
           <w:rFonts w:hint="eastAsia"/>
@@ -46711,14 +47999,13 @@
         <w:lastRenderedPageBreak/>
         <w:t>实验与分析</w:t>
       </w:r>
-      <w:bookmarkEnd w:id="99"/>
+      <w:bookmarkEnd w:id="97"/>
     </w:p>
     <w:p>
       <w:pPr>
         <w:spacing w:afterLines="50"/>
         <w:ind w:firstLineChars="200" w:firstLine="480"/>
         <w:rPr>
-          <w:rFonts w:hint="eastAsia"/>
           <w:szCs w:val="21"/>
           <w:lang w:eastAsia="zh-CN"/>
         </w:rPr>
@@ -46878,7 +48165,6 @@
         <w:spacing w:afterLines="50"/>
         <w:ind w:firstLineChars="200" w:firstLine="480"/>
         <w:rPr>
-          <w:rFonts w:hint="eastAsia"/>
           <w:szCs w:val="21"/>
           <w:lang w:eastAsia="zh-CN"/>
         </w:rPr>
@@ -46913,7 +48199,6 @@
         <w:spacing w:afterLines="50"/>
         <w:ind w:firstLineChars="200" w:firstLine="480"/>
         <w:rPr>
-          <w:rFonts w:hint="eastAsia"/>
           <w:szCs w:val="21"/>
           <w:lang w:eastAsia="zh-CN"/>
         </w:rPr>
@@ -47056,7 +48341,6 @@
         <w:ind w:firstLineChars="200" w:firstLine="480"/>
         <w:jc w:val="right"/>
         <w:rPr>
-          <w:rFonts w:hint="eastAsia"/>
           <w:lang w:eastAsia="zh-CN"/>
         </w:rPr>
       </w:pPr>
@@ -47069,7 +48353,7 @@
             <v:imagedata r:id="rId65" o:title=""/>
             <w10:wrap type="square"/>
           </v:shape>
-          <o:OLEObject Type="Embed" ProgID="Equation.DSMT4" ShapeID="_x0000_s1705" DrawAspect="Content" ObjectID="_1519765819" r:id="rId66"/>
+          <o:OLEObject Type="Embed" ProgID="Equation.DSMT4" ShapeID="_x0000_s1705" DrawAspect="Content" ObjectID="_1519858029" r:id="rId66"/>
         </w:pict>
       </w:r>
       <w:r>
@@ -47121,7 +48405,6 @@
         <w:ind w:firstLineChars="200" w:firstLine="480"/>
         <w:jc w:val="right"/>
         <w:rPr>
-          <w:rFonts w:hint="eastAsia"/>
           <w:lang w:eastAsia="zh-CN"/>
         </w:rPr>
       </w:pPr>
@@ -47135,7 +48418,7 @@
             <v:imagedata r:id="rId67" o:title=""/>
             <w10:wrap type="square"/>
           </v:shape>
-          <o:OLEObject Type="Embed" ProgID="Equation.DSMT4" ShapeID="_x0000_s1706" DrawAspect="Content" ObjectID="_1519765820" r:id="rId68"/>
+          <o:OLEObject Type="Embed" ProgID="Equation.DSMT4" ShapeID="_x0000_s1706" DrawAspect="Content" ObjectID="_1519858030" r:id="rId68"/>
         </w:pict>
       </w:r>
     </w:p>
@@ -47145,7 +48428,6 @@
         <w:ind w:firstLineChars="200" w:firstLine="480"/>
         <w:jc w:val="right"/>
         <w:rPr>
-          <w:rFonts w:hint="eastAsia"/>
           <w:szCs w:val="21"/>
           <w:lang w:eastAsia="zh-CN"/>
         </w:rPr>
@@ -47221,7 +48503,6 @@
         <w:ind w:firstLineChars="200" w:firstLine="480"/>
         <w:jc w:val="right"/>
         <w:rPr>
-          <w:rFonts w:hint="eastAsia"/>
           <w:szCs w:val="21"/>
           <w:lang w:eastAsia="zh-CN"/>
         </w:rPr>
@@ -47236,7 +48517,7 @@
             <v:imagedata r:id="rId69" o:title=""/>
             <w10:wrap type="square"/>
           </v:shape>
-          <o:OLEObject Type="Embed" ProgID="Equation.DSMT4" ShapeID="_x0000_s1707" DrawAspect="Content" ObjectID="_1519765821" r:id="rId70"/>
+          <o:OLEObject Type="Embed" ProgID="Equation.DSMT4" ShapeID="_x0000_s1707" DrawAspect="Content" ObjectID="_1519858031" r:id="rId70"/>
         </w:pict>
       </w:r>
     </w:p>
@@ -47246,7 +48527,6 @@
         <w:ind w:firstLineChars="200" w:firstLine="480"/>
         <w:jc w:val="right"/>
         <w:rPr>
-          <w:rFonts w:hint="eastAsia"/>
           <w:szCs w:val="21"/>
           <w:lang w:eastAsia="zh-CN"/>
         </w:rPr>
@@ -47305,7 +48585,6 @@
         <w:spacing w:afterLines="50"/>
         <w:ind w:firstLineChars="200" w:firstLine="480"/>
         <w:rPr>
-          <w:rFonts w:hint="eastAsia"/>
           <w:szCs w:val="21"/>
           <w:lang w:eastAsia="zh-CN"/>
         </w:rPr>
@@ -47455,7 +48734,6 @@
         <w:ind w:firstLineChars="200" w:firstLine="480"/>
         <w:jc w:val="right"/>
         <w:rPr>
-          <w:rFonts w:hint="eastAsia"/>
           <w:szCs w:val="21"/>
           <w:lang w:eastAsia="zh-CN"/>
         </w:rPr>
@@ -47470,7 +48748,7 @@
             <v:imagedata r:id="rId71" o:title=""/>
             <w10:wrap type="square"/>
           </v:shape>
-          <o:OLEObject Type="Embed" ProgID="Equation.DSMT4" ShapeID="_x0000_s1708" DrawAspect="Content" ObjectID="_1519765822" r:id="rId72"/>
+          <o:OLEObject Type="Embed" ProgID="Equation.DSMT4" ShapeID="_x0000_s1708" DrawAspect="Content" ObjectID="_1519858032" r:id="rId72"/>
         </w:pict>
       </w:r>
       <w:r>
@@ -47496,7 +48774,6 @@
         <w:ind w:firstLineChars="200" w:firstLine="480"/>
         <w:jc w:val="right"/>
         <w:rPr>
-          <w:rFonts w:hint="eastAsia"/>
           <w:szCs w:val="21"/>
           <w:lang w:eastAsia="zh-CN"/>
         </w:rPr>
@@ -47556,7 +48833,6 @@
         <w:ind w:firstLineChars="200" w:firstLine="480"/>
         <w:jc w:val="right"/>
         <w:rPr>
-          <w:rFonts w:hint="eastAsia"/>
           <w:szCs w:val="21"/>
           <w:lang w:eastAsia="zh-CN"/>
         </w:rPr>
@@ -47571,7 +48847,7 @@
             <v:imagedata r:id="rId73" o:title=""/>
             <w10:wrap type="square"/>
           </v:shape>
-          <o:OLEObject Type="Embed" ProgID="Equation.DSMT4" ShapeID="_x0000_s1709" DrawAspect="Content" ObjectID="_1519765823" r:id="rId74"/>
+          <o:OLEObject Type="Embed" ProgID="Equation.DSMT4" ShapeID="_x0000_s1709" DrawAspect="Content" ObjectID="_1519858033" r:id="rId74"/>
         </w:pict>
       </w:r>
     </w:p>
@@ -47581,7 +48857,6 @@
         <w:ind w:firstLineChars="200" w:firstLine="480"/>
         <w:jc w:val="right"/>
         <w:rPr>
-          <w:rFonts w:hint="eastAsia"/>
           <w:szCs w:val="21"/>
           <w:lang w:eastAsia="zh-CN"/>
         </w:rPr>
@@ -47648,7 +48923,6 @@
         <w:spacing w:afterLines="50"/>
         <w:ind w:firstLineChars="200" w:firstLine="480"/>
         <w:rPr>
-          <w:rFonts w:hint="eastAsia"/>
           <w:szCs w:val="21"/>
           <w:lang w:eastAsia="zh-CN"/>
         </w:rPr>
@@ -47739,7 +49013,6 @@
         <w:ind w:firstLineChars="200" w:firstLine="480"/>
         <w:jc w:val="right"/>
         <w:rPr>
-          <w:rFonts w:hint="eastAsia"/>
           <w:szCs w:val="21"/>
           <w:lang w:eastAsia="zh-CN"/>
         </w:rPr>
@@ -47755,7 +49028,7 @@
             <v:imagedata r:id="rId75" o:title=""/>
             <w10:wrap type="square"/>
           </v:shape>
-          <o:OLEObject Type="Embed" ProgID="Equation.DSMT4" ShapeID="_x0000_s1710" DrawAspect="Content" ObjectID="_1519765824" r:id="rId76"/>
+          <o:OLEObject Type="Embed" ProgID="Equation.DSMT4" ShapeID="_x0000_s1710" DrawAspect="Content" ObjectID="_1519858034" r:id="rId76"/>
         </w:pict>
       </w:r>
       <w:r>
@@ -47812,7 +49085,6 @@
         <w:spacing w:afterLines="50"/>
         <w:ind w:firstLineChars="200" w:firstLine="480"/>
         <w:rPr>
-          <w:rFonts w:hint="eastAsia"/>
           <w:szCs w:val="21"/>
           <w:lang w:eastAsia="zh-CN"/>
         </w:rPr>
@@ -47827,7 +49099,7 @@
             <v:imagedata r:id="rId77" o:title=""/>
             <w10:wrap type="square"/>
           </v:shape>
-          <o:OLEObject Type="Embed" ProgID="Equation.DSMT4" ShapeID="_x0000_s1714" DrawAspect="Content" ObjectID="_1519765825" r:id="rId78"/>
+          <o:OLEObject Type="Embed" ProgID="Equation.DSMT4" ShapeID="_x0000_s1714" DrawAspect="Content" ObjectID="_1519858035" r:id="rId78"/>
         </w:pict>
       </w:r>
       <w:r>
@@ -48012,7 +49284,6 @@
         <w:ind w:firstLineChars="200" w:firstLine="480"/>
         <w:jc w:val="right"/>
         <w:rPr>
-          <w:rFonts w:hint="eastAsia"/>
           <w:szCs w:val="21"/>
           <w:lang w:eastAsia="zh-CN"/>
         </w:rPr>
@@ -48104,7 +49375,6 @@
         <w:ind w:firstLineChars="200" w:firstLine="480"/>
         <w:jc w:val="right"/>
         <w:rPr>
-          <w:rFonts w:hint="eastAsia"/>
           <w:szCs w:val="21"/>
           <w:lang w:eastAsia="zh-CN"/>
         </w:rPr>
@@ -48119,7 +49389,7 @@
             <v:imagedata r:id="rId79" o:title=""/>
             <w10:wrap type="square"/>
           </v:shape>
-          <o:OLEObject Type="Embed" ProgID="Equation.DSMT4" ShapeID="_x0000_s1712" DrawAspect="Content" ObjectID="_1519765826" r:id="rId80"/>
+          <o:OLEObject Type="Embed" ProgID="Equation.DSMT4" ShapeID="_x0000_s1712" DrawAspect="Content" ObjectID="_1519858036" r:id="rId80"/>
         </w:pict>
       </w:r>
       <w:r>
@@ -48143,7 +49413,6 @@
       <w:pPr>
         <w:jc w:val="right"/>
         <w:rPr>
-          <w:rFonts w:hint="eastAsia"/>
           <w:lang w:eastAsia="zh-CN"/>
         </w:rPr>
       </w:pPr>
@@ -48275,7 +49544,6 @@
         <w:ind w:firstLineChars="200" w:firstLine="480"/>
         <w:jc w:val="right"/>
         <w:rPr>
-          <w:rFonts w:hint="eastAsia"/>
           <w:szCs w:val="21"/>
           <w:lang w:eastAsia="zh-CN"/>
         </w:rPr>
@@ -48290,7 +49558,7 @@
             <v:imagedata r:id="rId81" o:title=""/>
             <w10:wrap type="square"/>
           </v:shape>
-          <o:OLEObject Type="Embed" ProgID="Equation.DSMT4" ShapeID="_x0000_s1713" DrawAspect="Content" ObjectID="_1519765827" r:id="rId82"/>
+          <o:OLEObject Type="Embed" ProgID="Equation.DSMT4" ShapeID="_x0000_s1713" DrawAspect="Content" ObjectID="_1519858037" r:id="rId82"/>
         </w:pict>
       </w:r>
     </w:p>
@@ -48386,7 +49654,6 @@
         <w:spacing w:afterLines="50"/>
         <w:ind w:firstLineChars="200" w:firstLine="480"/>
         <w:rPr>
-          <w:rFonts w:hint="eastAsia"/>
           <w:szCs w:val="21"/>
           <w:lang w:eastAsia="zh-CN"/>
         </w:rPr>
@@ -48479,7 +49746,6 @@
         <w:ind w:firstLineChars="0" w:firstLine="0"/>
         <w:jc w:val="center"/>
         <w:rPr>
-          <w:rFonts w:hint="eastAsia"/>
           <w:sz w:val="22"/>
           <w:szCs w:val="18"/>
         </w:rPr>
@@ -48600,7 +49866,6 @@
               <w:ind w:rightChars="-72" w:right="-173"/>
               <w:jc w:val="left"/>
               <w:rPr>
-                <w:rFonts w:hint="eastAsia"/>
                 <w:lang w:eastAsia="zh-CN"/>
               </w:rPr>
             </w:pPr>
@@ -48625,9 +49890,6 @@
             <w:pPr>
               <w:ind w:rightChars="-72" w:right="-173"/>
               <w:jc w:val="left"/>
-              <w:rPr>
-                <w:rFonts w:hint="eastAsia"/>
-              </w:rPr>
             </w:pPr>
             <w:r>
               <w:rPr>
@@ -48668,7 +49930,6 @@
               <w:spacing w:beforeLines="0" w:afterLines="0"/>
               <w:jc w:val="left"/>
               <w:rPr>
-                <w:rFonts w:hint="eastAsia"/>
                 <w:sz w:val="24"/>
               </w:rPr>
             </w:pPr>
@@ -48693,9 +49954,6 @@
           <w:p>
             <w:pPr>
               <w:jc w:val="left"/>
-              <w:rPr>
-                <w:rFonts w:hint="eastAsia"/>
-              </w:rPr>
             </w:pPr>
             <w:r>
               <w:t>0.3876</w:t>
@@ -48714,9 +49972,6 @@
           <w:p>
             <w:pPr>
               <w:jc w:val="left"/>
-              <w:rPr>
-                <w:rFonts w:hint="eastAsia"/>
-              </w:rPr>
             </w:pPr>
             <w:r>
               <w:t>0.3004</w:t>
@@ -48735,9 +49990,6 @@
           <w:p>
             <w:pPr>
               <w:jc w:val="left"/>
-              <w:rPr>
-                <w:rFonts w:hint="eastAsia"/>
-              </w:rPr>
             </w:pPr>
             <w:r>
               <w:t>0.3384</w:t>
@@ -48769,7 +50021,6 @@
               <w:spacing w:beforeLines="0" w:afterLines="0"/>
               <w:jc w:val="left"/>
               <w:rPr>
-                <w:rFonts w:hint="eastAsia"/>
                 <w:sz w:val="24"/>
               </w:rPr>
             </w:pPr>
@@ -48886,9 +50137,6 @@
             <w:pPr>
               <w:ind w:rightChars="-72" w:right="-173"/>
               <w:jc w:val="left"/>
-              <w:rPr>
-                <w:rFonts w:hint="eastAsia"/>
-              </w:rPr>
             </w:pPr>
             <w:r>
               <w:rPr>
@@ -48911,9 +50159,6 @@
             <w:pPr>
               <w:ind w:rightChars="-72" w:right="-173"/>
               <w:jc w:val="left"/>
-              <w:rPr>
-                <w:rFonts w:hint="eastAsia"/>
-              </w:rPr>
             </w:pPr>
             <w:r>
               <w:rPr>
@@ -48954,7 +50199,6 @@
               <w:spacing w:beforeLines="0" w:afterLines="0"/>
               <w:jc w:val="left"/>
               <w:rPr>
-                <w:rFonts w:hint="eastAsia"/>
                 <w:sz w:val="24"/>
               </w:rPr>
             </w:pPr>
@@ -49034,7 +50278,6 @@
               <w:spacing w:beforeLines="0" w:afterLines="0"/>
               <w:jc w:val="left"/>
               <w:rPr>
-                <w:rFonts w:hint="eastAsia"/>
                 <w:sz w:val="24"/>
               </w:rPr>
             </w:pPr>
@@ -49095,37 +50338,849 @@
     <w:bookmarkEnd w:id="101"/>
     <w:p>
       <w:pPr>
-        <w:pStyle w:val="25"/>
-        <w:spacing w:beforeLines="50" w:line="240" w:lineRule="auto"/>
-        <w:ind w:firstLineChars="0" w:firstLine="0"/>
+        <w:pStyle w:val="3"/>
+        <w:tabs>
+          <w:tab w:val="clear" w:pos="1134"/>
+          <w:tab w:val="clear" w:pos="2694"/>
+          <w:tab w:val="left" w:pos="851"/>
+        </w:tabs>
+        <w:rPr>
+          <w:rFonts w:ascii="宋体" w:eastAsia="宋体" w:hAnsi="宋体"/>
+          <w:b/>
+          <w:lang w:eastAsia="zh-CN"/>
+        </w:rPr>
+      </w:pPr>
+      <w:r>
+        <w:rPr>
+          <w:rFonts w:ascii="宋体" w:eastAsia="宋体" w:hAnsi="宋体" w:hint="eastAsia"/>
+          <w:b/>
+          <w:lang w:eastAsia="zh-CN"/>
+        </w:rPr>
+        <w:t>语义规则对情感分析的影响</w:t>
+      </w:r>
+    </w:p>
+    <w:p>
+      <w:pPr>
+        <w:rPr>
+          <w:lang w:eastAsia="zh-CN"/>
+        </w:rPr>
+      </w:pPr>
+      <w:r>
+        <w:rPr>
+          <w:noProof/>
+          <w:lang w:eastAsia="zh-CN" w:bidi="ar-SA"/>
+        </w:rPr>
+        <w:drawing>
+          <wp:anchor distT="0" distB="0" distL="114300" distR="114300" simplePos="0" relativeHeight="251752448" behindDoc="0" locked="0" layoutInCell="1" allowOverlap="1">
+            <wp:simplePos x="0" y="0"/>
+            <wp:positionH relativeFrom="column">
+              <wp:posOffset>766445</wp:posOffset>
+            </wp:positionH>
+            <wp:positionV relativeFrom="paragraph">
+              <wp:posOffset>161925</wp:posOffset>
+            </wp:positionV>
+            <wp:extent cx="4276725" cy="2038350"/>
+            <wp:effectExtent l="19050" t="0" r="9525" b="0"/>
+            <wp:wrapSquare wrapText="bothSides"/>
+            <wp:docPr id="25" name="图表 24"/>
+            <wp:cNvGraphicFramePr/>
+            <a:graphic xmlns:a="http://schemas.openxmlformats.org/drawingml/2006/main">
+              <a:graphicData uri="http://schemas.openxmlformats.org/drawingml/2006/chart">
+                <c:chart xmlns:c="http://schemas.openxmlformats.org/drawingml/2006/chart" xmlns:r="http://schemas.openxmlformats.org/officeDocument/2006/relationships" r:id="rId83"/>
+              </a:graphicData>
+            </a:graphic>
+          </wp:anchor>
+        </w:drawing>
+      </w:r>
+    </w:p>
+    <w:p>
+      <w:pPr>
+        <w:rPr>
+          <w:lang w:eastAsia="zh-CN"/>
+        </w:rPr>
+      </w:pPr>
+    </w:p>
+    <w:p>
+      <w:pPr>
+        <w:rPr>
+          <w:lang w:eastAsia="zh-CN"/>
+        </w:rPr>
+      </w:pPr>
+    </w:p>
+    <w:p>
+      <w:pPr>
+        <w:rPr>
+          <w:lang w:eastAsia="zh-CN"/>
+        </w:rPr>
+      </w:pPr>
+    </w:p>
+    <w:p>
+      <w:pPr>
+        <w:rPr>
+          <w:lang w:eastAsia="zh-CN"/>
+        </w:rPr>
+      </w:pPr>
+    </w:p>
+    <w:p>
+      <w:pPr>
+        <w:rPr>
+          <w:lang w:eastAsia="zh-CN"/>
+        </w:rPr>
+      </w:pPr>
+    </w:p>
+    <w:p>
+      <w:pPr>
+        <w:rPr>
+          <w:lang w:eastAsia="zh-CN"/>
+        </w:rPr>
+      </w:pPr>
+    </w:p>
+    <w:p>
+      <w:pPr>
+        <w:rPr>
+          <w:lang w:eastAsia="zh-CN"/>
+        </w:rPr>
+      </w:pPr>
+    </w:p>
+    <w:p>
+      <w:pPr>
+        <w:rPr>
+          <w:lang w:eastAsia="zh-CN"/>
+        </w:rPr>
+      </w:pPr>
+    </w:p>
+    <w:p>
+      <w:pPr>
         <w:jc w:val="center"/>
         <w:rPr>
-          <w:rFonts w:hint="eastAsia"/>
           <w:sz w:val="22"/>
-          <w:szCs w:val="18"/>
+          <w:lang w:eastAsia="zh-CN"/>
         </w:rPr>
       </w:pPr>
       <w:r>
         <w:rPr>
           <w:rFonts w:hint="eastAsia"/>
           <w:sz w:val="22"/>
-          <w:szCs w:val="18"/>
-        </w:rPr>
-        <w:t>表</w:t>
+          <w:lang w:eastAsia="zh-CN"/>
+        </w:rPr>
+        <w:t>图</w:t>
       </w:r>
       <w:r>
         <w:rPr>
           <w:rFonts w:hint="eastAsia"/>
           <w:sz w:val="22"/>
-          <w:szCs w:val="18"/>
+          <w:lang w:eastAsia="zh-CN"/>
+        </w:rPr>
+        <w:t xml:space="preserve">5-1 </w:t>
+      </w:r>
+      <w:r>
+        <w:rPr>
+          <w:rFonts w:hint="eastAsia"/>
+          <w:sz w:val="22"/>
+          <w:lang w:eastAsia="zh-CN"/>
+        </w:rPr>
+        <w:t>语义规则对</w:t>
+      </w:r>
+      <w:r>
+        <w:rPr>
+          <w:rFonts w:hint="eastAsia"/>
+          <w:sz w:val="22"/>
+          <w:lang w:eastAsia="zh-CN"/>
+        </w:rPr>
+        <w:t>整体</w:t>
+      </w:r>
+      <w:r>
+        <w:rPr>
+          <w:rFonts w:hint="eastAsia"/>
+          <w:sz w:val="22"/>
+          <w:lang w:eastAsia="zh-CN"/>
+        </w:rPr>
+        <w:t>情感分析性能的影响</w:t>
+      </w:r>
+    </w:p>
+    <w:p>
+      <w:pPr>
+        <w:jc w:val="center"/>
+        <w:rPr>
+          <w:rFonts w:hint="eastAsia"/>
+          <w:sz w:val="22"/>
+          <w:lang w:eastAsia="zh-CN"/>
+        </w:rPr>
+      </w:pPr>
+      <w:r>
+        <w:rPr>
+          <w:rFonts w:hint="eastAsia"/>
+          <w:noProof/>
+          <w:sz w:val="22"/>
+          <w:lang w:eastAsia="zh-CN" w:bidi="ar-SA"/>
+        </w:rPr>
+        <w:lastRenderedPageBreak/>
+        <w:drawing>
+          <wp:anchor distT="0" distB="0" distL="114300" distR="114300" simplePos="0" relativeHeight="251754496" behindDoc="0" locked="0" layoutInCell="1" allowOverlap="1">
+            <wp:simplePos x="0" y="0"/>
+            <wp:positionH relativeFrom="column">
+              <wp:posOffset>766445</wp:posOffset>
+            </wp:positionH>
+            <wp:positionV relativeFrom="paragraph">
+              <wp:posOffset>186690</wp:posOffset>
+            </wp:positionV>
+            <wp:extent cx="4276725" cy="2028825"/>
+            <wp:effectExtent l="19050" t="0" r="9525" b="0"/>
+            <wp:wrapSquare wrapText="bothSides"/>
+            <wp:docPr id="8" name="图表 8"/>
+            <wp:cNvGraphicFramePr/>
+            <a:graphic xmlns:a="http://schemas.openxmlformats.org/drawingml/2006/main">
+              <a:graphicData uri="http://schemas.openxmlformats.org/drawingml/2006/chart">
+                <c:chart xmlns:c="http://schemas.openxmlformats.org/drawingml/2006/chart" xmlns:r="http://schemas.openxmlformats.org/officeDocument/2006/relationships" r:id="rId84"/>
+              </a:graphicData>
+            </a:graphic>
+          </wp:anchor>
+        </w:drawing>
+      </w:r>
+    </w:p>
+    <w:p>
+      <w:pPr>
+        <w:jc w:val="center"/>
+        <w:rPr>
+          <w:rFonts w:hint="eastAsia"/>
+          <w:sz w:val="22"/>
+          <w:lang w:eastAsia="zh-CN"/>
+        </w:rPr>
+      </w:pPr>
+    </w:p>
+    <w:p>
+      <w:pPr>
+        <w:jc w:val="center"/>
+        <w:rPr>
+          <w:rFonts w:hint="eastAsia"/>
+          <w:sz w:val="22"/>
+          <w:lang w:eastAsia="zh-CN"/>
+        </w:rPr>
+      </w:pPr>
+    </w:p>
+    <w:p>
+      <w:pPr>
+        <w:jc w:val="center"/>
+        <w:rPr>
+          <w:rFonts w:hint="eastAsia"/>
+          <w:sz w:val="22"/>
+          <w:lang w:eastAsia="zh-CN"/>
+        </w:rPr>
+      </w:pPr>
+    </w:p>
+    <w:p>
+      <w:pPr>
+        <w:jc w:val="center"/>
+        <w:rPr>
+          <w:rFonts w:hint="eastAsia"/>
+          <w:sz w:val="22"/>
+          <w:lang w:eastAsia="zh-CN"/>
+        </w:rPr>
+      </w:pPr>
+    </w:p>
+    <w:p>
+      <w:pPr>
+        <w:jc w:val="center"/>
+        <w:rPr>
+          <w:rFonts w:hint="eastAsia"/>
+          <w:sz w:val="22"/>
+          <w:lang w:eastAsia="zh-CN"/>
+        </w:rPr>
+      </w:pPr>
+    </w:p>
+    <w:p>
+      <w:pPr>
+        <w:jc w:val="center"/>
+        <w:rPr>
+          <w:rFonts w:hint="eastAsia"/>
+          <w:sz w:val="22"/>
+          <w:lang w:eastAsia="zh-CN"/>
+        </w:rPr>
+      </w:pPr>
+    </w:p>
+    <w:p>
+      <w:pPr>
+        <w:jc w:val="center"/>
+        <w:rPr>
+          <w:rFonts w:hint="eastAsia"/>
+          <w:sz w:val="22"/>
+          <w:lang w:eastAsia="zh-CN"/>
+        </w:rPr>
+      </w:pPr>
+    </w:p>
+    <w:p>
+      <w:pPr>
+        <w:jc w:val="center"/>
+        <w:rPr>
+          <w:rFonts w:hint="eastAsia"/>
+          <w:sz w:val="22"/>
+          <w:lang w:eastAsia="zh-CN"/>
+        </w:rPr>
+      </w:pPr>
+    </w:p>
+    <w:p>
+      <w:pPr>
+        <w:spacing w:afterLines="50"/>
+        <w:jc w:val="center"/>
+        <w:rPr>
+          <w:rFonts w:hint="eastAsia"/>
+          <w:szCs w:val="21"/>
+          <w:lang w:eastAsia="zh-CN"/>
+        </w:rPr>
+      </w:pPr>
+      <w:r>
+        <w:rPr>
+          <w:rFonts w:hint="eastAsia"/>
+          <w:sz w:val="22"/>
+          <w:lang w:eastAsia="zh-CN"/>
+        </w:rPr>
+        <w:t>图</w:t>
+      </w:r>
+      <w:r>
+        <w:rPr>
+          <w:rFonts w:hint="eastAsia"/>
+          <w:sz w:val="22"/>
+          <w:lang w:eastAsia="zh-CN"/>
+        </w:rPr>
+        <w:t>5-</w:t>
+      </w:r>
+      <w:r>
+        <w:rPr>
+          <w:rFonts w:hint="eastAsia"/>
+          <w:sz w:val="22"/>
+          <w:lang w:eastAsia="zh-CN"/>
+        </w:rPr>
+        <w:t>2</w:t>
+      </w:r>
+      <w:r>
+        <w:rPr>
+          <w:rFonts w:hint="eastAsia"/>
+          <w:sz w:val="22"/>
+          <w:lang w:eastAsia="zh-CN"/>
+        </w:rPr>
+        <w:t xml:space="preserve"> </w:t>
+      </w:r>
+      <w:r>
+        <w:rPr>
+          <w:rFonts w:hint="eastAsia"/>
+          <w:sz w:val="22"/>
+          <w:lang w:eastAsia="zh-CN"/>
+        </w:rPr>
+        <w:t>语义规则对</w:t>
+      </w:r>
+      <w:r>
+        <w:rPr>
+          <w:rFonts w:hint="eastAsia"/>
+          <w:sz w:val="22"/>
+          <w:lang w:eastAsia="zh-CN"/>
+        </w:rPr>
+        <w:t>评价对象抽取</w:t>
+      </w:r>
+      <w:r>
+        <w:rPr>
+          <w:rFonts w:hint="eastAsia"/>
+          <w:sz w:val="22"/>
+          <w:lang w:eastAsia="zh-CN"/>
+        </w:rPr>
+        <w:t>性能的影响</w:t>
+      </w:r>
+    </w:p>
+    <w:p>
+      <w:pPr>
+        <w:spacing w:afterLines="50"/>
+        <w:ind w:firstLineChars="200" w:firstLine="480"/>
+        <w:rPr>
+          <w:szCs w:val="21"/>
+          <w:lang w:eastAsia="zh-CN"/>
+        </w:rPr>
+      </w:pPr>
+      <w:r>
+        <w:rPr>
+          <w:rFonts w:hint="eastAsia"/>
+          <w:szCs w:val="21"/>
+          <w:lang w:eastAsia="zh-CN"/>
+        </w:rPr>
+        <w:t>从图</w:t>
+      </w:r>
+      <w:r>
+        <w:rPr>
+          <w:rFonts w:hint="eastAsia"/>
+          <w:szCs w:val="21"/>
+          <w:lang w:eastAsia="zh-CN"/>
+        </w:rPr>
+        <w:t>5-1</w:t>
+      </w:r>
+      <w:r>
+        <w:rPr>
+          <w:rFonts w:hint="eastAsia"/>
+          <w:szCs w:val="21"/>
+          <w:lang w:eastAsia="zh-CN"/>
+        </w:rPr>
+        <w:t>可以看出，通过添加语义规则，情感分析系统的准确率得到显著提高，</w:t>
+      </w:r>
+      <w:r>
+        <w:rPr>
+          <w:rFonts w:hint="eastAsia"/>
+          <w:szCs w:val="21"/>
+          <w:lang w:eastAsia="zh-CN"/>
+        </w:rPr>
+        <w:t>由</w:t>
+      </w:r>
+      <w:r>
+        <w:rPr>
+          <w:rFonts w:hint="eastAsia"/>
+          <w:szCs w:val="21"/>
+          <w:lang w:eastAsia="zh-CN"/>
+        </w:rPr>
+        <w:t>40.21%</w:t>
+      </w:r>
+      <w:r>
+        <w:rPr>
+          <w:rFonts w:hint="eastAsia"/>
+          <w:szCs w:val="21"/>
+          <w:lang w:eastAsia="zh-CN"/>
+        </w:rPr>
+        <w:t>提升到</w:t>
+      </w:r>
+      <w:r>
+        <w:rPr>
+          <w:rFonts w:hint="eastAsia"/>
+          <w:szCs w:val="21"/>
+          <w:lang w:eastAsia="zh-CN"/>
+        </w:rPr>
+        <w:t>51.33%</w:t>
+      </w:r>
+      <w:r>
+        <w:rPr>
+          <w:rFonts w:hint="eastAsia"/>
+          <w:szCs w:val="21"/>
+          <w:lang w:eastAsia="zh-CN"/>
+        </w:rPr>
+        <w:t>，</w:t>
+      </w:r>
+      <w:r>
+        <w:rPr>
+          <w:rFonts w:hint="eastAsia"/>
+          <w:szCs w:val="21"/>
+          <w:lang w:eastAsia="zh-CN"/>
+        </w:rPr>
+        <w:t>从而明显提高</w:t>
+      </w:r>
+      <w:r>
+        <w:rPr>
+          <w:rFonts w:hint="eastAsia"/>
+          <w:szCs w:val="21"/>
+          <w:lang w:eastAsia="zh-CN"/>
+        </w:rPr>
+        <w:t>F1</w:t>
+      </w:r>
+      <w:r>
+        <w:rPr>
+          <w:rFonts w:hint="eastAsia"/>
+          <w:szCs w:val="21"/>
+          <w:lang w:eastAsia="zh-CN"/>
+        </w:rPr>
+        <w:t>值。然而，召回率</w:t>
+      </w:r>
+      <w:r>
+        <w:rPr>
+          <w:rFonts w:hint="eastAsia"/>
+          <w:szCs w:val="21"/>
+          <w:lang w:eastAsia="zh-CN"/>
+        </w:rPr>
+        <w:t>仅由</w:t>
+      </w:r>
+      <w:r>
+        <w:rPr>
+          <w:rFonts w:hint="eastAsia"/>
+          <w:szCs w:val="21"/>
+          <w:lang w:eastAsia="zh-CN"/>
+        </w:rPr>
+        <w:t>38.59%</w:t>
+      </w:r>
+      <w:r>
+        <w:rPr>
+          <w:rFonts w:hint="eastAsia"/>
+          <w:szCs w:val="21"/>
+          <w:lang w:eastAsia="zh-CN"/>
+        </w:rPr>
+        <w:t>提升到</w:t>
+      </w:r>
+      <w:r>
+        <w:rPr>
+          <w:rFonts w:hint="eastAsia"/>
+          <w:szCs w:val="21"/>
+          <w:lang w:eastAsia="zh-CN"/>
+        </w:rPr>
+        <w:t>39.93%</w:t>
+      </w:r>
+      <w:r>
+        <w:rPr>
+          <w:rFonts w:hint="eastAsia"/>
+          <w:szCs w:val="21"/>
+          <w:lang w:eastAsia="zh-CN"/>
+        </w:rPr>
+        <w:t>。</w:t>
+      </w:r>
+      <w:r>
+        <w:rPr>
+          <w:rFonts w:hint="eastAsia"/>
+          <w:szCs w:val="21"/>
+          <w:lang w:eastAsia="zh-CN"/>
+        </w:rPr>
+        <w:t>进一步分析图</w:t>
+      </w:r>
+      <w:r>
+        <w:rPr>
+          <w:rFonts w:hint="eastAsia"/>
+          <w:szCs w:val="21"/>
+          <w:lang w:eastAsia="zh-CN"/>
         </w:rPr>
         <w:t>5-2</w:t>
       </w:r>
       <w:r>
         <w:rPr>
           <w:rFonts w:hint="eastAsia"/>
+          <w:szCs w:val="21"/>
+          <w:lang w:eastAsia="zh-CN"/>
+        </w:rPr>
+        <w:t>可以发现，</w:t>
+      </w:r>
+      <w:r>
+        <w:rPr>
+          <w:rFonts w:hint="eastAsia"/>
+          <w:szCs w:val="21"/>
+          <w:lang w:eastAsia="zh-CN"/>
+        </w:rPr>
+        <w:t>语义规则的添加并没有</w:t>
+      </w:r>
+      <w:r>
+        <w:rPr>
+          <w:rFonts w:hint="eastAsia"/>
+          <w:szCs w:val="21"/>
+          <w:lang w:eastAsia="zh-CN"/>
+        </w:rPr>
+        <w:t>非常明显地</w:t>
+      </w:r>
+      <w:r>
+        <w:rPr>
+          <w:rFonts w:hint="eastAsia"/>
+          <w:szCs w:val="21"/>
+          <w:lang w:eastAsia="zh-CN"/>
+        </w:rPr>
+        <w:t>使基于依存句法分析的方法抽取出更多的评价对象</w:t>
+      </w:r>
+      <w:r>
+        <w:rPr>
+          <w:rFonts w:hint="eastAsia"/>
+          <w:szCs w:val="21"/>
+          <w:lang w:eastAsia="zh-CN"/>
+        </w:rPr>
+        <w:t>，但是却使得</w:t>
+      </w:r>
+      <w:r>
+        <w:rPr>
+          <w:rFonts w:hint="eastAsia"/>
+          <w:szCs w:val="21"/>
+          <w:lang w:eastAsia="zh-CN"/>
+        </w:rPr>
+        <w:t>评价对象</w:t>
+      </w:r>
+      <w:r>
+        <w:rPr>
+          <w:rFonts w:hint="eastAsia"/>
+          <w:szCs w:val="21"/>
+          <w:lang w:eastAsia="zh-CN"/>
+        </w:rPr>
+        <w:t>的</w:t>
+      </w:r>
+      <w:r>
+        <w:rPr>
+          <w:rFonts w:hint="eastAsia"/>
+          <w:szCs w:val="21"/>
+          <w:lang w:eastAsia="zh-CN"/>
+        </w:rPr>
+        <w:t>抽取</w:t>
+      </w:r>
+      <w:r>
+        <w:rPr>
+          <w:rFonts w:hint="eastAsia"/>
+          <w:szCs w:val="21"/>
+          <w:lang w:eastAsia="zh-CN"/>
+        </w:rPr>
+        <w:t>精确性得到</w:t>
+      </w:r>
+      <w:r>
+        <w:rPr>
+          <w:rFonts w:hint="eastAsia"/>
+          <w:szCs w:val="21"/>
+          <w:lang w:eastAsia="zh-CN"/>
+        </w:rPr>
+        <w:t>很大的提高。</w:t>
+      </w:r>
+      <w:r>
+        <w:rPr>
+          <w:rFonts w:hint="eastAsia"/>
+          <w:szCs w:val="21"/>
+          <w:lang w:eastAsia="zh-CN"/>
+        </w:rPr>
+        <w:t>通过语义角色标注可以较为清晰的标出以谓词为中心的动作参与成分，</w:t>
+      </w:r>
+      <w:r>
+        <w:rPr>
+          <w:rFonts w:hint="eastAsia"/>
+          <w:szCs w:val="21"/>
+          <w:lang w:eastAsia="zh-CN"/>
+        </w:rPr>
+        <w:t>缩小以该谓词为中心的子句中评价对象的搜索范围。同时，利用</w:t>
+      </w:r>
+      <w:r>
+        <w:rPr>
+          <w:rFonts w:hint="eastAsia"/>
+          <w:szCs w:val="21"/>
+          <w:lang w:eastAsia="zh-CN"/>
+        </w:rPr>
+        <w:t>包含</w:t>
+      </w:r>
+      <w:r>
+        <w:rPr>
+          <w:rFonts w:hint="eastAsia"/>
+          <w:szCs w:val="21"/>
+          <w:lang w:eastAsia="zh-CN"/>
+        </w:rPr>
+        <w:t>语义知识</w:t>
+      </w:r>
+      <w:r>
+        <w:rPr>
+          <w:rFonts w:hint="eastAsia"/>
+          <w:szCs w:val="21"/>
+          <w:lang w:eastAsia="zh-CN"/>
+        </w:rPr>
+        <w:t>的规则</w:t>
+      </w:r>
+      <w:r>
+        <w:rPr>
+          <w:rFonts w:hint="eastAsia"/>
+          <w:szCs w:val="21"/>
+          <w:lang w:eastAsia="zh-CN"/>
+        </w:rPr>
+        <w:t>可以在一定程度上根据情感词的</w:t>
+      </w:r>
+      <w:r>
+        <w:rPr>
+          <w:rFonts w:hint="eastAsia"/>
+          <w:szCs w:val="21"/>
+          <w:lang w:eastAsia="zh-CN"/>
+        </w:rPr>
+        <w:t>前指倾向或后指倾向决定抽取哪部分成分作为评价对象。这样可以避免完全依赖依存关系这种粗粒度的方法进行评价对象抽取，尤其是在评价词与多个评价对象具有依存关系的情况下。</w:t>
+      </w:r>
+      <w:r>
+        <w:rPr>
+          <w:rFonts w:hint="eastAsia"/>
+          <w:szCs w:val="21"/>
+          <w:lang w:eastAsia="zh-CN"/>
+        </w:rPr>
+        <w:t>根据</w:t>
+      </w:r>
+      <w:r>
+        <w:rPr>
+          <w:rFonts w:hint="eastAsia"/>
+          <w:szCs w:val="21"/>
+          <w:lang w:eastAsia="zh-CN"/>
+        </w:rPr>
+        <w:t>双向传播规则，与评价词相关的评价对象候选词都会被抽取出来。而语义规则会利用语义知识对参与情感表达的成分进行判断</w:t>
+      </w:r>
+      <w:r>
+        <w:rPr>
+          <w:rFonts w:hint="eastAsia"/>
+          <w:szCs w:val="21"/>
+          <w:lang w:eastAsia="zh-CN"/>
+        </w:rPr>
+        <w:t>和选择</w:t>
+      </w:r>
+      <w:r>
+        <w:rPr>
+          <w:rFonts w:hint="eastAsia"/>
+          <w:szCs w:val="21"/>
+          <w:lang w:eastAsia="zh-CN"/>
+        </w:rPr>
+        <w:t>，</w:t>
+      </w:r>
+      <w:r>
+        <w:rPr>
+          <w:rFonts w:hint="eastAsia"/>
+          <w:szCs w:val="21"/>
+          <w:lang w:eastAsia="zh-CN"/>
+        </w:rPr>
+        <w:t>只要包含更加丰富的词库，</w:t>
+      </w:r>
+      <w:r>
+        <w:rPr>
+          <w:rFonts w:hint="eastAsia"/>
+          <w:szCs w:val="21"/>
+          <w:lang w:eastAsia="zh-CN"/>
+        </w:rPr>
+        <w:t>这种细粒度的方法</w:t>
+      </w:r>
+      <w:r>
+        <w:rPr>
+          <w:rFonts w:hint="eastAsia"/>
+          <w:szCs w:val="21"/>
+          <w:lang w:eastAsia="zh-CN"/>
+        </w:rPr>
+        <w:t>甚至还能识别出更多表面无情感但表达倾向性的评价词，包括一些惯用语、句式等。</w:t>
+      </w:r>
+    </w:p>
+    <w:p>
+      <w:pPr>
+        <w:pStyle w:val="3"/>
+        <w:tabs>
+          <w:tab w:val="clear" w:pos="1134"/>
+          <w:tab w:val="clear" w:pos="2694"/>
+          <w:tab w:val="left" w:pos="851"/>
+        </w:tabs>
+        <w:rPr>
+          <w:rFonts w:ascii="宋体" w:eastAsia="宋体" w:hAnsi="宋体"/>
+          <w:b/>
+          <w:lang w:eastAsia="zh-CN"/>
+        </w:rPr>
+      </w:pPr>
+      <w:r>
+        <w:rPr>
+          <w:rFonts w:ascii="宋体" w:eastAsia="宋体" w:hAnsi="宋体" w:hint="eastAsia"/>
+          <w:b/>
+          <w:lang w:eastAsia="zh-CN"/>
+        </w:rPr>
+        <w:t>依存关系间接规则对情感分析的影响</w:t>
+      </w:r>
+    </w:p>
+    <w:p>
+      <w:pPr>
+        <w:rPr>
+          <w:lang w:eastAsia="zh-CN"/>
+        </w:rPr>
+      </w:pPr>
+      <w:r>
+        <w:rPr>
+          <w:noProof/>
+          <w:lang w:eastAsia="zh-CN" w:bidi="ar-SA"/>
+        </w:rPr>
+        <w:drawing>
+          <wp:anchor distT="0" distB="0" distL="114300" distR="114300" simplePos="0" relativeHeight="251753472" behindDoc="0" locked="0" layoutInCell="1" allowOverlap="1">
+            <wp:simplePos x="0" y="0"/>
+            <wp:positionH relativeFrom="column">
+              <wp:posOffset>575945</wp:posOffset>
+            </wp:positionH>
+            <wp:positionV relativeFrom="paragraph">
+              <wp:posOffset>126365</wp:posOffset>
+            </wp:positionV>
+            <wp:extent cx="4924425" cy="2038350"/>
+            <wp:effectExtent l="19050" t="0" r="9525" b="0"/>
+            <wp:wrapSquare wrapText="bothSides"/>
+            <wp:docPr id="27" name="图表 26"/>
+            <wp:cNvGraphicFramePr/>
+            <a:graphic xmlns:a="http://schemas.openxmlformats.org/drawingml/2006/main">
+              <a:graphicData uri="http://schemas.openxmlformats.org/drawingml/2006/chart">
+                <c:chart xmlns:c="http://schemas.openxmlformats.org/drawingml/2006/chart" xmlns:r="http://schemas.openxmlformats.org/officeDocument/2006/relationships" r:id="rId85"/>
+              </a:graphicData>
+            </a:graphic>
+          </wp:anchor>
+        </w:drawing>
+      </w:r>
+    </w:p>
+    <w:p>
+      <w:pPr>
+        <w:rPr>
+          <w:lang w:eastAsia="zh-CN"/>
+        </w:rPr>
+      </w:pPr>
+    </w:p>
+    <w:p>
+      <w:pPr>
+        <w:rPr>
+          <w:lang w:eastAsia="zh-CN"/>
+        </w:rPr>
+      </w:pPr>
+    </w:p>
+    <w:p>
+      <w:pPr>
+        <w:rPr>
+          <w:lang w:eastAsia="zh-CN"/>
+        </w:rPr>
+      </w:pPr>
+    </w:p>
+    <w:p>
+      <w:pPr>
+        <w:rPr>
+          <w:lang w:eastAsia="zh-CN"/>
+        </w:rPr>
+      </w:pPr>
+    </w:p>
+    <w:p>
+      <w:pPr>
+        <w:rPr>
+          <w:lang w:eastAsia="zh-CN"/>
+        </w:rPr>
+      </w:pPr>
+    </w:p>
+    <w:p>
+      <w:pPr>
+        <w:rPr>
+          <w:lang w:eastAsia="zh-CN"/>
+        </w:rPr>
+      </w:pPr>
+    </w:p>
+    <w:p>
+      <w:pPr>
+        <w:rPr>
+          <w:lang w:eastAsia="zh-CN"/>
+        </w:rPr>
+      </w:pPr>
+    </w:p>
+    <w:p>
+      <w:pPr>
+        <w:rPr>
+          <w:lang w:eastAsia="zh-CN"/>
+        </w:rPr>
+      </w:pPr>
+    </w:p>
+    <w:p>
+      <w:pPr>
+        <w:jc w:val="center"/>
+        <w:rPr>
           <w:sz w:val="22"/>
-          <w:szCs w:val="18"/>
+          <w:lang w:eastAsia="zh-CN"/>
+        </w:rPr>
+      </w:pPr>
+      <w:r>
+        <w:rPr>
+          <w:rFonts w:hint="eastAsia"/>
+          <w:sz w:val="22"/>
+          <w:lang w:eastAsia="zh-CN"/>
+        </w:rPr>
+        <w:t>图</w:t>
+      </w:r>
+      <w:r>
+        <w:rPr>
+          <w:rFonts w:hint="eastAsia"/>
+          <w:sz w:val="22"/>
+          <w:lang w:eastAsia="zh-CN"/>
+        </w:rPr>
+        <w:t>5-</w:t>
+      </w:r>
+      <w:r>
+        <w:rPr>
+          <w:rFonts w:hint="eastAsia"/>
+          <w:sz w:val="22"/>
+          <w:lang w:eastAsia="zh-CN"/>
+        </w:rPr>
+        <w:t>3</w:t>
+      </w:r>
+      <w:r>
+        <w:rPr>
+          <w:rFonts w:hint="eastAsia"/>
+          <w:sz w:val="22"/>
+          <w:lang w:eastAsia="zh-CN"/>
         </w:rPr>
         <w:t xml:space="preserve"> </w:t>
       </w:r>
@@ -49133,694 +51188,195 @@
         <w:rPr>
           <w:rFonts w:hint="eastAsia"/>
           <w:sz w:val="22"/>
-          <w:szCs w:val="18"/>
-        </w:rPr>
-        <w:t>评价对象抽取</w:t>
+          <w:lang w:eastAsia="zh-CN"/>
+        </w:rPr>
+        <w:t>依存关系间接规则</w:t>
       </w:r>
       <w:r>
         <w:rPr>
           <w:rFonts w:hint="eastAsia"/>
           <w:sz w:val="22"/>
-          <w:szCs w:val="18"/>
-        </w:rPr>
-        <w:t>结果</w:t>
-      </w:r>
-    </w:p>
-    <w:tbl>
-      <w:tblPr>
-        <w:tblW w:w="0" w:type="auto"/>
-        <w:jc w:val="center"/>
-        <w:tblBorders>
-          <w:top w:val="single" w:sz="12" w:space="0" w:color="000000"/>
-          <w:bottom w:val="single" w:sz="12" w:space="0" w:color="000000"/>
-        </w:tblBorders>
-        <w:tblLook w:val="0000"/>
-      </w:tblPr>
-      <w:tblGrid>
-        <w:gridCol w:w="1392"/>
-        <w:gridCol w:w="876"/>
-        <w:gridCol w:w="876"/>
-        <w:gridCol w:w="876"/>
-      </w:tblGrid>
-      <w:tr>
-        <w:trPr>
-          <w:trHeight w:val="210"/>
-          <w:jc w:val="center"/>
-        </w:trPr>
-        <w:tc>
-          <w:tcPr>
-            <w:tcW w:w="1392" w:type="dxa"/>
-            <w:tcBorders>
-              <w:top w:val="single" w:sz="6" w:space="0" w:color="auto"/>
-              <w:bottom w:val="nil"/>
-            </w:tcBorders>
-          </w:tcPr>
-          <w:p>
-            <w:pPr>
-              <w:ind w:rightChars="-72" w:right="-173"/>
-              <w:jc w:val="left"/>
-            </w:pPr>
-            <w:r>
-              <w:rPr>
-                <w:rFonts w:hint="eastAsia"/>
-                <w:lang w:eastAsia="zh-CN"/>
-              </w:rPr>
-              <w:t>精确标准</w:t>
-            </w:r>
-          </w:p>
-        </w:tc>
-        <w:tc>
-          <w:tcPr>
-            <w:tcW w:w="0" w:type="auto"/>
-            <w:tcBorders>
-              <w:top w:val="single" w:sz="6" w:space="0" w:color="auto"/>
-              <w:bottom w:val="nil"/>
-            </w:tcBorders>
-          </w:tcPr>
-          <w:p>
-            <w:pPr>
-              <w:ind w:rightChars="-72" w:right="-173"/>
-              <w:jc w:val="left"/>
-              <w:rPr>
-                <w:lang w:eastAsia="zh-CN"/>
-              </w:rPr>
-            </w:pPr>
-            <w:r>
-              <w:rPr>
-                <w:rFonts w:hint="eastAsia"/>
-                <w:lang w:eastAsia="zh-CN"/>
-              </w:rPr>
-              <w:t>准确率</w:t>
-            </w:r>
-          </w:p>
-        </w:tc>
-        <w:tc>
-          <w:tcPr>
-            <w:tcW w:w="0" w:type="auto"/>
-            <w:tcBorders>
-              <w:top w:val="single" w:sz="6" w:space="0" w:color="auto"/>
-              <w:bottom w:val="nil"/>
-            </w:tcBorders>
-          </w:tcPr>
-          <w:p>
-            <w:pPr>
-              <w:ind w:rightChars="-72" w:right="-173"/>
-              <w:jc w:val="left"/>
-              <w:rPr>
-                <w:rFonts w:hint="eastAsia"/>
-                <w:lang w:eastAsia="zh-CN"/>
-              </w:rPr>
-            </w:pPr>
-            <w:r>
-              <w:rPr>
-                <w:rFonts w:hint="eastAsia"/>
-                <w:lang w:eastAsia="zh-CN"/>
-              </w:rPr>
-              <w:t>召回率</w:t>
-            </w:r>
-          </w:p>
-        </w:tc>
-        <w:tc>
-          <w:tcPr>
-            <w:tcW w:w="0" w:type="auto"/>
-            <w:tcBorders>
-              <w:top w:val="single" w:sz="6" w:space="0" w:color="auto"/>
-              <w:bottom w:val="nil"/>
-            </w:tcBorders>
-          </w:tcPr>
-          <w:p>
-            <w:pPr>
-              <w:ind w:rightChars="-72" w:right="-173"/>
-              <w:jc w:val="left"/>
-              <w:rPr>
-                <w:rFonts w:hint="eastAsia"/>
-              </w:rPr>
-            </w:pPr>
-            <w:r>
-              <w:rPr>
-                <w:rFonts w:hint="eastAsia"/>
-              </w:rPr>
-              <w:t>F1</w:t>
-            </w:r>
-            <w:r>
-              <w:rPr>
-                <w:rFonts w:hint="eastAsia"/>
-              </w:rPr>
-              <w:t>值</w:t>
-            </w:r>
-          </w:p>
-        </w:tc>
-      </w:tr>
-      <w:tr>
-        <w:trPr>
-          <w:trHeight w:val="340"/>
-          <w:jc w:val="center"/>
-        </w:trPr>
-        <w:tc>
-          <w:tcPr>
-            <w:tcW w:w="1392" w:type="dxa"/>
-            <w:tcBorders>
-              <w:top w:val="nil"/>
-              <w:bottom w:val="nil"/>
-            </w:tcBorders>
-            <w:vAlign w:val="center"/>
-          </w:tcPr>
-          <w:p>
-            <w:pPr>
-              <w:pStyle w:val="Abstract"/>
-              <w:numPr>
-                <w:ilvl w:val="0"/>
-                <w:numId w:val="0"/>
-              </w:numPr>
-              <w:spacing w:beforeLines="0" w:afterLines="0"/>
-              <w:jc w:val="left"/>
-              <w:rPr>
-                <w:rFonts w:hint="eastAsia"/>
-                <w:sz w:val="24"/>
-              </w:rPr>
-            </w:pPr>
-            <w:r>
-              <w:rPr>
-                <w:rFonts w:hint="eastAsia"/>
-                <w:sz w:val="24"/>
-              </w:rPr>
-              <w:t>微平均</w:t>
-            </w:r>
-          </w:p>
-        </w:tc>
-        <w:tc>
-          <w:tcPr>
-            <w:tcW w:w="0" w:type="auto"/>
-            <w:tcBorders>
-              <w:top w:val="nil"/>
-              <w:bottom w:val="nil"/>
-            </w:tcBorders>
-          </w:tcPr>
-          <w:p>
-            <w:r>
-              <w:t>0.4186</w:t>
-            </w:r>
-          </w:p>
-        </w:tc>
-        <w:tc>
-          <w:tcPr>
-            <w:tcW w:w="0" w:type="auto"/>
-            <w:tcBorders>
-              <w:top w:val="nil"/>
-              <w:bottom w:val="nil"/>
-            </w:tcBorders>
-          </w:tcPr>
-          <w:p>
-            <w:r>
-              <w:t>0.3244</w:t>
-            </w:r>
-          </w:p>
-        </w:tc>
-        <w:tc>
-          <w:tcPr>
-            <w:tcW w:w="0" w:type="auto"/>
-            <w:tcBorders>
-              <w:top w:val="nil"/>
-              <w:bottom w:val="nil"/>
-            </w:tcBorders>
-          </w:tcPr>
-          <w:p>
-            <w:r>
-              <w:t>0.3656</w:t>
-            </w:r>
-          </w:p>
-        </w:tc>
-      </w:tr>
-      <w:tr>
-        <w:trPr>
-          <w:trHeight w:val="340"/>
-          <w:jc w:val="center"/>
-        </w:trPr>
-        <w:tc>
-          <w:tcPr>
-            <w:tcW w:w="1392" w:type="dxa"/>
-            <w:tcBorders>
-              <w:top w:val="nil"/>
-              <w:bottom w:val="single" w:sz="6" w:space="0" w:color="auto"/>
-            </w:tcBorders>
-            <w:vAlign w:val="center"/>
-          </w:tcPr>
-          <w:p>
-            <w:pPr>
-              <w:pStyle w:val="Abstract"/>
-              <w:numPr>
-                <w:ilvl w:val="0"/>
-                <w:numId w:val="0"/>
-              </w:numPr>
-              <w:spacing w:beforeLines="0" w:afterLines="0"/>
-              <w:jc w:val="left"/>
-              <w:rPr>
-                <w:rFonts w:hint="eastAsia"/>
-                <w:sz w:val="24"/>
-              </w:rPr>
-            </w:pPr>
-            <w:r>
-              <w:rPr>
-                <w:rFonts w:hint="eastAsia"/>
-                <w:sz w:val="24"/>
-              </w:rPr>
-              <w:t>宏平均</w:t>
-            </w:r>
-          </w:p>
-        </w:tc>
-        <w:tc>
-          <w:tcPr>
-            <w:tcW w:w="0" w:type="auto"/>
-            <w:tcBorders>
-              <w:top w:val="nil"/>
-              <w:bottom w:val="single" w:sz="6" w:space="0" w:color="auto"/>
-            </w:tcBorders>
-          </w:tcPr>
-          <w:p>
-            <w:r>
-              <w:t>0.4317</w:t>
-            </w:r>
-          </w:p>
-        </w:tc>
-        <w:tc>
-          <w:tcPr>
-            <w:tcW w:w="0" w:type="auto"/>
-            <w:tcBorders>
-              <w:top w:val="nil"/>
-              <w:bottom w:val="single" w:sz="6" w:space="0" w:color="auto"/>
-            </w:tcBorders>
-          </w:tcPr>
-          <w:p>
-            <w:r>
-              <w:t>0.3347</w:t>
-            </w:r>
-          </w:p>
-        </w:tc>
-        <w:tc>
-          <w:tcPr>
-            <w:tcW w:w="0" w:type="auto"/>
-            <w:tcBorders>
-              <w:top w:val="nil"/>
-              <w:bottom w:val="single" w:sz="6" w:space="0" w:color="auto"/>
-            </w:tcBorders>
-          </w:tcPr>
-          <w:p>
-            <w:r>
-              <w:t>0.375</w:t>
-            </w:r>
-          </w:p>
-        </w:tc>
-      </w:tr>
-      <w:tr>
-        <w:trPr>
-          <w:trHeight w:val="340"/>
-          <w:jc w:val="center"/>
-        </w:trPr>
-        <w:tc>
-          <w:tcPr>
-            <w:tcW w:w="1392" w:type="dxa"/>
-            <w:tcBorders>
-              <w:top w:val="single" w:sz="6" w:space="0" w:color="auto"/>
-              <w:bottom w:val="nil"/>
-            </w:tcBorders>
-          </w:tcPr>
-          <w:p>
-            <w:pPr>
-              <w:ind w:rightChars="-72" w:right="-173"/>
-              <w:jc w:val="left"/>
-            </w:pPr>
-            <w:r>
-              <w:rPr>
-                <w:rFonts w:hint="eastAsia"/>
-                <w:lang w:eastAsia="zh-CN"/>
-              </w:rPr>
-              <w:t>宽松标准</w:t>
-            </w:r>
-          </w:p>
-        </w:tc>
-        <w:tc>
-          <w:tcPr>
-            <w:tcW w:w="0" w:type="auto"/>
-            <w:tcBorders>
-              <w:top w:val="single" w:sz="6" w:space="0" w:color="auto"/>
-              <w:bottom w:val="nil"/>
-            </w:tcBorders>
-          </w:tcPr>
-          <w:p>
-            <w:pPr>
-              <w:ind w:rightChars="-72" w:right="-173"/>
-              <w:jc w:val="left"/>
-            </w:pPr>
-            <w:r>
-              <w:rPr>
-                <w:rFonts w:hint="eastAsia"/>
-                <w:lang w:eastAsia="zh-CN"/>
-              </w:rPr>
-              <w:t>准确率</w:t>
-            </w:r>
-          </w:p>
-        </w:tc>
-        <w:tc>
-          <w:tcPr>
-            <w:tcW w:w="0" w:type="auto"/>
-            <w:tcBorders>
-              <w:top w:val="single" w:sz="6" w:space="0" w:color="auto"/>
-              <w:bottom w:val="nil"/>
-            </w:tcBorders>
-          </w:tcPr>
-          <w:p>
-            <w:pPr>
-              <w:ind w:rightChars="-72" w:right="-173"/>
-              <w:jc w:val="left"/>
-              <w:rPr>
-                <w:rFonts w:hint="eastAsia"/>
-              </w:rPr>
-            </w:pPr>
-            <w:r>
-              <w:rPr>
-                <w:rFonts w:hint="eastAsia"/>
-                <w:lang w:eastAsia="zh-CN"/>
-              </w:rPr>
-              <w:t>召回率</w:t>
-            </w:r>
-          </w:p>
-        </w:tc>
-        <w:tc>
-          <w:tcPr>
-            <w:tcW w:w="0" w:type="auto"/>
-            <w:tcBorders>
-              <w:top w:val="single" w:sz="6" w:space="0" w:color="auto"/>
-              <w:bottom w:val="nil"/>
-            </w:tcBorders>
-          </w:tcPr>
-          <w:p>
-            <w:pPr>
-              <w:ind w:rightChars="-72" w:right="-173"/>
-              <w:jc w:val="left"/>
-              <w:rPr>
-                <w:rFonts w:hint="eastAsia"/>
-              </w:rPr>
-            </w:pPr>
-            <w:r>
-              <w:rPr>
-                <w:rFonts w:hint="eastAsia"/>
-              </w:rPr>
-              <w:t>F1</w:t>
-            </w:r>
-            <w:r>
-              <w:rPr>
-                <w:rFonts w:hint="eastAsia"/>
-              </w:rPr>
-              <w:t>值</w:t>
-            </w:r>
-          </w:p>
-        </w:tc>
-      </w:tr>
-      <w:tr>
-        <w:trPr>
-          <w:trHeight w:val="340"/>
-          <w:jc w:val="center"/>
-        </w:trPr>
-        <w:tc>
-          <w:tcPr>
-            <w:tcW w:w="1392" w:type="dxa"/>
-            <w:tcBorders>
-              <w:top w:val="nil"/>
-              <w:bottom w:val="nil"/>
-            </w:tcBorders>
-            <w:vAlign w:val="center"/>
-          </w:tcPr>
-          <w:p>
-            <w:pPr>
-              <w:pStyle w:val="Abstract"/>
-              <w:numPr>
-                <w:ilvl w:val="0"/>
-                <w:numId w:val="0"/>
-              </w:numPr>
-              <w:spacing w:beforeLines="0" w:afterLines="0"/>
-              <w:jc w:val="left"/>
-              <w:rPr>
-                <w:rFonts w:hint="eastAsia"/>
-                <w:sz w:val="24"/>
-              </w:rPr>
-            </w:pPr>
-            <w:r>
-              <w:rPr>
-                <w:rFonts w:hint="eastAsia"/>
-                <w:sz w:val="24"/>
-              </w:rPr>
-              <w:t>微平均</w:t>
-            </w:r>
-          </w:p>
-        </w:tc>
-        <w:tc>
-          <w:tcPr>
-            <w:tcW w:w="0" w:type="auto"/>
-            <w:tcBorders>
-              <w:top w:val="nil"/>
-              <w:bottom w:val="nil"/>
-            </w:tcBorders>
-          </w:tcPr>
-          <w:p>
-            <w:r>
-              <w:t>0.5642</w:t>
-            </w:r>
-          </w:p>
-        </w:tc>
-        <w:tc>
-          <w:tcPr>
-            <w:tcW w:w="0" w:type="auto"/>
-            <w:tcBorders>
-              <w:top w:val="nil"/>
-              <w:bottom w:val="nil"/>
-            </w:tcBorders>
-          </w:tcPr>
-          <w:p>
-            <w:r>
-              <w:t>0.4392</w:t>
-            </w:r>
-          </w:p>
-        </w:tc>
-        <w:tc>
-          <w:tcPr>
-            <w:tcW w:w="0" w:type="auto"/>
-            <w:tcBorders>
-              <w:top w:val="nil"/>
-              <w:bottom w:val="nil"/>
-            </w:tcBorders>
-          </w:tcPr>
-          <w:p>
-            <w:r>
-              <w:t>0.4939</w:t>
-            </w:r>
-          </w:p>
-        </w:tc>
-      </w:tr>
-      <w:tr>
-        <w:trPr>
-          <w:trHeight w:val="340"/>
-          <w:jc w:val="center"/>
-        </w:trPr>
-        <w:tc>
-          <w:tcPr>
-            <w:tcW w:w="1392" w:type="dxa"/>
-            <w:tcBorders>
-              <w:top w:val="nil"/>
-              <w:bottom w:val="single" w:sz="6" w:space="0" w:color="auto"/>
-            </w:tcBorders>
-            <w:vAlign w:val="center"/>
-          </w:tcPr>
-          <w:p>
-            <w:pPr>
-              <w:pStyle w:val="Abstract"/>
-              <w:numPr>
-                <w:ilvl w:val="0"/>
-                <w:numId w:val="0"/>
-              </w:numPr>
-              <w:spacing w:beforeLines="0" w:afterLines="0"/>
-              <w:jc w:val="left"/>
-              <w:rPr>
-                <w:rFonts w:hint="eastAsia"/>
-                <w:sz w:val="24"/>
-              </w:rPr>
-            </w:pPr>
-            <w:r>
-              <w:rPr>
-                <w:rFonts w:hint="eastAsia"/>
-                <w:sz w:val="24"/>
-              </w:rPr>
-              <w:t>宏平均</w:t>
-            </w:r>
-          </w:p>
-        </w:tc>
-        <w:tc>
-          <w:tcPr>
-            <w:tcW w:w="0" w:type="auto"/>
-            <w:tcBorders>
-              <w:top w:val="nil"/>
-              <w:bottom w:val="single" w:sz="6" w:space="0" w:color="auto"/>
-            </w:tcBorders>
-          </w:tcPr>
-          <w:p>
-            <w:r>
-              <w:t>0.5726</w:t>
-            </w:r>
-          </w:p>
-        </w:tc>
-        <w:tc>
-          <w:tcPr>
-            <w:tcW w:w="0" w:type="auto"/>
-            <w:tcBorders>
-              <w:top w:val="nil"/>
-              <w:bottom w:val="single" w:sz="6" w:space="0" w:color="auto"/>
-            </w:tcBorders>
-          </w:tcPr>
-          <w:p>
-            <w:r>
-              <w:t>0.4418</w:t>
-            </w:r>
-          </w:p>
-        </w:tc>
-        <w:tc>
-          <w:tcPr>
-            <w:tcW w:w="0" w:type="auto"/>
-            <w:tcBorders>
-              <w:top w:val="nil"/>
-              <w:bottom w:val="single" w:sz="6" w:space="0" w:color="auto"/>
-            </w:tcBorders>
-          </w:tcPr>
-          <w:p>
-            <w:r>
-              <w:t>0.4962</w:t>
-            </w:r>
-          </w:p>
-        </w:tc>
-      </w:tr>
-    </w:tbl>
-    <w:p>
-      <w:pPr>
-        <w:spacing w:beforeLines="50" w:afterLines="50"/>
+          <w:lang w:eastAsia="zh-CN"/>
+        </w:rPr>
+        <w:t>对情感分析性能的影响</w:t>
+      </w:r>
+    </w:p>
+    <w:p>
+      <w:pPr>
+        <w:spacing w:afterLines="50"/>
         <w:ind w:firstLineChars="200" w:firstLine="480"/>
         <w:rPr>
-          <w:lang w:eastAsia="zh-CN"/>
-        </w:rPr>
-      </w:pPr>
-      <w:r>
-        <w:rPr>
-          <w:szCs w:val="21"/>
-          <w:lang w:eastAsia="zh-CN"/>
-        </w:rPr>
-        <w:t>对比表</w:t>
-      </w:r>
-      <w:r>
-        <w:rPr>
-          <w:rFonts w:hint="eastAsia"/>
-          <w:szCs w:val="21"/>
-          <w:lang w:eastAsia="zh-CN"/>
-        </w:rPr>
-        <w:t>5-1</w:t>
-      </w:r>
-      <w:r>
-        <w:rPr>
-          <w:rFonts w:hint="eastAsia"/>
-          <w:szCs w:val="21"/>
-          <w:lang w:eastAsia="zh-CN"/>
-        </w:rPr>
-        <w:t>和表</w:t>
-      </w:r>
-      <w:r>
-        <w:rPr>
-          <w:rFonts w:hint="eastAsia"/>
-          <w:szCs w:val="21"/>
-          <w:lang w:eastAsia="zh-CN"/>
-        </w:rPr>
-        <w:t>5-2</w:t>
-      </w:r>
-      <w:r>
-        <w:rPr>
-          <w:rFonts w:hint="eastAsia"/>
-          <w:szCs w:val="21"/>
-          <w:lang w:eastAsia="zh-CN"/>
-        </w:rPr>
-        <w:t>可以看出</w:t>
-      </w:r>
-    </w:p>
-    <w:p>
-      <w:pPr>
-        <w:rPr>
-          <w:lang w:eastAsia="zh-CN"/>
-        </w:rPr>
-      </w:pPr>
-      <w:r>
-        <w:rPr>
-          <w:rFonts w:hint="eastAsia"/>
-          <w:lang w:eastAsia="zh-CN"/>
-        </w:rPr>
-        <w:t xml:space="preserve">                                                                                                           </w:t>
-      </w:r>
-    </w:p>
-    <w:p>
-      <w:pPr>
-        <w:rPr>
-          <w:lang w:eastAsia="zh-CN"/>
-        </w:rPr>
-      </w:pPr>
-    </w:p>
-    <w:p>
-      <w:pPr>
-        <w:rPr>
-          <w:lang w:eastAsia="zh-CN"/>
-        </w:rPr>
-      </w:pPr>
-    </w:p>
-    <w:p>
-      <w:pPr>
-        <w:rPr>
-          <w:lang w:eastAsia="zh-CN"/>
-        </w:rPr>
-      </w:pPr>
-    </w:p>
-    <w:p>
-      <w:pPr>
-        <w:rPr>
-          <w:lang w:eastAsia="zh-CN"/>
-        </w:rPr>
-      </w:pPr>
-    </w:p>
-    <w:p>
-      <w:pPr>
-        <w:rPr>
-          <w:lang w:eastAsia="zh-CN"/>
-        </w:rPr>
-      </w:pPr>
-    </w:p>
-    <w:p>
-      <w:pPr>
-        <w:rPr>
-          <w:lang w:eastAsia="zh-CN"/>
-        </w:rPr>
-      </w:pPr>
-    </w:p>
-    <w:p>
-      <w:pPr>
-        <w:rPr>
-          <w:lang w:eastAsia="zh-CN"/>
-        </w:rPr>
-      </w:pPr>
-    </w:p>
-    <w:p>
-      <w:pPr>
-        <w:rPr>
-          <w:lang w:eastAsia="zh-CN"/>
-        </w:rPr>
-      </w:pPr>
-    </w:p>
-    <w:p>
-      <w:pPr>
-        <w:rPr>
-          <w:lang w:eastAsia="zh-CN"/>
-        </w:rPr>
-      </w:pPr>
+          <w:szCs w:val="21"/>
+          <w:lang w:eastAsia="zh-CN"/>
+        </w:rPr>
+      </w:pPr>
+      <w:r>
+        <w:rPr>
+          <w:szCs w:val="21"/>
+          <w:lang w:eastAsia="zh-CN"/>
+        </w:rPr>
+        <w:lastRenderedPageBreak/>
+        <w:t>从图</w:t>
+      </w:r>
+      <w:r>
+        <w:rPr>
+          <w:rFonts w:hint="eastAsia"/>
+          <w:szCs w:val="21"/>
+          <w:lang w:eastAsia="zh-CN"/>
+        </w:rPr>
+        <w:t>5-3</w:t>
+      </w:r>
+      <w:r>
+        <w:rPr>
+          <w:rFonts w:hint="eastAsia"/>
+          <w:szCs w:val="21"/>
+          <w:lang w:eastAsia="zh-CN"/>
+        </w:rPr>
+        <w:t>可以看出，在无语义规则的情况下，是否使用间接依存规则对于系统的识别性能有很大的影响</w:t>
+      </w:r>
+      <w:r>
+        <w:rPr>
+          <w:rFonts w:hint="eastAsia"/>
+          <w:szCs w:val="21"/>
+          <w:lang w:eastAsia="zh-CN"/>
+        </w:rPr>
+        <w:t>；而在有语义规则的情况下，即使使用了间接依存规则，系统识别性能也丝毫没有改变。这说明在当前语料下，</w:t>
+      </w:r>
+      <w:r>
+        <w:rPr>
+          <w:rFonts w:hint="eastAsia"/>
+          <w:szCs w:val="21"/>
+          <w:lang w:eastAsia="zh-CN"/>
+        </w:rPr>
+        <w:t>语义规则对系统性能的提升包含了间接依存规则对系统性能的影响。通过对比无语义规则条件下间接依存关系的有无可以发现，间接依存规则可以帮助系统识别更多的评价对象，提高系统的召回率，然而也因此识别出很多无关成分，导致准确率有所损失。从整体上看，合理地对间接依存规则中使用的关系进行约束，在一定程度上还是提高了系统的整体性能（本实验中</w:t>
+      </w:r>
+      <w:r>
+        <w:rPr>
+          <w:rFonts w:hint="eastAsia"/>
+          <w:szCs w:val="21"/>
+          <w:lang w:eastAsia="zh-CN"/>
+        </w:rPr>
+        <w:t>F1</w:t>
+      </w:r>
+      <w:r>
+        <w:rPr>
+          <w:rFonts w:hint="eastAsia"/>
+          <w:szCs w:val="21"/>
+          <w:lang w:eastAsia="zh-CN"/>
+        </w:rPr>
+        <w:t>值提升了</w:t>
+      </w:r>
+      <w:r>
+        <w:rPr>
+          <w:rFonts w:hint="eastAsia"/>
+          <w:szCs w:val="21"/>
+          <w:lang w:eastAsia="zh-CN"/>
+        </w:rPr>
+        <w:t>2%</w:t>
+      </w:r>
+      <w:r>
+        <w:rPr>
+          <w:rFonts w:hint="eastAsia"/>
+          <w:szCs w:val="21"/>
+          <w:lang w:eastAsia="zh-CN"/>
+        </w:rPr>
+        <w:t>）。</w:t>
+      </w:r>
+    </w:p>
+    <w:p>
+      <w:pPr>
+        <w:pStyle w:val="3"/>
+        <w:tabs>
+          <w:tab w:val="clear" w:pos="1134"/>
+          <w:tab w:val="clear" w:pos="2694"/>
+          <w:tab w:val="left" w:pos="851"/>
+        </w:tabs>
+        <w:rPr>
+          <w:rFonts w:ascii="宋体" w:eastAsia="宋体" w:hAnsi="宋体"/>
+          <w:b/>
+          <w:lang w:eastAsia="zh-CN"/>
+        </w:rPr>
+      </w:pPr>
+      <w:r>
+        <w:rPr>
+          <w:rFonts w:ascii="宋体" w:eastAsia="宋体" w:hAnsi="宋体" w:hint="eastAsia"/>
+          <w:b/>
+          <w:lang w:eastAsia="zh-CN"/>
+        </w:rPr>
+        <w:t>ATT规则与名词短语方法的对比实验</w:t>
+      </w:r>
+    </w:p>
+    <w:p>
+      <w:pPr>
+        <w:rPr>
+          <w:lang w:eastAsia="zh-CN"/>
+        </w:rPr>
+      </w:pPr>
+    </w:p>
+    <w:p>
+      <w:pPr>
+        <w:rPr>
+          <w:lang w:eastAsia="zh-CN"/>
+        </w:rPr>
+      </w:pPr>
+    </w:p>
+    <w:p>
+      <w:pPr>
+        <w:rPr>
+          <w:lang w:eastAsia="zh-CN"/>
+        </w:rPr>
+      </w:pPr>
+    </w:p>
+    <w:p>
+      <w:pPr>
+        <w:rPr>
+          <w:lang w:eastAsia="zh-CN"/>
+        </w:rPr>
+      </w:pPr>
+    </w:p>
+    <w:p>
+      <w:pPr>
+        <w:rPr>
+          <w:lang w:eastAsia="zh-CN"/>
+        </w:rPr>
+      </w:pPr>
+    </w:p>
+    <w:p>
+      <w:pPr>
+        <w:rPr>
+          <w:lang w:eastAsia="zh-CN"/>
+        </w:rPr>
+      </w:pPr>
+    </w:p>
+    <w:p>
+      <w:pPr>
+        <w:rPr>
+          <w:lang w:eastAsia="zh-CN"/>
+        </w:rPr>
+      </w:pPr>
+    </w:p>
+    <w:p>
+      <w:pPr>
+        <w:pStyle w:val="3"/>
+        <w:tabs>
+          <w:tab w:val="clear" w:pos="1134"/>
+          <w:tab w:val="clear" w:pos="2694"/>
+          <w:tab w:val="left" w:pos="851"/>
+        </w:tabs>
+        <w:rPr>
+          <w:rFonts w:ascii="宋体" w:eastAsia="宋体" w:hAnsi="宋体"/>
+          <w:b/>
+          <w:lang w:eastAsia="zh-CN"/>
+        </w:rPr>
+      </w:pPr>
+      <w:r>
+        <w:rPr>
+          <w:rFonts w:ascii="宋体" w:eastAsia="宋体" w:hAnsi="宋体" w:hint="eastAsia"/>
+          <w:b/>
+          <w:lang w:eastAsia="zh-CN"/>
+        </w:rPr>
+        <w:t>评价对象搜索算法对情感分析的影响</w:t>
+      </w:r>
     </w:p>
     <w:p>
       <w:pPr>
@@ -49974,8 +51530,8 @@
         </w:rPr>
         <w:t>总结和展望</w:t>
       </w:r>
-      <w:bookmarkEnd w:id="97"/>
       <w:bookmarkEnd w:id="98"/>
+      <w:bookmarkEnd w:id="99"/>
       <w:bookmarkEnd w:id="102"/>
     </w:p>
     <w:p>
@@ -50295,7 +51851,6 @@
           <w:szCs w:val="21"/>
           <w:lang w:eastAsia="zh-CN"/>
         </w:rPr>
-        <w:lastRenderedPageBreak/>
         <w:t xml:space="preserve">    </w:t>
       </w:r>
       <w:r>
@@ -50620,7 +52175,6 @@
         <w:rPr>
           <w:lang w:eastAsia="zh-CN"/>
         </w:rPr>
-        <w:lastRenderedPageBreak/>
         <w:t xml:space="preserve">Hu, Minqing and Bing Liu. </w:t>
       </w:r>
       <w:r>
@@ -51198,6 +52752,7 @@
           <w:rFonts w:hint="eastAsia"/>
           <w:lang w:eastAsia="zh-CN"/>
         </w:rPr>
+        <w:lastRenderedPageBreak/>
         <w:t xml:space="preserve">Blair-Goldensohn, Sasha, Kerry Hannan, Ryan McDonald, Tyler Neylon, George A. Reis, and Jeff Reynar. </w:t>
       </w:r>
       <w:r>
@@ -51325,7 +52880,6 @@
           <w:rFonts w:hint="eastAsia"/>
           <w:lang w:eastAsia="zh-CN"/>
         </w:rPr>
-        <w:lastRenderedPageBreak/>
         <w:t xml:space="preserve">Zhuang, Li, Feng Jing, and Xiaoyan Zhu. </w:t>
       </w:r>
       <w:r>
@@ -51789,6 +53343,7 @@
           <w:rFonts w:hint="eastAsia"/>
           <w:lang w:eastAsia="zh-CN"/>
         </w:rPr>
+        <w:lastRenderedPageBreak/>
         <w:t xml:space="preserve">Jakob, Niklas and Iryna Gurevych. </w:t>
       </w:r>
       <w:r>
@@ -51937,17 +53492,7 @@
           <w:iCs/>
           <w:lang w:eastAsia="zh-CN"/>
         </w:rPr>
-        <w:t xml:space="preserve"> Proceedings of the 2007 Joint Conference on </w:t>
-      </w:r>
-      <w:r>
-        <w:rPr>
-          <w:rFonts w:hint="eastAsia"/>
-          <w:i/>
-          <w:iCs/>
-          <w:lang w:eastAsia="zh-CN"/>
-        </w:rPr>
-        <w:lastRenderedPageBreak/>
-        <w:t>Empirical Methods in Natural Language Processing and Computational Natural Language Learning.</w:t>
+        <w:t xml:space="preserve"> Proceedings of the 2007 Joint Conference on Empirical Methods in Natural Language Processing and Computational Natural Language Learning.</w:t>
       </w:r>
       <w:r>
         <w:rPr>
@@ -52451,6 +53996,7 @@
           <w:rFonts w:hint="eastAsia"/>
           <w:lang w:eastAsia="zh-CN"/>
         </w:rPr>
+        <w:lastRenderedPageBreak/>
         <w:t xml:space="preserve">Li, Fangtao, Minlie Huang, Yi Yang, and Xiaoyan Zhu. </w:t>
       </w:r>
       <w:r>
@@ -52608,7 +54154,6 @@
         <w:rPr>
           <w:lang w:eastAsia="zh-CN"/>
         </w:rPr>
-        <w:lastRenderedPageBreak/>
         <w:t xml:space="preserve">Andrzejewski, David, Xiaojin Zhu, and Mark Craven. </w:t>
       </w:r>
       <w:r>
@@ -53350,6 +54895,7 @@
         <w:rPr>
           <w:lang w:eastAsia="zh-CN"/>
         </w:rPr>
+        <w:lastRenderedPageBreak/>
         <w:t xml:space="preserve">Wan, Xiaojun. </w:t>
       </w:r>
       <w:r>
@@ -53504,7 +55050,6 @@
         <w:rPr>
           <w:lang w:eastAsia="zh-CN"/>
         </w:rPr>
-        <w:lastRenderedPageBreak/>
         <w:t>Blair-Goldensohn, Sasha, Kerry Hannan, Ryan McDonald, Tyler Neylon,</w:t>
       </w:r>
       <w:r>
@@ -54155,6 +55700,7 @@
         <w:rPr>
           <w:lang w:eastAsia="zh-CN"/>
         </w:rPr>
+        <w:lastRenderedPageBreak/>
         <w:t xml:space="preserve">Earley J. 1970. </w:t>
       </w:r>
       <w:r>
@@ -54245,7 +55791,6 @@
         <w:rPr>
           <w:lang w:eastAsia="zh-CN"/>
         </w:rPr>
-        <w:lastRenderedPageBreak/>
         <w:t xml:space="preserve">Maruyama H. 1990. </w:t>
       </w:r>
       <w:r>
@@ -54863,7 +56408,6 @@
           <w:numId w:val="7"/>
         </w:numPr>
         <w:rPr>
-          <w:rFonts w:hint="eastAsia"/>
           <w:lang w:eastAsia="zh-CN"/>
         </w:rPr>
       </w:pPr>
@@ -54948,8 +56492,8 @@
       </w:r>
     </w:p>
     <w:sectPr>
-      <w:headerReference w:type="even" r:id="rId83"/>
-      <w:headerReference w:type="default" r:id="rId84"/>
+      <w:headerReference w:type="even" r:id="rId86"/>
+      <w:headerReference w:type="default" r:id="rId87"/>
       <w:footnotePr>
         <w:numRestart w:val="eachPage"/>
       </w:footnotePr>
@@ -55148,7 +56692,7 @@
         <w:szCs w:val="18"/>
         <w:lang w:eastAsia="zh-CN"/>
       </w:rPr>
-      <w:t>34</w:t>
+      <w:t>36</w:t>
     </w:r>
     <w:r>
       <w:rPr>
@@ -55339,7 +56883,7 @@
           <w:rFonts w:hint="eastAsia"/>
           <w:noProof/>
         </w:rPr>
-        <w:t>总结和展望</w:t>
+        <w:t>实验与分析</w:t>
       </w:r>
     </w:fldSimple>
   </w:p>
@@ -60476,6 +62020,729 @@
 </w:styles>
 </file>
 
+<file path=word/charts/chart1.xml><?xml version="1.0" encoding="utf-8"?>
+<c:chartSpace xmlns:c="http://schemas.openxmlformats.org/drawingml/2006/chart" xmlns:a="http://schemas.openxmlformats.org/drawingml/2006/main" xmlns:r="http://schemas.openxmlformats.org/officeDocument/2006/relationships">
+  <c:date1904 val="1"/>
+  <c:lang val="zh-CN"/>
+  <c:chart>
+    <c:plotArea>
+      <c:layout/>
+      <c:barChart>
+        <c:barDir val="col"/>
+        <c:grouping val="clustered"/>
+        <c:ser>
+          <c:idx val="0"/>
+          <c:order val="0"/>
+          <c:tx>
+            <c:strRef>
+              <c:f>Sheet1!$B$1</c:f>
+              <c:strCache>
+                <c:ptCount val="1"/>
+                <c:pt idx="0">
+                  <c:v>无语义规则</c:v>
+                </c:pt>
+              </c:strCache>
+            </c:strRef>
+          </c:tx>
+          <c:cat>
+            <c:strRef>
+              <c:f>Sheet1!$A$2:$A$4</c:f>
+              <c:strCache>
+                <c:ptCount val="3"/>
+                <c:pt idx="0">
+                  <c:v>准确率</c:v>
+                </c:pt>
+                <c:pt idx="1">
+                  <c:v>召回率</c:v>
+                </c:pt>
+                <c:pt idx="2">
+                  <c:v>F1</c:v>
+                </c:pt>
+              </c:strCache>
+            </c:strRef>
+          </c:cat>
+          <c:val>
+            <c:numRef>
+              <c:f>Sheet1!$B$2:$B$4</c:f>
+              <c:numCache>
+                <c:formatCode>General</c:formatCode>
+                <c:ptCount val="3"/>
+                <c:pt idx="0">
+                  <c:v>0.40210000000000001</c:v>
+                </c:pt>
+                <c:pt idx="1">
+                  <c:v>0.38590000000000041</c:v>
+                </c:pt>
+                <c:pt idx="2">
+                  <c:v>0.39390000000000042</c:v>
+                </c:pt>
+              </c:numCache>
+            </c:numRef>
+          </c:val>
+        </c:ser>
+        <c:ser>
+          <c:idx val="1"/>
+          <c:order val="1"/>
+          <c:tx>
+            <c:strRef>
+              <c:f>Sheet1!$C$1</c:f>
+              <c:strCache>
+                <c:ptCount val="1"/>
+                <c:pt idx="0">
+                  <c:v>有语义规则</c:v>
+                </c:pt>
+              </c:strCache>
+            </c:strRef>
+          </c:tx>
+          <c:cat>
+            <c:strRef>
+              <c:f>Sheet1!$A$2:$A$4</c:f>
+              <c:strCache>
+                <c:ptCount val="3"/>
+                <c:pt idx="0">
+                  <c:v>准确率</c:v>
+                </c:pt>
+                <c:pt idx="1">
+                  <c:v>召回率</c:v>
+                </c:pt>
+                <c:pt idx="2">
+                  <c:v>F1</c:v>
+                </c:pt>
+              </c:strCache>
+            </c:strRef>
+          </c:cat>
+          <c:val>
+            <c:numRef>
+              <c:f>Sheet1!$C$2:$C$4</c:f>
+              <c:numCache>
+                <c:formatCode>General</c:formatCode>
+                <c:ptCount val="3"/>
+                <c:pt idx="0">
+                  <c:v>0.51329999999999998</c:v>
+                </c:pt>
+                <c:pt idx="1">
+                  <c:v>0.39930000000000043</c:v>
+                </c:pt>
+                <c:pt idx="2">
+                  <c:v>0.44920000000000004</c:v>
+                </c:pt>
+              </c:numCache>
+            </c:numRef>
+          </c:val>
+        </c:ser>
+        <c:gapWidth val="300"/>
+        <c:axId val="237795200"/>
+        <c:axId val="238883200"/>
+      </c:barChart>
+      <c:catAx>
+        <c:axId val="237795200"/>
+        <c:scaling>
+          <c:orientation val="minMax"/>
+        </c:scaling>
+        <c:axPos val="b"/>
+        <c:title>
+          <c:tx>
+            <c:rich>
+              <a:bodyPr/>
+              <a:lstStyle/>
+              <a:p>
+                <a:pPr>
+                  <a:defRPr/>
+                </a:pPr>
+                <a:r>
+                  <a:rPr lang="zh-CN" altLang="en-US"/>
+                  <a:t>评价指标</a:t>
+                </a:r>
+              </a:p>
+            </c:rich>
+          </c:tx>
+          <c:layout>
+            <c:manualLayout>
+              <c:xMode val="edge"/>
+              <c:yMode val="edge"/>
+              <c:x val="0.69043251553466722"/>
+              <c:y val="0.73831775700934577"/>
+            </c:manualLayout>
+          </c:layout>
+        </c:title>
+        <c:majorTickMark val="none"/>
+        <c:tickLblPos val="nextTo"/>
+        <c:crossAx val="238883200"/>
+        <c:crosses val="autoZero"/>
+        <c:auto val="1"/>
+        <c:lblAlgn val="ctr"/>
+        <c:lblOffset val="100"/>
+      </c:catAx>
+      <c:valAx>
+        <c:axId val="238883200"/>
+        <c:scaling>
+          <c:orientation val="minMax"/>
+        </c:scaling>
+        <c:axPos val="l"/>
+        <c:majorGridlines/>
+        <c:title>
+          <c:tx>
+            <c:rich>
+              <a:bodyPr/>
+              <a:lstStyle/>
+              <a:p>
+                <a:pPr>
+                  <a:defRPr/>
+                </a:pPr>
+                <a:r>
+                  <a:rPr lang="zh-CN" altLang="en-US"/>
+                  <a:t>百分比</a:t>
+                </a:r>
+              </a:p>
+            </c:rich>
+          </c:tx>
+          <c:layout>
+            <c:manualLayout>
+              <c:xMode val="edge"/>
+              <c:yMode val="edge"/>
+              <c:x val="3.2665181885671871E-2"/>
+              <c:y val="5.0962788529938484E-3"/>
+            </c:manualLayout>
+          </c:layout>
+        </c:title>
+        <c:numFmt formatCode="0.00%" sourceLinked="0"/>
+        <c:tickLblPos val="nextTo"/>
+        <c:crossAx val="237795200"/>
+        <c:crosses val="autoZero"/>
+        <c:crossBetween val="between"/>
+      </c:valAx>
+    </c:plotArea>
+    <c:legend>
+      <c:legendPos val="r"/>
+    </c:legend>
+    <c:plotVisOnly val="1"/>
+  </c:chart>
+  <c:externalData r:id="rId1"/>
+</c:chartSpace>
+</file>
+
+<file path=word/charts/chart2.xml><?xml version="1.0" encoding="utf-8"?>
+<c:chartSpace xmlns:c="http://schemas.openxmlformats.org/drawingml/2006/chart" xmlns:a="http://schemas.openxmlformats.org/drawingml/2006/main" xmlns:r="http://schemas.openxmlformats.org/officeDocument/2006/relationships">
+  <c:date1904 val="1"/>
+  <c:lang val="zh-CN"/>
+  <c:chart>
+    <c:plotArea>
+      <c:layout/>
+      <c:barChart>
+        <c:barDir val="col"/>
+        <c:grouping val="clustered"/>
+        <c:ser>
+          <c:idx val="0"/>
+          <c:order val="0"/>
+          <c:tx>
+            <c:strRef>
+              <c:f>Sheet1!$B$1</c:f>
+              <c:strCache>
+                <c:ptCount val="1"/>
+                <c:pt idx="0">
+                  <c:v>无语义规则</c:v>
+                </c:pt>
+              </c:strCache>
+            </c:strRef>
+          </c:tx>
+          <c:cat>
+            <c:strRef>
+              <c:f>Sheet1!$A$2:$A$4</c:f>
+              <c:strCache>
+                <c:ptCount val="3"/>
+                <c:pt idx="0">
+                  <c:v>准确率</c:v>
+                </c:pt>
+                <c:pt idx="1">
+                  <c:v>召回率</c:v>
+                </c:pt>
+                <c:pt idx="2">
+                  <c:v>F1</c:v>
+                </c:pt>
+              </c:strCache>
+            </c:strRef>
+          </c:cat>
+          <c:val>
+            <c:numRef>
+              <c:f>Sheet1!$B$2:$B$4</c:f>
+              <c:numCache>
+                <c:formatCode>General</c:formatCode>
+                <c:ptCount val="3"/>
+                <c:pt idx="0">
+                  <c:v>0.4607</c:v>
+                </c:pt>
+                <c:pt idx="1">
+                  <c:v>0.44419999999999998</c:v>
+                </c:pt>
+                <c:pt idx="2">
+                  <c:v>0.45229999999999998</c:v>
+                </c:pt>
+              </c:numCache>
+            </c:numRef>
+          </c:val>
+        </c:ser>
+        <c:ser>
+          <c:idx val="1"/>
+          <c:order val="1"/>
+          <c:tx>
+            <c:strRef>
+              <c:f>Sheet1!$C$1</c:f>
+              <c:strCache>
+                <c:ptCount val="1"/>
+                <c:pt idx="0">
+                  <c:v>有语义规则</c:v>
+                </c:pt>
+              </c:strCache>
+            </c:strRef>
+          </c:tx>
+          <c:cat>
+            <c:strRef>
+              <c:f>Sheet1!$A$2:$A$4</c:f>
+              <c:strCache>
+                <c:ptCount val="3"/>
+                <c:pt idx="0">
+                  <c:v>准确率</c:v>
+                </c:pt>
+                <c:pt idx="1">
+                  <c:v>召回率</c:v>
+                </c:pt>
+                <c:pt idx="2">
+                  <c:v>F1</c:v>
+                </c:pt>
+              </c:strCache>
+            </c:strRef>
+          </c:cat>
+          <c:val>
+            <c:numRef>
+              <c:f>Sheet1!$C$2:$C$4</c:f>
+              <c:numCache>
+                <c:formatCode>General</c:formatCode>
+                <c:ptCount val="3"/>
+                <c:pt idx="0">
+                  <c:v>0.55270000000000008</c:v>
+                </c:pt>
+                <c:pt idx="1">
+                  <c:v>0.46480000000000005</c:v>
+                </c:pt>
+                <c:pt idx="2">
+                  <c:v>0.505</c:v>
+                </c:pt>
+              </c:numCache>
+            </c:numRef>
+          </c:val>
+        </c:ser>
+        <c:gapWidth val="300"/>
+        <c:axId val="241703168"/>
+        <c:axId val="258175360"/>
+      </c:barChart>
+      <c:catAx>
+        <c:axId val="241703168"/>
+        <c:scaling>
+          <c:orientation val="minMax"/>
+        </c:scaling>
+        <c:axPos val="b"/>
+        <c:title>
+          <c:tx>
+            <c:rich>
+              <a:bodyPr/>
+              <a:lstStyle/>
+              <a:p>
+                <a:pPr>
+                  <a:defRPr/>
+                </a:pPr>
+                <a:r>
+                  <a:rPr lang="zh-CN" altLang="en-US"/>
+                  <a:t>评价指标</a:t>
+                </a:r>
+              </a:p>
+            </c:rich>
+          </c:tx>
+          <c:layout>
+            <c:manualLayout>
+              <c:xMode val="edge"/>
+              <c:yMode val="edge"/>
+              <c:x val="0.69340207752427385"/>
+              <c:y val="0.73708920187793414"/>
+            </c:manualLayout>
+          </c:layout>
+        </c:title>
+        <c:majorTickMark val="none"/>
+        <c:tickLblPos val="nextTo"/>
+        <c:crossAx val="258175360"/>
+        <c:crosses val="autoZero"/>
+        <c:auto val="1"/>
+        <c:lblAlgn val="ctr"/>
+        <c:lblOffset val="100"/>
+      </c:catAx>
+      <c:valAx>
+        <c:axId val="258175360"/>
+        <c:scaling>
+          <c:orientation val="minMax"/>
+        </c:scaling>
+        <c:axPos val="l"/>
+        <c:majorGridlines/>
+        <c:title>
+          <c:tx>
+            <c:rich>
+              <a:bodyPr/>
+              <a:lstStyle/>
+              <a:p>
+                <a:pPr>
+                  <a:defRPr/>
+                </a:pPr>
+                <a:r>
+                  <a:rPr lang="zh-CN" altLang="en-US"/>
+                  <a:t>百分比</a:t>
+                </a:r>
+              </a:p>
+            </c:rich>
+          </c:tx>
+          <c:layout>
+            <c:manualLayout>
+              <c:xMode val="edge"/>
+              <c:yMode val="edge"/>
+              <c:x val="3.2665181885671871E-2"/>
+              <c:y val="9.0323216640173423E-3"/>
+            </c:manualLayout>
+          </c:layout>
+        </c:title>
+        <c:numFmt formatCode="General" sourceLinked="1"/>
+        <c:tickLblPos val="nextTo"/>
+        <c:crossAx val="241703168"/>
+        <c:crosses val="autoZero"/>
+        <c:crossBetween val="between"/>
+      </c:valAx>
+    </c:plotArea>
+    <c:legend>
+      <c:legendPos val="r"/>
+    </c:legend>
+    <c:plotVisOnly val="1"/>
+  </c:chart>
+  <c:externalData r:id="rId1"/>
+</c:chartSpace>
+</file>
+
+<file path=word/charts/chart3.xml><?xml version="1.0" encoding="utf-8"?>
+<c:chartSpace xmlns:c="http://schemas.openxmlformats.org/drawingml/2006/chart" xmlns:a="http://schemas.openxmlformats.org/drawingml/2006/main" xmlns:r="http://schemas.openxmlformats.org/officeDocument/2006/relationships">
+  <c:date1904 val="1"/>
+  <c:lang val="zh-CN"/>
+  <c:chart>
+    <c:plotArea>
+      <c:layout>
+        <c:manualLayout>
+          <c:layoutTarget val="inner"/>
+          <c:xMode val="edge"/>
+          <c:yMode val="edge"/>
+          <c:x val="0.16348166291322141"/>
+          <c:y val="7.5405107071896391E-2"/>
+          <c:w val="0.42464780628934956"/>
+          <c:h val="0.63271567689552843"/>
+        </c:manualLayout>
+      </c:layout>
+      <c:barChart>
+        <c:barDir val="col"/>
+        <c:grouping val="clustered"/>
+        <c:ser>
+          <c:idx val="0"/>
+          <c:order val="0"/>
+          <c:tx>
+            <c:strRef>
+              <c:f>Sheet1!$B$1</c:f>
+              <c:strCache>
+                <c:ptCount val="1"/>
+                <c:pt idx="0">
+                  <c:v>无语义规则+无间接依存规则</c:v>
+                </c:pt>
+              </c:strCache>
+            </c:strRef>
+          </c:tx>
+          <c:cat>
+            <c:strRef>
+              <c:f>Sheet1!$A$2:$A$4</c:f>
+              <c:strCache>
+                <c:ptCount val="3"/>
+                <c:pt idx="0">
+                  <c:v>准确率</c:v>
+                </c:pt>
+                <c:pt idx="1">
+                  <c:v>召回率</c:v>
+                </c:pt>
+                <c:pt idx="2">
+                  <c:v>F1</c:v>
+                </c:pt>
+              </c:strCache>
+            </c:strRef>
+          </c:cat>
+          <c:val>
+            <c:numRef>
+              <c:f>Sheet1!$B$2:$B$4</c:f>
+              <c:numCache>
+                <c:formatCode>General</c:formatCode>
+                <c:ptCount val="3"/>
+                <c:pt idx="0">
+                  <c:v>0.46290000000000026</c:v>
+                </c:pt>
+                <c:pt idx="1">
+                  <c:v>0.30840000000000034</c:v>
+                </c:pt>
+                <c:pt idx="2">
+                  <c:v>0.37020000000000008</c:v>
+                </c:pt>
+              </c:numCache>
+            </c:numRef>
+          </c:val>
+        </c:ser>
+        <c:ser>
+          <c:idx val="1"/>
+          <c:order val="1"/>
+          <c:tx>
+            <c:strRef>
+              <c:f>Sheet1!$C$1</c:f>
+              <c:strCache>
+                <c:ptCount val="1"/>
+                <c:pt idx="0">
+                  <c:v>无语义规则+有间接依存规则</c:v>
+                </c:pt>
+              </c:strCache>
+            </c:strRef>
+          </c:tx>
+          <c:cat>
+            <c:strRef>
+              <c:f>Sheet1!$A$2:$A$4</c:f>
+              <c:strCache>
+                <c:ptCount val="3"/>
+                <c:pt idx="0">
+                  <c:v>准确率</c:v>
+                </c:pt>
+                <c:pt idx="1">
+                  <c:v>召回率</c:v>
+                </c:pt>
+                <c:pt idx="2">
+                  <c:v>F1</c:v>
+                </c:pt>
+              </c:strCache>
+            </c:strRef>
+          </c:cat>
+          <c:val>
+            <c:numRef>
+              <c:f>Sheet1!$C$2:$C$4</c:f>
+              <c:numCache>
+                <c:formatCode>General</c:formatCode>
+                <c:ptCount val="3"/>
+                <c:pt idx="0">
+                  <c:v>0.40210000000000001</c:v>
+                </c:pt>
+                <c:pt idx="1">
+                  <c:v>0.38590000000000041</c:v>
+                </c:pt>
+                <c:pt idx="2">
+                  <c:v>0.39390000000000042</c:v>
+                </c:pt>
+              </c:numCache>
+            </c:numRef>
+          </c:val>
+        </c:ser>
+        <c:ser>
+          <c:idx val="2"/>
+          <c:order val="2"/>
+          <c:tx>
+            <c:strRef>
+              <c:f>Sheet1!$D$1</c:f>
+              <c:strCache>
+                <c:ptCount val="1"/>
+                <c:pt idx="0">
+                  <c:v>有语义规则+无间接依存规则</c:v>
+                </c:pt>
+              </c:strCache>
+            </c:strRef>
+          </c:tx>
+          <c:cat>
+            <c:strRef>
+              <c:f>Sheet1!$A$2:$A$4</c:f>
+              <c:strCache>
+                <c:ptCount val="3"/>
+                <c:pt idx="0">
+                  <c:v>准确率</c:v>
+                </c:pt>
+                <c:pt idx="1">
+                  <c:v>召回率</c:v>
+                </c:pt>
+                <c:pt idx="2">
+                  <c:v>F1</c:v>
+                </c:pt>
+              </c:strCache>
+            </c:strRef>
+          </c:cat>
+          <c:val>
+            <c:numRef>
+              <c:f>Sheet1!$D$2:$D$4</c:f>
+              <c:numCache>
+                <c:formatCode>General</c:formatCode>
+                <c:ptCount val="3"/>
+                <c:pt idx="0">
+                  <c:v>0.51329999999999998</c:v>
+                </c:pt>
+                <c:pt idx="1">
+                  <c:v>0.39930000000000043</c:v>
+                </c:pt>
+                <c:pt idx="2">
+                  <c:v>0.45070000000000005</c:v>
+                </c:pt>
+              </c:numCache>
+            </c:numRef>
+          </c:val>
+        </c:ser>
+        <c:ser>
+          <c:idx val="3"/>
+          <c:order val="3"/>
+          <c:tx>
+            <c:strRef>
+              <c:f>Sheet1!$E$1</c:f>
+              <c:strCache>
+                <c:ptCount val="1"/>
+                <c:pt idx="0">
+                  <c:v>有语义规则+有间接依存规则</c:v>
+                </c:pt>
+              </c:strCache>
+            </c:strRef>
+          </c:tx>
+          <c:cat>
+            <c:strRef>
+              <c:f>Sheet1!$A$2:$A$4</c:f>
+              <c:strCache>
+                <c:ptCount val="3"/>
+                <c:pt idx="0">
+                  <c:v>准确率</c:v>
+                </c:pt>
+                <c:pt idx="1">
+                  <c:v>召回率</c:v>
+                </c:pt>
+                <c:pt idx="2">
+                  <c:v>F1</c:v>
+                </c:pt>
+              </c:strCache>
+            </c:strRef>
+          </c:cat>
+          <c:val>
+            <c:numRef>
+              <c:f>Sheet1!$E$2:$E$4</c:f>
+              <c:numCache>
+                <c:formatCode>General</c:formatCode>
+                <c:ptCount val="3"/>
+                <c:pt idx="0">
+                  <c:v>0.51329999999999998</c:v>
+                </c:pt>
+                <c:pt idx="1">
+                  <c:v>0.39930000000000043</c:v>
+                </c:pt>
+                <c:pt idx="2">
+                  <c:v>0.45070000000000005</c:v>
+                </c:pt>
+              </c:numCache>
+            </c:numRef>
+          </c:val>
+        </c:ser>
+        <c:gapWidth val="300"/>
+        <c:axId val="271356288"/>
+        <c:axId val="291341824"/>
+      </c:barChart>
+      <c:catAx>
+        <c:axId val="271356288"/>
+        <c:scaling>
+          <c:orientation val="minMax"/>
+        </c:scaling>
+        <c:axPos val="b"/>
+        <c:title>
+          <c:tx>
+            <c:rich>
+              <a:bodyPr/>
+              <a:lstStyle/>
+              <a:p>
+                <a:pPr>
+                  <a:defRPr/>
+                </a:pPr>
+                <a:r>
+                  <a:rPr lang="zh-CN" altLang="en-US"/>
+                  <a:t>评价指标</a:t>
+                </a:r>
+              </a:p>
+            </c:rich>
+          </c:tx>
+          <c:layout>
+            <c:manualLayout>
+              <c:xMode val="edge"/>
+              <c:yMode val="edge"/>
+              <c:x val="0.55870685409971732"/>
+              <c:y val="0.74454828660436145"/>
+            </c:manualLayout>
+          </c:layout>
+        </c:title>
+        <c:majorTickMark val="none"/>
+        <c:tickLblPos val="nextTo"/>
+        <c:crossAx val="291341824"/>
+        <c:crosses val="autoZero"/>
+        <c:auto val="1"/>
+        <c:lblAlgn val="ctr"/>
+        <c:lblOffset val="100"/>
+      </c:catAx>
+      <c:valAx>
+        <c:axId val="291341824"/>
+        <c:scaling>
+          <c:orientation val="minMax"/>
+        </c:scaling>
+        <c:axPos val="l"/>
+        <c:majorGridlines/>
+        <c:title>
+          <c:tx>
+            <c:rich>
+              <a:bodyPr/>
+              <a:lstStyle/>
+              <a:p>
+                <a:pPr>
+                  <a:defRPr/>
+                </a:pPr>
+                <a:r>
+                  <a:rPr lang="zh-CN" altLang="en-US"/>
+                  <a:t>百分比</a:t>
+                </a:r>
+              </a:p>
+            </c:rich>
+          </c:tx>
+          <c:layout>
+            <c:manualLayout>
+              <c:xMode val="edge"/>
+              <c:yMode val="edge"/>
+              <c:x val="1.6496951420724246E-2"/>
+              <c:y val="1.7557338043024995E-2"/>
+            </c:manualLayout>
+          </c:layout>
+        </c:title>
+        <c:numFmt formatCode="0.00%" sourceLinked="0"/>
+        <c:tickLblPos val="nextTo"/>
+        <c:crossAx val="271356288"/>
+        <c:crosses val="autoZero"/>
+        <c:crossBetween val="between"/>
+      </c:valAx>
+    </c:plotArea>
+    <c:legend>
+      <c:legendPos val="r"/>
+      <c:layout>
+        <c:manualLayout>
+          <c:xMode val="edge"/>
+          <c:yMode val="edge"/>
+          <c:x val="0.61582337024119582"/>
+          <c:y val="0.12410184708219885"/>
+          <c:w val="0.36870274194449115"/>
+          <c:h val="0.50257512203497923"/>
+        </c:manualLayout>
+      </c:layout>
+    </c:legend>
+    <c:plotVisOnly val="1"/>
+  </c:chart>
+  <c:externalData r:id="rId1"/>
+</c:chartSpace>
+</file>
+
 <file path=word/theme/theme1.xml><?xml version="1.0" encoding="utf-8"?>
 <a:theme xmlns:a="http://schemas.openxmlformats.org/drawingml/2006/main" name="Office 主题">
   <a:themeElements>
@@ -60791,7 +63058,7 @@
 </file>
 
 <file path=customXml/itemProps2.xml><?xml version="1.0" encoding="utf-8"?>
-<ds:datastoreItem xmlns:ds="http://schemas.openxmlformats.org/officeDocument/2006/customXml" ds:itemID="{4C6DA11F-4E1D-480D-9EEF-E57B2D7347AC}">
+<ds:datastoreItem xmlns:ds="http://schemas.openxmlformats.org/officeDocument/2006/customXml" ds:itemID="{D5CF595F-F670-483E-B8F1-C6875EC3C256}">
   <ds:schemaRefs>
     <ds:schemaRef ds:uri="http://schemas.openxmlformats.org/officeDocument/2006/bibliography"/>
   </ds:schemaRefs>
